--- a/PESQUISA-MES.docx
+++ b/PESQUISA-MES.docx
@@ -35,39 +35,23 @@
           <w:b/>
           <w:sz w:val="28"/>
         </w:rPr>
-        <w:t xml:space="preserve"> </w:t>
-      </w:r>
+        <w:t xml:space="preserve"> INSTITUTO FEDERAL DE PERNAMBUCO</w:t>
+      </w:r>
+    </w:p>
+    <w:p>
+      <w:pPr>
+        <w:jc w:val="center"/>
+        <w:rPr>
+          <w:rFonts w:ascii="Arial" w:hAnsi="Arial"/>
+        </w:rPr>
+      </w:pPr>
       <w:r>
         <w:rPr>
           <w:rFonts w:ascii="Arial" w:hAnsi="Arial"/>
           <w:b/>
           <w:sz w:val="28"/>
         </w:rPr>
-        <w:t>INSTITUTO FEDERAL DE PERNAMBUCO</w:t>
-      </w:r>
-    </w:p>
-    <w:p>
-      <w:pPr>
-        <w:jc w:val="center"/>
-        <w:rPr>
-          <w:rFonts w:ascii="Arial" w:hAnsi="Arial"/>
-        </w:rPr>
-      </w:pPr>
-      <w:r>
-        <w:rPr>
-          <w:rFonts w:ascii="Arial" w:hAnsi="Arial"/>
-          <w:b/>
-          <w:sz w:val="28"/>
-        </w:rPr>
-        <w:t xml:space="preserve">CURSO DE </w:t>
-      </w:r>
-      <w:r>
-        <w:rPr>
-          <w:rFonts w:ascii="Arial" w:hAnsi="Arial"/>
-          <w:b/>
-          <w:sz w:val="28"/>
-        </w:rPr>
-        <w:t>ESCRITA ACADÊMICA</w:t>
+        <w:t>CURSO DE ESCRITA ACADÊMICA</w:t>
       </w:r>
     </w:p>
     <w:p>
@@ -432,21 +416,7 @@
           <w:rFonts w:ascii="Arial" w:hAnsi="Arial"/>
           <w:sz w:val="24"/>
         </w:rPr>
-        <w:t>11</w:t>
-      </w:r>
-      <w:r>
-        <w:rPr>
-          <w:rFonts w:ascii="Arial" w:hAnsi="Arial"/>
-          <w:sz w:val="24"/>
-        </w:rPr>
-        <w:t xml:space="preserve"> /</w:t>
-      </w:r>
-      <w:r>
-        <w:rPr>
-          <w:rFonts w:ascii="Arial" w:hAnsi="Arial"/>
-          <w:sz w:val="24"/>
-        </w:rPr>
-        <w:t xml:space="preserve"> 2021</w:t>
+        <w:t>11 / 2021</w:t>
       </w:r>
     </w:p>
     <w:p>
@@ -748,7 +718,7 @@
     </w:p>
     <w:p>
       <w:pPr>
-        <w:spacing w:line="480" w:lineRule="auto"/>
+        <w:spacing w:line="360" w:lineRule="auto"/>
         <w:rPr>
           <w:rFonts w:ascii="Arial" w:hAnsi="Arial"/>
           <w:b/>
@@ -767,7 +737,7 @@
     </w:p>
     <w:p>
       <w:pPr>
-        <w:spacing w:line="480" w:lineRule="auto"/>
+        <w:spacing w:line="360" w:lineRule="auto"/>
         <w:ind w:firstLine="708"/>
         <w:jc w:val="both"/>
         <w:rPr>
@@ -783,7 +753,7 @@
     </w:p>
     <w:p>
       <w:pPr>
-        <w:spacing w:line="480" w:lineRule="auto"/>
+        <w:spacing w:line="360" w:lineRule="auto"/>
         <w:ind w:firstLine="708"/>
         <w:jc w:val="both"/>
         <w:rPr>
@@ -799,7 +769,7 @@
     </w:p>
     <w:p>
       <w:pPr>
-        <w:spacing w:line="480" w:lineRule="auto"/>
+        <w:spacing w:line="360" w:lineRule="auto"/>
         <w:ind w:firstLine="708"/>
         <w:jc w:val="both"/>
         <w:rPr>
@@ -815,7 +785,7 @@
     </w:p>
     <w:p>
       <w:pPr>
-        <w:spacing w:line="480" w:lineRule="auto"/>
+        <w:spacing w:line="360" w:lineRule="auto"/>
         <w:ind w:firstLine="708"/>
         <w:jc w:val="both"/>
         <w:rPr>
@@ -831,7 +801,7 @@
     </w:p>
     <w:p>
       <w:pPr>
-        <w:spacing w:line="480" w:lineRule="auto"/>
+        <w:spacing w:line="360" w:lineRule="auto"/>
         <w:ind w:firstLine="708"/>
         <w:jc w:val="both"/>
         <w:rPr>
@@ -854,19 +824,12 @@
         <w:rPr>
           <w:rFonts w:ascii="Arial" w:hAnsi="Arial"/>
         </w:rPr>
-        <w:t xml:space="preserve"> haverá diversas variáveis que dificultam em muitos aspectos seu planejamento e execução, entretanto, “todas as organizações podem beneficiar-se de ter noção para onde estão dirigindo-se e de como podem </w:t>
-      </w:r>
-      <w:r>
-        <w:rPr>
-          <w:rFonts w:ascii="Arial" w:hAnsi="Arial"/>
-        </w:rPr>
-        <w:lastRenderedPageBreak/>
-        <w:t>chegar aos seus objetivos. Ou seja, é necessária uma direção estratégica. O mesmo ocorre com a área da produção” (BOCHI, 2008, p.31).</w:t>
-      </w:r>
-    </w:p>
-    <w:p>
-      <w:pPr>
-        <w:spacing w:line="480" w:lineRule="auto"/>
+        <w:t xml:space="preserve"> haverá diversas variáveis que dificultam em muitos aspectos seu planejamento e execução, entretanto, “todas as organizações podem beneficiar-se de ter noção para onde estão dirigindo-se e de como podem chegar aos seus objetivos. Ou seja, é necessária uma direção estratégica. O mesmo ocorre com a área da produção” (BOCHI, 2008, p.31).</w:t>
+      </w:r>
+    </w:p>
+    <w:p>
+      <w:pPr>
+        <w:spacing w:line="360" w:lineRule="auto"/>
         <w:ind w:firstLine="708"/>
         <w:jc w:val="both"/>
         <w:rPr>
@@ -894,7 +857,7 @@
     </w:p>
     <w:p>
       <w:pPr>
-        <w:spacing w:line="480" w:lineRule="auto"/>
+        <w:spacing w:line="360" w:lineRule="auto"/>
         <w:ind w:firstLine="708"/>
         <w:jc w:val="both"/>
         <w:rPr>
@@ -905,7 +868,14 @@
         <w:rPr>
           <w:rFonts w:ascii="Arial" w:hAnsi="Arial"/>
         </w:rPr>
-        <w:t xml:space="preserve">Outrossim, estudaremos como </w:t>
+        <w:lastRenderedPageBreak/>
+        <w:t>Portanto</w:t>
+      </w:r>
+      <w:r>
+        <w:rPr>
+          <w:rFonts w:ascii="Arial" w:hAnsi="Arial"/>
+        </w:rPr>
+        <w:t xml:space="preserve">, estudaremos como </w:t>
       </w:r>
       <w:r>
         <w:rPr>
@@ -916,7 +886,7 @@
     </w:p>
     <w:p>
       <w:pPr>
-        <w:spacing w:line="480" w:lineRule="auto"/>
+        <w:spacing w:line="360" w:lineRule="auto"/>
         <w:ind w:left="720"/>
         <w:rPr>
           <w:rFonts w:ascii="Arial" w:hAnsi="Arial"/>
@@ -925,7 +895,7 @@
     </w:p>
     <w:p>
       <w:pPr>
-        <w:spacing w:line="480" w:lineRule="auto"/>
+        <w:spacing w:line="360" w:lineRule="auto"/>
         <w:ind w:left="720"/>
         <w:rPr>
           <w:rFonts w:ascii="Arial" w:hAnsi="Arial"/>
@@ -934,7 +904,7 @@
     </w:p>
     <w:p>
       <w:pPr>
-        <w:spacing w:line="480" w:lineRule="auto"/>
+        <w:spacing w:line="360" w:lineRule="auto"/>
         <w:ind w:left="720"/>
         <w:rPr>
           <w:rFonts w:ascii="Arial" w:hAnsi="Arial"/>
@@ -943,7 +913,7 @@
     </w:p>
     <w:p>
       <w:pPr>
-        <w:spacing w:line="480" w:lineRule="auto"/>
+        <w:spacing w:line="360" w:lineRule="auto"/>
         <w:ind w:left="720"/>
         <w:rPr>
           <w:rFonts w:ascii="Arial" w:hAnsi="Arial"/>
@@ -952,7 +922,7 @@
     </w:p>
     <w:p>
       <w:pPr>
-        <w:spacing w:line="480" w:lineRule="auto"/>
+        <w:spacing w:line="360" w:lineRule="auto"/>
         <w:ind w:left="720"/>
         <w:rPr>
           <w:rFonts w:ascii="Arial" w:hAnsi="Arial"/>
@@ -961,7 +931,7 @@
     </w:p>
     <w:p>
       <w:pPr>
-        <w:spacing w:line="480" w:lineRule="auto"/>
+        <w:spacing w:line="360" w:lineRule="auto"/>
         <w:ind w:left="720"/>
         <w:rPr>
           <w:rFonts w:ascii="Arial" w:hAnsi="Arial"/>
@@ -970,7 +940,7 @@
     </w:p>
     <w:p>
       <w:pPr>
-        <w:spacing w:line="480" w:lineRule="auto"/>
+        <w:spacing w:line="360" w:lineRule="auto"/>
         <w:ind w:left="720"/>
         <w:jc w:val="right"/>
         <w:rPr>
@@ -986,7 +956,7 @@
     </w:p>
     <w:p>
       <w:pPr>
-        <w:spacing w:line="480" w:lineRule="auto"/>
+        <w:spacing w:line="360" w:lineRule="auto"/>
         <w:rPr>
           <w:rFonts w:ascii="Arial" w:hAnsi="Arial"/>
           <w:b/>
@@ -1010,7 +980,7 @@
           <w:ilvl w:val="0"/>
           <w:numId w:val="9"/>
         </w:numPr>
-        <w:spacing w:line="480" w:lineRule="auto"/>
+        <w:spacing w:line="360" w:lineRule="auto"/>
         <w:ind w:left="426" w:hanging="425"/>
         <w:rPr>
           <w:rFonts w:ascii="Arial" w:hAnsi="Arial"/>
@@ -1037,7 +1007,7 @@
     </w:p>
     <w:p>
       <w:pPr>
-        <w:spacing w:line="480" w:lineRule="auto"/>
+        <w:spacing w:line="360" w:lineRule="auto"/>
         <w:ind w:firstLine="426"/>
         <w:jc w:val="both"/>
         <w:rPr>
@@ -1053,7 +1023,7 @@
     </w:p>
     <w:p>
       <w:pPr>
-        <w:spacing w:line="480" w:lineRule="auto"/>
+        <w:spacing w:line="360" w:lineRule="auto"/>
         <w:ind w:firstLine="426"/>
         <w:jc w:val="both"/>
         <w:rPr>
@@ -1080,7 +1050,7 @@
           <w:ilvl w:val="0"/>
           <w:numId w:val="9"/>
         </w:numPr>
-        <w:spacing w:line="480" w:lineRule="auto"/>
+        <w:spacing w:line="360" w:lineRule="auto"/>
         <w:ind w:left="426" w:hanging="426"/>
         <w:jc w:val="both"/>
         <w:rPr>
@@ -1109,7 +1079,7 @@
           <w:ilvl w:val="0"/>
           <w:numId w:val="11"/>
         </w:numPr>
-        <w:spacing w:line="480" w:lineRule="auto"/>
+        <w:spacing w:line="360" w:lineRule="auto"/>
         <w:jc w:val="both"/>
         <w:rPr>
           <w:rFonts w:ascii="Arial" w:hAnsi="Arial"/>
@@ -1129,7 +1099,7 @@
           <w:ilvl w:val="0"/>
           <w:numId w:val="11"/>
         </w:numPr>
-        <w:spacing w:before="0" w:beforeAutospacing="0" w:after="160" w:afterAutospacing="0" w:line="480" w:lineRule="auto"/>
+        <w:spacing w:before="0" w:beforeAutospacing="0" w:after="160" w:afterAutospacing="0" w:line="360" w:lineRule="auto"/>
         <w:jc w:val="both"/>
         <w:rPr>
           <w:rFonts w:ascii="Arial" w:hAnsi="Arial" w:cs="Arial"/>
@@ -1163,7 +1133,7 @@
     <w:p>
       <w:pPr>
         <w:pStyle w:val="PargrafodaLista"/>
-        <w:spacing w:line="480" w:lineRule="auto"/>
+        <w:spacing w:line="360" w:lineRule="auto"/>
         <w:jc w:val="both"/>
         <w:rPr>
           <w:rFonts w:ascii="Arial" w:hAnsi="Arial"/>
@@ -1172,7 +1142,7 @@
     </w:p>
     <w:p>
       <w:pPr>
-        <w:spacing w:line="480" w:lineRule="auto"/>
+        <w:spacing w:line="360" w:lineRule="auto"/>
         <w:jc w:val="right"/>
         <w:rPr>
           <w:rFonts w:ascii="Arial" w:hAnsi="Arial"/>
@@ -1194,7 +1164,7 @@
     </w:p>
     <w:p>
       <w:pPr>
-        <w:spacing w:line="480" w:lineRule="auto"/>
+        <w:spacing w:line="360" w:lineRule="auto"/>
         <w:rPr>
           <w:rFonts w:ascii="Arial" w:hAnsi="Arial"/>
           <w:b/>
@@ -1212,7 +1182,7 @@
     </w:p>
     <w:p>
       <w:pPr>
-        <w:spacing w:line="480" w:lineRule="auto"/>
+        <w:spacing w:line="360" w:lineRule="auto"/>
         <w:jc w:val="both"/>
         <w:rPr>
           <w:rFonts w:ascii="Arial" w:hAnsi="Arial"/>
@@ -1277,6 +1247,272 @@
           <w:rFonts w:ascii="Arial" w:hAnsi="Arial"/>
         </w:rPr>
         <w:t>tem tido um aumento significativo as empresas aumentaram suas produções para atender o máximo de clientes possíveis.</w:t>
+      </w:r>
+    </w:p>
+    <w:p>
+      <w:pPr>
+        <w:spacing w:line="360" w:lineRule="auto"/>
+        <w:jc w:val="both"/>
+        <w:rPr>
+          <w:rFonts w:ascii="Arial" w:hAnsi="Arial"/>
+        </w:rPr>
+      </w:pPr>
+      <w:r>
+        <w:rPr>
+          <w:rFonts w:ascii="Arial" w:hAnsi="Arial"/>
+        </w:rPr>
+        <w:tab/>
+        <w:t xml:space="preserve">Como podemos ver desde a integração da informática no âmbito industrial se percebe que a curva de produção </w:t>
+      </w:r>
+      <w:r>
+        <w:rPr>
+          <w:rFonts w:ascii="Arial" w:hAnsi="Arial"/>
+        </w:rPr>
+        <w:t xml:space="preserve">juntamente com a produtividade </w:t>
+      </w:r>
+      <w:r>
+        <w:rPr>
+          <w:rFonts w:ascii="Arial" w:hAnsi="Arial"/>
+        </w:rPr>
+        <w:t>tem aumentado de forma exponencial. Como visto no gráfico.</w:t>
+      </w:r>
+    </w:p>
+    <w:p>
+      <w:pPr>
+        <w:spacing w:line="360" w:lineRule="auto"/>
+        <w:jc w:val="both"/>
+        <w:rPr>
+          <w:rFonts w:ascii="Arial" w:hAnsi="Arial"/>
+        </w:rPr>
+      </w:pPr>
+      <w:r>
+        <w:rPr>
+          <w:rFonts w:ascii="Arial" w:hAnsi="Arial"/>
+          <w:noProof/>
+        </w:rPr>
+        <w:drawing>
+          <wp:inline distT="0" distB="0" distL="0" distR="0" wp14:anchorId="186CF4B7" wp14:editId="21662E79">
+            <wp:extent cx="5744377" cy="2829320"/>
+            <wp:effectExtent l="0" t="0" r="8890" b="9525"/>
+            <wp:docPr id="5" name="Imagem 5"/>
+            <wp:cNvGraphicFramePr>
+              <a:graphicFrameLocks xmlns:a="http://schemas.openxmlformats.org/drawingml/2006/main" noChangeAspect="1"/>
+            </wp:cNvGraphicFramePr>
+            <a:graphic xmlns:a="http://schemas.openxmlformats.org/drawingml/2006/main">
+              <a:graphicData uri="http://schemas.openxmlformats.org/drawingml/2006/picture">
+                <pic:pic xmlns:pic="http://schemas.openxmlformats.org/drawingml/2006/picture">
+                  <pic:nvPicPr>
+                    <pic:cNvPr id="5" name="Imagem 5"/>
+                    <pic:cNvPicPr/>
+                  </pic:nvPicPr>
+                  <pic:blipFill>
+                    <a:blip r:embed="rId5">
+                      <a:extLst>
+                        <a:ext uri="{28A0092B-C50C-407E-A947-70E740481C1C}">
+                          <a14:useLocalDpi xmlns:a14="http://schemas.microsoft.com/office/drawing/2010/main" val="0"/>
+                        </a:ext>
+                      </a:extLst>
+                    </a:blip>
+                    <a:stretch>
+                      <a:fillRect/>
+                    </a:stretch>
+                  </pic:blipFill>
+                  <pic:spPr>
+                    <a:xfrm>
+                      <a:off x="0" y="0"/>
+                      <a:ext cx="5744377" cy="2829320"/>
+                    </a:xfrm>
+                    <a:prstGeom prst="rect">
+                      <a:avLst/>
+                    </a:prstGeom>
+                  </pic:spPr>
+                </pic:pic>
+              </a:graphicData>
+            </a:graphic>
+          </wp:inline>
+        </w:drawing>
+      </w:r>
+    </w:p>
+    <w:p>
+      <w:pPr>
+        <w:spacing w:line="360" w:lineRule="auto"/>
+        <w:jc w:val="both"/>
+        <w:rPr>
+          <w:rFonts w:ascii="Arial" w:hAnsi="Arial"/>
+        </w:rPr>
+      </w:pPr>
+      <w:r>
+        <w:rPr>
+          <w:rFonts w:ascii="Arial" w:hAnsi="Arial"/>
+        </w:rPr>
+        <w:t>Gráfico 1: Emprego, produção e produtividade no Brasil do estudo histórico de produtividade no Brasil, considerar 1985 = índice 100, (fonte IBGE).</w:t>
+      </w:r>
+    </w:p>
+    <w:p>
+      <w:pPr>
+        <w:spacing w:line="360" w:lineRule="auto"/>
+        <w:jc w:val="both"/>
+        <w:rPr>
+          <w:rFonts w:ascii="Arial" w:hAnsi="Arial"/>
+        </w:rPr>
+      </w:pPr>
+      <w:r>
+        <w:rPr>
+          <w:rFonts w:ascii="Arial" w:hAnsi="Arial"/>
+        </w:rPr>
+        <w:tab/>
+      </w:r>
+    </w:p>
+    <w:p>
+      <w:pPr>
+        <w:spacing w:line="360" w:lineRule="auto"/>
+        <w:ind w:firstLine="708"/>
+        <w:jc w:val="both"/>
+        <w:rPr>
+          <w:rFonts w:ascii="Arial" w:hAnsi="Arial"/>
+        </w:rPr>
+      </w:pPr>
+      <w:r>
+        <w:rPr>
+          <w:rFonts w:ascii="Arial" w:hAnsi="Arial"/>
+        </w:rPr>
+        <w:t>Desta maneira, cada vez mais a indústria tem</w:t>
+      </w:r>
+      <w:r>
+        <w:rPr>
+          <w:rFonts w:ascii="Arial" w:hAnsi="Arial"/>
+        </w:rPr>
+        <w:t xml:space="preserve"> mostrado</w:t>
+      </w:r>
+      <w:r>
+        <w:rPr>
+          <w:rFonts w:ascii="Arial" w:hAnsi="Arial"/>
+        </w:rPr>
+        <w:t xml:space="preserve"> a necessidade de se ter uma produtividade maior, e somente conseguirá esse feito com um planejamento adequado.</w:t>
+      </w:r>
+      <w:r>
+        <w:rPr>
+          <w:rFonts w:ascii="Arial" w:hAnsi="Arial"/>
+        </w:rPr>
+        <w:t xml:space="preserve"> Tal planejamento só pode ser obtido com dados fidedignos e em tempo hábil para as tomadas de decisões do gerenciamento.</w:t>
+      </w:r>
+    </w:p>
+    <w:p>
+      <w:pPr>
+        <w:spacing w:line="360" w:lineRule="auto"/>
+        <w:jc w:val="both"/>
+        <w:rPr>
+          <w:rFonts w:ascii="Arial" w:hAnsi="Arial"/>
+        </w:rPr>
+      </w:pPr>
+      <w:r>
+        <w:rPr>
+          <w:rFonts w:ascii="Arial" w:hAnsi="Arial"/>
+        </w:rPr>
+        <w:tab/>
+      </w:r>
+      <w:r>
+        <w:rPr>
+          <w:rFonts w:ascii="Arial" w:hAnsi="Arial"/>
+        </w:rPr>
+        <w:t>A demora na coleta de dados das linhas de produção afeta diretamente o planejamento da empresa. Tendo em vista, que o levantamento da produção requer contagem, confirmação e digitação. Todo esse processo faz com que se tenha no mínimo um dia de atraso nos apontamentos.</w:t>
+      </w:r>
+    </w:p>
+    <w:p>
+      <w:pPr>
+        <w:spacing w:line="360" w:lineRule="auto"/>
+        <w:jc w:val="both"/>
+        <w:rPr>
+          <w:rFonts w:ascii="Arial" w:hAnsi="Arial"/>
+        </w:rPr>
+      </w:pPr>
+      <w:r>
+        <w:rPr>
+          <w:rFonts w:ascii="Arial" w:hAnsi="Arial"/>
+        </w:rPr>
+        <w:lastRenderedPageBreak/>
+        <w:tab/>
+        <w:t xml:space="preserve">Além disso, </w:t>
+      </w:r>
+      <w:r>
+        <w:rPr>
+          <w:rFonts w:ascii="Arial" w:hAnsi="Arial"/>
+        </w:rPr>
+        <w:t>limitar todo o processo de captação dos valores produzidos de forma escrita ou verbal evidência uma maior probabilidade de ocorrências de erros como, preenchimento dos gabaritos de produção de forma que não se compreenda a escrita do operador. Pois o mesmo se encontra sobre enfado corporal, falta de domínio nos procedimentos, falta de equipamentos de medição e até mesmo temor ao mostrar números que desagradam a gestão (</w:t>
+      </w:r>
+      <w:r>
+        <w:rPr>
+          <w:rFonts w:ascii="Arial" w:hAnsi="Arial"/>
+        </w:rPr>
+        <w:t>BOCHI, 2008).</w:t>
+      </w:r>
+    </w:p>
+    <w:p>
+      <w:pPr>
+        <w:spacing w:line="360" w:lineRule="auto"/>
+        <w:ind w:firstLine="708"/>
+        <w:jc w:val="both"/>
+        <w:rPr>
+          <w:rFonts w:ascii="Arial" w:hAnsi="Arial"/>
+        </w:rPr>
+      </w:pPr>
+      <w:r>
+        <w:rPr>
+          <w:rFonts w:ascii="Arial" w:hAnsi="Arial"/>
+        </w:rPr>
+        <w:t xml:space="preserve">Com a automação implementada nas linhas de produção, juntamente com o software de monitoramento efetuando os reportes de forma paralelas </w:t>
+      </w:r>
+      <w:r>
+        <w:rPr>
+          <w:rFonts w:ascii="Arial" w:hAnsi="Arial"/>
+        </w:rPr>
+        <w:t>à</w:t>
+      </w:r>
+      <w:r>
+        <w:rPr>
+          <w:rFonts w:ascii="Arial" w:hAnsi="Arial"/>
+        </w:rPr>
+        <w:t xml:space="preserve"> produção, ganha-se informações em tempo eficiente</w:t>
+      </w:r>
+      <w:r>
+        <w:rPr>
+          <w:rFonts w:ascii="Arial" w:hAnsi="Arial"/>
+        </w:rPr>
+        <w:t xml:space="preserve">, devido a comunicação do sistema da informação de chão de fábrica com o ERP (Enterprise </w:t>
+      </w:r>
+      <w:r>
+        <w:rPr>
+          <w:rFonts w:ascii="Arial" w:hAnsi="Arial"/>
+        </w:rPr>
+        <w:t>Resourse Planning)</w:t>
+      </w:r>
+      <w:r>
+        <w:rPr>
+          <w:rFonts w:ascii="Arial" w:hAnsi="Arial"/>
+        </w:rPr>
+        <w:t xml:space="preserve"> da indústria</w:t>
+      </w:r>
+      <w:r>
+        <w:rPr>
+          <w:rFonts w:ascii="Arial" w:hAnsi="Arial"/>
+        </w:rPr>
+        <w:t>.</w:t>
+      </w:r>
+    </w:p>
+    <w:p>
+      <w:pPr>
+        <w:spacing w:line="360" w:lineRule="auto"/>
+        <w:ind w:firstLine="708"/>
+        <w:jc w:val="both"/>
+        <w:rPr>
+          <w:rFonts w:ascii="Arial" w:hAnsi="Arial"/>
+        </w:rPr>
+      </w:pPr>
+      <w:r>
+        <w:rPr>
+          <w:rFonts w:ascii="Arial" w:hAnsi="Arial"/>
+        </w:rPr>
+        <w:t>Ademais, garante a maior fidelidade dos dados imputados no ERP que posteriormente serão transformado em informações cruciais para o planejamento do gerenciamento das ordens de produção. Tais ordens, iram gerir todos os recursos de chão de fábrica garantindo uma boa alocação das forças da empresa.</w:t>
       </w:r>
     </w:p>
     <w:p>
@@ -5375,291 +5611,42 @@
     </w:p>
     <w:p>
       <w:pPr>
-        <w:spacing w:line="480" w:lineRule="auto"/>
-        <w:jc w:val="right"/>
+        <w:pStyle w:val="Corpodetexto3"/>
+        <w:rPr>
+          <w:rFonts w:ascii="Arial" w:hAnsi="Arial"/>
+          <w:sz w:val="24"/>
+        </w:rPr>
+      </w:pPr>
+      <w:r>
+        <w:rPr>
+          <w:rFonts w:ascii="Arial" w:hAnsi="Arial"/>
+          <w:sz w:val="24"/>
+        </w:rPr>
+        <w:t xml:space="preserve">ALTER, S. L. </w:t>
+      </w:r>
+      <w:r>
         <w:rPr>
           <w:rFonts w:ascii="Arial" w:hAnsi="Arial"/>
           <w:b/>
-          <w:color w:val="FF0000"/>
-          <w:sz w:val="28"/>
-        </w:rPr>
-      </w:pPr>
-      <w:r>
-        <w:rPr>
-          <w:rFonts w:ascii="Arial" w:hAnsi="Arial"/>
-          <w:b/>
-          <w:color w:val="FF0000"/>
-          <w:sz w:val="28"/>
-        </w:rPr>
-        <w:t>(QUAL O MATERIAL BIBLIOGRÁFICO UTILIZADO?)</w:t>
-      </w:r>
-    </w:p>
-    <w:p>
-      <w:pPr>
-        <w:numPr>
-          <w:ilvl w:val="0"/>
-          <w:numId w:val="7"/>
-        </w:numPr>
-        <w:spacing w:line="360" w:lineRule="auto"/>
-        <w:ind w:left="714" w:hanging="357"/>
-        <w:jc w:val="both"/>
-        <w:rPr>
-          <w:rFonts w:ascii="Arial" w:hAnsi="Arial"/>
-        </w:rPr>
-      </w:pPr>
-      <w:r>
-        <w:rPr>
-          <w:rFonts w:ascii="Arial" w:hAnsi="Arial"/>
-        </w:rPr>
-        <w:t>A bibliografia utilizada no desenvolvimento do projeto de pesquisa ( pode incluir aqueles que ainda serão consultados para sua pesquisa).</w:t>
-      </w:r>
-    </w:p>
-    <w:p>
-      <w:pPr>
-        <w:numPr>
-          <w:ilvl w:val="0"/>
-          <w:numId w:val="7"/>
-        </w:numPr>
-        <w:spacing w:line="360" w:lineRule="auto"/>
-        <w:ind w:left="714" w:hanging="357"/>
-        <w:jc w:val="both"/>
-        <w:rPr>
-          <w:rFonts w:ascii="Arial" w:hAnsi="Arial"/>
-        </w:rPr>
-      </w:pPr>
-      <w:r>
-        <w:rPr>
-          <w:rFonts w:ascii="Arial" w:hAnsi="Arial"/>
-        </w:rPr>
-        <w:t>A bibliografia básica (todo material coletado sobre o tema:  livros, artigos, monografias, material da internet, etc.)</w:t>
-      </w:r>
-    </w:p>
-    <w:p>
-      <w:pPr>
-        <w:numPr>
-          <w:ilvl w:val="0"/>
-          <w:numId w:val="7"/>
-        </w:numPr>
-        <w:spacing w:line="360" w:lineRule="auto"/>
-        <w:ind w:left="714" w:hanging="357"/>
-        <w:jc w:val="both"/>
-        <w:rPr>
-          <w:rFonts w:ascii="Arial" w:hAnsi="Arial"/>
-        </w:rPr>
-      </w:pPr>
-      <w:r>
-        <w:rPr>
-          <w:rFonts w:ascii="Arial" w:hAnsi="Arial"/>
-        </w:rPr>
-        <w:t xml:space="preserve">As referências bibliográficas deverão ser feitas de acordo com as regras da </w:t>
-      </w:r>
-      <w:r>
-        <w:rPr>
-          <w:rFonts w:ascii="Arial" w:hAnsi="Arial"/>
-          <w:b/>
-        </w:rPr>
-        <w:t xml:space="preserve">ABNT  NBR 6023/2002. </w:t>
-      </w:r>
-      <w:r>
-        <w:rPr>
-          <w:rFonts w:ascii="Arial" w:hAnsi="Arial"/>
-        </w:rPr>
-        <w:t>Atenção para a ordem alfabética.</w:t>
-      </w:r>
-    </w:p>
-    <w:p>
-      <w:pPr>
-        <w:numPr>
-          <w:ilvl w:val="0"/>
-          <w:numId w:val="7"/>
-        </w:numPr>
-        <w:spacing w:line="360" w:lineRule="auto"/>
-        <w:ind w:left="714" w:hanging="357"/>
-        <w:jc w:val="both"/>
-        <w:rPr>
-          <w:rFonts w:ascii="Arial" w:hAnsi="Arial"/>
-        </w:rPr>
-      </w:pPr>
-      <w:r>
-        <w:rPr>
-          <w:rFonts w:ascii="Arial" w:hAnsi="Arial"/>
-        </w:rPr>
-        <w:t xml:space="preserve">Na bibliografia final listar em ordem alfabética todas as fontes consultadas, </w:t>
-      </w:r>
-      <w:proofErr w:type="spellStart"/>
-      <w:r>
-        <w:rPr>
-          <w:rFonts w:ascii="Arial" w:hAnsi="Arial"/>
-        </w:rPr>
-        <w:t>independente</w:t>
-      </w:r>
-      <w:proofErr w:type="spellEnd"/>
-      <w:r>
-        <w:rPr>
-          <w:rFonts w:ascii="Arial" w:hAnsi="Arial"/>
-        </w:rPr>
-        <w:t xml:space="preserve"> de serem de tipos diferentes.  Apenas a  título de exemplo, a seguir, veja como citar alguns dos tipos de fontes mais comuns :</w:t>
-      </w:r>
-    </w:p>
-    <w:p>
-      <w:pPr>
-        <w:pStyle w:val="Ttulo3"/>
-        <w:spacing w:line="360" w:lineRule="auto"/>
-        <w:rPr>
-          <w:rFonts w:ascii="Arial" w:hAnsi="Arial"/>
-        </w:rPr>
-      </w:pPr>
-      <w:r>
-        <w:rPr>
-          <w:rFonts w:ascii="Arial" w:hAnsi="Arial"/>
-        </w:rPr>
-        <w:t>Livros:</w:t>
-      </w:r>
-    </w:p>
-    <w:p>
-      <w:pPr>
-        <w:spacing w:line="480" w:lineRule="auto"/>
-        <w:jc w:val="both"/>
-        <w:rPr>
-          <w:rFonts w:ascii="Arial" w:hAnsi="Arial"/>
-          <w:lang w:val="en-US"/>
-        </w:rPr>
-      </w:pPr>
-      <w:r>
-        <w:rPr>
-          <w:rFonts w:ascii="Arial" w:hAnsi="Arial"/>
-        </w:rPr>
-        <w:t xml:space="preserve">GIL, </w:t>
-      </w:r>
-      <w:proofErr w:type="spellStart"/>
-      <w:r>
-        <w:rPr>
-          <w:rFonts w:ascii="Arial" w:hAnsi="Arial"/>
-        </w:rPr>
-        <w:t>Antonio</w:t>
-      </w:r>
-      <w:proofErr w:type="spellEnd"/>
-      <w:r>
-        <w:rPr>
-          <w:rFonts w:ascii="Arial" w:hAnsi="Arial"/>
-        </w:rPr>
-        <w:t xml:space="preserve"> Carlos</w:t>
-      </w:r>
-      <w:r>
-        <w:rPr>
-          <w:rFonts w:ascii="Arial" w:hAnsi="Arial"/>
-          <w:i/>
+          <w:bCs/>
+          <w:sz w:val="24"/>
+        </w:rPr>
+        <w:t>Decision support systems: current practice and continuing challenges</w:t>
+      </w:r>
+      <w:r>
+        <w:rPr>
+          <w:rFonts w:ascii="Arial" w:hAnsi="Arial"/>
+          <w:sz w:val="24"/>
         </w:rPr>
         <w:t xml:space="preserve">. </w:t>
       </w:r>
       <w:r>
         <w:rPr>
           <w:rFonts w:ascii="Arial" w:hAnsi="Arial"/>
-          <w:b/>
-        </w:rPr>
-        <w:t>Como elaborar projetos de pesquisa</w:t>
-      </w:r>
-      <w:r>
-        <w:rPr>
-          <w:rFonts w:ascii="Arial" w:hAnsi="Arial"/>
-        </w:rPr>
-        <w:t xml:space="preserve">. </w:t>
-      </w:r>
-      <w:r>
-        <w:rPr>
-          <w:rFonts w:ascii="Arial" w:hAnsi="Arial"/>
-          <w:lang w:val="en-US"/>
-        </w:rPr>
-        <w:t>2. ed. SP: Atlas, 1991.</w:t>
-      </w:r>
-    </w:p>
-    <w:p>
-      <w:pPr>
-        <w:pStyle w:val="Corpodetexto2"/>
-        <w:jc w:val="both"/>
-        <w:rPr>
-          <w:rFonts w:ascii="Arial" w:hAnsi="Arial"/>
-          <w:sz w:val="24"/>
-        </w:rPr>
-      </w:pPr>
-      <w:r>
-        <w:rPr>
-          <w:rFonts w:ascii="Arial" w:hAnsi="Arial"/>
-          <w:sz w:val="24"/>
-        </w:rPr>
-        <w:t xml:space="preserve">LAKATOS, Eva e Marconi, Marina. </w:t>
-      </w:r>
-      <w:r>
-        <w:rPr>
-          <w:rFonts w:ascii="Arial" w:hAnsi="Arial"/>
-          <w:b/>
-          <w:sz w:val="24"/>
-        </w:rPr>
-        <w:t>Metodologia do Trabalho Científico</w:t>
-      </w:r>
-      <w:r>
-        <w:rPr>
-          <w:rFonts w:ascii="Arial" w:hAnsi="Arial"/>
-          <w:sz w:val="24"/>
-        </w:rPr>
-        <w:t>. SP : Atlas, 1992.</w:t>
-      </w:r>
-    </w:p>
-    <w:p>
-      <w:pPr>
-        <w:pStyle w:val="Corpodetexto2"/>
-        <w:jc w:val="both"/>
-        <w:rPr>
-          <w:rFonts w:ascii="Arial" w:hAnsi="Arial"/>
-          <w:sz w:val="24"/>
-        </w:rPr>
-      </w:pPr>
-    </w:p>
-    <w:p>
-      <w:pPr>
-        <w:jc w:val="both"/>
-        <w:rPr>
-          <w:rFonts w:ascii="Arial" w:hAnsi="Arial"/>
-          <w:lang w:val="en-US"/>
-        </w:rPr>
-      </w:pPr>
-      <w:r>
-        <w:rPr>
-          <w:rFonts w:ascii="Arial" w:hAnsi="Arial"/>
-        </w:rPr>
-        <w:t xml:space="preserve">RUIZ, João Álvaro. </w:t>
-      </w:r>
-      <w:r>
-        <w:rPr>
-          <w:rFonts w:ascii="Arial" w:hAnsi="Arial"/>
-          <w:b/>
-        </w:rPr>
-        <w:t xml:space="preserve">Metodologia Científica: </w:t>
-      </w:r>
-      <w:r>
-        <w:rPr>
-          <w:rFonts w:ascii="Arial" w:hAnsi="Arial"/>
-        </w:rPr>
-        <w:t xml:space="preserve">guia para eficiência nos estudos. </w:t>
-      </w:r>
-      <w:r>
-        <w:rPr>
-          <w:rFonts w:ascii="Arial" w:hAnsi="Arial"/>
-          <w:lang w:val="en-US"/>
-        </w:rPr>
-        <w:t>4. ed. SP: Atlas, 1996.</w:t>
-      </w:r>
-    </w:p>
-    <w:p>
-      <w:pPr>
-        <w:pStyle w:val="Corpodetexto3"/>
-        <w:rPr>
-          <w:rFonts w:ascii="Arial" w:hAnsi="Arial"/>
-          <w:b/>
-          <w:sz w:val="16"/>
-          <w:lang w:val="en-US"/>
-        </w:rPr>
-      </w:pPr>
+          <w:sz w:val="24"/>
+        </w:rPr>
+        <w:t>Addison-Wesley, Londres, 1980.</w:t>
+      </w:r>
     </w:p>
     <w:p>
       <w:pPr>
@@ -5667,17 +5654,136 @@
         <w:spacing w:line="240" w:lineRule="auto"/>
         <w:rPr>
           <w:rFonts w:ascii="Arial" w:hAnsi="Arial"/>
+          <w:sz w:val="24"/>
+        </w:rPr>
+      </w:pPr>
+    </w:p>
+    <w:p>
+      <w:pPr>
+        <w:pStyle w:val="Corpodetexto3"/>
+        <w:rPr>
+          <w:rFonts w:ascii="Arial" w:hAnsi="Arial"/>
+          <w:sz w:val="24"/>
+        </w:rPr>
+      </w:pPr>
+      <w:r>
+        <w:rPr>
+          <w:rFonts w:ascii="Arial" w:hAnsi="Arial"/>
+          <w:sz w:val="24"/>
+        </w:rPr>
+        <w:t xml:space="preserve">BOCHI, M.A.M. </w:t>
+      </w:r>
+      <w:r>
+        <w:rPr>
+          <w:rFonts w:ascii="Arial" w:hAnsi="Arial"/>
           <w:b/>
-          <w:sz w:val="24"/>
-        </w:rPr>
-      </w:pPr>
+          <w:bCs/>
+          <w:sz w:val="24"/>
+        </w:rPr>
+        <w:t>Proposta de um modelo de sistema MES sob a ótica de recurso estr</w:t>
+      </w:r>
       <w:r>
         <w:rPr>
           <w:rFonts w:ascii="Arial" w:hAnsi="Arial"/>
           <w:b/>
-          <w:sz w:val="24"/>
-        </w:rPr>
-        <w:t>Artigos de revistas:</w:t>
+          <w:bCs/>
+          <w:sz w:val="24"/>
+        </w:rPr>
+        <w:t>a</w:t>
+      </w:r>
+      <w:r>
+        <w:rPr>
+          <w:rFonts w:ascii="Arial" w:hAnsi="Arial"/>
+          <w:b/>
+          <w:bCs/>
+          <w:sz w:val="24"/>
+        </w:rPr>
+        <w:t>tégico para a gestão da produção em uma empresa de manufatura de autopeças</w:t>
+      </w:r>
+      <w:r>
+        <w:rPr>
+          <w:rFonts w:ascii="Arial" w:hAnsi="Arial"/>
+          <w:sz w:val="24"/>
+        </w:rPr>
+        <w:t>.</w:t>
+      </w:r>
+      <w:r>
+        <w:rPr>
+          <w:rFonts w:ascii="Arial" w:hAnsi="Arial"/>
+          <w:sz w:val="24"/>
+        </w:rPr>
+        <w:t xml:space="preserve"> </w:t>
+      </w:r>
+      <w:r>
+        <w:rPr>
+          <w:rFonts w:ascii="Arial" w:hAnsi="Arial"/>
+          <w:sz w:val="24"/>
+        </w:rPr>
+        <w:t>São Leopoldo</w:t>
+      </w:r>
+      <w:r>
+        <w:rPr>
+          <w:rFonts w:ascii="Arial" w:hAnsi="Arial"/>
+          <w:sz w:val="24"/>
+        </w:rPr>
+        <w:t>,</w:t>
+      </w:r>
+      <w:r>
+        <w:rPr>
+          <w:rFonts w:ascii="Arial" w:hAnsi="Arial"/>
+          <w:sz w:val="24"/>
+        </w:rPr>
+        <w:t xml:space="preserve"> 2008</w:t>
+      </w:r>
+      <w:r>
+        <w:rPr>
+          <w:rFonts w:ascii="Arial" w:hAnsi="Arial"/>
+          <w:sz w:val="24"/>
+        </w:rPr>
+        <w:t>.</w:t>
+      </w:r>
+    </w:p>
+    <w:p>
+      <w:pPr>
+        <w:pStyle w:val="Corpodetexto3"/>
+        <w:rPr>
+          <w:rFonts w:ascii="Arial" w:hAnsi="Arial"/>
+          <w:sz w:val="24"/>
+        </w:rPr>
+      </w:pPr>
+    </w:p>
+    <w:p>
+      <w:pPr>
+        <w:pStyle w:val="Corpodetexto3"/>
+        <w:rPr>
+          <w:rFonts w:ascii="Arial" w:hAnsi="Arial"/>
+          <w:b/>
+          <w:bCs/>
+          <w:sz w:val="24"/>
+        </w:rPr>
+      </w:pPr>
+      <w:r>
+        <w:rPr>
+          <w:rFonts w:ascii="Arial" w:hAnsi="Arial"/>
+          <w:sz w:val="24"/>
+        </w:rPr>
+        <w:t>PIRES</w:t>
+      </w:r>
+      <w:r>
+        <w:rPr>
+          <w:rFonts w:ascii="Arial" w:hAnsi="Arial"/>
+          <w:sz w:val="24"/>
+        </w:rPr>
+        <w:t>, A.T</w:t>
+      </w:r>
+      <w:r>
+        <w:rPr>
+          <w:rFonts w:ascii="Arial" w:hAnsi="Arial"/>
+          <w:b/>
+          <w:bCs/>
+          <w:sz w:val="24"/>
+        </w:rPr>
+        <w:t xml:space="preserve">. Melhoria na Gestão de Projeto com foco em implantação de </w:t>
       </w:r>
     </w:p>
     <w:p>
@@ -5692,34 +5798,54 @@
       <w:r>
         <w:rPr>
           <w:rFonts w:ascii="Arial" w:hAnsi="Arial"/>
-          <w:sz w:val="24"/>
-        </w:rPr>
-        <w:t xml:space="preserve">AS 500 maiores empresas do Brasil. </w:t>
-      </w:r>
-      <w:r>
-        <w:rPr>
-          <w:rFonts w:ascii="Arial" w:hAnsi="Arial"/>
           <w:b/>
-          <w:sz w:val="24"/>
-        </w:rPr>
-        <w:t>Conjuntura Econômica.</w:t>
-      </w:r>
-      <w:r>
-        <w:rPr>
-          <w:rFonts w:ascii="Arial" w:hAnsi="Arial"/>
-          <w:sz w:val="24"/>
-        </w:rPr>
-        <w:t xml:space="preserve"> Rio de Janeiro. v.38, n. 9, set.1984. Edição Especial.</w:t>
-      </w:r>
-    </w:p>
-    <w:p>
-      <w:pPr>
-        <w:pStyle w:val="Corpodetexto3"/>
-        <w:rPr>
-          <w:rFonts w:ascii="Arial" w:hAnsi="Arial"/>
-          <w:sz w:val="16"/>
-        </w:rPr>
-      </w:pPr>
+          <w:bCs/>
+          <w:sz w:val="24"/>
+        </w:rPr>
+        <w:t>sistema MES para gestão de chão de fábrica</w:t>
+      </w:r>
+      <w:r>
+        <w:rPr>
+          <w:rFonts w:ascii="Arial" w:hAnsi="Arial"/>
+          <w:sz w:val="24"/>
+        </w:rPr>
+        <w:t>. Maringá</w:t>
+      </w:r>
+      <w:r>
+        <w:rPr>
+          <w:rFonts w:ascii="Arial" w:hAnsi="Arial"/>
+          <w:sz w:val="24"/>
+        </w:rPr>
+        <w:t>,</w:t>
+      </w:r>
+      <w:r>
+        <w:rPr>
+          <w:rFonts w:ascii="Arial" w:hAnsi="Arial"/>
+          <w:sz w:val="24"/>
+        </w:rPr>
+        <w:t xml:space="preserve"> Paraná</w:t>
+      </w:r>
+      <w:r>
+        <w:rPr>
+          <w:rFonts w:ascii="Arial" w:hAnsi="Arial"/>
+          <w:sz w:val="24"/>
+        </w:rPr>
+        <w:t>.</w:t>
+      </w:r>
+      <w:r>
+        <w:rPr>
+          <w:rFonts w:ascii="Arial" w:hAnsi="Arial"/>
+          <w:sz w:val="24"/>
+        </w:rPr>
+        <w:t xml:space="preserve"> 2011</w:t>
+      </w:r>
+      <w:r>
+        <w:rPr>
+          <w:rFonts w:ascii="Arial" w:hAnsi="Arial"/>
+          <w:sz w:val="24"/>
+        </w:rPr>
+        <w:t>.</w:t>
+      </w:r>
     </w:p>
     <w:p>
       <w:pPr>
@@ -5730,48 +5856,6 @@
           <w:sz w:val="24"/>
         </w:rPr>
       </w:pPr>
-      <w:r>
-        <w:rPr>
-          <w:rFonts w:ascii="Arial" w:hAnsi="Arial"/>
-          <w:sz w:val="24"/>
-        </w:rPr>
-        <w:t xml:space="preserve">TOURINHO NETO, F. C. Dano ambiental. </w:t>
-      </w:r>
-      <w:proofErr w:type="spellStart"/>
-      <w:r>
-        <w:rPr>
-          <w:rFonts w:ascii="Arial" w:hAnsi="Arial"/>
-          <w:b/>
-          <w:sz w:val="24"/>
-        </w:rPr>
-        <w:t>Consulex</w:t>
-      </w:r>
-      <w:proofErr w:type="spellEnd"/>
-      <w:r>
-        <w:rPr>
-          <w:rFonts w:ascii="Arial" w:hAnsi="Arial"/>
-          <w:b/>
-          <w:sz w:val="24"/>
-        </w:rPr>
-        <w:t>.</w:t>
-      </w:r>
-      <w:r>
-        <w:rPr>
-          <w:rFonts w:ascii="Arial" w:hAnsi="Arial"/>
-          <w:sz w:val="24"/>
-        </w:rPr>
-        <w:t xml:space="preserve"> Brasília, DF, ano 1, n. 1, p. 18-23, fev. 1997.</w:t>
-      </w:r>
-    </w:p>
-    <w:p>
-      <w:pPr>
-        <w:pStyle w:val="Corpodetexto3"/>
-        <w:rPr>
-          <w:rFonts w:ascii="Arial" w:hAnsi="Arial"/>
-          <w:b/>
-          <w:sz w:val="16"/>
-        </w:rPr>
-      </w:pPr>
     </w:p>
     <w:p>
       <w:pPr>
@@ -5779,17 +5863,59 @@
         <w:spacing w:line="240" w:lineRule="auto"/>
         <w:rPr>
           <w:rFonts w:ascii="Arial" w:hAnsi="Arial"/>
+          <w:sz w:val="24"/>
+        </w:rPr>
+      </w:pPr>
+      <w:r>
+        <w:rPr>
+          <w:rFonts w:ascii="Arial" w:hAnsi="Arial"/>
+          <w:sz w:val="24"/>
+        </w:rPr>
+        <w:t>SILVA</w:t>
+      </w:r>
+      <w:r>
+        <w:rPr>
+          <w:rFonts w:ascii="Arial" w:hAnsi="Arial"/>
+          <w:sz w:val="24"/>
+        </w:rPr>
+        <w:t xml:space="preserve">, C.B. </w:t>
+      </w:r>
+      <w:r>
+        <w:rPr>
+          <w:rFonts w:ascii="Arial" w:hAnsi="Arial"/>
           <w:b/>
-          <w:sz w:val="24"/>
-        </w:rPr>
-      </w:pPr>
-      <w:r>
-        <w:rPr>
-          <w:rFonts w:ascii="Arial" w:hAnsi="Arial"/>
-          <w:b/>
-          <w:sz w:val="24"/>
-        </w:rPr>
-        <w:t>Material da Internet</w:t>
+          <w:bCs/>
+          <w:sz w:val="24"/>
+        </w:rPr>
+        <w:t>Uma Análise da Implementação do Sistema MES em uma Indústria de Manufatura Eletrônica</w:t>
+      </w:r>
+      <w:r>
+        <w:rPr>
+          <w:rFonts w:ascii="Arial" w:hAnsi="Arial"/>
+          <w:sz w:val="24"/>
+        </w:rPr>
+        <w:t>. São Leopoldo</w:t>
+      </w:r>
+      <w:r>
+        <w:rPr>
+          <w:rFonts w:ascii="Arial" w:hAnsi="Arial"/>
+          <w:sz w:val="24"/>
+        </w:rPr>
+        <w:t>,</w:t>
+      </w:r>
+      <w:r>
+        <w:rPr>
+          <w:rFonts w:ascii="Arial" w:hAnsi="Arial"/>
+          <w:sz w:val="24"/>
+        </w:rPr>
+        <w:t xml:space="preserve"> 2015</w:t>
+      </w:r>
+      <w:r>
+        <w:rPr>
+          <w:rFonts w:ascii="Arial" w:hAnsi="Arial"/>
+          <w:sz w:val="24"/>
+        </w:rPr>
+        <w:t>.</w:t>
       </w:r>
     </w:p>
     <w:p>
@@ -5801,55 +5927,6 @@
           <w:sz w:val="24"/>
         </w:rPr>
       </w:pPr>
-      <w:r>
-        <w:rPr>
-          <w:rFonts w:ascii="Arial" w:hAnsi="Arial"/>
-          <w:sz w:val="24"/>
-        </w:rPr>
-        <w:t xml:space="preserve">SÃO PAULO. (Estado). Secretaria do Meio Ambiente. Tratados e organizações ambientais em matéria de meio ambiente. In: Entendendo o meio ambiente. São Paulo,1999. v. 1. Disponível em: </w:t>
-      </w:r>
-      <w:r>
-        <w:rPr>
-          <w:rFonts w:ascii="Arial" w:hAnsi="Arial"/>
-          <w:color w:val="0000FF"/>
-          <w:sz w:val="24"/>
-        </w:rPr>
-        <w:t>&lt;</w:t>
-      </w:r>
-      <w:hyperlink r:id="rId5" w:history="1">
-        <w:r>
-          <w:rPr>
-            <w:rStyle w:val="Hyperlink"/>
-            <w:rFonts w:ascii="Arial" w:hAnsi="Arial"/>
-            <w:sz w:val="24"/>
-          </w:rPr>
-          <w:t>http://www.bdt.org.br/sma/entendendo/atual.htm</w:t>
-        </w:r>
-      </w:hyperlink>
-      <w:r>
-        <w:rPr>
-          <w:rFonts w:ascii="Arial" w:hAnsi="Arial"/>
-          <w:color w:val="0000FF"/>
-          <w:sz w:val="24"/>
-        </w:rPr>
-        <w:t>&gt;</w:t>
-      </w:r>
-      <w:r>
-        <w:rPr>
-          <w:rFonts w:ascii="Arial" w:hAnsi="Arial"/>
-          <w:sz w:val="24"/>
-        </w:rPr>
-        <w:t xml:space="preserve"> . Acesso em : 8 mar.1999.</w:t>
-      </w:r>
-    </w:p>
-    <w:p>
-      <w:pPr>
-        <w:pStyle w:val="Corpodetexto3"/>
-        <w:rPr>
-          <w:rFonts w:ascii="Arial" w:hAnsi="Arial"/>
-          <w:sz w:val="24"/>
-        </w:rPr>
-      </w:pPr>
     </w:p>
     <w:p>
       <w:pPr>
@@ -5860,12 +5937,342 @@
           <w:sz w:val="24"/>
         </w:rPr>
       </w:pPr>
-      <w:r>
-        <w:rPr>
-          <w:rFonts w:ascii="Arial" w:hAnsi="Arial"/>
-          <w:sz w:val="24"/>
-        </w:rPr>
-        <w:t xml:space="preserve">SILVA, M.M.L. Crimes da era digital. NET, Rio de Janeiro, nov.1998.Seção Ponto de Vista. Disponível em </w:t>
+    </w:p>
+    <w:p>
+      <w:pPr>
+        <w:pStyle w:val="Corpodetexto3"/>
+        <w:spacing w:line="240" w:lineRule="auto"/>
+        <w:rPr>
+          <w:rFonts w:ascii="Arial" w:hAnsi="Arial"/>
+          <w:sz w:val="24"/>
+        </w:rPr>
+      </w:pPr>
+    </w:p>
+    <w:p>
+      <w:pPr>
+        <w:pStyle w:val="Corpodetexto3"/>
+        <w:spacing w:line="240" w:lineRule="auto"/>
+        <w:rPr>
+          <w:rFonts w:ascii="Arial" w:hAnsi="Arial"/>
+          <w:sz w:val="24"/>
+        </w:rPr>
+      </w:pPr>
+    </w:p>
+    <w:p>
+      <w:pPr>
+        <w:pStyle w:val="Corpodetexto3"/>
+        <w:spacing w:line="240" w:lineRule="auto"/>
+        <w:rPr>
+          <w:rFonts w:ascii="Arial" w:hAnsi="Arial"/>
+          <w:sz w:val="24"/>
+        </w:rPr>
+      </w:pPr>
+    </w:p>
+    <w:p>
+      <w:pPr>
+        <w:pStyle w:val="Corpodetexto3"/>
+        <w:spacing w:line="240" w:lineRule="auto"/>
+        <w:rPr>
+          <w:rFonts w:ascii="Arial" w:hAnsi="Arial"/>
+          <w:sz w:val="24"/>
+        </w:rPr>
+      </w:pPr>
+    </w:p>
+    <w:p>
+      <w:pPr>
+        <w:pStyle w:val="Corpodetexto3"/>
+        <w:spacing w:line="240" w:lineRule="auto"/>
+        <w:rPr>
+          <w:rFonts w:ascii="Arial" w:hAnsi="Arial"/>
+          <w:sz w:val="24"/>
+        </w:rPr>
+      </w:pPr>
+    </w:p>
+    <w:p>
+      <w:pPr>
+        <w:pStyle w:val="Corpodetexto3"/>
+        <w:spacing w:line="240" w:lineRule="auto"/>
+        <w:rPr>
+          <w:rFonts w:ascii="Arial" w:hAnsi="Arial"/>
+          <w:sz w:val="24"/>
+        </w:rPr>
+      </w:pPr>
+    </w:p>
+    <w:p>
+      <w:pPr>
+        <w:pStyle w:val="Corpodetexto3"/>
+        <w:spacing w:line="240" w:lineRule="auto"/>
+        <w:rPr>
+          <w:rFonts w:ascii="Arial" w:hAnsi="Arial"/>
+          <w:sz w:val="24"/>
+        </w:rPr>
+      </w:pPr>
+    </w:p>
+    <w:p>
+      <w:pPr>
+        <w:pStyle w:val="Corpodetexto3"/>
+        <w:spacing w:line="240" w:lineRule="auto"/>
+        <w:rPr>
+          <w:rFonts w:ascii="Arial" w:hAnsi="Arial"/>
+          <w:sz w:val="24"/>
+        </w:rPr>
+      </w:pPr>
+    </w:p>
+    <w:p>
+      <w:pPr>
+        <w:pStyle w:val="Corpodetexto3"/>
+        <w:spacing w:line="240" w:lineRule="auto"/>
+        <w:rPr>
+          <w:rFonts w:ascii="Arial" w:hAnsi="Arial"/>
+          <w:sz w:val="24"/>
+        </w:rPr>
+      </w:pPr>
+    </w:p>
+    <w:p>
+      <w:pPr>
+        <w:pStyle w:val="Corpodetexto3"/>
+        <w:spacing w:line="240" w:lineRule="auto"/>
+        <w:rPr>
+          <w:rFonts w:ascii="Arial" w:hAnsi="Arial"/>
+          <w:sz w:val="24"/>
+        </w:rPr>
+      </w:pPr>
+    </w:p>
+    <w:p>
+      <w:pPr>
+        <w:pStyle w:val="Corpodetexto3"/>
+        <w:spacing w:line="240" w:lineRule="auto"/>
+        <w:rPr>
+          <w:rFonts w:ascii="Arial" w:hAnsi="Arial"/>
+          <w:sz w:val="24"/>
+        </w:rPr>
+      </w:pPr>
+    </w:p>
+    <w:p>
+      <w:pPr>
+        <w:pStyle w:val="Corpodetexto3"/>
+        <w:spacing w:line="240" w:lineRule="auto"/>
+        <w:rPr>
+          <w:rFonts w:ascii="Arial" w:hAnsi="Arial"/>
+          <w:sz w:val="24"/>
+        </w:rPr>
+      </w:pPr>
+    </w:p>
+    <w:p>
+      <w:pPr>
+        <w:pStyle w:val="Corpodetexto3"/>
+        <w:spacing w:line="240" w:lineRule="auto"/>
+        <w:rPr>
+          <w:rFonts w:ascii="Arial" w:hAnsi="Arial"/>
+          <w:sz w:val="24"/>
+        </w:rPr>
+      </w:pPr>
+    </w:p>
+    <w:p>
+      <w:pPr>
+        <w:pStyle w:val="Corpodetexto3"/>
+        <w:spacing w:line="240" w:lineRule="auto"/>
+        <w:rPr>
+          <w:rFonts w:ascii="Arial" w:hAnsi="Arial"/>
+          <w:sz w:val="24"/>
+        </w:rPr>
+      </w:pPr>
+    </w:p>
+    <w:p>
+      <w:pPr>
+        <w:pStyle w:val="Corpodetexto3"/>
+        <w:spacing w:line="240" w:lineRule="auto"/>
+        <w:rPr>
+          <w:rFonts w:ascii="Arial" w:hAnsi="Arial"/>
+          <w:sz w:val="24"/>
+        </w:rPr>
+      </w:pPr>
+    </w:p>
+    <w:p>
+      <w:pPr>
+        <w:pStyle w:val="Corpodetexto3"/>
+        <w:spacing w:line="240" w:lineRule="auto"/>
+        <w:rPr>
+          <w:rFonts w:ascii="Arial" w:hAnsi="Arial"/>
+          <w:sz w:val="24"/>
+        </w:rPr>
+      </w:pPr>
+    </w:p>
+    <w:p>
+      <w:pPr>
+        <w:pStyle w:val="Corpodetexto3"/>
+        <w:spacing w:line="240" w:lineRule="auto"/>
+        <w:rPr>
+          <w:rFonts w:ascii="Arial" w:hAnsi="Arial"/>
+          <w:sz w:val="24"/>
+        </w:rPr>
+      </w:pPr>
+    </w:p>
+    <w:p>
+      <w:pPr>
+        <w:pStyle w:val="Corpodetexto3"/>
+        <w:spacing w:line="240" w:lineRule="auto"/>
+        <w:rPr>
+          <w:rFonts w:ascii="Arial" w:hAnsi="Arial"/>
+          <w:sz w:val="24"/>
+        </w:rPr>
+      </w:pPr>
+    </w:p>
+    <w:p>
+      <w:pPr>
+        <w:pStyle w:val="Corpodetexto3"/>
+        <w:spacing w:line="240" w:lineRule="auto"/>
+        <w:rPr>
+          <w:rFonts w:ascii="Arial" w:hAnsi="Arial"/>
+          <w:sz w:val="24"/>
+        </w:rPr>
+      </w:pPr>
+    </w:p>
+    <w:p>
+      <w:pPr>
+        <w:pStyle w:val="Corpodetexto3"/>
+        <w:spacing w:line="240" w:lineRule="auto"/>
+        <w:rPr>
+          <w:rFonts w:ascii="Arial" w:hAnsi="Arial"/>
+          <w:sz w:val="24"/>
+        </w:rPr>
+      </w:pPr>
+    </w:p>
+    <w:p>
+      <w:pPr>
+        <w:pStyle w:val="Corpodetexto3"/>
+        <w:spacing w:line="240" w:lineRule="auto"/>
+        <w:rPr>
+          <w:rFonts w:ascii="Arial" w:hAnsi="Arial"/>
+          <w:sz w:val="24"/>
+        </w:rPr>
+      </w:pPr>
+    </w:p>
+    <w:p>
+      <w:pPr>
+        <w:pStyle w:val="Corpodetexto3"/>
+        <w:spacing w:line="240" w:lineRule="auto"/>
+        <w:rPr>
+          <w:rFonts w:ascii="Arial" w:hAnsi="Arial"/>
+          <w:sz w:val="24"/>
+        </w:rPr>
+      </w:pPr>
+    </w:p>
+    <w:p>
+      <w:pPr>
+        <w:pStyle w:val="Corpodetexto3"/>
+        <w:spacing w:line="240" w:lineRule="auto"/>
+        <w:rPr>
+          <w:rFonts w:ascii="Arial" w:hAnsi="Arial"/>
+          <w:sz w:val="24"/>
+        </w:rPr>
+      </w:pPr>
+    </w:p>
+    <w:p>
+      <w:pPr>
+        <w:pStyle w:val="Corpodetexto3"/>
+        <w:spacing w:line="240" w:lineRule="auto"/>
+        <w:rPr>
+          <w:rFonts w:ascii="Arial" w:hAnsi="Arial"/>
+          <w:sz w:val="24"/>
+        </w:rPr>
+      </w:pPr>
+    </w:p>
+    <w:p>
+      <w:pPr>
+        <w:pStyle w:val="Corpodetexto3"/>
+        <w:spacing w:line="240" w:lineRule="auto"/>
+        <w:rPr>
+          <w:rFonts w:ascii="Arial" w:hAnsi="Arial"/>
+          <w:sz w:val="24"/>
+        </w:rPr>
+      </w:pPr>
+    </w:p>
+    <w:p>
+      <w:pPr>
+        <w:pStyle w:val="Corpodetexto3"/>
+        <w:spacing w:line="240" w:lineRule="auto"/>
+        <w:rPr>
+          <w:rFonts w:ascii="Arial" w:hAnsi="Arial"/>
+          <w:sz w:val="24"/>
+        </w:rPr>
+      </w:pPr>
+    </w:p>
+    <w:p>
+      <w:pPr>
+        <w:pStyle w:val="Corpodetexto3"/>
+        <w:spacing w:line="240" w:lineRule="auto"/>
+        <w:rPr>
+          <w:rFonts w:ascii="Arial" w:hAnsi="Arial"/>
+          <w:sz w:val="24"/>
+        </w:rPr>
+      </w:pPr>
+    </w:p>
+    <w:p>
+      <w:pPr>
+        <w:pStyle w:val="Corpodetexto3"/>
+        <w:spacing w:line="240" w:lineRule="auto"/>
+        <w:rPr>
+          <w:rFonts w:ascii="Arial" w:hAnsi="Arial"/>
+          <w:sz w:val="24"/>
+        </w:rPr>
+      </w:pPr>
+    </w:p>
+    <w:p>
+      <w:pPr>
+        <w:pStyle w:val="Corpodetexto3"/>
+        <w:spacing w:line="240" w:lineRule="auto"/>
+        <w:rPr>
+          <w:rFonts w:ascii="Arial" w:hAnsi="Arial"/>
+          <w:sz w:val="24"/>
+        </w:rPr>
+      </w:pPr>
+    </w:p>
+    <w:p>
+      <w:pPr>
+        <w:pStyle w:val="Corpodetexto3"/>
+        <w:spacing w:line="240" w:lineRule="auto"/>
+        <w:rPr>
+          <w:rFonts w:ascii="Arial" w:hAnsi="Arial"/>
+          <w:sz w:val="24"/>
+        </w:rPr>
+      </w:pPr>
+    </w:p>
+    <w:p>
+      <w:pPr>
+        <w:pStyle w:val="Corpodetexto3"/>
+        <w:spacing w:line="240" w:lineRule="auto"/>
+        <w:rPr>
+          <w:rFonts w:ascii="Arial" w:hAnsi="Arial"/>
+          <w:sz w:val="24"/>
+        </w:rPr>
+      </w:pPr>
+    </w:p>
+    <w:p>
+      <w:pPr>
+        <w:pStyle w:val="Corpodetexto3"/>
+        <w:spacing w:line="240" w:lineRule="auto"/>
+        <w:rPr>
+          <w:rFonts w:ascii="Arial" w:hAnsi="Arial"/>
+          <w:sz w:val="24"/>
+        </w:rPr>
+      </w:pPr>
+    </w:p>
+    <w:p>
+      <w:pPr>
+        <w:pStyle w:val="Corpodetexto3"/>
+        <w:spacing w:line="240" w:lineRule="auto"/>
+        <w:rPr>
+          <w:rFonts w:ascii="Arial" w:hAnsi="Arial"/>
+          <w:sz w:val="24"/>
+        </w:rPr>
+      </w:pPr>
+      <w:r>
+        <w:rPr>
+          <w:rFonts w:ascii="Arial" w:hAnsi="Arial"/>
+          <w:sz w:val="24"/>
+        </w:rPr>
+        <w:t xml:space="preserve">Vista. Disponível em </w:t>
       </w:r>
       <w:r>
         <w:rPr>
@@ -5873,7 +6280,6 @@
           <w:color w:val="0000FF"/>
           <w:sz w:val="24"/>
         </w:rPr>
-        <w:lastRenderedPageBreak/>
         <w:t>&lt;</w:t>
       </w:r>
       <w:hyperlink r:id="rId6" w:history="1">
@@ -5918,7 +6324,7 @@
         <mc:AlternateContent>
           <mc:Choice Requires="wps">
             <w:drawing>
-              <wp:anchor distT="0" distB="0" distL="114300" distR="114300" simplePos="0" relativeHeight="251658240" behindDoc="0" locked="0" layoutInCell="0" allowOverlap="1" wp14:anchorId="0D51F07F" wp14:editId="7ED87713">
+              <wp:anchor distT="0" distB="0" distL="114300" distR="114300" simplePos="0" relativeHeight="251656192" behindDoc="0" locked="0" layoutInCell="0" allowOverlap="1" wp14:anchorId="0D51F07F" wp14:editId="7ED87713">
                 <wp:simplePos x="0" y="0"/>
                 <wp:positionH relativeFrom="column">
                   <wp:posOffset>2577465</wp:posOffset>
@@ -5993,7 +6399,7 @@
         <mc:AlternateContent>
           <mc:Choice Requires="wps">
             <w:drawing>
-              <wp:anchor distT="0" distB="0" distL="114300" distR="114300" simplePos="0" relativeHeight="251658240" behindDoc="0" locked="0" layoutInCell="0" allowOverlap="1" wp14:anchorId="1B83E71F" wp14:editId="5199A529">
+              <wp:anchor distT="0" distB="0" distL="114300" distR="114300" simplePos="0" relativeHeight="251657216" behindDoc="0" locked="0" layoutInCell="0" allowOverlap="1" wp14:anchorId="1B83E71F" wp14:editId="5199A529">
                 <wp:simplePos x="0" y="0"/>
                 <wp:positionH relativeFrom="column">
                   <wp:posOffset>-1263015</wp:posOffset>
@@ -6475,23 +6881,7 @@
           <w:rFonts w:ascii="Arial" w:hAnsi="Arial"/>
           <w:sz w:val="24"/>
         </w:rPr>
-        <w:t xml:space="preserve">O início de cada parágrafo deve ser recuado de 2cm. </w:t>
-      </w:r>
-      <w:proofErr w:type="spellStart"/>
-      <w:r>
-        <w:rPr>
-          <w:rFonts w:ascii="Arial" w:hAnsi="Arial"/>
-          <w:sz w:val="24"/>
-        </w:rPr>
-        <w:t>da</w:t>
-      </w:r>
-      <w:proofErr w:type="spellEnd"/>
-      <w:r>
-        <w:rPr>
-          <w:rFonts w:ascii="Arial" w:hAnsi="Arial"/>
-          <w:sz w:val="24"/>
-        </w:rPr>
-        <w:t xml:space="preserve"> margem esquerda.</w:t>
+        <w:t>O início de cada parágrafo deve ser recuado de 2cm. da margem esquerda.</w:t>
       </w:r>
     </w:p>
     <w:p>
@@ -6559,7 +6949,7 @@
         <mc:AlternateContent>
           <mc:Choice Requires="wps">
             <w:drawing>
-              <wp:anchor distT="0" distB="0" distL="114300" distR="114300" simplePos="0" relativeHeight="251658240" behindDoc="0" locked="0" layoutInCell="0" allowOverlap="1" wp14:anchorId="57FDA2B4" wp14:editId="0EC7FFA0">
+              <wp:anchor distT="0" distB="0" distL="114300" distR="114300" simplePos="0" relativeHeight="251659264" behindDoc="0" locked="0" layoutInCell="0" allowOverlap="1" wp14:anchorId="57FDA2B4" wp14:editId="0EC7FFA0">
                 <wp:simplePos x="0" y="0"/>
                 <wp:positionH relativeFrom="column">
                   <wp:posOffset>2851785</wp:posOffset>
@@ -6642,6 +7032,7 @@
           <w:rFonts w:ascii="Arial" w:hAnsi="Arial"/>
           <w:sz w:val="24"/>
         </w:rPr>
+        <w:lastRenderedPageBreak/>
         <w:t>2cm</w:t>
       </w:r>
     </w:p>
@@ -6669,7 +7060,6 @@
           <w:rFonts w:ascii="Arial" w:hAnsi="Arial"/>
           <w:sz w:val="24"/>
         </w:rPr>
-        <w:lastRenderedPageBreak/>
         <w:t>TERMO DE CONSENTIMENTO LIVRE E ESCLARECIDO</w:t>
       </w:r>
     </w:p>
@@ -7086,13 +7476,7 @@
           <w:sz w:val="20"/>
           <w:szCs w:val="20"/>
         </w:rPr>
-        <w:t>- consentimento explícito dos familiares e/ou do responsável legal, ou manifestação prévia da vontade da pessoa;</w:t>
-      </w:r>
-      <w:r>
-        <w:t xml:space="preserve"> </w:t>
-      </w:r>
-      <w:r>
-        <w:br/>
+        <w:t xml:space="preserve">- consentimento explícito dos familiares e/ou do responsável legal, ou manifestação prévia da vontade </w:t>
       </w:r>
       <w:r>
         <w:rPr>
@@ -7101,6 +7485,20 @@
           <w:szCs w:val="20"/>
         </w:rPr>
         <w:lastRenderedPageBreak/>
+        <w:t>da pessoa;</w:t>
+      </w:r>
+      <w:r>
+        <w:t xml:space="preserve"> </w:t>
+      </w:r>
+      <w:r>
+        <w:br/>
+      </w:r>
+      <w:r>
+        <w:rPr>
+          <w:rFonts w:ascii="Arial" w:hAnsi="Arial" w:cs="Arial"/>
+          <w:sz w:val="20"/>
+          <w:szCs w:val="20"/>
+        </w:rPr>
         <w:t>- respeito total à dignidade do ser humano sem mutilação ou violação do corpo;</w:t>
       </w:r>
       <w:r>
@@ -7203,7 +7601,7 @@
     <w:p/>
     <w:sectPr>
       <w:pgSz w:w="11906" w:h="16838"/>
-      <w:pgMar w:top="1417" w:right="1701" w:bottom="1417" w:left="1701" w:header="708" w:footer="708" w:gutter="0"/>
+      <w:pgMar w:top="1701" w:right="1134" w:bottom="1134" w:left="1701" w:header="709" w:footer="709" w:gutter="0"/>
       <w:cols w:space="708"/>
       <w:docGrid w:linePitch="360"/>
     </w:sectPr>
@@ -8592,63 +8990,18 @@
   </w:abstractNum>
   <w:num w:numId="1">
     <w:abstractNumId w:val="9"/>
-    <w:lvlOverride w:ilvl="0"/>
-    <w:lvlOverride w:ilvl="1"/>
-    <w:lvlOverride w:ilvl="2"/>
-    <w:lvlOverride w:ilvl="3"/>
-    <w:lvlOverride w:ilvl="4"/>
-    <w:lvlOverride w:ilvl="5"/>
-    <w:lvlOverride w:ilvl="6"/>
-    <w:lvlOverride w:ilvl="7"/>
-    <w:lvlOverride w:ilvl="8"/>
   </w:num>
   <w:num w:numId="2">
     <w:abstractNumId w:val="7"/>
-    <w:lvlOverride w:ilvl="0"/>
-    <w:lvlOverride w:ilvl="1"/>
-    <w:lvlOverride w:ilvl="2"/>
-    <w:lvlOverride w:ilvl="3"/>
-    <w:lvlOverride w:ilvl="4"/>
-    <w:lvlOverride w:ilvl="5"/>
-    <w:lvlOverride w:ilvl="6"/>
-    <w:lvlOverride w:ilvl="7"/>
-    <w:lvlOverride w:ilvl="8"/>
   </w:num>
   <w:num w:numId="3">
     <w:abstractNumId w:val="5"/>
-    <w:lvlOverride w:ilvl="0"/>
-    <w:lvlOverride w:ilvl="1"/>
-    <w:lvlOverride w:ilvl="2"/>
-    <w:lvlOverride w:ilvl="3"/>
-    <w:lvlOverride w:ilvl="4"/>
-    <w:lvlOverride w:ilvl="5"/>
-    <w:lvlOverride w:ilvl="6"/>
-    <w:lvlOverride w:ilvl="7"/>
-    <w:lvlOverride w:ilvl="8"/>
   </w:num>
   <w:num w:numId="4">
     <w:abstractNumId w:val="11"/>
-    <w:lvlOverride w:ilvl="0"/>
-    <w:lvlOverride w:ilvl="1"/>
-    <w:lvlOverride w:ilvl="2"/>
-    <w:lvlOverride w:ilvl="3"/>
-    <w:lvlOverride w:ilvl="4"/>
-    <w:lvlOverride w:ilvl="5"/>
-    <w:lvlOverride w:ilvl="6"/>
-    <w:lvlOverride w:ilvl="7"/>
-    <w:lvlOverride w:ilvl="8"/>
   </w:num>
   <w:num w:numId="5">
     <w:abstractNumId w:val="4"/>
-    <w:lvlOverride w:ilvl="0"/>
-    <w:lvlOverride w:ilvl="1"/>
-    <w:lvlOverride w:ilvl="2"/>
-    <w:lvlOverride w:ilvl="3"/>
-    <w:lvlOverride w:ilvl="4"/>
-    <w:lvlOverride w:ilvl="5"/>
-    <w:lvlOverride w:ilvl="6"/>
-    <w:lvlOverride w:ilvl="7"/>
-    <w:lvlOverride w:ilvl="8"/>
   </w:num>
   <w:num w:numId="6">
     <w:abstractNumId w:val="8"/>
@@ -8682,19 +9035,9 @@
   </w:num>
   <w:num w:numId="7">
     <w:abstractNumId w:val="0"/>
-    <w:lvlOverride w:ilvl="0"/>
-    <w:lvlOverride w:ilvl="1"/>
-    <w:lvlOverride w:ilvl="2"/>
-    <w:lvlOverride w:ilvl="3"/>
-    <w:lvlOverride w:ilvl="4"/>
-    <w:lvlOverride w:ilvl="5"/>
-    <w:lvlOverride w:ilvl="6"/>
-    <w:lvlOverride w:ilvl="7"/>
-    <w:lvlOverride w:ilvl="8"/>
   </w:num>
   <w:num w:numId="8">
     <w:abstractNumId w:val="6"/>
-    <w:lvlOverride w:ilvl="0"/>
   </w:num>
   <w:num w:numId="9">
     <w:abstractNumId w:val="1"/>
@@ -8834,6 +9177,7 @@
     <w:lsdException w:name="HTML Sample" w:semiHidden="1" w:unhideWhenUsed="1"/>
     <w:lsdException w:name="HTML Typewriter" w:semiHidden="1" w:unhideWhenUsed="1"/>
     <w:lsdException w:name="HTML Variable" w:semiHidden="1" w:unhideWhenUsed="1"/>
+    <w:lsdException w:name="Normal Table" w:semiHidden="1" w:unhideWhenUsed="1"/>
     <w:lsdException w:name="annotation subject" w:semiHidden="1" w:unhideWhenUsed="1"/>
     <w:lsdException w:name="No List" w:semiHidden="1" w:unhideWhenUsed="1"/>
     <w:lsdException w:name="Outline List 1" w:semiHidden="1" w:unhideWhenUsed="1"/>
@@ -8880,8 +9224,10 @@
     <w:lsdException w:name="Table Subtle 2" w:semiHidden="1" w:unhideWhenUsed="1"/>
     <w:lsdException w:name="Table Web 1" w:semiHidden="1" w:unhideWhenUsed="1"/>
     <w:lsdException w:name="Table Web 2" w:semiHidden="1" w:unhideWhenUsed="1"/>
+    <w:lsdException w:name="Table Web 3" w:semiHidden="1" w:unhideWhenUsed="1"/>
     <w:lsdException w:name="Balloon Text" w:semiHidden="1" w:unhideWhenUsed="1"/>
     <w:lsdException w:name="Table Grid" w:uiPriority="39"/>
+    <w:lsdException w:name="Table Theme" w:semiHidden="1" w:unhideWhenUsed="1"/>
     <w:lsdException w:name="Placeholder Text" w:semiHidden="1"/>
     <w:lsdException w:name="No Spacing" w:uiPriority="1" w:qFormat="1"/>
     <w:lsdException w:name="Light Shading" w:uiPriority="60"/>

--- a/PESQUISA-MES.docx
+++ b/PESQUISA-MES.docx
@@ -780,7 +780,21 @@
         <w:rPr>
           <w:rFonts w:ascii="Arial" w:hAnsi="Arial"/>
         </w:rPr>
-        <w:t>O software de monitoramento MES (Manufactoring Execution System), juntamente com a automação feita nas linhas de produção através de sensoriamento, disponibiliza a capacidade de ter uma entrega ágil de informações para o gerenciamento da fábrica. Dando assim, condições de um planejamento bem elaborado e que atenda todas as demandas que as UGB’s (Unidade de Gerenciamento Básico) necessitam para uma boa produtividade.</w:t>
+        <w:t xml:space="preserve">O software de monitoramento MES (Manufactoring Execution System), juntamente com a automação feita nas linhas de produção através de sensoriamento, disponibiliza a capacidade de ter uma entrega ágil de informações para o gerenciamento da fábrica. Dando assim, condições de um planejamento bem elaborado e que atenda todas as demandas que as </w:t>
+      </w:r>
+      <w:proofErr w:type="spellStart"/>
+      <w:r>
+        <w:rPr>
+          <w:rFonts w:ascii="Arial" w:hAnsi="Arial"/>
+        </w:rPr>
+        <w:t>UGB’s</w:t>
+      </w:r>
+      <w:proofErr w:type="spellEnd"/>
+      <w:r>
+        <w:rPr>
+          <w:rFonts w:ascii="Arial" w:hAnsi="Arial"/>
+        </w:rPr>
+        <w:t xml:space="preserve"> (Unidade de Gerenciamento Básico) necessitam para uma boa produtividade.</w:t>
       </w:r>
     </w:p>
     <w:p>
@@ -796,7 +810,7 @@
         <w:rPr>
           <w:rFonts w:ascii="Arial" w:hAnsi="Arial"/>
         </w:rPr>
-        <w:t>Como explanado por Silva (2015, p. 9). Com a base de dados do ERP (Enterprise Resourse Planning) devidamente preenchida com as informações dos apontamentos passados da empresa que tem o sistema MES instalado, beneficia os engenheiros e técnicos do chão de fábrica. O software pode fornecer relatórios e gráficos comparativos que auxiliem na tomada de decisão da produção, dando condições para uma maior assertividade.</w:t>
+        <w:t>Como explanado por Silva (2015, p.9). Com a base de dados do ERP (Enterprise Resourse Planning) devidamente preenchida com as informações dos apontamentos passados da empresa que tem o sistema MES instalado, beneficia os engenheiros e técnicos do chão de fábrica. O software pode fornecer relatórios e gráficos comparativos que auxiliem na tomada de decisão da produção, dando condições para uma maior assertividade.</w:t>
       </w:r>
     </w:p>
     <w:p>
@@ -994,7 +1008,7 @@
           <w:b/>
           <w:sz w:val="28"/>
         </w:rPr>
-        <w:t>–</w:t>
+        <w:t>-</w:t>
       </w:r>
       <w:r>
         <w:rPr>
@@ -1376,19 +1390,7 @@
         <w:rPr>
           <w:rFonts w:ascii="Arial" w:hAnsi="Arial"/>
         </w:rPr>
-        <w:t>Desta maneira, cada vez mais a indústria tem</w:t>
-      </w:r>
-      <w:r>
-        <w:rPr>
-          <w:rFonts w:ascii="Arial" w:hAnsi="Arial"/>
-        </w:rPr>
-        <w:t xml:space="preserve"> mostrado</w:t>
-      </w:r>
-      <w:r>
-        <w:rPr>
-          <w:rFonts w:ascii="Arial" w:hAnsi="Arial"/>
-        </w:rPr>
-        <w:t xml:space="preserve"> a necessidade de se ter uma produtividade maior, e somente conseguirá esse feito com um planejamento adequado.</w:t>
+        <w:t>Desta maneira, cada vez mais a indústria tem mostrado a necessidade de se ter uma produtividade maior, e somente conseguirá esse feito com um planejamento adequado.</w:t>
       </w:r>
       <w:r>
         <w:rPr>
@@ -1539,27 +1541,136 @@
     </w:p>
     <w:p>
       <w:pPr>
+        <w:spacing w:line="360" w:lineRule="auto"/>
+        <w:rPr>
+          <w:rFonts w:ascii="Arial" w:hAnsi="Arial"/>
+          <w:b/>
+          <w:sz w:val="28"/>
+        </w:rPr>
+      </w:pPr>
+      <w:r>
+        <w:rPr>
+          <w:rFonts w:ascii="Arial" w:hAnsi="Arial"/>
+          <w:b/>
+          <w:sz w:val="28"/>
+        </w:rPr>
+        <w:t>4</w:t>
+      </w:r>
+      <w:r>
+        <w:rPr>
+          <w:rFonts w:ascii="Arial" w:hAnsi="Arial"/>
+          <w:b/>
+          <w:sz w:val="28"/>
+        </w:rPr>
+        <w:t xml:space="preserve">- </w:t>
+      </w:r>
+      <w:r>
+        <w:rPr>
+          <w:rFonts w:ascii="Arial" w:hAnsi="Arial"/>
+          <w:b/>
+          <w:sz w:val="28"/>
+        </w:rPr>
+        <w:t>REVISÃO TEÓRICA</w:t>
+      </w:r>
+    </w:p>
+    <w:p>
+      <w:pPr>
+        <w:spacing w:line="360" w:lineRule="auto"/>
+        <w:rPr>
+          <w:rFonts w:ascii="Arial" w:hAnsi="Arial"/>
+          <w:b/>
+          <w:sz w:val="28"/>
+        </w:rPr>
+      </w:pPr>
+      <w:r>
+        <w:rPr>
+          <w:rFonts w:ascii="Arial" w:hAnsi="Arial"/>
+          <w:b/>
+          <w:sz w:val="28"/>
+        </w:rPr>
+        <w:t>4.1- TECNOLOGIA DA INFORMAÇÃO</w:t>
+      </w:r>
+    </w:p>
+    <w:p>
+      <w:pPr>
+        <w:spacing w:line="360" w:lineRule="auto"/>
+        <w:ind w:firstLine="708"/>
+        <w:jc w:val="both"/>
+        <w:rPr>
+          <w:rFonts w:ascii="Arial" w:hAnsi="Arial"/>
+          <w:bCs/>
+          <w:szCs w:val="22"/>
+        </w:rPr>
+      </w:pPr>
+      <w:r>
+        <w:rPr>
+          <w:rFonts w:ascii="Arial" w:hAnsi="Arial"/>
+          <w:bCs/>
+          <w:szCs w:val="22"/>
+        </w:rPr>
+        <w:t>TI (Tecnologia da Informação) é um conceito amplo que absorve todas as áreas da tecnologia, como software, hardware, tecnologia de comunicação e até mesmo a gestão das pessoas envolvidas com a tecnologia. Com o intuito de facilitar as tarefas do dia a dia das empresas e pessoas, transformando os diversos dados em informações palpáveis aos usuários.</w:t>
+      </w:r>
+    </w:p>
+    <w:p>
+      <w:pPr>
+        <w:spacing w:line="360" w:lineRule="auto"/>
+        <w:ind w:firstLine="708"/>
+        <w:jc w:val="both"/>
+        <w:rPr>
+          <w:rFonts w:ascii="Arial" w:hAnsi="Arial"/>
+          <w:bCs/>
+          <w:szCs w:val="22"/>
+        </w:rPr>
+      </w:pPr>
+      <w:r>
+        <w:rPr>
+          <w:rFonts w:ascii="Arial" w:hAnsi="Arial"/>
+          <w:bCs/>
+          <w:szCs w:val="22"/>
+        </w:rPr>
+        <w:t>Que a TI é essencial para qualquer empresa que esteja englobada nos ramos da manufatura em todas as partes do mundo, é um fato já outrora debatido exaustivamente e já bem consolidado por diversas bibliografias. Observa-se, de modo geral em todos os âmbitos administrativos a grande adesão aos SI (Sistemas da Informação), como os processos estão cada vez mais digitalizados e compartilhados de maneira eficaz segura.</w:t>
+      </w:r>
+    </w:p>
+    <w:p>
+      <w:pPr>
+        <w:spacing w:line="360" w:lineRule="auto"/>
+        <w:ind w:firstLine="708"/>
+        <w:jc w:val="both"/>
+        <w:rPr>
+          <w:rFonts w:ascii="Arial" w:hAnsi="Arial"/>
+          <w:bCs/>
+          <w:szCs w:val="22"/>
+        </w:rPr>
+      </w:pPr>
+      <w:r>
+        <w:rPr>
+          <w:rFonts w:ascii="Arial" w:hAnsi="Arial"/>
+          <w:bCs/>
+          <w:szCs w:val="22"/>
+        </w:rPr>
+        <w:t>Neste sentido, é definido que um SI como sendo um sistema que utiliza TI para capturar, transmitir, armazenar, recuperar, manipular e exibir informações usadas em um ou mais processos de negócios (ALTER, 1980). A manipulação dos dados facilita o avanço da produtividade dos setores nas empresas, auxiliando na conectividade entre todas as áreas</w:t>
+      </w:r>
+      <w:r>
+        <w:rPr>
+          <w:rFonts w:ascii="Arial" w:hAnsi="Arial"/>
+          <w:bCs/>
+          <w:szCs w:val="22"/>
+        </w:rPr>
+        <w:t>.</w:t>
+      </w:r>
+      <w:r>
+        <w:rPr>
+          <w:rFonts w:ascii="Arial" w:hAnsi="Arial"/>
+          <w:bCs/>
+          <w:szCs w:val="22"/>
+        </w:rPr>
+        <w:t xml:space="preserve">      </w:t>
+      </w:r>
+    </w:p>
+    <w:p>
+      <w:pPr>
         <w:spacing w:line="480" w:lineRule="auto"/>
         <w:jc w:val="both"/>
-        <w:rPr>
-          <w:rFonts w:ascii="Arial" w:hAnsi="Arial"/>
-          <w:b/>
-          <w:sz w:val="28"/>
-        </w:rPr>
-      </w:pPr>
-      <w:r>
-        <w:rPr>
-          <w:rFonts w:ascii="Arial" w:hAnsi="Arial"/>
-          <w:b/>
-          <w:sz w:val="28"/>
-        </w:rPr>
-        <w:t xml:space="preserve"> 4- REVISÃO TEÓRICA          </w:t>
-      </w:r>
-    </w:p>
-    <w:p>
-      <w:pPr>
-        <w:spacing w:line="480" w:lineRule="auto"/>
-        <w:jc w:val="right"/>
         <w:rPr>
           <w:rFonts w:ascii="Arial" w:hAnsi="Arial"/>
           <w:b/>
@@ -1567,15 +1678,18 @@
           <w:sz w:val="28"/>
         </w:rPr>
       </w:pPr>
-      <w:r>
+    </w:p>
+    <w:p>
+      <w:pPr>
+        <w:spacing w:line="480" w:lineRule="auto"/>
+        <w:jc w:val="both"/>
         <w:rPr>
           <w:rFonts w:ascii="Arial" w:hAnsi="Arial"/>
           <w:b/>
           <w:color w:val="FF0000"/>
           <w:sz w:val="28"/>
         </w:rPr>
-        <w:t xml:space="preserve">                   (O QUE JÁ FOI ESCRITO SOBRE O TEMA?) </w:t>
-      </w:r>
+      </w:pPr>
     </w:p>
     <w:p>
       <w:pPr>
@@ -1583,25 +1697,23 @@
         <w:jc w:val="both"/>
         <w:rPr>
           <w:rFonts w:ascii="Arial" w:hAnsi="Arial"/>
-        </w:rPr>
-      </w:pPr>
-    </w:p>
-    <w:p>
-      <w:pPr>
-        <w:pStyle w:val="Corpodetexto"/>
+          <w:b/>
+          <w:color w:val="FF0000"/>
+          <w:sz w:val="28"/>
+        </w:rPr>
+      </w:pPr>
+    </w:p>
+    <w:p>
+      <w:pPr>
         <w:spacing w:line="480" w:lineRule="auto"/>
         <w:jc w:val="both"/>
         <w:rPr>
           <w:rFonts w:ascii="Arial" w:hAnsi="Arial"/>
-        </w:rPr>
-      </w:pPr>
-      <w:r>
-        <w:rPr>
-          <w:rFonts w:ascii="Arial" w:hAnsi="Arial"/>
-        </w:rPr>
-        <w:tab/>
-        <w:t>Pesquisa alguma parte hoje da estaca zero. Mesmo que exploratória, isto é, de avaliação de uma situação concreta desconhecida  em um dado local, alguém ou um grupo, em algum lugar, já deve ter feito pesquisas iguais ou semelhantes, ou mesmo complementares de certos aspectos da pesquisa pretendida. Uma procura de tais fontes, documentais ou bibliográficas, torna-se imprescindível para que não haja duplicação de esforços.</w:t>
-      </w:r>
+          <w:b/>
+          <w:color w:val="FF0000"/>
+          <w:sz w:val="28"/>
+        </w:rPr>
+      </w:pPr>
     </w:p>
     <w:p>
       <w:pPr>
@@ -1609,167 +1721,107 @@
         <w:jc w:val="both"/>
         <w:rPr>
           <w:rFonts w:ascii="Arial" w:hAnsi="Arial"/>
-        </w:rPr>
-      </w:pPr>
-      <w:r>
-        <w:rPr>
-          <w:rFonts w:ascii="Arial" w:hAnsi="Arial"/>
-        </w:rPr>
-        <w:tab/>
-        <w:t xml:space="preserve">A citação das principais conclusões a que outros autores chegaram permite salientar a contribuição da pesquisa realizada, demonstrar contradições ou reafirmar comportamentos e atitudes. </w:t>
-      </w:r>
-    </w:p>
-    <w:p>
-      <w:pPr>
-        <w:numPr>
-          <w:ilvl w:val="0"/>
-          <w:numId w:val="4"/>
-        </w:numPr>
+          <w:b/>
+          <w:color w:val="FF0000"/>
+          <w:sz w:val="28"/>
+        </w:rPr>
+      </w:pPr>
+    </w:p>
+    <w:p>
+      <w:pPr>
         <w:spacing w:line="480" w:lineRule="auto"/>
         <w:jc w:val="both"/>
         <w:rPr>
           <w:rFonts w:ascii="Arial" w:hAnsi="Arial"/>
-        </w:rPr>
-      </w:pPr>
-      <w:r>
-        <w:rPr>
-          <w:rFonts w:ascii="Arial" w:hAnsi="Arial"/>
-        </w:rPr>
-        <w:t>A literatura indicada deverá ser condizente com o problema em estudo.</w:t>
-      </w:r>
-    </w:p>
-    <w:p>
-      <w:pPr>
-        <w:numPr>
-          <w:ilvl w:val="0"/>
-          <w:numId w:val="4"/>
-        </w:numPr>
+          <w:b/>
+          <w:color w:val="FF0000"/>
+          <w:sz w:val="28"/>
+        </w:rPr>
+      </w:pPr>
+    </w:p>
+    <w:p>
+      <w:pPr>
         <w:spacing w:line="480" w:lineRule="auto"/>
         <w:jc w:val="both"/>
         <w:rPr>
           <w:rFonts w:ascii="Arial" w:hAnsi="Arial"/>
-        </w:rPr>
-      </w:pPr>
-      <w:r>
-        <w:rPr>
-          <w:rFonts w:ascii="Arial" w:hAnsi="Arial"/>
-        </w:rPr>
-        <w:t>Citar literatura relevante e atual sobre o assunto a ser estudado.</w:t>
-      </w:r>
-    </w:p>
-    <w:p>
-      <w:pPr>
-        <w:numPr>
-          <w:ilvl w:val="0"/>
-          <w:numId w:val="4"/>
-        </w:numPr>
+          <w:b/>
+          <w:color w:val="FF0000"/>
+          <w:sz w:val="28"/>
+        </w:rPr>
+      </w:pPr>
+    </w:p>
+    <w:p>
+      <w:pPr>
         <w:spacing w:line="480" w:lineRule="auto"/>
         <w:jc w:val="both"/>
         <w:rPr>
           <w:rFonts w:ascii="Arial" w:hAnsi="Arial"/>
-        </w:rPr>
-      </w:pPr>
-      <w:r>
-        <w:rPr>
-          <w:rFonts w:ascii="Arial" w:hAnsi="Arial"/>
-        </w:rPr>
-        <w:t>Apontar alguns dos autores que serão consultados.</w:t>
-      </w:r>
-    </w:p>
-    <w:p>
-      <w:pPr>
-        <w:numPr>
-          <w:ilvl w:val="0"/>
-          <w:numId w:val="4"/>
-        </w:numPr>
+          <w:b/>
+          <w:color w:val="FF0000"/>
+          <w:sz w:val="28"/>
+        </w:rPr>
+      </w:pPr>
+    </w:p>
+    <w:p>
+      <w:pPr>
         <w:spacing w:line="480" w:lineRule="auto"/>
         <w:jc w:val="both"/>
         <w:rPr>
           <w:rFonts w:ascii="Arial" w:hAnsi="Arial"/>
-        </w:rPr>
-      </w:pPr>
-      <w:r>
-        <w:rPr>
-          <w:rFonts w:ascii="Arial" w:hAnsi="Arial"/>
-        </w:rPr>
-        <w:t>Demonstrar entendimento da literatura existente sobre o tema.</w:t>
-      </w:r>
-    </w:p>
-    <w:p>
-      <w:pPr>
-        <w:numPr>
-          <w:ilvl w:val="0"/>
-          <w:numId w:val="4"/>
-        </w:numPr>
+          <w:b/>
+          <w:color w:val="FF0000"/>
+          <w:sz w:val="28"/>
+        </w:rPr>
+      </w:pPr>
+    </w:p>
+    <w:p>
+      <w:pPr>
         <w:spacing w:line="480" w:lineRule="auto"/>
         <w:jc w:val="both"/>
         <w:rPr>
           <w:rFonts w:ascii="Arial" w:hAnsi="Arial"/>
-        </w:rPr>
-      </w:pPr>
-      <w:r>
-        <w:rPr>
-          <w:rFonts w:ascii="Arial" w:hAnsi="Arial"/>
-        </w:rPr>
-        <w:t xml:space="preserve">As citações literais deverão aparecer sempre entre aspas ou caracteres em itálico, indicando a obra consultada. CUIDADO COM O PLÁGIO! </w:t>
-      </w:r>
-    </w:p>
-    <w:p>
-      <w:pPr>
-        <w:numPr>
-          <w:ilvl w:val="0"/>
-          <w:numId w:val="4"/>
-        </w:numPr>
+          <w:b/>
+          <w:color w:val="FF0000"/>
+          <w:sz w:val="28"/>
+        </w:rPr>
+      </w:pPr>
+    </w:p>
+    <w:p>
+      <w:pPr>
         <w:spacing w:line="480" w:lineRule="auto"/>
         <w:jc w:val="both"/>
         <w:rPr>
           <w:rFonts w:ascii="Arial" w:hAnsi="Arial"/>
-        </w:rPr>
-      </w:pPr>
-      <w:r>
-        <w:rPr>
-          <w:rFonts w:ascii="Arial" w:hAnsi="Arial"/>
-        </w:rPr>
-        <w:t>As citações devem especificar a fonte (AUTOR, ANO, PÁGINA)</w:t>
-      </w:r>
-    </w:p>
-    <w:p>
-      <w:pPr>
-        <w:numPr>
-          <w:ilvl w:val="0"/>
-          <w:numId w:val="4"/>
-        </w:numPr>
+          <w:b/>
+          <w:color w:val="FF0000"/>
+          <w:sz w:val="28"/>
+        </w:rPr>
+      </w:pPr>
+    </w:p>
+    <w:p>
+      <w:pPr>
         <w:spacing w:line="480" w:lineRule="auto"/>
         <w:jc w:val="both"/>
         <w:rPr>
           <w:rFonts w:ascii="Arial" w:hAnsi="Arial"/>
-        </w:rPr>
-      </w:pPr>
-      <w:r>
-        <w:rPr>
-          <w:rFonts w:ascii="Arial" w:hAnsi="Arial"/>
-        </w:rPr>
-        <w:t>As citações e paráfrases deverão ser feitas de acordo com as regras da ABNT 6023, de2002.</w:t>
-      </w:r>
-    </w:p>
-    <w:p>
-      <w:pPr>
-        <w:numPr>
-          <w:ilvl w:val="0"/>
-          <w:numId w:val="4"/>
-        </w:numPr>
+          <w:b/>
+          <w:color w:val="FF0000"/>
+          <w:sz w:val="28"/>
+        </w:rPr>
+      </w:pPr>
+    </w:p>
+    <w:p>
+      <w:pPr>
         <w:spacing w:line="480" w:lineRule="auto"/>
         <w:jc w:val="both"/>
         <w:rPr>
           <w:rFonts w:ascii="Arial" w:hAnsi="Arial"/>
-        </w:rPr>
-      </w:pPr>
-      <w:r>
-        <w:rPr>
-          <w:rFonts w:ascii="Arial" w:hAnsi="Arial"/>
-        </w:rPr>
-        <w:t>Citações literais, utilizar fonte nº 11.</w:t>
-      </w:r>
+          <w:b/>
+          <w:color w:val="FF0000"/>
+          <w:sz w:val="28"/>
+        </w:rPr>
+      </w:pPr>
     </w:p>
     <w:p>
       <w:pPr>
@@ -1777,6 +1829,9 @@
         <w:jc w:val="both"/>
         <w:rPr>
           <w:rFonts w:ascii="Arial" w:hAnsi="Arial"/>
+          <w:b/>
+          <w:color w:val="FF0000"/>
+          <w:sz w:val="28"/>
         </w:rPr>
       </w:pPr>
     </w:p>
@@ -1786,6 +1841,39 @@
         <w:jc w:val="both"/>
         <w:rPr>
           <w:rFonts w:ascii="Arial" w:hAnsi="Arial"/>
+          <w:b/>
+          <w:color w:val="FF0000"/>
+          <w:sz w:val="28"/>
+        </w:rPr>
+      </w:pPr>
+    </w:p>
+    <w:p>
+      <w:pPr>
+        <w:spacing w:line="480" w:lineRule="auto"/>
+        <w:jc w:val="both"/>
+        <w:rPr>
+          <w:rFonts w:ascii="Arial" w:hAnsi="Arial"/>
+          <w:b/>
+          <w:color w:val="FF0000"/>
+          <w:sz w:val="28"/>
+        </w:rPr>
+      </w:pPr>
+    </w:p>
+    <w:p>
+      <w:pPr>
+        <w:spacing w:line="480" w:lineRule="auto"/>
+        <w:jc w:val="both"/>
+        <w:rPr>
+          <w:rFonts w:ascii="Arial" w:hAnsi="Arial"/>
+        </w:rPr>
+      </w:pPr>
+    </w:p>
+    <w:p>
+      <w:pPr>
+        <w:spacing w:line="480" w:lineRule="auto"/>
+        <w:jc w:val="both"/>
+        <w:rPr>
+          <w:rFonts w:ascii="Arial" w:hAnsi="Arial"/>
         </w:rPr>
       </w:pPr>
     </w:p>
@@ -1803,7 +1891,6 @@
           <w:rFonts w:ascii="Arial" w:hAnsi="Arial"/>
           <w:b/>
         </w:rPr>
-        <w:lastRenderedPageBreak/>
         <w:t>7</w:t>
       </w:r>
     </w:p>
@@ -1967,6 +2054,7 @@
         <w:rPr>
           <w:rFonts w:ascii="Arial" w:hAnsi="Arial"/>
         </w:rPr>
+        <w:lastRenderedPageBreak/>
         <w:t>para a pesquisa descritiva: indicar o procedimento da observação: entrevista, questionário, análise documental, entre outros.</w:t>
       </w:r>
     </w:p>
@@ -5612,18 +5700,20 @@
     <w:p>
       <w:pPr>
         <w:pStyle w:val="Corpodetexto3"/>
-        <w:rPr>
-          <w:rFonts w:ascii="Arial" w:hAnsi="Arial"/>
-          <w:sz w:val="24"/>
-        </w:rPr>
-      </w:pPr>
-      <w:r>
-        <w:rPr>
-          <w:rFonts w:ascii="Arial" w:hAnsi="Arial"/>
-          <w:sz w:val="24"/>
-        </w:rPr>
-        <w:t xml:space="preserve">ALTER, S. L. </w:t>
-      </w:r>
+        <w:spacing w:line="276" w:lineRule="auto"/>
+        <w:rPr>
+          <w:rFonts w:ascii="Arial" w:hAnsi="Arial"/>
+          <w:sz w:val="24"/>
+        </w:rPr>
+      </w:pPr>
+      <w:r>
+        <w:rPr>
+          <w:rFonts w:ascii="Arial" w:hAnsi="Arial"/>
+          <w:sz w:val="24"/>
+        </w:rPr>
+        <w:t xml:space="preserve">ALTER, S.L. </w:t>
+      </w:r>
+      <w:proofErr w:type="spellStart"/>
       <w:r>
         <w:rPr>
           <w:rFonts w:ascii="Arial" w:hAnsi="Arial"/>
@@ -5631,48 +5721,9 @@
           <w:bCs/>
           <w:sz w:val="24"/>
         </w:rPr>
-        <w:t>Decision support systems: current practice and continuing challenges</w:t>
-      </w:r>
-      <w:r>
-        <w:rPr>
-          <w:rFonts w:ascii="Arial" w:hAnsi="Arial"/>
-          <w:sz w:val="24"/>
-        </w:rPr>
-        <w:t xml:space="preserve">. </w:t>
-      </w:r>
-      <w:r>
-        <w:rPr>
-          <w:rFonts w:ascii="Arial" w:hAnsi="Arial"/>
-          <w:sz w:val="24"/>
-        </w:rPr>
-        <w:t>Addison-Wesley, Londres, 1980.</w:t>
-      </w:r>
-    </w:p>
-    <w:p>
-      <w:pPr>
-        <w:pStyle w:val="Corpodetexto3"/>
-        <w:spacing w:line="240" w:lineRule="auto"/>
-        <w:rPr>
-          <w:rFonts w:ascii="Arial" w:hAnsi="Arial"/>
-          <w:sz w:val="24"/>
-        </w:rPr>
-      </w:pPr>
-    </w:p>
-    <w:p>
-      <w:pPr>
-        <w:pStyle w:val="Corpodetexto3"/>
-        <w:rPr>
-          <w:rFonts w:ascii="Arial" w:hAnsi="Arial"/>
-          <w:sz w:val="24"/>
-        </w:rPr>
-      </w:pPr>
-      <w:r>
-        <w:rPr>
-          <w:rFonts w:ascii="Arial" w:hAnsi="Arial"/>
-          <w:sz w:val="24"/>
-        </w:rPr>
-        <w:t xml:space="preserve">BOCHI, M.A.M. </w:t>
-      </w:r>
+        <w:t>Decision</w:t>
+      </w:r>
+      <w:proofErr w:type="spellEnd"/>
       <w:r>
         <w:rPr>
           <w:rFonts w:ascii="Arial" w:hAnsi="Arial"/>
@@ -5680,8 +5731,9 @@
           <w:bCs/>
           <w:sz w:val="24"/>
         </w:rPr>
-        <w:t>Proposta de um modelo de sistema MES sob a ótica de recurso estr</w:t>
-      </w:r>
+        <w:t xml:space="preserve"> </w:t>
+      </w:r>
+      <w:proofErr w:type="spellStart"/>
       <w:r>
         <w:rPr>
           <w:rFonts w:ascii="Arial" w:hAnsi="Arial"/>
@@ -5689,8 +5741,9 @@
           <w:bCs/>
           <w:sz w:val="24"/>
         </w:rPr>
-        <w:t>a</w:t>
-      </w:r>
+        <w:t>support</w:t>
+      </w:r>
+      <w:proofErr w:type="spellEnd"/>
       <w:r>
         <w:rPr>
           <w:rFonts w:ascii="Arial" w:hAnsi="Arial"/>
@@ -5698,84 +5751,19 @@
           <w:bCs/>
           <w:sz w:val="24"/>
         </w:rPr>
-        <w:t>tégico para a gestão da produção em uma empresa de manufatura de autopeças</w:t>
-      </w:r>
-      <w:r>
-        <w:rPr>
-          <w:rFonts w:ascii="Arial" w:hAnsi="Arial"/>
-          <w:sz w:val="24"/>
-        </w:rPr>
-        <w:t>.</w:t>
-      </w:r>
-      <w:r>
-        <w:rPr>
-          <w:rFonts w:ascii="Arial" w:hAnsi="Arial"/>
-          <w:sz w:val="24"/>
-        </w:rPr>
-        <w:t xml:space="preserve"> </w:t>
-      </w:r>
-      <w:r>
-        <w:rPr>
-          <w:rFonts w:ascii="Arial" w:hAnsi="Arial"/>
-          <w:sz w:val="24"/>
-        </w:rPr>
-        <w:t>São Leopoldo</w:t>
-      </w:r>
-      <w:r>
-        <w:rPr>
-          <w:rFonts w:ascii="Arial" w:hAnsi="Arial"/>
-          <w:sz w:val="24"/>
-        </w:rPr>
-        <w:t>,</w:t>
-      </w:r>
-      <w:r>
-        <w:rPr>
-          <w:rFonts w:ascii="Arial" w:hAnsi="Arial"/>
-          <w:sz w:val="24"/>
-        </w:rPr>
-        <w:t xml:space="preserve"> 2008</w:t>
-      </w:r>
-      <w:r>
-        <w:rPr>
-          <w:rFonts w:ascii="Arial" w:hAnsi="Arial"/>
-          <w:sz w:val="24"/>
-        </w:rPr>
-        <w:t>.</w:t>
-      </w:r>
-    </w:p>
-    <w:p>
-      <w:pPr>
-        <w:pStyle w:val="Corpodetexto3"/>
-        <w:rPr>
-          <w:rFonts w:ascii="Arial" w:hAnsi="Arial"/>
-          <w:sz w:val="24"/>
-        </w:rPr>
-      </w:pPr>
-    </w:p>
-    <w:p>
-      <w:pPr>
-        <w:pStyle w:val="Corpodetexto3"/>
+        <w:t xml:space="preserve"> systems: </w:t>
+      </w:r>
+      <w:proofErr w:type="spellStart"/>
+      <w:r>
         <w:rPr>
           <w:rFonts w:ascii="Arial" w:hAnsi="Arial"/>
           <w:b/>
           <w:bCs/>
           <w:sz w:val="24"/>
         </w:rPr>
-      </w:pPr>
-      <w:r>
-        <w:rPr>
-          <w:rFonts w:ascii="Arial" w:hAnsi="Arial"/>
-          <w:sz w:val="24"/>
-        </w:rPr>
-        <w:t>PIRES</w:t>
-      </w:r>
-      <w:r>
-        <w:rPr>
-          <w:rFonts w:ascii="Arial" w:hAnsi="Arial"/>
-          <w:sz w:val="24"/>
-        </w:rPr>
-        <w:t>, A.T</w:t>
-      </w:r>
+        <w:t>current</w:t>
+      </w:r>
+      <w:proofErr w:type="spellEnd"/>
       <w:r>
         <w:rPr>
           <w:rFonts w:ascii="Arial" w:hAnsi="Arial"/>
@@ -5783,18 +5771,9 @@
           <w:bCs/>
           <w:sz w:val="24"/>
         </w:rPr>
-        <w:t xml:space="preserve">. Melhoria na Gestão de Projeto com foco em implantação de </w:t>
-      </w:r>
-    </w:p>
-    <w:p>
-      <w:pPr>
-        <w:pStyle w:val="Corpodetexto3"/>
-        <w:spacing w:line="240" w:lineRule="auto"/>
-        <w:rPr>
-          <w:rFonts w:ascii="Arial" w:hAnsi="Arial"/>
-          <w:sz w:val="24"/>
-        </w:rPr>
-      </w:pPr>
+        <w:t xml:space="preserve"> </w:t>
+      </w:r>
+      <w:proofErr w:type="spellStart"/>
       <w:r>
         <w:rPr>
           <w:rFonts w:ascii="Arial" w:hAnsi="Arial"/>
@@ -5802,6 +5781,250 @@
           <w:bCs/>
           <w:sz w:val="24"/>
         </w:rPr>
+        <w:t>practice</w:t>
+      </w:r>
+      <w:proofErr w:type="spellEnd"/>
+      <w:r>
+        <w:rPr>
+          <w:rFonts w:ascii="Arial" w:hAnsi="Arial"/>
+          <w:b/>
+          <w:bCs/>
+          <w:sz w:val="24"/>
+        </w:rPr>
+        <w:t xml:space="preserve"> </w:t>
+      </w:r>
+      <w:proofErr w:type="spellStart"/>
+      <w:r>
+        <w:rPr>
+          <w:rFonts w:ascii="Arial" w:hAnsi="Arial"/>
+          <w:b/>
+          <w:bCs/>
+          <w:sz w:val="24"/>
+        </w:rPr>
+        <w:t>and</w:t>
+      </w:r>
+      <w:proofErr w:type="spellEnd"/>
+      <w:r>
+        <w:rPr>
+          <w:rFonts w:ascii="Arial" w:hAnsi="Arial"/>
+          <w:b/>
+          <w:bCs/>
+          <w:sz w:val="24"/>
+        </w:rPr>
+        <w:t xml:space="preserve"> </w:t>
+      </w:r>
+      <w:proofErr w:type="spellStart"/>
+      <w:r>
+        <w:rPr>
+          <w:rFonts w:ascii="Arial" w:hAnsi="Arial"/>
+          <w:b/>
+          <w:bCs/>
+          <w:sz w:val="24"/>
+        </w:rPr>
+        <w:t>continuing</w:t>
+      </w:r>
+      <w:proofErr w:type="spellEnd"/>
+      <w:r>
+        <w:rPr>
+          <w:rFonts w:ascii="Arial" w:hAnsi="Arial"/>
+          <w:b/>
+          <w:bCs/>
+          <w:sz w:val="24"/>
+        </w:rPr>
+        <w:t xml:space="preserve"> </w:t>
+      </w:r>
+      <w:proofErr w:type="spellStart"/>
+      <w:r>
+        <w:rPr>
+          <w:rFonts w:ascii="Arial" w:hAnsi="Arial"/>
+          <w:b/>
+          <w:bCs/>
+          <w:sz w:val="24"/>
+        </w:rPr>
+        <w:t>challenges</w:t>
+      </w:r>
+      <w:proofErr w:type="spellEnd"/>
+      <w:r>
+        <w:rPr>
+          <w:rFonts w:ascii="Arial" w:hAnsi="Arial"/>
+          <w:sz w:val="24"/>
+        </w:rPr>
+        <w:t xml:space="preserve">. </w:t>
+      </w:r>
+      <w:proofErr w:type="spellStart"/>
+      <w:r>
+        <w:rPr>
+          <w:rFonts w:ascii="Arial" w:hAnsi="Arial"/>
+          <w:sz w:val="24"/>
+        </w:rPr>
+        <w:t>Addison</w:t>
+      </w:r>
+      <w:proofErr w:type="spellEnd"/>
+      <w:r>
+        <w:rPr>
+          <w:rFonts w:ascii="Arial" w:hAnsi="Arial"/>
+          <w:sz w:val="24"/>
+        </w:rPr>
+        <w:t>-Wesley, Londres, 1980.</w:t>
+      </w:r>
+    </w:p>
+    <w:p>
+      <w:pPr>
+        <w:pStyle w:val="Corpodetexto3"/>
+        <w:spacing w:line="276" w:lineRule="auto"/>
+        <w:rPr>
+          <w:rFonts w:ascii="Arial" w:hAnsi="Arial"/>
+          <w:sz w:val="24"/>
+        </w:rPr>
+      </w:pPr>
+    </w:p>
+    <w:p>
+      <w:pPr>
+        <w:pStyle w:val="Corpodetexto3"/>
+        <w:spacing w:line="276" w:lineRule="auto"/>
+        <w:rPr>
+          <w:rFonts w:ascii="Arial" w:hAnsi="Arial"/>
+          <w:sz w:val="24"/>
+        </w:rPr>
+      </w:pPr>
+      <w:r>
+        <w:rPr>
+          <w:rFonts w:ascii="Arial" w:hAnsi="Arial"/>
+          <w:sz w:val="24"/>
+        </w:rPr>
+        <w:t xml:space="preserve">BOCHI, M.A.M. </w:t>
+      </w:r>
+      <w:r>
+        <w:rPr>
+          <w:rFonts w:ascii="Arial" w:hAnsi="Arial"/>
+          <w:b/>
+          <w:bCs/>
+          <w:sz w:val="24"/>
+        </w:rPr>
+        <w:t>Proposta de um modelo de sistema MES sob a ótica de recurso estr</w:t>
+      </w:r>
+      <w:r>
+        <w:rPr>
+          <w:rFonts w:ascii="Arial" w:hAnsi="Arial"/>
+          <w:b/>
+          <w:bCs/>
+          <w:sz w:val="24"/>
+        </w:rPr>
+        <w:t>a</w:t>
+      </w:r>
+      <w:r>
+        <w:rPr>
+          <w:rFonts w:ascii="Arial" w:hAnsi="Arial"/>
+          <w:b/>
+          <w:bCs/>
+          <w:sz w:val="24"/>
+        </w:rPr>
+        <w:t>tégico para a gestão da produção em uma empresa de manufatura de autopeças</w:t>
+      </w:r>
+      <w:r>
+        <w:rPr>
+          <w:rFonts w:ascii="Arial" w:hAnsi="Arial"/>
+          <w:sz w:val="24"/>
+        </w:rPr>
+        <w:t>.</w:t>
+      </w:r>
+      <w:r>
+        <w:rPr>
+          <w:rFonts w:ascii="Arial" w:hAnsi="Arial"/>
+          <w:sz w:val="24"/>
+        </w:rPr>
+        <w:t xml:space="preserve"> </w:t>
+      </w:r>
+      <w:r>
+        <w:rPr>
+          <w:rFonts w:ascii="Arial" w:hAnsi="Arial"/>
+          <w:sz w:val="24"/>
+        </w:rPr>
+        <w:t>São Leopoldo</w:t>
+      </w:r>
+      <w:r>
+        <w:rPr>
+          <w:rFonts w:ascii="Arial" w:hAnsi="Arial"/>
+          <w:sz w:val="24"/>
+        </w:rPr>
+        <w:t>,</w:t>
+      </w:r>
+      <w:r>
+        <w:rPr>
+          <w:rFonts w:ascii="Arial" w:hAnsi="Arial"/>
+          <w:sz w:val="24"/>
+        </w:rPr>
+        <w:t xml:space="preserve"> 2008</w:t>
+      </w:r>
+      <w:r>
+        <w:rPr>
+          <w:rFonts w:ascii="Arial" w:hAnsi="Arial"/>
+          <w:sz w:val="24"/>
+        </w:rPr>
+        <w:t>.</w:t>
+      </w:r>
+    </w:p>
+    <w:p>
+      <w:pPr>
+        <w:pStyle w:val="Corpodetexto3"/>
+        <w:spacing w:line="276" w:lineRule="auto"/>
+        <w:rPr>
+          <w:rFonts w:ascii="Arial" w:hAnsi="Arial"/>
+          <w:sz w:val="24"/>
+        </w:rPr>
+      </w:pPr>
+    </w:p>
+    <w:p>
+      <w:pPr>
+        <w:pStyle w:val="Corpodetexto3"/>
+        <w:spacing w:line="276" w:lineRule="auto"/>
+        <w:rPr>
+          <w:rFonts w:ascii="Arial" w:hAnsi="Arial"/>
+          <w:b/>
+          <w:bCs/>
+          <w:sz w:val="24"/>
+        </w:rPr>
+      </w:pPr>
+      <w:r>
+        <w:rPr>
+          <w:rFonts w:ascii="Arial" w:hAnsi="Arial"/>
+          <w:sz w:val="24"/>
+        </w:rPr>
+        <w:t>PIRES</w:t>
+      </w:r>
+      <w:r>
+        <w:rPr>
+          <w:rFonts w:ascii="Arial" w:hAnsi="Arial"/>
+          <w:sz w:val="24"/>
+        </w:rPr>
+        <w:t>, A.T</w:t>
+      </w:r>
+      <w:r>
+        <w:rPr>
+          <w:rFonts w:ascii="Arial" w:hAnsi="Arial"/>
+          <w:b/>
+          <w:bCs/>
+          <w:sz w:val="24"/>
+        </w:rPr>
+        <w:t xml:space="preserve">. Melhoria na Gestão de Projeto com foco em implantação de </w:t>
+      </w:r>
+    </w:p>
+    <w:p>
+      <w:pPr>
+        <w:pStyle w:val="Corpodetexto3"/>
+        <w:spacing w:line="276" w:lineRule="auto"/>
+        <w:rPr>
+          <w:rFonts w:ascii="Arial" w:hAnsi="Arial"/>
+          <w:sz w:val="24"/>
+        </w:rPr>
+      </w:pPr>
+      <w:r>
+        <w:rPr>
+          <w:rFonts w:ascii="Arial" w:hAnsi="Arial"/>
+          <w:b/>
+          <w:bCs/>
+          <w:sz w:val="24"/>
+        </w:rPr>
         <w:t>sistema MES para gestão de chão de fábrica</w:t>
       </w:r>
       <w:r>
@@ -5830,27 +6053,27 @@
           <w:rFonts w:ascii="Arial" w:hAnsi="Arial"/>
           <w:sz w:val="24"/>
         </w:rPr>
+        <w:t>,</w:t>
+      </w:r>
+      <w:r>
+        <w:rPr>
+          <w:rFonts w:ascii="Arial" w:hAnsi="Arial"/>
+          <w:sz w:val="24"/>
+        </w:rPr>
+        <w:t xml:space="preserve"> 2011</w:t>
+      </w:r>
+      <w:r>
+        <w:rPr>
+          <w:rFonts w:ascii="Arial" w:hAnsi="Arial"/>
+          <w:sz w:val="24"/>
+        </w:rPr>
         <w:t>.</w:t>
       </w:r>
-      <w:r>
-        <w:rPr>
-          <w:rFonts w:ascii="Arial" w:hAnsi="Arial"/>
-          <w:sz w:val="24"/>
-        </w:rPr>
-        <w:t xml:space="preserve"> 2011</w:t>
-      </w:r>
-      <w:r>
-        <w:rPr>
-          <w:rFonts w:ascii="Arial" w:hAnsi="Arial"/>
-          <w:sz w:val="24"/>
-        </w:rPr>
-        <w:t>.</w:t>
-      </w:r>
     </w:p>
     <w:p>
       <w:pPr>
         <w:pStyle w:val="Corpodetexto3"/>
-        <w:spacing w:line="240" w:lineRule="auto"/>
+        <w:spacing w:line="276" w:lineRule="auto"/>
         <w:rPr>
           <w:rFonts w:ascii="Arial" w:hAnsi="Arial"/>
           <w:sz w:val="24"/>
@@ -5860,7 +6083,7 @@
     <w:p>
       <w:pPr>
         <w:pStyle w:val="Corpodetexto3"/>
-        <w:spacing w:line="240" w:lineRule="auto"/>
+        <w:spacing w:line="276" w:lineRule="auto"/>
         <w:rPr>
           <w:rFonts w:ascii="Arial" w:hAnsi="Arial"/>
           <w:sz w:val="24"/>
@@ -6881,7 +7104,23 @@
           <w:rFonts w:ascii="Arial" w:hAnsi="Arial"/>
           <w:sz w:val="24"/>
         </w:rPr>
-        <w:t>O início de cada parágrafo deve ser recuado de 2cm. da margem esquerda.</w:t>
+        <w:t xml:space="preserve">O início de cada parágrafo deve ser recuado de 2cm. </w:t>
+      </w:r>
+      <w:proofErr w:type="spellStart"/>
+      <w:r>
+        <w:rPr>
+          <w:rFonts w:ascii="Arial" w:hAnsi="Arial"/>
+          <w:sz w:val="24"/>
+        </w:rPr>
+        <w:t>da</w:t>
+      </w:r>
+      <w:proofErr w:type="spellEnd"/>
+      <w:r>
+        <w:rPr>
+          <w:rFonts w:ascii="Arial" w:hAnsi="Arial"/>
+          <w:sz w:val="24"/>
+        </w:rPr>
+        <w:t xml:space="preserve"> margem esquerda.</w:t>
       </w:r>
     </w:p>
     <w:p>
@@ -7032,7 +7271,6 @@
           <w:rFonts w:ascii="Arial" w:hAnsi="Arial"/>
           <w:sz w:val="24"/>
         </w:rPr>
-        <w:lastRenderedPageBreak/>
         <w:t>2cm</w:t>
       </w:r>
     </w:p>
@@ -7060,6 +7298,7 @@
           <w:rFonts w:ascii="Arial" w:hAnsi="Arial"/>
           <w:sz w:val="24"/>
         </w:rPr>
+        <w:lastRenderedPageBreak/>
         <w:t>TERMO DE CONSENTIMENTO LIVRE E ESCLARECIDO</w:t>
       </w:r>
     </w:p>
@@ -7476,7 +7715,13 @@
           <w:sz w:val="20"/>
           <w:szCs w:val="20"/>
         </w:rPr>
-        <w:t xml:space="preserve">- consentimento explícito dos familiares e/ou do responsável legal, ou manifestação prévia da vontade </w:t>
+        <w:t>- consentimento explícito dos familiares e/ou do responsável legal, ou manifestação prévia da vontade da pessoa;</w:t>
+      </w:r>
+      <w:r>
+        <w:t xml:space="preserve"> </w:t>
+      </w:r>
+      <w:r>
+        <w:br/>
       </w:r>
       <w:r>
         <w:rPr>
@@ -7484,8 +7729,7 @@
           <w:sz w:val="20"/>
           <w:szCs w:val="20"/>
         </w:rPr>
-        <w:lastRenderedPageBreak/>
-        <w:t>da pessoa;</w:t>
+        <w:t>- respeito total à dignidade do ser humano sem mutilação ou violação do corpo;</w:t>
       </w:r>
       <w:r>
         <w:t xml:space="preserve"> </w:t>
@@ -7499,7 +7743,7 @@
           <w:sz w:val="20"/>
           <w:szCs w:val="20"/>
         </w:rPr>
-        <w:t>- respeito total à dignidade do ser humano sem mutilação ou violação do corpo;</w:t>
+        <w:t>- sem ônus econômico financeiro adicional à família;</w:t>
       </w:r>
       <w:r>
         <w:t xml:space="preserve"> </w:t>
@@ -7513,20 +7757,7 @@
           <w:sz w:val="20"/>
           <w:szCs w:val="20"/>
         </w:rPr>
-        <w:t>- sem ônus econômico financeiro adicional à família;</w:t>
-      </w:r>
-      <w:r>
-        <w:t xml:space="preserve"> </w:t>
-      </w:r>
-      <w:r>
-        <w:br/>
-      </w:r>
-      <w:r>
-        <w:rPr>
-          <w:rFonts w:ascii="Arial" w:hAnsi="Arial" w:cs="Arial"/>
-          <w:sz w:val="20"/>
-          <w:szCs w:val="20"/>
-        </w:rPr>
+        <w:lastRenderedPageBreak/>
         <w:t>- sem prejuízo para outros pacientes aguardando internação ou tratamento;</w:t>
       </w:r>
       <w:r>
@@ -8067,6 +8298,94 @@
     </w:lvl>
   </w:abstractNum>
   <w:abstractNum w:abstractNumId="4" w15:restartNumberingAfterBreak="0">
+    <w:nsid w:val="1C400257"/>
+    <w:multiLevelType w:val="hybridMultilevel"/>
+    <w:tmpl w:val="DFDC9E8E"/>
+    <w:lvl w:ilvl="0" w:tplc="E348CD7A">
+      <w:numFmt w:val="decimal"/>
+      <w:lvlText w:val="4.%1"/>
+      <w:lvlJc w:val="left"/>
+      <w:pPr>
+        <w:ind w:left="1440" w:hanging="360"/>
+      </w:pPr>
+      <w:rPr>
+        <w:rFonts w:hint="default"/>
+      </w:rPr>
+    </w:lvl>
+    <w:lvl w:ilvl="1" w:tplc="04160019" w:tentative="1">
+      <w:start w:val="1"/>
+      <w:numFmt w:val="lowerLetter"/>
+      <w:lvlText w:val="%2."/>
+      <w:lvlJc w:val="left"/>
+      <w:pPr>
+        <w:ind w:left="1440" w:hanging="360"/>
+      </w:pPr>
+    </w:lvl>
+    <w:lvl w:ilvl="2" w:tplc="0416001B" w:tentative="1">
+      <w:start w:val="1"/>
+      <w:numFmt w:val="lowerRoman"/>
+      <w:lvlText w:val="%3."/>
+      <w:lvlJc w:val="right"/>
+      <w:pPr>
+        <w:ind w:left="2160" w:hanging="180"/>
+      </w:pPr>
+    </w:lvl>
+    <w:lvl w:ilvl="3" w:tplc="0416000F" w:tentative="1">
+      <w:start w:val="1"/>
+      <w:numFmt w:val="decimal"/>
+      <w:lvlText w:val="%4."/>
+      <w:lvlJc w:val="left"/>
+      <w:pPr>
+        <w:ind w:left="2880" w:hanging="360"/>
+      </w:pPr>
+    </w:lvl>
+    <w:lvl w:ilvl="4" w:tplc="04160019" w:tentative="1">
+      <w:start w:val="1"/>
+      <w:numFmt w:val="lowerLetter"/>
+      <w:lvlText w:val="%5."/>
+      <w:lvlJc w:val="left"/>
+      <w:pPr>
+        <w:ind w:left="3600" w:hanging="360"/>
+      </w:pPr>
+    </w:lvl>
+    <w:lvl w:ilvl="5" w:tplc="0416001B" w:tentative="1">
+      <w:start w:val="1"/>
+      <w:numFmt w:val="lowerRoman"/>
+      <w:lvlText w:val="%6."/>
+      <w:lvlJc w:val="right"/>
+      <w:pPr>
+        <w:ind w:left="4320" w:hanging="180"/>
+      </w:pPr>
+    </w:lvl>
+    <w:lvl w:ilvl="6" w:tplc="0416000F" w:tentative="1">
+      <w:start w:val="1"/>
+      <w:numFmt w:val="decimal"/>
+      <w:lvlText w:val="%7."/>
+      <w:lvlJc w:val="left"/>
+      <w:pPr>
+        <w:ind w:left="5040" w:hanging="360"/>
+      </w:pPr>
+    </w:lvl>
+    <w:lvl w:ilvl="7" w:tplc="04160019" w:tentative="1">
+      <w:start w:val="1"/>
+      <w:numFmt w:val="lowerLetter"/>
+      <w:lvlText w:val="%8."/>
+      <w:lvlJc w:val="left"/>
+      <w:pPr>
+        <w:ind w:left="5760" w:hanging="360"/>
+      </w:pPr>
+    </w:lvl>
+    <w:lvl w:ilvl="8" w:tplc="0416001B" w:tentative="1">
+      <w:start w:val="1"/>
+      <w:numFmt w:val="lowerRoman"/>
+      <w:lvlText w:val="%9."/>
+      <w:lvlJc w:val="right"/>
+      <w:pPr>
+        <w:ind w:left="6480" w:hanging="180"/>
+      </w:pPr>
+    </w:lvl>
+  </w:abstractNum>
+  <w:abstractNum w:abstractNumId="5" w15:restartNumberingAfterBreak="0">
     <w:nsid w:val="1E2C4385"/>
     <w:multiLevelType w:val="hybridMultilevel"/>
     <w:tmpl w:val="F1BC3914"/>
@@ -8206,7 +8525,96 @@
       </w:rPr>
     </w:lvl>
   </w:abstractNum>
-  <w:abstractNum w:abstractNumId="5" w15:restartNumberingAfterBreak="0">
+  <w:abstractNum w:abstractNumId="6" w15:restartNumberingAfterBreak="0">
+    <w:nsid w:val="2FBA25E5"/>
+    <w:multiLevelType w:val="hybridMultilevel"/>
+    <w:tmpl w:val="CAAA781C"/>
+    <w:lvl w:ilvl="0" w:tplc="14D222BC">
+      <w:start w:val="1"/>
+      <w:numFmt w:val="decimal"/>
+      <w:lvlText w:val="4.%1"/>
+      <w:lvlJc w:val="left"/>
+      <w:pPr>
+        <w:ind w:left="720" w:hanging="360"/>
+      </w:pPr>
+      <w:rPr>
+        <w:rFonts w:hint="default"/>
+      </w:rPr>
+    </w:lvl>
+    <w:lvl w:ilvl="1" w:tplc="04160019" w:tentative="1">
+      <w:start w:val="1"/>
+      <w:numFmt w:val="lowerLetter"/>
+      <w:lvlText w:val="%2."/>
+      <w:lvlJc w:val="left"/>
+      <w:pPr>
+        <w:ind w:left="1440" w:hanging="360"/>
+      </w:pPr>
+    </w:lvl>
+    <w:lvl w:ilvl="2" w:tplc="0416001B" w:tentative="1">
+      <w:start w:val="1"/>
+      <w:numFmt w:val="lowerRoman"/>
+      <w:lvlText w:val="%3."/>
+      <w:lvlJc w:val="right"/>
+      <w:pPr>
+        <w:ind w:left="2160" w:hanging="180"/>
+      </w:pPr>
+    </w:lvl>
+    <w:lvl w:ilvl="3" w:tplc="0416000F" w:tentative="1">
+      <w:start w:val="1"/>
+      <w:numFmt w:val="decimal"/>
+      <w:lvlText w:val="%4."/>
+      <w:lvlJc w:val="left"/>
+      <w:pPr>
+        <w:ind w:left="2880" w:hanging="360"/>
+      </w:pPr>
+    </w:lvl>
+    <w:lvl w:ilvl="4" w:tplc="04160019" w:tentative="1">
+      <w:start w:val="1"/>
+      <w:numFmt w:val="lowerLetter"/>
+      <w:lvlText w:val="%5."/>
+      <w:lvlJc w:val="left"/>
+      <w:pPr>
+        <w:ind w:left="3600" w:hanging="360"/>
+      </w:pPr>
+    </w:lvl>
+    <w:lvl w:ilvl="5" w:tplc="0416001B" w:tentative="1">
+      <w:start w:val="1"/>
+      <w:numFmt w:val="lowerRoman"/>
+      <w:lvlText w:val="%6."/>
+      <w:lvlJc w:val="right"/>
+      <w:pPr>
+        <w:ind w:left="4320" w:hanging="180"/>
+      </w:pPr>
+    </w:lvl>
+    <w:lvl w:ilvl="6" w:tplc="0416000F" w:tentative="1">
+      <w:start w:val="1"/>
+      <w:numFmt w:val="decimal"/>
+      <w:lvlText w:val="%7."/>
+      <w:lvlJc w:val="left"/>
+      <w:pPr>
+        <w:ind w:left="5040" w:hanging="360"/>
+      </w:pPr>
+    </w:lvl>
+    <w:lvl w:ilvl="7" w:tplc="04160019" w:tentative="1">
+      <w:start w:val="1"/>
+      <w:numFmt w:val="lowerLetter"/>
+      <w:lvlText w:val="%8."/>
+      <w:lvlJc w:val="left"/>
+      <w:pPr>
+        <w:ind w:left="5760" w:hanging="360"/>
+      </w:pPr>
+    </w:lvl>
+    <w:lvl w:ilvl="8" w:tplc="0416001B" w:tentative="1">
+      <w:start w:val="1"/>
+      <w:numFmt w:val="lowerRoman"/>
+      <w:lvlText w:val="%9."/>
+      <w:lvlJc w:val="right"/>
+      <w:pPr>
+        <w:ind w:left="6480" w:hanging="180"/>
+      </w:pPr>
+    </w:lvl>
+  </w:abstractNum>
+  <w:abstractNum w:abstractNumId="7" w15:restartNumberingAfterBreak="0">
     <w:nsid w:val="32D556CD"/>
     <w:multiLevelType w:val="hybridMultilevel"/>
     <w:tmpl w:val="5B2C0ED2"/>
@@ -8346,7 +8754,7 @@
       </w:rPr>
     </w:lvl>
   </w:abstractNum>
-  <w:abstractNum w:abstractNumId="6" w15:restartNumberingAfterBreak="0">
+  <w:abstractNum w:abstractNumId="8" w15:restartNumberingAfterBreak="0">
     <w:nsid w:val="3B393CFC"/>
     <w:multiLevelType w:val="singleLevel"/>
     <w:tmpl w:val="04160001"/>
@@ -8366,7 +8774,7 @@
       </w:rPr>
     </w:lvl>
   </w:abstractNum>
-  <w:abstractNum w:abstractNumId="7" w15:restartNumberingAfterBreak="0">
+  <w:abstractNum w:abstractNumId="9" w15:restartNumberingAfterBreak="0">
     <w:nsid w:val="46283B4C"/>
     <w:multiLevelType w:val="hybridMultilevel"/>
     <w:tmpl w:val="42D664EA"/>
@@ -8506,7 +8914,7 @@
       </w:rPr>
     </w:lvl>
   </w:abstractNum>
-  <w:abstractNum w:abstractNumId="8" w15:restartNumberingAfterBreak="0">
+  <w:abstractNum w:abstractNumId="10" w15:restartNumberingAfterBreak="0">
     <w:nsid w:val="4C8D7B1E"/>
     <w:multiLevelType w:val="hybridMultilevel"/>
     <w:tmpl w:val="380EFDCA"/>
@@ -8619,7 +9027,7 @@
       </w:pPr>
     </w:lvl>
   </w:abstractNum>
-  <w:abstractNum w:abstractNumId="9" w15:restartNumberingAfterBreak="0">
+  <w:abstractNum w:abstractNumId="11" w15:restartNumberingAfterBreak="0">
     <w:nsid w:val="55A85946"/>
     <w:multiLevelType w:val="hybridMultilevel"/>
     <w:tmpl w:val="5890ED3A"/>
@@ -8759,7 +9167,96 @@
       </w:rPr>
     </w:lvl>
   </w:abstractNum>
-  <w:abstractNum w:abstractNumId="10" w15:restartNumberingAfterBreak="0">
+  <w:abstractNum w:abstractNumId="12" w15:restartNumberingAfterBreak="0">
+    <w:nsid w:val="5BCC5FE8"/>
+    <w:multiLevelType w:val="hybridMultilevel"/>
+    <w:tmpl w:val="281E79CA"/>
+    <w:lvl w:ilvl="0" w:tplc="B0844042">
+      <w:start w:val="1"/>
+      <w:numFmt w:val="decimal"/>
+      <w:lvlText w:val="4.%1"/>
+      <w:lvlJc w:val="left"/>
+      <w:pPr>
+        <w:ind w:left="1033" w:hanging="360"/>
+      </w:pPr>
+      <w:rPr>
+        <w:rFonts w:hint="default"/>
+      </w:rPr>
+    </w:lvl>
+    <w:lvl w:ilvl="1" w:tplc="04160019" w:tentative="1">
+      <w:start w:val="1"/>
+      <w:numFmt w:val="lowerLetter"/>
+      <w:lvlText w:val="%2."/>
+      <w:lvlJc w:val="left"/>
+      <w:pPr>
+        <w:ind w:left="1753" w:hanging="360"/>
+      </w:pPr>
+    </w:lvl>
+    <w:lvl w:ilvl="2" w:tplc="0416001B" w:tentative="1">
+      <w:start w:val="1"/>
+      <w:numFmt w:val="lowerRoman"/>
+      <w:lvlText w:val="%3."/>
+      <w:lvlJc w:val="right"/>
+      <w:pPr>
+        <w:ind w:left="2473" w:hanging="180"/>
+      </w:pPr>
+    </w:lvl>
+    <w:lvl w:ilvl="3" w:tplc="0416000F" w:tentative="1">
+      <w:start w:val="1"/>
+      <w:numFmt w:val="decimal"/>
+      <w:lvlText w:val="%4."/>
+      <w:lvlJc w:val="left"/>
+      <w:pPr>
+        <w:ind w:left="3193" w:hanging="360"/>
+      </w:pPr>
+    </w:lvl>
+    <w:lvl w:ilvl="4" w:tplc="04160019" w:tentative="1">
+      <w:start w:val="1"/>
+      <w:numFmt w:val="lowerLetter"/>
+      <w:lvlText w:val="%5."/>
+      <w:lvlJc w:val="left"/>
+      <w:pPr>
+        <w:ind w:left="3913" w:hanging="360"/>
+      </w:pPr>
+    </w:lvl>
+    <w:lvl w:ilvl="5" w:tplc="0416001B" w:tentative="1">
+      <w:start w:val="1"/>
+      <w:numFmt w:val="lowerRoman"/>
+      <w:lvlText w:val="%6."/>
+      <w:lvlJc w:val="right"/>
+      <w:pPr>
+        <w:ind w:left="4633" w:hanging="180"/>
+      </w:pPr>
+    </w:lvl>
+    <w:lvl w:ilvl="6" w:tplc="0416000F" w:tentative="1">
+      <w:start w:val="1"/>
+      <w:numFmt w:val="decimal"/>
+      <w:lvlText w:val="%7."/>
+      <w:lvlJc w:val="left"/>
+      <w:pPr>
+        <w:ind w:left="5353" w:hanging="360"/>
+      </w:pPr>
+    </w:lvl>
+    <w:lvl w:ilvl="7" w:tplc="04160019" w:tentative="1">
+      <w:start w:val="1"/>
+      <w:numFmt w:val="lowerLetter"/>
+      <w:lvlText w:val="%8."/>
+      <w:lvlJc w:val="left"/>
+      <w:pPr>
+        <w:ind w:left="6073" w:hanging="360"/>
+      </w:pPr>
+    </w:lvl>
+    <w:lvl w:ilvl="8" w:tplc="0416001B" w:tentative="1">
+      <w:start w:val="1"/>
+      <w:numFmt w:val="lowerRoman"/>
+      <w:lvlText w:val="%9."/>
+      <w:lvlJc w:val="right"/>
+      <w:pPr>
+        <w:ind w:left="6793" w:hanging="180"/>
+      </w:pPr>
+    </w:lvl>
+  </w:abstractNum>
+  <w:abstractNum w:abstractNumId="13" w15:restartNumberingAfterBreak="0">
     <w:nsid w:val="749008C8"/>
     <w:multiLevelType w:val="hybridMultilevel"/>
     <w:tmpl w:val="1B340572"/>
@@ -8848,7 +9345,7 @@
       </w:pPr>
     </w:lvl>
   </w:abstractNum>
-  <w:abstractNum w:abstractNumId="11" w15:restartNumberingAfterBreak="0">
+  <w:abstractNum w:abstractNumId="14" w15:restartNumberingAfterBreak="0">
     <w:nsid w:val="7920035C"/>
     <w:multiLevelType w:val="hybridMultilevel"/>
     <w:tmpl w:val="231C3AC6"/>
@@ -8989,22 +9486,22 @@
     </w:lvl>
   </w:abstractNum>
   <w:num w:numId="1">
+    <w:abstractNumId w:val="11"/>
+  </w:num>
+  <w:num w:numId="2">
     <w:abstractNumId w:val="9"/>
   </w:num>
-  <w:num w:numId="2">
+  <w:num w:numId="3">
     <w:abstractNumId w:val="7"/>
   </w:num>
-  <w:num w:numId="3">
+  <w:num w:numId="4">
+    <w:abstractNumId w:val="14"/>
+  </w:num>
+  <w:num w:numId="5">
     <w:abstractNumId w:val="5"/>
   </w:num>
-  <w:num w:numId="4">
-    <w:abstractNumId w:val="11"/>
-  </w:num>
-  <w:num w:numId="5">
-    <w:abstractNumId w:val="4"/>
-  </w:num>
   <w:num w:numId="6">
-    <w:abstractNumId w:val="8"/>
+    <w:abstractNumId w:val="10"/>
     <w:lvlOverride w:ilvl="0">
       <w:startOverride w:val="1"/>
     </w:lvlOverride>
@@ -9037,19 +9534,28 @@
     <w:abstractNumId w:val="0"/>
   </w:num>
   <w:num w:numId="8">
-    <w:abstractNumId w:val="6"/>
+    <w:abstractNumId w:val="8"/>
   </w:num>
   <w:num w:numId="9">
     <w:abstractNumId w:val="1"/>
   </w:num>
   <w:num w:numId="10">
-    <w:abstractNumId w:val="10"/>
+    <w:abstractNumId w:val="13"/>
   </w:num>
   <w:num w:numId="11">
     <w:abstractNumId w:val="2"/>
   </w:num>
   <w:num w:numId="12">
     <w:abstractNumId w:val="3"/>
+  </w:num>
+  <w:num w:numId="13">
+    <w:abstractNumId w:val="12"/>
+  </w:num>
+  <w:num w:numId="14">
+    <w:abstractNumId w:val="6"/>
+  </w:num>
+  <w:num w:numId="15">
+    <w:abstractNumId w:val="4"/>
   </w:num>
 </w:numbering>
 </file>

--- a/PESQUISA-MES.docx
+++ b/PESQUISA-MES.docx
@@ -1593,7 +1593,7 @@
     </w:p>
     <w:p>
       <w:pPr>
-        <w:spacing w:line="360" w:lineRule="auto"/>
+        <w:spacing w:line="276" w:lineRule="auto"/>
         <w:ind w:firstLine="708"/>
         <w:jc w:val="both"/>
         <w:rPr>
@@ -1613,7 +1613,7 @@
     </w:p>
     <w:p>
       <w:pPr>
-        <w:spacing w:line="360" w:lineRule="auto"/>
+        <w:spacing w:line="276" w:lineRule="auto"/>
         <w:ind w:firstLine="708"/>
         <w:jc w:val="both"/>
         <w:rPr>
@@ -1633,7 +1633,7 @@
     </w:p>
     <w:p>
       <w:pPr>
-        <w:spacing w:line="360" w:lineRule="auto"/>
+        <w:spacing w:line="276" w:lineRule="auto"/>
         <w:ind w:firstLine="708"/>
         <w:jc w:val="both"/>
         <w:rPr>
@@ -1669,19 +1669,319 @@
     </w:p>
     <w:p>
       <w:pPr>
-        <w:spacing w:line="480" w:lineRule="auto"/>
+        <w:spacing w:line="276" w:lineRule="auto"/>
         <w:jc w:val="both"/>
+        <w:rPr>
+          <w:rFonts w:ascii="Arial" w:hAnsi="Arial"/>
+          <w:bCs/>
+          <w:color w:val="000000" w:themeColor="text1"/>
+          <w:szCs w:val="22"/>
+        </w:rPr>
+      </w:pPr>
+      <w:r>
         <w:rPr>
           <w:rFonts w:ascii="Arial" w:hAnsi="Arial"/>
           <w:b/>
           <w:color w:val="FF0000"/>
           <w:sz w:val="28"/>
         </w:rPr>
-      </w:pPr>
-    </w:p>
-    <w:p>
-      <w:pPr>
-        <w:spacing w:line="480" w:lineRule="auto"/>
+        <w:tab/>
+      </w:r>
+      <w:r>
+        <w:rPr>
+          <w:rFonts w:ascii="Arial" w:hAnsi="Arial"/>
+          <w:bCs/>
+          <w:color w:val="000000" w:themeColor="text1"/>
+          <w:szCs w:val="22"/>
+        </w:rPr>
+        <w:t>Desta forma, como dito por Porter</w:t>
+      </w:r>
+      <w:r>
+        <w:rPr>
+          <w:rFonts w:ascii="Arial" w:hAnsi="Arial"/>
+          <w:bCs/>
+          <w:color w:val="000000" w:themeColor="text1"/>
+          <w:szCs w:val="22"/>
+        </w:rPr>
+        <w:t xml:space="preserve"> </w:t>
+      </w:r>
+      <w:r>
+        <w:rPr>
+          <w:rFonts w:ascii="Arial" w:hAnsi="Arial"/>
+          <w:bCs/>
+          <w:color w:val="000000" w:themeColor="text1"/>
+          <w:szCs w:val="22"/>
+        </w:rPr>
+        <w:t>(2001), a TI é vista como uma poderosa ferramenta para canalizar a singularidade de uma estratégia única, sustentada em três respectivos pilares</w:t>
+      </w:r>
+      <w:r>
+        <w:rPr>
+          <w:rFonts w:ascii="Arial" w:hAnsi="Arial"/>
+          <w:bCs/>
+          <w:color w:val="000000" w:themeColor="text1"/>
+          <w:szCs w:val="22"/>
+        </w:rPr>
+        <w:t>. No primeiro pilar está o enfoque na criação de novos produtos assim como na eficiência de novos processos. No segundo, visa a propagação de forma acelerada das inovações</w:t>
+      </w:r>
+      <w:r>
+        <w:rPr>
+          <w:rFonts w:ascii="Arial" w:hAnsi="Arial"/>
+          <w:bCs/>
+          <w:color w:val="000000" w:themeColor="text1"/>
+          <w:szCs w:val="22"/>
+        </w:rPr>
+        <w:t>. Por fim, no terceiro viabiliza a economia de forma escalável que propaga rapidamente o uso da TI.</w:t>
+      </w:r>
+    </w:p>
+    <w:p>
+      <w:pPr>
+        <w:spacing w:line="276" w:lineRule="auto"/>
+        <w:jc w:val="both"/>
+        <w:rPr>
+          <w:rFonts w:ascii="Arial" w:hAnsi="Arial"/>
+          <w:bCs/>
+          <w:color w:val="000000" w:themeColor="text1"/>
+          <w:szCs w:val="22"/>
+        </w:rPr>
+      </w:pPr>
+      <w:r>
+        <w:rPr>
+          <w:rFonts w:ascii="Arial" w:hAnsi="Arial"/>
+          <w:bCs/>
+          <w:color w:val="000000" w:themeColor="text1"/>
+          <w:szCs w:val="22"/>
+        </w:rPr>
+        <w:tab/>
+      </w:r>
+      <w:r>
+        <w:rPr>
+          <w:rFonts w:ascii="Arial" w:hAnsi="Arial"/>
+          <w:bCs/>
+          <w:color w:val="000000" w:themeColor="text1"/>
+          <w:szCs w:val="22"/>
+        </w:rPr>
+        <w:t xml:space="preserve">Assim, A TI quando vista como </w:t>
+      </w:r>
+      <w:r>
+        <w:rPr>
+          <w:rFonts w:ascii="Arial" w:hAnsi="Arial"/>
+          <w:bCs/>
+          <w:i/>
+          <w:iCs/>
+          <w:color w:val="000000" w:themeColor="text1"/>
+          <w:szCs w:val="22"/>
+        </w:rPr>
+        <w:t>suporte</w:t>
+      </w:r>
+      <w:r>
+        <w:rPr>
+          <w:rFonts w:ascii="Arial" w:hAnsi="Arial"/>
+          <w:bCs/>
+          <w:color w:val="000000" w:themeColor="text1"/>
+          <w:szCs w:val="22"/>
+        </w:rPr>
+        <w:t xml:space="preserve"> em algumas circunstâncias é considerada como um fator que não possui um caráter estratégico das empresas, ou seja, não recebe investimentos a níveis importantes da perspectiva gerencial, </w:t>
+      </w:r>
+      <w:r>
+        <w:rPr>
+          <w:rFonts w:ascii="Arial" w:hAnsi="Arial"/>
+          <w:bCs/>
+          <w:color w:val="000000" w:themeColor="text1"/>
+          <w:szCs w:val="22"/>
+        </w:rPr>
+        <w:t xml:space="preserve">devido ao foco apenas na manutenção do que já existe implementado, </w:t>
+      </w:r>
+      <w:r>
+        <w:rPr>
+          <w:rFonts w:ascii="Arial" w:hAnsi="Arial"/>
+          <w:bCs/>
+          <w:color w:val="000000" w:themeColor="text1"/>
+          <w:szCs w:val="22"/>
+        </w:rPr>
+        <w:t xml:space="preserve">entretanto, quando analisada como </w:t>
+      </w:r>
+      <w:r>
+        <w:rPr>
+          <w:rFonts w:ascii="Arial" w:hAnsi="Arial"/>
+          <w:bCs/>
+          <w:i/>
+          <w:iCs/>
+          <w:color w:val="000000" w:themeColor="text1"/>
+          <w:szCs w:val="22"/>
+        </w:rPr>
+        <w:t>fábrica</w:t>
+      </w:r>
+      <w:r>
+        <w:rPr>
+          <w:rFonts w:ascii="Arial" w:hAnsi="Arial"/>
+          <w:bCs/>
+          <w:i/>
+          <w:iCs/>
+          <w:color w:val="000000" w:themeColor="text1"/>
+          <w:szCs w:val="22"/>
+        </w:rPr>
+        <w:t xml:space="preserve">, </w:t>
+      </w:r>
+      <w:r>
+        <w:rPr>
+          <w:rFonts w:ascii="Arial" w:hAnsi="Arial"/>
+          <w:bCs/>
+          <w:color w:val="000000" w:themeColor="text1"/>
+          <w:szCs w:val="22"/>
+        </w:rPr>
+        <w:t xml:space="preserve">automaticamente </w:t>
+      </w:r>
+      <w:r>
+        <w:rPr>
+          <w:rFonts w:ascii="Arial" w:hAnsi="Arial"/>
+          <w:bCs/>
+          <w:color w:val="000000" w:themeColor="text1"/>
+          <w:szCs w:val="22"/>
+        </w:rPr>
+        <w:t>se cria uma</w:t>
+      </w:r>
+      <w:r>
+        <w:rPr>
+          <w:rFonts w:ascii="Arial" w:hAnsi="Arial"/>
+          <w:bCs/>
+          <w:color w:val="000000" w:themeColor="text1"/>
+          <w:szCs w:val="22"/>
+        </w:rPr>
+        <w:t xml:space="preserve"> visão de importância devido ao fator de criação, inovação dos processos da indústria. Tende a visualização de um </w:t>
+      </w:r>
+      <w:r>
+        <w:rPr>
+          <w:rFonts w:ascii="Arial" w:hAnsi="Arial"/>
+          <w:bCs/>
+          <w:color w:val="000000" w:themeColor="text1"/>
+          <w:szCs w:val="22"/>
+        </w:rPr>
+        <w:t xml:space="preserve">importante </w:t>
+      </w:r>
+      <w:r>
+        <w:rPr>
+          <w:rFonts w:ascii="Arial" w:hAnsi="Arial"/>
+          <w:bCs/>
+          <w:color w:val="000000" w:themeColor="text1"/>
+          <w:szCs w:val="22"/>
+        </w:rPr>
+        <w:t>caráter</w:t>
+      </w:r>
+      <w:r>
+        <w:rPr>
+          <w:rFonts w:ascii="Arial" w:hAnsi="Arial"/>
+          <w:bCs/>
+          <w:color w:val="000000" w:themeColor="text1"/>
+          <w:szCs w:val="22"/>
+        </w:rPr>
+        <w:t xml:space="preserve"> </w:t>
+      </w:r>
+      <w:r>
+        <w:rPr>
+          <w:rFonts w:ascii="Arial" w:hAnsi="Arial"/>
+          <w:bCs/>
+          <w:color w:val="000000" w:themeColor="text1"/>
+          <w:szCs w:val="22"/>
+        </w:rPr>
+        <w:t>estratégico no futuro</w:t>
+      </w:r>
+      <w:r>
+        <w:rPr>
+          <w:rFonts w:ascii="Arial" w:hAnsi="Arial"/>
+          <w:bCs/>
+          <w:color w:val="000000" w:themeColor="text1"/>
+          <w:szCs w:val="22"/>
+        </w:rPr>
+        <w:t xml:space="preserve"> da empresa (PEREIRA; LAURINDO, 2007).</w:t>
+      </w:r>
+    </w:p>
+    <w:p>
+      <w:pPr>
+        <w:spacing w:line="276" w:lineRule="auto"/>
+        <w:jc w:val="both"/>
+        <w:rPr>
+          <w:rFonts w:ascii="Arial" w:hAnsi="Arial"/>
+          <w:bCs/>
+          <w:color w:val="000000" w:themeColor="text1"/>
+          <w:szCs w:val="22"/>
+        </w:rPr>
+      </w:pPr>
+      <w:r>
+        <w:rPr>
+          <w:rFonts w:ascii="Arial" w:hAnsi="Arial"/>
+          <w:bCs/>
+          <w:color w:val="000000" w:themeColor="text1"/>
+          <w:szCs w:val="22"/>
+        </w:rPr>
+        <w:tab/>
+      </w:r>
+      <w:r>
+        <w:rPr>
+          <w:rFonts w:ascii="Arial" w:hAnsi="Arial"/>
+          <w:bCs/>
+          <w:color w:val="000000" w:themeColor="text1"/>
+          <w:szCs w:val="22"/>
+        </w:rPr>
+        <w:t xml:space="preserve">Portanto, se percebe a importância da obtenção dos sistemas </w:t>
+      </w:r>
+      <w:r>
+        <w:rPr>
+          <w:rFonts w:ascii="Arial" w:hAnsi="Arial"/>
+          <w:bCs/>
+          <w:color w:val="000000" w:themeColor="text1"/>
+          <w:szCs w:val="22"/>
+        </w:rPr>
+        <w:t>das informações</w:t>
+      </w:r>
+      <w:r>
+        <w:rPr>
+          <w:rFonts w:ascii="Arial" w:hAnsi="Arial"/>
+          <w:bCs/>
+          <w:color w:val="000000" w:themeColor="text1"/>
+          <w:szCs w:val="22"/>
+        </w:rPr>
+        <w:t xml:space="preserve">, visando como </w:t>
+      </w:r>
+      <w:r>
+        <w:rPr>
+          <w:rFonts w:ascii="Arial" w:hAnsi="Arial"/>
+          <w:bCs/>
+          <w:color w:val="000000" w:themeColor="text1"/>
+          <w:szCs w:val="22"/>
+        </w:rPr>
+        <w:t>eles fornecem</w:t>
+      </w:r>
+      <w:r>
+        <w:rPr>
+          <w:rFonts w:ascii="Arial" w:hAnsi="Arial"/>
+          <w:bCs/>
+          <w:color w:val="000000" w:themeColor="text1"/>
+          <w:szCs w:val="22"/>
+        </w:rPr>
+        <w:t xml:space="preserve"> uma maior produtividade em todos os âmbitos empresariais, assim como, engloba de forma ativa o chão de fábrica</w:t>
+      </w:r>
+      <w:r>
+        <w:rPr>
+          <w:rFonts w:ascii="Arial" w:hAnsi="Arial"/>
+          <w:bCs/>
+          <w:color w:val="000000" w:themeColor="text1"/>
+          <w:szCs w:val="22"/>
+        </w:rPr>
+        <w:t>, onde a produtividade é calculada em larga escala, de suma importância e vitalidade para o setor</w:t>
+      </w:r>
+      <w:r>
+        <w:rPr>
+          <w:rFonts w:ascii="Arial" w:hAnsi="Arial"/>
+          <w:bCs/>
+          <w:color w:val="000000" w:themeColor="text1"/>
+          <w:szCs w:val="22"/>
+        </w:rPr>
+        <w:t>.</w:t>
+      </w:r>
+    </w:p>
+    <w:p>
+      <w:pPr>
+        <w:spacing w:line="276" w:lineRule="auto"/>
         <w:jc w:val="both"/>
         <w:rPr>
           <w:rFonts w:ascii="Arial" w:hAnsi="Arial"/>
@@ -1959,8 +2259,16 @@
         <w:rPr>
           <w:rFonts w:ascii="Arial" w:hAnsi="Arial"/>
         </w:rPr>
-        <w:t>Descrever sucintamente o tipo de pesquisa a ser abordada (bibliográfica, documental, de campo, etc. )</w:t>
-      </w:r>
+        <w:t xml:space="preserve">Descrever sucintamente o tipo de pesquisa a ser abordada (bibliográfica, documental, de campo, </w:t>
+      </w:r>
+      <w:proofErr w:type="gramStart"/>
+      <w:r>
+        <w:rPr>
+          <w:rFonts w:ascii="Arial" w:hAnsi="Arial"/>
+        </w:rPr>
+        <w:t>etc. )</w:t>
+      </w:r>
+      <w:proofErr w:type="gramEnd"/>
     </w:p>
     <w:p>
       <w:pPr>
@@ -1997,6 +2305,7 @@
         <w:rPr>
           <w:rFonts w:ascii="Arial" w:hAnsi="Arial"/>
         </w:rPr>
+        <w:lastRenderedPageBreak/>
         <w:t>Indicar o procedimento para a coleta de dados, que deverá acompanhar o tipo de pesquisa selecionado, isto é:</w:t>
       </w:r>
     </w:p>
@@ -2054,7 +2363,6 @@
         <w:rPr>
           <w:rFonts w:ascii="Arial" w:hAnsi="Arial"/>
         </w:rPr>
-        <w:lastRenderedPageBreak/>
         <w:t>para a pesquisa descritiva: indicar o procedimento da observação: entrevista, questionário, análise documental, entre outros.</w:t>
       </w:r>
     </w:p>
@@ -2201,7 +2509,21 @@
         <w:rPr>
           <w:rFonts w:ascii="Arial" w:hAnsi="Arial"/>
         </w:rPr>
-        <w:t>A pesquisa deve ser dividida em partes, fazendo-se a previsão do tempo necessário para passar de uma fase a outra. Não esquecer que  há determinadas partes que podem ser executadas simultaneamente  enquanto outras dependem das fases anteriores. Distribuir o tempo total disponível para a realização da pesquisa, incluindo nesta divisão a sua apresentação gráfica.</w:t>
+        <w:t xml:space="preserve">A pesquisa deve ser dividida em partes, fazendo-se a previsão do tempo necessário para passar de uma fase a outra. Não esquecer </w:t>
+      </w:r>
+      <w:proofErr w:type="gramStart"/>
+      <w:r>
+        <w:rPr>
+          <w:rFonts w:ascii="Arial" w:hAnsi="Arial"/>
+        </w:rPr>
+        <w:t>que  há</w:t>
+      </w:r>
+      <w:proofErr w:type="gramEnd"/>
+      <w:r>
+        <w:rPr>
+          <w:rFonts w:ascii="Arial" w:hAnsi="Arial"/>
+        </w:rPr>
+        <w:t xml:space="preserve"> determinadas partes que podem ser executadas simultaneamente  enquanto outras dependem das fases anteriores. Distribuir o tempo total disponível para a realização da pesquisa, incluindo nesta divisão a sua apresentação gráfica.</w:t>
       </w:r>
     </w:p>
     <w:p>
@@ -5711,7 +6033,21 @@
           <w:rFonts w:ascii="Arial" w:hAnsi="Arial"/>
           <w:sz w:val="24"/>
         </w:rPr>
-        <w:t xml:space="preserve">ALTER, S.L. </w:t>
+        <w:t>ALTER, S.</w:t>
+      </w:r>
+      <w:r>
+        <w:rPr>
+          <w:rFonts w:ascii="Arial" w:hAnsi="Arial"/>
+          <w:sz w:val="24"/>
+        </w:rPr>
+        <w:t xml:space="preserve"> </w:t>
+      </w:r>
+      <w:r>
+        <w:rPr>
+          <w:rFonts w:ascii="Arial" w:hAnsi="Arial"/>
+          <w:sz w:val="24"/>
+        </w:rPr>
+        <w:t xml:space="preserve">L. </w:t>
       </w:r>
       <w:proofErr w:type="spellStart"/>
       <w:r>
@@ -5892,7 +6228,35 @@
           <w:rFonts w:ascii="Arial" w:hAnsi="Arial"/>
           <w:sz w:val="24"/>
         </w:rPr>
-        <w:t xml:space="preserve">BOCHI, M.A.M. </w:t>
+        <w:t>BOCHI, M.</w:t>
+      </w:r>
+      <w:r>
+        <w:rPr>
+          <w:rFonts w:ascii="Arial" w:hAnsi="Arial"/>
+          <w:sz w:val="24"/>
+        </w:rPr>
+        <w:t xml:space="preserve"> </w:t>
+      </w:r>
+      <w:r>
+        <w:rPr>
+          <w:rFonts w:ascii="Arial" w:hAnsi="Arial"/>
+          <w:sz w:val="24"/>
+        </w:rPr>
+        <w:t>A.</w:t>
+      </w:r>
+      <w:r>
+        <w:rPr>
+          <w:rFonts w:ascii="Arial" w:hAnsi="Arial"/>
+          <w:sz w:val="24"/>
+        </w:rPr>
+        <w:t xml:space="preserve"> </w:t>
+      </w:r>
+      <w:r>
+        <w:rPr>
+          <w:rFonts w:ascii="Arial" w:hAnsi="Arial"/>
+          <w:sz w:val="24"/>
+        </w:rPr>
+        <w:t xml:space="preserve">M. </w:t>
       </w:r>
       <w:r>
         <w:rPr>
@@ -5980,24 +6344,31 @@
         <w:spacing w:line="276" w:lineRule="auto"/>
         <w:rPr>
           <w:rFonts w:ascii="Arial" w:hAnsi="Arial"/>
+          <w:sz w:val="24"/>
+        </w:rPr>
+      </w:pPr>
+      <w:r>
+        <w:rPr>
+          <w:rFonts w:ascii="Arial" w:hAnsi="Arial"/>
+          <w:sz w:val="24"/>
+        </w:rPr>
+        <w:t>PEREIRA, N. N.</w:t>
+      </w:r>
+      <w:r>
+        <w:rPr>
+          <w:rFonts w:ascii="Arial" w:hAnsi="Arial"/>
+          <w:sz w:val="24"/>
+        </w:rPr>
+        <w:t xml:space="preserve">; LAURINDO, F. J. B. </w:t>
+      </w:r>
+      <w:r>
+        <w:rPr>
+          <w:rFonts w:ascii="Arial" w:hAnsi="Arial"/>
           <w:b/>
           <w:bCs/>
           <w:sz w:val="24"/>
         </w:rPr>
-      </w:pPr>
-      <w:r>
-        <w:rPr>
-          <w:rFonts w:ascii="Arial" w:hAnsi="Arial"/>
-          <w:sz w:val="24"/>
-        </w:rPr>
-        <w:t>PIRES</w:t>
-      </w:r>
-      <w:r>
-        <w:rPr>
-          <w:rFonts w:ascii="Arial" w:hAnsi="Arial"/>
-          <w:sz w:val="24"/>
-        </w:rPr>
-        <w:t>, A.T</w:t>
+        <w:t>A importância da Tecnologia da Informação</w:t>
       </w:r>
       <w:r>
         <w:rPr>
@@ -6006,7 +6377,71 @@
           <w:bCs/>
           <w:sz w:val="24"/>
         </w:rPr>
-        <w:t xml:space="preserve">. Melhoria na Gestão de Projeto com foco em implantação de </w:t>
+        <w:t xml:space="preserve"> </w:t>
+      </w:r>
+      <w:r>
+        <w:rPr>
+          <w:rFonts w:ascii="Arial" w:hAnsi="Arial"/>
+          <w:b/>
+          <w:bCs/>
+          <w:sz w:val="24"/>
+        </w:rPr>
+        <w:t>na</w:t>
+      </w:r>
+      <w:r>
+        <w:rPr>
+          <w:rFonts w:ascii="Arial" w:hAnsi="Arial"/>
+          <w:b/>
+          <w:bCs/>
+          <w:sz w:val="24"/>
+        </w:rPr>
+        <w:t xml:space="preserve"> </w:t>
+      </w:r>
+      <w:r>
+        <w:rPr>
+          <w:rFonts w:ascii="Arial" w:hAnsi="Arial"/>
+          <w:b/>
+          <w:bCs/>
+          <w:sz w:val="24"/>
+        </w:rPr>
+        <w:t>indústria de construção naval: um estudo de caso</w:t>
+      </w:r>
+      <w:r>
+        <w:rPr>
+          <w:rFonts w:ascii="Arial" w:hAnsi="Arial"/>
+          <w:sz w:val="24"/>
+        </w:rPr>
+        <w:t xml:space="preserve">. </w:t>
+      </w:r>
+      <w:r>
+        <w:rPr>
+          <w:rFonts w:ascii="Arial" w:hAnsi="Arial"/>
+          <w:sz w:val="24"/>
+        </w:rPr>
+        <w:t xml:space="preserve">Produção, v. 17, n. 2, p. 354-367, </w:t>
+      </w:r>
+      <w:proofErr w:type="gramStart"/>
+      <w:r>
+        <w:rPr>
+          <w:rFonts w:ascii="Arial" w:hAnsi="Arial"/>
+          <w:sz w:val="24"/>
+        </w:rPr>
+        <w:t>Maio</w:t>
+      </w:r>
+      <w:proofErr w:type="gramEnd"/>
+      <w:r>
+        <w:rPr>
+          <w:rFonts w:ascii="Arial" w:hAnsi="Arial"/>
+          <w:sz w:val="24"/>
+        </w:rPr>
+        <w:t>/Ago. 2007</w:t>
+      </w:r>
+      <w:r>
+        <w:rPr>
+          <w:rFonts w:ascii="Arial" w:hAnsi="Arial"/>
+          <w:sz w:val="24"/>
+        </w:rPr>
+        <w:t>.</w:t>
       </w:r>
     </w:p>
     <w:p>
@@ -6018,56 +6453,54 @@
           <w:sz w:val="24"/>
         </w:rPr>
       </w:pPr>
-      <w:r>
+    </w:p>
+    <w:p>
+      <w:pPr>
+        <w:pStyle w:val="Corpodetexto3"/>
+        <w:spacing w:line="276" w:lineRule="auto"/>
         <w:rPr>
           <w:rFonts w:ascii="Arial" w:hAnsi="Arial"/>
           <w:b/>
           <w:bCs/>
           <w:sz w:val="24"/>
         </w:rPr>
-        <w:t>sistema MES para gestão de chão de fábrica</w:t>
-      </w:r>
-      <w:r>
-        <w:rPr>
-          <w:rFonts w:ascii="Arial" w:hAnsi="Arial"/>
-          <w:sz w:val="24"/>
-        </w:rPr>
-        <w:t>. Maringá</w:t>
-      </w:r>
-      <w:r>
-        <w:rPr>
-          <w:rFonts w:ascii="Arial" w:hAnsi="Arial"/>
-          <w:sz w:val="24"/>
-        </w:rPr>
-        <w:t>,</w:t>
-      </w:r>
-      <w:r>
-        <w:rPr>
-          <w:rFonts w:ascii="Arial" w:hAnsi="Arial"/>
-          <w:sz w:val="24"/>
-        </w:rPr>
-        <w:t xml:space="preserve"> Paraná</w:t>
-      </w:r>
-      <w:r>
-        <w:rPr>
-          <w:rFonts w:ascii="Arial" w:hAnsi="Arial"/>
-          <w:sz w:val="24"/>
-        </w:rPr>
-        <w:t>,</w:t>
-      </w:r>
-      <w:r>
-        <w:rPr>
-          <w:rFonts w:ascii="Arial" w:hAnsi="Arial"/>
-          <w:sz w:val="24"/>
-        </w:rPr>
-        <w:t xml:space="preserve"> 2011</w:t>
-      </w:r>
-      <w:r>
-        <w:rPr>
-          <w:rFonts w:ascii="Arial" w:hAnsi="Arial"/>
-          <w:sz w:val="24"/>
-        </w:rPr>
-        <w:t>.</w:t>
+      </w:pPr>
+      <w:r>
+        <w:rPr>
+          <w:rFonts w:ascii="Arial" w:hAnsi="Arial"/>
+          <w:sz w:val="24"/>
+        </w:rPr>
+        <w:t>PIRES</w:t>
+      </w:r>
+      <w:r>
+        <w:rPr>
+          <w:rFonts w:ascii="Arial" w:hAnsi="Arial"/>
+          <w:sz w:val="24"/>
+        </w:rPr>
+        <w:t>, A.</w:t>
+      </w:r>
+      <w:r>
+        <w:rPr>
+          <w:rFonts w:ascii="Arial" w:hAnsi="Arial"/>
+          <w:sz w:val="24"/>
+        </w:rPr>
+        <w:t xml:space="preserve"> </w:t>
+      </w:r>
+      <w:r>
+        <w:rPr>
+          <w:rFonts w:ascii="Arial" w:hAnsi="Arial"/>
+          <w:sz w:val="24"/>
+        </w:rPr>
+        <w:t>T</w:t>
+      </w:r>
+      <w:r>
+        <w:rPr>
+          <w:rFonts w:ascii="Arial" w:hAnsi="Arial"/>
+          <w:b/>
+          <w:bCs/>
+          <w:sz w:val="24"/>
+        </w:rPr>
+        <w:t xml:space="preserve">. Melhoria na Gestão de Projeto com foco em implantação de </w:t>
       </w:r>
     </w:p>
     <w:p>
@@ -6079,6 +6512,57 @@
           <w:sz w:val="24"/>
         </w:rPr>
       </w:pPr>
+      <w:r>
+        <w:rPr>
+          <w:rFonts w:ascii="Arial" w:hAnsi="Arial"/>
+          <w:b/>
+          <w:bCs/>
+          <w:sz w:val="24"/>
+        </w:rPr>
+        <w:t>sistema MES para gestão de chão de fábrica</w:t>
+      </w:r>
+      <w:r>
+        <w:rPr>
+          <w:rFonts w:ascii="Arial" w:hAnsi="Arial"/>
+          <w:sz w:val="24"/>
+        </w:rPr>
+        <w:t>. Maringá</w:t>
+      </w:r>
+      <w:r>
+        <w:rPr>
+          <w:rFonts w:ascii="Arial" w:hAnsi="Arial"/>
+          <w:sz w:val="24"/>
+        </w:rPr>
+        <w:t>,</w:t>
+      </w:r>
+      <w:r>
+        <w:rPr>
+          <w:rFonts w:ascii="Arial" w:hAnsi="Arial"/>
+          <w:sz w:val="24"/>
+        </w:rPr>
+        <w:t xml:space="preserve"> Paraná</w:t>
+      </w:r>
+      <w:r>
+        <w:rPr>
+          <w:rFonts w:ascii="Arial" w:hAnsi="Arial"/>
+          <w:sz w:val="24"/>
+        </w:rPr>
+        <w:t>,</w:t>
+      </w:r>
+      <w:r>
+        <w:rPr>
+          <w:rFonts w:ascii="Arial" w:hAnsi="Arial"/>
+          <w:sz w:val="24"/>
+        </w:rPr>
+        <w:t xml:space="preserve"> 2011</w:t>
+      </w:r>
+      <w:r>
+        <w:rPr>
+          <w:rFonts w:ascii="Arial" w:hAnsi="Arial"/>
+          <w:sz w:val="24"/>
+        </w:rPr>
+        <w:t>.</w:t>
+      </w:r>
     </w:p>
     <w:p>
       <w:pPr>
@@ -6089,6 +6573,131 @@
           <w:sz w:val="24"/>
         </w:rPr>
       </w:pPr>
+    </w:p>
+    <w:p>
+      <w:pPr>
+        <w:pStyle w:val="Corpodetexto3"/>
+        <w:spacing w:line="276" w:lineRule="auto"/>
+        <w:rPr>
+          <w:rFonts w:ascii="Arial" w:hAnsi="Arial"/>
+          <w:sz w:val="24"/>
+        </w:rPr>
+      </w:pPr>
+      <w:r>
+        <w:rPr>
+          <w:rFonts w:ascii="Arial" w:hAnsi="Arial"/>
+          <w:sz w:val="24"/>
+        </w:rPr>
+        <w:t xml:space="preserve">PORTER, M. E. </w:t>
+      </w:r>
+      <w:proofErr w:type="spellStart"/>
+      <w:r>
+        <w:rPr>
+          <w:rFonts w:ascii="Arial" w:hAnsi="Arial"/>
+          <w:b/>
+          <w:bCs/>
+          <w:sz w:val="24"/>
+        </w:rPr>
+        <w:t>Strategy</w:t>
+      </w:r>
+      <w:proofErr w:type="spellEnd"/>
+      <w:r>
+        <w:rPr>
+          <w:rFonts w:ascii="Arial" w:hAnsi="Arial"/>
+          <w:b/>
+          <w:bCs/>
+          <w:sz w:val="24"/>
+        </w:rPr>
+        <w:t xml:space="preserve"> </w:t>
+      </w:r>
+      <w:proofErr w:type="spellStart"/>
+      <w:r>
+        <w:rPr>
+          <w:rFonts w:ascii="Arial" w:hAnsi="Arial"/>
+          <w:b/>
+          <w:bCs/>
+          <w:sz w:val="24"/>
+        </w:rPr>
+        <w:t>and</w:t>
+      </w:r>
+      <w:proofErr w:type="spellEnd"/>
+      <w:r>
+        <w:rPr>
+          <w:rFonts w:ascii="Arial" w:hAnsi="Arial"/>
+          <w:b/>
+          <w:bCs/>
+          <w:sz w:val="24"/>
+        </w:rPr>
+        <w:t xml:space="preserve"> </w:t>
+      </w:r>
+      <w:proofErr w:type="spellStart"/>
+      <w:r>
+        <w:rPr>
+          <w:rFonts w:ascii="Arial" w:hAnsi="Arial"/>
+          <w:b/>
+          <w:bCs/>
+          <w:sz w:val="24"/>
+        </w:rPr>
+        <w:t>the</w:t>
+      </w:r>
+      <w:proofErr w:type="spellEnd"/>
+      <w:r>
+        <w:rPr>
+          <w:rFonts w:ascii="Arial" w:hAnsi="Arial"/>
+          <w:b/>
+          <w:bCs/>
+          <w:sz w:val="24"/>
+        </w:rPr>
+        <w:t xml:space="preserve"> internet</w:t>
+      </w:r>
+      <w:r>
+        <w:rPr>
+          <w:rFonts w:ascii="Arial" w:hAnsi="Arial"/>
+          <w:sz w:val="24"/>
+        </w:rPr>
+        <w:t>,</w:t>
+      </w:r>
+      <w:r>
+        <w:rPr>
+          <w:rFonts w:ascii="Arial" w:hAnsi="Arial"/>
+          <w:sz w:val="24"/>
+        </w:rPr>
+        <w:t xml:space="preserve"> </w:t>
+      </w:r>
+      <w:r>
+        <w:rPr>
+          <w:rFonts w:ascii="Arial" w:hAnsi="Arial"/>
+          <w:sz w:val="24"/>
+        </w:rPr>
+        <w:t>Harvard Business Review, v. 79, n. 1</w:t>
+      </w:r>
+      <w:r>
+        <w:rPr>
+          <w:rFonts w:ascii="Arial" w:hAnsi="Arial"/>
+          <w:sz w:val="24"/>
+        </w:rPr>
+        <w:t>, 2001.</w:t>
+      </w:r>
+    </w:p>
+    <w:p>
+      <w:pPr>
+        <w:pStyle w:val="Corpodetexto3"/>
+        <w:spacing w:line="276" w:lineRule="auto"/>
+        <w:rPr>
+          <w:rFonts w:ascii="Arial" w:hAnsi="Arial"/>
+          <w:sz w:val="24"/>
+        </w:rPr>
+      </w:pPr>
+    </w:p>
+    <w:p>
+      <w:pPr>
+        <w:pStyle w:val="Corpodetexto3"/>
+        <w:spacing w:line="276" w:lineRule="auto"/>
+        <w:rPr>
+          <w:rFonts w:ascii="Arial" w:hAnsi="Arial"/>
+          <w:sz w:val="24"/>
+        </w:rPr>
+      </w:pPr>
       <w:r>
         <w:rPr>
           <w:rFonts w:ascii="Arial" w:hAnsi="Arial"/>
@@ -6101,7 +6710,21 @@
           <w:rFonts w:ascii="Arial" w:hAnsi="Arial"/>
           <w:sz w:val="24"/>
         </w:rPr>
-        <w:t xml:space="preserve">, C.B. </w:t>
+        <w:t>, C.</w:t>
+      </w:r>
+      <w:r>
+        <w:rPr>
+          <w:rFonts w:ascii="Arial" w:hAnsi="Arial"/>
+          <w:sz w:val="24"/>
+        </w:rPr>
+        <w:t xml:space="preserve"> </w:t>
+      </w:r>
+      <w:r>
+        <w:rPr>
+          <w:rFonts w:ascii="Arial" w:hAnsi="Arial"/>
+          <w:sz w:val="24"/>
+        </w:rPr>
+        <w:t xml:space="preserve">B. </w:t>
       </w:r>
       <w:r>
         <w:rPr>
@@ -7044,7 +7667,23 @@
           <w:rFonts w:ascii="Arial" w:hAnsi="Arial"/>
           <w:sz w:val="24"/>
         </w:rPr>
-        <w:t>Todas as letras dos títulos dos capítulos devem ser escritas no canto esquerdo  de cada página, em negrito e maiúsculas.</w:t>
+        <w:t xml:space="preserve">Todas as letras dos títulos dos capítulos devem ser escritas no canto </w:t>
+      </w:r>
+      <w:proofErr w:type="gramStart"/>
+      <w:r>
+        <w:rPr>
+          <w:rFonts w:ascii="Arial" w:hAnsi="Arial"/>
+          <w:sz w:val="24"/>
+        </w:rPr>
+        <w:t>esquerdo  de</w:t>
+      </w:r>
+      <w:proofErr w:type="gramEnd"/>
+      <w:r>
+        <w:rPr>
+          <w:rFonts w:ascii="Arial" w:hAnsi="Arial"/>
+          <w:sz w:val="24"/>
+        </w:rPr>
+        <w:t xml:space="preserve"> cada página, em negrito e maiúsculas.</w:t>
       </w:r>
     </w:p>
     <w:p>
@@ -7160,7 +7799,23 @@
           <w:rFonts w:ascii="Arial" w:hAnsi="Arial"/>
           <w:sz w:val="24"/>
         </w:rPr>
-        <w:t>O número da página deve aparecer na borda superior direita, em algarismos arábicos, inclusive das Referências e Anexos, somente a partir da  Introdução, embora todas sejam  contadas a partir da folha de rosto. Não contar a capa para efeito de numeração.</w:t>
+        <w:t xml:space="preserve">O número da página deve aparecer na borda superior direita, em algarismos arábicos, inclusive das Referências e Anexos, somente a partir </w:t>
+      </w:r>
+      <w:proofErr w:type="gramStart"/>
+      <w:r>
+        <w:rPr>
+          <w:rFonts w:ascii="Arial" w:hAnsi="Arial"/>
+          <w:sz w:val="24"/>
+        </w:rPr>
+        <w:t>da  Introdução</w:t>
+      </w:r>
+      <w:proofErr w:type="gramEnd"/>
+      <w:r>
+        <w:rPr>
+          <w:rFonts w:ascii="Arial" w:hAnsi="Arial"/>
+          <w:sz w:val="24"/>
+        </w:rPr>
+        <w:t>, embora todas sejam  contadas a partir da folha de rosto. Não contar a capa para efeito de numeração.</w:t>
       </w:r>
     </w:p>
     <w:p>
@@ -7298,7 +7953,6 @@
           <w:rFonts w:ascii="Arial" w:hAnsi="Arial"/>
           <w:sz w:val="24"/>
         </w:rPr>
-        <w:lastRenderedPageBreak/>
         <w:t>TERMO DE CONSENTIMENTO LIVRE E ESCLARECIDO</w:t>
       </w:r>
     </w:p>
@@ -7652,7 +8306,16 @@
           <w:sz w:val="20"/>
           <w:szCs w:val="20"/>
         </w:rPr>
-        <w:t>c) nos casos em que seja impossível registrar o consentimento livre e esclarecido, tal fato deve ser devidamente documentado com explicação das causas da impossibilidade e parecer do Comitê de Ética em Pesquisa;</w:t>
+        <w:t xml:space="preserve">c) nos casos em que seja impossível registrar o consentimento livre e esclarecido, tal fato deve ser </w:t>
+      </w:r>
+      <w:r>
+        <w:rPr>
+          <w:rFonts w:ascii="Arial" w:hAnsi="Arial" w:cs="Arial"/>
+          <w:sz w:val="20"/>
+          <w:szCs w:val="20"/>
+        </w:rPr>
+        <w:lastRenderedPageBreak/>
+        <w:t>devidamente documentado com explicação das causas da impossibilidade e parecer do Comitê de Ética em Pesquisa;</w:t>
       </w:r>
       <w:r>
         <w:t xml:space="preserve"> </w:t>
@@ -7757,7 +8420,6 @@
           <w:sz w:val="20"/>
           <w:szCs w:val="20"/>
         </w:rPr>
-        <w:lastRenderedPageBreak/>
         <w:t>- sem prejuízo para outros pacientes aguardando internação ou tratamento;</w:t>
       </w:r>
       <w:r>
@@ -10217,7 +10879,6 @@
     <w:name w:val="Body Text 3"/>
     <w:basedOn w:val="Normal"/>
     <w:link w:val="Corpodetexto3Char"/>
-    <w:semiHidden/>
     <w:unhideWhenUsed/>
     <w:rsid w:val="00CA0C4E"/>
     <w:pPr>
@@ -10232,7 +10893,6 @@
     <w:name w:val="Corpo de texto 3 Char"/>
     <w:basedOn w:val="Fontepargpadro"/>
     <w:link w:val="Corpodetexto3"/>
-    <w:semiHidden/>
     <w:rsid w:val="00CA0C4E"/>
     <w:rPr>
       <w:rFonts w:ascii="Times New Roman" w:eastAsia="Times New Roman" w:hAnsi="Times New Roman" w:cs="Times New Roman"/>

--- a/PESQUISA-MES.docx
+++ b/PESQUISA-MES.docx
@@ -143,7 +143,13 @@
         <w:rPr>
           <w:rFonts w:ascii="Arial" w:hAnsi="Arial"/>
         </w:rPr>
-        <w:t>A IMPORTÂNCIA DA AUTOMAÇÃO NA COLETA DOS DADOS DE PRODUÇÃO EM UMA MULTINACIONAL</w:t>
+        <w:t xml:space="preserve">A IMPORTÂNCIA DA AUTOMAÇÃO NA COLETA DOS DADOS DE PRODUÇÃO </w:t>
+      </w:r>
+      <w:r>
+        <w:rPr>
+          <w:rFonts w:ascii="Arial" w:hAnsi="Arial"/>
+        </w:rPr>
+        <w:t>UTILIZANDO UM SISTEMA MES</w:t>
       </w:r>
     </w:p>
     <w:p>
@@ -1474,7 +1480,31 @@
         <w:rPr>
           <w:rFonts w:ascii="Arial" w:hAnsi="Arial"/>
         </w:rPr>
-        <w:t xml:space="preserve">Com a automação implementada nas linhas de produção, juntamente com o software de monitoramento efetuando os reportes de forma paralelas </w:t>
+        <w:t>Com a automação implementada nas linhas de produção, juntamente com o software de monitoramento</w:t>
+      </w:r>
+      <w:r>
+        <w:rPr>
+          <w:rFonts w:ascii="Arial" w:hAnsi="Arial"/>
+        </w:rPr>
+        <w:t xml:space="preserve"> MES </w:t>
+      </w:r>
+      <w:r>
+        <w:rPr>
+          <w:rFonts w:ascii="Arial" w:hAnsi="Arial"/>
+        </w:rPr>
+        <w:t>(Manufactoring Execution System)</w:t>
+      </w:r>
+      <w:r>
+        <w:rPr>
+          <w:rFonts w:ascii="Arial" w:hAnsi="Arial"/>
+        </w:rPr>
+        <w:t xml:space="preserve"> </w:t>
+      </w:r>
+      <w:r>
+        <w:rPr>
+          <w:rFonts w:ascii="Arial" w:hAnsi="Arial"/>
+        </w:rPr>
+        <w:t xml:space="preserve">efetuando os reportes de forma paralelas </w:t>
       </w:r>
       <w:r>
         <w:rPr>
@@ -1784,7 +1814,25 @@
           <w:color w:val="000000" w:themeColor="text1"/>
           <w:szCs w:val="22"/>
         </w:rPr>
-        <w:t xml:space="preserve">Assim, A TI quando vista como </w:t>
+        <w:t>Assim,</w:t>
+      </w:r>
+      <w:r>
+        <w:rPr>
+          <w:rFonts w:ascii="Arial" w:hAnsi="Arial"/>
+          <w:bCs/>
+          <w:color w:val="000000" w:themeColor="text1"/>
+          <w:szCs w:val="22"/>
+        </w:rPr>
+        <w:t xml:space="preserve"> a</w:t>
+      </w:r>
+      <w:r>
+        <w:rPr>
+          <w:rFonts w:ascii="Arial" w:hAnsi="Arial"/>
+          <w:bCs/>
+          <w:color w:val="000000" w:themeColor="text1"/>
+          <w:szCs w:val="22"/>
+        </w:rPr>
+        <w:t xml:space="preserve"> TI quando vista como </w:t>
       </w:r>
       <w:r>
         <w:rPr>
@@ -2569,26 +2617,416 @@
         </w:rPr>
         <w:tab/>
       </w:r>
+      <w:r>
+        <w:rPr>
+          <w:rFonts w:ascii="Arial" w:hAnsi="Arial" w:cs="Arial"/>
+          <w:bCs/>
+          <w:szCs w:val="22"/>
+        </w:rPr>
+        <w:t xml:space="preserve">Uma das áreas de maior criticidade de uma empresa é o planejamento, ainda mais caso ela esteja envolvida no setor industrial como é nosso foco, onde tudo começa a ser planejado, pensando, onde </w:t>
+      </w:r>
+      <w:r>
+        <w:rPr>
+          <w:rFonts w:ascii="Arial" w:hAnsi="Arial" w:cs="Arial"/>
+          <w:bCs/>
+          <w:szCs w:val="22"/>
+        </w:rPr>
+        <w:t xml:space="preserve">será debatido de forma exaustiva como serão </w:t>
+      </w:r>
+      <w:r>
+        <w:rPr>
+          <w:rFonts w:ascii="Arial" w:hAnsi="Arial" w:cs="Arial"/>
+          <w:bCs/>
+          <w:szCs w:val="22"/>
+        </w:rPr>
+        <w:t>alocado</w:t>
+      </w:r>
+      <w:r>
+        <w:rPr>
+          <w:rFonts w:ascii="Arial" w:hAnsi="Arial" w:cs="Arial"/>
+          <w:bCs/>
+          <w:szCs w:val="22"/>
+        </w:rPr>
+        <w:t>s</w:t>
+      </w:r>
+      <w:r>
+        <w:rPr>
+          <w:rFonts w:ascii="Arial" w:hAnsi="Arial" w:cs="Arial"/>
+          <w:bCs/>
+          <w:szCs w:val="22"/>
+        </w:rPr>
+        <w:t xml:space="preserve"> os recursos da fábrica </w:t>
+      </w:r>
+      <w:r>
+        <w:rPr>
+          <w:rFonts w:ascii="Arial" w:hAnsi="Arial" w:cs="Arial"/>
+          <w:bCs/>
+          <w:szCs w:val="22"/>
+        </w:rPr>
+        <w:t>de forma eficaz.</w:t>
+      </w:r>
     </w:p>
     <w:p>
       <w:pPr>
         <w:spacing w:line="360" w:lineRule="auto"/>
+        <w:jc w:val="both"/>
+        <w:rPr>
+          <w:rFonts w:ascii="Arial" w:hAnsi="Arial" w:cs="Arial"/>
+          <w:bCs/>
+          <w:szCs w:val="22"/>
+        </w:rPr>
+      </w:pPr>
+      <w:r>
+        <w:rPr>
+          <w:rFonts w:ascii="Arial" w:hAnsi="Arial" w:cs="Arial"/>
+          <w:bCs/>
+          <w:szCs w:val="22"/>
+        </w:rPr>
+        <w:tab/>
+        <w:t xml:space="preserve">Desta maneira, se percebeu a necessidade de se ter um PCP (Processo de Controle da Produção) como uma área especifica dentro das empresas. O PCP tem como sua diretiva a garantia de coordenar os </w:t>
+      </w:r>
+      <w:r>
+        <w:rPr>
+          <w:rFonts w:ascii="Arial" w:hAnsi="Arial" w:cs="Arial"/>
+          <w:bCs/>
+          <w:szCs w:val="22"/>
+        </w:rPr>
+        <w:t>recursos da fábrica com a devida eficiência e eficácia na coordenação de atores. Entretanto, para consolidar estes feitos, será necessário dados de outras áreas da empresa, como, marketing, suprimentos, engenharia, qualidade, manutenção e produção (GUERRINI, 2014).</w:t>
+      </w:r>
+    </w:p>
+    <w:p>
+      <w:pPr>
+        <w:spacing w:line="360" w:lineRule="auto"/>
+        <w:jc w:val="both"/>
+        <w:rPr>
+          <w:rFonts w:ascii="Arial" w:hAnsi="Arial" w:cs="Arial"/>
+          <w:bCs/>
+          <w:szCs w:val="22"/>
+        </w:rPr>
+      </w:pPr>
+      <w:r>
+        <w:rPr>
+          <w:rFonts w:ascii="Arial" w:hAnsi="Arial" w:cs="Arial"/>
+          <w:bCs/>
+          <w:szCs w:val="22"/>
+        </w:rPr>
+        <w:tab/>
+      </w:r>
+      <w:r>
+        <w:rPr>
+          <w:rFonts w:ascii="Arial" w:hAnsi="Arial" w:cs="Arial"/>
+          <w:bCs/>
+          <w:szCs w:val="22"/>
+        </w:rPr>
+        <w:t xml:space="preserve">De acordo com a teoria de Fordismo, até o no de 1908 Henry Ford tinha uma fábrica com cerca de 2,65 acres e 1.908 operários, </w:t>
+      </w:r>
+      <w:r>
+        <w:rPr>
+          <w:rFonts w:ascii="Arial" w:hAnsi="Arial" w:cs="Arial"/>
+          <w:bCs/>
+          <w:szCs w:val="22"/>
+        </w:rPr>
+        <w:t>após passar três anos chegando em 1911 a fábrica precisou se mudar para um terreno maior com então 32 acres e 4.110 operários, já a produção passou de 6.000 carros produzidos para 35.000. (</w:t>
+      </w:r>
+      <w:r>
+        <w:rPr>
+          <w:rFonts w:ascii="Arial" w:hAnsi="Arial" w:cs="Arial"/>
+          <w:bCs/>
+          <w:szCs w:val="22"/>
+        </w:rPr>
+        <w:t xml:space="preserve">FORD, </w:t>
+      </w:r>
+      <w:r>
+        <w:rPr>
+          <w:rFonts w:ascii="Arial" w:hAnsi="Arial" w:cs="Arial"/>
+          <w:bCs/>
+          <w:szCs w:val="22"/>
+        </w:rPr>
+        <w:t>2010</w:t>
+      </w:r>
+      <w:r>
+        <w:rPr>
+          <w:rFonts w:ascii="Arial" w:hAnsi="Arial" w:cs="Arial"/>
+          <w:bCs/>
+          <w:szCs w:val="22"/>
+        </w:rPr>
+        <w:t>).</w:t>
+      </w:r>
+    </w:p>
+    <w:p>
+      <w:pPr>
+        <w:spacing w:line="360" w:lineRule="auto"/>
+        <w:jc w:val="both"/>
+        <w:rPr>
+          <w:rFonts w:ascii="Arial" w:hAnsi="Arial" w:cs="Arial"/>
+          <w:bCs/>
+          <w:szCs w:val="22"/>
+        </w:rPr>
+      </w:pPr>
+      <w:r>
+        <w:rPr>
+          <w:rFonts w:ascii="Arial" w:hAnsi="Arial" w:cs="Arial"/>
+          <w:bCs/>
+          <w:szCs w:val="22"/>
+        </w:rPr>
+        <w:tab/>
+        <w:t xml:space="preserve">Ford </w:t>
+      </w:r>
+      <w:r>
+        <w:rPr>
+          <w:rFonts w:ascii="Arial" w:hAnsi="Arial" w:cs="Arial"/>
+          <w:bCs/>
+          <w:szCs w:val="22"/>
+        </w:rPr>
+        <w:t>(</w:t>
+      </w:r>
+      <w:r>
+        <w:rPr>
+          <w:rFonts w:ascii="Arial" w:hAnsi="Arial" w:cs="Arial"/>
+          <w:bCs/>
+          <w:szCs w:val="22"/>
+        </w:rPr>
+        <w:t>2010</w:t>
+      </w:r>
+      <w:r>
+        <w:rPr>
+          <w:rFonts w:ascii="Arial" w:hAnsi="Arial" w:cs="Arial"/>
+          <w:bCs/>
+          <w:szCs w:val="22"/>
+        </w:rPr>
+        <w:t xml:space="preserve">) </w:t>
+      </w:r>
+      <w:r>
+        <w:rPr>
+          <w:rFonts w:ascii="Arial" w:hAnsi="Arial" w:cs="Arial"/>
+          <w:bCs/>
+          <w:szCs w:val="22"/>
+        </w:rPr>
+        <w:t xml:space="preserve">explica como conseguiu tamanho feito, </w:t>
+      </w:r>
+      <w:r>
+        <w:rPr>
+          <w:rFonts w:ascii="Arial" w:hAnsi="Arial" w:cs="Arial"/>
+          <w:bCs/>
+          <w:szCs w:val="22"/>
+        </w:rPr>
+        <w:t>percebeu-se que em uma oficina um artífice dedicava vários anos de sua vida na construção de cabos</w:t>
+      </w:r>
+      <w:r>
+        <w:rPr>
+          <w:rFonts w:ascii="Arial" w:hAnsi="Arial" w:cs="Arial"/>
+          <w:bCs/>
+          <w:szCs w:val="22"/>
+        </w:rPr>
+        <w:t xml:space="preserve"> para</w:t>
+      </w:r>
+      <w:r>
+        <w:rPr>
+          <w:rFonts w:ascii="Arial" w:hAnsi="Arial" w:cs="Arial"/>
+          <w:bCs/>
+          <w:szCs w:val="22"/>
+        </w:rPr>
+        <w:t xml:space="preserve"> machados, durante toda a semana trabalhando de forma exaustiva por mais de dez horas diárias o homem somente conseguia entregar</w:t>
+      </w:r>
+      <w:r>
+        <w:rPr>
+          <w:rFonts w:ascii="Arial" w:hAnsi="Arial" w:cs="Arial"/>
+          <w:bCs/>
+          <w:szCs w:val="22"/>
+        </w:rPr>
+        <w:t xml:space="preserve"> oito cabos por semana</w:t>
+      </w:r>
+      <w:r>
+        <w:rPr>
+          <w:rFonts w:ascii="Arial" w:hAnsi="Arial" w:cs="Arial"/>
+          <w:bCs/>
+          <w:szCs w:val="22"/>
+        </w:rPr>
+        <w:t>,</w:t>
+      </w:r>
+      <w:r>
+        <w:rPr>
+          <w:rFonts w:ascii="Arial" w:hAnsi="Arial" w:cs="Arial"/>
+          <w:bCs/>
+          <w:szCs w:val="22"/>
+        </w:rPr>
+        <w:t xml:space="preserve"> com um valor de um dólar cada. Por se tratar de um fato repetitivo analisou como isso poderia ser feito de forma mecânica e automatizada.</w:t>
+      </w:r>
+      <w:r>
+        <w:rPr>
+          <w:rFonts w:ascii="Arial" w:hAnsi="Arial" w:cs="Arial"/>
+          <w:bCs/>
+          <w:szCs w:val="22"/>
+        </w:rPr>
+        <w:t xml:space="preserve"> Graças a automação desse processo os cabos seriam encontrados por alguns centavos de dólares. A partir desta perspectiva, foi como Ford notou que sua indústria poderia </w:t>
+      </w:r>
+      <w:r>
+        <w:rPr>
+          <w:rFonts w:ascii="Arial" w:hAnsi="Arial" w:cs="Arial"/>
+          <w:bCs/>
+          <w:szCs w:val="22"/>
+        </w:rPr>
+        <w:t>remodelar seu planejamento e aumentar seu poder produtivo, como o, sistema de fundamentos em notas de encomenda com planos de montagem e produção bem definidos. (GUERRINI, 2014).</w:t>
+      </w:r>
+    </w:p>
+    <w:p>
+      <w:pPr>
+        <w:spacing w:line="360" w:lineRule="auto"/>
+        <w:jc w:val="both"/>
+        <w:rPr>
+          <w:rFonts w:ascii="Arial" w:hAnsi="Arial" w:cs="Arial"/>
+          <w:bCs/>
+          <w:szCs w:val="22"/>
+        </w:rPr>
+      </w:pPr>
+      <w:r>
+        <w:rPr>
+          <w:rFonts w:ascii="Arial" w:hAnsi="Arial" w:cs="Arial"/>
+          <w:bCs/>
+          <w:szCs w:val="22"/>
+        </w:rPr>
+        <w:tab/>
+        <w:t>Assim, podemos perceber o poder de alavancamento que o planejamento pode efetuar numa empresa. Modificando sua forma de pensar e executar seus processos para garantir uma maior produtividade, gerando desta forma, uma maior receita financeira para a indústria.</w:t>
+      </w:r>
+    </w:p>
+    <w:p>
+      <w:pPr>
+        <w:spacing w:line="360" w:lineRule="auto"/>
+        <w:jc w:val="both"/>
+        <w:rPr>
+          <w:rFonts w:ascii="Arial" w:hAnsi="Arial"/>
+          <w:bCs/>
+          <w:szCs w:val="22"/>
+        </w:rPr>
+      </w:pPr>
+      <w:r>
         <w:rPr>
           <w:rFonts w:ascii="Arial" w:hAnsi="Arial"/>
           <w:b/>
           <w:sz w:val="28"/>
         </w:rPr>
-      </w:pPr>
+        <w:tab/>
+      </w:r>
+      <w:r>
+        <w:rPr>
+          <w:rFonts w:ascii="Arial" w:hAnsi="Arial"/>
+          <w:bCs/>
+          <w:szCs w:val="22"/>
+        </w:rPr>
+        <w:t xml:space="preserve">Desta maneira, nota-se como existe uma variação na forma de pensar nas estratégias adotadas pelas empresas para uma maior agregação no valor da produção, ainda assim algumas empresas não conseguem compreender como a </w:t>
+      </w:r>
+      <w:r>
+        <w:rPr>
+          <w:rFonts w:ascii="Arial" w:hAnsi="Arial"/>
+          <w:bCs/>
+          <w:szCs w:val="22"/>
+        </w:rPr>
+        <w:lastRenderedPageBreak/>
+        <w:t xml:space="preserve">produção vai aumentar seu valor competitivo no mercado no qual estão </w:t>
+      </w:r>
+      <w:r>
+        <w:rPr>
+          <w:rFonts w:ascii="Arial" w:hAnsi="Arial"/>
+          <w:bCs/>
+          <w:szCs w:val="22"/>
+        </w:rPr>
+        <w:t>enxertadas</w:t>
+      </w:r>
+      <w:r>
+        <w:rPr>
+          <w:rFonts w:ascii="Arial" w:hAnsi="Arial"/>
+          <w:bCs/>
+          <w:szCs w:val="22"/>
+        </w:rPr>
+        <w:t>.</w:t>
+      </w:r>
+      <w:r>
+        <w:rPr>
+          <w:rFonts w:ascii="Arial" w:hAnsi="Arial"/>
+          <w:bCs/>
+          <w:szCs w:val="22"/>
+        </w:rPr>
+        <w:t xml:space="preserve"> Algumas julgam</w:t>
+      </w:r>
+      <w:r>
+        <w:rPr>
+          <w:rFonts w:ascii="Arial" w:hAnsi="Arial"/>
+          <w:bCs/>
+          <w:szCs w:val="22"/>
+        </w:rPr>
+        <w:t xml:space="preserve"> a produção</w:t>
+      </w:r>
+      <w:r>
+        <w:rPr>
+          <w:rFonts w:ascii="Arial" w:hAnsi="Arial"/>
+          <w:bCs/>
+          <w:szCs w:val="22"/>
+        </w:rPr>
+        <w:t xml:space="preserve"> como um mal necessário, que causam muita perda de material, outras priorizam a produção buscando apenas não dar prejuízos, entretanto, há aquelas que buscam investir seus recursos no chão de fábrica, com a finalidade de obter resultados significativos, aumentando assim suas vantagens competitivas (</w:t>
+      </w:r>
+      <w:r>
+        <w:rPr>
+          <w:rFonts w:ascii="Arial" w:hAnsi="Arial"/>
+          <w:bCs/>
+          <w:szCs w:val="22"/>
+        </w:rPr>
+        <w:t xml:space="preserve">PAIVA, 2004, apud </w:t>
+      </w:r>
+      <w:r>
+        <w:rPr>
+          <w:rFonts w:ascii="Arial" w:hAnsi="Arial"/>
+          <w:bCs/>
+          <w:szCs w:val="22"/>
+        </w:rPr>
+        <w:t>BOCHI, 2008).</w:t>
+      </w:r>
     </w:p>
     <w:p>
       <w:pPr>
         <w:spacing w:line="360" w:lineRule="auto"/>
-        <w:rPr>
-          <w:rFonts w:ascii="Arial" w:hAnsi="Arial"/>
-          <w:b/>
-          <w:sz w:val="28"/>
-        </w:rPr>
-      </w:pPr>
+        <w:jc w:val="both"/>
+        <w:rPr>
+          <w:rFonts w:ascii="Arial" w:hAnsi="Arial"/>
+          <w:bCs/>
+          <w:szCs w:val="22"/>
+        </w:rPr>
+      </w:pPr>
+      <w:r>
+        <w:rPr>
+          <w:rFonts w:ascii="Arial" w:hAnsi="Arial"/>
+          <w:bCs/>
+          <w:szCs w:val="22"/>
+        </w:rPr>
+        <w:tab/>
+        <w:t xml:space="preserve">De acordo com Hill (1993) para que uma empresa consiga </w:t>
+      </w:r>
+      <w:r>
+        <w:rPr>
+          <w:rFonts w:ascii="Arial" w:hAnsi="Arial"/>
+          <w:bCs/>
+          <w:szCs w:val="22"/>
+        </w:rPr>
+        <w:t>evoluir com os seus capitais financeiros, ela terá que lincar todas as partes envolvidas na estratégia de negócio da empresa assim como absorver a produção como parte também fundamental no planejamento (apud BOCHI, 2008).</w:t>
+      </w:r>
+    </w:p>
+    <w:p>
+      <w:pPr>
+        <w:spacing w:line="360" w:lineRule="auto"/>
+        <w:jc w:val="both"/>
+        <w:rPr>
+          <w:rFonts w:ascii="Arial" w:hAnsi="Arial"/>
+          <w:bCs/>
+          <w:szCs w:val="22"/>
+        </w:rPr>
+      </w:pPr>
+      <w:r>
+        <w:rPr>
+          <w:rFonts w:ascii="Arial" w:hAnsi="Arial"/>
+          <w:bCs/>
+          <w:szCs w:val="22"/>
+        </w:rPr>
+        <w:tab/>
+      </w:r>
     </w:p>
     <w:p>
       <w:pPr>
@@ -3002,8 +3440,17 @@
           <w:rFonts w:ascii="Arial" w:hAnsi="Arial"/>
           <w:sz w:val="24"/>
         </w:rPr>
-        <w:t>GUERRINI, F. et al.</w:t>
-      </w:r>
+        <w:t xml:space="preserve">FORD, H. </w:t>
+      </w:r>
+      <w:proofErr w:type="spellStart"/>
+      <w:r>
+        <w:rPr>
+          <w:rFonts w:ascii="Arial" w:hAnsi="Arial"/>
+          <w:sz w:val="24"/>
+        </w:rPr>
+        <w:t>My</w:t>
+      </w:r>
+      <w:proofErr w:type="spellEnd"/>
       <w:r>
         <w:rPr>
           <w:rFonts w:ascii="Arial" w:hAnsi="Arial"/>
@@ -3011,21 +3458,145 @@
         </w:rPr>
         <w:t xml:space="preserve"> </w:t>
       </w:r>
-      <w:r>
-        <w:rPr>
-          <w:rFonts w:ascii="Arial" w:hAnsi="Arial"/>
-          <w:b/>
-          <w:bCs/>
-          <w:sz w:val="24"/>
-        </w:rPr>
-        <w:t>Planejamento e controle da produção: Projeto e operações de sistemas</w:t>
-      </w:r>
-      <w:r>
-        <w:rPr>
-          <w:rFonts w:ascii="Arial" w:hAnsi="Arial"/>
-          <w:sz w:val="24"/>
-        </w:rPr>
-        <w:t>. 1. ed. Rio de Janeiro: Elsevier, 2014.</w:t>
+      <w:proofErr w:type="spellStart"/>
+      <w:r>
+        <w:rPr>
+          <w:rFonts w:ascii="Arial" w:hAnsi="Arial"/>
+          <w:sz w:val="24"/>
+        </w:rPr>
+        <w:t>life</w:t>
+      </w:r>
+      <w:proofErr w:type="spellEnd"/>
+      <w:r>
+        <w:rPr>
+          <w:rFonts w:ascii="Arial" w:hAnsi="Arial"/>
+          <w:sz w:val="24"/>
+        </w:rPr>
+        <w:t xml:space="preserve"> </w:t>
+      </w:r>
+      <w:proofErr w:type="spellStart"/>
+      <w:r>
+        <w:rPr>
+          <w:rFonts w:ascii="Arial" w:hAnsi="Arial"/>
+          <w:sz w:val="24"/>
+        </w:rPr>
+        <w:t>and</w:t>
+      </w:r>
+      <w:proofErr w:type="spellEnd"/>
+      <w:r>
+        <w:rPr>
+          <w:rFonts w:ascii="Arial" w:hAnsi="Arial"/>
+          <w:sz w:val="24"/>
+        </w:rPr>
+        <w:t xml:space="preserve"> </w:t>
+      </w:r>
+      <w:proofErr w:type="spellStart"/>
+      <w:r>
+        <w:rPr>
+          <w:rFonts w:ascii="Arial" w:hAnsi="Arial"/>
+          <w:sz w:val="24"/>
+        </w:rPr>
+        <w:t>work</w:t>
+      </w:r>
+      <w:proofErr w:type="spellEnd"/>
+      <w:r>
+        <w:rPr>
+          <w:rFonts w:ascii="Arial" w:hAnsi="Arial"/>
+          <w:sz w:val="24"/>
+        </w:rPr>
+        <w:t xml:space="preserve">: </w:t>
+      </w:r>
+      <w:proofErr w:type="spellStart"/>
+      <w:r>
+        <w:rPr>
+          <w:rFonts w:ascii="Arial" w:hAnsi="Arial"/>
+          <w:sz w:val="24"/>
+        </w:rPr>
+        <w:t>An</w:t>
+      </w:r>
+      <w:proofErr w:type="spellEnd"/>
+      <w:r>
+        <w:rPr>
+          <w:rFonts w:ascii="Arial" w:hAnsi="Arial"/>
+          <w:sz w:val="24"/>
+        </w:rPr>
+        <w:t xml:space="preserve"> </w:t>
+      </w:r>
+      <w:proofErr w:type="spellStart"/>
+      <w:r>
+        <w:rPr>
+          <w:rFonts w:ascii="Arial" w:hAnsi="Arial"/>
+          <w:sz w:val="24"/>
+        </w:rPr>
+        <w:t>autobiography</w:t>
+      </w:r>
+      <w:proofErr w:type="spellEnd"/>
+      <w:r>
+        <w:rPr>
+          <w:rFonts w:ascii="Arial" w:hAnsi="Arial"/>
+          <w:sz w:val="24"/>
+        </w:rPr>
+        <w:t xml:space="preserve"> </w:t>
+      </w:r>
+      <w:proofErr w:type="spellStart"/>
+      <w:r>
+        <w:rPr>
+          <w:rFonts w:ascii="Arial" w:hAnsi="Arial"/>
+          <w:sz w:val="24"/>
+        </w:rPr>
+        <w:t>of</w:t>
+      </w:r>
+      <w:proofErr w:type="spellEnd"/>
+      <w:r>
+        <w:rPr>
+          <w:rFonts w:ascii="Arial" w:hAnsi="Arial"/>
+          <w:sz w:val="24"/>
+        </w:rPr>
+        <w:t xml:space="preserve"> Henry Ford, </w:t>
+      </w:r>
+      <w:proofErr w:type="spellStart"/>
+      <w:r>
+        <w:rPr>
+          <w:rFonts w:ascii="Arial" w:hAnsi="Arial" w:cs="Arial"/>
+          <w:color w:val="0F1111"/>
+          <w:sz w:val="21"/>
+          <w:szCs w:val="21"/>
+          <w:shd w:val="clear" w:color="auto" w:fill="FFFFFF"/>
+        </w:rPr>
+        <w:t>Greenbook</w:t>
+      </w:r>
+      <w:proofErr w:type="spellEnd"/>
+      <w:r>
+        <w:rPr>
+          <w:rFonts w:ascii="Arial" w:hAnsi="Arial" w:cs="Arial"/>
+          <w:color w:val="0F1111"/>
+          <w:sz w:val="21"/>
+          <w:szCs w:val="21"/>
+          <w:shd w:val="clear" w:color="auto" w:fill="FFFFFF"/>
+        </w:rPr>
+        <w:t xml:space="preserve"> </w:t>
+      </w:r>
+      <w:proofErr w:type="spellStart"/>
+      <w:r>
+        <w:rPr>
+          <w:rFonts w:ascii="Arial" w:hAnsi="Arial" w:cs="Arial"/>
+          <w:color w:val="0F1111"/>
+          <w:sz w:val="21"/>
+          <w:szCs w:val="21"/>
+          <w:shd w:val="clear" w:color="auto" w:fill="FFFFFF"/>
+        </w:rPr>
+        <w:t>Publications</w:t>
+      </w:r>
+      <w:proofErr w:type="spellEnd"/>
+      <w:r>
+        <w:rPr>
+          <w:rFonts w:ascii="Arial" w:hAnsi="Arial" w:cs="Arial"/>
+          <w:color w:val="0F1111"/>
+          <w:sz w:val="21"/>
+          <w:szCs w:val="21"/>
+          <w:shd w:val="clear" w:color="auto" w:fill="FFFFFF"/>
+        </w:rPr>
+        <w:t>, 2010.</w:t>
       </w:r>
     </w:p>
     <w:p>
@@ -3052,74 +3623,30 @@
           <w:rFonts w:ascii="Arial" w:hAnsi="Arial"/>
           <w:sz w:val="24"/>
         </w:rPr>
-        <w:t xml:space="preserve">LASI, H. et al. </w:t>
-      </w:r>
-      <w:proofErr w:type="spellStart"/>
-      <w:r>
-        <w:rPr>
-          <w:rFonts w:ascii="Arial" w:hAnsi="Arial"/>
-          <w:b/>
-          <w:bCs/>
-          <w:sz w:val="24"/>
-        </w:rPr>
-        <w:t>Industry</w:t>
-      </w:r>
-      <w:proofErr w:type="spellEnd"/>
-      <w:r>
-        <w:rPr>
-          <w:rFonts w:ascii="Arial" w:hAnsi="Arial"/>
-          <w:b/>
-          <w:bCs/>
-          <w:sz w:val="24"/>
-        </w:rPr>
-        <w:t xml:space="preserve"> 4.0. Business &amp; </w:t>
-      </w:r>
-      <w:proofErr w:type="spellStart"/>
-      <w:r>
-        <w:rPr>
-          <w:rFonts w:ascii="Arial" w:hAnsi="Arial"/>
-          <w:b/>
-          <w:bCs/>
-          <w:sz w:val="24"/>
-        </w:rPr>
-        <w:t>Information</w:t>
-      </w:r>
-      <w:proofErr w:type="spellEnd"/>
-      <w:r>
-        <w:rPr>
-          <w:rFonts w:ascii="Arial" w:hAnsi="Arial"/>
-          <w:b/>
-          <w:bCs/>
-          <w:sz w:val="24"/>
-        </w:rPr>
-        <w:t xml:space="preserve"> Systems </w:t>
-      </w:r>
-      <w:proofErr w:type="spellStart"/>
-      <w:r>
-        <w:rPr>
-          <w:rFonts w:ascii="Arial" w:hAnsi="Arial"/>
-          <w:b/>
-          <w:bCs/>
-          <w:sz w:val="24"/>
-        </w:rPr>
-        <w:t>Engineering</w:t>
-      </w:r>
-      <w:proofErr w:type="spellEnd"/>
-      <w:r>
-        <w:rPr>
-          <w:rFonts w:ascii="Arial" w:hAnsi="Arial"/>
-          <w:b/>
-          <w:bCs/>
-          <w:sz w:val="24"/>
-        </w:rPr>
-        <w:t xml:space="preserve">. </w:t>
-      </w:r>
-      <w:r>
-        <w:rPr>
-          <w:rFonts w:ascii="Arial" w:hAnsi="Arial"/>
-          <w:sz w:val="24"/>
-        </w:rPr>
-        <w:t xml:space="preserve">v. 6, n. 4, p.239-242, 2014. </w:t>
+        <w:t>GUERRINI, F. et al.</w:t>
+      </w:r>
+      <w:r>
+        <w:rPr>
+          <w:rFonts w:ascii="Arial" w:hAnsi="Arial"/>
+          <w:sz w:val="24"/>
+        </w:rPr>
+        <w:t xml:space="preserve"> </w:t>
+      </w:r>
+      <w:r>
+        <w:rPr>
+          <w:rFonts w:ascii="Arial" w:hAnsi="Arial"/>
+          <w:b/>
+          <w:bCs/>
+          <w:sz w:val="24"/>
+        </w:rPr>
+        <w:t>Planejamento e controle da produção: Projeto e operações de sistemas</w:t>
+      </w:r>
+      <w:r>
+        <w:rPr>
+          <w:rFonts w:ascii="Arial" w:hAnsi="Arial"/>
+          <w:sz w:val="24"/>
+        </w:rPr>
+        <w:t>. 1. ed. Rio de Janeiro: Elsevier, 2014.</w:t>
       </w:r>
     </w:p>
     <w:p>
@@ -3146,6 +3673,100 @@
           <w:rFonts w:ascii="Arial" w:hAnsi="Arial"/>
           <w:sz w:val="24"/>
         </w:rPr>
+        <w:t xml:space="preserve">LASI, H. et al. </w:t>
+      </w:r>
+      <w:proofErr w:type="spellStart"/>
+      <w:r>
+        <w:rPr>
+          <w:rFonts w:ascii="Arial" w:hAnsi="Arial"/>
+          <w:b/>
+          <w:bCs/>
+          <w:sz w:val="24"/>
+        </w:rPr>
+        <w:t>Industry</w:t>
+      </w:r>
+      <w:proofErr w:type="spellEnd"/>
+      <w:r>
+        <w:rPr>
+          <w:rFonts w:ascii="Arial" w:hAnsi="Arial"/>
+          <w:b/>
+          <w:bCs/>
+          <w:sz w:val="24"/>
+        </w:rPr>
+        <w:t xml:space="preserve"> 4.0. Business &amp; </w:t>
+      </w:r>
+      <w:proofErr w:type="spellStart"/>
+      <w:r>
+        <w:rPr>
+          <w:rFonts w:ascii="Arial" w:hAnsi="Arial"/>
+          <w:b/>
+          <w:bCs/>
+          <w:sz w:val="24"/>
+        </w:rPr>
+        <w:t>Information</w:t>
+      </w:r>
+      <w:proofErr w:type="spellEnd"/>
+      <w:r>
+        <w:rPr>
+          <w:rFonts w:ascii="Arial" w:hAnsi="Arial"/>
+          <w:b/>
+          <w:bCs/>
+          <w:sz w:val="24"/>
+        </w:rPr>
+        <w:t xml:space="preserve"> Systems </w:t>
+      </w:r>
+      <w:proofErr w:type="spellStart"/>
+      <w:r>
+        <w:rPr>
+          <w:rFonts w:ascii="Arial" w:hAnsi="Arial"/>
+          <w:b/>
+          <w:bCs/>
+          <w:sz w:val="24"/>
+        </w:rPr>
+        <w:t>Engineering</w:t>
+      </w:r>
+      <w:proofErr w:type="spellEnd"/>
+      <w:r>
+        <w:rPr>
+          <w:rFonts w:ascii="Arial" w:hAnsi="Arial"/>
+          <w:b/>
+          <w:bCs/>
+          <w:sz w:val="24"/>
+        </w:rPr>
+        <w:t xml:space="preserve">. </w:t>
+      </w:r>
+      <w:r>
+        <w:rPr>
+          <w:rFonts w:ascii="Arial" w:hAnsi="Arial"/>
+          <w:sz w:val="24"/>
+        </w:rPr>
+        <w:t xml:space="preserve">v. 6, n. 4, p.239-242, 2014. </w:t>
+      </w:r>
+    </w:p>
+    <w:p>
+      <w:pPr>
+        <w:pStyle w:val="Corpodetexto3"/>
+        <w:spacing w:line="276" w:lineRule="auto"/>
+        <w:rPr>
+          <w:rFonts w:ascii="Arial" w:hAnsi="Arial"/>
+          <w:sz w:val="24"/>
+        </w:rPr>
+      </w:pPr>
+    </w:p>
+    <w:p>
+      <w:pPr>
+        <w:pStyle w:val="Corpodetexto3"/>
+        <w:spacing w:line="276" w:lineRule="auto"/>
+        <w:rPr>
+          <w:rFonts w:ascii="Arial" w:hAnsi="Arial"/>
+          <w:sz w:val="24"/>
+        </w:rPr>
+      </w:pPr>
+      <w:r>
+        <w:rPr>
+          <w:rFonts w:ascii="Arial" w:hAnsi="Arial"/>
+          <w:sz w:val="24"/>
+        </w:rPr>
         <w:t>PEREIRA, N. N.</w:t>
       </w:r>
       <w:r>
@@ -3212,23 +3833,7 @@
           <w:rFonts w:ascii="Arial" w:hAnsi="Arial"/>
           <w:sz w:val="24"/>
         </w:rPr>
-        <w:t xml:space="preserve">Produção, v. 17, n. 2, p. 354-367, </w:t>
-      </w:r>
-      <w:proofErr w:type="gramStart"/>
-      <w:r>
-        <w:rPr>
-          <w:rFonts w:ascii="Arial" w:hAnsi="Arial"/>
-          <w:sz w:val="24"/>
-        </w:rPr>
-        <w:t>Maio</w:t>
-      </w:r>
-      <w:proofErr w:type="gramEnd"/>
-      <w:r>
-        <w:rPr>
-          <w:rFonts w:ascii="Arial" w:hAnsi="Arial"/>
-          <w:sz w:val="24"/>
-        </w:rPr>
-        <w:t>/Ago. 2007</w:t>
+        <w:t>Produção, v. 17, n. 2, p. 354-367, Maio/Ago. 2007</w:t>
       </w:r>
       <w:r>
         <w:rPr>

--- a/PESQUISA-MES.docx
+++ b/PESQUISA-MES.docx
@@ -798,21 +798,7 @@
         <w:rPr>
           <w:rFonts w:ascii="Arial" w:hAnsi="Arial"/>
         </w:rPr>
-        <w:t xml:space="preserve">O software de monitoramento MES (Manufactoring Execution System), juntamente com a automação feita nas linhas de produção através de sensoriamento, disponibiliza a capacidade de ter uma entrega ágil de informações para o gerenciamento da fábrica. Dando assim, condições de um planejamento bem elaborado e que atenda todas as demandas que as </w:t>
-      </w:r>
-      <w:proofErr w:type="spellStart"/>
-      <w:r>
-        <w:rPr>
-          <w:rFonts w:ascii="Arial" w:hAnsi="Arial"/>
-        </w:rPr>
-        <w:t>UGB’s</w:t>
-      </w:r>
-      <w:proofErr w:type="spellEnd"/>
-      <w:r>
-        <w:rPr>
-          <w:rFonts w:ascii="Arial" w:hAnsi="Arial"/>
-        </w:rPr>
-        <w:t xml:space="preserve"> (Unidade de Gerenciamento Básico) necessitam para uma boa produtividade.</w:t>
+        <w:t>O software de monitoramento MES (Manufactoring Execution System), juntamente com a automação feita nas linhas de produção através de sensoriamento, disponibiliza a capacidade de ter uma entrega ágil de informações para o gerenciamento da fábrica. Dando assim, condições de um planejamento bem elaborado e que atenda todas as demandas que as UGB’s (Unidade de Gerenciamento Básico) necessitam para uma boa produtividade.</w:t>
       </w:r>
     </w:p>
     <w:p>
@@ -1371,11 +1357,15 @@
         <w:jc w:val="both"/>
         <w:rPr>
           <w:rFonts w:ascii="Arial" w:hAnsi="Arial"/>
-        </w:rPr>
-      </w:pPr>
-      <w:r>
-        <w:rPr>
-          <w:rFonts w:ascii="Arial" w:hAnsi="Arial"/>
+          <w:sz w:val="20"/>
+          <w:szCs w:val="20"/>
+        </w:rPr>
+      </w:pPr>
+      <w:r>
+        <w:rPr>
+          <w:rFonts w:ascii="Arial" w:hAnsi="Arial"/>
+          <w:sz w:val="20"/>
+          <w:szCs w:val="20"/>
         </w:rPr>
         <w:t>Gráfico 1: Emprego, produção e produtividade no Brasil do estudo histórico de produtividade no Brasil, considerar 1985 = índice 100, (fonte IBGE).</w:t>
       </w:r>
@@ -1450,7 +1440,6 @@
         <w:rPr>
           <w:rFonts w:ascii="Arial" w:hAnsi="Arial"/>
         </w:rPr>
-        <w:lastRenderedPageBreak/>
         <w:tab/>
         <w:t xml:space="preserve">Além disso, </w:t>
       </w:r>
@@ -1458,7 +1447,14 @@
         <w:rPr>
           <w:rFonts w:ascii="Arial" w:hAnsi="Arial"/>
         </w:rPr>
-        <w:t>limitar todo o processo de captação dos valores produzidos de forma escrita ou verbal evidência uma maior probabilidade de ocorrências de erros como, preenchimento dos gabaritos de produção de forma que não se compreenda a escrita do operador. Pois o mesmo se encontra sobre enfado corporal, falta de domínio nos procedimentos, falta de equipamentos de medição e até mesmo temor ao mostrar números que desagradam a gestão (</w:t>
+        <w:t xml:space="preserve">limitar todo o processo de captação dos valores produzidos de forma escrita ou verbal evidência uma maior probabilidade de ocorrências de erros </w:t>
+      </w:r>
+      <w:r>
+        <w:rPr>
+          <w:rFonts w:ascii="Arial" w:hAnsi="Arial"/>
+        </w:rPr>
+        <w:lastRenderedPageBreak/>
+        <w:t>como, preenchimento dos gabaritos de produção de forma que não se compreenda a escrita do operador. Pois o mesmo se encontra sobre enfado corporal, falta de domínio nos procedimentos, falta de equipamentos de medição e até mesmo temor ao mostrar números que desagradam a gestão (</w:t>
       </w:r>
       <w:r>
         <w:rPr>
@@ -2458,25 +2454,7 @@
           <w:szCs w:val="22"/>
         </w:rPr>
         <w:tab/>
-        <w:t xml:space="preserve">Para </w:t>
-      </w:r>
-      <w:proofErr w:type="spellStart"/>
-      <w:r>
-        <w:rPr>
-          <w:rFonts w:ascii="Arial" w:hAnsi="Arial" w:cs="Arial"/>
-          <w:bCs/>
-          <w:szCs w:val="22"/>
-        </w:rPr>
-        <w:t>Kagermann</w:t>
-      </w:r>
-      <w:proofErr w:type="spellEnd"/>
-      <w:r>
-        <w:rPr>
-          <w:rFonts w:ascii="Arial" w:hAnsi="Arial" w:cs="Arial"/>
-          <w:bCs/>
-          <w:szCs w:val="22"/>
-        </w:rPr>
-        <w:t xml:space="preserve"> (2013) a indústria 4.0 possibilita empresa</w:t>
+        <w:t>Para Kagermann (2013) a indústria 4.0 possibilita empresa</w:t>
       </w:r>
       <w:r>
         <w:rPr>
@@ -2683,15 +2661,63 @@
           <w:szCs w:val="22"/>
         </w:rPr>
         <w:tab/>
-        <w:t xml:space="preserve">Desta maneira, se percebeu a necessidade de se ter um PCP (Processo de Controle da Produção) como uma área especifica dentro das empresas. O PCP tem como sua diretiva a garantia de coordenar os </w:t>
-      </w:r>
-      <w:r>
-        <w:rPr>
-          <w:rFonts w:ascii="Arial" w:hAnsi="Arial" w:cs="Arial"/>
-          <w:bCs/>
-          <w:szCs w:val="22"/>
-        </w:rPr>
-        <w:t>recursos da fábrica com a devida eficiência e eficácia na coordenação de atores. Entretanto, para consolidar estes feitos, será necessário dados de outras áreas da empresa, como, marketing, suprimentos, engenharia, qualidade, manutenção e produção (GUERRINI, 2014).</w:t>
+        <w:t xml:space="preserve">Desta maneira, se percebeu a necessidade de </w:t>
+      </w:r>
+      <w:r>
+        <w:rPr>
+          <w:rFonts w:ascii="Arial" w:hAnsi="Arial" w:cs="Arial"/>
+          <w:bCs/>
+          <w:szCs w:val="22"/>
+        </w:rPr>
+        <w:t>ob</w:t>
+      </w:r>
+      <w:r>
+        <w:rPr>
+          <w:rFonts w:ascii="Arial" w:hAnsi="Arial" w:cs="Arial"/>
+          <w:bCs/>
+          <w:szCs w:val="22"/>
+        </w:rPr>
+        <w:t>ter um PCP (</w:t>
+      </w:r>
+      <w:r>
+        <w:rPr>
+          <w:rFonts w:ascii="Arial" w:hAnsi="Arial" w:cs="Arial"/>
+          <w:bCs/>
+          <w:szCs w:val="22"/>
+        </w:rPr>
+        <w:t>Planejamento e</w:t>
+      </w:r>
+      <w:r>
+        <w:rPr>
+          <w:rFonts w:ascii="Arial" w:hAnsi="Arial" w:cs="Arial"/>
+          <w:bCs/>
+          <w:szCs w:val="22"/>
+        </w:rPr>
+        <w:t xml:space="preserve"> Controle da Produção) como uma área especifica dentro das empresas. O PCP tem como sua diretiva a garantia de coordenar os </w:t>
+      </w:r>
+      <w:r>
+        <w:rPr>
+          <w:rFonts w:ascii="Arial" w:hAnsi="Arial" w:cs="Arial"/>
+          <w:bCs/>
+          <w:szCs w:val="22"/>
+        </w:rPr>
+        <w:t>recursos da fábrica com a devida eficiência e</w:t>
+      </w:r>
+      <w:r>
+        <w:rPr>
+          <w:rFonts w:ascii="Arial" w:hAnsi="Arial" w:cs="Arial"/>
+          <w:bCs/>
+          <w:szCs w:val="22"/>
+        </w:rPr>
+        <w:t>,</w:t>
+      </w:r>
+      <w:r>
+        <w:rPr>
+          <w:rFonts w:ascii="Arial" w:hAnsi="Arial" w:cs="Arial"/>
+          <w:bCs/>
+          <w:szCs w:val="22"/>
+        </w:rPr>
+        <w:t xml:space="preserve"> eficácia na coordenação de atores. Entretanto, para consolidar estes feitos, será necessário dados de outras áreas da empresa, como, marketing, suprimentos, engenharia, qualidade, manutenção e produção (GUERRINI, 2014).</w:t>
       </w:r>
     </w:p>
     <w:p>
@@ -2718,15 +2744,47 @@
           <w:bCs/>
           <w:szCs w:val="22"/>
         </w:rPr>
-        <w:t xml:space="preserve">De acordo com a teoria de Fordismo, até o no de 1908 Henry Ford tinha uma fábrica com cerca de 2,65 acres e 1.908 operários, </w:t>
-      </w:r>
-      <w:r>
-        <w:rPr>
-          <w:rFonts w:ascii="Arial" w:hAnsi="Arial" w:cs="Arial"/>
-          <w:bCs/>
-          <w:szCs w:val="22"/>
-        </w:rPr>
-        <w:t>após passar três anos chegando em 1911 a fábrica precisou se mudar para um terreno maior com então 32 acres e 4.110 operários, já a produção passou de 6.000 carros produzidos para 35.000. (</w:t>
+        <w:t xml:space="preserve">De acordo com a teoria de Fordismo, até o </w:t>
+      </w:r>
+      <w:r>
+        <w:rPr>
+          <w:rFonts w:ascii="Arial" w:hAnsi="Arial" w:cs="Arial"/>
+          <w:bCs/>
+          <w:szCs w:val="22"/>
+        </w:rPr>
+        <w:t>a</w:t>
+      </w:r>
+      <w:r>
+        <w:rPr>
+          <w:rFonts w:ascii="Arial" w:hAnsi="Arial" w:cs="Arial"/>
+          <w:bCs/>
+          <w:szCs w:val="22"/>
+        </w:rPr>
+        <w:t xml:space="preserve">no de 1908 Henry Ford tinha uma fábrica com cerca de 2,65 acres e 1.908 operários, </w:t>
+      </w:r>
+      <w:r>
+        <w:rPr>
+          <w:rFonts w:ascii="Arial" w:hAnsi="Arial" w:cs="Arial"/>
+          <w:bCs/>
+          <w:szCs w:val="22"/>
+        </w:rPr>
+        <w:t>após passar três anos chegando em 1911 a fábrica precisou se mudar para um terreno maior com então 32 acres e 4.110 operários, já a produção passou de 6.000 carros produzidos para 35.000</w:t>
+      </w:r>
+      <w:r>
+        <w:rPr>
+          <w:rFonts w:ascii="Arial" w:hAnsi="Arial" w:cs="Arial"/>
+          <w:bCs/>
+          <w:szCs w:val="22"/>
+        </w:rPr>
+        <w:t xml:space="preserve"> veículos</w:t>
+      </w:r>
+      <w:r>
+        <w:rPr>
+          <w:rFonts w:ascii="Arial" w:hAnsi="Arial" w:cs="Arial"/>
+          <w:bCs/>
+          <w:szCs w:val="22"/>
+        </w:rPr>
+        <w:t>. (</w:t>
       </w:r>
       <w:r>
         <w:rPr>
@@ -2850,7 +2908,39 @@
           <w:bCs/>
           <w:szCs w:val="22"/>
         </w:rPr>
-        <w:t xml:space="preserve"> com um valor de um dólar cada. Por se tratar de um fato repetitivo analisou como isso poderia ser feito de forma mecânica e automatizada.</w:t>
+        <w:t xml:space="preserve"> com um valor de um dólar cada. Por se tratar de um fato repetitivo</w:t>
+      </w:r>
+      <w:r>
+        <w:rPr>
+          <w:rFonts w:ascii="Arial" w:hAnsi="Arial" w:cs="Arial"/>
+          <w:bCs/>
+          <w:szCs w:val="22"/>
+        </w:rPr>
+        <w:t xml:space="preserve"> houve uma</w:t>
+      </w:r>
+      <w:r>
+        <w:rPr>
+          <w:rFonts w:ascii="Arial" w:hAnsi="Arial" w:cs="Arial"/>
+          <w:bCs/>
+          <w:szCs w:val="22"/>
+        </w:rPr>
+        <w:t xml:space="preserve"> </w:t>
+      </w:r>
+      <w:r>
+        <w:rPr>
+          <w:rFonts w:ascii="Arial" w:hAnsi="Arial" w:cs="Arial"/>
+          <w:bCs/>
+          <w:szCs w:val="22"/>
+        </w:rPr>
+        <w:t>análise de</w:t>
+      </w:r>
+      <w:r>
+        <w:rPr>
+          <w:rFonts w:ascii="Arial" w:hAnsi="Arial" w:cs="Arial"/>
+          <w:bCs/>
+          <w:szCs w:val="22"/>
+        </w:rPr>
+        <w:t xml:space="preserve"> como isso poderia ser feito de forma mecânica e automatizada.</w:t>
       </w:r>
       <w:r>
         <w:rPr>
@@ -2866,7 +2956,39 @@
           <w:bCs/>
           <w:szCs w:val="22"/>
         </w:rPr>
-        <w:t>remodelar seu planejamento e aumentar seu poder produtivo, como o, sistema de fundamentos em notas de encomenda com planos de montagem e produção bem definidos. (GUERRINI, 2014).</w:t>
+        <w:t>remodelar seu planejamento e aumentar seu poder produtivo, como o sistema de fundamentos em notas de encomenda</w:t>
+      </w:r>
+      <w:r>
+        <w:rPr>
+          <w:rFonts w:ascii="Arial" w:hAnsi="Arial" w:cs="Arial"/>
+          <w:bCs/>
+          <w:szCs w:val="22"/>
+        </w:rPr>
+        <w:t>,</w:t>
+      </w:r>
+      <w:r>
+        <w:rPr>
+          <w:rFonts w:ascii="Arial" w:hAnsi="Arial" w:cs="Arial"/>
+          <w:bCs/>
+          <w:szCs w:val="22"/>
+        </w:rPr>
+        <w:t xml:space="preserve"> com planos de montagem e produção bem definidos</w:t>
+      </w:r>
+      <w:r>
+        <w:rPr>
+          <w:rFonts w:ascii="Arial" w:hAnsi="Arial" w:cs="Arial"/>
+          <w:bCs/>
+          <w:szCs w:val="22"/>
+        </w:rPr>
+        <w:t xml:space="preserve"> baseado nos pedidos de compras</w:t>
+      </w:r>
+      <w:r>
+        <w:rPr>
+          <w:rFonts w:ascii="Arial" w:hAnsi="Arial" w:cs="Arial"/>
+          <w:bCs/>
+          <w:szCs w:val="22"/>
+        </w:rPr>
+        <w:t>. (GUERRINI, 2014).</w:t>
       </w:r>
     </w:p>
     <w:p>
@@ -2913,7 +3035,7 @@
           <w:bCs/>
           <w:szCs w:val="22"/>
         </w:rPr>
-        <w:t xml:space="preserve">Desta maneira, nota-se como existe uma variação na forma de pensar nas estratégias adotadas pelas empresas para uma maior agregação no valor da produção, ainda assim algumas empresas não conseguem compreender como a </w:t>
+        <w:t xml:space="preserve">Desta maneira, nota-se como existe uma variação na forma de pensar nas estratégias adotadas pelas empresas para uma maior agregação no valor da </w:t>
       </w:r>
       <w:r>
         <w:rPr>
@@ -2922,7 +3044,7 @@
           <w:szCs w:val="22"/>
         </w:rPr>
         <w:lastRenderedPageBreak/>
-        <w:t xml:space="preserve">produção vai aumentar seu valor competitivo no mercado no qual estão </w:t>
+        <w:t xml:space="preserve">produção, ainda assim algumas empresas não conseguem compreender como a produção vai aumentar seu valor competitivo no mercado no qual estão </w:t>
       </w:r>
       <w:r>
         <w:rPr>
@@ -3006,7 +3128,39 @@
           <w:bCs/>
           <w:szCs w:val="22"/>
         </w:rPr>
-        <w:t>evoluir com os seus capitais financeiros, ela terá que lincar todas as partes envolvidas na estratégia de negócio da empresa assim como absorver a produção como parte também fundamental no planejamento (apud BOCHI, 2008).</w:t>
+        <w:t>evoluir com os seus capitais financeiros, ela terá que lincar todas as partes envolvidas na estratégia de negócio da empresa</w:t>
+      </w:r>
+      <w:r>
+        <w:rPr>
+          <w:rFonts w:ascii="Arial" w:hAnsi="Arial"/>
+          <w:bCs/>
+          <w:szCs w:val="22"/>
+        </w:rPr>
+        <w:t>,</w:t>
+      </w:r>
+      <w:r>
+        <w:rPr>
+          <w:rFonts w:ascii="Arial" w:hAnsi="Arial"/>
+          <w:bCs/>
+          <w:szCs w:val="22"/>
+        </w:rPr>
+        <w:t xml:space="preserve"> assim como</w:t>
+      </w:r>
+      <w:r>
+        <w:rPr>
+          <w:rFonts w:ascii="Arial" w:hAnsi="Arial"/>
+          <w:bCs/>
+          <w:szCs w:val="22"/>
+        </w:rPr>
+        <w:t>,</w:t>
+      </w:r>
+      <w:r>
+        <w:rPr>
+          <w:rFonts w:ascii="Arial" w:hAnsi="Arial"/>
+          <w:bCs/>
+          <w:szCs w:val="22"/>
+        </w:rPr>
+        <w:t xml:space="preserve"> absorver a produção como parte também fundamental no planejamento (apud BOCHI, 2008).</w:t>
       </w:r>
     </w:p>
     <w:p>
@@ -3027,6 +3181,556 @@
         </w:rPr>
         <w:tab/>
       </w:r>
+    </w:p>
+    <w:p>
+      <w:pPr>
+        <w:spacing w:line="360" w:lineRule="auto"/>
+        <w:jc w:val="both"/>
+        <w:rPr>
+          <w:rFonts w:ascii="Arial" w:hAnsi="Arial"/>
+          <w:bCs/>
+          <w:szCs w:val="22"/>
+        </w:rPr>
+      </w:pPr>
+    </w:p>
+    <w:p>
+      <w:pPr>
+        <w:spacing w:line="360" w:lineRule="auto"/>
+        <w:rPr>
+          <w:rFonts w:ascii="Arial" w:hAnsi="Arial"/>
+          <w:b/>
+          <w:sz w:val="28"/>
+        </w:rPr>
+      </w:pPr>
+      <w:r>
+        <w:rPr>
+          <w:rFonts w:ascii="Arial" w:hAnsi="Arial"/>
+          <w:b/>
+          <w:sz w:val="28"/>
+        </w:rPr>
+        <w:t>4.4 MES</w:t>
+      </w:r>
+    </w:p>
+    <w:p>
+      <w:pPr>
+        <w:spacing w:line="360" w:lineRule="auto"/>
+        <w:jc w:val="both"/>
+        <w:rPr>
+          <w:rFonts w:ascii="Arial" w:hAnsi="Arial"/>
+          <w:bCs/>
+          <w:szCs w:val="22"/>
+        </w:rPr>
+      </w:pPr>
+      <w:r>
+        <w:rPr>
+          <w:rFonts w:ascii="Arial" w:hAnsi="Arial"/>
+          <w:b/>
+          <w:sz w:val="28"/>
+        </w:rPr>
+        <w:tab/>
+      </w:r>
+      <w:r>
+        <w:rPr>
+          <w:rFonts w:ascii="Arial" w:hAnsi="Arial"/>
+          <w:bCs/>
+          <w:szCs w:val="22"/>
+        </w:rPr>
+        <w:t>Manufacturing Execution System, ou Sistema de Execução da Manufatura (M</w:t>
+      </w:r>
+      <w:r>
+        <w:rPr>
+          <w:rFonts w:ascii="Arial" w:hAnsi="Arial"/>
+          <w:bCs/>
+          <w:szCs w:val="22"/>
+        </w:rPr>
+        <w:t>E</w:t>
+      </w:r>
+      <w:r>
+        <w:rPr>
+          <w:rFonts w:ascii="Arial" w:hAnsi="Arial"/>
+          <w:bCs/>
+          <w:szCs w:val="22"/>
+        </w:rPr>
+        <w:t>S), é um sistema computacional voltado para o chão de fábrica. Criado em 1990 por Bruce Richardson, pesquisador da AMR Research em Boston, EUA.</w:t>
+      </w:r>
+      <w:r>
+        <w:rPr>
+          <w:rFonts w:ascii="Arial" w:hAnsi="Arial"/>
+          <w:bCs/>
+          <w:szCs w:val="22"/>
+        </w:rPr>
+        <w:t xml:space="preserve"> A organização responsável por toda a padronização das normas e conservação é a </w:t>
+      </w:r>
+      <w:r>
+        <w:rPr>
+          <w:rFonts w:ascii="Arial" w:hAnsi="Arial"/>
+          <w:bCs/>
+          <w:szCs w:val="22"/>
+        </w:rPr>
+        <w:t xml:space="preserve">então conhecida hoje como </w:t>
+      </w:r>
+      <w:r>
+        <w:rPr>
+          <w:rFonts w:ascii="Arial" w:hAnsi="Arial"/>
+          <w:bCs/>
+          <w:szCs w:val="22"/>
+        </w:rPr>
+        <w:t>MESA (</w:t>
+      </w:r>
+      <w:r>
+        <w:rPr>
+          <w:rFonts w:ascii="Arial" w:hAnsi="Arial"/>
+          <w:bCs/>
+          <w:szCs w:val="22"/>
+        </w:rPr>
+        <w:t>Manufacturing Execution Systems Association) (MESA, 1997).</w:t>
+      </w:r>
+    </w:p>
+    <w:p>
+      <w:pPr>
+        <w:spacing w:line="360" w:lineRule="auto"/>
+        <w:jc w:val="both"/>
+        <w:rPr>
+          <w:rFonts w:ascii="Arial" w:hAnsi="Arial"/>
+          <w:bCs/>
+          <w:szCs w:val="22"/>
+        </w:rPr>
+      </w:pPr>
+      <w:r>
+        <w:rPr>
+          <w:rFonts w:ascii="Arial" w:hAnsi="Arial"/>
+          <w:b/>
+          <w:sz w:val="28"/>
+        </w:rPr>
+        <w:tab/>
+      </w:r>
+      <w:r>
+        <w:rPr>
+          <w:rFonts w:ascii="Arial" w:hAnsi="Arial"/>
+          <w:bCs/>
+          <w:szCs w:val="22"/>
+        </w:rPr>
+        <w:t xml:space="preserve">O sistema </w:t>
+      </w:r>
+      <w:r>
+        <w:rPr>
+          <w:rFonts w:ascii="Arial" w:hAnsi="Arial"/>
+          <w:bCs/>
+          <w:szCs w:val="22"/>
+        </w:rPr>
+        <w:t>foi desenvolvido</w:t>
+      </w:r>
+      <w:r>
+        <w:rPr>
+          <w:rFonts w:ascii="Arial" w:hAnsi="Arial"/>
+          <w:bCs/>
+          <w:szCs w:val="22"/>
+        </w:rPr>
+        <w:t xml:space="preserve"> para absorver a lacuna existente entre o planejamento através do seu sistema ERP (Entreprise Resource Pla</w:t>
+      </w:r>
+      <w:r>
+        <w:rPr>
+          <w:rFonts w:ascii="Arial" w:hAnsi="Arial"/>
+          <w:bCs/>
+          <w:szCs w:val="22"/>
+        </w:rPr>
+        <w:t>nning) ou (Planejamento de Recursos Empresariais) e as informações de apontamento e paradas de máquinas no chão de fábrica. O MES tem a finalidade de levar informações do planejamento</w:t>
+      </w:r>
+      <w:r>
+        <w:rPr>
+          <w:rFonts w:ascii="Arial" w:hAnsi="Arial"/>
+          <w:bCs/>
+          <w:szCs w:val="22"/>
+        </w:rPr>
+        <w:t xml:space="preserve"> para a produção</w:t>
+      </w:r>
+      <w:r>
+        <w:rPr>
+          <w:rFonts w:ascii="Arial" w:hAnsi="Arial"/>
+          <w:bCs/>
+          <w:szCs w:val="22"/>
+        </w:rPr>
+        <w:t>,</w:t>
+      </w:r>
+      <w:r>
+        <w:rPr>
+          <w:rFonts w:ascii="Arial" w:hAnsi="Arial"/>
+          <w:bCs/>
+          <w:szCs w:val="22"/>
+        </w:rPr>
+        <w:t xml:space="preserve"> assim como também, abastecer de forma automática a base de dados do ERP, em tempo real de execução (BERTI, 2010). </w:t>
+      </w:r>
+      <w:r>
+        <w:rPr>
+          <w:rFonts w:ascii="Arial" w:hAnsi="Arial"/>
+          <w:bCs/>
+          <w:szCs w:val="22"/>
+        </w:rPr>
+        <w:t xml:space="preserve">  </w:t>
+      </w:r>
+    </w:p>
+    <w:p>
+      <w:pPr>
+        <w:spacing w:line="360" w:lineRule="auto"/>
+        <w:jc w:val="both"/>
+        <w:rPr>
+          <w:rFonts w:ascii="Arial" w:hAnsi="Arial"/>
+          <w:bCs/>
+          <w:szCs w:val="22"/>
+        </w:rPr>
+      </w:pPr>
+      <w:r>
+        <w:rPr>
+          <w:rFonts w:ascii="Arial" w:hAnsi="Arial"/>
+          <w:b/>
+          <w:sz w:val="28"/>
+        </w:rPr>
+        <w:tab/>
+      </w:r>
+      <w:r>
+        <w:rPr>
+          <w:rFonts w:ascii="Arial" w:hAnsi="Arial"/>
+          <w:bCs/>
+          <w:szCs w:val="22"/>
+        </w:rPr>
+        <w:t xml:space="preserve">A empresa que não têm seu sistema MES instalado na sua fábrica, acumula inúmeras páginas impressas de apontamentos e informações das linhas de produção, ou diversas planilhas eletrônicas abastecidas por dados levantados de forma manual no chão de fábrica. Essas informações não são consideras dignas de confiança, devido a dificuldade na absorção desses dados, que na maioria das vezes estão </w:t>
+      </w:r>
+      <w:r>
+        <w:rPr>
+          <w:rFonts w:ascii="Arial" w:hAnsi="Arial"/>
+          <w:bCs/>
+          <w:szCs w:val="22"/>
+        </w:rPr>
+        <w:lastRenderedPageBreak/>
+        <w:t xml:space="preserve">desatualizados devido ao </w:t>
+      </w:r>
+      <w:r>
+        <w:rPr>
+          <w:rFonts w:ascii="Arial" w:hAnsi="Arial"/>
+          <w:bCs/>
+          <w:szCs w:val="22"/>
+        </w:rPr>
+        <w:t>atraso no levantamento das informações e digitalização das mesmas (BERTI, 2010).</w:t>
+      </w:r>
+    </w:p>
+    <w:p>
+      <w:pPr>
+        <w:spacing w:line="360" w:lineRule="auto"/>
+        <w:jc w:val="both"/>
+        <w:rPr>
+          <w:rFonts w:ascii="Arial" w:hAnsi="Arial"/>
+          <w:bCs/>
+          <w:szCs w:val="22"/>
+        </w:rPr>
+      </w:pPr>
+      <w:r>
+        <w:rPr>
+          <w:rFonts w:ascii="Arial" w:hAnsi="Arial"/>
+          <w:bCs/>
+          <w:szCs w:val="22"/>
+        </w:rPr>
+        <w:tab/>
+        <w:t>Desta forma, se percebeu que o sistema MES efetua uma comunicação direta com o ERP</w:t>
+      </w:r>
+      <w:r>
+        <w:rPr>
+          <w:rFonts w:ascii="Arial" w:hAnsi="Arial"/>
+          <w:bCs/>
+          <w:szCs w:val="22"/>
+        </w:rPr>
+        <w:t>. Isto se da,</w:t>
+      </w:r>
+      <w:r>
+        <w:rPr>
+          <w:rFonts w:ascii="Arial" w:hAnsi="Arial"/>
+          <w:bCs/>
+          <w:szCs w:val="22"/>
+        </w:rPr>
+        <w:t xml:space="preserve"> através das ordens de produção criadas pelo PCP que são destinadas a seus respectivos centros de trabalho, já na comunicação inversa o centro de trabalho através dos apontamentos feitos na ordem de </w:t>
+      </w:r>
+      <w:r>
+        <w:rPr>
+          <w:rFonts w:ascii="Arial" w:hAnsi="Arial"/>
+          <w:bCs/>
+          <w:szCs w:val="22"/>
+        </w:rPr>
+        <w:t>produção</w:t>
+      </w:r>
+      <w:r>
+        <w:rPr>
+          <w:rFonts w:ascii="Arial" w:hAnsi="Arial"/>
+          <w:bCs/>
+          <w:szCs w:val="22"/>
+        </w:rPr>
+        <w:t xml:space="preserve"> destinada ao equipamento são conduzidos para o ERP de maneira automatizada, como visto na figura 1.</w:t>
+      </w:r>
+    </w:p>
+    <w:p>
+      <w:pPr>
+        <w:spacing w:line="360" w:lineRule="auto"/>
+        <w:jc w:val="center"/>
+        <w:rPr>
+          <w:rFonts w:ascii="Arial" w:hAnsi="Arial"/>
+          <w:bCs/>
+          <w:sz w:val="22"/>
+          <w:szCs w:val="20"/>
+        </w:rPr>
+      </w:pPr>
+      <w:r>
+        <w:rPr>
+          <w:rFonts w:ascii="Arial" w:hAnsi="Arial"/>
+          <w:bCs/>
+          <w:sz w:val="20"/>
+          <w:szCs w:val="18"/>
+        </w:rPr>
+        <w:t>Figura 1</w:t>
+      </w:r>
+      <w:r>
+        <w:rPr>
+          <w:rFonts w:ascii="Arial" w:hAnsi="Arial"/>
+          <w:bCs/>
+          <w:sz w:val="20"/>
+          <w:szCs w:val="18"/>
+        </w:rPr>
+        <w:t xml:space="preserve"> -</w:t>
+      </w:r>
+      <w:r>
+        <w:rPr>
+          <w:rFonts w:ascii="Arial" w:hAnsi="Arial"/>
+          <w:bCs/>
+          <w:sz w:val="20"/>
+          <w:szCs w:val="18"/>
+        </w:rPr>
+        <w:t xml:space="preserve"> Conexão entre ERP, MES e Produção.</w:t>
+      </w:r>
+    </w:p>
+    <w:p>
+      <w:pPr>
+        <w:spacing w:line="360" w:lineRule="auto"/>
+        <w:jc w:val="center"/>
+        <w:rPr>
+          <w:rFonts w:ascii="Arial" w:hAnsi="Arial"/>
+          <w:bCs/>
+          <w:szCs w:val="22"/>
+        </w:rPr>
+      </w:pPr>
+      <w:r>
+        <w:rPr>
+          <w:rFonts w:ascii="Arial" w:hAnsi="Arial"/>
+          <w:bCs/>
+          <w:noProof/>
+          <w:szCs w:val="22"/>
+        </w:rPr>
+        <w:drawing>
+          <wp:inline distT="0" distB="0" distL="0" distR="0" wp14:anchorId="4E3E9CF9" wp14:editId="7009F942">
+            <wp:extent cx="4666615" cy="3510915"/>
+            <wp:effectExtent l="0" t="0" r="635" b="0"/>
+            <wp:docPr id="2" name="Imagem 2"/>
+            <wp:cNvGraphicFramePr>
+              <a:graphicFrameLocks xmlns:a="http://schemas.openxmlformats.org/drawingml/2006/main" noChangeAspect="1"/>
+            </wp:cNvGraphicFramePr>
+            <a:graphic xmlns:a="http://schemas.openxmlformats.org/drawingml/2006/main">
+              <a:graphicData uri="http://schemas.openxmlformats.org/drawingml/2006/picture">
+                <pic:pic xmlns:pic="http://schemas.openxmlformats.org/drawingml/2006/picture">
+                  <pic:nvPicPr>
+                    <pic:cNvPr id="0" name="Picture 2"/>
+                    <pic:cNvPicPr>
+                      <a:picLocks noChangeAspect="1" noChangeArrowheads="1"/>
+                    </pic:cNvPicPr>
+                  </pic:nvPicPr>
+                  <pic:blipFill>
+                    <a:blip r:embed="rId6">
+                      <a:extLst>
+                        <a:ext uri="{28A0092B-C50C-407E-A947-70E740481C1C}">
+                          <a14:useLocalDpi xmlns:a14="http://schemas.microsoft.com/office/drawing/2010/main" val="0"/>
+                        </a:ext>
+                      </a:extLst>
+                    </a:blip>
+                    <a:srcRect/>
+                    <a:stretch>
+                      <a:fillRect/>
+                    </a:stretch>
+                  </pic:blipFill>
+                  <pic:spPr bwMode="auto">
+                    <a:xfrm>
+                      <a:off x="0" y="0"/>
+                      <a:ext cx="4666615" cy="3510915"/>
+                    </a:xfrm>
+                    <a:prstGeom prst="rect">
+                      <a:avLst/>
+                    </a:prstGeom>
+                    <a:noFill/>
+                    <a:ln>
+                      <a:noFill/>
+                    </a:ln>
+                  </pic:spPr>
+                </pic:pic>
+              </a:graphicData>
+            </a:graphic>
+          </wp:inline>
+        </w:drawing>
+      </w:r>
+    </w:p>
+    <w:p>
+      <w:pPr>
+        <w:spacing w:line="360" w:lineRule="auto"/>
+        <w:jc w:val="center"/>
+        <w:rPr>
+          <w:rFonts w:ascii="Arial" w:hAnsi="Arial"/>
+          <w:bCs/>
+          <w:sz w:val="20"/>
+          <w:szCs w:val="18"/>
+        </w:rPr>
+      </w:pPr>
+      <w:r>
+        <w:rPr>
+          <w:rFonts w:ascii="Arial" w:hAnsi="Arial"/>
+          <w:bCs/>
+          <w:sz w:val="20"/>
+          <w:szCs w:val="18"/>
+        </w:rPr>
+        <w:t>Fonte: O autor (2021)</w:t>
+      </w:r>
+    </w:p>
+    <w:p>
+      <w:pPr>
+        <w:spacing w:line="360" w:lineRule="auto"/>
+        <w:rPr>
+          <w:rFonts w:ascii="Arial" w:hAnsi="Arial"/>
+          <w:bCs/>
+          <w:szCs w:val="22"/>
+        </w:rPr>
+      </w:pPr>
+    </w:p>
+    <w:p>
+      <w:pPr>
+        <w:spacing w:line="360" w:lineRule="auto"/>
+        <w:rPr>
+          <w:rFonts w:ascii="Arial" w:hAnsi="Arial"/>
+          <w:b/>
+          <w:sz w:val="28"/>
+        </w:rPr>
+      </w:pPr>
+    </w:p>
+    <w:p>
+      <w:pPr>
+        <w:spacing w:line="360" w:lineRule="auto"/>
+        <w:rPr>
+          <w:rFonts w:ascii="Arial" w:hAnsi="Arial"/>
+          <w:b/>
+          <w:sz w:val="28"/>
+        </w:rPr>
+      </w:pPr>
+    </w:p>
+    <w:p>
+      <w:pPr>
+        <w:spacing w:line="360" w:lineRule="auto"/>
+        <w:rPr>
+          <w:rFonts w:ascii="Arial" w:hAnsi="Arial"/>
+          <w:b/>
+          <w:sz w:val="28"/>
+        </w:rPr>
+      </w:pPr>
+    </w:p>
+    <w:p>
+      <w:pPr>
+        <w:spacing w:line="360" w:lineRule="auto"/>
+        <w:rPr>
+          <w:rFonts w:ascii="Arial" w:hAnsi="Arial"/>
+          <w:b/>
+          <w:sz w:val="28"/>
+        </w:rPr>
+      </w:pPr>
+    </w:p>
+    <w:p>
+      <w:pPr>
+        <w:spacing w:line="360" w:lineRule="auto"/>
+        <w:rPr>
+          <w:rFonts w:ascii="Arial" w:hAnsi="Arial"/>
+          <w:b/>
+          <w:sz w:val="28"/>
+        </w:rPr>
+      </w:pPr>
+    </w:p>
+    <w:p>
+      <w:pPr>
+        <w:spacing w:line="360" w:lineRule="auto"/>
+        <w:rPr>
+          <w:rFonts w:ascii="Arial" w:hAnsi="Arial"/>
+          <w:b/>
+          <w:sz w:val="28"/>
+        </w:rPr>
+      </w:pPr>
+    </w:p>
+    <w:p>
+      <w:pPr>
+        <w:spacing w:line="360" w:lineRule="auto"/>
+        <w:rPr>
+          <w:rFonts w:ascii="Arial" w:hAnsi="Arial"/>
+          <w:b/>
+          <w:sz w:val="28"/>
+        </w:rPr>
+      </w:pPr>
+    </w:p>
+    <w:p>
+      <w:pPr>
+        <w:spacing w:line="360" w:lineRule="auto"/>
+        <w:rPr>
+          <w:rFonts w:ascii="Arial" w:hAnsi="Arial"/>
+          <w:b/>
+          <w:sz w:val="28"/>
+        </w:rPr>
+      </w:pPr>
+    </w:p>
+    <w:p>
+      <w:pPr>
+        <w:spacing w:line="360" w:lineRule="auto"/>
+        <w:rPr>
+          <w:rFonts w:ascii="Arial" w:hAnsi="Arial"/>
+          <w:b/>
+          <w:sz w:val="28"/>
+        </w:rPr>
+      </w:pPr>
+    </w:p>
+    <w:p>
+      <w:pPr>
+        <w:spacing w:line="360" w:lineRule="auto"/>
+        <w:rPr>
+          <w:rFonts w:ascii="Arial" w:hAnsi="Arial"/>
+          <w:b/>
+          <w:sz w:val="28"/>
+        </w:rPr>
+      </w:pPr>
+    </w:p>
+    <w:p>
+      <w:pPr>
+        <w:spacing w:line="360" w:lineRule="auto"/>
+        <w:rPr>
+          <w:rFonts w:ascii="Arial" w:hAnsi="Arial"/>
+          <w:b/>
+          <w:sz w:val="28"/>
+        </w:rPr>
+      </w:pPr>
+    </w:p>
+    <w:p>
+      <w:pPr>
+        <w:spacing w:line="360" w:lineRule="auto"/>
+        <w:rPr>
+          <w:rFonts w:ascii="Arial" w:hAnsi="Arial"/>
+          <w:b/>
+          <w:sz w:val="28"/>
+        </w:rPr>
+      </w:pPr>
+    </w:p>
+    <w:p>
+      <w:pPr>
+        <w:spacing w:line="360" w:lineRule="auto"/>
+        <w:rPr>
+          <w:rFonts w:ascii="Arial" w:hAnsi="Arial"/>
+          <w:b/>
+          <w:sz w:val="28"/>
+        </w:rPr>
+      </w:pPr>
     </w:p>
     <w:p>
       <w:pPr>
@@ -3137,137 +3841,15 @@
         </w:rPr>
         <w:t xml:space="preserve">L. </w:t>
       </w:r>
-      <w:proofErr w:type="spellStart"/>
-      <w:r>
-        <w:rPr>
-          <w:rFonts w:ascii="Arial" w:hAnsi="Arial"/>
-          <w:b/>
-          <w:bCs/>
-          <w:sz w:val="24"/>
-        </w:rPr>
-        <w:t>Decision</w:t>
-      </w:r>
-      <w:proofErr w:type="spellEnd"/>
-      <w:r>
-        <w:rPr>
-          <w:rFonts w:ascii="Arial" w:hAnsi="Arial"/>
-          <w:b/>
-          <w:bCs/>
-          <w:sz w:val="24"/>
-        </w:rPr>
-        <w:t xml:space="preserve"> </w:t>
-      </w:r>
-      <w:proofErr w:type="spellStart"/>
-      <w:r>
-        <w:rPr>
-          <w:rFonts w:ascii="Arial" w:hAnsi="Arial"/>
-          <w:b/>
-          <w:bCs/>
-          <w:sz w:val="24"/>
-        </w:rPr>
-        <w:t>support</w:t>
-      </w:r>
-      <w:proofErr w:type="spellEnd"/>
-      <w:r>
-        <w:rPr>
-          <w:rFonts w:ascii="Arial" w:hAnsi="Arial"/>
-          <w:b/>
-          <w:bCs/>
-          <w:sz w:val="24"/>
-        </w:rPr>
-        <w:t xml:space="preserve"> systems: </w:t>
-      </w:r>
-      <w:proofErr w:type="spellStart"/>
-      <w:r>
-        <w:rPr>
-          <w:rFonts w:ascii="Arial" w:hAnsi="Arial"/>
-          <w:b/>
-          <w:bCs/>
-          <w:sz w:val="24"/>
-        </w:rPr>
-        <w:t>current</w:t>
-      </w:r>
-      <w:proofErr w:type="spellEnd"/>
-      <w:r>
-        <w:rPr>
-          <w:rFonts w:ascii="Arial" w:hAnsi="Arial"/>
-          <w:b/>
-          <w:bCs/>
-          <w:sz w:val="24"/>
-        </w:rPr>
-        <w:t xml:space="preserve"> </w:t>
-      </w:r>
-      <w:proofErr w:type="spellStart"/>
-      <w:r>
-        <w:rPr>
-          <w:rFonts w:ascii="Arial" w:hAnsi="Arial"/>
-          <w:b/>
-          <w:bCs/>
-          <w:sz w:val="24"/>
-        </w:rPr>
-        <w:t>practice</w:t>
-      </w:r>
-      <w:proofErr w:type="spellEnd"/>
-      <w:r>
-        <w:rPr>
-          <w:rFonts w:ascii="Arial" w:hAnsi="Arial"/>
-          <w:b/>
-          <w:bCs/>
-          <w:sz w:val="24"/>
-        </w:rPr>
-        <w:t xml:space="preserve"> </w:t>
-      </w:r>
-      <w:proofErr w:type="spellStart"/>
-      <w:r>
-        <w:rPr>
-          <w:rFonts w:ascii="Arial" w:hAnsi="Arial"/>
-          <w:b/>
-          <w:bCs/>
-          <w:sz w:val="24"/>
-        </w:rPr>
-        <w:t>and</w:t>
-      </w:r>
-      <w:proofErr w:type="spellEnd"/>
-      <w:r>
-        <w:rPr>
-          <w:rFonts w:ascii="Arial" w:hAnsi="Arial"/>
-          <w:b/>
-          <w:bCs/>
-          <w:sz w:val="24"/>
-        </w:rPr>
-        <w:t xml:space="preserve"> </w:t>
-      </w:r>
-      <w:proofErr w:type="spellStart"/>
-      <w:r>
-        <w:rPr>
-          <w:rFonts w:ascii="Arial" w:hAnsi="Arial"/>
-          <w:b/>
-          <w:bCs/>
-          <w:sz w:val="24"/>
-        </w:rPr>
-        <w:t>continuing</w:t>
-      </w:r>
-      <w:proofErr w:type="spellEnd"/>
-      <w:r>
-        <w:rPr>
-          <w:rFonts w:ascii="Arial" w:hAnsi="Arial"/>
-          <w:b/>
-          <w:bCs/>
-          <w:sz w:val="24"/>
-        </w:rPr>
-        <w:t xml:space="preserve"> </w:t>
-      </w:r>
-      <w:proofErr w:type="spellStart"/>
-      <w:r>
-        <w:rPr>
-          <w:rFonts w:ascii="Arial" w:hAnsi="Arial"/>
-          <w:b/>
-          <w:bCs/>
-          <w:sz w:val="24"/>
-        </w:rPr>
-        <w:t>challenges</w:t>
-      </w:r>
-      <w:proofErr w:type="spellEnd"/>
+      <w:r>
+        <w:rPr>
+          <w:rFonts w:ascii="Arial" w:hAnsi="Arial"/>
+          <w:b/>
+          <w:bCs/>
+          <w:sz w:val="24"/>
+        </w:rPr>
+        <w:t>Decision support systems: current practice and continuing challenges</w:t>
+      </w:r>
       <w:r>
         <w:rPr>
           <w:rFonts w:ascii="Arial" w:hAnsi="Arial"/>
@@ -3275,21 +3857,12 @@
         </w:rPr>
         <w:t xml:space="preserve">. </w:t>
       </w:r>
-      <w:proofErr w:type="spellStart"/>
-      <w:r>
-        <w:rPr>
-          <w:rFonts w:ascii="Arial" w:hAnsi="Arial"/>
-          <w:sz w:val="24"/>
-        </w:rPr>
-        <w:t>Addison</w:t>
-      </w:r>
-      <w:proofErr w:type="spellEnd"/>
-      <w:r>
-        <w:rPr>
-          <w:rFonts w:ascii="Arial" w:hAnsi="Arial"/>
-          <w:sz w:val="24"/>
-        </w:rPr>
-        <w:t>-Wesley, Londres, 1980.</w:t>
+      <w:r>
+        <w:rPr>
+          <w:rFonts w:ascii="Arial" w:hAnsi="Arial"/>
+          <w:sz w:val="24"/>
+        </w:rPr>
+        <w:t>Addison-Wesley, Londres, 1980.</w:t>
       </w:r>
     </w:p>
     <w:p>
@@ -3316,104 +3889,48 @@
           <w:rFonts w:ascii="Arial" w:hAnsi="Arial"/>
           <w:sz w:val="24"/>
         </w:rPr>
-        <w:t>BOCHI, M.</w:t>
-      </w:r>
-      <w:r>
-        <w:rPr>
-          <w:rFonts w:ascii="Arial" w:hAnsi="Arial"/>
-          <w:sz w:val="24"/>
-        </w:rPr>
-        <w:t xml:space="preserve"> </w:t>
-      </w:r>
-      <w:r>
-        <w:rPr>
-          <w:rFonts w:ascii="Arial" w:hAnsi="Arial"/>
-          <w:sz w:val="24"/>
-        </w:rPr>
-        <w:t>A.</w:t>
-      </w:r>
-      <w:r>
-        <w:rPr>
-          <w:rFonts w:ascii="Arial" w:hAnsi="Arial"/>
-          <w:sz w:val="24"/>
-        </w:rPr>
-        <w:t xml:space="preserve"> </w:t>
-      </w:r>
-      <w:r>
-        <w:rPr>
-          <w:rFonts w:ascii="Arial" w:hAnsi="Arial"/>
-          <w:sz w:val="24"/>
-        </w:rPr>
-        <w:t xml:space="preserve">M. </w:t>
-      </w:r>
-      <w:r>
-        <w:rPr>
-          <w:rFonts w:ascii="Arial" w:hAnsi="Arial"/>
-          <w:b/>
-          <w:bCs/>
-          <w:sz w:val="24"/>
-        </w:rPr>
-        <w:t>Proposta de um modelo de sistema MES sob a ótica de recurso estr</w:t>
-      </w:r>
-      <w:r>
-        <w:rPr>
-          <w:rFonts w:ascii="Arial" w:hAnsi="Arial"/>
-          <w:b/>
-          <w:bCs/>
-          <w:sz w:val="24"/>
-        </w:rPr>
-        <w:t>a</w:t>
-      </w:r>
-      <w:r>
-        <w:rPr>
-          <w:rFonts w:ascii="Arial" w:hAnsi="Arial"/>
-          <w:b/>
-          <w:bCs/>
-          <w:sz w:val="24"/>
-        </w:rPr>
-        <w:t>tégico para a gestão da produção em uma empresa de manufatura de autopeças</w:t>
-      </w:r>
-      <w:r>
-        <w:rPr>
-          <w:rFonts w:ascii="Arial" w:hAnsi="Arial"/>
-          <w:sz w:val="24"/>
-        </w:rPr>
-        <w:t>.</w:t>
-      </w:r>
-      <w:r>
-        <w:rPr>
-          <w:rFonts w:ascii="Arial" w:hAnsi="Arial"/>
-          <w:sz w:val="24"/>
-        </w:rPr>
-        <w:t xml:space="preserve"> </w:t>
-      </w:r>
-      <w:r>
-        <w:rPr>
-          <w:rFonts w:ascii="Arial" w:hAnsi="Arial"/>
-          <w:sz w:val="24"/>
-        </w:rPr>
-        <w:t>São Leopoldo</w:t>
-      </w:r>
-      <w:r>
-        <w:rPr>
-          <w:rFonts w:ascii="Arial" w:hAnsi="Arial"/>
-          <w:sz w:val="24"/>
-        </w:rPr>
-        <w:t>,</w:t>
-      </w:r>
-      <w:r>
-        <w:rPr>
-          <w:rFonts w:ascii="Arial" w:hAnsi="Arial"/>
-          <w:sz w:val="24"/>
-        </w:rPr>
-        <w:t xml:space="preserve"> 2008</w:t>
-      </w:r>
-      <w:r>
-        <w:rPr>
-          <w:rFonts w:ascii="Arial" w:hAnsi="Arial"/>
-          <w:sz w:val="24"/>
-        </w:rPr>
-        <w:t>.</w:t>
+        <w:t xml:space="preserve">BERTI, R. </w:t>
+      </w:r>
+      <w:r>
+        <w:rPr>
+          <w:rFonts w:ascii="Arial" w:hAnsi="Arial"/>
+          <w:b/>
+          <w:bCs/>
+          <w:sz w:val="24"/>
+        </w:rPr>
+        <w:t xml:space="preserve">Implantação de um </w:t>
+      </w:r>
+      <w:r>
+        <w:rPr>
+          <w:rFonts w:ascii="Arial" w:hAnsi="Arial"/>
+          <w:b/>
+          <w:bCs/>
+          <w:sz w:val="24"/>
+        </w:rPr>
+        <w:t>MES</w:t>
+      </w:r>
+      <w:r>
+        <w:rPr>
+          <w:rFonts w:ascii="Arial" w:hAnsi="Arial"/>
+          <w:b/>
+          <w:bCs/>
+          <w:sz w:val="24"/>
+        </w:rPr>
+        <w:t xml:space="preserve"> (Sistema de Execução de Manufatura) em um ambiente de manufatura enxuta – um estudo de caso em uma linha de montagem de produtos da linha branca</w:t>
+      </w:r>
+      <w:r>
+        <w:rPr>
+          <w:rFonts w:ascii="Arial" w:hAnsi="Arial"/>
+          <w:sz w:val="24"/>
+        </w:rPr>
+        <w:t>. Florianópolis</w:t>
+      </w:r>
+      <w:r>
+        <w:rPr>
+          <w:rFonts w:ascii="Arial" w:hAnsi="Arial"/>
+          <w:sz w:val="24"/>
+        </w:rPr>
+        <w:t>, Santa Catarina, 2010.</w:t>
       </w:r>
     </w:p>
     <w:p>
@@ -3440,121 +3957,157 @@
           <w:rFonts w:ascii="Arial" w:hAnsi="Arial"/>
           <w:sz w:val="24"/>
         </w:rPr>
+        <w:t>BOCHI, M.</w:t>
+      </w:r>
+      <w:r>
+        <w:rPr>
+          <w:rFonts w:ascii="Arial" w:hAnsi="Arial"/>
+          <w:sz w:val="24"/>
+        </w:rPr>
+        <w:t xml:space="preserve"> </w:t>
+      </w:r>
+      <w:r>
+        <w:rPr>
+          <w:rFonts w:ascii="Arial" w:hAnsi="Arial"/>
+          <w:sz w:val="24"/>
+        </w:rPr>
+        <w:t>A.</w:t>
+      </w:r>
+      <w:r>
+        <w:rPr>
+          <w:rFonts w:ascii="Arial" w:hAnsi="Arial"/>
+          <w:sz w:val="24"/>
+        </w:rPr>
+        <w:t xml:space="preserve"> </w:t>
+      </w:r>
+      <w:r>
+        <w:rPr>
+          <w:rFonts w:ascii="Arial" w:hAnsi="Arial"/>
+          <w:sz w:val="24"/>
+        </w:rPr>
+        <w:t xml:space="preserve">M. </w:t>
+      </w:r>
+      <w:r>
+        <w:rPr>
+          <w:rFonts w:ascii="Arial" w:hAnsi="Arial"/>
+          <w:b/>
+          <w:bCs/>
+          <w:sz w:val="24"/>
+        </w:rPr>
+        <w:t>Proposta de um modelo de sistema MES sob a ótica de recurso estr</w:t>
+      </w:r>
+      <w:r>
+        <w:rPr>
+          <w:rFonts w:ascii="Arial" w:hAnsi="Arial"/>
+          <w:b/>
+          <w:bCs/>
+          <w:sz w:val="24"/>
+        </w:rPr>
+        <w:t>a</w:t>
+      </w:r>
+      <w:r>
+        <w:rPr>
+          <w:rFonts w:ascii="Arial" w:hAnsi="Arial"/>
+          <w:b/>
+          <w:bCs/>
+          <w:sz w:val="24"/>
+        </w:rPr>
+        <w:t>tégico para a gestão da produção em uma empresa de manufatura de autopeças</w:t>
+      </w:r>
+      <w:r>
+        <w:rPr>
+          <w:rFonts w:ascii="Arial" w:hAnsi="Arial"/>
+          <w:sz w:val="24"/>
+        </w:rPr>
+        <w:t>.</w:t>
+      </w:r>
+      <w:r>
+        <w:rPr>
+          <w:rFonts w:ascii="Arial" w:hAnsi="Arial"/>
+          <w:sz w:val="24"/>
+        </w:rPr>
+        <w:t xml:space="preserve"> </w:t>
+      </w:r>
+      <w:r>
+        <w:rPr>
+          <w:rFonts w:ascii="Arial" w:hAnsi="Arial"/>
+          <w:sz w:val="24"/>
+        </w:rPr>
+        <w:t>São Leopoldo</w:t>
+      </w:r>
+      <w:r>
+        <w:rPr>
+          <w:rFonts w:ascii="Arial" w:hAnsi="Arial"/>
+          <w:sz w:val="24"/>
+        </w:rPr>
+        <w:t>,</w:t>
+      </w:r>
+      <w:r>
+        <w:rPr>
+          <w:rFonts w:ascii="Arial" w:hAnsi="Arial"/>
+          <w:sz w:val="24"/>
+        </w:rPr>
+        <w:t xml:space="preserve"> 2008</w:t>
+      </w:r>
+      <w:r>
+        <w:rPr>
+          <w:rFonts w:ascii="Arial" w:hAnsi="Arial"/>
+          <w:sz w:val="24"/>
+        </w:rPr>
+        <w:t>.</w:t>
+      </w:r>
+    </w:p>
+    <w:p>
+      <w:pPr>
+        <w:pStyle w:val="Corpodetexto3"/>
+        <w:spacing w:line="276" w:lineRule="auto"/>
+        <w:rPr>
+          <w:rFonts w:ascii="Arial" w:hAnsi="Arial"/>
+          <w:sz w:val="24"/>
+        </w:rPr>
+      </w:pPr>
+    </w:p>
+    <w:p>
+      <w:pPr>
+        <w:pStyle w:val="Corpodetexto3"/>
+        <w:spacing w:line="276" w:lineRule="auto"/>
+        <w:rPr>
+          <w:rFonts w:ascii="Arial" w:hAnsi="Arial"/>
+          <w:sz w:val="24"/>
+        </w:rPr>
+      </w:pPr>
+      <w:r>
+        <w:rPr>
+          <w:rFonts w:ascii="Arial" w:hAnsi="Arial"/>
+          <w:sz w:val="24"/>
+        </w:rPr>
         <w:t xml:space="preserve">FORD, H. </w:t>
       </w:r>
-      <w:proofErr w:type="spellStart"/>
-      <w:r>
-        <w:rPr>
-          <w:rFonts w:ascii="Arial" w:hAnsi="Arial"/>
-          <w:sz w:val="24"/>
-        </w:rPr>
-        <w:t>My</w:t>
-      </w:r>
-      <w:proofErr w:type="spellEnd"/>
-      <w:r>
-        <w:rPr>
-          <w:rFonts w:ascii="Arial" w:hAnsi="Arial"/>
-          <w:sz w:val="24"/>
-        </w:rPr>
-        <w:t xml:space="preserve"> </w:t>
-      </w:r>
-      <w:proofErr w:type="spellStart"/>
-      <w:r>
-        <w:rPr>
-          <w:rFonts w:ascii="Arial" w:hAnsi="Arial"/>
-          <w:sz w:val="24"/>
-        </w:rPr>
-        <w:t>life</w:t>
-      </w:r>
-      <w:proofErr w:type="spellEnd"/>
-      <w:r>
-        <w:rPr>
-          <w:rFonts w:ascii="Arial" w:hAnsi="Arial"/>
-          <w:sz w:val="24"/>
-        </w:rPr>
-        <w:t xml:space="preserve"> </w:t>
-      </w:r>
-      <w:proofErr w:type="spellStart"/>
-      <w:r>
-        <w:rPr>
-          <w:rFonts w:ascii="Arial" w:hAnsi="Arial"/>
-          <w:sz w:val="24"/>
-        </w:rPr>
-        <w:t>and</w:t>
-      </w:r>
-      <w:proofErr w:type="spellEnd"/>
-      <w:r>
-        <w:rPr>
-          <w:rFonts w:ascii="Arial" w:hAnsi="Arial"/>
-          <w:sz w:val="24"/>
-        </w:rPr>
-        <w:t xml:space="preserve"> </w:t>
-      </w:r>
-      <w:proofErr w:type="spellStart"/>
-      <w:r>
-        <w:rPr>
-          <w:rFonts w:ascii="Arial" w:hAnsi="Arial"/>
-          <w:sz w:val="24"/>
-        </w:rPr>
-        <w:t>work</w:t>
-      </w:r>
-      <w:proofErr w:type="spellEnd"/>
-      <w:r>
-        <w:rPr>
-          <w:rFonts w:ascii="Arial" w:hAnsi="Arial"/>
-          <w:sz w:val="24"/>
-        </w:rPr>
-        <w:t xml:space="preserve">: </w:t>
-      </w:r>
-      <w:proofErr w:type="spellStart"/>
-      <w:r>
-        <w:rPr>
-          <w:rFonts w:ascii="Arial" w:hAnsi="Arial"/>
-          <w:sz w:val="24"/>
-        </w:rPr>
-        <w:t>An</w:t>
-      </w:r>
-      <w:proofErr w:type="spellEnd"/>
-      <w:r>
-        <w:rPr>
-          <w:rFonts w:ascii="Arial" w:hAnsi="Arial"/>
-          <w:sz w:val="24"/>
-        </w:rPr>
-        <w:t xml:space="preserve"> </w:t>
-      </w:r>
-      <w:proofErr w:type="spellStart"/>
-      <w:r>
-        <w:rPr>
-          <w:rFonts w:ascii="Arial" w:hAnsi="Arial"/>
-          <w:sz w:val="24"/>
-        </w:rPr>
-        <w:t>autobiography</w:t>
-      </w:r>
-      <w:proofErr w:type="spellEnd"/>
-      <w:r>
-        <w:rPr>
-          <w:rFonts w:ascii="Arial" w:hAnsi="Arial"/>
-          <w:sz w:val="24"/>
-        </w:rPr>
-        <w:t xml:space="preserve"> </w:t>
-      </w:r>
-      <w:proofErr w:type="spellStart"/>
-      <w:r>
-        <w:rPr>
-          <w:rFonts w:ascii="Arial" w:hAnsi="Arial"/>
-          <w:sz w:val="24"/>
-        </w:rPr>
-        <w:t>of</w:t>
-      </w:r>
-      <w:proofErr w:type="spellEnd"/>
-      <w:r>
-        <w:rPr>
-          <w:rFonts w:ascii="Arial" w:hAnsi="Arial"/>
-          <w:sz w:val="24"/>
-        </w:rPr>
-        <w:t xml:space="preserve"> Henry Ford, </w:t>
-      </w:r>
-      <w:proofErr w:type="spellStart"/>
+      <w:r>
+        <w:rPr>
+          <w:rFonts w:ascii="Arial" w:hAnsi="Arial"/>
+          <w:b/>
+          <w:bCs/>
+          <w:sz w:val="24"/>
+        </w:rPr>
+        <w:t>My life and work: An autobiography of Henry Ford</w:t>
+      </w:r>
+      <w:r>
+        <w:rPr>
+          <w:rFonts w:ascii="Arial" w:hAnsi="Arial"/>
+          <w:sz w:val="24"/>
+        </w:rPr>
+        <w:t xml:space="preserve">, </w:t>
+      </w:r>
+      <w:r>
+        <w:rPr>
+          <w:rFonts w:ascii="Arial" w:hAnsi="Arial" w:cs="Arial"/>
+          <w:color w:val="0F1111"/>
+          <w:sz w:val="24"/>
+          <w:shd w:val="clear" w:color="auto" w:fill="FFFFFF"/>
+        </w:rPr>
+        <w:t>Greenbook Publications</w:t>
+      </w:r>
       <w:r>
         <w:rPr>
           <w:rFonts w:ascii="Arial" w:hAnsi="Arial" w:cs="Arial"/>
@@ -3563,9 +4116,17 @@
           <w:szCs w:val="21"/>
           <w:shd w:val="clear" w:color="auto" w:fill="FFFFFF"/>
         </w:rPr>
-        <w:t>Greenbook</w:t>
-      </w:r>
-      <w:proofErr w:type="spellEnd"/>
+        <w:t xml:space="preserve">, </w:t>
+      </w:r>
+      <w:r>
+        <w:rPr>
+          <w:rFonts w:ascii="Arial" w:hAnsi="Arial" w:cs="Arial"/>
+          <w:color w:val="0F1111"/>
+          <w:sz w:val="24"/>
+          <w:shd w:val="clear" w:color="auto" w:fill="FFFFFF"/>
+        </w:rPr>
+        <w:t>2010</w:t>
+      </w:r>
       <w:r>
         <w:rPr>
           <w:rFonts w:ascii="Arial" w:hAnsi="Arial" w:cs="Arial"/>
@@ -3574,29 +4135,7 @@
           <w:szCs w:val="21"/>
           <w:shd w:val="clear" w:color="auto" w:fill="FFFFFF"/>
         </w:rPr>
-        <w:t xml:space="preserve"> </w:t>
-      </w:r>
-      <w:proofErr w:type="spellStart"/>
-      <w:r>
-        <w:rPr>
-          <w:rFonts w:ascii="Arial" w:hAnsi="Arial" w:cs="Arial"/>
-          <w:color w:val="0F1111"/>
-          <w:sz w:val="21"/>
-          <w:szCs w:val="21"/>
-          <w:shd w:val="clear" w:color="auto" w:fill="FFFFFF"/>
-        </w:rPr>
-        <w:t>Publications</w:t>
-      </w:r>
-      <w:proofErr w:type="spellEnd"/>
-      <w:r>
-        <w:rPr>
-          <w:rFonts w:ascii="Arial" w:hAnsi="Arial" w:cs="Arial"/>
-          <w:color w:val="0F1111"/>
-          <w:sz w:val="21"/>
-          <w:szCs w:val="21"/>
-          <w:shd w:val="clear" w:color="auto" w:fill="FFFFFF"/>
-        </w:rPr>
-        <w:t>, 2010.</w:t>
+        <w:t>.</w:t>
       </w:r>
     </w:p>
     <w:p>
@@ -3675,57 +4214,15 @@
         </w:rPr>
         <w:t xml:space="preserve">LASI, H. et al. </w:t>
       </w:r>
-      <w:proofErr w:type="spellStart"/>
-      <w:r>
-        <w:rPr>
-          <w:rFonts w:ascii="Arial" w:hAnsi="Arial"/>
-          <w:b/>
-          <w:bCs/>
-          <w:sz w:val="24"/>
-        </w:rPr>
-        <w:t>Industry</w:t>
-      </w:r>
-      <w:proofErr w:type="spellEnd"/>
-      <w:r>
-        <w:rPr>
-          <w:rFonts w:ascii="Arial" w:hAnsi="Arial"/>
-          <w:b/>
-          <w:bCs/>
-          <w:sz w:val="24"/>
-        </w:rPr>
-        <w:t xml:space="preserve"> 4.0. Business &amp; </w:t>
-      </w:r>
-      <w:proofErr w:type="spellStart"/>
-      <w:r>
-        <w:rPr>
-          <w:rFonts w:ascii="Arial" w:hAnsi="Arial"/>
-          <w:b/>
-          <w:bCs/>
-          <w:sz w:val="24"/>
-        </w:rPr>
-        <w:t>Information</w:t>
-      </w:r>
-      <w:proofErr w:type="spellEnd"/>
-      <w:r>
-        <w:rPr>
-          <w:rFonts w:ascii="Arial" w:hAnsi="Arial"/>
-          <w:b/>
-          <w:bCs/>
-          <w:sz w:val="24"/>
-        </w:rPr>
-        <w:t xml:space="preserve"> Systems </w:t>
-      </w:r>
-      <w:proofErr w:type="spellStart"/>
-      <w:r>
-        <w:rPr>
-          <w:rFonts w:ascii="Arial" w:hAnsi="Arial"/>
-          <w:b/>
-          <w:bCs/>
-          <w:sz w:val="24"/>
-        </w:rPr>
-        <w:t>Engineering</w:t>
-      </w:r>
-      <w:proofErr w:type="spellEnd"/>
+      <w:r>
+        <w:rPr>
+          <w:rFonts w:ascii="Arial" w:hAnsi="Arial"/>
+          <w:b/>
+          <w:bCs/>
+          <w:sz w:val="24"/>
+        </w:rPr>
+        <w:t>Industry 4.0. Business &amp; Information Systems Engineering</w:t>
+      </w:r>
       <w:r>
         <w:rPr>
           <w:rFonts w:ascii="Arial" w:hAnsi="Arial"/>
@@ -3767,80 +4264,41 @@
           <w:rFonts w:ascii="Arial" w:hAnsi="Arial"/>
           <w:sz w:val="24"/>
         </w:rPr>
-        <w:t>PEREIRA, N. N.</w:t>
-      </w:r>
-      <w:r>
-        <w:rPr>
-          <w:rFonts w:ascii="Arial" w:hAnsi="Arial"/>
-          <w:sz w:val="24"/>
-        </w:rPr>
-        <w:t xml:space="preserve">; LAURINDO, F. J. B. </w:t>
-      </w:r>
-      <w:r>
-        <w:rPr>
-          <w:rFonts w:ascii="Arial" w:hAnsi="Arial"/>
-          <w:b/>
-          <w:bCs/>
-          <w:sz w:val="24"/>
-        </w:rPr>
-        <w:t>A importância da Tecnologia da Informação</w:t>
-      </w:r>
-      <w:r>
-        <w:rPr>
-          <w:rFonts w:ascii="Arial" w:hAnsi="Arial"/>
-          <w:b/>
-          <w:bCs/>
-          <w:sz w:val="24"/>
-        </w:rPr>
-        <w:t xml:space="preserve"> </w:t>
-      </w:r>
-      <w:r>
-        <w:rPr>
-          <w:rFonts w:ascii="Arial" w:hAnsi="Arial"/>
-          <w:b/>
-          <w:bCs/>
-          <w:sz w:val="24"/>
-        </w:rPr>
-        <w:t>na</w:t>
-      </w:r>
-      <w:r>
-        <w:rPr>
-          <w:rFonts w:ascii="Arial" w:hAnsi="Arial"/>
-          <w:b/>
-          <w:bCs/>
-          <w:sz w:val="24"/>
-        </w:rPr>
-        <w:t xml:space="preserve"> </w:t>
-      </w:r>
-      <w:r>
-        <w:rPr>
-          <w:rFonts w:ascii="Arial" w:hAnsi="Arial"/>
-          <w:b/>
-          <w:bCs/>
-          <w:sz w:val="24"/>
-        </w:rPr>
-        <w:t>indústria de construção naval: um estudo de caso</w:t>
-      </w:r>
-      <w:r>
-        <w:rPr>
-          <w:rFonts w:ascii="Arial" w:hAnsi="Arial"/>
-          <w:sz w:val="24"/>
-        </w:rPr>
-        <w:t xml:space="preserve">. </w:t>
-      </w:r>
-      <w:r>
-        <w:rPr>
-          <w:rFonts w:ascii="Arial" w:hAnsi="Arial"/>
-          <w:sz w:val="24"/>
-        </w:rPr>
-        <w:t>Produção, v. 17, n. 2, p. 354-367, Maio/Ago. 2007</w:t>
-      </w:r>
-      <w:r>
-        <w:rPr>
-          <w:rFonts w:ascii="Arial" w:hAnsi="Arial"/>
-          <w:sz w:val="24"/>
-        </w:rPr>
-        <w:t>.</w:t>
+        <w:t xml:space="preserve">MESA International. </w:t>
+      </w:r>
+      <w:r>
+        <w:rPr>
+          <w:rFonts w:ascii="Arial" w:hAnsi="Arial"/>
+          <w:b/>
+          <w:bCs/>
+          <w:sz w:val="24"/>
+        </w:rPr>
+        <w:t xml:space="preserve">The Benefits of </w:t>
+      </w:r>
+      <w:r>
+        <w:rPr>
+          <w:rFonts w:ascii="Arial" w:hAnsi="Arial"/>
+          <w:b/>
+          <w:bCs/>
+          <w:sz w:val="24"/>
+        </w:rPr>
+        <w:t xml:space="preserve">MÊS: </w:t>
+      </w:r>
+      <w:r>
+        <w:rPr>
+          <w:rFonts w:ascii="Arial" w:hAnsi="Arial"/>
+          <w:b/>
+          <w:bCs/>
+          <w:sz w:val="24"/>
+        </w:rPr>
+        <w:t>A Report from the Field</w:t>
+      </w:r>
+      <w:r>
+        <w:rPr>
+          <w:rFonts w:ascii="Arial" w:hAnsi="Arial"/>
+          <w:sz w:val="24"/>
+        </w:rPr>
+        <w:t>. Manufacturing</w:t>
       </w:r>
     </w:p>
     <w:p>
@@ -3852,6 +4310,13 @@
           <w:sz w:val="24"/>
         </w:rPr>
       </w:pPr>
+      <w:r>
+        <w:rPr>
+          <w:rFonts w:ascii="Arial" w:hAnsi="Arial"/>
+          <w:sz w:val="24"/>
+        </w:rPr>
+        <w:t>Enterprise Systems Association, Chandler, Arizona., 1997.</w:t>
+      </w:r>
     </w:p>
     <w:p>
       <w:pPr>
@@ -3859,48 +4324,9 @@
         <w:spacing w:line="276" w:lineRule="auto"/>
         <w:rPr>
           <w:rFonts w:ascii="Arial" w:hAnsi="Arial"/>
-          <w:b/>
-          <w:bCs/>
-          <w:sz w:val="24"/>
-        </w:rPr>
-      </w:pPr>
-      <w:r>
-        <w:rPr>
-          <w:rFonts w:ascii="Arial" w:hAnsi="Arial"/>
-          <w:sz w:val="24"/>
-        </w:rPr>
-        <w:t>PIRES</w:t>
-      </w:r>
-      <w:r>
-        <w:rPr>
-          <w:rFonts w:ascii="Arial" w:hAnsi="Arial"/>
-          <w:sz w:val="24"/>
-        </w:rPr>
-        <w:t>, A.</w:t>
-      </w:r>
-      <w:r>
-        <w:rPr>
-          <w:rFonts w:ascii="Arial" w:hAnsi="Arial"/>
-          <w:sz w:val="24"/>
-        </w:rPr>
-        <w:t xml:space="preserve"> </w:t>
-      </w:r>
-      <w:r>
-        <w:rPr>
-          <w:rFonts w:ascii="Arial" w:hAnsi="Arial"/>
-          <w:sz w:val="24"/>
-        </w:rPr>
-        <w:t>T</w:t>
-      </w:r>
-      <w:r>
-        <w:rPr>
-          <w:rFonts w:ascii="Arial" w:hAnsi="Arial"/>
-          <w:b/>
-          <w:bCs/>
-          <w:sz w:val="24"/>
-        </w:rPr>
-        <w:t xml:space="preserve">. Melhoria na Gestão de Projeto com foco em implantação de </w:t>
-      </w:r>
+          <w:sz w:val="24"/>
+        </w:rPr>
+      </w:pPr>
     </w:p>
     <w:p>
       <w:pPr>
@@ -3914,46 +4340,75 @@
       <w:r>
         <w:rPr>
           <w:rFonts w:ascii="Arial" w:hAnsi="Arial"/>
-          <w:b/>
-          <w:bCs/>
-          <w:sz w:val="24"/>
-        </w:rPr>
-        <w:t>sistema MES para gestão de chão de fábrica</w:t>
-      </w:r>
-      <w:r>
-        <w:rPr>
-          <w:rFonts w:ascii="Arial" w:hAnsi="Arial"/>
-          <w:sz w:val="24"/>
-        </w:rPr>
-        <w:t>. Maringá</w:t>
-      </w:r>
-      <w:r>
-        <w:rPr>
-          <w:rFonts w:ascii="Arial" w:hAnsi="Arial"/>
-          <w:sz w:val="24"/>
-        </w:rPr>
-        <w:t>,</w:t>
-      </w:r>
-      <w:r>
-        <w:rPr>
-          <w:rFonts w:ascii="Arial" w:hAnsi="Arial"/>
-          <w:sz w:val="24"/>
-        </w:rPr>
-        <w:t xml:space="preserve"> Paraná</w:t>
-      </w:r>
-      <w:r>
-        <w:rPr>
-          <w:rFonts w:ascii="Arial" w:hAnsi="Arial"/>
-          <w:sz w:val="24"/>
-        </w:rPr>
-        <w:t>,</w:t>
-      </w:r>
-      <w:r>
-        <w:rPr>
-          <w:rFonts w:ascii="Arial" w:hAnsi="Arial"/>
-          <w:sz w:val="24"/>
-        </w:rPr>
-        <w:t xml:space="preserve"> 2011</w:t>
+          <w:sz w:val="24"/>
+        </w:rPr>
+        <w:t>PEREIRA, N. N.</w:t>
+      </w:r>
+      <w:r>
+        <w:rPr>
+          <w:rFonts w:ascii="Arial" w:hAnsi="Arial"/>
+          <w:sz w:val="24"/>
+        </w:rPr>
+        <w:t xml:space="preserve">; LAURINDO, F. J. B. </w:t>
+      </w:r>
+      <w:r>
+        <w:rPr>
+          <w:rFonts w:ascii="Arial" w:hAnsi="Arial"/>
+          <w:b/>
+          <w:bCs/>
+          <w:sz w:val="24"/>
+        </w:rPr>
+        <w:t>A importância da Tecnologia da Informação</w:t>
+      </w:r>
+      <w:r>
+        <w:rPr>
+          <w:rFonts w:ascii="Arial" w:hAnsi="Arial"/>
+          <w:b/>
+          <w:bCs/>
+          <w:sz w:val="24"/>
+        </w:rPr>
+        <w:t xml:space="preserve"> </w:t>
+      </w:r>
+      <w:r>
+        <w:rPr>
+          <w:rFonts w:ascii="Arial" w:hAnsi="Arial"/>
+          <w:b/>
+          <w:bCs/>
+          <w:sz w:val="24"/>
+        </w:rPr>
+        <w:t>na</w:t>
+      </w:r>
+      <w:r>
+        <w:rPr>
+          <w:rFonts w:ascii="Arial" w:hAnsi="Arial"/>
+          <w:b/>
+          <w:bCs/>
+          <w:sz w:val="24"/>
+        </w:rPr>
+        <w:t xml:space="preserve"> </w:t>
+      </w:r>
+      <w:r>
+        <w:rPr>
+          <w:rFonts w:ascii="Arial" w:hAnsi="Arial"/>
+          <w:b/>
+          <w:bCs/>
+          <w:sz w:val="24"/>
+        </w:rPr>
+        <w:t>indústria de construção naval: um estudo de caso</w:t>
+      </w:r>
+      <w:r>
+        <w:rPr>
+          <w:rFonts w:ascii="Arial" w:hAnsi="Arial"/>
+          <w:sz w:val="24"/>
+        </w:rPr>
+        <w:t xml:space="preserve">. </w:t>
+      </w:r>
+      <w:r>
+        <w:rPr>
+          <w:rFonts w:ascii="Arial" w:hAnsi="Arial"/>
+          <w:sz w:val="24"/>
+        </w:rPr>
+        <w:t>Produção, v. 17, n. 2, p. 354-367, 2007</w:t>
       </w:r>
       <w:r>
         <w:rPr>
@@ -3979,103 +4434,47 @@
         <w:spacing w:line="276" w:lineRule="auto"/>
         <w:rPr>
           <w:rFonts w:ascii="Arial" w:hAnsi="Arial"/>
-          <w:sz w:val="24"/>
-        </w:rPr>
-      </w:pPr>
-      <w:r>
-        <w:rPr>
-          <w:rFonts w:ascii="Arial" w:hAnsi="Arial"/>
-          <w:sz w:val="24"/>
-        </w:rPr>
-        <w:t xml:space="preserve">PORTER, M. E. </w:t>
-      </w:r>
-      <w:proofErr w:type="spellStart"/>
-      <w:r>
-        <w:rPr>
-          <w:rFonts w:ascii="Arial" w:hAnsi="Arial"/>
-          <w:b/>
-          <w:bCs/>
-          <w:sz w:val="24"/>
-        </w:rPr>
-        <w:t>Strategy</w:t>
-      </w:r>
-      <w:proofErr w:type="spellEnd"/>
-      <w:r>
-        <w:rPr>
-          <w:rFonts w:ascii="Arial" w:hAnsi="Arial"/>
-          <w:b/>
-          <w:bCs/>
+          <w:b/>
+          <w:bCs/>
+          <w:sz w:val="24"/>
+        </w:rPr>
+      </w:pPr>
+      <w:r>
+        <w:rPr>
+          <w:rFonts w:ascii="Arial" w:hAnsi="Arial"/>
+          <w:sz w:val="24"/>
+        </w:rPr>
+        <w:t>PIRES</w:t>
+      </w:r>
+      <w:r>
+        <w:rPr>
+          <w:rFonts w:ascii="Arial" w:hAnsi="Arial"/>
+          <w:sz w:val="24"/>
+        </w:rPr>
+        <w:t>, A.</w:t>
+      </w:r>
+      <w:r>
+        <w:rPr>
+          <w:rFonts w:ascii="Arial" w:hAnsi="Arial"/>
           <w:sz w:val="24"/>
         </w:rPr>
         <w:t xml:space="preserve"> </w:t>
       </w:r>
-      <w:proofErr w:type="spellStart"/>
-      <w:r>
-        <w:rPr>
-          <w:rFonts w:ascii="Arial" w:hAnsi="Arial"/>
-          <w:b/>
-          <w:bCs/>
-          <w:sz w:val="24"/>
-        </w:rPr>
-        <w:t>and</w:t>
-      </w:r>
-      <w:proofErr w:type="spellEnd"/>
-      <w:r>
-        <w:rPr>
-          <w:rFonts w:ascii="Arial" w:hAnsi="Arial"/>
-          <w:b/>
-          <w:bCs/>
-          <w:sz w:val="24"/>
-        </w:rPr>
-        <w:t xml:space="preserve"> </w:t>
-      </w:r>
-      <w:proofErr w:type="spellStart"/>
-      <w:r>
-        <w:rPr>
-          <w:rFonts w:ascii="Arial" w:hAnsi="Arial"/>
-          <w:b/>
-          <w:bCs/>
-          <w:sz w:val="24"/>
-        </w:rPr>
-        <w:t>the</w:t>
-      </w:r>
-      <w:proofErr w:type="spellEnd"/>
-      <w:r>
-        <w:rPr>
-          <w:rFonts w:ascii="Arial" w:hAnsi="Arial"/>
-          <w:b/>
-          <w:bCs/>
-          <w:sz w:val="24"/>
-        </w:rPr>
-        <w:t xml:space="preserve"> internet</w:t>
-      </w:r>
-      <w:r>
-        <w:rPr>
-          <w:rFonts w:ascii="Arial" w:hAnsi="Arial"/>
-          <w:sz w:val="24"/>
-        </w:rPr>
-        <w:t>,</w:t>
-      </w:r>
-      <w:r>
-        <w:rPr>
-          <w:rFonts w:ascii="Arial" w:hAnsi="Arial"/>
-          <w:sz w:val="24"/>
-        </w:rPr>
-        <w:t xml:space="preserve"> </w:t>
-      </w:r>
-      <w:r>
-        <w:rPr>
-          <w:rFonts w:ascii="Arial" w:hAnsi="Arial"/>
-          <w:sz w:val="24"/>
-        </w:rPr>
-        <w:t>Harvard Business Review, v. 79, n. 1</w:t>
-      </w:r>
-      <w:r>
-        <w:rPr>
-          <w:rFonts w:ascii="Arial" w:hAnsi="Arial"/>
-          <w:sz w:val="24"/>
-        </w:rPr>
-        <w:t>, 2001.</w:t>
+      <w:r>
+        <w:rPr>
+          <w:rFonts w:ascii="Arial" w:hAnsi="Arial"/>
+          <w:sz w:val="24"/>
+        </w:rPr>
+        <w:t>T</w:t>
+      </w:r>
+      <w:r>
+        <w:rPr>
+          <w:rFonts w:ascii="Arial" w:hAnsi="Arial"/>
+          <w:b/>
+          <w:bCs/>
+          <w:sz w:val="24"/>
+        </w:rPr>
+        <w:t xml:space="preserve">. Melhoria na Gestão de Projeto com foco em implantação de </w:t>
       </w:r>
     </w:p>
     <w:p>
@@ -4087,6 +4486,57 @@
           <w:sz w:val="24"/>
         </w:rPr>
       </w:pPr>
+      <w:r>
+        <w:rPr>
+          <w:rFonts w:ascii="Arial" w:hAnsi="Arial"/>
+          <w:b/>
+          <w:bCs/>
+          <w:sz w:val="24"/>
+        </w:rPr>
+        <w:t>sistema MES para gestão de chão de fábrica</w:t>
+      </w:r>
+      <w:r>
+        <w:rPr>
+          <w:rFonts w:ascii="Arial" w:hAnsi="Arial"/>
+          <w:sz w:val="24"/>
+        </w:rPr>
+        <w:t>. Maringá</w:t>
+      </w:r>
+      <w:r>
+        <w:rPr>
+          <w:rFonts w:ascii="Arial" w:hAnsi="Arial"/>
+          <w:sz w:val="24"/>
+        </w:rPr>
+        <w:t>,</w:t>
+      </w:r>
+      <w:r>
+        <w:rPr>
+          <w:rFonts w:ascii="Arial" w:hAnsi="Arial"/>
+          <w:sz w:val="24"/>
+        </w:rPr>
+        <w:t xml:space="preserve"> Paraná</w:t>
+      </w:r>
+      <w:r>
+        <w:rPr>
+          <w:rFonts w:ascii="Arial" w:hAnsi="Arial"/>
+          <w:sz w:val="24"/>
+        </w:rPr>
+        <w:t>,</w:t>
+      </w:r>
+      <w:r>
+        <w:rPr>
+          <w:rFonts w:ascii="Arial" w:hAnsi="Arial"/>
+          <w:sz w:val="24"/>
+        </w:rPr>
+        <w:t xml:space="preserve"> 2011</w:t>
+      </w:r>
+      <w:r>
+        <w:rPr>
+          <w:rFonts w:ascii="Arial" w:hAnsi="Arial"/>
+          <w:sz w:val="24"/>
+        </w:rPr>
+        <w:t>.</w:t>
+      </w:r>
     </w:p>
     <w:p>
       <w:pPr>
@@ -4097,6 +4547,80 @@
           <w:sz w:val="24"/>
         </w:rPr>
       </w:pPr>
+    </w:p>
+    <w:p>
+      <w:pPr>
+        <w:pStyle w:val="Corpodetexto3"/>
+        <w:spacing w:line="276" w:lineRule="auto"/>
+        <w:rPr>
+          <w:rFonts w:ascii="Arial" w:hAnsi="Arial"/>
+          <w:sz w:val="24"/>
+        </w:rPr>
+      </w:pPr>
+      <w:r>
+        <w:rPr>
+          <w:rFonts w:ascii="Arial" w:hAnsi="Arial"/>
+          <w:sz w:val="24"/>
+        </w:rPr>
+        <w:t xml:space="preserve">PORTER, M. E. </w:t>
+      </w:r>
+      <w:r>
+        <w:rPr>
+          <w:rFonts w:ascii="Arial" w:hAnsi="Arial"/>
+          <w:b/>
+          <w:bCs/>
+          <w:sz w:val="24"/>
+        </w:rPr>
+        <w:t>Strategy and the internet</w:t>
+      </w:r>
+      <w:r>
+        <w:rPr>
+          <w:rFonts w:ascii="Arial" w:hAnsi="Arial"/>
+          <w:sz w:val="24"/>
+        </w:rPr>
+        <w:t>,</w:t>
+      </w:r>
+      <w:r>
+        <w:rPr>
+          <w:rFonts w:ascii="Arial" w:hAnsi="Arial"/>
+          <w:sz w:val="24"/>
+        </w:rPr>
+        <w:t xml:space="preserve"> </w:t>
+      </w:r>
+      <w:r>
+        <w:rPr>
+          <w:rFonts w:ascii="Arial" w:hAnsi="Arial"/>
+          <w:sz w:val="24"/>
+        </w:rPr>
+        <w:t>Harvard Business Review, v. 79, n. 1</w:t>
+      </w:r>
+      <w:r>
+        <w:rPr>
+          <w:rFonts w:ascii="Arial" w:hAnsi="Arial"/>
+          <w:sz w:val="24"/>
+        </w:rPr>
+        <w:t>, 2001.</w:t>
+      </w:r>
+    </w:p>
+    <w:p>
+      <w:pPr>
+        <w:pStyle w:val="Corpodetexto3"/>
+        <w:spacing w:line="276" w:lineRule="auto"/>
+        <w:rPr>
+          <w:rFonts w:ascii="Arial" w:hAnsi="Arial"/>
+          <w:sz w:val="24"/>
+        </w:rPr>
+      </w:pPr>
+    </w:p>
+    <w:p>
+      <w:pPr>
+        <w:pStyle w:val="Corpodetexto3"/>
+        <w:spacing w:line="276" w:lineRule="auto"/>
+        <w:rPr>
+          <w:rFonts w:ascii="Arial" w:hAnsi="Arial"/>
+          <w:sz w:val="24"/>
+        </w:rPr>
+      </w:pPr>
       <w:r>
         <w:rPr>
           <w:rFonts w:ascii="Arial" w:hAnsi="Arial"/>
@@ -4221,97 +4745,6 @@
         <w:t>2019</w:t>
       </w:r>
     </w:p>
-    <w:p>
-      <w:pPr>
-        <w:pStyle w:val="Corpodetexto3"/>
-        <w:spacing w:line="240" w:lineRule="auto"/>
-        <w:rPr>
-          <w:rFonts w:ascii="Arial" w:hAnsi="Arial"/>
-          <w:sz w:val="24"/>
-        </w:rPr>
-      </w:pPr>
-    </w:p>
-    <w:p>
-      <w:pPr>
-        <w:pStyle w:val="Corpodetexto3"/>
-        <w:spacing w:line="240" w:lineRule="auto"/>
-        <w:rPr>
-          <w:rFonts w:ascii="Arial" w:hAnsi="Arial"/>
-          <w:sz w:val="24"/>
-        </w:rPr>
-      </w:pPr>
-    </w:p>
-    <w:p>
-      <w:pPr>
-        <w:pStyle w:val="Corpodetexto3"/>
-        <w:spacing w:line="240" w:lineRule="auto"/>
-        <w:rPr>
-          <w:rFonts w:ascii="Arial" w:hAnsi="Arial"/>
-          <w:sz w:val="24"/>
-        </w:rPr>
-      </w:pPr>
-    </w:p>
-    <w:p>
-      <w:pPr>
-        <w:pStyle w:val="Corpodetexto3"/>
-        <w:spacing w:line="240" w:lineRule="auto"/>
-        <w:rPr>
-          <w:rFonts w:ascii="Arial" w:hAnsi="Arial"/>
-          <w:sz w:val="24"/>
-        </w:rPr>
-      </w:pPr>
-    </w:p>
-    <w:p>
-      <w:pPr>
-        <w:pStyle w:val="Corpodetexto3"/>
-        <w:spacing w:line="240" w:lineRule="auto"/>
-        <w:rPr>
-          <w:rFonts w:ascii="Arial" w:hAnsi="Arial"/>
-          <w:sz w:val="24"/>
-        </w:rPr>
-      </w:pPr>
-    </w:p>
-    <w:p>
-      <w:pPr>
-        <w:pStyle w:val="Corpodetexto3"/>
-        <w:spacing w:line="240" w:lineRule="auto"/>
-        <w:rPr>
-          <w:rFonts w:ascii="Arial" w:hAnsi="Arial"/>
-          <w:sz w:val="24"/>
-        </w:rPr>
-      </w:pPr>
-    </w:p>
-    <w:p>
-      <w:pPr>
-        <w:pStyle w:val="Corpodetexto3"/>
-        <w:spacing w:line="240" w:lineRule="auto"/>
-        <w:rPr>
-          <w:rFonts w:ascii="Arial" w:hAnsi="Arial"/>
-          <w:sz w:val="24"/>
-        </w:rPr>
-      </w:pPr>
-    </w:p>
-    <w:p>
-      <w:pPr>
-        <w:pStyle w:val="Corpodetexto3"/>
-        <w:spacing w:line="240" w:lineRule="auto"/>
-        <w:rPr>
-          <w:rFonts w:ascii="Arial" w:hAnsi="Arial"/>
-          <w:sz w:val="24"/>
-        </w:rPr>
-      </w:pPr>
-    </w:p>
-    <w:p>
-      <w:pPr>
-        <w:pStyle w:val="Corpodetexto3"/>
-        <w:spacing w:line="240" w:lineRule="auto"/>
-        <w:rPr>
-          <w:rFonts w:ascii="Arial" w:hAnsi="Arial"/>
-          <w:sz w:val="24"/>
-        </w:rPr>
-      </w:pPr>
-    </w:p>
-    <w:p/>
     <w:sectPr>
       <w:pgSz w:w="11906" w:h="16838"/>
       <w:pgMar w:top="1701" w:right="1134" w:bottom="1134" w:left="1701" w:header="709" w:footer="709" w:gutter="0"/>

--- a/PESQUISA-MES.docx
+++ b/PESQUISA-MES.docx
@@ -798,7 +798,21 @@
         <w:rPr>
           <w:rFonts w:ascii="Arial" w:hAnsi="Arial"/>
         </w:rPr>
-        <w:t>O software de monitoramento MES (Manufactoring Execution System), juntamente com a automação feita nas linhas de produção através de sensoriamento, disponibiliza a capacidade de ter uma entrega ágil de informações para o gerenciamento da fábrica. Dando assim, condições de um planejamento bem elaborado e que atenda todas as demandas que as UGB’s (Unidade de Gerenciamento Básico) necessitam para uma boa produtividade.</w:t>
+        <w:t xml:space="preserve">O software de monitoramento MES (Manufactoring Execution System), juntamente com a automação feita nas linhas de produção através de sensoriamento, disponibiliza a capacidade de ter uma entrega ágil de informações para o gerenciamento da fábrica. Dando assim, condições de um planejamento bem elaborado e que atenda todas as demandas que as </w:t>
+      </w:r>
+      <w:proofErr w:type="spellStart"/>
+      <w:r>
+        <w:rPr>
+          <w:rFonts w:ascii="Arial" w:hAnsi="Arial"/>
+        </w:rPr>
+        <w:t>UGB’s</w:t>
+      </w:r>
+      <w:proofErr w:type="spellEnd"/>
+      <w:r>
+        <w:rPr>
+          <w:rFonts w:ascii="Arial" w:hAnsi="Arial"/>
+        </w:rPr>
+        <w:t xml:space="preserve"> (Unidade de Gerenciamento Básico) necessitam para uma boa produtividade.</w:t>
       </w:r>
     </w:p>
     <w:p>
@@ -3251,7 +3265,25 @@
           <w:bCs/>
           <w:szCs w:val="22"/>
         </w:rPr>
-        <w:t>S), é um sistema computacional voltado para o chão de fábrica. Criado em 1990 por Bruce Richardson, pesquisador da AMR Research em Boston, EUA.</w:t>
+        <w:t xml:space="preserve">S), é um sistema computacional voltado para o chão de fábrica. Criado em 1990 por Bruce Richardson, pesquisador da AMR </w:t>
+      </w:r>
+      <w:proofErr w:type="spellStart"/>
+      <w:r>
+        <w:rPr>
+          <w:rFonts w:ascii="Arial" w:hAnsi="Arial"/>
+          <w:bCs/>
+          <w:szCs w:val="22"/>
+        </w:rPr>
+        <w:t>Research</w:t>
+      </w:r>
+      <w:proofErr w:type="spellEnd"/>
+      <w:r>
+        <w:rPr>
+          <w:rFonts w:ascii="Arial" w:hAnsi="Arial"/>
+          <w:bCs/>
+          <w:szCs w:val="22"/>
+        </w:rPr>
+        <w:t xml:space="preserve"> em Boston, EUA.</w:t>
       </w:r>
       <w:r>
         <w:rPr>
@@ -3283,7 +3315,25 @@
           <w:bCs/>
           <w:szCs w:val="22"/>
         </w:rPr>
-        <w:t>Manufacturing Execution Systems Association) (MESA, 1997).</w:t>
+        <w:t xml:space="preserve">Manufacturing Execution Systems </w:t>
+      </w:r>
+      <w:proofErr w:type="spellStart"/>
+      <w:r>
+        <w:rPr>
+          <w:rFonts w:ascii="Arial" w:hAnsi="Arial"/>
+          <w:bCs/>
+          <w:szCs w:val="22"/>
+        </w:rPr>
+        <w:t>Association</w:t>
+      </w:r>
+      <w:proofErr w:type="spellEnd"/>
+      <w:r>
+        <w:rPr>
+          <w:rFonts w:ascii="Arial" w:hAnsi="Arial"/>
+          <w:bCs/>
+          <w:szCs w:val="22"/>
+        </w:rPr>
+        <w:t>) (MESA, 1997).</w:t>
       </w:r>
     </w:p>
     <w:p>
@@ -3326,7 +3376,25 @@
           <w:bCs/>
           <w:szCs w:val="22"/>
         </w:rPr>
-        <w:t xml:space="preserve"> para absorver a lacuna existente entre o planejamento através do seu sistema ERP (Entreprise Resource Pla</w:t>
+        <w:t xml:space="preserve"> para absorver a lacuna existente entre o planejamento através do seu sistema ERP (Entreprise </w:t>
+      </w:r>
+      <w:proofErr w:type="spellStart"/>
+      <w:r>
+        <w:rPr>
+          <w:rFonts w:ascii="Arial" w:hAnsi="Arial"/>
+          <w:bCs/>
+          <w:szCs w:val="22"/>
+        </w:rPr>
+        <w:t>Resource</w:t>
+      </w:r>
+      <w:proofErr w:type="spellEnd"/>
+      <w:r>
+        <w:rPr>
+          <w:rFonts w:ascii="Arial" w:hAnsi="Arial"/>
+          <w:bCs/>
+          <w:szCs w:val="22"/>
+        </w:rPr>
+        <w:t xml:space="preserve"> Pla</w:t>
       </w:r>
       <w:r>
         <w:rPr>
@@ -3393,7 +3461,23 @@
           <w:bCs/>
           <w:szCs w:val="22"/>
         </w:rPr>
-        <w:t xml:space="preserve">A empresa que não têm seu sistema MES instalado na sua fábrica, acumula inúmeras páginas impressas de apontamentos e informações das linhas de produção, ou diversas planilhas eletrônicas abastecidas por dados levantados de forma manual no chão de fábrica. Essas informações não são consideras dignas de confiança, devido a dificuldade na absorção desses dados, que na maioria das vezes estão </w:t>
+        <w:t xml:space="preserve">A empresa que não têm </w:t>
+      </w:r>
+      <w:r>
+        <w:rPr>
+          <w:rFonts w:ascii="Arial" w:hAnsi="Arial"/>
+          <w:bCs/>
+          <w:szCs w:val="22"/>
+        </w:rPr>
+        <w:t>um</w:t>
+      </w:r>
+      <w:r>
+        <w:rPr>
+          <w:rFonts w:ascii="Arial" w:hAnsi="Arial"/>
+          <w:bCs/>
+          <w:szCs w:val="22"/>
+        </w:rPr>
+        <w:t xml:space="preserve"> sistema MES instalado na sua fábrica, acumula inúmeras páginas impressas de apontamentos e informações das linhas de produção, ou diversas planilhas eletrônicas abastecidas por dados levantados de forma manual no chão de fábrica. Essas informações não são consideras dignas de confiança, devido a dificuldade na absorção desses dados, que na maioria das vezes estão </w:t>
       </w:r>
       <w:r>
         <w:rPr>
@@ -3438,15 +3522,40 @@
           <w:bCs/>
           <w:szCs w:val="22"/>
         </w:rPr>
-        <w:t>. Isto se da,</w:t>
-      </w:r>
-      <w:r>
-        <w:rPr>
-          <w:rFonts w:ascii="Arial" w:hAnsi="Arial"/>
-          <w:bCs/>
-          <w:szCs w:val="22"/>
-        </w:rPr>
-        <w:t xml:space="preserve"> através das ordens de produção criadas pelo PCP que são destinadas a seus respectivos centros de trabalho, já na comunicação inversa o centro de trabalho através dos apontamentos feitos na ordem de </w:t>
+        <w:t xml:space="preserve">. Isto se </w:t>
+      </w:r>
+      <w:r>
+        <w:rPr>
+          <w:rFonts w:ascii="Arial" w:hAnsi="Arial"/>
+          <w:bCs/>
+          <w:szCs w:val="22"/>
+        </w:rPr>
+        <w:t>dá</w:t>
+      </w:r>
+      <w:r>
+        <w:rPr>
+          <w:rFonts w:ascii="Arial" w:hAnsi="Arial"/>
+          <w:bCs/>
+          <w:szCs w:val="22"/>
+        </w:rPr>
+        <w:t>,</w:t>
+      </w:r>
+      <w:r>
+        <w:rPr>
+          <w:rFonts w:ascii="Arial" w:hAnsi="Arial"/>
+          <w:bCs/>
+          <w:szCs w:val="22"/>
+        </w:rPr>
+        <w:t xml:space="preserve"> através das ordens de produção criadas pelo PCP que são destinadas a seus respectivos centros de trabalho, já na comunicação inversa </w:t>
+      </w:r>
+      <w:proofErr w:type="gramStart"/>
+      <w:r>
+        <w:rPr>
+          <w:rFonts w:ascii="Arial" w:hAnsi="Arial"/>
+          <w:bCs/>
+          <w:szCs w:val="22"/>
+        </w:rPr>
+        <w:t xml:space="preserve">o centro de trabalho através dos apontamentos feitos na ordem de </w:t>
       </w:r>
       <w:r>
         <w:rPr>
@@ -3462,7 +3571,32 @@
           <w:bCs/>
           <w:szCs w:val="22"/>
         </w:rPr>
-        <w:t xml:space="preserve"> destinada ao equipamento são conduzidos para o ERP de maneira automatizada, como visto na figura 1.</w:t>
+        <w:t xml:space="preserve"> destinada ao equipamento são</w:t>
+      </w:r>
+      <w:proofErr w:type="gramEnd"/>
+      <w:r>
+        <w:rPr>
+          <w:rFonts w:ascii="Arial" w:hAnsi="Arial"/>
+          <w:bCs/>
+          <w:szCs w:val="22"/>
+        </w:rPr>
+        <w:t xml:space="preserve"> conduzidos para o ERP de maneira automatizada, como visto na figura </w:t>
+      </w:r>
+      <w:r>
+        <w:rPr>
+          <w:rFonts w:ascii="Arial" w:hAnsi="Arial"/>
+          <w:bCs/>
+          <w:szCs w:val="22"/>
+        </w:rPr>
+        <w:t>0</w:t>
+      </w:r>
+      <w:r>
+        <w:rPr>
+          <w:rFonts w:ascii="Arial" w:hAnsi="Arial"/>
+          <w:bCs/>
+          <w:szCs w:val="22"/>
+        </w:rPr>
+        <w:t>1.</w:t>
       </w:r>
     </w:p>
     <w:p>
@@ -3483,7 +3617,25 @@
           <w:sz w:val="20"/>
           <w:szCs w:val="18"/>
         </w:rPr>
-        <w:t>Figura 1</w:t>
+        <w:t xml:space="preserve">Figura </w:t>
+      </w:r>
+      <w:r>
+        <w:rPr>
+          <w:rFonts w:ascii="Arial" w:hAnsi="Arial"/>
+          <w:bCs/>
+          <w:sz w:val="20"/>
+          <w:szCs w:val="18"/>
+        </w:rPr>
+        <w:t>0</w:t>
+      </w:r>
+      <w:r>
+        <w:rPr>
+          <w:rFonts w:ascii="Arial" w:hAnsi="Arial"/>
+          <w:bCs/>
+          <w:sz w:val="20"/>
+          <w:szCs w:val="18"/>
+        </w:rPr>
+        <w:t>1</w:t>
       </w:r>
       <w:r>
         <w:rPr>
@@ -3595,178 +3747,915 @@
     <w:p>
       <w:pPr>
         <w:spacing w:line="360" w:lineRule="auto"/>
-        <w:rPr>
-          <w:rFonts w:ascii="Arial" w:hAnsi="Arial"/>
-          <w:bCs/>
-          <w:szCs w:val="22"/>
-        </w:rPr>
-      </w:pPr>
+        <w:jc w:val="both"/>
+        <w:rPr>
+          <w:rFonts w:ascii="Arial" w:hAnsi="Arial"/>
+          <w:bCs/>
+          <w:szCs w:val="22"/>
+        </w:rPr>
+      </w:pPr>
+      <w:r>
+        <w:rPr>
+          <w:rFonts w:ascii="Arial" w:hAnsi="Arial"/>
+          <w:bCs/>
+          <w:szCs w:val="22"/>
+        </w:rPr>
+        <w:tab/>
+      </w:r>
+      <w:r>
+        <w:rPr>
+          <w:rFonts w:ascii="Arial" w:hAnsi="Arial"/>
+          <w:bCs/>
+          <w:szCs w:val="22"/>
+        </w:rPr>
+        <w:t>Para Silva (2019) O planejamento estratégico de forma corporativa entre o negócio e TI (Tecnologia da Informação) já é um assunto debatido através de décadas, evoluindo paralelamente aos avanços tecnológicos. De acordo com Henderson e Venkatraman (1993) são definidos quatros elementos estáticos para se obter esse devido alinhamento entre as partes de TI e negócio</w:t>
+      </w:r>
+      <w:r>
+        <w:rPr>
+          <w:rFonts w:ascii="Arial" w:hAnsi="Arial"/>
+          <w:bCs/>
+          <w:szCs w:val="22"/>
+        </w:rPr>
+        <w:t>,</w:t>
+      </w:r>
+      <w:r>
+        <w:rPr>
+          <w:rFonts w:ascii="Arial" w:hAnsi="Arial"/>
+          <w:bCs/>
+          <w:szCs w:val="22"/>
+        </w:rPr>
+        <w:t xml:space="preserve"> são eles:</w:t>
+      </w:r>
+      <w:r>
+        <w:rPr>
+          <w:rFonts w:ascii="Arial" w:hAnsi="Arial"/>
+          <w:bCs/>
+          <w:szCs w:val="22"/>
+        </w:rPr>
+        <w:t xml:space="preserve"> estratégia de negócio, estratégia de TI, infraestrutura organizacional, infraestrutura de TI. Tais elementos estão conectados a necessidade de uma junção tecnológica dentre toda a empresa (apud Silva, 2019).</w:t>
+      </w:r>
     </w:p>
     <w:p>
       <w:pPr>
         <w:spacing w:line="360" w:lineRule="auto"/>
+        <w:jc w:val="both"/>
+        <w:rPr>
+          <w:rFonts w:ascii="Arial" w:hAnsi="Arial"/>
+          <w:bCs/>
+          <w:szCs w:val="22"/>
+        </w:rPr>
+      </w:pPr>
+      <w:r>
+        <w:rPr>
+          <w:rFonts w:ascii="Arial" w:hAnsi="Arial"/>
+          <w:bCs/>
+          <w:szCs w:val="22"/>
+        </w:rPr>
+        <w:tab/>
+      </w:r>
+      <w:r>
+        <w:rPr>
+          <w:rFonts w:ascii="Arial" w:hAnsi="Arial"/>
+          <w:bCs/>
+          <w:szCs w:val="22"/>
+        </w:rPr>
+        <w:t>Desse modo</w:t>
+      </w:r>
+      <w:r>
+        <w:rPr>
+          <w:rFonts w:ascii="Arial" w:hAnsi="Arial"/>
+          <w:bCs/>
+          <w:szCs w:val="22"/>
+        </w:rPr>
+        <w:t xml:space="preserve">, se nota a necessidade de integração entre todas as partes da corporação, a TI vem como ferramenta que possibilita esse feito. Todos os setores </w:t>
+      </w:r>
+      <w:r>
+        <w:rPr>
+          <w:rFonts w:ascii="Arial" w:hAnsi="Arial"/>
+          <w:bCs/>
+          <w:szCs w:val="22"/>
+        </w:rPr>
+        <w:lastRenderedPageBreak/>
+        <w:t>administrativos ou gerenciais por terem foco no planejamento e análise de dados, são normalmente absorvidas por tecnologias computacionais, por isso, obtém uma maior adesão as inovações</w:t>
+      </w:r>
+      <w:r>
+        <w:rPr>
+          <w:rFonts w:ascii="Arial" w:hAnsi="Arial"/>
+          <w:bCs/>
+          <w:szCs w:val="22"/>
+        </w:rPr>
+        <w:t>. Diante deste contexto para Narman et al. (2014)</w:t>
+      </w:r>
+      <w:r>
+        <w:rPr>
+          <w:rFonts w:ascii="Arial" w:hAnsi="Arial"/>
+          <w:bCs/>
+          <w:szCs w:val="22"/>
+        </w:rPr>
+        <w:t xml:space="preserve"> EA (Enterprise Architecture) é o diferencial competitivo para as empresas, pois evidência os cenários de toda a indústria (Apud SILVA</w:t>
+      </w:r>
+      <w:r>
+        <w:rPr>
+          <w:rFonts w:ascii="Arial" w:hAnsi="Arial"/>
+          <w:bCs/>
+          <w:szCs w:val="22"/>
+        </w:rPr>
+        <w:t>,</w:t>
+      </w:r>
+      <w:r>
+        <w:rPr>
+          <w:rFonts w:ascii="Arial" w:hAnsi="Arial"/>
+          <w:bCs/>
+          <w:szCs w:val="22"/>
+        </w:rPr>
+        <w:t xml:space="preserve"> 2019).</w:t>
+      </w:r>
+    </w:p>
+    <w:p>
+      <w:pPr>
+        <w:spacing w:line="360" w:lineRule="auto"/>
+        <w:jc w:val="both"/>
+        <w:rPr>
+          <w:rFonts w:ascii="Arial" w:hAnsi="Arial"/>
+          <w:bCs/>
+          <w:szCs w:val="22"/>
+        </w:rPr>
+      </w:pPr>
+      <w:r>
+        <w:rPr>
+          <w:rFonts w:ascii="Arial" w:hAnsi="Arial"/>
+          <w:bCs/>
+          <w:szCs w:val="22"/>
+        </w:rPr>
+        <w:tab/>
+      </w:r>
+      <w:r>
+        <w:rPr>
+          <w:rFonts w:ascii="Arial" w:hAnsi="Arial"/>
+          <w:bCs/>
+          <w:szCs w:val="22"/>
+        </w:rPr>
+        <w:t>Portanto, ter uma estreita comunicação entre todas as partes da empresa se tornou algo fundamental para seu poder competitivo, porém, o que ainda é notado na indústria é a falta da integração do chão de fábrica com as demais unidades da empresa.</w:t>
+      </w:r>
+    </w:p>
+    <w:p>
+      <w:pPr>
+        <w:spacing w:line="360" w:lineRule="auto"/>
+        <w:jc w:val="both"/>
         <w:rPr>
           <w:rFonts w:ascii="Arial" w:hAnsi="Arial"/>
           <w:b/>
           <w:sz w:val="28"/>
         </w:rPr>
       </w:pPr>
+      <w:r>
+        <w:rPr>
+          <w:rFonts w:ascii="Arial" w:hAnsi="Arial"/>
+          <w:bCs/>
+          <w:szCs w:val="22"/>
+        </w:rPr>
+        <w:tab/>
+        <w:t>Assim, o modelo motivacional que se encontra englobado na EA</w:t>
+      </w:r>
+      <w:r>
+        <w:rPr>
+          <w:rFonts w:ascii="Arial" w:hAnsi="Arial"/>
+          <w:bCs/>
+          <w:szCs w:val="22"/>
+        </w:rPr>
+        <w:t xml:space="preserve"> é diretamente afetado nas linhas de produção. Pois, todos os </w:t>
+      </w:r>
+      <w:r>
+        <w:rPr>
+          <w:rFonts w:ascii="Arial" w:hAnsi="Arial"/>
+          <w:bCs/>
+          <w:i/>
+          <w:iCs/>
+          <w:szCs w:val="22"/>
+        </w:rPr>
+        <w:t>stakeholders</w:t>
+      </w:r>
+      <w:r>
+        <w:rPr>
+          <w:rFonts w:ascii="Arial" w:hAnsi="Arial"/>
+          <w:bCs/>
+          <w:szCs w:val="22"/>
+        </w:rPr>
+        <w:t xml:space="preserve"> da corporação devem está conectados ao mesmo propósito, fato esse, que não ocorre caso a empresa não tenha um sistema MES instalado. O operador do chão de fábrica necessita ter uma clara compreensão da visão estratégica da empresa que é compartilhada através do sistema</w:t>
+      </w:r>
+      <w:r>
+        <w:rPr>
+          <w:rFonts w:ascii="Arial" w:hAnsi="Arial"/>
+          <w:bCs/>
+          <w:szCs w:val="22"/>
+        </w:rPr>
+        <w:t xml:space="preserve"> MES</w:t>
+      </w:r>
+      <w:r>
+        <w:rPr>
+          <w:rFonts w:ascii="Arial" w:hAnsi="Arial"/>
+          <w:bCs/>
+          <w:szCs w:val="22"/>
+        </w:rPr>
+        <w:t xml:space="preserve"> (SILVA</w:t>
+      </w:r>
+      <w:r>
+        <w:rPr>
+          <w:rFonts w:ascii="Arial" w:hAnsi="Arial"/>
+          <w:bCs/>
+          <w:szCs w:val="22"/>
+        </w:rPr>
+        <w:t>, 2019)</w:t>
+      </w:r>
+      <w:r>
+        <w:rPr>
+          <w:rFonts w:ascii="Arial" w:hAnsi="Arial"/>
+          <w:bCs/>
+          <w:szCs w:val="22"/>
+        </w:rPr>
+        <w:t>.</w:t>
+      </w:r>
+      <w:r>
+        <w:rPr>
+          <w:rFonts w:ascii="Arial" w:hAnsi="Arial"/>
+          <w:bCs/>
+          <w:szCs w:val="22"/>
+        </w:rPr>
+        <w:t xml:space="preserve"> </w:t>
+      </w:r>
     </w:p>
     <w:p>
       <w:pPr>
         <w:spacing w:line="360" w:lineRule="auto"/>
+        <w:jc w:val="both"/>
+        <w:rPr>
+          <w:rFonts w:ascii="Arial" w:hAnsi="Arial"/>
+          <w:bCs/>
+          <w:szCs w:val="22"/>
+        </w:rPr>
+      </w:pPr>
+      <w:r>
         <w:rPr>
           <w:rFonts w:ascii="Arial" w:hAnsi="Arial"/>
           <w:b/>
           <w:sz w:val="28"/>
         </w:rPr>
-      </w:pPr>
+        <w:tab/>
+      </w:r>
+      <w:r>
+        <w:rPr>
+          <w:rFonts w:ascii="Arial" w:hAnsi="Arial"/>
+          <w:bCs/>
+          <w:szCs w:val="22"/>
+        </w:rPr>
+        <w:t>Dessa mane</w:t>
+      </w:r>
+      <w:r>
+        <w:rPr>
+          <w:rFonts w:ascii="Arial" w:hAnsi="Arial"/>
+          <w:bCs/>
+          <w:szCs w:val="22"/>
+        </w:rPr>
+        <w:t xml:space="preserve">ira, o operador da linha de produção se sentirá parte do negócio da empresa, assim, esse </w:t>
+      </w:r>
+      <w:r>
+        <w:rPr>
+          <w:rFonts w:ascii="Arial" w:hAnsi="Arial"/>
+          <w:bCs/>
+          <w:i/>
+          <w:iCs/>
+          <w:szCs w:val="22"/>
+        </w:rPr>
+        <w:t>stake</w:t>
+      </w:r>
+      <w:r>
+        <w:rPr>
+          <w:rFonts w:ascii="Arial" w:hAnsi="Arial"/>
+          <w:bCs/>
+          <w:i/>
+          <w:iCs/>
+          <w:szCs w:val="22"/>
+        </w:rPr>
+        <w:t>holder</w:t>
+      </w:r>
+      <w:r>
+        <w:rPr>
+          <w:rFonts w:ascii="Arial" w:hAnsi="Arial"/>
+          <w:bCs/>
+          <w:szCs w:val="22"/>
+        </w:rPr>
+        <w:t xml:space="preserve"> irá aderir ao sistema</w:t>
+      </w:r>
+      <w:r>
+        <w:rPr>
+          <w:rFonts w:ascii="Arial" w:hAnsi="Arial"/>
+          <w:bCs/>
+          <w:szCs w:val="22"/>
+        </w:rPr>
+        <w:t xml:space="preserve"> MES</w:t>
+      </w:r>
+      <w:r>
+        <w:rPr>
+          <w:rFonts w:ascii="Arial" w:hAnsi="Arial"/>
+          <w:bCs/>
+          <w:szCs w:val="22"/>
+        </w:rPr>
+        <w:t xml:space="preserve"> de forma compreensiv</w:t>
+      </w:r>
+      <w:r>
+        <w:rPr>
+          <w:rFonts w:ascii="Arial" w:hAnsi="Arial"/>
+          <w:bCs/>
+          <w:szCs w:val="22"/>
+        </w:rPr>
+        <w:t>a</w:t>
+      </w:r>
+      <w:r>
+        <w:rPr>
+          <w:rFonts w:ascii="Arial" w:hAnsi="Arial"/>
+          <w:bCs/>
+          <w:szCs w:val="22"/>
+        </w:rPr>
+        <w:t xml:space="preserve">. E conseguirá desta </w:t>
+      </w:r>
+      <w:r>
+        <w:rPr>
+          <w:rFonts w:ascii="Arial" w:hAnsi="Arial"/>
+          <w:bCs/>
+          <w:szCs w:val="22"/>
+        </w:rPr>
+        <w:t>forma</w:t>
+      </w:r>
+      <w:r>
+        <w:rPr>
+          <w:rFonts w:ascii="Arial" w:hAnsi="Arial"/>
+          <w:bCs/>
+          <w:szCs w:val="22"/>
+        </w:rPr>
+        <w:t xml:space="preserve"> </w:t>
+      </w:r>
+      <w:r>
+        <w:rPr>
+          <w:rFonts w:ascii="Arial" w:hAnsi="Arial"/>
+          <w:bCs/>
+          <w:szCs w:val="22"/>
+        </w:rPr>
+        <w:t>integrar</w:t>
+      </w:r>
+      <w:r>
+        <w:rPr>
+          <w:rFonts w:ascii="Arial" w:hAnsi="Arial"/>
+          <w:bCs/>
+          <w:szCs w:val="22"/>
+        </w:rPr>
+        <w:t xml:space="preserve"> seu meio com a TI</w:t>
+      </w:r>
+      <w:r>
+        <w:rPr>
+          <w:rFonts w:ascii="Arial" w:hAnsi="Arial"/>
+          <w:bCs/>
+          <w:szCs w:val="22"/>
+        </w:rPr>
+        <w:t>, substituindo a forma escrita de formulários manuais, para os apontamentos de forma eletrônica</w:t>
+      </w:r>
+      <w:r>
+        <w:rPr>
+          <w:rFonts w:ascii="Arial" w:hAnsi="Arial"/>
+          <w:bCs/>
+          <w:szCs w:val="22"/>
+        </w:rPr>
+        <w:t>.</w:t>
+      </w:r>
     </w:p>
     <w:p>
       <w:pPr>
         <w:spacing w:line="360" w:lineRule="auto"/>
-        <w:rPr>
-          <w:rFonts w:ascii="Arial" w:hAnsi="Arial"/>
-          <w:b/>
+        <w:jc w:val="both"/>
+        <w:rPr>
+          <w:rFonts w:ascii="Arial" w:hAnsi="Arial"/>
+          <w:bCs/>
+          <w:szCs w:val="22"/>
+        </w:rPr>
+      </w:pPr>
+      <w:r>
+        <w:rPr>
+          <w:rFonts w:ascii="Arial" w:hAnsi="Arial"/>
+          <w:bCs/>
+          <w:szCs w:val="22"/>
+        </w:rPr>
+        <w:tab/>
+        <w:t>Como dito por Bochi (2008), para a empresa será importante ter o sistema MES implantando no chão de fábrica para garantir uma maior veracidade dos dados imputados no ERP, devido que, ao operador imputar as informações nos cartões de produção, terá maiores chances de equívocos acontecerem pelo fato do operador se encontrar em um ambiente critico e com penoso enfado físico</w:t>
+      </w:r>
+      <w:r>
+        <w:rPr>
+          <w:rFonts w:ascii="Arial" w:hAnsi="Arial"/>
+          <w:bCs/>
+          <w:szCs w:val="22"/>
+        </w:rPr>
+        <w:t>, números poderão ser escritos de forma errôneas ou o colaborador do administrativo pode</w:t>
+      </w:r>
+      <w:r>
+        <w:rPr>
+          <w:rFonts w:ascii="Arial" w:hAnsi="Arial"/>
+          <w:bCs/>
+          <w:szCs w:val="22"/>
+        </w:rPr>
+        <w:t>rá não compreender a escrita do operário, transferindo a dúvida para os processos seguintes como podemos perceber na figura 02.</w:t>
+      </w:r>
+    </w:p>
+    <w:p>
+      <w:pPr>
+        <w:spacing w:line="360" w:lineRule="auto"/>
+        <w:jc w:val="both"/>
+        <w:rPr>
+          <w:rFonts w:ascii="Arial" w:hAnsi="Arial"/>
+          <w:bCs/>
+          <w:szCs w:val="22"/>
+        </w:rPr>
+      </w:pPr>
+      <w:r>
+        <w:rPr>
+          <w:rFonts w:ascii="Arial" w:hAnsi="Arial"/>
+          <w:bCs/>
+          <w:szCs w:val="22"/>
+        </w:rPr>
+        <w:tab/>
+        <w:t xml:space="preserve">Sem o sistema da informação MES implantado no chão de fábrica o operador informa sua produção através de formulários escritos, logo após, o setor administrativo captura esses formulários e os redigem ao ERP para que, o PCP possa planejar as próximas ordens de produção e controlar o estoque da fábrica como vemos na figura </w:t>
+      </w:r>
+      <w:r>
+        <w:rPr>
+          <w:rFonts w:ascii="Arial" w:hAnsi="Arial"/>
+          <w:bCs/>
+          <w:szCs w:val="22"/>
+        </w:rPr>
+        <w:t>0</w:t>
+      </w:r>
+      <w:r>
+        <w:rPr>
+          <w:rFonts w:ascii="Arial" w:hAnsi="Arial"/>
+          <w:bCs/>
+          <w:szCs w:val="22"/>
+        </w:rPr>
+        <w:t>2.</w:t>
+      </w:r>
+    </w:p>
+    <w:p>
+      <w:pPr>
+        <w:spacing w:line="360" w:lineRule="auto"/>
+        <w:jc w:val="both"/>
+        <w:rPr>
+          <w:rFonts w:ascii="Arial" w:hAnsi="Arial"/>
+          <w:bCs/>
+          <w:szCs w:val="22"/>
+        </w:rPr>
+      </w:pPr>
+    </w:p>
+    <w:p>
+      <w:pPr>
+        <w:spacing w:line="360" w:lineRule="auto"/>
+        <w:jc w:val="both"/>
+        <w:rPr>
+          <w:rFonts w:ascii="Arial" w:hAnsi="Arial"/>
+          <w:bCs/>
+          <w:szCs w:val="22"/>
+        </w:rPr>
+      </w:pPr>
+    </w:p>
+    <w:p>
+      <w:pPr>
+        <w:spacing w:line="360" w:lineRule="auto"/>
+        <w:jc w:val="center"/>
+        <w:rPr>
+          <w:rFonts w:ascii="Arial" w:hAnsi="Arial"/>
+          <w:bCs/>
+          <w:sz w:val="20"/>
+          <w:szCs w:val="18"/>
+        </w:rPr>
+      </w:pPr>
+      <w:r>
+        <w:rPr>
+          <w:rFonts w:ascii="Arial" w:hAnsi="Arial"/>
+          <w:bCs/>
+          <w:sz w:val="20"/>
+          <w:szCs w:val="18"/>
+        </w:rPr>
+        <w:lastRenderedPageBreak/>
+        <w:t>Figura 02 – fluxo das informações entre produção e planejamento</w:t>
+      </w:r>
+      <w:r>
+        <w:rPr>
+          <w:rFonts w:ascii="Arial" w:hAnsi="Arial"/>
+          <w:bCs/>
+          <w:sz w:val="20"/>
+          <w:szCs w:val="18"/>
+        </w:rPr>
+        <w:t xml:space="preserve"> sem o MES</w:t>
+      </w:r>
+    </w:p>
+    <w:p>
+      <w:pPr>
+        <w:spacing w:line="360" w:lineRule="auto"/>
+        <w:jc w:val="center"/>
+        <w:rPr>
+          <w:rFonts w:ascii="Arial" w:hAnsi="Arial"/>
+          <w:bCs/>
           <w:sz w:val="28"/>
         </w:rPr>
       </w:pPr>
+      <w:r>
+        <w:rPr>
+          <w:rFonts w:ascii="Arial" w:hAnsi="Arial"/>
+          <w:bCs/>
+          <w:noProof/>
+          <w:szCs w:val="22"/>
+        </w:rPr>
+        <w:drawing>
+          <wp:inline distT="0" distB="0" distL="0" distR="0" wp14:anchorId="68D6E84B" wp14:editId="17FCE5F8">
+            <wp:extent cx="3303917" cy="3303917"/>
+            <wp:effectExtent l="0" t="0" r="0" b="0"/>
+            <wp:docPr id="4" name="Imagem 4"/>
+            <wp:cNvGraphicFramePr>
+              <a:graphicFrameLocks xmlns:a="http://schemas.openxmlformats.org/drawingml/2006/main" noChangeAspect="1"/>
+            </wp:cNvGraphicFramePr>
+            <a:graphic xmlns:a="http://schemas.openxmlformats.org/drawingml/2006/main">
+              <a:graphicData uri="http://schemas.openxmlformats.org/drawingml/2006/picture">
+                <pic:pic xmlns:pic="http://schemas.openxmlformats.org/drawingml/2006/picture">
+                  <pic:nvPicPr>
+                    <pic:cNvPr id="0" name="Picture 3"/>
+                    <pic:cNvPicPr>
+                      <a:picLocks noChangeAspect="1" noChangeArrowheads="1"/>
+                    </pic:cNvPicPr>
+                  </pic:nvPicPr>
+                  <pic:blipFill>
+                    <a:blip r:embed="rId7">
+                      <a:extLst>
+                        <a:ext uri="{28A0092B-C50C-407E-A947-70E740481C1C}">
+                          <a14:useLocalDpi xmlns:a14="http://schemas.microsoft.com/office/drawing/2010/main" val="0"/>
+                        </a:ext>
+                      </a:extLst>
+                    </a:blip>
+                    <a:srcRect/>
+                    <a:stretch>
+                      <a:fillRect/>
+                    </a:stretch>
+                  </pic:blipFill>
+                  <pic:spPr bwMode="auto">
+                    <a:xfrm>
+                      <a:off x="0" y="0"/>
+                      <a:ext cx="3317612" cy="3317612"/>
+                    </a:xfrm>
+                    <a:prstGeom prst="rect">
+                      <a:avLst/>
+                    </a:prstGeom>
+                    <a:noFill/>
+                    <a:ln>
+                      <a:noFill/>
+                    </a:ln>
+                  </pic:spPr>
+                </pic:pic>
+              </a:graphicData>
+            </a:graphic>
+          </wp:inline>
+        </w:drawing>
+      </w:r>
     </w:p>
     <w:p>
       <w:pPr>
         <w:spacing w:line="360" w:lineRule="auto"/>
-        <w:rPr>
-          <w:rFonts w:ascii="Arial" w:hAnsi="Arial"/>
-          <w:b/>
-          <w:sz w:val="28"/>
-        </w:rPr>
-      </w:pPr>
+        <w:jc w:val="center"/>
+        <w:rPr>
+          <w:rFonts w:ascii="Arial" w:hAnsi="Arial"/>
+          <w:bCs/>
+          <w:sz w:val="20"/>
+          <w:szCs w:val="18"/>
+        </w:rPr>
+      </w:pPr>
+      <w:r>
+        <w:rPr>
+          <w:rFonts w:ascii="Arial" w:hAnsi="Arial"/>
+          <w:bCs/>
+          <w:sz w:val="20"/>
+          <w:szCs w:val="18"/>
+        </w:rPr>
+        <w:t>Fonte: O autor (2021)</w:t>
+      </w:r>
     </w:p>
     <w:p>
       <w:pPr>
         <w:spacing w:line="360" w:lineRule="auto"/>
-        <w:rPr>
-          <w:rFonts w:ascii="Arial" w:hAnsi="Arial"/>
-          <w:b/>
-          <w:sz w:val="28"/>
-        </w:rPr>
-      </w:pPr>
+        <w:ind w:firstLine="708"/>
+        <w:jc w:val="both"/>
+        <w:rPr>
+          <w:rFonts w:ascii="Arial" w:hAnsi="Arial"/>
+          <w:bCs/>
+          <w:szCs w:val="22"/>
+        </w:rPr>
+      </w:pPr>
+      <w:r>
+        <w:rPr>
+          <w:rFonts w:ascii="Arial" w:hAnsi="Arial"/>
+          <w:bCs/>
+          <w:szCs w:val="22"/>
+        </w:rPr>
+        <w:t xml:space="preserve">O sistema da informação MES tem como um dos seus principais focos a captura das informações da linha de produção em tempo de execução, ou seja, </w:t>
+      </w:r>
+      <w:r>
+        <w:rPr>
+          <w:rFonts w:ascii="Arial" w:hAnsi="Arial"/>
+          <w:bCs/>
+          <w:i/>
+          <w:iCs/>
+          <w:szCs w:val="22"/>
+        </w:rPr>
+        <w:t>real-time</w:t>
+      </w:r>
+      <w:r>
+        <w:rPr>
+          <w:rFonts w:ascii="Arial" w:hAnsi="Arial"/>
+          <w:bCs/>
+          <w:szCs w:val="22"/>
+        </w:rPr>
+        <w:t>. Com a finalidad</w:t>
+      </w:r>
+      <w:r>
+        <w:rPr>
+          <w:rFonts w:ascii="Arial" w:hAnsi="Arial"/>
+          <w:bCs/>
+          <w:szCs w:val="22"/>
+        </w:rPr>
+        <w:t>e de se ter assertividade no valor dos apontamentos de produção, pois, esses valores afetar</w:t>
+      </w:r>
+      <w:r>
+        <w:rPr>
+          <w:rFonts w:ascii="Arial" w:hAnsi="Arial"/>
+          <w:bCs/>
+          <w:szCs w:val="22"/>
+        </w:rPr>
+        <w:t>ão</w:t>
+      </w:r>
+      <w:r>
+        <w:rPr>
+          <w:rFonts w:ascii="Arial" w:hAnsi="Arial"/>
+          <w:bCs/>
+          <w:szCs w:val="22"/>
+        </w:rPr>
+        <w:t xml:space="preserve"> diretamente outros setores da fábrica como: planejamento, controle de estoques, manutenção, qualidade, vendas entre outros (MESA, 1997).</w:t>
+      </w:r>
     </w:p>
     <w:p>
       <w:pPr>
         <w:spacing w:line="360" w:lineRule="auto"/>
-        <w:rPr>
-          <w:rFonts w:ascii="Arial" w:hAnsi="Arial"/>
-          <w:b/>
-          <w:sz w:val="28"/>
-        </w:rPr>
-      </w:pPr>
+        <w:ind w:firstLine="708"/>
+        <w:jc w:val="both"/>
+        <w:rPr>
+          <w:rFonts w:ascii="Arial" w:hAnsi="Arial"/>
+          <w:bCs/>
+          <w:szCs w:val="22"/>
+        </w:rPr>
+      </w:pPr>
+      <w:r>
+        <w:rPr>
+          <w:rFonts w:ascii="Arial" w:hAnsi="Arial"/>
+          <w:bCs/>
+          <w:szCs w:val="22"/>
+        </w:rPr>
+        <w:t>Desta forma</w:t>
+      </w:r>
+      <w:r>
+        <w:rPr>
+          <w:rFonts w:ascii="Arial" w:hAnsi="Arial"/>
+          <w:bCs/>
+          <w:szCs w:val="22"/>
+        </w:rPr>
+        <w:t xml:space="preserve">, </w:t>
+      </w:r>
+      <w:r>
+        <w:rPr>
+          <w:rFonts w:ascii="Arial" w:hAnsi="Arial"/>
+          <w:bCs/>
+          <w:szCs w:val="22"/>
+        </w:rPr>
+        <w:t xml:space="preserve">o sistema MES </w:t>
+      </w:r>
+      <w:r>
+        <w:rPr>
+          <w:rFonts w:ascii="Arial" w:hAnsi="Arial"/>
+          <w:bCs/>
+          <w:szCs w:val="22"/>
+        </w:rPr>
+        <w:t>garante uma base de dados fidedigna com todos os valores produzidos pelas linhas de produção</w:t>
+      </w:r>
+      <w:r>
+        <w:rPr>
+          <w:rFonts w:ascii="Arial" w:hAnsi="Arial"/>
+          <w:bCs/>
+          <w:szCs w:val="22"/>
+        </w:rPr>
+        <w:t xml:space="preserve">. Fica evidente que todo esse processo necessita ser de forma </w:t>
+      </w:r>
+      <w:r>
+        <w:rPr>
+          <w:rFonts w:ascii="Arial" w:hAnsi="Arial"/>
+          <w:bCs/>
+          <w:i/>
+          <w:iCs/>
+          <w:szCs w:val="22"/>
+        </w:rPr>
+        <w:t>online</w:t>
+      </w:r>
+      <w:r>
+        <w:rPr>
+          <w:rFonts w:ascii="Arial" w:hAnsi="Arial"/>
+          <w:bCs/>
+          <w:szCs w:val="22"/>
+        </w:rPr>
+        <w:t>, diminuindo os conflitos internos da empresa com a manufatura (PIRES, 2011).</w:t>
+      </w:r>
     </w:p>
     <w:p>
       <w:pPr>
         <w:spacing w:line="360" w:lineRule="auto"/>
-        <w:rPr>
-          <w:rFonts w:ascii="Arial" w:hAnsi="Arial"/>
-          <w:b/>
-          <w:sz w:val="28"/>
-        </w:rPr>
-      </w:pPr>
+        <w:ind w:firstLine="708"/>
+        <w:jc w:val="both"/>
+        <w:rPr>
+          <w:rFonts w:ascii="Arial" w:hAnsi="Arial"/>
+          <w:bCs/>
+          <w:szCs w:val="22"/>
+        </w:rPr>
+      </w:pPr>
+      <w:r>
+        <w:rPr>
+          <w:rFonts w:ascii="Arial" w:hAnsi="Arial"/>
+          <w:bCs/>
+          <w:szCs w:val="22"/>
+        </w:rPr>
+        <w:t>Portanto, integrar a Tecnologia da Informação juntamente com os processos de produção é essencial para a indústria, formalizando assim os dados enxertados na base de dados do ERP da corporação garantindo um planejamento adequado. Esses dados podem ser imputados de forma automatizada por sensores nas linhas de produção, que efetuaram a contagem de forma exata, automatizando assim o processo de apontamento da linha de produção</w:t>
+      </w:r>
+      <w:r>
+        <w:rPr>
+          <w:rFonts w:ascii="Arial" w:hAnsi="Arial"/>
+          <w:bCs/>
+          <w:szCs w:val="22"/>
+        </w:rPr>
+        <w:t xml:space="preserve"> de maneira paralela a produção real, como podemos ver na figura 03.</w:t>
+      </w:r>
     </w:p>
     <w:p>
       <w:pPr>
         <w:spacing w:line="360" w:lineRule="auto"/>
-        <w:rPr>
-          <w:rFonts w:ascii="Arial" w:hAnsi="Arial"/>
-          <w:b/>
-          <w:sz w:val="28"/>
+        <w:ind w:firstLine="708"/>
+        <w:jc w:val="both"/>
+        <w:rPr>
+          <w:rFonts w:ascii="Arial" w:hAnsi="Arial"/>
+          <w:bCs/>
+          <w:szCs w:val="22"/>
         </w:rPr>
       </w:pPr>
     </w:p>
     <w:p>
       <w:pPr>
         <w:spacing w:line="360" w:lineRule="auto"/>
-        <w:rPr>
-          <w:rFonts w:ascii="Arial" w:hAnsi="Arial"/>
-          <w:b/>
-          <w:sz w:val="28"/>
+        <w:ind w:firstLine="708"/>
+        <w:jc w:val="both"/>
+        <w:rPr>
+          <w:rFonts w:ascii="Arial" w:hAnsi="Arial"/>
+          <w:bCs/>
+          <w:szCs w:val="22"/>
         </w:rPr>
       </w:pPr>
     </w:p>
     <w:p>
       <w:pPr>
         <w:spacing w:line="360" w:lineRule="auto"/>
-        <w:rPr>
-          <w:rFonts w:ascii="Arial" w:hAnsi="Arial"/>
-          <w:b/>
-          <w:sz w:val="28"/>
-        </w:rPr>
-      </w:pPr>
+        <w:jc w:val="center"/>
+        <w:rPr>
+          <w:rFonts w:ascii="Arial" w:hAnsi="Arial"/>
+          <w:bCs/>
+          <w:sz w:val="20"/>
+          <w:szCs w:val="18"/>
+        </w:rPr>
+      </w:pPr>
+      <w:r>
+        <w:rPr>
+          <w:rFonts w:ascii="Arial" w:hAnsi="Arial"/>
+          <w:bCs/>
+          <w:sz w:val="20"/>
+          <w:szCs w:val="18"/>
+        </w:rPr>
+        <w:lastRenderedPageBreak/>
+        <w:t>Figura 03 – Integração entre produção, MES, ERP e produção</w:t>
+      </w:r>
     </w:p>
     <w:p>
       <w:pPr>
         <w:spacing w:line="360" w:lineRule="auto"/>
-        <w:rPr>
-          <w:rFonts w:ascii="Arial" w:hAnsi="Arial"/>
-          <w:b/>
-          <w:sz w:val="28"/>
-        </w:rPr>
-      </w:pPr>
+        <w:jc w:val="center"/>
+        <w:rPr>
+          <w:rFonts w:ascii="Arial" w:hAnsi="Arial"/>
+          <w:bCs/>
+          <w:sz w:val="20"/>
+          <w:szCs w:val="18"/>
+        </w:rPr>
+      </w:pPr>
+      <w:r>
+        <w:rPr>
+          <w:rFonts w:ascii="Arial" w:hAnsi="Arial"/>
+          <w:bCs/>
+          <w:noProof/>
+          <w:sz w:val="20"/>
+          <w:szCs w:val="18"/>
+        </w:rPr>
+        <w:drawing>
+          <wp:inline distT="0" distB="0" distL="0" distR="0" wp14:anchorId="06C0F910" wp14:editId="0EA9388D">
+            <wp:extent cx="3562709" cy="3562709"/>
+            <wp:effectExtent l="0" t="0" r="0" b="0"/>
+            <wp:docPr id="6" name="Imagem 6"/>
+            <wp:cNvGraphicFramePr>
+              <a:graphicFrameLocks xmlns:a="http://schemas.openxmlformats.org/drawingml/2006/main" noChangeAspect="1"/>
+            </wp:cNvGraphicFramePr>
+            <a:graphic xmlns:a="http://schemas.openxmlformats.org/drawingml/2006/main">
+              <a:graphicData uri="http://schemas.openxmlformats.org/drawingml/2006/picture">
+                <pic:pic xmlns:pic="http://schemas.openxmlformats.org/drawingml/2006/picture">
+                  <pic:nvPicPr>
+                    <pic:cNvPr id="0" name="Picture 4"/>
+                    <pic:cNvPicPr>
+                      <a:picLocks noChangeAspect="1" noChangeArrowheads="1"/>
+                    </pic:cNvPicPr>
+                  </pic:nvPicPr>
+                  <pic:blipFill>
+                    <a:blip r:embed="rId8">
+                      <a:extLst>
+                        <a:ext uri="{28A0092B-C50C-407E-A947-70E740481C1C}">
+                          <a14:useLocalDpi xmlns:a14="http://schemas.microsoft.com/office/drawing/2010/main" val="0"/>
+                        </a:ext>
+                      </a:extLst>
+                    </a:blip>
+                    <a:srcRect/>
+                    <a:stretch>
+                      <a:fillRect/>
+                    </a:stretch>
+                  </pic:blipFill>
+                  <pic:spPr bwMode="auto">
+                    <a:xfrm>
+                      <a:off x="0" y="0"/>
+                      <a:ext cx="3580478" cy="3580478"/>
+                    </a:xfrm>
+                    <a:prstGeom prst="rect">
+                      <a:avLst/>
+                    </a:prstGeom>
+                    <a:noFill/>
+                    <a:ln>
+                      <a:noFill/>
+                    </a:ln>
+                  </pic:spPr>
+                </pic:pic>
+              </a:graphicData>
+            </a:graphic>
+          </wp:inline>
+        </w:drawing>
+      </w:r>
     </w:p>
     <w:p>
       <w:pPr>
         <w:spacing w:line="360" w:lineRule="auto"/>
-        <w:rPr>
-          <w:rFonts w:ascii="Arial" w:hAnsi="Arial"/>
-          <w:b/>
-          <w:sz w:val="28"/>
-        </w:rPr>
-      </w:pPr>
+        <w:jc w:val="center"/>
+        <w:rPr>
+          <w:rFonts w:ascii="Arial" w:hAnsi="Arial"/>
+          <w:bCs/>
+          <w:sz w:val="20"/>
+          <w:szCs w:val="18"/>
+        </w:rPr>
+      </w:pPr>
+      <w:r>
+        <w:rPr>
+          <w:rFonts w:ascii="Arial" w:hAnsi="Arial"/>
+          <w:bCs/>
+          <w:sz w:val="20"/>
+          <w:szCs w:val="18"/>
+        </w:rPr>
+        <w:t>Fonte: O autor (2021)</w:t>
+      </w:r>
     </w:p>
     <w:p>
       <w:pPr>
         <w:spacing w:line="360" w:lineRule="auto"/>
-        <w:rPr>
-          <w:rFonts w:ascii="Arial" w:hAnsi="Arial"/>
-          <w:b/>
-          <w:sz w:val="28"/>
+        <w:jc w:val="both"/>
+        <w:rPr>
+          <w:rFonts w:ascii="Arial" w:hAnsi="Arial"/>
+          <w:bCs/>
+          <w:szCs w:val="22"/>
         </w:rPr>
       </w:pPr>
     </w:p>
     <w:p>
       <w:pPr>
         <w:spacing w:line="360" w:lineRule="auto"/>
-        <w:rPr>
-          <w:rFonts w:ascii="Arial" w:hAnsi="Arial"/>
-          <w:b/>
-          <w:sz w:val="28"/>
-        </w:rPr>
-      </w:pPr>
-    </w:p>
-    <w:p>
-      <w:pPr>
-        <w:spacing w:line="360" w:lineRule="auto"/>
-        <w:rPr>
-          <w:rFonts w:ascii="Arial" w:hAnsi="Arial"/>
-          <w:b/>
-          <w:sz w:val="28"/>
-        </w:rPr>
-      </w:pPr>
-      <w:r>
-        <w:rPr>
-          <w:rFonts w:ascii="Arial" w:hAnsi="Arial"/>
-          <w:b/>
-          <w:sz w:val="28"/>
-        </w:rPr>
-        <w:t>5- METODOLOGIA</w:t>
-      </w:r>
-    </w:p>
-    <w:p>
-      <w:pPr>
-        <w:spacing w:line="360" w:lineRule="auto"/>
-        <w:rPr>
-          <w:rFonts w:ascii="Arial" w:hAnsi="Arial"/>
-          <w:b/>
-          <w:sz w:val="28"/>
+        <w:ind w:firstLine="708"/>
+        <w:jc w:val="both"/>
+        <w:rPr>
+          <w:rFonts w:ascii="Arial" w:hAnsi="Arial"/>
+          <w:bCs/>
+          <w:szCs w:val="22"/>
         </w:rPr>
       </w:pPr>
     </w:p>
@@ -3841,15 +4730,137 @@
         </w:rPr>
         <w:t xml:space="preserve">L. </w:t>
       </w:r>
-      <w:r>
-        <w:rPr>
-          <w:rFonts w:ascii="Arial" w:hAnsi="Arial"/>
-          <w:b/>
-          <w:bCs/>
-          <w:sz w:val="24"/>
-        </w:rPr>
-        <w:t>Decision support systems: current practice and continuing challenges</w:t>
-      </w:r>
+      <w:proofErr w:type="spellStart"/>
+      <w:r>
+        <w:rPr>
+          <w:rFonts w:ascii="Arial" w:hAnsi="Arial"/>
+          <w:b/>
+          <w:bCs/>
+          <w:sz w:val="24"/>
+        </w:rPr>
+        <w:t>Decision</w:t>
+      </w:r>
+      <w:proofErr w:type="spellEnd"/>
+      <w:r>
+        <w:rPr>
+          <w:rFonts w:ascii="Arial" w:hAnsi="Arial"/>
+          <w:b/>
+          <w:bCs/>
+          <w:sz w:val="24"/>
+        </w:rPr>
+        <w:t xml:space="preserve"> </w:t>
+      </w:r>
+      <w:proofErr w:type="spellStart"/>
+      <w:r>
+        <w:rPr>
+          <w:rFonts w:ascii="Arial" w:hAnsi="Arial"/>
+          <w:b/>
+          <w:bCs/>
+          <w:sz w:val="24"/>
+        </w:rPr>
+        <w:t>support</w:t>
+      </w:r>
+      <w:proofErr w:type="spellEnd"/>
+      <w:r>
+        <w:rPr>
+          <w:rFonts w:ascii="Arial" w:hAnsi="Arial"/>
+          <w:b/>
+          <w:bCs/>
+          <w:sz w:val="24"/>
+        </w:rPr>
+        <w:t xml:space="preserve"> systems: </w:t>
+      </w:r>
+      <w:proofErr w:type="spellStart"/>
+      <w:r>
+        <w:rPr>
+          <w:rFonts w:ascii="Arial" w:hAnsi="Arial"/>
+          <w:b/>
+          <w:bCs/>
+          <w:sz w:val="24"/>
+        </w:rPr>
+        <w:t>current</w:t>
+      </w:r>
+      <w:proofErr w:type="spellEnd"/>
+      <w:r>
+        <w:rPr>
+          <w:rFonts w:ascii="Arial" w:hAnsi="Arial"/>
+          <w:b/>
+          <w:bCs/>
+          <w:sz w:val="24"/>
+        </w:rPr>
+        <w:t xml:space="preserve"> </w:t>
+      </w:r>
+      <w:proofErr w:type="spellStart"/>
+      <w:r>
+        <w:rPr>
+          <w:rFonts w:ascii="Arial" w:hAnsi="Arial"/>
+          <w:b/>
+          <w:bCs/>
+          <w:sz w:val="24"/>
+        </w:rPr>
+        <w:t>practice</w:t>
+      </w:r>
+      <w:proofErr w:type="spellEnd"/>
+      <w:r>
+        <w:rPr>
+          <w:rFonts w:ascii="Arial" w:hAnsi="Arial"/>
+          <w:b/>
+          <w:bCs/>
+          <w:sz w:val="24"/>
+        </w:rPr>
+        <w:t xml:space="preserve"> </w:t>
+      </w:r>
+      <w:proofErr w:type="spellStart"/>
+      <w:r>
+        <w:rPr>
+          <w:rFonts w:ascii="Arial" w:hAnsi="Arial"/>
+          <w:b/>
+          <w:bCs/>
+          <w:sz w:val="24"/>
+        </w:rPr>
+        <w:t>and</w:t>
+      </w:r>
+      <w:proofErr w:type="spellEnd"/>
+      <w:r>
+        <w:rPr>
+          <w:rFonts w:ascii="Arial" w:hAnsi="Arial"/>
+          <w:b/>
+          <w:bCs/>
+          <w:sz w:val="24"/>
+        </w:rPr>
+        <w:t xml:space="preserve"> </w:t>
+      </w:r>
+      <w:proofErr w:type="spellStart"/>
+      <w:r>
+        <w:rPr>
+          <w:rFonts w:ascii="Arial" w:hAnsi="Arial"/>
+          <w:b/>
+          <w:bCs/>
+          <w:sz w:val="24"/>
+        </w:rPr>
+        <w:t>continuing</w:t>
+      </w:r>
+      <w:proofErr w:type="spellEnd"/>
+      <w:r>
+        <w:rPr>
+          <w:rFonts w:ascii="Arial" w:hAnsi="Arial"/>
+          <w:b/>
+          <w:bCs/>
+          <w:sz w:val="24"/>
+        </w:rPr>
+        <w:t xml:space="preserve"> </w:t>
+      </w:r>
+      <w:proofErr w:type="spellStart"/>
+      <w:r>
+        <w:rPr>
+          <w:rFonts w:ascii="Arial" w:hAnsi="Arial"/>
+          <w:b/>
+          <w:bCs/>
+          <w:sz w:val="24"/>
+        </w:rPr>
+        <w:t>challenges</w:t>
+      </w:r>
+      <w:proofErr w:type="spellEnd"/>
       <w:r>
         <w:rPr>
           <w:rFonts w:ascii="Arial" w:hAnsi="Arial"/>
@@ -3857,12 +4868,21 @@
         </w:rPr>
         <w:t xml:space="preserve">. </w:t>
       </w:r>
-      <w:r>
-        <w:rPr>
-          <w:rFonts w:ascii="Arial" w:hAnsi="Arial"/>
-          <w:sz w:val="24"/>
-        </w:rPr>
-        <w:t>Addison-Wesley, Londres, 1980.</w:t>
+      <w:proofErr w:type="spellStart"/>
+      <w:r>
+        <w:rPr>
+          <w:rFonts w:ascii="Arial" w:hAnsi="Arial"/>
+          <w:sz w:val="24"/>
+        </w:rPr>
+        <w:t>Addison</w:t>
+      </w:r>
+      <w:proofErr w:type="spellEnd"/>
+      <w:r>
+        <w:rPr>
+          <w:rFonts w:ascii="Arial" w:hAnsi="Arial"/>
+          <w:sz w:val="24"/>
+        </w:rPr>
+        <w:t>-Wesley, Londres, 1980.</w:t>
       </w:r>
     </w:p>
     <w:p>
@@ -4083,14 +5103,145 @@
         </w:rPr>
         <w:t xml:space="preserve">FORD, H. </w:t>
       </w:r>
-      <w:r>
-        <w:rPr>
-          <w:rFonts w:ascii="Arial" w:hAnsi="Arial"/>
-          <w:b/>
-          <w:bCs/>
-          <w:sz w:val="24"/>
-        </w:rPr>
-        <w:t>My life and work: An autobiography of Henry Ford</w:t>
+      <w:proofErr w:type="spellStart"/>
+      <w:r>
+        <w:rPr>
+          <w:rFonts w:ascii="Arial" w:hAnsi="Arial"/>
+          <w:b/>
+          <w:bCs/>
+          <w:sz w:val="24"/>
+        </w:rPr>
+        <w:t>My</w:t>
+      </w:r>
+      <w:proofErr w:type="spellEnd"/>
+      <w:r>
+        <w:rPr>
+          <w:rFonts w:ascii="Arial" w:hAnsi="Arial"/>
+          <w:b/>
+          <w:bCs/>
+          <w:sz w:val="24"/>
+        </w:rPr>
+        <w:t xml:space="preserve"> </w:t>
+      </w:r>
+      <w:proofErr w:type="spellStart"/>
+      <w:r>
+        <w:rPr>
+          <w:rFonts w:ascii="Arial" w:hAnsi="Arial"/>
+          <w:b/>
+          <w:bCs/>
+          <w:sz w:val="24"/>
+        </w:rPr>
+        <w:t>life</w:t>
+      </w:r>
+      <w:proofErr w:type="spellEnd"/>
+      <w:r>
+        <w:rPr>
+          <w:rFonts w:ascii="Arial" w:hAnsi="Arial"/>
+          <w:b/>
+          <w:bCs/>
+          <w:sz w:val="24"/>
+        </w:rPr>
+        <w:t xml:space="preserve"> </w:t>
+      </w:r>
+      <w:proofErr w:type="spellStart"/>
+      <w:r>
+        <w:rPr>
+          <w:rFonts w:ascii="Arial" w:hAnsi="Arial"/>
+          <w:b/>
+          <w:bCs/>
+          <w:sz w:val="24"/>
+        </w:rPr>
+        <w:t>and</w:t>
+      </w:r>
+      <w:proofErr w:type="spellEnd"/>
+      <w:r>
+        <w:rPr>
+          <w:rFonts w:ascii="Arial" w:hAnsi="Arial"/>
+          <w:b/>
+          <w:bCs/>
+          <w:sz w:val="24"/>
+        </w:rPr>
+        <w:t xml:space="preserve"> </w:t>
+      </w:r>
+      <w:proofErr w:type="spellStart"/>
+      <w:r>
+        <w:rPr>
+          <w:rFonts w:ascii="Arial" w:hAnsi="Arial"/>
+          <w:b/>
+          <w:bCs/>
+          <w:sz w:val="24"/>
+        </w:rPr>
+        <w:t>work</w:t>
+      </w:r>
+      <w:proofErr w:type="spellEnd"/>
+      <w:r>
+        <w:rPr>
+          <w:rFonts w:ascii="Arial" w:hAnsi="Arial"/>
+          <w:b/>
+          <w:bCs/>
+          <w:sz w:val="24"/>
+        </w:rPr>
+        <w:t xml:space="preserve">: </w:t>
+      </w:r>
+      <w:proofErr w:type="spellStart"/>
+      <w:r>
+        <w:rPr>
+          <w:rFonts w:ascii="Arial" w:hAnsi="Arial"/>
+          <w:b/>
+          <w:bCs/>
+          <w:sz w:val="24"/>
+        </w:rPr>
+        <w:t>An</w:t>
+      </w:r>
+      <w:proofErr w:type="spellEnd"/>
+      <w:r>
+        <w:rPr>
+          <w:rFonts w:ascii="Arial" w:hAnsi="Arial"/>
+          <w:b/>
+          <w:bCs/>
+          <w:sz w:val="24"/>
+        </w:rPr>
+        <w:t xml:space="preserve"> </w:t>
+      </w:r>
+      <w:proofErr w:type="spellStart"/>
+      <w:r>
+        <w:rPr>
+          <w:rFonts w:ascii="Arial" w:hAnsi="Arial"/>
+          <w:b/>
+          <w:bCs/>
+          <w:sz w:val="24"/>
+        </w:rPr>
+        <w:t>autobiography</w:t>
+      </w:r>
+      <w:proofErr w:type="spellEnd"/>
+      <w:r>
+        <w:rPr>
+          <w:rFonts w:ascii="Arial" w:hAnsi="Arial"/>
+          <w:b/>
+          <w:bCs/>
+          <w:sz w:val="24"/>
+        </w:rPr>
+        <w:t xml:space="preserve"> </w:t>
+      </w:r>
+      <w:proofErr w:type="spellStart"/>
+      <w:r>
+        <w:rPr>
+          <w:rFonts w:ascii="Arial" w:hAnsi="Arial"/>
+          <w:b/>
+          <w:bCs/>
+          <w:sz w:val="24"/>
+        </w:rPr>
+        <w:t>of</w:t>
+      </w:r>
+      <w:proofErr w:type="spellEnd"/>
+      <w:r>
+        <w:rPr>
+          <w:rFonts w:ascii="Arial" w:hAnsi="Arial"/>
+          <w:b/>
+          <w:bCs/>
+          <w:sz w:val="24"/>
+        </w:rPr>
+        <w:t xml:space="preserve"> Henry Ford</w:t>
       </w:r>
       <w:r>
         <w:rPr>
@@ -4099,6 +5250,7 @@
         </w:rPr>
         <w:t xml:space="preserve">, </w:t>
       </w:r>
+      <w:proofErr w:type="spellStart"/>
       <w:r>
         <w:rPr>
           <w:rFonts w:ascii="Arial" w:hAnsi="Arial" w:cs="Arial"/>
@@ -4106,8 +5258,29 @@
           <w:sz w:val="24"/>
           <w:shd w:val="clear" w:color="auto" w:fill="FFFFFF"/>
         </w:rPr>
-        <w:t>Greenbook Publications</w:t>
-      </w:r>
+        <w:t>Greenbook</w:t>
+      </w:r>
+      <w:proofErr w:type="spellEnd"/>
+      <w:r>
+        <w:rPr>
+          <w:rFonts w:ascii="Arial" w:hAnsi="Arial" w:cs="Arial"/>
+          <w:color w:val="0F1111"/>
+          <w:sz w:val="24"/>
+          <w:shd w:val="clear" w:color="auto" w:fill="FFFFFF"/>
+        </w:rPr>
+        <w:t xml:space="preserve"> </w:t>
+      </w:r>
+      <w:proofErr w:type="spellStart"/>
+      <w:r>
+        <w:rPr>
+          <w:rFonts w:ascii="Arial" w:hAnsi="Arial" w:cs="Arial"/>
+          <w:color w:val="0F1111"/>
+          <w:sz w:val="24"/>
+          <w:shd w:val="clear" w:color="auto" w:fill="FFFFFF"/>
+        </w:rPr>
+        <w:t>Publications</w:t>
+      </w:r>
+      <w:proofErr w:type="spellEnd"/>
       <w:r>
         <w:rPr>
           <w:rFonts w:ascii="Arial" w:hAnsi="Arial" w:cs="Arial"/>
@@ -4214,15 +5387,57 @@
         </w:rPr>
         <w:t xml:space="preserve">LASI, H. et al. </w:t>
       </w:r>
-      <w:r>
-        <w:rPr>
-          <w:rFonts w:ascii="Arial" w:hAnsi="Arial"/>
-          <w:b/>
-          <w:bCs/>
-          <w:sz w:val="24"/>
-        </w:rPr>
-        <w:t>Industry 4.0. Business &amp; Information Systems Engineering</w:t>
-      </w:r>
+      <w:proofErr w:type="spellStart"/>
+      <w:r>
+        <w:rPr>
+          <w:rFonts w:ascii="Arial" w:hAnsi="Arial"/>
+          <w:b/>
+          <w:bCs/>
+          <w:sz w:val="24"/>
+        </w:rPr>
+        <w:t>Industry</w:t>
+      </w:r>
+      <w:proofErr w:type="spellEnd"/>
+      <w:r>
+        <w:rPr>
+          <w:rFonts w:ascii="Arial" w:hAnsi="Arial"/>
+          <w:b/>
+          <w:bCs/>
+          <w:sz w:val="24"/>
+        </w:rPr>
+        <w:t xml:space="preserve"> 4.0. Business &amp; </w:t>
+      </w:r>
+      <w:proofErr w:type="spellStart"/>
+      <w:r>
+        <w:rPr>
+          <w:rFonts w:ascii="Arial" w:hAnsi="Arial"/>
+          <w:b/>
+          <w:bCs/>
+          <w:sz w:val="24"/>
+        </w:rPr>
+        <w:t>Information</w:t>
+      </w:r>
+      <w:proofErr w:type="spellEnd"/>
+      <w:r>
+        <w:rPr>
+          <w:rFonts w:ascii="Arial" w:hAnsi="Arial"/>
+          <w:b/>
+          <w:bCs/>
+          <w:sz w:val="24"/>
+        </w:rPr>
+        <w:t xml:space="preserve"> Systems </w:t>
+      </w:r>
+      <w:proofErr w:type="spellStart"/>
+      <w:r>
+        <w:rPr>
+          <w:rFonts w:ascii="Arial" w:hAnsi="Arial"/>
+          <w:b/>
+          <w:bCs/>
+          <w:sz w:val="24"/>
+        </w:rPr>
+        <w:t>Engineering</w:t>
+      </w:r>
+      <w:proofErr w:type="spellEnd"/>
       <w:r>
         <w:rPr>
           <w:rFonts w:ascii="Arial" w:hAnsi="Arial"/>
@@ -4264,34 +5479,132 @@
           <w:rFonts w:ascii="Arial" w:hAnsi="Arial"/>
           <w:sz w:val="24"/>
         </w:rPr>
-        <w:t xml:space="preserve">MESA International. </w:t>
-      </w:r>
-      <w:r>
-        <w:rPr>
-          <w:rFonts w:ascii="Arial" w:hAnsi="Arial"/>
-          <w:b/>
-          <w:bCs/>
-          <w:sz w:val="24"/>
-        </w:rPr>
-        <w:t xml:space="preserve">The Benefits of </w:t>
-      </w:r>
-      <w:r>
-        <w:rPr>
-          <w:rFonts w:ascii="Arial" w:hAnsi="Arial"/>
-          <w:b/>
-          <w:bCs/>
-          <w:sz w:val="24"/>
-        </w:rPr>
-        <w:t xml:space="preserve">MÊS: </w:t>
-      </w:r>
-      <w:r>
-        <w:rPr>
-          <w:rFonts w:ascii="Arial" w:hAnsi="Arial"/>
-          <w:b/>
-          <w:bCs/>
-          <w:sz w:val="24"/>
-        </w:rPr>
-        <w:t>A Report from the Field</w:t>
+        <w:t xml:space="preserve">MESA </w:t>
+      </w:r>
+      <w:proofErr w:type="spellStart"/>
+      <w:r>
+        <w:rPr>
+          <w:rFonts w:ascii="Arial" w:hAnsi="Arial"/>
+          <w:sz w:val="24"/>
+        </w:rPr>
+        <w:t>International</w:t>
+      </w:r>
+      <w:proofErr w:type="spellEnd"/>
+      <w:r>
+        <w:rPr>
+          <w:rFonts w:ascii="Arial" w:hAnsi="Arial"/>
+          <w:sz w:val="24"/>
+        </w:rPr>
+        <w:t xml:space="preserve">. </w:t>
+      </w:r>
+      <w:r>
+        <w:rPr>
+          <w:rFonts w:ascii="Arial" w:hAnsi="Arial"/>
+          <w:b/>
+          <w:bCs/>
+          <w:sz w:val="24"/>
+        </w:rPr>
+        <w:t xml:space="preserve">The </w:t>
+      </w:r>
+      <w:proofErr w:type="spellStart"/>
+      <w:r>
+        <w:rPr>
+          <w:rFonts w:ascii="Arial" w:hAnsi="Arial"/>
+          <w:b/>
+          <w:bCs/>
+          <w:sz w:val="24"/>
+        </w:rPr>
+        <w:t>Benefits</w:t>
+      </w:r>
+      <w:proofErr w:type="spellEnd"/>
+      <w:r>
+        <w:rPr>
+          <w:rFonts w:ascii="Arial" w:hAnsi="Arial"/>
+          <w:b/>
+          <w:bCs/>
+          <w:sz w:val="24"/>
+        </w:rPr>
+        <w:t xml:space="preserve"> </w:t>
+      </w:r>
+      <w:proofErr w:type="spellStart"/>
+      <w:r>
+        <w:rPr>
+          <w:rFonts w:ascii="Arial" w:hAnsi="Arial"/>
+          <w:b/>
+          <w:bCs/>
+          <w:sz w:val="24"/>
+        </w:rPr>
+        <w:t>of</w:t>
+      </w:r>
+      <w:proofErr w:type="spellEnd"/>
+      <w:r>
+        <w:rPr>
+          <w:rFonts w:ascii="Arial" w:hAnsi="Arial"/>
+          <w:b/>
+          <w:bCs/>
+          <w:sz w:val="24"/>
+        </w:rPr>
+        <w:t xml:space="preserve"> MÊS: A </w:t>
+      </w:r>
+      <w:proofErr w:type="spellStart"/>
+      <w:r>
+        <w:rPr>
+          <w:rFonts w:ascii="Arial" w:hAnsi="Arial"/>
+          <w:b/>
+          <w:bCs/>
+          <w:sz w:val="24"/>
+        </w:rPr>
+        <w:t>Report</w:t>
+      </w:r>
+      <w:proofErr w:type="spellEnd"/>
+      <w:r>
+        <w:rPr>
+          <w:rFonts w:ascii="Arial" w:hAnsi="Arial"/>
+          <w:b/>
+          <w:bCs/>
+          <w:sz w:val="24"/>
+        </w:rPr>
+        <w:t xml:space="preserve"> </w:t>
+      </w:r>
+      <w:proofErr w:type="spellStart"/>
+      <w:r>
+        <w:rPr>
+          <w:rFonts w:ascii="Arial" w:hAnsi="Arial"/>
+          <w:b/>
+          <w:bCs/>
+          <w:sz w:val="24"/>
+        </w:rPr>
+        <w:t>from</w:t>
+      </w:r>
+      <w:proofErr w:type="spellEnd"/>
+      <w:r>
+        <w:rPr>
+          <w:rFonts w:ascii="Arial" w:hAnsi="Arial"/>
+          <w:b/>
+          <w:bCs/>
+          <w:sz w:val="24"/>
+        </w:rPr>
+        <w:t xml:space="preserve"> </w:t>
+      </w:r>
+      <w:proofErr w:type="spellStart"/>
+      <w:r>
+        <w:rPr>
+          <w:rFonts w:ascii="Arial" w:hAnsi="Arial"/>
+          <w:b/>
+          <w:bCs/>
+          <w:sz w:val="24"/>
+        </w:rPr>
+        <w:t>the</w:t>
+      </w:r>
+      <w:proofErr w:type="spellEnd"/>
+      <w:r>
+        <w:rPr>
+          <w:rFonts w:ascii="Arial" w:hAnsi="Arial"/>
+          <w:b/>
+          <w:bCs/>
+          <w:sz w:val="24"/>
+        </w:rPr>
+        <w:t xml:space="preserve"> Field</w:t>
       </w:r>
       <w:r>
         <w:rPr>
@@ -4315,7 +5628,23 @@
           <w:rFonts w:ascii="Arial" w:hAnsi="Arial"/>
           <w:sz w:val="24"/>
         </w:rPr>
-        <w:t>Enterprise Systems Association, Chandler, Arizona., 1997.</w:t>
+        <w:t xml:space="preserve">Enterprise Systems </w:t>
+      </w:r>
+      <w:proofErr w:type="spellStart"/>
+      <w:r>
+        <w:rPr>
+          <w:rFonts w:ascii="Arial" w:hAnsi="Arial"/>
+          <w:sz w:val="24"/>
+        </w:rPr>
+        <w:t>Association</w:t>
+      </w:r>
+      <w:proofErr w:type="spellEnd"/>
+      <w:r>
+        <w:rPr>
+          <w:rFonts w:ascii="Arial" w:hAnsi="Arial"/>
+          <w:sz w:val="24"/>
+        </w:rPr>
+        <w:t>, Chandler, Arizona., 1997.</w:t>
       </w:r>
     </w:p>
     <w:p>
@@ -4564,14 +5893,65 @@
         </w:rPr>
         <w:t xml:space="preserve">PORTER, M. E. </w:t>
       </w:r>
-      <w:r>
-        <w:rPr>
-          <w:rFonts w:ascii="Arial" w:hAnsi="Arial"/>
-          <w:b/>
-          <w:bCs/>
-          <w:sz w:val="24"/>
-        </w:rPr>
-        <w:t>Strategy and the internet</w:t>
+      <w:proofErr w:type="spellStart"/>
+      <w:r>
+        <w:rPr>
+          <w:rFonts w:ascii="Arial" w:hAnsi="Arial"/>
+          <w:b/>
+          <w:bCs/>
+          <w:sz w:val="24"/>
+        </w:rPr>
+        <w:t>Strategy</w:t>
+      </w:r>
+      <w:proofErr w:type="spellEnd"/>
+      <w:r>
+        <w:rPr>
+          <w:rFonts w:ascii="Arial" w:hAnsi="Arial"/>
+          <w:b/>
+          <w:bCs/>
+          <w:sz w:val="24"/>
+        </w:rPr>
+        <w:t xml:space="preserve"> </w:t>
+      </w:r>
+      <w:proofErr w:type="spellStart"/>
+      <w:r>
+        <w:rPr>
+          <w:rFonts w:ascii="Arial" w:hAnsi="Arial"/>
+          <w:b/>
+          <w:bCs/>
+          <w:sz w:val="24"/>
+        </w:rPr>
+        <w:t>and</w:t>
+      </w:r>
+      <w:proofErr w:type="spellEnd"/>
+      <w:r>
+        <w:rPr>
+          <w:rFonts w:ascii="Arial" w:hAnsi="Arial"/>
+          <w:b/>
+          <w:bCs/>
+          <w:sz w:val="24"/>
+        </w:rPr>
+        <w:t xml:space="preserve"> </w:t>
+      </w:r>
+      <w:proofErr w:type="spellStart"/>
+      <w:r>
+        <w:rPr>
+          <w:rFonts w:ascii="Arial" w:hAnsi="Arial"/>
+          <w:b/>
+          <w:bCs/>
+          <w:sz w:val="24"/>
+        </w:rPr>
+        <w:t>the</w:t>
+      </w:r>
+      <w:proofErr w:type="spellEnd"/>
+      <w:r>
+        <w:rPr>
+          <w:rFonts w:ascii="Arial" w:hAnsi="Arial"/>
+          <w:b/>
+          <w:bCs/>
+          <w:sz w:val="24"/>
+        </w:rPr>
+        <w:t xml:space="preserve"> internet</w:t>
       </w:r>
       <w:r>
         <w:rPr>

--- a/PESQUISA-MES.docx
+++ b/PESQUISA-MES.docx
@@ -422,7 +422,21 @@
           <w:rFonts w:ascii="Arial" w:hAnsi="Arial"/>
           <w:sz w:val="24"/>
         </w:rPr>
-        <w:t>11 / 2021</w:t>
+        <w:t>1</w:t>
+      </w:r>
+      <w:r>
+        <w:rPr>
+          <w:rFonts w:ascii="Arial" w:hAnsi="Arial"/>
+          <w:sz w:val="24"/>
+        </w:rPr>
+        <w:t>2</w:t>
+      </w:r>
+      <w:r>
+        <w:rPr>
+          <w:rFonts w:ascii="Arial" w:hAnsi="Arial"/>
+          <w:sz w:val="24"/>
+        </w:rPr>
+        <w:t xml:space="preserve"> / 2021</w:t>
       </w:r>
     </w:p>
     <w:p>
@@ -798,21 +812,7 @@
         <w:rPr>
           <w:rFonts w:ascii="Arial" w:hAnsi="Arial"/>
         </w:rPr>
-        <w:t xml:space="preserve">O software de monitoramento MES (Manufactoring Execution System), juntamente com a automação feita nas linhas de produção através de sensoriamento, disponibiliza a capacidade de ter uma entrega ágil de informações para o gerenciamento da fábrica. Dando assim, condições de um planejamento bem elaborado e que atenda todas as demandas que as </w:t>
-      </w:r>
-      <w:proofErr w:type="spellStart"/>
-      <w:r>
-        <w:rPr>
-          <w:rFonts w:ascii="Arial" w:hAnsi="Arial"/>
-        </w:rPr>
-        <w:t>UGB’s</w:t>
-      </w:r>
-      <w:proofErr w:type="spellEnd"/>
-      <w:r>
-        <w:rPr>
-          <w:rFonts w:ascii="Arial" w:hAnsi="Arial"/>
-        </w:rPr>
-        <w:t xml:space="preserve"> (Unidade de Gerenciamento Básico) necessitam para uma boa produtividade.</w:t>
+        <w:t>O software de monitoramento MES (Manufactoring Execution System), juntamente com a automação feita nas linhas de produção através de sensoriamento, disponibiliza a capacidade de ter uma entrega ágil de informações para o gerenciamento da fábrica. Dando assim, condições de um planejamento bem elaborado e que atenda todas as demandas que as UGB’s (Unidade de Gerenciamento Básico) necessitam para uma boa produtividade.</w:t>
       </w:r>
     </w:p>
     <w:p>
@@ -1034,7 +1034,7 @@
           <w:b/>
           <w:sz w:val="28"/>
         </w:rPr>
-        <w:t xml:space="preserve"> OBJETIVOS GERAIS</w:t>
+        <w:t xml:space="preserve"> OBJETIVO GERAIS</w:t>
       </w:r>
     </w:p>
     <w:p>
@@ -3265,25 +3265,7 @@
           <w:bCs/>
           <w:szCs w:val="22"/>
         </w:rPr>
-        <w:t xml:space="preserve">S), é um sistema computacional voltado para o chão de fábrica. Criado em 1990 por Bruce Richardson, pesquisador da AMR </w:t>
-      </w:r>
-      <w:proofErr w:type="spellStart"/>
-      <w:r>
-        <w:rPr>
-          <w:rFonts w:ascii="Arial" w:hAnsi="Arial"/>
-          <w:bCs/>
-          <w:szCs w:val="22"/>
-        </w:rPr>
-        <w:t>Research</w:t>
-      </w:r>
-      <w:proofErr w:type="spellEnd"/>
-      <w:r>
-        <w:rPr>
-          <w:rFonts w:ascii="Arial" w:hAnsi="Arial"/>
-          <w:bCs/>
-          <w:szCs w:val="22"/>
-        </w:rPr>
-        <w:t xml:space="preserve"> em Boston, EUA.</w:t>
+        <w:t>S), é um sistema computacional voltado para o chão de fábrica. Criado em 1990 por Bruce Richardson, pesquisador da AMR Research em Boston, EUA.</w:t>
       </w:r>
       <w:r>
         <w:rPr>
@@ -3315,25 +3297,7 @@
           <w:bCs/>
           <w:szCs w:val="22"/>
         </w:rPr>
-        <w:t xml:space="preserve">Manufacturing Execution Systems </w:t>
-      </w:r>
-      <w:proofErr w:type="spellStart"/>
-      <w:r>
-        <w:rPr>
-          <w:rFonts w:ascii="Arial" w:hAnsi="Arial"/>
-          <w:bCs/>
-          <w:szCs w:val="22"/>
-        </w:rPr>
-        <w:t>Association</w:t>
-      </w:r>
-      <w:proofErr w:type="spellEnd"/>
-      <w:r>
-        <w:rPr>
-          <w:rFonts w:ascii="Arial" w:hAnsi="Arial"/>
-          <w:bCs/>
-          <w:szCs w:val="22"/>
-        </w:rPr>
-        <w:t>) (MESA, 1997).</w:t>
+        <w:t>Manufacturing Execution Systems Association) (MESA, 1997).</w:t>
       </w:r>
     </w:p>
     <w:p>
@@ -3376,25 +3340,7 @@
           <w:bCs/>
           <w:szCs w:val="22"/>
         </w:rPr>
-        <w:t xml:space="preserve"> para absorver a lacuna existente entre o planejamento através do seu sistema ERP (Entreprise </w:t>
-      </w:r>
-      <w:proofErr w:type="spellStart"/>
-      <w:r>
-        <w:rPr>
-          <w:rFonts w:ascii="Arial" w:hAnsi="Arial"/>
-          <w:bCs/>
-          <w:szCs w:val="22"/>
-        </w:rPr>
-        <w:t>Resource</w:t>
-      </w:r>
-      <w:proofErr w:type="spellEnd"/>
-      <w:r>
-        <w:rPr>
-          <w:rFonts w:ascii="Arial" w:hAnsi="Arial"/>
-          <w:bCs/>
-          <w:szCs w:val="22"/>
-        </w:rPr>
-        <w:t xml:space="preserve"> Pla</w:t>
+        <w:t xml:space="preserve"> para absorver a lacuna existente entre o planejamento através do seu sistema ERP (Entreprise Resource Pla</w:t>
       </w:r>
       <w:r>
         <w:rPr>
@@ -3546,16 +3492,7 @@
           <w:bCs/>
           <w:szCs w:val="22"/>
         </w:rPr>
-        <w:t xml:space="preserve"> através das ordens de produção criadas pelo PCP que são destinadas a seus respectivos centros de trabalho, já na comunicação inversa </w:t>
-      </w:r>
-      <w:proofErr w:type="gramStart"/>
-      <w:r>
-        <w:rPr>
-          <w:rFonts w:ascii="Arial" w:hAnsi="Arial"/>
-          <w:bCs/>
-          <w:szCs w:val="22"/>
-        </w:rPr>
-        <w:t xml:space="preserve">o centro de trabalho através dos apontamentos feitos na ordem de </w:t>
+        <w:t xml:space="preserve"> através das ordens de produção criadas pelo PCP que são destinadas a seus respectivos centros de trabalho, já na comunicação inversa o centro de trabalho através dos apontamentos feitos na ordem de </w:t>
       </w:r>
       <w:r>
         <w:rPr>
@@ -3571,16 +3508,7 @@
           <w:bCs/>
           <w:szCs w:val="22"/>
         </w:rPr>
-        <w:t xml:space="preserve"> destinada ao equipamento são</w:t>
-      </w:r>
-      <w:proofErr w:type="gramEnd"/>
-      <w:r>
-        <w:rPr>
-          <w:rFonts w:ascii="Arial" w:hAnsi="Arial"/>
-          <w:bCs/>
-          <w:szCs w:val="22"/>
-        </w:rPr>
-        <w:t xml:space="preserve"> conduzidos para o ERP de maneira automatizada, como visto na figura </w:t>
+        <w:t xml:space="preserve"> destinada ao equipamento são conduzidos para o ERP de maneira automatizada, como visto na figura </w:t>
       </w:r>
       <w:r>
         <w:rPr>
@@ -4144,7 +4072,23 @@
           <w:szCs w:val="22"/>
         </w:rPr>
         <w:tab/>
-        <w:t>Como dito por Bochi (2008), para a empresa será importante ter o sistema MES implantando no chão de fábrica para garantir uma maior veracidade dos dados imputados no ERP, devido que, ao operador imputar as informações nos cartões de produção, terá maiores chances de equívocos acontecerem pelo fato do operador se encontrar em um ambiente critico e com penoso enfado físico</w:t>
+        <w:t>Como dito por Bochi (2008), para a empresa será importante ter o sistema MES implantando no chão de fábrica para garantir uma maior veracidade dos dados imputados no ERP, devido que, ao operador imputar as informações nos cartões de produção, terá maiores chances de equívocos acontecerem pelo fato do operador se encontrar em um ambiente cr</w:t>
+      </w:r>
+      <w:r>
+        <w:rPr>
+          <w:rFonts w:ascii="Arial" w:hAnsi="Arial"/>
+          <w:bCs/>
+          <w:szCs w:val="22"/>
+        </w:rPr>
+        <w:t>í</w:t>
+      </w:r>
+      <w:r>
+        <w:rPr>
+          <w:rFonts w:ascii="Arial" w:hAnsi="Arial"/>
+          <w:bCs/>
+          <w:szCs w:val="22"/>
+        </w:rPr>
+        <w:t>tico e com penoso enfado físico</w:t>
       </w:r>
       <w:r>
         <w:rPr>
@@ -4399,7 +4343,23 @@
           <w:bCs/>
           <w:szCs w:val="22"/>
         </w:rPr>
-        <w:t xml:space="preserve"> diretamente outros setores da fábrica como: planejamento, controle de estoques, manutenção, qualidade, vendas entre outros (MESA, 1997).</w:t>
+        <w:t xml:space="preserve"> diretamente outros setores da fábrica como: planejamento, controle de estoques, manutenção, qualidade, vendas</w:t>
+      </w:r>
+      <w:r>
+        <w:rPr>
+          <w:rFonts w:ascii="Arial" w:hAnsi="Arial"/>
+          <w:bCs/>
+          <w:szCs w:val="22"/>
+        </w:rPr>
+        <w:t>, controladoria</w:t>
+      </w:r>
+      <w:r>
+        <w:rPr>
+          <w:rFonts w:ascii="Arial" w:hAnsi="Arial"/>
+          <w:bCs/>
+          <w:szCs w:val="22"/>
+        </w:rPr>
+        <w:t xml:space="preserve"> entre outros (MESA, 1997).</w:t>
       </w:r>
     </w:p>
     <w:p>
@@ -4469,7 +4429,23 @@
           <w:bCs/>
           <w:szCs w:val="22"/>
         </w:rPr>
-        <w:t>, diminuindo os conflitos internos da empresa com a manufatura (PIRES, 2011).</w:t>
+        <w:t xml:space="preserve">, diminuindo os conflitos internos da empresa com a </w:t>
+      </w:r>
+      <w:r>
+        <w:rPr>
+          <w:rFonts w:ascii="Arial" w:hAnsi="Arial"/>
+          <w:bCs/>
+          <w:szCs w:val="22"/>
+        </w:rPr>
+        <w:t xml:space="preserve">sua </w:t>
+      </w:r>
+      <w:r>
+        <w:rPr>
+          <w:rFonts w:ascii="Arial" w:hAnsi="Arial"/>
+          <w:bCs/>
+          <w:szCs w:val="22"/>
+        </w:rPr>
+        <w:t>manufatura (PIRES, 2011).</w:t>
       </w:r>
     </w:p>
     <w:p>
@@ -4489,7 +4465,39 @@
           <w:bCs/>
           <w:szCs w:val="22"/>
         </w:rPr>
-        <w:t>Portanto, integrar a Tecnologia da Informação juntamente com os processos de produção é essencial para a indústria, formalizando assim os dados enxertados na base de dados do ERP da corporação garantindo um planejamento adequado. Esses dados podem ser imputados de forma automatizada por sensores nas linhas de produção, que efetuaram a contagem de forma exata, automatizando assim o processo de apontamento da linha de produção</w:t>
+        <w:t>Portanto, integrar a Tecnologia da Informação juntamente com os processos de produção é essencial para a indústria, formalizando assim os dados enxertados na base de dados do ERP da corporação</w:t>
+      </w:r>
+      <w:r>
+        <w:rPr>
+          <w:rFonts w:ascii="Arial" w:hAnsi="Arial"/>
+          <w:bCs/>
+          <w:szCs w:val="22"/>
+        </w:rPr>
+        <w:t>,</w:t>
+      </w:r>
+      <w:r>
+        <w:rPr>
+          <w:rFonts w:ascii="Arial" w:hAnsi="Arial"/>
+          <w:bCs/>
+          <w:szCs w:val="22"/>
+        </w:rPr>
+        <w:t xml:space="preserve"> garantindo um planejamento adequado. Esses dados podem ser imputados de forma automatizada por sensores nas linhas de produção, que efetuam a contagem de forma exata, automatizando assim o processo de apontamento d</w:t>
+      </w:r>
+      <w:r>
+        <w:rPr>
+          <w:rFonts w:ascii="Arial" w:hAnsi="Arial"/>
+          <w:bCs/>
+          <w:szCs w:val="22"/>
+        </w:rPr>
+        <w:t>os itens produzidos na</w:t>
+      </w:r>
+      <w:r>
+        <w:rPr>
+          <w:rFonts w:ascii="Arial" w:hAnsi="Arial"/>
+          <w:bCs/>
+          <w:szCs w:val="22"/>
+        </w:rPr>
+        <w:t xml:space="preserve"> linha de produção</w:t>
       </w:r>
       <w:r>
         <w:rPr>
@@ -4543,7 +4551,34 @@
           <w:szCs w:val="18"/>
         </w:rPr>
         <w:lastRenderedPageBreak/>
-        <w:t>Figura 03 – Integração entre produção, MES, ERP e produção</w:t>
+        <w:t xml:space="preserve">Figura 03 – Integração entre </w:t>
+      </w:r>
+      <w:r>
+        <w:rPr>
+          <w:rFonts w:ascii="Arial" w:hAnsi="Arial"/>
+          <w:bCs/>
+          <w:sz w:val="20"/>
+          <w:szCs w:val="18"/>
+        </w:rPr>
+        <w:t>P</w:t>
+      </w:r>
+      <w:r>
+        <w:rPr>
+          <w:rFonts w:ascii="Arial" w:hAnsi="Arial"/>
+          <w:bCs/>
+          <w:sz w:val="20"/>
+          <w:szCs w:val="18"/>
+        </w:rPr>
+        <w:t xml:space="preserve">rodução, MES, ERP e </w:t>
+      </w:r>
+      <w:r>
+        <w:rPr>
+          <w:rFonts w:ascii="Arial" w:hAnsi="Arial"/>
+          <w:bCs/>
+          <w:sz w:val="20"/>
+          <w:szCs w:val="18"/>
+        </w:rPr>
+        <w:t>Planejamento</w:t>
       </w:r>
     </w:p>
     <w:p>
@@ -4566,10 +4601,10 @@
           <w:szCs w:val="18"/>
         </w:rPr>
         <w:drawing>
-          <wp:inline distT="0" distB="0" distL="0" distR="0" wp14:anchorId="06C0F910" wp14:editId="0EA9388D">
-            <wp:extent cx="3562709" cy="3562709"/>
-            <wp:effectExtent l="0" t="0" r="0" b="0"/>
-            <wp:docPr id="6" name="Imagem 6"/>
+          <wp:inline distT="0" distB="0" distL="0" distR="0" wp14:anchorId="312C548A" wp14:editId="65EC71F0">
+            <wp:extent cx="3667125" cy="3667125"/>
+            <wp:effectExtent l="0" t="0" r="9525" b="9525"/>
+            <wp:docPr id="1" name="Imagem 1"/>
             <wp:cNvGraphicFramePr>
               <a:graphicFrameLocks xmlns:a="http://schemas.openxmlformats.org/drawingml/2006/main" noChangeAspect="1"/>
             </wp:cNvGraphicFramePr>
@@ -4577,7 +4612,7 @@
               <a:graphicData uri="http://schemas.openxmlformats.org/drawingml/2006/picture">
                 <pic:pic xmlns:pic="http://schemas.openxmlformats.org/drawingml/2006/picture">
                   <pic:nvPicPr>
-                    <pic:cNvPr id="0" name="Picture 4"/>
+                    <pic:cNvPr id="0" name="Picture 1"/>
                     <pic:cNvPicPr>
                       <a:picLocks noChangeAspect="1" noChangeArrowheads="1"/>
                     </pic:cNvPicPr>
@@ -4598,7 +4633,7 @@
                   <pic:spPr bwMode="auto">
                     <a:xfrm>
                       <a:off x="0" y="0"/>
-                      <a:ext cx="3580478" cy="3580478"/>
+                      <a:ext cx="3667125" cy="3667125"/>
                     </a:xfrm>
                     <a:prstGeom prst="rect">
                       <a:avLst/>
@@ -4658,6 +4693,339 @@
           <w:szCs w:val="22"/>
         </w:rPr>
       </w:pPr>
+      <w:r>
+        <w:rPr>
+          <w:rFonts w:ascii="Arial" w:hAnsi="Arial"/>
+          <w:bCs/>
+          <w:szCs w:val="22"/>
+        </w:rPr>
+        <w:t>Desta forma</w:t>
+      </w:r>
+      <w:r>
+        <w:rPr>
+          <w:rFonts w:ascii="Arial" w:hAnsi="Arial"/>
+          <w:bCs/>
+          <w:szCs w:val="22"/>
+        </w:rPr>
+        <w:t xml:space="preserve">, mesmo que a empresa efetue seu planejamento da melhor maneira possível, que invista em bons profissionais e bons métodos para alcançar o máximo dos resultados, </w:t>
+      </w:r>
+      <w:r>
+        <w:rPr>
+          <w:rFonts w:ascii="Arial" w:hAnsi="Arial"/>
+          <w:bCs/>
+          <w:szCs w:val="22"/>
+        </w:rPr>
+        <w:t>nem sempre os planos irão sair como previsto. Erros podem acontecer, falhas inesperadas em qualquer parte da empresa, afetando assim diretamente a capacidade de produção (BOCHI 2008).</w:t>
+      </w:r>
+    </w:p>
+    <w:p>
+      <w:pPr>
+        <w:spacing w:line="360" w:lineRule="auto"/>
+        <w:ind w:firstLine="708"/>
+        <w:jc w:val="both"/>
+        <w:rPr>
+          <w:rFonts w:ascii="Arial" w:hAnsi="Arial"/>
+          <w:bCs/>
+          <w:szCs w:val="22"/>
+        </w:rPr>
+      </w:pPr>
+      <w:r>
+        <w:rPr>
+          <w:rFonts w:ascii="Arial" w:hAnsi="Arial"/>
+          <w:bCs/>
+          <w:szCs w:val="22"/>
+        </w:rPr>
+        <w:t xml:space="preserve"> </w:t>
+      </w:r>
+      <w:r>
+        <w:rPr>
+          <w:rFonts w:ascii="Arial" w:hAnsi="Arial"/>
+          <w:bCs/>
+          <w:szCs w:val="22"/>
+        </w:rPr>
+        <w:t>Portanto, sabemos que mesmo com todo o empenho feito no planejamento em seguir as métricas estabelecidas, gargalos podem acontecer</w:t>
+      </w:r>
+      <w:r>
+        <w:rPr>
+          <w:rFonts w:ascii="Arial" w:hAnsi="Arial"/>
+          <w:bCs/>
+          <w:szCs w:val="22"/>
+        </w:rPr>
+        <w:t>, quebras inesperadas podem atrapalhar todo um planejamento, tais situações não podem ser previstas. Entretanto, não ter a fidelização dos dados que são calculados todos os planos da empresa afetara</w:t>
+      </w:r>
+      <w:r>
+        <w:rPr>
+          <w:rFonts w:ascii="Arial" w:hAnsi="Arial"/>
+          <w:bCs/>
+          <w:szCs w:val="22"/>
+        </w:rPr>
+        <w:t xml:space="preserve"> de forma negativa a empresa e essa escolha poderá ser prevista.</w:t>
+      </w:r>
+    </w:p>
+    <w:p>
+      <w:pPr>
+        <w:spacing w:line="360" w:lineRule="auto"/>
+        <w:jc w:val="both"/>
+        <w:rPr>
+          <w:rFonts w:ascii="Arial" w:hAnsi="Arial"/>
+          <w:bCs/>
+          <w:szCs w:val="22"/>
+        </w:rPr>
+      </w:pPr>
+    </w:p>
+    <w:p>
+      <w:pPr>
+        <w:spacing w:line="360" w:lineRule="auto"/>
+        <w:jc w:val="both"/>
+        <w:rPr>
+          <w:rFonts w:ascii="Arial" w:hAnsi="Arial"/>
+          <w:bCs/>
+          <w:szCs w:val="22"/>
+        </w:rPr>
+      </w:pPr>
+    </w:p>
+    <w:p>
+      <w:pPr>
+        <w:spacing w:line="360" w:lineRule="auto"/>
+        <w:jc w:val="both"/>
+        <w:rPr>
+          <w:rFonts w:ascii="Arial" w:hAnsi="Arial"/>
+          <w:bCs/>
+          <w:szCs w:val="22"/>
+        </w:rPr>
+      </w:pPr>
+    </w:p>
+    <w:p>
+      <w:pPr>
+        <w:spacing w:line="360" w:lineRule="auto"/>
+        <w:jc w:val="both"/>
+        <w:rPr>
+          <w:rFonts w:ascii="Arial" w:hAnsi="Arial"/>
+          <w:bCs/>
+          <w:szCs w:val="22"/>
+        </w:rPr>
+      </w:pPr>
+    </w:p>
+    <w:p>
+      <w:pPr>
+        <w:spacing w:line="360" w:lineRule="auto"/>
+        <w:jc w:val="both"/>
+        <w:rPr>
+          <w:rFonts w:ascii="Arial" w:hAnsi="Arial"/>
+          <w:bCs/>
+          <w:szCs w:val="22"/>
+        </w:rPr>
+      </w:pPr>
+    </w:p>
+    <w:p>
+      <w:pPr>
+        <w:spacing w:line="360" w:lineRule="auto"/>
+        <w:jc w:val="both"/>
+        <w:rPr>
+          <w:rFonts w:ascii="Arial" w:hAnsi="Arial"/>
+          <w:bCs/>
+          <w:szCs w:val="22"/>
+        </w:rPr>
+      </w:pPr>
+    </w:p>
+    <w:p>
+      <w:pPr>
+        <w:spacing w:line="360" w:lineRule="auto"/>
+        <w:jc w:val="both"/>
+        <w:rPr>
+          <w:rFonts w:ascii="Arial" w:hAnsi="Arial"/>
+          <w:bCs/>
+          <w:szCs w:val="22"/>
+        </w:rPr>
+      </w:pPr>
+    </w:p>
+    <w:p>
+      <w:pPr>
+        <w:spacing w:line="360" w:lineRule="auto"/>
+        <w:jc w:val="both"/>
+        <w:rPr>
+          <w:rFonts w:ascii="Arial" w:hAnsi="Arial"/>
+          <w:b/>
+          <w:sz w:val="28"/>
+        </w:rPr>
+      </w:pPr>
+      <w:r>
+        <w:rPr>
+          <w:rFonts w:ascii="Arial" w:hAnsi="Arial"/>
+          <w:b/>
+          <w:sz w:val="28"/>
+        </w:rPr>
+        <w:lastRenderedPageBreak/>
+        <w:t>5- METODOLOGIA</w:t>
+      </w:r>
+    </w:p>
+    <w:p>
+      <w:pPr>
+        <w:spacing w:line="360" w:lineRule="auto"/>
+        <w:jc w:val="both"/>
+        <w:rPr>
+          <w:rFonts w:ascii="Arial" w:hAnsi="Arial"/>
+          <w:bCs/>
+          <w:szCs w:val="22"/>
+        </w:rPr>
+      </w:pPr>
+      <w:r>
+        <w:rPr>
+          <w:rFonts w:ascii="Arial" w:hAnsi="Arial"/>
+          <w:bCs/>
+          <w:szCs w:val="22"/>
+        </w:rPr>
+        <w:tab/>
+        <w:t>Pesquisa feita através d</w:t>
+      </w:r>
+      <w:r>
+        <w:rPr>
+          <w:rFonts w:ascii="Arial" w:hAnsi="Arial"/>
+          <w:bCs/>
+          <w:szCs w:val="22"/>
+        </w:rPr>
+        <w:t>e</w:t>
+      </w:r>
+      <w:r>
+        <w:rPr>
+          <w:rFonts w:ascii="Arial" w:hAnsi="Arial"/>
+          <w:bCs/>
+          <w:szCs w:val="22"/>
+        </w:rPr>
+        <w:t xml:space="preserve"> caráter qualitativa, de natureza aplica com foco na solução do problema específico, buscando responder</w:t>
+      </w:r>
+      <w:r>
+        <w:rPr>
+          <w:rFonts w:ascii="Arial" w:hAnsi="Arial"/>
+          <w:bCs/>
+          <w:szCs w:val="22"/>
+        </w:rPr>
+        <w:t>,</w:t>
+      </w:r>
+      <w:r>
+        <w:rPr>
+          <w:rFonts w:ascii="Arial" w:hAnsi="Arial"/>
+          <w:bCs/>
+          <w:szCs w:val="22"/>
+        </w:rPr>
+        <w:t xml:space="preserve"> qual a </w:t>
+      </w:r>
+      <w:r>
+        <w:rPr>
+          <w:rFonts w:ascii="Arial" w:hAnsi="Arial"/>
+          <w:bCs/>
+          <w:szCs w:val="22"/>
+        </w:rPr>
+        <w:t>relevância</w:t>
+      </w:r>
+      <w:r>
+        <w:rPr>
+          <w:rFonts w:ascii="Arial" w:hAnsi="Arial"/>
+          <w:bCs/>
+          <w:szCs w:val="22"/>
+        </w:rPr>
+        <w:t xml:space="preserve"> na coleta de dados dos itens produzidos de forma automatizada nas linhas de produção de uma determinada fábrica?</w:t>
+      </w:r>
+    </w:p>
+    <w:p>
+      <w:pPr>
+        <w:spacing w:line="360" w:lineRule="auto"/>
+        <w:jc w:val="both"/>
+        <w:rPr>
+          <w:rFonts w:ascii="Arial" w:hAnsi="Arial"/>
+          <w:bCs/>
+          <w:szCs w:val="22"/>
+        </w:rPr>
+      </w:pPr>
+      <w:r>
+        <w:rPr>
+          <w:rFonts w:ascii="Arial" w:hAnsi="Arial"/>
+          <w:bCs/>
+          <w:szCs w:val="22"/>
+        </w:rPr>
+        <w:tab/>
+        <w:t>Foi analisado, artigos, monografias, dissertações e livros da área do conhecimento, buscando responder por pesquisa bibliográfica</w:t>
+      </w:r>
+      <w:r>
+        <w:rPr>
+          <w:rFonts w:ascii="Arial" w:hAnsi="Arial"/>
+          <w:bCs/>
+          <w:szCs w:val="22"/>
+        </w:rPr>
+        <w:t>, tais assuntos foram pesquisados com ênfase:</w:t>
+      </w:r>
+    </w:p>
+    <w:p>
+      <w:pPr>
+        <w:pStyle w:val="PargrafodaLista"/>
+        <w:numPr>
+          <w:ilvl w:val="0"/>
+          <w:numId w:val="16"/>
+        </w:numPr>
+        <w:spacing w:line="360" w:lineRule="auto"/>
+        <w:jc w:val="both"/>
+        <w:rPr>
+          <w:rFonts w:ascii="Arial" w:hAnsi="Arial"/>
+          <w:bCs/>
+          <w:szCs w:val="22"/>
+        </w:rPr>
+      </w:pPr>
+      <w:r>
+        <w:rPr>
+          <w:rFonts w:ascii="Arial" w:hAnsi="Arial"/>
+          <w:bCs/>
+          <w:szCs w:val="22"/>
+        </w:rPr>
+        <w:t>Sistema da Informação</w:t>
+      </w:r>
+    </w:p>
+    <w:p>
+      <w:pPr>
+        <w:pStyle w:val="PargrafodaLista"/>
+        <w:numPr>
+          <w:ilvl w:val="0"/>
+          <w:numId w:val="16"/>
+        </w:numPr>
+        <w:spacing w:line="360" w:lineRule="auto"/>
+        <w:jc w:val="both"/>
+        <w:rPr>
+          <w:rFonts w:ascii="Arial" w:hAnsi="Arial"/>
+          <w:bCs/>
+          <w:szCs w:val="22"/>
+        </w:rPr>
+      </w:pPr>
+      <w:r>
+        <w:rPr>
+          <w:rFonts w:ascii="Arial" w:hAnsi="Arial"/>
+          <w:bCs/>
+          <w:szCs w:val="22"/>
+        </w:rPr>
+        <w:t>Sistema MES (Manufacturing Execution System)</w:t>
+      </w:r>
+    </w:p>
+    <w:p>
+      <w:pPr>
+        <w:pStyle w:val="PargrafodaLista"/>
+        <w:numPr>
+          <w:ilvl w:val="0"/>
+          <w:numId w:val="16"/>
+        </w:numPr>
+        <w:spacing w:line="360" w:lineRule="auto"/>
+        <w:jc w:val="both"/>
+        <w:rPr>
+          <w:rFonts w:ascii="Arial" w:hAnsi="Arial"/>
+          <w:bCs/>
+          <w:szCs w:val="22"/>
+        </w:rPr>
+      </w:pPr>
+      <w:r>
+        <w:rPr>
+          <w:rFonts w:ascii="Arial" w:hAnsi="Arial"/>
+          <w:bCs/>
+          <w:szCs w:val="22"/>
+        </w:rPr>
+        <w:t>Planejamento e Controle da Produção</w:t>
+      </w:r>
     </w:p>
     <w:p>
       <w:pPr>
@@ -4730,7 +5098,6 @@
         </w:rPr>
         <w:t xml:space="preserve">L. </w:t>
       </w:r>
-      <w:proofErr w:type="spellStart"/>
       <w:r>
         <w:rPr>
           <w:rFonts w:ascii="Arial" w:hAnsi="Arial"/>
@@ -4738,129 +5105,8 @@
           <w:bCs/>
           <w:sz w:val="24"/>
         </w:rPr>
-        <w:t>Decision</w:t>
-      </w:r>
-      <w:proofErr w:type="spellEnd"/>
-      <w:r>
-        <w:rPr>
-          <w:rFonts w:ascii="Arial" w:hAnsi="Arial"/>
-          <w:b/>
-          <w:bCs/>
-          <w:sz w:val="24"/>
-        </w:rPr>
-        <w:t xml:space="preserve"> </w:t>
-      </w:r>
-      <w:proofErr w:type="spellStart"/>
-      <w:r>
-        <w:rPr>
-          <w:rFonts w:ascii="Arial" w:hAnsi="Arial"/>
-          <w:b/>
-          <w:bCs/>
-          <w:sz w:val="24"/>
-        </w:rPr>
-        <w:t>support</w:t>
-      </w:r>
-      <w:proofErr w:type="spellEnd"/>
-      <w:r>
-        <w:rPr>
-          <w:rFonts w:ascii="Arial" w:hAnsi="Arial"/>
-          <w:b/>
-          <w:bCs/>
-          <w:sz w:val="24"/>
-        </w:rPr>
-        <w:t xml:space="preserve"> systems: </w:t>
-      </w:r>
-      <w:proofErr w:type="spellStart"/>
-      <w:r>
-        <w:rPr>
-          <w:rFonts w:ascii="Arial" w:hAnsi="Arial"/>
-          <w:b/>
-          <w:bCs/>
-          <w:sz w:val="24"/>
-        </w:rPr>
-        <w:t>current</w:t>
-      </w:r>
-      <w:proofErr w:type="spellEnd"/>
-      <w:r>
-        <w:rPr>
-          <w:rFonts w:ascii="Arial" w:hAnsi="Arial"/>
-          <w:b/>
-          <w:bCs/>
-          <w:sz w:val="24"/>
-        </w:rPr>
-        <w:t xml:space="preserve"> </w:t>
-      </w:r>
-      <w:proofErr w:type="spellStart"/>
-      <w:r>
-        <w:rPr>
-          <w:rFonts w:ascii="Arial" w:hAnsi="Arial"/>
-          <w:b/>
-          <w:bCs/>
-          <w:sz w:val="24"/>
-        </w:rPr>
-        <w:t>practice</w:t>
-      </w:r>
-      <w:proofErr w:type="spellEnd"/>
-      <w:r>
-        <w:rPr>
-          <w:rFonts w:ascii="Arial" w:hAnsi="Arial"/>
-          <w:b/>
-          <w:bCs/>
-          <w:sz w:val="24"/>
-        </w:rPr>
-        <w:t xml:space="preserve"> </w:t>
-      </w:r>
-      <w:proofErr w:type="spellStart"/>
-      <w:r>
-        <w:rPr>
-          <w:rFonts w:ascii="Arial" w:hAnsi="Arial"/>
-          <w:b/>
-          <w:bCs/>
-          <w:sz w:val="24"/>
-        </w:rPr>
-        <w:t>and</w:t>
-      </w:r>
-      <w:proofErr w:type="spellEnd"/>
-      <w:r>
-        <w:rPr>
-          <w:rFonts w:ascii="Arial" w:hAnsi="Arial"/>
-          <w:b/>
-          <w:bCs/>
-          <w:sz w:val="24"/>
-        </w:rPr>
-        <w:t xml:space="preserve"> </w:t>
-      </w:r>
-      <w:proofErr w:type="spellStart"/>
-      <w:r>
-        <w:rPr>
-          <w:rFonts w:ascii="Arial" w:hAnsi="Arial"/>
-          <w:b/>
-          <w:bCs/>
-          <w:sz w:val="24"/>
-        </w:rPr>
-        <w:t>continuing</w:t>
-      </w:r>
-      <w:proofErr w:type="spellEnd"/>
-      <w:r>
-        <w:rPr>
-          <w:rFonts w:ascii="Arial" w:hAnsi="Arial"/>
-          <w:b/>
-          <w:bCs/>
-          <w:sz w:val="24"/>
-        </w:rPr>
-        <w:t xml:space="preserve"> </w:t>
-      </w:r>
-      <w:proofErr w:type="spellStart"/>
-      <w:r>
-        <w:rPr>
-          <w:rFonts w:ascii="Arial" w:hAnsi="Arial"/>
-          <w:b/>
-          <w:bCs/>
-          <w:sz w:val="24"/>
-        </w:rPr>
-        <w:t>challenges</w:t>
-      </w:r>
-      <w:proofErr w:type="spellEnd"/>
+        <w:t>Decision support systems: current practice and continuing challenges</w:t>
+      </w:r>
       <w:r>
         <w:rPr>
           <w:rFonts w:ascii="Arial" w:hAnsi="Arial"/>
@@ -4868,21 +5114,12 @@
         </w:rPr>
         <w:t xml:space="preserve">. </w:t>
       </w:r>
-      <w:proofErr w:type="spellStart"/>
-      <w:r>
-        <w:rPr>
-          <w:rFonts w:ascii="Arial" w:hAnsi="Arial"/>
-          <w:sz w:val="24"/>
-        </w:rPr>
-        <w:t>Addison</w:t>
-      </w:r>
-      <w:proofErr w:type="spellEnd"/>
-      <w:r>
-        <w:rPr>
-          <w:rFonts w:ascii="Arial" w:hAnsi="Arial"/>
-          <w:sz w:val="24"/>
-        </w:rPr>
-        <w:t>-Wesley, Londres, 1980.</w:t>
+      <w:r>
+        <w:rPr>
+          <w:rFonts w:ascii="Arial" w:hAnsi="Arial"/>
+          <w:sz w:val="24"/>
+        </w:rPr>
+        <w:t>Addison-Wesley, Londres, 1980.</w:t>
       </w:r>
     </w:p>
     <w:p>
@@ -5103,7 +5340,6 @@
         </w:rPr>
         <w:t xml:space="preserve">FORD, H. </w:t>
       </w:r>
-      <w:proofErr w:type="spellStart"/>
       <w:r>
         <w:rPr>
           <w:rFonts w:ascii="Arial" w:hAnsi="Arial"/>
@@ -5111,137 +5347,7 @@
           <w:bCs/>
           <w:sz w:val="24"/>
         </w:rPr>
-        <w:t>My</w:t>
-      </w:r>
-      <w:proofErr w:type="spellEnd"/>
-      <w:r>
-        <w:rPr>
-          <w:rFonts w:ascii="Arial" w:hAnsi="Arial"/>
-          <w:b/>
-          <w:bCs/>
-          <w:sz w:val="24"/>
-        </w:rPr>
-        <w:t xml:space="preserve"> </w:t>
-      </w:r>
-      <w:proofErr w:type="spellStart"/>
-      <w:r>
-        <w:rPr>
-          <w:rFonts w:ascii="Arial" w:hAnsi="Arial"/>
-          <w:b/>
-          <w:bCs/>
-          <w:sz w:val="24"/>
-        </w:rPr>
-        <w:t>life</w:t>
-      </w:r>
-      <w:proofErr w:type="spellEnd"/>
-      <w:r>
-        <w:rPr>
-          <w:rFonts w:ascii="Arial" w:hAnsi="Arial"/>
-          <w:b/>
-          <w:bCs/>
-          <w:sz w:val="24"/>
-        </w:rPr>
-        <w:t xml:space="preserve"> </w:t>
-      </w:r>
-      <w:proofErr w:type="spellStart"/>
-      <w:r>
-        <w:rPr>
-          <w:rFonts w:ascii="Arial" w:hAnsi="Arial"/>
-          <w:b/>
-          <w:bCs/>
-          <w:sz w:val="24"/>
-        </w:rPr>
-        <w:t>and</w:t>
-      </w:r>
-      <w:proofErr w:type="spellEnd"/>
-      <w:r>
-        <w:rPr>
-          <w:rFonts w:ascii="Arial" w:hAnsi="Arial"/>
-          <w:b/>
-          <w:bCs/>
-          <w:sz w:val="24"/>
-        </w:rPr>
-        <w:t xml:space="preserve"> </w:t>
-      </w:r>
-      <w:proofErr w:type="spellStart"/>
-      <w:r>
-        <w:rPr>
-          <w:rFonts w:ascii="Arial" w:hAnsi="Arial"/>
-          <w:b/>
-          <w:bCs/>
-          <w:sz w:val="24"/>
-        </w:rPr>
-        <w:t>work</w:t>
-      </w:r>
-      <w:proofErr w:type="spellEnd"/>
-      <w:r>
-        <w:rPr>
-          <w:rFonts w:ascii="Arial" w:hAnsi="Arial"/>
-          <w:b/>
-          <w:bCs/>
-          <w:sz w:val="24"/>
-        </w:rPr>
-        <w:t xml:space="preserve">: </w:t>
-      </w:r>
-      <w:proofErr w:type="spellStart"/>
-      <w:r>
-        <w:rPr>
-          <w:rFonts w:ascii="Arial" w:hAnsi="Arial"/>
-          <w:b/>
-          <w:bCs/>
-          <w:sz w:val="24"/>
-        </w:rPr>
-        <w:t>An</w:t>
-      </w:r>
-      <w:proofErr w:type="spellEnd"/>
-      <w:r>
-        <w:rPr>
-          <w:rFonts w:ascii="Arial" w:hAnsi="Arial"/>
-          <w:b/>
-          <w:bCs/>
-          <w:sz w:val="24"/>
-        </w:rPr>
-        <w:t xml:space="preserve"> </w:t>
-      </w:r>
-      <w:proofErr w:type="spellStart"/>
-      <w:r>
-        <w:rPr>
-          <w:rFonts w:ascii="Arial" w:hAnsi="Arial"/>
-          <w:b/>
-          <w:bCs/>
-          <w:sz w:val="24"/>
-        </w:rPr>
-        <w:t>autobiography</w:t>
-      </w:r>
-      <w:proofErr w:type="spellEnd"/>
-      <w:r>
-        <w:rPr>
-          <w:rFonts w:ascii="Arial" w:hAnsi="Arial"/>
-          <w:b/>
-          <w:bCs/>
-          <w:sz w:val="24"/>
-        </w:rPr>
-        <w:t xml:space="preserve"> </w:t>
-      </w:r>
-      <w:proofErr w:type="spellStart"/>
-      <w:r>
-        <w:rPr>
-          <w:rFonts w:ascii="Arial" w:hAnsi="Arial"/>
-          <w:b/>
-          <w:bCs/>
-          <w:sz w:val="24"/>
-        </w:rPr>
-        <w:t>of</w:t>
-      </w:r>
-      <w:proofErr w:type="spellEnd"/>
-      <w:r>
-        <w:rPr>
-          <w:rFonts w:ascii="Arial" w:hAnsi="Arial"/>
-          <w:b/>
-          <w:bCs/>
-          <w:sz w:val="24"/>
-        </w:rPr>
-        <w:t xml:space="preserve"> Henry Ford</w:t>
+        <w:t>My life and work: An autobiography of Henry Ford</w:t>
       </w:r>
       <w:r>
         <w:rPr>
@@ -5250,7 +5356,6 @@
         </w:rPr>
         <w:t xml:space="preserve">, </w:t>
       </w:r>
-      <w:proofErr w:type="spellStart"/>
       <w:r>
         <w:rPr>
           <w:rFonts w:ascii="Arial" w:hAnsi="Arial" w:cs="Arial"/>
@@ -5258,29 +5363,8 @@
           <w:sz w:val="24"/>
           <w:shd w:val="clear" w:color="auto" w:fill="FFFFFF"/>
         </w:rPr>
-        <w:t>Greenbook</w:t>
-      </w:r>
-      <w:proofErr w:type="spellEnd"/>
-      <w:r>
-        <w:rPr>
-          <w:rFonts w:ascii="Arial" w:hAnsi="Arial" w:cs="Arial"/>
-          <w:color w:val="0F1111"/>
-          <w:sz w:val="24"/>
-          <w:shd w:val="clear" w:color="auto" w:fill="FFFFFF"/>
-        </w:rPr>
-        <w:t xml:space="preserve"> </w:t>
-      </w:r>
-      <w:proofErr w:type="spellStart"/>
-      <w:r>
-        <w:rPr>
-          <w:rFonts w:ascii="Arial" w:hAnsi="Arial" w:cs="Arial"/>
-          <w:color w:val="0F1111"/>
-          <w:sz w:val="24"/>
-          <w:shd w:val="clear" w:color="auto" w:fill="FFFFFF"/>
-        </w:rPr>
-        <w:t>Publications</w:t>
-      </w:r>
-      <w:proofErr w:type="spellEnd"/>
+        <w:t>Greenbook Publications</w:t>
+      </w:r>
       <w:r>
         <w:rPr>
           <w:rFonts w:ascii="Arial" w:hAnsi="Arial" w:cs="Arial"/>
@@ -5387,7 +5471,6 @@
         </w:rPr>
         <w:t xml:space="preserve">LASI, H. et al. </w:t>
       </w:r>
-      <w:proofErr w:type="spellStart"/>
       <w:r>
         <w:rPr>
           <w:rFonts w:ascii="Arial" w:hAnsi="Arial"/>
@@ -5395,49 +5478,8 @@
           <w:bCs/>
           <w:sz w:val="24"/>
         </w:rPr>
-        <w:t>Industry</w:t>
-      </w:r>
-      <w:proofErr w:type="spellEnd"/>
-      <w:r>
-        <w:rPr>
-          <w:rFonts w:ascii="Arial" w:hAnsi="Arial"/>
-          <w:b/>
-          <w:bCs/>
-          <w:sz w:val="24"/>
-        </w:rPr>
-        <w:t xml:space="preserve"> 4.0. Business &amp; </w:t>
-      </w:r>
-      <w:proofErr w:type="spellStart"/>
-      <w:r>
-        <w:rPr>
-          <w:rFonts w:ascii="Arial" w:hAnsi="Arial"/>
-          <w:b/>
-          <w:bCs/>
-          <w:sz w:val="24"/>
-        </w:rPr>
-        <w:t>Information</w:t>
-      </w:r>
-      <w:proofErr w:type="spellEnd"/>
-      <w:r>
-        <w:rPr>
-          <w:rFonts w:ascii="Arial" w:hAnsi="Arial"/>
-          <w:b/>
-          <w:bCs/>
-          <w:sz w:val="24"/>
-        </w:rPr>
-        <w:t xml:space="preserve"> Systems </w:t>
-      </w:r>
-      <w:proofErr w:type="spellStart"/>
-      <w:r>
-        <w:rPr>
-          <w:rFonts w:ascii="Arial" w:hAnsi="Arial"/>
-          <w:b/>
-          <w:bCs/>
-          <w:sz w:val="24"/>
-        </w:rPr>
-        <w:t>Engineering</w:t>
-      </w:r>
-      <w:proofErr w:type="spellEnd"/>
+        <w:t>Industry 4.0. Business &amp; Information Systems Engineering</w:t>
+      </w:r>
       <w:r>
         <w:rPr>
           <w:rFonts w:ascii="Arial" w:hAnsi="Arial"/>
@@ -5479,23 +5521,7 @@
           <w:rFonts w:ascii="Arial" w:hAnsi="Arial"/>
           <w:sz w:val="24"/>
         </w:rPr>
-        <w:t xml:space="preserve">MESA </w:t>
-      </w:r>
-      <w:proofErr w:type="spellStart"/>
-      <w:r>
-        <w:rPr>
-          <w:rFonts w:ascii="Arial" w:hAnsi="Arial"/>
-          <w:sz w:val="24"/>
-        </w:rPr>
-        <w:t>International</w:t>
-      </w:r>
-      <w:proofErr w:type="spellEnd"/>
-      <w:r>
-        <w:rPr>
-          <w:rFonts w:ascii="Arial" w:hAnsi="Arial"/>
-          <w:sz w:val="24"/>
-        </w:rPr>
-        <w:t xml:space="preserve">. </w:t>
+        <w:t xml:space="preserve">MESA International. </w:t>
       </w:r>
       <w:r>
         <w:rPr>
@@ -5504,9 +5530,8 @@
           <w:bCs/>
           <w:sz w:val="24"/>
         </w:rPr>
-        <w:t xml:space="preserve">The </w:t>
-      </w:r>
-      <w:proofErr w:type="spellStart"/>
+        <w:t>The Benefits of M</w:t>
+      </w:r>
       <w:r>
         <w:rPr>
           <w:rFonts w:ascii="Arial" w:hAnsi="Arial"/>
@@ -5514,9 +5539,8 @@
           <w:bCs/>
           <w:sz w:val="24"/>
         </w:rPr>
-        <w:t>Benefits</w:t>
-      </w:r>
-      <w:proofErr w:type="spellEnd"/>
+        <w:t>E</w:t>
+      </w:r>
       <w:r>
         <w:rPr>
           <w:rFonts w:ascii="Arial" w:hAnsi="Arial"/>
@@ -5524,87 +5548,7 @@
           <w:bCs/>
           <w:sz w:val="24"/>
         </w:rPr>
-        <w:t xml:space="preserve"> </w:t>
-      </w:r>
-      <w:proofErr w:type="spellStart"/>
-      <w:r>
-        <w:rPr>
-          <w:rFonts w:ascii="Arial" w:hAnsi="Arial"/>
-          <w:b/>
-          <w:bCs/>
-          <w:sz w:val="24"/>
-        </w:rPr>
-        <w:t>of</w:t>
-      </w:r>
-      <w:proofErr w:type="spellEnd"/>
-      <w:r>
-        <w:rPr>
-          <w:rFonts w:ascii="Arial" w:hAnsi="Arial"/>
-          <w:b/>
-          <w:bCs/>
-          <w:sz w:val="24"/>
-        </w:rPr>
-        <w:t xml:space="preserve"> MÊS: A </w:t>
-      </w:r>
-      <w:proofErr w:type="spellStart"/>
-      <w:r>
-        <w:rPr>
-          <w:rFonts w:ascii="Arial" w:hAnsi="Arial"/>
-          <w:b/>
-          <w:bCs/>
-          <w:sz w:val="24"/>
-        </w:rPr>
-        <w:t>Report</w:t>
-      </w:r>
-      <w:proofErr w:type="spellEnd"/>
-      <w:r>
-        <w:rPr>
-          <w:rFonts w:ascii="Arial" w:hAnsi="Arial"/>
-          <w:b/>
-          <w:bCs/>
-          <w:sz w:val="24"/>
-        </w:rPr>
-        <w:t xml:space="preserve"> </w:t>
-      </w:r>
-      <w:proofErr w:type="spellStart"/>
-      <w:r>
-        <w:rPr>
-          <w:rFonts w:ascii="Arial" w:hAnsi="Arial"/>
-          <w:b/>
-          <w:bCs/>
-          <w:sz w:val="24"/>
-        </w:rPr>
-        <w:t>from</w:t>
-      </w:r>
-      <w:proofErr w:type="spellEnd"/>
-      <w:r>
-        <w:rPr>
-          <w:rFonts w:ascii="Arial" w:hAnsi="Arial"/>
-          <w:b/>
-          <w:bCs/>
-          <w:sz w:val="24"/>
-        </w:rPr>
-        <w:t xml:space="preserve"> </w:t>
-      </w:r>
-      <w:proofErr w:type="spellStart"/>
-      <w:r>
-        <w:rPr>
-          <w:rFonts w:ascii="Arial" w:hAnsi="Arial"/>
-          <w:b/>
-          <w:bCs/>
-          <w:sz w:val="24"/>
-        </w:rPr>
-        <w:t>the</w:t>
-      </w:r>
-      <w:proofErr w:type="spellEnd"/>
-      <w:r>
-        <w:rPr>
-          <w:rFonts w:ascii="Arial" w:hAnsi="Arial"/>
-          <w:b/>
-          <w:bCs/>
-          <w:sz w:val="24"/>
-        </w:rPr>
-        <w:t xml:space="preserve"> Field</w:t>
+        <w:t>S: A Report from the Field</w:t>
       </w:r>
       <w:r>
         <w:rPr>
@@ -5628,23 +5572,7 @@
           <w:rFonts w:ascii="Arial" w:hAnsi="Arial"/>
           <w:sz w:val="24"/>
         </w:rPr>
-        <w:t xml:space="preserve">Enterprise Systems </w:t>
-      </w:r>
-      <w:proofErr w:type="spellStart"/>
-      <w:r>
-        <w:rPr>
-          <w:rFonts w:ascii="Arial" w:hAnsi="Arial"/>
-          <w:sz w:val="24"/>
-        </w:rPr>
-        <w:t>Association</w:t>
-      </w:r>
-      <w:proofErr w:type="spellEnd"/>
-      <w:r>
-        <w:rPr>
-          <w:rFonts w:ascii="Arial" w:hAnsi="Arial"/>
-          <w:sz w:val="24"/>
-        </w:rPr>
-        <w:t>, Chandler, Arizona., 1997.</w:t>
+        <w:t>Enterprise Systems Association, Chandler, Arizona., 1997.</w:t>
       </w:r>
     </w:p>
     <w:p>
@@ -5893,7 +5821,6 @@
         </w:rPr>
         <w:t xml:space="preserve">PORTER, M. E. </w:t>
       </w:r>
-      <w:proofErr w:type="spellStart"/>
       <w:r>
         <w:rPr>
           <w:rFonts w:ascii="Arial" w:hAnsi="Arial"/>
@@ -5901,57 +5828,7 @@
           <w:bCs/>
           <w:sz w:val="24"/>
         </w:rPr>
-        <w:t>Strategy</w:t>
-      </w:r>
-      <w:proofErr w:type="spellEnd"/>
-      <w:r>
-        <w:rPr>
-          <w:rFonts w:ascii="Arial" w:hAnsi="Arial"/>
-          <w:b/>
-          <w:bCs/>
-          <w:sz w:val="24"/>
-        </w:rPr>
-        <w:t xml:space="preserve"> </w:t>
-      </w:r>
-      <w:proofErr w:type="spellStart"/>
-      <w:r>
-        <w:rPr>
-          <w:rFonts w:ascii="Arial" w:hAnsi="Arial"/>
-          <w:b/>
-          <w:bCs/>
-          <w:sz w:val="24"/>
-        </w:rPr>
-        <w:t>and</w:t>
-      </w:r>
-      <w:proofErr w:type="spellEnd"/>
-      <w:r>
-        <w:rPr>
-          <w:rFonts w:ascii="Arial" w:hAnsi="Arial"/>
-          <w:b/>
-          <w:bCs/>
-          <w:sz w:val="24"/>
-        </w:rPr>
-        <w:t xml:space="preserve"> </w:t>
-      </w:r>
-      <w:proofErr w:type="spellStart"/>
-      <w:r>
-        <w:rPr>
-          <w:rFonts w:ascii="Arial" w:hAnsi="Arial"/>
-          <w:b/>
-          <w:bCs/>
-          <w:sz w:val="24"/>
-        </w:rPr>
-        <w:t>the</w:t>
-      </w:r>
-      <w:proofErr w:type="spellEnd"/>
-      <w:r>
-        <w:rPr>
-          <w:rFonts w:ascii="Arial" w:hAnsi="Arial"/>
-          <w:b/>
-          <w:bCs/>
-          <w:sz w:val="24"/>
-        </w:rPr>
-        <w:t xml:space="preserve"> internet</w:t>
+        <w:t>Strategy and the internet</w:t>
       </w:r>
       <w:r>
         <w:rPr>
@@ -6821,6 +6698,119 @@
     </w:lvl>
   </w:abstractNum>
   <w:abstractNum w:abstractNumId="6" w15:restartNumberingAfterBreak="0">
+    <w:nsid w:val="2CE17B6D"/>
+    <w:multiLevelType w:val="hybridMultilevel"/>
+    <w:tmpl w:val="A5DC7D8C"/>
+    <w:lvl w:ilvl="0" w:tplc="04160001">
+      <w:start w:val="1"/>
+      <w:numFmt w:val="bullet"/>
+      <w:lvlText w:val=""/>
+      <w:lvlJc w:val="left"/>
+      <w:pPr>
+        <w:ind w:left="720" w:hanging="360"/>
+      </w:pPr>
+      <w:rPr>
+        <w:rFonts w:ascii="Symbol" w:hAnsi="Symbol" w:hint="default"/>
+      </w:rPr>
+    </w:lvl>
+    <w:lvl w:ilvl="1" w:tplc="04160003" w:tentative="1">
+      <w:start w:val="1"/>
+      <w:numFmt w:val="bullet"/>
+      <w:lvlText w:val="o"/>
+      <w:lvlJc w:val="left"/>
+      <w:pPr>
+        <w:ind w:left="1440" w:hanging="360"/>
+      </w:pPr>
+      <w:rPr>
+        <w:rFonts w:ascii="Courier New" w:hAnsi="Courier New" w:cs="Courier New" w:hint="default"/>
+      </w:rPr>
+    </w:lvl>
+    <w:lvl w:ilvl="2" w:tplc="04160005" w:tentative="1">
+      <w:start w:val="1"/>
+      <w:numFmt w:val="bullet"/>
+      <w:lvlText w:val=""/>
+      <w:lvlJc w:val="left"/>
+      <w:pPr>
+        <w:ind w:left="2160" w:hanging="360"/>
+      </w:pPr>
+      <w:rPr>
+        <w:rFonts w:ascii="Wingdings" w:hAnsi="Wingdings" w:hint="default"/>
+      </w:rPr>
+    </w:lvl>
+    <w:lvl w:ilvl="3" w:tplc="04160001" w:tentative="1">
+      <w:start w:val="1"/>
+      <w:numFmt w:val="bullet"/>
+      <w:lvlText w:val=""/>
+      <w:lvlJc w:val="left"/>
+      <w:pPr>
+        <w:ind w:left="2880" w:hanging="360"/>
+      </w:pPr>
+      <w:rPr>
+        <w:rFonts w:ascii="Symbol" w:hAnsi="Symbol" w:hint="default"/>
+      </w:rPr>
+    </w:lvl>
+    <w:lvl w:ilvl="4" w:tplc="04160003" w:tentative="1">
+      <w:start w:val="1"/>
+      <w:numFmt w:val="bullet"/>
+      <w:lvlText w:val="o"/>
+      <w:lvlJc w:val="left"/>
+      <w:pPr>
+        <w:ind w:left="3600" w:hanging="360"/>
+      </w:pPr>
+      <w:rPr>
+        <w:rFonts w:ascii="Courier New" w:hAnsi="Courier New" w:cs="Courier New" w:hint="default"/>
+      </w:rPr>
+    </w:lvl>
+    <w:lvl w:ilvl="5" w:tplc="04160005" w:tentative="1">
+      <w:start w:val="1"/>
+      <w:numFmt w:val="bullet"/>
+      <w:lvlText w:val=""/>
+      <w:lvlJc w:val="left"/>
+      <w:pPr>
+        <w:ind w:left="4320" w:hanging="360"/>
+      </w:pPr>
+      <w:rPr>
+        <w:rFonts w:ascii="Wingdings" w:hAnsi="Wingdings" w:hint="default"/>
+      </w:rPr>
+    </w:lvl>
+    <w:lvl w:ilvl="6" w:tplc="04160001" w:tentative="1">
+      <w:start w:val="1"/>
+      <w:numFmt w:val="bullet"/>
+      <w:lvlText w:val=""/>
+      <w:lvlJc w:val="left"/>
+      <w:pPr>
+        <w:ind w:left="5040" w:hanging="360"/>
+      </w:pPr>
+      <w:rPr>
+        <w:rFonts w:ascii="Symbol" w:hAnsi="Symbol" w:hint="default"/>
+      </w:rPr>
+    </w:lvl>
+    <w:lvl w:ilvl="7" w:tplc="04160003" w:tentative="1">
+      <w:start w:val="1"/>
+      <w:numFmt w:val="bullet"/>
+      <w:lvlText w:val="o"/>
+      <w:lvlJc w:val="left"/>
+      <w:pPr>
+        <w:ind w:left="5760" w:hanging="360"/>
+      </w:pPr>
+      <w:rPr>
+        <w:rFonts w:ascii="Courier New" w:hAnsi="Courier New" w:cs="Courier New" w:hint="default"/>
+      </w:rPr>
+    </w:lvl>
+    <w:lvl w:ilvl="8" w:tplc="04160005" w:tentative="1">
+      <w:start w:val="1"/>
+      <w:numFmt w:val="bullet"/>
+      <w:lvlText w:val=""/>
+      <w:lvlJc w:val="left"/>
+      <w:pPr>
+        <w:ind w:left="6480" w:hanging="360"/>
+      </w:pPr>
+      <w:rPr>
+        <w:rFonts w:ascii="Wingdings" w:hAnsi="Wingdings" w:hint="default"/>
+      </w:rPr>
+    </w:lvl>
+  </w:abstractNum>
+  <w:abstractNum w:abstractNumId="7" w15:restartNumberingAfterBreak="0">
     <w:nsid w:val="2FBA25E5"/>
     <w:multiLevelType w:val="hybridMultilevel"/>
     <w:tmpl w:val="CAAA781C"/>
@@ -6909,7 +6899,7 @@
       </w:pPr>
     </w:lvl>
   </w:abstractNum>
-  <w:abstractNum w:abstractNumId="7" w15:restartNumberingAfterBreak="0">
+  <w:abstractNum w:abstractNumId="8" w15:restartNumberingAfterBreak="0">
     <w:nsid w:val="32D556CD"/>
     <w:multiLevelType w:val="hybridMultilevel"/>
     <w:tmpl w:val="5B2C0ED2"/>
@@ -7049,7 +7039,7 @@
       </w:rPr>
     </w:lvl>
   </w:abstractNum>
-  <w:abstractNum w:abstractNumId="8" w15:restartNumberingAfterBreak="0">
+  <w:abstractNum w:abstractNumId="9" w15:restartNumberingAfterBreak="0">
     <w:nsid w:val="3B393CFC"/>
     <w:multiLevelType w:val="singleLevel"/>
     <w:tmpl w:val="04160001"/>
@@ -7069,7 +7059,7 @@
       </w:rPr>
     </w:lvl>
   </w:abstractNum>
-  <w:abstractNum w:abstractNumId="9" w15:restartNumberingAfterBreak="0">
+  <w:abstractNum w:abstractNumId="10" w15:restartNumberingAfterBreak="0">
     <w:nsid w:val="46283B4C"/>
     <w:multiLevelType w:val="hybridMultilevel"/>
     <w:tmpl w:val="42D664EA"/>
@@ -7209,7 +7199,7 @@
       </w:rPr>
     </w:lvl>
   </w:abstractNum>
-  <w:abstractNum w:abstractNumId="10" w15:restartNumberingAfterBreak="0">
+  <w:abstractNum w:abstractNumId="11" w15:restartNumberingAfterBreak="0">
     <w:nsid w:val="4C8D7B1E"/>
     <w:multiLevelType w:val="hybridMultilevel"/>
     <w:tmpl w:val="380EFDCA"/>
@@ -7322,7 +7312,7 @@
       </w:pPr>
     </w:lvl>
   </w:abstractNum>
-  <w:abstractNum w:abstractNumId="11" w15:restartNumberingAfterBreak="0">
+  <w:abstractNum w:abstractNumId="12" w15:restartNumberingAfterBreak="0">
     <w:nsid w:val="55A85946"/>
     <w:multiLevelType w:val="hybridMultilevel"/>
     <w:tmpl w:val="5890ED3A"/>
@@ -7462,7 +7452,7 @@
       </w:rPr>
     </w:lvl>
   </w:abstractNum>
-  <w:abstractNum w:abstractNumId="12" w15:restartNumberingAfterBreak="0">
+  <w:abstractNum w:abstractNumId="13" w15:restartNumberingAfterBreak="0">
     <w:nsid w:val="5BCC5FE8"/>
     <w:multiLevelType w:val="hybridMultilevel"/>
     <w:tmpl w:val="281E79CA"/>
@@ -7551,7 +7541,7 @@
       </w:pPr>
     </w:lvl>
   </w:abstractNum>
-  <w:abstractNum w:abstractNumId="13" w15:restartNumberingAfterBreak="0">
+  <w:abstractNum w:abstractNumId="14" w15:restartNumberingAfterBreak="0">
     <w:nsid w:val="749008C8"/>
     <w:multiLevelType w:val="hybridMultilevel"/>
     <w:tmpl w:val="1B340572"/>
@@ -7640,7 +7630,7 @@
       </w:pPr>
     </w:lvl>
   </w:abstractNum>
-  <w:abstractNum w:abstractNumId="14" w15:restartNumberingAfterBreak="0">
+  <w:abstractNum w:abstractNumId="15" w15:restartNumberingAfterBreak="0">
     <w:nsid w:val="7920035C"/>
     <w:multiLevelType w:val="hybridMultilevel"/>
     <w:tmpl w:val="231C3AC6"/>
@@ -7781,22 +7771,22 @@
     </w:lvl>
   </w:abstractNum>
   <w:num w:numId="1">
-    <w:abstractNumId w:val="11"/>
+    <w:abstractNumId w:val="12"/>
   </w:num>
   <w:num w:numId="2">
-    <w:abstractNumId w:val="9"/>
+    <w:abstractNumId w:val="10"/>
   </w:num>
   <w:num w:numId="3">
-    <w:abstractNumId w:val="7"/>
+    <w:abstractNumId w:val="8"/>
   </w:num>
   <w:num w:numId="4">
-    <w:abstractNumId w:val="14"/>
+    <w:abstractNumId w:val="15"/>
   </w:num>
   <w:num w:numId="5">
     <w:abstractNumId w:val="5"/>
   </w:num>
   <w:num w:numId="6">
-    <w:abstractNumId w:val="10"/>
+    <w:abstractNumId w:val="11"/>
     <w:lvlOverride w:ilvl="0">
       <w:startOverride w:val="1"/>
     </w:lvlOverride>
@@ -7829,13 +7819,13 @@
     <w:abstractNumId w:val="0"/>
   </w:num>
   <w:num w:numId="8">
-    <w:abstractNumId w:val="8"/>
+    <w:abstractNumId w:val="9"/>
   </w:num>
   <w:num w:numId="9">
     <w:abstractNumId w:val="1"/>
   </w:num>
   <w:num w:numId="10">
-    <w:abstractNumId w:val="13"/>
+    <w:abstractNumId w:val="14"/>
   </w:num>
   <w:num w:numId="11">
     <w:abstractNumId w:val="2"/>
@@ -7844,13 +7834,16 @@
     <w:abstractNumId w:val="3"/>
   </w:num>
   <w:num w:numId="13">
-    <w:abstractNumId w:val="12"/>
+    <w:abstractNumId w:val="13"/>
   </w:num>
   <w:num w:numId="14">
-    <w:abstractNumId w:val="6"/>
+    <w:abstractNumId w:val="7"/>
   </w:num>
   <w:num w:numId="15">
     <w:abstractNumId w:val="4"/>
+  </w:num>
+  <w:num w:numId="16">
+    <w:abstractNumId w:val="6"/>
   </w:num>
 </w:numbering>
 </file>

--- a/PESQUISA-MES.docx
+++ b/PESQUISA-MES.docx
@@ -378,381 +378,1464 @@
     </w:p>
     <w:p>
       <w:pPr>
+        <w:rPr>
+          <w:rFonts w:ascii="Arial" w:hAnsi="Arial" w:cs="Arial"/>
+        </w:rPr>
+      </w:pPr>
+    </w:p>
+    <w:p>
+      <w:pPr>
+        <w:rPr>
+          <w:rFonts w:ascii="Arial" w:hAnsi="Arial" w:cs="Arial"/>
+        </w:rPr>
+      </w:pPr>
+    </w:p>
+    <w:p>
+      <w:pPr>
+        <w:rPr>
+          <w:rFonts w:ascii="Arial" w:hAnsi="Arial" w:cs="Arial"/>
+        </w:rPr>
+      </w:pPr>
+    </w:p>
+    <w:p>
+      <w:pPr>
+        <w:rPr>
+          <w:rFonts w:ascii="Arial" w:hAnsi="Arial" w:cs="Arial"/>
+        </w:rPr>
+      </w:pPr>
+    </w:p>
+    <w:p>
+      <w:pPr>
         <w:jc w:val="center"/>
         <w:rPr>
-          <w:rFonts w:ascii="Arial" w:hAnsi="Arial"/>
-        </w:rPr>
-      </w:pPr>
-    </w:p>
-    <w:p>
-      <w:pPr>
-        <w:pStyle w:val="Ttulo2"/>
-        <w:rPr>
-          <w:rFonts w:ascii="Arial" w:hAnsi="Arial"/>
-          <w:sz w:val="24"/>
-        </w:rPr>
-      </w:pPr>
-    </w:p>
-    <w:p>
-      <w:pPr>
-        <w:pStyle w:val="Ttulo2"/>
-        <w:rPr>
-          <w:rFonts w:ascii="Arial" w:hAnsi="Arial"/>
-          <w:sz w:val="24"/>
-        </w:rPr>
-      </w:pPr>
-      <w:r>
-        <w:rPr>
-          <w:rFonts w:ascii="Arial" w:hAnsi="Arial"/>
-          <w:sz w:val="24"/>
+          <w:rFonts w:ascii="Arial" w:hAnsi="Arial" w:cs="Arial"/>
+        </w:rPr>
+      </w:pPr>
+      <w:r>
+        <w:rPr>
+          <w:rFonts w:ascii="Arial" w:hAnsi="Arial" w:cs="Arial"/>
         </w:rPr>
         <w:t>BELO JARDIM</w:t>
       </w:r>
     </w:p>
     <w:p>
       <w:pPr>
-        <w:pStyle w:val="Ttulo2"/>
-        <w:rPr>
-          <w:rFonts w:ascii="Arial" w:hAnsi="Arial"/>
-          <w:sz w:val="24"/>
-        </w:rPr>
-      </w:pPr>
-      <w:r>
-        <w:rPr>
-          <w:rFonts w:ascii="Arial" w:hAnsi="Arial"/>
-          <w:sz w:val="24"/>
-        </w:rPr>
-        <w:t>1</w:t>
-      </w:r>
-      <w:r>
-        <w:rPr>
-          <w:rFonts w:ascii="Arial" w:hAnsi="Arial"/>
-          <w:sz w:val="24"/>
-        </w:rPr>
-        <w:t>2</w:t>
-      </w:r>
-      <w:r>
-        <w:rPr>
-          <w:rFonts w:ascii="Arial" w:hAnsi="Arial"/>
-          <w:sz w:val="24"/>
-        </w:rPr>
-        <w:t xml:space="preserve"> / 2021</w:t>
-      </w:r>
-    </w:p>
-    <w:p>
-      <w:pPr>
-        <w:pStyle w:val="Ttulo2"/>
-        <w:rPr>
-          <w:rFonts w:ascii="Arial" w:hAnsi="Arial"/>
-          <w:sz w:val="24"/>
-        </w:rPr>
-      </w:pPr>
-    </w:p>
-    <w:p>
-      <w:pPr>
-        <w:rPr>
-          <w:rFonts w:ascii="Arial" w:hAnsi="Arial"/>
-        </w:rPr>
-      </w:pPr>
-    </w:p>
-    <w:p>
-      <w:pPr>
-        <w:rPr>
-          <w:rFonts w:ascii="Arial" w:hAnsi="Arial"/>
+        <w:jc w:val="center"/>
+        <w:rPr>
+          <w:rFonts w:ascii="Arial" w:hAnsi="Arial" w:cs="Arial"/>
+        </w:rPr>
+      </w:pPr>
+      <w:r>
+        <w:rPr>
+          <w:rFonts w:ascii="Arial" w:hAnsi="Arial" w:cs="Arial"/>
+        </w:rPr>
+        <w:t>2021</w:t>
+      </w:r>
+    </w:p>
+    <w:p>
+      <w:pPr>
+        <w:spacing w:line="480" w:lineRule="auto"/>
+        <w:rPr>
+          <w:rFonts w:ascii="Arial" w:hAnsi="Arial"/>
+        </w:rPr>
+      </w:pPr>
+    </w:p>
+    <w:sdt>
+      <w:sdtPr>
+        <w:id w:val="-765452502"/>
+        <w:docPartObj>
+          <w:docPartGallery w:val="Table of Contents"/>
+          <w:docPartUnique/>
+        </w:docPartObj>
+      </w:sdtPr>
+      <w:sdtEndPr>
+        <w:rPr>
+          <w:rFonts w:ascii="Times New Roman" w:eastAsia="Times New Roman" w:hAnsi="Times New Roman" w:cs="Times New Roman"/>
           <w:b/>
-          <w:sz w:val="28"/>
-        </w:rPr>
-      </w:pPr>
-      <w:r>
-        <w:rPr>
-          <w:rFonts w:ascii="Arial" w:hAnsi="Arial"/>
-          <w:b/>
-          <w:sz w:val="28"/>
+          <w:bCs/>
+          <w:color w:val="auto"/>
+          <w:sz w:val="24"/>
+          <w:szCs w:val="24"/>
+        </w:rPr>
+      </w:sdtEndPr>
+      <w:sdtContent>
+        <w:p>
+          <w:pPr>
+            <w:pStyle w:val="CabealhodoSumrio"/>
+            <w:jc w:val="center"/>
+            <w:rPr>
+              <w:rFonts w:ascii="Arial" w:hAnsi="Arial" w:cs="Arial"/>
+              <w:b/>
+              <w:bCs/>
+              <w:color w:val="000000" w:themeColor="text1"/>
+              <w:sz w:val="28"/>
+              <w:szCs w:val="28"/>
+            </w:rPr>
+          </w:pPr>
+          <w:r>
+            <w:rPr>
+              <w:rFonts w:ascii="Arial" w:hAnsi="Arial" w:cs="Arial"/>
+              <w:b/>
+              <w:bCs/>
+              <w:color w:val="000000" w:themeColor="text1"/>
+              <w:sz w:val="28"/>
+              <w:szCs w:val="28"/>
+            </w:rPr>
+            <w:t>SUMÁRIO</w:t>
+          </w:r>
+        </w:p>
+        <w:p/>
+        <w:p>
+          <w:pPr>
+            <w:pStyle w:val="Sumrio1"/>
+            <w:tabs>
+              <w:tab w:val="right" w:leader="dot" w:pos="9061"/>
+            </w:tabs>
+            <w:spacing w:line="276" w:lineRule="auto"/>
+            <w:rPr>
+              <w:rFonts w:ascii="Arial" w:eastAsiaTheme="minorEastAsia" w:hAnsi="Arial" w:cs="Arial"/>
+              <w:b/>
+              <w:bCs/>
+              <w:noProof/>
+            </w:rPr>
+          </w:pPr>
+          <w:r>
+            <w:rPr>
+              <w:rFonts w:ascii="Arial" w:hAnsi="Arial" w:cs="Arial"/>
+              <w:b/>
+              <w:bCs/>
+            </w:rPr>
+            <w:fldChar w:fldCharType="begin"/>
+          </w:r>
+          <w:r>
+            <w:rPr>
+              <w:rFonts w:ascii="Arial" w:hAnsi="Arial" w:cs="Arial"/>
+              <w:b/>
+              <w:bCs/>
+            </w:rPr>
+            <w:instrText xml:space="preserve"> TOC \o "1-3" \h \z \u </w:instrText>
+          </w:r>
+          <w:r>
+            <w:rPr>
+              <w:rFonts w:ascii="Arial" w:hAnsi="Arial" w:cs="Arial"/>
+              <w:b/>
+              <w:bCs/>
+            </w:rPr>
+            <w:fldChar w:fldCharType="separate"/>
+          </w:r>
+          <w:hyperlink w:anchor="_Toc89863176" w:history="1">
+            <w:r>
+              <w:rPr>
+                <w:rStyle w:val="Hyperlink"/>
+                <w:rFonts w:ascii="Arial" w:hAnsi="Arial" w:cs="Arial"/>
+                <w:b/>
+                <w:bCs/>
+                <w:noProof/>
+              </w:rPr>
+              <w:t xml:space="preserve">1. </w:t>
+            </w:r>
+            <w:r>
+              <w:rPr>
+                <w:rStyle w:val="Hyperlink"/>
+                <w:rFonts w:ascii="Arial" w:hAnsi="Arial" w:cs="Arial"/>
+                <w:b/>
+                <w:bCs/>
+                <w:noProof/>
+              </w:rPr>
+              <w:t xml:space="preserve">  </w:t>
+            </w:r>
+            <w:r>
+              <w:rPr>
+                <w:rStyle w:val="Hyperlink"/>
+                <w:rFonts w:ascii="Arial" w:hAnsi="Arial" w:cs="Arial"/>
+                <w:b/>
+                <w:bCs/>
+                <w:noProof/>
+              </w:rPr>
+              <w:t>INTRODUÇÃO</w:t>
+            </w:r>
+            <w:r>
+              <w:rPr>
+                <w:rFonts w:ascii="Arial" w:hAnsi="Arial" w:cs="Arial"/>
+                <w:b/>
+                <w:bCs/>
+                <w:noProof/>
+                <w:webHidden/>
+              </w:rPr>
+              <w:tab/>
+            </w:r>
+            <w:r>
+              <w:rPr>
+                <w:rFonts w:ascii="Arial" w:hAnsi="Arial" w:cs="Arial"/>
+                <w:b/>
+                <w:bCs/>
+                <w:noProof/>
+                <w:webHidden/>
+              </w:rPr>
+              <w:fldChar w:fldCharType="begin"/>
+            </w:r>
+            <w:r>
+              <w:rPr>
+                <w:rFonts w:ascii="Arial" w:hAnsi="Arial" w:cs="Arial"/>
+                <w:b/>
+                <w:bCs/>
+                <w:noProof/>
+                <w:webHidden/>
+              </w:rPr>
+              <w:instrText xml:space="preserve"> PAGEREF _Toc89863176 \h </w:instrText>
+            </w:r>
+            <w:r>
+              <w:rPr>
+                <w:rFonts w:ascii="Arial" w:hAnsi="Arial" w:cs="Arial"/>
+                <w:b/>
+                <w:bCs/>
+                <w:noProof/>
+                <w:webHidden/>
+              </w:rPr>
+            </w:r>
+            <w:r>
+              <w:rPr>
+                <w:rFonts w:ascii="Arial" w:hAnsi="Arial" w:cs="Arial"/>
+                <w:b/>
+                <w:bCs/>
+                <w:noProof/>
+                <w:webHidden/>
+              </w:rPr>
+              <w:fldChar w:fldCharType="separate"/>
+            </w:r>
+            <w:r>
+              <w:rPr>
+                <w:rFonts w:ascii="Arial" w:hAnsi="Arial" w:cs="Arial"/>
+                <w:b/>
+                <w:bCs/>
+                <w:noProof/>
+                <w:webHidden/>
+              </w:rPr>
+              <w:t>2</w:t>
+            </w:r>
+            <w:r>
+              <w:rPr>
+                <w:rFonts w:ascii="Arial" w:hAnsi="Arial" w:cs="Arial"/>
+                <w:b/>
+                <w:bCs/>
+                <w:noProof/>
+                <w:webHidden/>
+              </w:rPr>
+              <w:fldChar w:fldCharType="end"/>
+            </w:r>
+          </w:hyperlink>
+        </w:p>
+        <w:p>
+          <w:pPr>
+            <w:pStyle w:val="Sumrio1"/>
+            <w:tabs>
+              <w:tab w:val="right" w:leader="dot" w:pos="9061"/>
+            </w:tabs>
+            <w:spacing w:line="276" w:lineRule="auto"/>
+            <w:rPr>
+              <w:rFonts w:ascii="Arial" w:eastAsiaTheme="minorEastAsia" w:hAnsi="Arial" w:cs="Arial"/>
+              <w:b/>
+              <w:bCs/>
+              <w:noProof/>
+            </w:rPr>
+          </w:pPr>
+          <w:hyperlink w:anchor="_Toc89863177" w:history="1">
+            <w:r>
+              <w:rPr>
+                <w:rStyle w:val="Hyperlink"/>
+                <w:rFonts w:ascii="Arial" w:hAnsi="Arial" w:cs="Arial"/>
+                <w:b/>
+                <w:bCs/>
+                <w:noProof/>
+              </w:rPr>
+              <w:t xml:space="preserve">2. </w:t>
+            </w:r>
+            <w:r>
+              <w:rPr>
+                <w:rStyle w:val="Hyperlink"/>
+                <w:rFonts w:ascii="Arial" w:hAnsi="Arial" w:cs="Arial"/>
+                <w:b/>
+                <w:bCs/>
+                <w:noProof/>
+              </w:rPr>
+              <w:t xml:space="preserve">  </w:t>
+            </w:r>
+            <w:r>
+              <w:rPr>
+                <w:rStyle w:val="Hyperlink"/>
+                <w:rFonts w:ascii="Arial" w:hAnsi="Arial" w:cs="Arial"/>
+                <w:b/>
+                <w:bCs/>
+                <w:noProof/>
+              </w:rPr>
+              <w:t>OBJETIVOS</w:t>
+            </w:r>
+            <w:r>
+              <w:rPr>
+                <w:rFonts w:ascii="Arial" w:hAnsi="Arial" w:cs="Arial"/>
+                <w:b/>
+                <w:bCs/>
+                <w:noProof/>
+                <w:webHidden/>
+              </w:rPr>
+              <w:tab/>
+            </w:r>
+            <w:r>
+              <w:rPr>
+                <w:rFonts w:ascii="Arial" w:hAnsi="Arial" w:cs="Arial"/>
+                <w:b/>
+                <w:bCs/>
+                <w:noProof/>
+                <w:webHidden/>
+              </w:rPr>
+              <w:fldChar w:fldCharType="begin"/>
+            </w:r>
+            <w:r>
+              <w:rPr>
+                <w:rFonts w:ascii="Arial" w:hAnsi="Arial" w:cs="Arial"/>
+                <w:b/>
+                <w:bCs/>
+                <w:noProof/>
+                <w:webHidden/>
+              </w:rPr>
+              <w:instrText xml:space="preserve"> PAGEREF _Toc89863177 \h </w:instrText>
+            </w:r>
+            <w:r>
+              <w:rPr>
+                <w:rFonts w:ascii="Arial" w:hAnsi="Arial" w:cs="Arial"/>
+                <w:b/>
+                <w:bCs/>
+                <w:noProof/>
+                <w:webHidden/>
+              </w:rPr>
+            </w:r>
+            <w:r>
+              <w:rPr>
+                <w:rFonts w:ascii="Arial" w:hAnsi="Arial" w:cs="Arial"/>
+                <w:b/>
+                <w:bCs/>
+                <w:noProof/>
+                <w:webHidden/>
+              </w:rPr>
+              <w:fldChar w:fldCharType="separate"/>
+            </w:r>
+            <w:r>
+              <w:rPr>
+                <w:rFonts w:ascii="Arial" w:hAnsi="Arial" w:cs="Arial"/>
+                <w:b/>
+                <w:bCs/>
+                <w:noProof/>
+                <w:webHidden/>
+              </w:rPr>
+              <w:t>4</w:t>
+            </w:r>
+            <w:r>
+              <w:rPr>
+                <w:rFonts w:ascii="Arial" w:hAnsi="Arial" w:cs="Arial"/>
+                <w:b/>
+                <w:bCs/>
+                <w:noProof/>
+                <w:webHidden/>
+              </w:rPr>
+              <w:fldChar w:fldCharType="end"/>
+            </w:r>
+          </w:hyperlink>
+        </w:p>
+        <w:p>
+          <w:pPr>
+            <w:pStyle w:val="Sumrio2"/>
+            <w:tabs>
+              <w:tab w:val="right" w:leader="dot" w:pos="9061"/>
+            </w:tabs>
+            <w:spacing w:line="276" w:lineRule="auto"/>
+            <w:ind w:left="0"/>
+            <w:rPr>
+              <w:rFonts w:ascii="Arial" w:eastAsiaTheme="minorEastAsia" w:hAnsi="Arial" w:cs="Arial"/>
+              <w:b/>
+              <w:bCs/>
+              <w:noProof/>
+            </w:rPr>
+          </w:pPr>
+          <w:hyperlink w:anchor="_Toc89863178" w:history="1">
+            <w:r>
+              <w:rPr>
+                <w:rStyle w:val="Hyperlink"/>
+                <w:rFonts w:ascii="Arial" w:hAnsi="Arial" w:cs="Arial"/>
+                <w:b/>
+                <w:bCs/>
+                <w:noProof/>
+              </w:rPr>
+              <w:t>2.1 Objetivo Geral</w:t>
+            </w:r>
+            <w:r>
+              <w:rPr>
+                <w:rFonts w:ascii="Arial" w:hAnsi="Arial" w:cs="Arial"/>
+                <w:b/>
+                <w:bCs/>
+                <w:noProof/>
+                <w:webHidden/>
+              </w:rPr>
+              <w:tab/>
+            </w:r>
+            <w:r>
+              <w:rPr>
+                <w:rFonts w:ascii="Arial" w:hAnsi="Arial" w:cs="Arial"/>
+                <w:b/>
+                <w:bCs/>
+                <w:noProof/>
+                <w:webHidden/>
+              </w:rPr>
+              <w:fldChar w:fldCharType="begin"/>
+            </w:r>
+            <w:r>
+              <w:rPr>
+                <w:rFonts w:ascii="Arial" w:hAnsi="Arial" w:cs="Arial"/>
+                <w:b/>
+                <w:bCs/>
+                <w:noProof/>
+                <w:webHidden/>
+              </w:rPr>
+              <w:instrText xml:space="preserve"> PAGEREF _Toc89863178 \h </w:instrText>
+            </w:r>
+            <w:r>
+              <w:rPr>
+                <w:rFonts w:ascii="Arial" w:hAnsi="Arial" w:cs="Arial"/>
+                <w:b/>
+                <w:bCs/>
+                <w:noProof/>
+                <w:webHidden/>
+              </w:rPr>
+            </w:r>
+            <w:r>
+              <w:rPr>
+                <w:rFonts w:ascii="Arial" w:hAnsi="Arial" w:cs="Arial"/>
+                <w:b/>
+                <w:bCs/>
+                <w:noProof/>
+                <w:webHidden/>
+              </w:rPr>
+              <w:fldChar w:fldCharType="separate"/>
+            </w:r>
+            <w:r>
+              <w:rPr>
+                <w:rFonts w:ascii="Arial" w:hAnsi="Arial" w:cs="Arial"/>
+                <w:b/>
+                <w:bCs/>
+                <w:noProof/>
+                <w:webHidden/>
+              </w:rPr>
+              <w:t>4</w:t>
+            </w:r>
+            <w:r>
+              <w:rPr>
+                <w:rFonts w:ascii="Arial" w:hAnsi="Arial" w:cs="Arial"/>
+                <w:b/>
+                <w:bCs/>
+                <w:noProof/>
+                <w:webHidden/>
+              </w:rPr>
+              <w:fldChar w:fldCharType="end"/>
+            </w:r>
+          </w:hyperlink>
+        </w:p>
+        <w:p>
+          <w:pPr>
+            <w:pStyle w:val="Sumrio2"/>
+            <w:tabs>
+              <w:tab w:val="right" w:leader="dot" w:pos="9061"/>
+            </w:tabs>
+            <w:spacing w:line="276" w:lineRule="auto"/>
+            <w:ind w:left="0"/>
+            <w:rPr>
+              <w:rFonts w:ascii="Arial" w:eastAsiaTheme="minorEastAsia" w:hAnsi="Arial" w:cs="Arial"/>
+              <w:b/>
+              <w:bCs/>
+              <w:noProof/>
+            </w:rPr>
+          </w:pPr>
+          <w:hyperlink w:anchor="_Toc89863179" w:history="1">
+            <w:r>
+              <w:rPr>
+                <w:rStyle w:val="Hyperlink"/>
+                <w:rFonts w:ascii="Arial" w:hAnsi="Arial" w:cs="Arial"/>
+                <w:b/>
+                <w:bCs/>
+                <w:noProof/>
+              </w:rPr>
+              <w:t>2.2 Objetivos Específicos</w:t>
+            </w:r>
+            <w:r>
+              <w:rPr>
+                <w:rFonts w:ascii="Arial" w:hAnsi="Arial" w:cs="Arial"/>
+                <w:b/>
+                <w:bCs/>
+                <w:noProof/>
+                <w:webHidden/>
+              </w:rPr>
+              <w:tab/>
+            </w:r>
+            <w:r>
+              <w:rPr>
+                <w:rFonts w:ascii="Arial" w:hAnsi="Arial" w:cs="Arial"/>
+                <w:b/>
+                <w:bCs/>
+                <w:noProof/>
+                <w:webHidden/>
+              </w:rPr>
+              <w:fldChar w:fldCharType="begin"/>
+            </w:r>
+            <w:r>
+              <w:rPr>
+                <w:rFonts w:ascii="Arial" w:hAnsi="Arial" w:cs="Arial"/>
+                <w:b/>
+                <w:bCs/>
+                <w:noProof/>
+                <w:webHidden/>
+              </w:rPr>
+              <w:instrText xml:space="preserve"> PAGEREF _Toc89863179 \h </w:instrText>
+            </w:r>
+            <w:r>
+              <w:rPr>
+                <w:rFonts w:ascii="Arial" w:hAnsi="Arial" w:cs="Arial"/>
+                <w:b/>
+                <w:bCs/>
+                <w:noProof/>
+                <w:webHidden/>
+              </w:rPr>
+            </w:r>
+            <w:r>
+              <w:rPr>
+                <w:rFonts w:ascii="Arial" w:hAnsi="Arial" w:cs="Arial"/>
+                <w:b/>
+                <w:bCs/>
+                <w:noProof/>
+                <w:webHidden/>
+              </w:rPr>
+              <w:fldChar w:fldCharType="separate"/>
+            </w:r>
+            <w:r>
+              <w:rPr>
+                <w:rFonts w:ascii="Arial" w:hAnsi="Arial" w:cs="Arial"/>
+                <w:b/>
+                <w:bCs/>
+                <w:noProof/>
+                <w:webHidden/>
+              </w:rPr>
+              <w:t>4</w:t>
+            </w:r>
+            <w:r>
+              <w:rPr>
+                <w:rFonts w:ascii="Arial" w:hAnsi="Arial" w:cs="Arial"/>
+                <w:b/>
+                <w:bCs/>
+                <w:noProof/>
+                <w:webHidden/>
+              </w:rPr>
+              <w:fldChar w:fldCharType="end"/>
+            </w:r>
+          </w:hyperlink>
+        </w:p>
+        <w:p>
+          <w:pPr>
+            <w:pStyle w:val="Sumrio1"/>
+            <w:tabs>
+              <w:tab w:val="left" w:pos="440"/>
+              <w:tab w:val="right" w:leader="dot" w:pos="9061"/>
+            </w:tabs>
+            <w:spacing w:line="276" w:lineRule="auto"/>
+            <w:rPr>
+              <w:rFonts w:ascii="Arial" w:eastAsiaTheme="minorEastAsia" w:hAnsi="Arial" w:cs="Arial"/>
+              <w:b/>
+              <w:bCs/>
+              <w:noProof/>
+            </w:rPr>
+          </w:pPr>
+          <w:hyperlink w:anchor="_Toc89863180" w:history="1">
+            <w:r>
+              <w:rPr>
+                <w:rStyle w:val="Hyperlink"/>
+                <w:rFonts w:ascii="Arial" w:hAnsi="Arial" w:cs="Arial"/>
+                <w:b/>
+                <w:bCs/>
+                <w:noProof/>
+              </w:rPr>
+              <w:t>3.</w:t>
+            </w:r>
+            <w:r>
+              <w:rPr>
+                <w:rFonts w:ascii="Arial" w:eastAsiaTheme="minorEastAsia" w:hAnsi="Arial" w:cs="Arial"/>
+                <w:b/>
+                <w:bCs/>
+                <w:noProof/>
+              </w:rPr>
+              <w:t xml:space="preserve"> </w:t>
+            </w:r>
+            <w:r>
+              <w:rPr>
+                <w:rFonts w:ascii="Arial" w:eastAsiaTheme="minorEastAsia" w:hAnsi="Arial" w:cs="Arial"/>
+                <w:b/>
+                <w:bCs/>
+                <w:noProof/>
+              </w:rPr>
+              <w:t xml:space="preserve">  </w:t>
+            </w:r>
+            <w:r>
+              <w:rPr>
+                <w:rStyle w:val="Hyperlink"/>
+                <w:rFonts w:ascii="Arial" w:hAnsi="Arial" w:cs="Arial"/>
+                <w:b/>
+                <w:bCs/>
+                <w:noProof/>
+              </w:rPr>
+              <w:t>JUSTIFICATIVA</w:t>
+            </w:r>
+            <w:r>
+              <w:rPr>
+                <w:rFonts w:ascii="Arial" w:hAnsi="Arial" w:cs="Arial"/>
+                <w:b/>
+                <w:bCs/>
+                <w:noProof/>
+                <w:webHidden/>
+              </w:rPr>
+              <w:tab/>
+            </w:r>
+            <w:r>
+              <w:rPr>
+                <w:rFonts w:ascii="Arial" w:hAnsi="Arial" w:cs="Arial"/>
+                <w:b/>
+                <w:bCs/>
+                <w:noProof/>
+                <w:webHidden/>
+              </w:rPr>
+              <w:fldChar w:fldCharType="begin"/>
+            </w:r>
+            <w:r>
+              <w:rPr>
+                <w:rFonts w:ascii="Arial" w:hAnsi="Arial" w:cs="Arial"/>
+                <w:b/>
+                <w:bCs/>
+                <w:noProof/>
+                <w:webHidden/>
+              </w:rPr>
+              <w:instrText xml:space="preserve"> PAGEREF _Toc89863180 \h </w:instrText>
+            </w:r>
+            <w:r>
+              <w:rPr>
+                <w:rFonts w:ascii="Arial" w:hAnsi="Arial" w:cs="Arial"/>
+                <w:b/>
+                <w:bCs/>
+                <w:noProof/>
+                <w:webHidden/>
+              </w:rPr>
+            </w:r>
+            <w:r>
+              <w:rPr>
+                <w:rFonts w:ascii="Arial" w:hAnsi="Arial" w:cs="Arial"/>
+                <w:b/>
+                <w:bCs/>
+                <w:noProof/>
+                <w:webHidden/>
+              </w:rPr>
+              <w:fldChar w:fldCharType="separate"/>
+            </w:r>
+            <w:r>
+              <w:rPr>
+                <w:rFonts w:ascii="Arial" w:hAnsi="Arial" w:cs="Arial"/>
+                <w:b/>
+                <w:bCs/>
+                <w:noProof/>
+                <w:webHidden/>
+              </w:rPr>
+              <w:t>5</w:t>
+            </w:r>
+            <w:r>
+              <w:rPr>
+                <w:rFonts w:ascii="Arial" w:hAnsi="Arial" w:cs="Arial"/>
+                <w:b/>
+                <w:bCs/>
+                <w:noProof/>
+                <w:webHidden/>
+              </w:rPr>
+              <w:fldChar w:fldCharType="end"/>
+            </w:r>
+          </w:hyperlink>
+        </w:p>
+        <w:p>
+          <w:pPr>
+            <w:pStyle w:val="Sumrio1"/>
+            <w:tabs>
+              <w:tab w:val="right" w:leader="dot" w:pos="9061"/>
+            </w:tabs>
+            <w:spacing w:line="276" w:lineRule="auto"/>
+            <w:rPr>
+              <w:rFonts w:ascii="Arial" w:eastAsiaTheme="minorEastAsia" w:hAnsi="Arial" w:cs="Arial"/>
+              <w:b/>
+              <w:bCs/>
+              <w:noProof/>
+            </w:rPr>
+          </w:pPr>
+          <w:hyperlink w:anchor="_Toc89863181" w:history="1">
+            <w:r>
+              <w:rPr>
+                <w:rStyle w:val="Hyperlink"/>
+                <w:rFonts w:ascii="Arial" w:hAnsi="Arial" w:cs="Arial"/>
+                <w:b/>
+                <w:bCs/>
+                <w:noProof/>
+              </w:rPr>
+              <w:t>4.</w:t>
+            </w:r>
+            <w:r>
+              <w:rPr>
+                <w:rStyle w:val="Hyperlink"/>
+                <w:rFonts w:ascii="Arial" w:hAnsi="Arial" w:cs="Arial"/>
+                <w:b/>
+                <w:bCs/>
+                <w:noProof/>
+              </w:rPr>
+              <w:t xml:space="preserve">  </w:t>
+            </w:r>
+            <w:r>
+              <w:rPr>
+                <w:rStyle w:val="Hyperlink"/>
+                <w:rFonts w:ascii="Arial" w:hAnsi="Arial" w:cs="Arial"/>
+                <w:b/>
+                <w:bCs/>
+                <w:noProof/>
+              </w:rPr>
+              <w:t xml:space="preserve"> REVISÃO TEÓRICA</w:t>
+            </w:r>
+            <w:r>
+              <w:rPr>
+                <w:rFonts w:ascii="Arial" w:hAnsi="Arial" w:cs="Arial"/>
+                <w:b/>
+                <w:bCs/>
+                <w:noProof/>
+                <w:webHidden/>
+              </w:rPr>
+              <w:tab/>
+            </w:r>
+            <w:r>
+              <w:rPr>
+                <w:rFonts w:ascii="Arial" w:hAnsi="Arial" w:cs="Arial"/>
+                <w:b/>
+                <w:bCs/>
+                <w:noProof/>
+                <w:webHidden/>
+              </w:rPr>
+              <w:fldChar w:fldCharType="begin"/>
+            </w:r>
+            <w:r>
+              <w:rPr>
+                <w:rFonts w:ascii="Arial" w:hAnsi="Arial" w:cs="Arial"/>
+                <w:b/>
+                <w:bCs/>
+                <w:noProof/>
+                <w:webHidden/>
+              </w:rPr>
+              <w:instrText xml:space="preserve"> PAGEREF _Toc89863181 \h </w:instrText>
+            </w:r>
+            <w:r>
+              <w:rPr>
+                <w:rFonts w:ascii="Arial" w:hAnsi="Arial" w:cs="Arial"/>
+                <w:b/>
+                <w:bCs/>
+                <w:noProof/>
+                <w:webHidden/>
+              </w:rPr>
+            </w:r>
+            <w:r>
+              <w:rPr>
+                <w:rFonts w:ascii="Arial" w:hAnsi="Arial" w:cs="Arial"/>
+                <w:b/>
+                <w:bCs/>
+                <w:noProof/>
+                <w:webHidden/>
+              </w:rPr>
+              <w:fldChar w:fldCharType="separate"/>
+            </w:r>
+            <w:r>
+              <w:rPr>
+                <w:rFonts w:ascii="Arial" w:hAnsi="Arial" w:cs="Arial"/>
+                <w:b/>
+                <w:bCs/>
+                <w:noProof/>
+                <w:webHidden/>
+              </w:rPr>
+              <w:t>7</w:t>
+            </w:r>
+            <w:r>
+              <w:rPr>
+                <w:rFonts w:ascii="Arial" w:hAnsi="Arial" w:cs="Arial"/>
+                <w:b/>
+                <w:bCs/>
+                <w:noProof/>
+                <w:webHidden/>
+              </w:rPr>
+              <w:fldChar w:fldCharType="end"/>
+            </w:r>
+          </w:hyperlink>
+        </w:p>
+        <w:p>
+          <w:pPr>
+            <w:pStyle w:val="Sumrio2"/>
+            <w:tabs>
+              <w:tab w:val="right" w:leader="dot" w:pos="9061"/>
+            </w:tabs>
+            <w:spacing w:line="276" w:lineRule="auto"/>
+            <w:ind w:left="0"/>
+            <w:rPr>
+              <w:rFonts w:ascii="Arial" w:eastAsiaTheme="minorEastAsia" w:hAnsi="Arial" w:cs="Arial"/>
+              <w:b/>
+              <w:bCs/>
+              <w:noProof/>
+            </w:rPr>
+          </w:pPr>
+          <w:hyperlink w:anchor="_Toc89863182" w:history="1">
+            <w:r>
+              <w:rPr>
+                <w:rStyle w:val="Hyperlink"/>
+                <w:rFonts w:ascii="Arial" w:hAnsi="Arial" w:cs="Arial"/>
+                <w:b/>
+                <w:bCs/>
+                <w:noProof/>
+              </w:rPr>
+              <w:t>4.1 Tecnologia da Informação</w:t>
+            </w:r>
+            <w:r>
+              <w:rPr>
+                <w:rFonts w:ascii="Arial" w:hAnsi="Arial" w:cs="Arial"/>
+                <w:b/>
+                <w:bCs/>
+                <w:noProof/>
+                <w:webHidden/>
+              </w:rPr>
+              <w:tab/>
+            </w:r>
+            <w:r>
+              <w:rPr>
+                <w:rFonts w:ascii="Arial" w:hAnsi="Arial" w:cs="Arial"/>
+                <w:b/>
+                <w:bCs/>
+                <w:noProof/>
+                <w:webHidden/>
+              </w:rPr>
+              <w:fldChar w:fldCharType="begin"/>
+            </w:r>
+            <w:r>
+              <w:rPr>
+                <w:rFonts w:ascii="Arial" w:hAnsi="Arial" w:cs="Arial"/>
+                <w:b/>
+                <w:bCs/>
+                <w:noProof/>
+                <w:webHidden/>
+              </w:rPr>
+              <w:instrText xml:space="preserve"> PAGEREF _Toc89863182 \h </w:instrText>
+            </w:r>
+            <w:r>
+              <w:rPr>
+                <w:rFonts w:ascii="Arial" w:hAnsi="Arial" w:cs="Arial"/>
+                <w:b/>
+                <w:bCs/>
+                <w:noProof/>
+                <w:webHidden/>
+              </w:rPr>
+            </w:r>
+            <w:r>
+              <w:rPr>
+                <w:rFonts w:ascii="Arial" w:hAnsi="Arial" w:cs="Arial"/>
+                <w:b/>
+                <w:bCs/>
+                <w:noProof/>
+                <w:webHidden/>
+              </w:rPr>
+              <w:fldChar w:fldCharType="separate"/>
+            </w:r>
+            <w:r>
+              <w:rPr>
+                <w:rFonts w:ascii="Arial" w:hAnsi="Arial" w:cs="Arial"/>
+                <w:b/>
+                <w:bCs/>
+                <w:noProof/>
+                <w:webHidden/>
+              </w:rPr>
+              <w:t>7</w:t>
+            </w:r>
+            <w:r>
+              <w:rPr>
+                <w:rFonts w:ascii="Arial" w:hAnsi="Arial" w:cs="Arial"/>
+                <w:b/>
+                <w:bCs/>
+                <w:noProof/>
+                <w:webHidden/>
+              </w:rPr>
+              <w:fldChar w:fldCharType="end"/>
+            </w:r>
+          </w:hyperlink>
+        </w:p>
+        <w:p>
+          <w:pPr>
+            <w:pStyle w:val="Sumrio2"/>
+            <w:tabs>
+              <w:tab w:val="right" w:leader="dot" w:pos="9061"/>
+            </w:tabs>
+            <w:spacing w:line="276" w:lineRule="auto"/>
+            <w:ind w:left="0"/>
+            <w:rPr>
+              <w:rFonts w:ascii="Arial" w:eastAsiaTheme="minorEastAsia" w:hAnsi="Arial" w:cs="Arial"/>
+              <w:b/>
+              <w:bCs/>
+              <w:noProof/>
+            </w:rPr>
+          </w:pPr>
+          <w:hyperlink w:anchor="_Toc89863183" w:history="1">
+            <w:r>
+              <w:rPr>
+                <w:rStyle w:val="Hyperlink"/>
+                <w:rFonts w:ascii="Arial" w:hAnsi="Arial" w:cs="Arial"/>
+                <w:b/>
+                <w:bCs/>
+                <w:noProof/>
+              </w:rPr>
+              <w:t>4.2 Produção</w:t>
+            </w:r>
+            <w:r>
+              <w:rPr>
+                <w:rFonts w:ascii="Arial" w:hAnsi="Arial" w:cs="Arial"/>
+                <w:b/>
+                <w:bCs/>
+                <w:noProof/>
+                <w:webHidden/>
+              </w:rPr>
+              <w:tab/>
+            </w:r>
+            <w:r>
+              <w:rPr>
+                <w:rFonts w:ascii="Arial" w:hAnsi="Arial" w:cs="Arial"/>
+                <w:b/>
+                <w:bCs/>
+                <w:noProof/>
+                <w:webHidden/>
+              </w:rPr>
+              <w:fldChar w:fldCharType="begin"/>
+            </w:r>
+            <w:r>
+              <w:rPr>
+                <w:rFonts w:ascii="Arial" w:hAnsi="Arial" w:cs="Arial"/>
+                <w:b/>
+                <w:bCs/>
+                <w:noProof/>
+                <w:webHidden/>
+              </w:rPr>
+              <w:instrText xml:space="preserve"> PAGEREF _Toc89863183 \h </w:instrText>
+            </w:r>
+            <w:r>
+              <w:rPr>
+                <w:rFonts w:ascii="Arial" w:hAnsi="Arial" w:cs="Arial"/>
+                <w:b/>
+                <w:bCs/>
+                <w:noProof/>
+                <w:webHidden/>
+              </w:rPr>
+            </w:r>
+            <w:r>
+              <w:rPr>
+                <w:rFonts w:ascii="Arial" w:hAnsi="Arial" w:cs="Arial"/>
+                <w:b/>
+                <w:bCs/>
+                <w:noProof/>
+                <w:webHidden/>
+              </w:rPr>
+              <w:fldChar w:fldCharType="separate"/>
+            </w:r>
+            <w:r>
+              <w:rPr>
+                <w:rFonts w:ascii="Arial" w:hAnsi="Arial" w:cs="Arial"/>
+                <w:b/>
+                <w:bCs/>
+                <w:noProof/>
+                <w:webHidden/>
+              </w:rPr>
+              <w:t>8</w:t>
+            </w:r>
+            <w:r>
+              <w:rPr>
+                <w:rFonts w:ascii="Arial" w:hAnsi="Arial" w:cs="Arial"/>
+                <w:b/>
+                <w:bCs/>
+                <w:noProof/>
+                <w:webHidden/>
+              </w:rPr>
+              <w:fldChar w:fldCharType="end"/>
+            </w:r>
+          </w:hyperlink>
+        </w:p>
+        <w:p>
+          <w:pPr>
+            <w:pStyle w:val="Sumrio2"/>
+            <w:tabs>
+              <w:tab w:val="right" w:leader="dot" w:pos="9061"/>
+            </w:tabs>
+            <w:spacing w:line="276" w:lineRule="auto"/>
+            <w:ind w:left="0"/>
+            <w:rPr>
+              <w:rFonts w:ascii="Arial" w:eastAsiaTheme="minorEastAsia" w:hAnsi="Arial" w:cs="Arial"/>
+              <w:b/>
+              <w:bCs/>
+              <w:noProof/>
+            </w:rPr>
+          </w:pPr>
+          <w:hyperlink w:anchor="_Toc89863184" w:history="1">
+            <w:r>
+              <w:rPr>
+                <w:rStyle w:val="Hyperlink"/>
+                <w:rFonts w:ascii="Arial" w:hAnsi="Arial" w:cs="Arial"/>
+                <w:b/>
+                <w:bCs/>
+                <w:noProof/>
+              </w:rPr>
+              <w:t>4.3 Planejamento</w:t>
+            </w:r>
+            <w:r>
+              <w:rPr>
+                <w:rFonts w:ascii="Arial" w:hAnsi="Arial" w:cs="Arial"/>
+                <w:b/>
+                <w:bCs/>
+                <w:noProof/>
+                <w:webHidden/>
+              </w:rPr>
+              <w:tab/>
+            </w:r>
+            <w:r>
+              <w:rPr>
+                <w:rFonts w:ascii="Arial" w:hAnsi="Arial" w:cs="Arial"/>
+                <w:b/>
+                <w:bCs/>
+                <w:noProof/>
+                <w:webHidden/>
+              </w:rPr>
+              <w:fldChar w:fldCharType="begin"/>
+            </w:r>
+            <w:r>
+              <w:rPr>
+                <w:rFonts w:ascii="Arial" w:hAnsi="Arial" w:cs="Arial"/>
+                <w:b/>
+                <w:bCs/>
+                <w:noProof/>
+                <w:webHidden/>
+              </w:rPr>
+              <w:instrText xml:space="preserve"> PAGEREF _Toc89863184 \h </w:instrText>
+            </w:r>
+            <w:r>
+              <w:rPr>
+                <w:rFonts w:ascii="Arial" w:hAnsi="Arial" w:cs="Arial"/>
+                <w:b/>
+                <w:bCs/>
+                <w:noProof/>
+                <w:webHidden/>
+              </w:rPr>
+            </w:r>
+            <w:r>
+              <w:rPr>
+                <w:rFonts w:ascii="Arial" w:hAnsi="Arial" w:cs="Arial"/>
+                <w:b/>
+                <w:bCs/>
+                <w:noProof/>
+                <w:webHidden/>
+              </w:rPr>
+              <w:fldChar w:fldCharType="separate"/>
+            </w:r>
+            <w:r>
+              <w:rPr>
+                <w:rFonts w:ascii="Arial" w:hAnsi="Arial" w:cs="Arial"/>
+                <w:b/>
+                <w:bCs/>
+                <w:noProof/>
+                <w:webHidden/>
+              </w:rPr>
+              <w:t>9</w:t>
+            </w:r>
+            <w:r>
+              <w:rPr>
+                <w:rFonts w:ascii="Arial" w:hAnsi="Arial" w:cs="Arial"/>
+                <w:b/>
+                <w:bCs/>
+                <w:noProof/>
+                <w:webHidden/>
+              </w:rPr>
+              <w:fldChar w:fldCharType="end"/>
+            </w:r>
+          </w:hyperlink>
+        </w:p>
+        <w:p>
+          <w:pPr>
+            <w:pStyle w:val="Sumrio2"/>
+            <w:tabs>
+              <w:tab w:val="right" w:leader="dot" w:pos="9061"/>
+            </w:tabs>
+            <w:spacing w:line="276" w:lineRule="auto"/>
+            <w:ind w:left="0"/>
+            <w:rPr>
+              <w:rFonts w:ascii="Arial" w:eastAsiaTheme="minorEastAsia" w:hAnsi="Arial" w:cs="Arial"/>
+              <w:b/>
+              <w:bCs/>
+              <w:noProof/>
+            </w:rPr>
+          </w:pPr>
+          <w:hyperlink w:anchor="_Toc89863185" w:history="1">
+            <w:r>
+              <w:rPr>
+                <w:rStyle w:val="Hyperlink"/>
+                <w:rFonts w:ascii="Arial" w:hAnsi="Arial" w:cs="Arial"/>
+                <w:b/>
+                <w:bCs/>
+                <w:noProof/>
+              </w:rPr>
+              <w:t>4.4 MES</w:t>
+            </w:r>
+            <w:r>
+              <w:rPr>
+                <w:rFonts w:ascii="Arial" w:hAnsi="Arial" w:cs="Arial"/>
+                <w:b/>
+                <w:bCs/>
+                <w:noProof/>
+                <w:webHidden/>
+              </w:rPr>
+              <w:tab/>
+            </w:r>
+            <w:r>
+              <w:rPr>
+                <w:rFonts w:ascii="Arial" w:hAnsi="Arial" w:cs="Arial"/>
+                <w:b/>
+                <w:bCs/>
+                <w:noProof/>
+                <w:webHidden/>
+              </w:rPr>
+              <w:fldChar w:fldCharType="begin"/>
+            </w:r>
+            <w:r>
+              <w:rPr>
+                <w:rFonts w:ascii="Arial" w:hAnsi="Arial" w:cs="Arial"/>
+                <w:b/>
+                <w:bCs/>
+                <w:noProof/>
+                <w:webHidden/>
+              </w:rPr>
+              <w:instrText xml:space="preserve"> PAGEREF _Toc89863185 \h </w:instrText>
+            </w:r>
+            <w:r>
+              <w:rPr>
+                <w:rFonts w:ascii="Arial" w:hAnsi="Arial" w:cs="Arial"/>
+                <w:b/>
+                <w:bCs/>
+                <w:noProof/>
+                <w:webHidden/>
+              </w:rPr>
+            </w:r>
+            <w:r>
+              <w:rPr>
+                <w:rFonts w:ascii="Arial" w:hAnsi="Arial" w:cs="Arial"/>
+                <w:b/>
+                <w:bCs/>
+                <w:noProof/>
+                <w:webHidden/>
+              </w:rPr>
+              <w:fldChar w:fldCharType="separate"/>
+            </w:r>
+            <w:r>
+              <w:rPr>
+                <w:rFonts w:ascii="Arial" w:hAnsi="Arial" w:cs="Arial"/>
+                <w:b/>
+                <w:bCs/>
+                <w:noProof/>
+                <w:webHidden/>
+              </w:rPr>
+              <w:t>10</w:t>
+            </w:r>
+            <w:r>
+              <w:rPr>
+                <w:rFonts w:ascii="Arial" w:hAnsi="Arial" w:cs="Arial"/>
+                <w:b/>
+                <w:bCs/>
+                <w:noProof/>
+                <w:webHidden/>
+              </w:rPr>
+              <w:fldChar w:fldCharType="end"/>
+            </w:r>
+          </w:hyperlink>
+        </w:p>
+        <w:p>
+          <w:pPr>
+            <w:pStyle w:val="Sumrio1"/>
+            <w:tabs>
+              <w:tab w:val="right" w:leader="dot" w:pos="9061"/>
+            </w:tabs>
+            <w:spacing w:line="276" w:lineRule="auto"/>
+            <w:rPr>
+              <w:rFonts w:ascii="Arial" w:eastAsiaTheme="minorEastAsia" w:hAnsi="Arial" w:cs="Arial"/>
+              <w:b/>
+              <w:bCs/>
+              <w:noProof/>
+            </w:rPr>
+          </w:pPr>
+          <w:hyperlink w:anchor="_Toc89863186" w:history="1">
+            <w:r>
+              <w:rPr>
+                <w:rStyle w:val="Hyperlink"/>
+                <w:rFonts w:ascii="Arial" w:hAnsi="Arial" w:cs="Arial"/>
+                <w:b/>
+                <w:bCs/>
+                <w:noProof/>
+              </w:rPr>
+              <w:t xml:space="preserve">5. </w:t>
+            </w:r>
+            <w:r>
+              <w:rPr>
+                <w:rStyle w:val="Hyperlink"/>
+                <w:rFonts w:ascii="Arial" w:hAnsi="Arial" w:cs="Arial"/>
+                <w:b/>
+                <w:bCs/>
+                <w:noProof/>
+              </w:rPr>
+              <w:t xml:space="preserve">  </w:t>
+            </w:r>
+            <w:r>
+              <w:rPr>
+                <w:rStyle w:val="Hyperlink"/>
+                <w:rFonts w:ascii="Arial" w:hAnsi="Arial" w:cs="Arial"/>
+                <w:b/>
+                <w:bCs/>
+                <w:noProof/>
+              </w:rPr>
+              <w:t>METODOLOGIA</w:t>
+            </w:r>
+            <w:r>
+              <w:rPr>
+                <w:rFonts w:ascii="Arial" w:hAnsi="Arial" w:cs="Arial"/>
+                <w:b/>
+                <w:bCs/>
+                <w:noProof/>
+                <w:webHidden/>
+              </w:rPr>
+              <w:tab/>
+            </w:r>
+            <w:r>
+              <w:rPr>
+                <w:rFonts w:ascii="Arial" w:hAnsi="Arial" w:cs="Arial"/>
+                <w:b/>
+                <w:bCs/>
+                <w:noProof/>
+                <w:webHidden/>
+              </w:rPr>
+              <w:fldChar w:fldCharType="begin"/>
+            </w:r>
+            <w:r>
+              <w:rPr>
+                <w:rFonts w:ascii="Arial" w:hAnsi="Arial" w:cs="Arial"/>
+                <w:b/>
+                <w:bCs/>
+                <w:noProof/>
+                <w:webHidden/>
+              </w:rPr>
+              <w:instrText xml:space="preserve"> PAGEREF _Toc89863186 \h </w:instrText>
+            </w:r>
+            <w:r>
+              <w:rPr>
+                <w:rFonts w:ascii="Arial" w:hAnsi="Arial" w:cs="Arial"/>
+                <w:b/>
+                <w:bCs/>
+                <w:noProof/>
+                <w:webHidden/>
+              </w:rPr>
+            </w:r>
+            <w:r>
+              <w:rPr>
+                <w:rFonts w:ascii="Arial" w:hAnsi="Arial" w:cs="Arial"/>
+                <w:b/>
+                <w:bCs/>
+                <w:noProof/>
+                <w:webHidden/>
+              </w:rPr>
+              <w:fldChar w:fldCharType="separate"/>
+            </w:r>
+            <w:r>
+              <w:rPr>
+                <w:rFonts w:ascii="Arial" w:hAnsi="Arial" w:cs="Arial"/>
+                <w:b/>
+                <w:bCs/>
+                <w:noProof/>
+                <w:webHidden/>
+              </w:rPr>
+              <w:t>15</w:t>
+            </w:r>
+            <w:r>
+              <w:rPr>
+                <w:rFonts w:ascii="Arial" w:hAnsi="Arial" w:cs="Arial"/>
+                <w:b/>
+                <w:bCs/>
+                <w:noProof/>
+                <w:webHidden/>
+              </w:rPr>
+              <w:fldChar w:fldCharType="end"/>
+            </w:r>
+          </w:hyperlink>
+        </w:p>
+        <w:p>
+          <w:pPr>
+            <w:pStyle w:val="Sumrio1"/>
+            <w:tabs>
+              <w:tab w:val="right" w:leader="dot" w:pos="9061"/>
+            </w:tabs>
+            <w:spacing w:line="276" w:lineRule="auto"/>
+            <w:rPr>
+              <w:rFonts w:ascii="Arial" w:eastAsiaTheme="minorEastAsia" w:hAnsi="Arial" w:cs="Arial"/>
+              <w:b/>
+              <w:bCs/>
+              <w:noProof/>
+            </w:rPr>
+          </w:pPr>
+          <w:hyperlink w:anchor="_Toc89863187" w:history="1">
+            <w:r>
+              <w:rPr>
+                <w:rStyle w:val="Hyperlink"/>
+                <w:rFonts w:ascii="Arial" w:hAnsi="Arial" w:cs="Arial"/>
+                <w:b/>
+                <w:bCs/>
+                <w:noProof/>
+              </w:rPr>
+              <w:t>REFERÊNCIAS BIBLIOGRÁFICAS</w:t>
+            </w:r>
+            <w:r>
+              <w:rPr>
+                <w:rFonts w:ascii="Arial" w:hAnsi="Arial" w:cs="Arial"/>
+                <w:b/>
+                <w:bCs/>
+                <w:noProof/>
+                <w:webHidden/>
+              </w:rPr>
+              <w:tab/>
+            </w:r>
+            <w:r>
+              <w:rPr>
+                <w:rFonts w:ascii="Arial" w:hAnsi="Arial" w:cs="Arial"/>
+                <w:b/>
+                <w:bCs/>
+                <w:noProof/>
+                <w:webHidden/>
+              </w:rPr>
+              <w:fldChar w:fldCharType="begin"/>
+            </w:r>
+            <w:r>
+              <w:rPr>
+                <w:rFonts w:ascii="Arial" w:hAnsi="Arial" w:cs="Arial"/>
+                <w:b/>
+                <w:bCs/>
+                <w:noProof/>
+                <w:webHidden/>
+              </w:rPr>
+              <w:instrText xml:space="preserve"> PAGEREF _Toc89863187 \h </w:instrText>
+            </w:r>
+            <w:r>
+              <w:rPr>
+                <w:rFonts w:ascii="Arial" w:hAnsi="Arial" w:cs="Arial"/>
+                <w:b/>
+                <w:bCs/>
+                <w:noProof/>
+                <w:webHidden/>
+              </w:rPr>
+            </w:r>
+            <w:r>
+              <w:rPr>
+                <w:rFonts w:ascii="Arial" w:hAnsi="Arial" w:cs="Arial"/>
+                <w:b/>
+                <w:bCs/>
+                <w:noProof/>
+                <w:webHidden/>
+              </w:rPr>
+              <w:fldChar w:fldCharType="separate"/>
+            </w:r>
+            <w:r>
+              <w:rPr>
+                <w:rFonts w:ascii="Arial" w:hAnsi="Arial" w:cs="Arial"/>
+                <w:b/>
+                <w:bCs/>
+                <w:noProof/>
+                <w:webHidden/>
+              </w:rPr>
+              <w:t>16</w:t>
+            </w:r>
+            <w:r>
+              <w:rPr>
+                <w:rFonts w:ascii="Arial" w:hAnsi="Arial" w:cs="Arial"/>
+                <w:b/>
+                <w:bCs/>
+                <w:noProof/>
+                <w:webHidden/>
+              </w:rPr>
+              <w:fldChar w:fldCharType="end"/>
+            </w:r>
+          </w:hyperlink>
+        </w:p>
+        <w:p>
+          <w:r>
+            <w:rPr>
+              <w:rFonts w:ascii="Arial" w:hAnsi="Arial" w:cs="Arial"/>
+              <w:b/>
+              <w:bCs/>
+            </w:rPr>
+            <w:fldChar w:fldCharType="end"/>
+          </w:r>
+        </w:p>
+      </w:sdtContent>
+    </w:sdt>
+    <w:p>
+      <w:pPr>
+        <w:spacing w:line="480" w:lineRule="auto"/>
+        <w:rPr>
+          <w:rFonts w:ascii="Arial" w:hAnsi="Arial"/>
+        </w:rPr>
+        <w:sectPr>
+          <w:pgSz w:w="11906" w:h="16838"/>
+          <w:pgMar w:top="1701" w:right="1134" w:bottom="1134" w:left="1701" w:header="709" w:footer="709" w:gutter="0"/>
+          <w:cols w:space="708"/>
+          <w:docGrid w:linePitch="360"/>
+        </w:sectPr>
+      </w:pPr>
+    </w:p>
+    <w:p>
+      <w:pPr>
+        <w:pStyle w:val="Ttulo1"/>
+        <w:spacing w:line="360" w:lineRule="auto"/>
+        <w:rPr>
+          <w:sz w:val="24"/>
+          <w:szCs w:val="22"/>
+        </w:rPr>
+      </w:pPr>
+      <w:bookmarkStart w:id="0" w:name="_Toc89858702"/>
+      <w:bookmarkStart w:id="1" w:name="_Toc89863176"/>
+      <w:r>
+        <w:rPr>
+          <w:sz w:val="24"/>
+          <w:szCs w:val="22"/>
         </w:rPr>
         <w:lastRenderedPageBreak/>
-        <w:t xml:space="preserve">       SUMÁRIO </w:t>
-      </w:r>
-    </w:p>
-    <w:p>
-      <w:pPr>
-        <w:rPr>
-          <w:rFonts w:ascii="Arial" w:hAnsi="Arial"/>
-        </w:rPr>
-      </w:pPr>
-    </w:p>
-    <w:p>
-      <w:pPr>
-        <w:rPr>
-          <w:rFonts w:ascii="Arial" w:hAnsi="Arial"/>
-        </w:rPr>
-      </w:pPr>
-    </w:p>
-    <w:p>
-      <w:pPr>
-        <w:rPr>
-          <w:rFonts w:ascii="Arial" w:hAnsi="Arial"/>
-        </w:rPr>
-      </w:pPr>
-    </w:p>
-    <w:p>
-      <w:pPr>
-        <w:ind w:firstLine="540"/>
-        <w:rPr>
-          <w:rFonts w:ascii="Arial" w:hAnsi="Arial"/>
-        </w:rPr>
-      </w:pPr>
-      <w:r>
-        <w:rPr>
-          <w:rFonts w:ascii="Arial" w:hAnsi="Arial"/>
-        </w:rPr>
-        <w:t>1- INTRODUÇÃO.........................................................................3</w:t>
-      </w:r>
-    </w:p>
-    <w:p>
-      <w:pPr>
-        <w:ind w:firstLine="540"/>
-        <w:rPr>
-          <w:rFonts w:ascii="Arial" w:hAnsi="Arial"/>
-        </w:rPr>
-      </w:pPr>
-    </w:p>
-    <w:p>
-      <w:pPr>
-        <w:ind w:firstLine="540"/>
-        <w:rPr>
-          <w:rFonts w:ascii="Arial" w:hAnsi="Arial"/>
-        </w:rPr>
-      </w:pPr>
-      <w:r>
-        <w:rPr>
-          <w:rFonts w:ascii="Arial" w:hAnsi="Arial"/>
-        </w:rPr>
-        <w:t>2- OBJETIVOS.............................................................................4</w:t>
-      </w:r>
-    </w:p>
-    <w:p>
-      <w:pPr>
-        <w:ind w:firstLine="540"/>
-        <w:rPr>
-          <w:rFonts w:ascii="Arial" w:hAnsi="Arial"/>
-        </w:rPr>
-      </w:pPr>
-    </w:p>
-    <w:p>
-      <w:pPr>
-        <w:pStyle w:val="Ttulo1"/>
-        <w:ind w:firstLine="540"/>
-        <w:rPr>
-          <w:rFonts w:ascii="Arial" w:hAnsi="Arial"/>
-          <w:sz w:val="24"/>
-        </w:rPr>
-      </w:pPr>
-      <w:r>
-        <w:rPr>
-          <w:rFonts w:ascii="Arial" w:hAnsi="Arial"/>
-          <w:sz w:val="24"/>
-        </w:rPr>
-        <w:t>3- JUSTIFICATIVA.......................................................................5</w:t>
-      </w:r>
-    </w:p>
-    <w:p>
-      <w:pPr>
-        <w:ind w:firstLine="540"/>
-        <w:rPr>
-          <w:rFonts w:ascii="Arial" w:hAnsi="Arial"/>
-        </w:rPr>
-      </w:pPr>
-    </w:p>
-    <w:p>
-      <w:pPr>
-        <w:ind w:firstLine="540"/>
-        <w:rPr>
-          <w:rFonts w:ascii="Arial" w:hAnsi="Arial"/>
-        </w:rPr>
-      </w:pPr>
-      <w:r>
-        <w:rPr>
-          <w:rFonts w:ascii="Arial" w:hAnsi="Arial"/>
-        </w:rPr>
-        <w:t>4- REVISÃO TEÓRICA................................................................6</w:t>
-      </w:r>
-    </w:p>
-    <w:p>
-      <w:pPr>
-        <w:ind w:firstLine="540"/>
-        <w:rPr>
-          <w:rFonts w:ascii="Arial" w:hAnsi="Arial"/>
-        </w:rPr>
-      </w:pPr>
-    </w:p>
-    <w:p>
-      <w:pPr>
-        <w:ind w:firstLine="540"/>
-        <w:rPr>
-          <w:rFonts w:ascii="Arial" w:hAnsi="Arial"/>
-        </w:rPr>
-      </w:pPr>
-      <w:r>
-        <w:rPr>
-          <w:rFonts w:ascii="Arial" w:hAnsi="Arial"/>
-        </w:rPr>
-        <w:t>5- METODOLOGIA......................................................................7</w:t>
-      </w:r>
-    </w:p>
-    <w:p>
-      <w:pPr>
-        <w:ind w:firstLine="540"/>
-        <w:rPr>
-          <w:rFonts w:ascii="Arial" w:hAnsi="Arial"/>
-        </w:rPr>
-      </w:pPr>
-    </w:p>
-    <w:p>
-      <w:pPr>
-        <w:ind w:firstLine="540"/>
-        <w:rPr>
-          <w:rFonts w:ascii="Arial" w:hAnsi="Arial"/>
-        </w:rPr>
-      </w:pPr>
-      <w:r>
-        <w:rPr>
-          <w:rFonts w:ascii="Arial" w:hAnsi="Arial"/>
-        </w:rPr>
-        <w:t>6- CRONOGRAMA.......................................................................8</w:t>
-      </w:r>
-    </w:p>
-    <w:p>
-      <w:pPr>
-        <w:ind w:firstLine="540"/>
-        <w:rPr>
-          <w:rFonts w:ascii="Arial" w:hAnsi="Arial"/>
-        </w:rPr>
-      </w:pPr>
-    </w:p>
-    <w:p>
-      <w:pPr>
-        <w:ind w:firstLine="540"/>
-        <w:rPr>
-          <w:rFonts w:ascii="Arial" w:hAnsi="Arial"/>
-        </w:rPr>
-      </w:pPr>
-      <w:r>
-        <w:rPr>
-          <w:rFonts w:ascii="Arial" w:hAnsi="Arial"/>
-        </w:rPr>
-        <w:t>7- BIBLIOGRAFIA.........................................................................9</w:t>
-      </w:r>
-    </w:p>
-    <w:p>
-      <w:pPr>
-        <w:ind w:firstLine="540"/>
-        <w:rPr>
-          <w:rFonts w:ascii="Arial" w:hAnsi="Arial"/>
-        </w:rPr>
-      </w:pPr>
-    </w:p>
-    <w:p>
-      <w:pPr>
-        <w:ind w:firstLine="540"/>
-        <w:rPr>
-          <w:rFonts w:ascii="Arial" w:hAnsi="Arial"/>
-        </w:rPr>
-      </w:pPr>
-      <w:r>
-        <w:rPr>
-          <w:rFonts w:ascii="Arial" w:hAnsi="Arial"/>
-        </w:rPr>
-        <w:t>8- ANEXOS..................................................................................10</w:t>
-      </w:r>
-    </w:p>
-    <w:p>
-      <w:pPr>
-        <w:ind w:firstLine="540"/>
-        <w:rPr>
-          <w:rFonts w:ascii="Arial" w:hAnsi="Arial"/>
-        </w:rPr>
-      </w:pPr>
-    </w:p>
-    <w:p>
-      <w:pPr>
-        <w:ind w:firstLine="540"/>
-        <w:rPr>
-          <w:rFonts w:ascii="Arial" w:hAnsi="Arial"/>
-        </w:rPr>
-      </w:pPr>
-    </w:p>
-    <w:p>
-      <w:pPr>
-        <w:ind w:firstLine="540"/>
-        <w:rPr>
-          <w:rFonts w:ascii="Arial" w:hAnsi="Arial"/>
-        </w:rPr>
-      </w:pPr>
-    </w:p>
-    <w:p>
-      <w:pPr>
-        <w:ind w:firstLine="540"/>
-        <w:rPr>
-          <w:rFonts w:ascii="Arial" w:hAnsi="Arial"/>
-        </w:rPr>
-      </w:pPr>
-    </w:p>
-    <w:p>
-      <w:pPr>
-        <w:ind w:firstLine="540"/>
-        <w:rPr>
-          <w:rFonts w:ascii="Arial" w:hAnsi="Arial"/>
-        </w:rPr>
-      </w:pPr>
-    </w:p>
-    <w:p>
-      <w:pPr>
-        <w:ind w:firstLine="540"/>
-        <w:rPr>
-          <w:rFonts w:ascii="Arial" w:hAnsi="Arial"/>
-        </w:rPr>
-      </w:pPr>
-    </w:p>
-    <w:p>
-      <w:pPr>
-        <w:ind w:firstLine="540"/>
-        <w:rPr>
-          <w:rFonts w:ascii="Arial" w:hAnsi="Arial"/>
-        </w:rPr>
-      </w:pPr>
-    </w:p>
-    <w:p>
-      <w:pPr>
-        <w:spacing w:line="480" w:lineRule="auto"/>
-        <w:ind w:left="360" w:firstLine="540"/>
-        <w:rPr>
-          <w:rFonts w:ascii="Arial" w:hAnsi="Arial"/>
-        </w:rPr>
-      </w:pPr>
-      <w:r>
-        <w:rPr>
-          <w:rFonts w:ascii="Arial" w:hAnsi="Arial"/>
-        </w:rPr>
-        <w:br w:type="page"/>
-      </w:r>
-    </w:p>
-    <w:p>
-      <w:pPr>
-        <w:spacing w:line="360" w:lineRule="auto"/>
-        <w:rPr>
-          <w:rFonts w:ascii="Arial" w:hAnsi="Arial"/>
-          <w:b/>
-          <w:sz w:val="28"/>
-        </w:rPr>
-      </w:pPr>
-      <w:r>
-        <w:rPr>
-          <w:rFonts w:ascii="Arial" w:hAnsi="Arial"/>
-          <w:b/>
-          <w:sz w:val="28"/>
-        </w:rPr>
-        <w:lastRenderedPageBreak/>
-        <w:t xml:space="preserve">1-INTRODUÇÃO               </w:t>
+        <w:t xml:space="preserve">1. </w:t>
+      </w:r>
+      <w:r>
+        <w:rPr>
+          <w:sz w:val="24"/>
+          <w:szCs w:val="22"/>
+        </w:rPr>
+        <w:t>INTRODUÇÃO</w:t>
+      </w:r>
+      <w:bookmarkEnd w:id="0"/>
+      <w:bookmarkEnd w:id="1"/>
+      <w:r>
+        <w:rPr>
+          <w:sz w:val="24"/>
+          <w:szCs w:val="22"/>
+        </w:rPr>
+        <w:t xml:space="preserve">             </w:t>
       </w:r>
     </w:p>
     <w:p>
@@ -812,7 +1895,21 @@
         <w:rPr>
           <w:rFonts w:ascii="Arial" w:hAnsi="Arial"/>
         </w:rPr>
-        <w:t>O software de monitoramento MES (Manufactoring Execution System), juntamente com a automação feita nas linhas de produção através de sensoriamento, disponibiliza a capacidade de ter uma entrega ágil de informações para o gerenciamento da fábrica. Dando assim, condições de um planejamento bem elaborado e que atenda todas as demandas que as UGB’s (Unidade de Gerenciamento Básico) necessitam para uma boa produtividade.</w:t>
+        <w:t xml:space="preserve">O software de monitoramento MES (Manufactoring Execution System), juntamente com a automação feita nas linhas de produção através de sensoriamento, disponibiliza a capacidade de ter uma entrega ágil de informações para o gerenciamento da fábrica. Dando assim, condições de um planejamento bem elaborado e que atenda todas as demandas que as </w:t>
+      </w:r>
+      <w:proofErr w:type="spellStart"/>
+      <w:r>
+        <w:rPr>
+          <w:rFonts w:ascii="Arial" w:hAnsi="Arial"/>
+        </w:rPr>
+        <w:t>UGB’s</w:t>
+      </w:r>
+      <w:proofErr w:type="spellEnd"/>
+      <w:r>
+        <w:rPr>
+          <w:rFonts w:ascii="Arial" w:hAnsi="Arial"/>
+        </w:rPr>
+        <w:t xml:space="preserve"> (Unidade de Gerenciamento Básico) necessitam para uma boa produtividade.</w:t>
       </w:r>
     </w:p>
     <w:p>
@@ -900,20 +1997,32 @@
         <w:rPr>
           <w:rFonts w:ascii="Arial" w:hAnsi="Arial"/>
         </w:rPr>
+        <w:t>Portanto</w:t>
+      </w:r>
+      <w:r>
+        <w:rPr>
+          <w:rFonts w:ascii="Arial" w:hAnsi="Arial"/>
+        </w:rPr>
+        <w:t xml:space="preserve">, estudaremos como </w:t>
+      </w:r>
+      <w:r>
+        <w:rPr>
+          <w:rFonts w:ascii="Arial" w:hAnsi="Arial"/>
+        </w:rPr>
+        <w:t xml:space="preserve">todos </w:t>
+      </w:r>
+      <w:r>
+        <w:rPr>
+          <w:rFonts w:ascii="Arial" w:hAnsi="Arial"/>
+        </w:rPr>
+        <w:t xml:space="preserve">esses pontos levantados dentre o contexto industrial podem melhorar o gerenciamento e planejamento de uma empresa. Ainda </w:t>
+      </w:r>
+      <w:r>
+        <w:rPr>
+          <w:rFonts w:ascii="Arial" w:hAnsi="Arial"/>
+        </w:rPr>
         <w:lastRenderedPageBreak/>
-        <w:t>Portanto</w:t>
-      </w:r>
-      <w:r>
-        <w:rPr>
-          <w:rFonts w:ascii="Arial" w:hAnsi="Arial"/>
-        </w:rPr>
-        <w:t xml:space="preserve">, estudaremos como </w:t>
-      </w:r>
-      <w:r>
-        <w:rPr>
-          <w:rFonts w:ascii="Arial" w:hAnsi="Arial"/>
-        </w:rPr>
-        <w:t>esses pontos levantados dentre o contexto industrial podem melhorar o gerenciamento e planejamento de uma empresa. Ainda assim, como os SI (Sistemas da informação) podem melhorar a veracidade dos apontamentos de produção feitos diretamente no chão de fábrica.</w:t>
+        <w:t>assim, como os SI (Sistemas da informação) podem melhorar a veracidade dos apontamentos de produção feitos diretamente no chão de fábrica.</w:t>
       </w:r>
     </w:p>
     <w:p>
@@ -988,54 +2097,66 @@
     </w:p>
     <w:p>
       <w:pPr>
+        <w:pStyle w:val="Ttulo1"/>
+      </w:pPr>
+      <w:bookmarkStart w:id="2" w:name="_Toc89858703"/>
+      <w:bookmarkStart w:id="3" w:name="_Toc89863177"/>
+      <w:r>
+        <w:rPr>
+          <w:sz w:val="24"/>
+          <w:szCs w:val="22"/>
+        </w:rPr>
+        <w:lastRenderedPageBreak/>
+        <w:t xml:space="preserve">2.   </w:t>
+      </w:r>
+      <w:r>
+        <w:rPr>
+          <w:sz w:val="24"/>
+          <w:szCs w:val="22"/>
+        </w:rPr>
+        <w:t>OBJETIVOS</w:t>
+      </w:r>
+      <w:bookmarkEnd w:id="2"/>
+      <w:bookmarkEnd w:id="3"/>
+    </w:p>
+    <w:p>
+      <w:pPr>
+        <w:pStyle w:val="PargrafodaLista"/>
         <w:spacing w:line="360" w:lineRule="auto"/>
+        <w:ind w:left="0"/>
+        <w:outlineLvl w:val="1"/>
         <w:rPr>
           <w:rFonts w:ascii="Arial" w:hAnsi="Arial"/>
           <w:b/>
-          <w:sz w:val="28"/>
-        </w:rPr>
-      </w:pPr>
+          <w:szCs w:val="22"/>
+        </w:rPr>
+      </w:pPr>
+      <w:bookmarkStart w:id="4" w:name="_Toc89863178"/>
       <w:r>
         <w:rPr>
           <w:rFonts w:ascii="Arial" w:hAnsi="Arial"/>
           <w:b/>
-          <w:sz w:val="28"/>
-        </w:rPr>
-        <w:lastRenderedPageBreak/>
-        <w:t>2- OBJETIVOS</w:t>
-      </w:r>
-    </w:p>
-    <w:p>
-      <w:pPr>
-        <w:pStyle w:val="PargrafodaLista"/>
-        <w:numPr>
-          <w:ilvl w:val="0"/>
-          <w:numId w:val="9"/>
-        </w:numPr>
-        <w:spacing w:line="360" w:lineRule="auto"/>
-        <w:ind w:left="426" w:hanging="425"/>
+          <w:szCs w:val="22"/>
+        </w:rPr>
+        <w:t xml:space="preserve">2.1 </w:t>
+      </w:r>
+      <w:r>
         <w:rPr>
           <w:rFonts w:ascii="Arial" w:hAnsi="Arial"/>
           <w:b/>
-          <w:sz w:val="28"/>
-        </w:rPr>
-      </w:pPr>
+          <w:szCs w:val="22"/>
+        </w:rPr>
+        <w:t>O</w:t>
+      </w:r>
       <w:r>
         <w:rPr>
           <w:rFonts w:ascii="Arial" w:hAnsi="Arial"/>
           <w:b/>
-          <w:sz w:val="28"/>
-        </w:rPr>
-        <w:t>-</w:t>
-      </w:r>
-      <w:r>
-        <w:rPr>
-          <w:rFonts w:ascii="Arial" w:hAnsi="Arial"/>
-          <w:b/>
-          <w:sz w:val="28"/>
-        </w:rPr>
-        <w:t xml:space="preserve"> OBJETIVO GERAIS</w:t>
-      </w:r>
+          <w:szCs w:val="22"/>
+        </w:rPr>
+        <w:t>bjetivo Geral</w:t>
+      </w:r>
+      <w:bookmarkEnd w:id="4"/>
     </w:p>
     <w:p>
       <w:pPr>
@@ -1077,32 +2198,35 @@
     </w:p>
     <w:p>
       <w:pPr>
-        <w:pStyle w:val="PargrafodaLista"/>
-        <w:numPr>
-          <w:ilvl w:val="0"/>
-          <w:numId w:val="9"/>
-        </w:numPr>
-        <w:spacing w:line="360" w:lineRule="auto"/>
-        <w:ind w:left="426" w:hanging="426"/>
-        <w:jc w:val="both"/>
+        <w:pStyle w:val="Ttulo2"/>
+        <w:jc w:val="left"/>
         <w:rPr>
           <w:rFonts w:ascii="Arial" w:hAnsi="Arial"/>
           <w:b/>
           <w:bCs/>
-          <w:sz w:val="28"/>
-          <w:szCs w:val="28"/>
-        </w:rPr>
-      </w:pPr>
+          <w:sz w:val="24"/>
+        </w:rPr>
+      </w:pPr>
+      <w:bookmarkStart w:id="5" w:name="_Toc89863179"/>
       <w:r>
         <w:rPr>
           <w:rFonts w:ascii="Arial" w:hAnsi="Arial"/>
           <w:b/>
           <w:bCs/>
-          <w:sz w:val="28"/>
-          <w:szCs w:val="28"/>
-        </w:rPr>
-        <w:t xml:space="preserve"> - OBJETIVOS ESPECÍFICOS</w:t>
-      </w:r>
+          <w:sz w:val="24"/>
+        </w:rPr>
+        <w:t xml:space="preserve">2.2 </w:t>
+      </w:r>
+      <w:r>
+        <w:rPr>
+          <w:rFonts w:ascii="Arial" w:hAnsi="Arial"/>
+          <w:b/>
+          <w:bCs/>
+          <w:sz w:val="24"/>
+        </w:rPr>
+        <w:t>Objetivos Específicos</w:t>
+      </w:r>
+      <w:bookmarkEnd w:id="5"/>
     </w:p>
     <w:p>
       <w:pPr>
@@ -1186,30 +2310,49 @@
         </w:rPr>
         <w:br w:type="page"/>
       </w:r>
-      <w:r>
-        <w:rPr>
-          <w:rFonts w:ascii="Arial" w:hAnsi="Arial"/>
-        </w:rPr>
-        <w:lastRenderedPageBreak/>
-        <w:t>5</w:t>
-      </w:r>
-    </w:p>
-    <w:p>
-      <w:pPr>
+    </w:p>
+    <w:p>
+      <w:pPr>
+        <w:pStyle w:val="PargrafodaLista"/>
+        <w:numPr>
+          <w:ilvl w:val="0"/>
+          <w:numId w:val="24"/>
+        </w:numPr>
         <w:spacing w:line="360" w:lineRule="auto"/>
+        <w:ind w:left="284"/>
+        <w:outlineLvl w:val="0"/>
         <w:rPr>
           <w:rFonts w:ascii="Arial" w:hAnsi="Arial"/>
           <w:b/>
           <w:sz w:val="28"/>
         </w:rPr>
       </w:pPr>
+      <w:bookmarkStart w:id="6" w:name="_Toc89863180"/>
+      <w:r>
+        <w:rPr>
+          <w:rFonts w:ascii="Arial" w:hAnsi="Arial"/>
+          <w:b/>
+          <w:szCs w:val="22"/>
+        </w:rPr>
+        <w:lastRenderedPageBreak/>
+        <w:t>JUSTIFICATIVA</w:t>
+      </w:r>
+      <w:bookmarkEnd w:id="6"/>
+      <w:r>
+        <w:rPr>
+          <w:rFonts w:ascii="Arial" w:hAnsi="Arial"/>
+          <w:b/>
+          <w:szCs w:val="22"/>
+        </w:rPr>
+        <w:t xml:space="preserve"> </w:t>
+      </w:r>
       <w:r>
         <w:rPr>
           <w:rFonts w:ascii="Arial" w:hAnsi="Arial"/>
           <w:b/>
           <w:sz w:val="28"/>
         </w:rPr>
-        <w:t xml:space="preserve">3- JUSTIFICATIVA                </w:t>
+        <w:t xml:space="preserve">               </w:t>
       </w:r>
     </w:p>
     <w:p>
@@ -1338,7 +2481,7 @@
                     <pic:cNvPicPr/>
                   </pic:nvPicPr>
                   <pic:blipFill>
-                    <a:blip r:embed="rId5">
+                    <a:blip r:embed="rId8">
                       <a:extLst>
                         <a:ext uri="{28A0092B-C50C-407E-A947-70E740481C1C}">
                           <a14:useLocalDpi xmlns:a14="http://schemas.microsoft.com/office/drawing/2010/main" val="0"/>
@@ -1461,14 +2604,14 @@
         <w:rPr>
           <w:rFonts w:ascii="Arial" w:hAnsi="Arial"/>
         </w:rPr>
-        <w:t xml:space="preserve">limitar todo o processo de captação dos valores produzidos de forma escrita ou verbal evidência uma maior probabilidade de ocorrências de erros </w:t>
+        <w:t xml:space="preserve">limitar todo o processo de captação dos valores produzidos de forma escrita ou verbal evidência uma maior probabilidade de ocorrências de erros como, preenchimento dos gabaritos de produção de forma que não se compreenda a </w:t>
       </w:r>
       <w:r>
         <w:rPr>
           <w:rFonts w:ascii="Arial" w:hAnsi="Arial"/>
         </w:rPr>
         <w:lastRenderedPageBreak/>
-        <w:t>como, preenchimento dos gabaritos de produção de forma que não se compreenda a escrita do operador. Pois o mesmo se encontra sobre enfado corporal, falta de domínio nos procedimentos, falta de equipamentos de medição e até mesmo temor ao mostrar números que desagradam a gestão (</w:t>
+        <w:t>escrita do operador. Pois o mesmo se encontra sobre enfado corporal, falta de domínio nos procedimentos, falta de equipamentos de medição e até mesmo temor ao mostrar números que desagradam a gestão (</w:t>
       </w:r>
       <w:r>
         <w:rPr>
@@ -1583,61 +2726,84 @@
     </w:p>
     <w:p>
       <w:pPr>
-        <w:spacing w:line="480" w:lineRule="auto"/>
-        <w:jc w:val="right"/>
-        <w:rPr>
-          <w:rFonts w:ascii="Arial" w:hAnsi="Arial"/>
-        </w:rPr>
-      </w:pPr>
-      <w:r>
-        <w:rPr>
-          <w:rFonts w:ascii="Arial" w:hAnsi="Arial"/>
-        </w:rPr>
+        <w:pStyle w:val="Ttulo1"/>
+      </w:pPr>
+      <w:r>
         <w:br w:type="page"/>
       </w:r>
-      <w:r>
-        <w:rPr>
-          <w:rFonts w:ascii="Arial" w:hAnsi="Arial"/>
+      <w:bookmarkStart w:id="7" w:name="_Toc89863181"/>
+      <w:r>
+        <w:rPr>
+          <w:sz w:val="24"/>
         </w:rPr>
         <w:lastRenderedPageBreak/>
-        <w:t>6</w:t>
-      </w:r>
-    </w:p>
-    <w:p>
-      <w:pPr>
-        <w:spacing w:line="360" w:lineRule="auto"/>
+        <w:t>4.</w:t>
+      </w:r>
+      <w:r>
+        <w:rPr>
+          <w:b w:val="0"/>
+          <w:bCs/>
+          <w:sz w:val="24"/>
+        </w:rPr>
+        <w:t xml:space="preserve"> </w:t>
+      </w:r>
+      <w:r>
+        <w:rPr>
+          <w:sz w:val="24"/>
+          <w:szCs w:val="22"/>
+        </w:rPr>
+        <w:t>REVISÃO TEÓRICA</w:t>
+      </w:r>
+      <w:bookmarkEnd w:id="7"/>
+    </w:p>
+    <w:p>
+      <w:pPr>
+        <w:pStyle w:val="Ttulo2"/>
+        <w:jc w:val="left"/>
+        <w:rPr>
+          <w:rFonts w:ascii="Arial" w:hAnsi="Arial"/>
+          <w:sz w:val="22"/>
+          <w:szCs w:val="22"/>
+        </w:rPr>
+      </w:pPr>
+      <w:bookmarkStart w:id="8" w:name="_Toc89863182"/>
+      <w:r>
         <w:rPr>
           <w:rFonts w:ascii="Arial" w:hAnsi="Arial"/>
           <w:b/>
-          <w:sz w:val="28"/>
-        </w:rPr>
-      </w:pPr>
+          <w:sz w:val="24"/>
+          <w:szCs w:val="22"/>
+        </w:rPr>
+        <w:t xml:space="preserve">4.1 </w:t>
+      </w:r>
       <w:r>
         <w:rPr>
           <w:rFonts w:ascii="Arial" w:hAnsi="Arial"/>
           <w:b/>
-          <w:sz w:val="28"/>
-        </w:rPr>
-        <w:t>4- REVISÃO TEÓRICA</w:t>
-      </w:r>
-    </w:p>
-    <w:p>
-      <w:pPr>
-        <w:spacing w:line="360" w:lineRule="auto"/>
+          <w:sz w:val="24"/>
+          <w:szCs w:val="22"/>
+        </w:rPr>
+        <w:t xml:space="preserve">Tecnologia </w:t>
+      </w:r>
+      <w:r>
         <w:rPr>
           <w:rFonts w:ascii="Arial" w:hAnsi="Arial"/>
           <w:b/>
-          <w:sz w:val="28"/>
-        </w:rPr>
-      </w:pPr>
+          <w:sz w:val="24"/>
+          <w:szCs w:val="22"/>
+        </w:rPr>
+        <w:t>d</w:t>
+      </w:r>
       <w:r>
         <w:rPr>
           <w:rFonts w:ascii="Arial" w:hAnsi="Arial"/>
           <w:b/>
-          <w:sz w:val="28"/>
-        </w:rPr>
-        <w:t>4.1- TECNOLOGIA DA INFORMAÇÃO</w:t>
-      </w:r>
+          <w:sz w:val="24"/>
+          <w:szCs w:val="22"/>
+        </w:rPr>
+        <w:t>a Informação</w:t>
+      </w:r>
+      <w:bookmarkEnd w:id="8"/>
     </w:p>
     <w:p>
       <w:pPr>
@@ -2096,22 +3262,39 @@
     </w:p>
     <w:p>
       <w:pPr>
-        <w:spacing w:line="360" w:lineRule="auto"/>
+        <w:spacing w:line="480" w:lineRule="auto"/>
+        <w:jc w:val="both"/>
         <w:rPr>
           <w:rFonts w:ascii="Arial" w:hAnsi="Arial"/>
           <w:b/>
+          <w:color w:val="FF0000"/>
           <w:sz w:val="28"/>
         </w:rPr>
       </w:pPr>
-      <w:r>
+    </w:p>
+    <w:p>
+      <w:pPr>
+        <w:pStyle w:val="Ttulo2"/>
+        <w:jc w:val="left"/>
         <w:rPr>
           <w:rFonts w:ascii="Arial" w:hAnsi="Arial"/>
           <w:b/>
-          <w:sz w:val="28"/>
+          <w:sz w:val="24"/>
+          <w:szCs w:val="22"/>
+        </w:rPr>
+      </w:pPr>
+      <w:bookmarkStart w:id="9" w:name="_Toc89863183"/>
+      <w:r>
+        <w:rPr>
+          <w:rFonts w:ascii="Arial" w:hAnsi="Arial"/>
+          <w:b/>
+          <w:sz w:val="24"/>
+          <w:szCs w:val="22"/>
         </w:rPr>
         <w:lastRenderedPageBreak/>
-        <w:t>4.2- PRODUÇÃO</w:t>
-      </w:r>
+        <w:t>4.2 Produção</w:t>
+      </w:r>
+      <w:bookmarkEnd w:id="9"/>
     </w:p>
     <w:p>
       <w:pPr>
@@ -2573,22 +3756,785 @@
     </w:p>
     <w:p>
       <w:pPr>
+        <w:pStyle w:val="Ttulo2"/>
+        <w:jc w:val="left"/>
+        <w:rPr>
+          <w:rFonts w:ascii="Arial" w:hAnsi="Arial" w:cs="Arial"/>
+          <w:b/>
+          <w:sz w:val="24"/>
+          <w:szCs w:val="22"/>
+        </w:rPr>
+      </w:pPr>
+      <w:bookmarkStart w:id="10" w:name="_Toc89863184"/>
+      <w:r>
+        <w:rPr>
+          <w:rFonts w:ascii="Arial" w:hAnsi="Arial" w:cs="Arial"/>
+          <w:b/>
+          <w:sz w:val="24"/>
+          <w:szCs w:val="22"/>
+        </w:rPr>
+        <w:lastRenderedPageBreak/>
+        <w:t>4.3 Planejamento</w:t>
+      </w:r>
+      <w:bookmarkEnd w:id="10"/>
+    </w:p>
+    <w:p>
+      <w:pPr>
         <w:spacing w:line="360" w:lineRule="auto"/>
         <w:jc w:val="both"/>
         <w:rPr>
           <w:rFonts w:ascii="Arial" w:hAnsi="Arial" w:cs="Arial"/>
+          <w:bCs/>
+          <w:szCs w:val="22"/>
+        </w:rPr>
+      </w:pPr>
+      <w:r>
+        <w:rPr>
+          <w:rFonts w:ascii="Arial" w:hAnsi="Arial" w:cs="Arial"/>
+          <w:bCs/>
+          <w:szCs w:val="22"/>
+        </w:rPr>
+        <w:tab/>
+      </w:r>
+      <w:r>
+        <w:rPr>
+          <w:rFonts w:ascii="Arial" w:hAnsi="Arial" w:cs="Arial"/>
+          <w:bCs/>
+          <w:szCs w:val="22"/>
+        </w:rPr>
+        <w:t xml:space="preserve">Uma das áreas de maior criticidade de uma empresa é o planejamento, ainda mais caso ela esteja envolvida no setor industrial como é nosso foco, onde tudo começa a ser planejado, pensando, onde </w:t>
+      </w:r>
+      <w:r>
+        <w:rPr>
+          <w:rFonts w:ascii="Arial" w:hAnsi="Arial" w:cs="Arial"/>
+          <w:bCs/>
+          <w:szCs w:val="22"/>
+        </w:rPr>
+        <w:t xml:space="preserve">será debatido de forma exaustiva como serão </w:t>
+      </w:r>
+      <w:r>
+        <w:rPr>
+          <w:rFonts w:ascii="Arial" w:hAnsi="Arial" w:cs="Arial"/>
+          <w:bCs/>
+          <w:szCs w:val="22"/>
+        </w:rPr>
+        <w:t>alocado</w:t>
+      </w:r>
+      <w:r>
+        <w:rPr>
+          <w:rFonts w:ascii="Arial" w:hAnsi="Arial" w:cs="Arial"/>
+          <w:bCs/>
+          <w:szCs w:val="22"/>
+        </w:rPr>
+        <w:t>s</w:t>
+      </w:r>
+      <w:r>
+        <w:rPr>
+          <w:rFonts w:ascii="Arial" w:hAnsi="Arial" w:cs="Arial"/>
+          <w:bCs/>
+          <w:szCs w:val="22"/>
+        </w:rPr>
+        <w:t xml:space="preserve"> os recursos da fábrica </w:t>
+      </w:r>
+      <w:r>
+        <w:rPr>
+          <w:rFonts w:ascii="Arial" w:hAnsi="Arial" w:cs="Arial"/>
+          <w:bCs/>
+          <w:szCs w:val="22"/>
+        </w:rPr>
+        <w:t>de forma eficaz.</w:t>
+      </w:r>
+    </w:p>
+    <w:p>
+      <w:pPr>
+        <w:spacing w:line="360" w:lineRule="auto"/>
+        <w:jc w:val="both"/>
+        <w:rPr>
+          <w:rFonts w:ascii="Arial" w:hAnsi="Arial" w:cs="Arial"/>
+          <w:bCs/>
+          <w:szCs w:val="22"/>
+        </w:rPr>
+      </w:pPr>
+      <w:r>
+        <w:rPr>
+          <w:rFonts w:ascii="Arial" w:hAnsi="Arial" w:cs="Arial"/>
+          <w:bCs/>
+          <w:szCs w:val="22"/>
+        </w:rPr>
+        <w:tab/>
+        <w:t xml:space="preserve">Desta maneira, se percebeu a necessidade de </w:t>
+      </w:r>
+      <w:r>
+        <w:rPr>
+          <w:rFonts w:ascii="Arial" w:hAnsi="Arial" w:cs="Arial"/>
+          <w:bCs/>
+          <w:szCs w:val="22"/>
+        </w:rPr>
+        <w:t>ob</w:t>
+      </w:r>
+      <w:r>
+        <w:rPr>
+          <w:rFonts w:ascii="Arial" w:hAnsi="Arial" w:cs="Arial"/>
+          <w:bCs/>
+          <w:szCs w:val="22"/>
+        </w:rPr>
+        <w:t>ter um PCP (</w:t>
+      </w:r>
+      <w:r>
+        <w:rPr>
+          <w:rFonts w:ascii="Arial" w:hAnsi="Arial" w:cs="Arial"/>
+          <w:bCs/>
+          <w:szCs w:val="22"/>
+        </w:rPr>
+        <w:t>Planejamento e</w:t>
+      </w:r>
+      <w:r>
+        <w:rPr>
+          <w:rFonts w:ascii="Arial" w:hAnsi="Arial" w:cs="Arial"/>
+          <w:bCs/>
+          <w:szCs w:val="22"/>
+        </w:rPr>
+        <w:t xml:space="preserve"> Controle da Produção) como uma área especifica dentro das empresas. O PCP tem como sua diretiva a garantia de coordenar os </w:t>
+      </w:r>
+      <w:r>
+        <w:rPr>
+          <w:rFonts w:ascii="Arial" w:hAnsi="Arial" w:cs="Arial"/>
+          <w:bCs/>
+          <w:szCs w:val="22"/>
+        </w:rPr>
+        <w:t>recursos da fábrica com a devida eficiência e</w:t>
+      </w:r>
+      <w:r>
+        <w:rPr>
+          <w:rFonts w:ascii="Arial" w:hAnsi="Arial" w:cs="Arial"/>
+          <w:bCs/>
+          <w:szCs w:val="22"/>
+        </w:rPr>
+        <w:t>,</w:t>
+      </w:r>
+      <w:r>
+        <w:rPr>
+          <w:rFonts w:ascii="Arial" w:hAnsi="Arial" w:cs="Arial"/>
+          <w:bCs/>
+          <w:szCs w:val="22"/>
+        </w:rPr>
+        <w:t xml:space="preserve"> eficácia na coordenação de atores. Entretanto, para consolidar estes feitos, será necessário dados de outras áreas da empresa, como, marketing, suprimentos, engenharia, qualidade, manutenção e produção (GUERRINI, 2014).</w:t>
+      </w:r>
+    </w:p>
+    <w:p>
+      <w:pPr>
+        <w:spacing w:line="360" w:lineRule="auto"/>
+        <w:jc w:val="both"/>
+        <w:rPr>
+          <w:rFonts w:ascii="Arial" w:hAnsi="Arial" w:cs="Arial"/>
+          <w:bCs/>
+          <w:szCs w:val="22"/>
+        </w:rPr>
+      </w:pPr>
+      <w:r>
+        <w:rPr>
+          <w:rFonts w:ascii="Arial" w:hAnsi="Arial" w:cs="Arial"/>
+          <w:bCs/>
+          <w:szCs w:val="22"/>
+        </w:rPr>
+        <w:tab/>
+      </w:r>
+      <w:r>
+        <w:rPr>
+          <w:rFonts w:ascii="Arial" w:hAnsi="Arial" w:cs="Arial"/>
+          <w:bCs/>
+          <w:szCs w:val="22"/>
+        </w:rPr>
+        <w:t xml:space="preserve">De acordo com a teoria de Fordismo, até o </w:t>
+      </w:r>
+      <w:r>
+        <w:rPr>
+          <w:rFonts w:ascii="Arial" w:hAnsi="Arial" w:cs="Arial"/>
+          <w:bCs/>
+          <w:szCs w:val="22"/>
+        </w:rPr>
+        <w:t>a</w:t>
+      </w:r>
+      <w:r>
+        <w:rPr>
+          <w:rFonts w:ascii="Arial" w:hAnsi="Arial" w:cs="Arial"/>
+          <w:bCs/>
+          <w:szCs w:val="22"/>
+        </w:rPr>
+        <w:t xml:space="preserve">no de 1908 Henry Ford tinha uma fábrica com cerca de 2,65 acres e 1.908 operários, </w:t>
+      </w:r>
+      <w:r>
+        <w:rPr>
+          <w:rFonts w:ascii="Arial" w:hAnsi="Arial" w:cs="Arial"/>
+          <w:bCs/>
+          <w:szCs w:val="22"/>
+        </w:rPr>
+        <w:t>após passar três anos chegando em 1911 a fábrica precisou se mudar para um terreno maior com então 32 acres e 4.110 operários, já a produção passou de 6.000 carros produzidos para 35.000</w:t>
+      </w:r>
+      <w:r>
+        <w:rPr>
+          <w:rFonts w:ascii="Arial" w:hAnsi="Arial" w:cs="Arial"/>
+          <w:bCs/>
+          <w:szCs w:val="22"/>
+        </w:rPr>
+        <w:t xml:space="preserve"> veículos</w:t>
+      </w:r>
+      <w:r>
+        <w:rPr>
+          <w:rFonts w:ascii="Arial" w:hAnsi="Arial" w:cs="Arial"/>
+          <w:bCs/>
+          <w:szCs w:val="22"/>
+        </w:rPr>
+        <w:t>. (</w:t>
+      </w:r>
+      <w:r>
+        <w:rPr>
+          <w:rFonts w:ascii="Arial" w:hAnsi="Arial" w:cs="Arial"/>
+          <w:bCs/>
+          <w:szCs w:val="22"/>
+        </w:rPr>
+        <w:t xml:space="preserve">FORD, </w:t>
+      </w:r>
+      <w:r>
+        <w:rPr>
+          <w:rFonts w:ascii="Arial" w:hAnsi="Arial" w:cs="Arial"/>
+          <w:bCs/>
+          <w:szCs w:val="22"/>
+        </w:rPr>
+        <w:t>2010</w:t>
+      </w:r>
+      <w:r>
+        <w:rPr>
+          <w:rFonts w:ascii="Arial" w:hAnsi="Arial" w:cs="Arial"/>
+          <w:bCs/>
+          <w:szCs w:val="22"/>
+        </w:rPr>
+        <w:t>).</w:t>
+      </w:r>
+    </w:p>
+    <w:p>
+      <w:pPr>
+        <w:spacing w:line="360" w:lineRule="auto"/>
+        <w:jc w:val="both"/>
+        <w:rPr>
+          <w:rFonts w:ascii="Arial" w:hAnsi="Arial" w:cs="Arial"/>
+          <w:bCs/>
+          <w:szCs w:val="22"/>
+        </w:rPr>
+      </w:pPr>
+      <w:r>
+        <w:rPr>
+          <w:rFonts w:ascii="Arial" w:hAnsi="Arial" w:cs="Arial"/>
+          <w:bCs/>
+          <w:szCs w:val="22"/>
+        </w:rPr>
+        <w:tab/>
+        <w:t xml:space="preserve">Ford </w:t>
+      </w:r>
+      <w:r>
+        <w:rPr>
+          <w:rFonts w:ascii="Arial" w:hAnsi="Arial" w:cs="Arial"/>
+          <w:bCs/>
+          <w:szCs w:val="22"/>
+        </w:rPr>
+        <w:t>(</w:t>
+      </w:r>
+      <w:r>
+        <w:rPr>
+          <w:rFonts w:ascii="Arial" w:hAnsi="Arial" w:cs="Arial"/>
+          <w:bCs/>
+          <w:szCs w:val="22"/>
+        </w:rPr>
+        <w:t>2010</w:t>
+      </w:r>
+      <w:r>
+        <w:rPr>
+          <w:rFonts w:ascii="Arial" w:hAnsi="Arial" w:cs="Arial"/>
+          <w:bCs/>
+          <w:szCs w:val="22"/>
+        </w:rPr>
+        <w:t xml:space="preserve">) </w:t>
+      </w:r>
+      <w:r>
+        <w:rPr>
+          <w:rFonts w:ascii="Arial" w:hAnsi="Arial" w:cs="Arial"/>
+          <w:bCs/>
+          <w:szCs w:val="22"/>
+        </w:rPr>
+        <w:t xml:space="preserve">explica como conseguiu tamanho feito, </w:t>
+      </w:r>
+      <w:r>
+        <w:rPr>
+          <w:rFonts w:ascii="Arial" w:hAnsi="Arial" w:cs="Arial"/>
+          <w:bCs/>
+          <w:szCs w:val="22"/>
+        </w:rPr>
+        <w:t>percebeu-se que em uma oficina um artífice dedicava vários anos de sua vida na construção de cabos</w:t>
+      </w:r>
+      <w:r>
+        <w:rPr>
+          <w:rFonts w:ascii="Arial" w:hAnsi="Arial" w:cs="Arial"/>
+          <w:bCs/>
+          <w:szCs w:val="22"/>
+        </w:rPr>
+        <w:t xml:space="preserve"> para</w:t>
+      </w:r>
+      <w:r>
+        <w:rPr>
+          <w:rFonts w:ascii="Arial" w:hAnsi="Arial" w:cs="Arial"/>
+          <w:bCs/>
+          <w:szCs w:val="22"/>
+        </w:rPr>
+        <w:t xml:space="preserve"> machados, durante toda a semana trabalhando de forma exaustiva por mais de dez horas diárias o homem somente conseguia entregar</w:t>
+      </w:r>
+      <w:r>
+        <w:rPr>
+          <w:rFonts w:ascii="Arial" w:hAnsi="Arial" w:cs="Arial"/>
+          <w:bCs/>
+          <w:szCs w:val="22"/>
+        </w:rPr>
+        <w:t xml:space="preserve"> oito cabos por semana</w:t>
+      </w:r>
+      <w:r>
+        <w:rPr>
+          <w:rFonts w:ascii="Arial" w:hAnsi="Arial" w:cs="Arial"/>
+          <w:bCs/>
+          <w:szCs w:val="22"/>
+        </w:rPr>
+        <w:t>,</w:t>
+      </w:r>
+      <w:r>
+        <w:rPr>
+          <w:rFonts w:ascii="Arial" w:hAnsi="Arial" w:cs="Arial"/>
+          <w:bCs/>
+          <w:szCs w:val="22"/>
+        </w:rPr>
+        <w:t xml:space="preserve"> com um valor de um dólar cada. Por se tratar de um fato repetitivo</w:t>
+      </w:r>
+      <w:r>
+        <w:rPr>
+          <w:rFonts w:ascii="Arial" w:hAnsi="Arial" w:cs="Arial"/>
+          <w:bCs/>
+          <w:szCs w:val="22"/>
+        </w:rPr>
+        <w:t xml:space="preserve"> houve uma</w:t>
+      </w:r>
+      <w:r>
+        <w:rPr>
+          <w:rFonts w:ascii="Arial" w:hAnsi="Arial" w:cs="Arial"/>
+          <w:bCs/>
+          <w:szCs w:val="22"/>
+        </w:rPr>
+        <w:t xml:space="preserve"> </w:t>
+      </w:r>
+      <w:r>
+        <w:rPr>
+          <w:rFonts w:ascii="Arial" w:hAnsi="Arial" w:cs="Arial"/>
+          <w:bCs/>
+          <w:szCs w:val="22"/>
+        </w:rPr>
+        <w:t>análise de</w:t>
+      </w:r>
+      <w:r>
+        <w:rPr>
+          <w:rFonts w:ascii="Arial" w:hAnsi="Arial" w:cs="Arial"/>
+          <w:bCs/>
+          <w:szCs w:val="22"/>
+        </w:rPr>
+        <w:t xml:space="preserve"> como isso poderia ser feito de forma mecânica e automatizada.</w:t>
+      </w:r>
+      <w:r>
+        <w:rPr>
+          <w:rFonts w:ascii="Arial" w:hAnsi="Arial" w:cs="Arial"/>
+          <w:bCs/>
+          <w:szCs w:val="22"/>
+        </w:rPr>
+        <w:t xml:space="preserve"> Graças a automação desse processo os cabos seriam encontrados por alguns centavos de dólares. A partir desta perspectiva, foi como Ford notou que sua indústria poderia </w:t>
+      </w:r>
+      <w:r>
+        <w:rPr>
+          <w:rFonts w:ascii="Arial" w:hAnsi="Arial" w:cs="Arial"/>
+          <w:bCs/>
+          <w:szCs w:val="22"/>
+        </w:rPr>
+        <w:t>remodelar seu planejamento e aumentar seu poder produtivo, como o sistema de fundamentos em notas de encomenda</w:t>
+      </w:r>
+      <w:r>
+        <w:rPr>
+          <w:rFonts w:ascii="Arial" w:hAnsi="Arial" w:cs="Arial"/>
+          <w:bCs/>
+          <w:szCs w:val="22"/>
+        </w:rPr>
+        <w:t>,</w:t>
+      </w:r>
+      <w:r>
+        <w:rPr>
+          <w:rFonts w:ascii="Arial" w:hAnsi="Arial" w:cs="Arial"/>
+          <w:bCs/>
+          <w:szCs w:val="22"/>
+        </w:rPr>
+        <w:t xml:space="preserve"> com planos de montagem e produção bem definidos</w:t>
+      </w:r>
+      <w:r>
+        <w:rPr>
+          <w:rFonts w:ascii="Arial" w:hAnsi="Arial" w:cs="Arial"/>
+          <w:bCs/>
+          <w:szCs w:val="22"/>
+        </w:rPr>
+        <w:t xml:space="preserve"> baseado nos pedidos de compras</w:t>
+      </w:r>
+      <w:r>
+        <w:rPr>
+          <w:rFonts w:ascii="Arial" w:hAnsi="Arial" w:cs="Arial"/>
+          <w:bCs/>
+          <w:szCs w:val="22"/>
+        </w:rPr>
+        <w:t>. (GUERRINI, 2014).</w:t>
+      </w:r>
+    </w:p>
+    <w:p>
+      <w:pPr>
+        <w:spacing w:line="360" w:lineRule="auto"/>
+        <w:jc w:val="both"/>
+        <w:rPr>
+          <w:rFonts w:ascii="Arial" w:hAnsi="Arial" w:cs="Arial"/>
+          <w:bCs/>
+          <w:szCs w:val="22"/>
+        </w:rPr>
+      </w:pPr>
+      <w:r>
+        <w:rPr>
+          <w:rFonts w:ascii="Arial" w:hAnsi="Arial" w:cs="Arial"/>
+          <w:bCs/>
+          <w:szCs w:val="22"/>
+        </w:rPr>
+        <w:tab/>
+        <w:t>Assim, podemos perceber o poder de alavancamento que o planejamento pode efetuar numa empresa. Modificando sua forma de pensar e executar seus processos para garantir uma maior produtividade, gerando desta forma, uma maior receita financeira para a indústria.</w:t>
+      </w:r>
+    </w:p>
+    <w:p>
+      <w:pPr>
+        <w:spacing w:line="360" w:lineRule="auto"/>
+        <w:jc w:val="both"/>
+        <w:rPr>
+          <w:rFonts w:ascii="Arial" w:hAnsi="Arial"/>
+          <w:bCs/>
+          <w:szCs w:val="22"/>
+        </w:rPr>
+      </w:pPr>
+      <w:r>
+        <w:rPr>
+          <w:rFonts w:ascii="Arial" w:hAnsi="Arial"/>
           <w:b/>
           <w:sz w:val="28"/>
         </w:rPr>
-      </w:pPr>
-      <w:r>
-        <w:rPr>
-          <w:rFonts w:ascii="Arial" w:hAnsi="Arial" w:cs="Arial"/>
+        <w:tab/>
+      </w:r>
+      <w:r>
+        <w:rPr>
+          <w:rFonts w:ascii="Arial" w:hAnsi="Arial"/>
+          <w:bCs/>
+          <w:szCs w:val="22"/>
+        </w:rPr>
+        <w:t xml:space="preserve">Desta maneira, nota-se como existe uma variação na forma de pensar nas estratégias adotadas pelas empresas para uma maior agregação no valor da produção, ainda assim algumas empresas não conseguem compreender como a </w:t>
+      </w:r>
+      <w:r>
+        <w:rPr>
+          <w:rFonts w:ascii="Arial" w:hAnsi="Arial"/>
+          <w:bCs/>
+          <w:szCs w:val="22"/>
+        </w:rPr>
+        <w:lastRenderedPageBreak/>
+        <w:t xml:space="preserve">produção vai aumentar seu valor competitivo no mercado no qual estão </w:t>
+      </w:r>
+      <w:r>
+        <w:rPr>
+          <w:rFonts w:ascii="Arial" w:hAnsi="Arial"/>
+          <w:bCs/>
+          <w:szCs w:val="22"/>
+        </w:rPr>
+        <w:t>enxertadas</w:t>
+      </w:r>
+      <w:r>
+        <w:rPr>
+          <w:rFonts w:ascii="Arial" w:hAnsi="Arial"/>
+          <w:bCs/>
+          <w:szCs w:val="22"/>
+        </w:rPr>
+        <w:t>.</w:t>
+      </w:r>
+      <w:r>
+        <w:rPr>
+          <w:rFonts w:ascii="Arial" w:hAnsi="Arial"/>
+          <w:bCs/>
+          <w:szCs w:val="22"/>
+        </w:rPr>
+        <w:t xml:space="preserve"> Algumas julgam</w:t>
+      </w:r>
+      <w:r>
+        <w:rPr>
+          <w:rFonts w:ascii="Arial" w:hAnsi="Arial"/>
+          <w:bCs/>
+          <w:szCs w:val="22"/>
+        </w:rPr>
+        <w:t xml:space="preserve"> a produção</w:t>
+      </w:r>
+      <w:r>
+        <w:rPr>
+          <w:rFonts w:ascii="Arial" w:hAnsi="Arial"/>
+          <w:bCs/>
+          <w:szCs w:val="22"/>
+        </w:rPr>
+        <w:t xml:space="preserve"> como um mal necessário, que causam muita perda de material, outras priorizam a produção buscando apenas não dar prejuízos, entretanto, há aquelas que buscam investir seus recursos no chão de fábrica, com a finalidade de obter resultados significativos, aumentando assim suas vantagens competitivas (</w:t>
+      </w:r>
+      <w:r>
+        <w:rPr>
+          <w:rFonts w:ascii="Arial" w:hAnsi="Arial"/>
+          <w:bCs/>
+          <w:szCs w:val="22"/>
+        </w:rPr>
+        <w:t xml:space="preserve">PAIVA, 2004, apud </w:t>
+      </w:r>
+      <w:r>
+        <w:rPr>
+          <w:rFonts w:ascii="Arial" w:hAnsi="Arial"/>
+          <w:bCs/>
+          <w:szCs w:val="22"/>
+        </w:rPr>
+        <w:t>BOCHI, 2008).</w:t>
+      </w:r>
+    </w:p>
+    <w:p>
+      <w:pPr>
+        <w:spacing w:line="360" w:lineRule="auto"/>
+        <w:jc w:val="both"/>
+        <w:rPr>
+          <w:rFonts w:ascii="Arial" w:hAnsi="Arial"/>
+          <w:bCs/>
+          <w:szCs w:val="22"/>
+        </w:rPr>
+      </w:pPr>
+      <w:r>
+        <w:rPr>
+          <w:rFonts w:ascii="Arial" w:hAnsi="Arial"/>
+          <w:bCs/>
+          <w:szCs w:val="22"/>
+        </w:rPr>
+        <w:tab/>
+        <w:t xml:space="preserve">De acordo com Hill (1993) para que uma empresa consiga </w:t>
+      </w:r>
+      <w:r>
+        <w:rPr>
+          <w:rFonts w:ascii="Arial" w:hAnsi="Arial"/>
+          <w:bCs/>
+          <w:szCs w:val="22"/>
+        </w:rPr>
+        <w:t>evoluir com os seus capitais financeiros, ela terá que lincar todas as partes envolvidas na estratégia de negócio da empresa</w:t>
+      </w:r>
+      <w:r>
+        <w:rPr>
+          <w:rFonts w:ascii="Arial" w:hAnsi="Arial"/>
+          <w:bCs/>
+          <w:szCs w:val="22"/>
+        </w:rPr>
+        <w:t>,</w:t>
+      </w:r>
+      <w:r>
+        <w:rPr>
+          <w:rFonts w:ascii="Arial" w:hAnsi="Arial"/>
+          <w:bCs/>
+          <w:szCs w:val="22"/>
+        </w:rPr>
+        <w:t xml:space="preserve"> assim como</w:t>
+      </w:r>
+      <w:r>
+        <w:rPr>
+          <w:rFonts w:ascii="Arial" w:hAnsi="Arial"/>
+          <w:bCs/>
+          <w:szCs w:val="22"/>
+        </w:rPr>
+        <w:t>,</w:t>
+      </w:r>
+      <w:r>
+        <w:rPr>
+          <w:rFonts w:ascii="Arial" w:hAnsi="Arial"/>
+          <w:bCs/>
+          <w:szCs w:val="22"/>
+        </w:rPr>
+        <w:t xml:space="preserve"> absorver a produção como parte também fundamental no planejamento (apud BOCHI, 2008).</w:t>
+      </w:r>
+    </w:p>
+    <w:p>
+      <w:pPr>
+        <w:spacing w:line="360" w:lineRule="auto"/>
+        <w:jc w:val="both"/>
+        <w:rPr>
+          <w:rFonts w:ascii="Arial" w:hAnsi="Arial"/>
+          <w:bCs/>
+          <w:szCs w:val="22"/>
+        </w:rPr>
+      </w:pPr>
+      <w:r>
+        <w:rPr>
+          <w:rFonts w:ascii="Arial" w:hAnsi="Arial"/>
+          <w:bCs/>
+          <w:szCs w:val="22"/>
+        </w:rPr>
+        <w:tab/>
+      </w:r>
+    </w:p>
+    <w:p>
+      <w:pPr>
+        <w:spacing w:line="360" w:lineRule="auto"/>
+        <w:jc w:val="both"/>
+        <w:rPr>
+          <w:rFonts w:ascii="Arial" w:hAnsi="Arial"/>
+          <w:bCs/>
+          <w:szCs w:val="22"/>
+        </w:rPr>
+      </w:pPr>
+    </w:p>
+    <w:p>
+      <w:pPr>
+        <w:pStyle w:val="Ttulo2"/>
+        <w:jc w:val="left"/>
+        <w:rPr>
+          <w:rFonts w:ascii="Arial" w:hAnsi="Arial"/>
+          <w:b/>
+          <w:sz w:val="24"/>
+          <w:szCs w:val="22"/>
+        </w:rPr>
+      </w:pPr>
+      <w:bookmarkStart w:id="11" w:name="_Toc89863185"/>
+      <w:r>
+        <w:rPr>
+          <w:rFonts w:ascii="Arial" w:hAnsi="Arial"/>
+          <w:b/>
+          <w:sz w:val="24"/>
+          <w:szCs w:val="22"/>
+        </w:rPr>
+        <w:t xml:space="preserve">4.4 </w:t>
+      </w:r>
+      <w:r>
+        <w:rPr>
+          <w:rFonts w:ascii="Arial" w:hAnsi="Arial"/>
+          <w:b/>
+          <w:sz w:val="24"/>
+          <w:szCs w:val="22"/>
+        </w:rPr>
+        <w:t>MES</w:t>
+      </w:r>
+      <w:bookmarkEnd w:id="11"/>
+    </w:p>
+    <w:p>
+      <w:pPr>
+        <w:spacing w:line="360" w:lineRule="auto"/>
+        <w:jc w:val="both"/>
+        <w:rPr>
+          <w:rFonts w:ascii="Arial" w:hAnsi="Arial"/>
+          <w:bCs/>
+          <w:szCs w:val="22"/>
+        </w:rPr>
+      </w:pPr>
+      <w:r>
+        <w:rPr>
+          <w:rFonts w:ascii="Arial" w:hAnsi="Arial"/>
           <w:b/>
           <w:sz w:val="28"/>
         </w:rPr>
-        <w:lastRenderedPageBreak/>
-        <w:t>4.3 PLANEJAMENTO</w:t>
+        <w:tab/>
+      </w:r>
+      <w:r>
+        <w:rPr>
+          <w:rFonts w:ascii="Arial" w:hAnsi="Arial"/>
+          <w:bCs/>
+          <w:szCs w:val="22"/>
+        </w:rPr>
+        <w:t>Manufacturing Execution System, ou Sistema de Execução da Manufatura (M</w:t>
+      </w:r>
+      <w:r>
+        <w:rPr>
+          <w:rFonts w:ascii="Arial" w:hAnsi="Arial"/>
+          <w:bCs/>
+          <w:szCs w:val="22"/>
+        </w:rPr>
+        <w:t>E</w:t>
+      </w:r>
+      <w:r>
+        <w:rPr>
+          <w:rFonts w:ascii="Arial" w:hAnsi="Arial"/>
+          <w:bCs/>
+          <w:szCs w:val="22"/>
+        </w:rPr>
+        <w:t xml:space="preserve">S), é um sistema computacional voltado para o chão de fábrica. Criado em 1990 por Bruce Richardson, pesquisador da AMR </w:t>
+      </w:r>
+      <w:proofErr w:type="spellStart"/>
+      <w:r>
+        <w:rPr>
+          <w:rFonts w:ascii="Arial" w:hAnsi="Arial"/>
+          <w:bCs/>
+          <w:szCs w:val="22"/>
+        </w:rPr>
+        <w:t>Research</w:t>
+      </w:r>
+      <w:proofErr w:type="spellEnd"/>
+      <w:r>
+        <w:rPr>
+          <w:rFonts w:ascii="Arial" w:hAnsi="Arial"/>
+          <w:bCs/>
+          <w:szCs w:val="22"/>
+        </w:rPr>
+        <w:t xml:space="preserve"> em Boston, EUA.</w:t>
+      </w:r>
+      <w:r>
+        <w:rPr>
+          <w:rFonts w:ascii="Arial" w:hAnsi="Arial"/>
+          <w:bCs/>
+          <w:szCs w:val="22"/>
+        </w:rPr>
+        <w:t xml:space="preserve"> A organização responsável por toda a padronização das normas e conservação é a </w:t>
+      </w:r>
+      <w:r>
+        <w:rPr>
+          <w:rFonts w:ascii="Arial" w:hAnsi="Arial"/>
+          <w:bCs/>
+          <w:szCs w:val="22"/>
+        </w:rPr>
+        <w:t xml:space="preserve">então conhecida hoje como </w:t>
+      </w:r>
+      <w:r>
+        <w:rPr>
+          <w:rFonts w:ascii="Arial" w:hAnsi="Arial"/>
+          <w:bCs/>
+          <w:szCs w:val="22"/>
+        </w:rPr>
+        <w:t>MESA (</w:t>
+      </w:r>
+      <w:r>
+        <w:rPr>
+          <w:rFonts w:ascii="Arial" w:hAnsi="Arial"/>
+          <w:bCs/>
+          <w:szCs w:val="22"/>
+        </w:rPr>
+        <w:t xml:space="preserve">Manufacturing Execution Systems </w:t>
+      </w:r>
+      <w:proofErr w:type="spellStart"/>
+      <w:r>
+        <w:rPr>
+          <w:rFonts w:ascii="Arial" w:hAnsi="Arial"/>
+          <w:bCs/>
+          <w:szCs w:val="22"/>
+        </w:rPr>
+        <w:t>Association</w:t>
+      </w:r>
+      <w:proofErr w:type="spellEnd"/>
+      <w:r>
+        <w:rPr>
+          <w:rFonts w:ascii="Arial" w:hAnsi="Arial"/>
+          <w:bCs/>
+          <w:szCs w:val="22"/>
+        </w:rPr>
+        <w:t>) (MESA, 1997).</w:t>
       </w:r>
     </w:p>
     <w:p>
@@ -2596,66 +4542,100 @@
         <w:spacing w:line="360" w:lineRule="auto"/>
         <w:jc w:val="both"/>
         <w:rPr>
-          <w:rFonts w:ascii="Arial" w:hAnsi="Arial" w:cs="Arial"/>
-          <w:bCs/>
-          <w:szCs w:val="22"/>
-        </w:rPr>
-      </w:pPr>
-      <w:r>
-        <w:rPr>
-          <w:rFonts w:ascii="Arial" w:hAnsi="Arial" w:cs="Arial"/>
-          <w:bCs/>
-          <w:szCs w:val="22"/>
+          <w:rFonts w:ascii="Arial" w:hAnsi="Arial"/>
+          <w:bCs/>
+          <w:szCs w:val="22"/>
+        </w:rPr>
+      </w:pPr>
+      <w:r>
+        <w:rPr>
+          <w:rFonts w:ascii="Arial" w:hAnsi="Arial"/>
+          <w:b/>
+          <w:sz w:val="28"/>
         </w:rPr>
         <w:tab/>
       </w:r>
       <w:r>
         <w:rPr>
-          <w:rFonts w:ascii="Arial" w:hAnsi="Arial" w:cs="Arial"/>
-          <w:bCs/>
-          <w:szCs w:val="22"/>
-        </w:rPr>
-        <w:t xml:space="preserve">Uma das áreas de maior criticidade de uma empresa é o planejamento, ainda mais caso ela esteja envolvida no setor industrial como é nosso foco, onde tudo começa a ser planejado, pensando, onde </w:t>
-      </w:r>
-      <w:r>
-        <w:rPr>
-          <w:rFonts w:ascii="Arial" w:hAnsi="Arial" w:cs="Arial"/>
-          <w:bCs/>
-          <w:szCs w:val="22"/>
-        </w:rPr>
-        <w:t xml:space="preserve">será debatido de forma exaustiva como serão </w:t>
-      </w:r>
-      <w:r>
-        <w:rPr>
-          <w:rFonts w:ascii="Arial" w:hAnsi="Arial" w:cs="Arial"/>
-          <w:bCs/>
-          <w:szCs w:val="22"/>
-        </w:rPr>
-        <w:t>alocado</w:t>
-      </w:r>
-      <w:r>
-        <w:rPr>
-          <w:rFonts w:ascii="Arial" w:hAnsi="Arial" w:cs="Arial"/>
-          <w:bCs/>
-          <w:szCs w:val="22"/>
-        </w:rPr>
-        <w:t>s</w:t>
-      </w:r>
-      <w:r>
-        <w:rPr>
-          <w:rFonts w:ascii="Arial" w:hAnsi="Arial" w:cs="Arial"/>
-          <w:bCs/>
-          <w:szCs w:val="22"/>
-        </w:rPr>
-        <w:t xml:space="preserve"> os recursos da fábrica </w:t>
-      </w:r>
-      <w:r>
-        <w:rPr>
-          <w:rFonts w:ascii="Arial" w:hAnsi="Arial" w:cs="Arial"/>
-          <w:bCs/>
-          <w:szCs w:val="22"/>
-        </w:rPr>
-        <w:t>de forma eficaz.</w:t>
+          <w:rFonts w:ascii="Arial" w:hAnsi="Arial"/>
+          <w:bCs/>
+          <w:szCs w:val="22"/>
+        </w:rPr>
+        <w:t xml:space="preserve">O sistema </w:t>
+      </w:r>
+      <w:r>
+        <w:rPr>
+          <w:rFonts w:ascii="Arial" w:hAnsi="Arial"/>
+          <w:bCs/>
+          <w:szCs w:val="22"/>
+        </w:rPr>
+        <w:t>foi desenvolvido</w:t>
+      </w:r>
+      <w:r>
+        <w:rPr>
+          <w:rFonts w:ascii="Arial" w:hAnsi="Arial"/>
+          <w:bCs/>
+          <w:szCs w:val="22"/>
+        </w:rPr>
+        <w:t xml:space="preserve"> para absorver a lacuna existente entre o planejamento através do seu sistema ERP (Entreprise </w:t>
+      </w:r>
+      <w:proofErr w:type="spellStart"/>
+      <w:r>
+        <w:rPr>
+          <w:rFonts w:ascii="Arial" w:hAnsi="Arial"/>
+          <w:bCs/>
+          <w:szCs w:val="22"/>
+        </w:rPr>
+        <w:t>Resource</w:t>
+      </w:r>
+      <w:proofErr w:type="spellEnd"/>
+      <w:r>
+        <w:rPr>
+          <w:rFonts w:ascii="Arial" w:hAnsi="Arial"/>
+          <w:bCs/>
+          <w:szCs w:val="22"/>
+        </w:rPr>
+        <w:t xml:space="preserve"> Pla</w:t>
+      </w:r>
+      <w:r>
+        <w:rPr>
+          <w:rFonts w:ascii="Arial" w:hAnsi="Arial"/>
+          <w:bCs/>
+          <w:szCs w:val="22"/>
+        </w:rPr>
+        <w:t>nning) ou (Planejamento de Recursos Empresariais) e as informações de apontamento e paradas de máquinas no chão de fábrica. O MES tem a finalidade de levar informações do planejamento</w:t>
+      </w:r>
+      <w:r>
+        <w:rPr>
+          <w:rFonts w:ascii="Arial" w:hAnsi="Arial"/>
+          <w:bCs/>
+          <w:szCs w:val="22"/>
+        </w:rPr>
+        <w:t xml:space="preserve"> para a produção</w:t>
+      </w:r>
+      <w:r>
+        <w:rPr>
+          <w:rFonts w:ascii="Arial" w:hAnsi="Arial"/>
+          <w:bCs/>
+          <w:szCs w:val="22"/>
+        </w:rPr>
+        <w:t>,</w:t>
+      </w:r>
+      <w:r>
+        <w:rPr>
+          <w:rFonts w:ascii="Arial" w:hAnsi="Arial"/>
+          <w:bCs/>
+          <w:szCs w:val="22"/>
+        </w:rPr>
+        <w:t xml:space="preserve"> assim como também, abastecer de forma automática a base de dados do ERP, em tempo real de execução (BERTI, 2010). </w:t>
+      </w:r>
+      <w:r>
+        <w:rPr>
+          <w:rFonts w:ascii="Arial" w:hAnsi="Arial"/>
+          <w:bCs/>
+          <w:szCs w:val="22"/>
+        </w:rPr>
+        <w:t xml:space="preserve">  </w:t>
       </w:r>
     </w:p>
     <w:p>
@@ -2663,75 +4643,66 @@
         <w:spacing w:line="360" w:lineRule="auto"/>
         <w:jc w:val="both"/>
         <w:rPr>
-          <w:rFonts w:ascii="Arial" w:hAnsi="Arial" w:cs="Arial"/>
-          <w:bCs/>
-          <w:szCs w:val="22"/>
-        </w:rPr>
-      </w:pPr>
-      <w:r>
-        <w:rPr>
-          <w:rFonts w:ascii="Arial" w:hAnsi="Arial" w:cs="Arial"/>
-          <w:bCs/>
-          <w:szCs w:val="22"/>
+          <w:rFonts w:ascii="Arial" w:hAnsi="Arial"/>
+          <w:bCs/>
+          <w:szCs w:val="22"/>
+        </w:rPr>
+      </w:pPr>
+      <w:r>
+        <w:rPr>
+          <w:rFonts w:ascii="Arial" w:hAnsi="Arial"/>
+          <w:b/>
+          <w:sz w:val="28"/>
         </w:rPr>
         <w:tab/>
-        <w:t xml:space="preserve">Desta maneira, se percebeu a necessidade de </w:t>
-      </w:r>
-      <w:r>
-        <w:rPr>
-          <w:rFonts w:ascii="Arial" w:hAnsi="Arial" w:cs="Arial"/>
-          <w:bCs/>
-          <w:szCs w:val="22"/>
-        </w:rPr>
-        <w:t>ob</w:t>
-      </w:r>
-      <w:r>
-        <w:rPr>
-          <w:rFonts w:ascii="Arial" w:hAnsi="Arial" w:cs="Arial"/>
-          <w:bCs/>
-          <w:szCs w:val="22"/>
-        </w:rPr>
-        <w:t>ter um PCP (</w:t>
-      </w:r>
-      <w:r>
-        <w:rPr>
-          <w:rFonts w:ascii="Arial" w:hAnsi="Arial" w:cs="Arial"/>
-          <w:bCs/>
-          <w:szCs w:val="22"/>
-        </w:rPr>
-        <w:t>Planejamento e</w:t>
-      </w:r>
-      <w:r>
-        <w:rPr>
-          <w:rFonts w:ascii="Arial" w:hAnsi="Arial" w:cs="Arial"/>
-          <w:bCs/>
-          <w:szCs w:val="22"/>
-        </w:rPr>
-        <w:t xml:space="preserve"> Controle da Produção) como uma área especifica dentro das empresas. O PCP tem como sua diretiva a garantia de coordenar os </w:t>
-      </w:r>
-      <w:r>
-        <w:rPr>
-          <w:rFonts w:ascii="Arial" w:hAnsi="Arial" w:cs="Arial"/>
-          <w:bCs/>
-          <w:szCs w:val="22"/>
-        </w:rPr>
-        <w:t>recursos da fábrica com a devida eficiência e</w:t>
-      </w:r>
-      <w:r>
-        <w:rPr>
-          <w:rFonts w:ascii="Arial" w:hAnsi="Arial" w:cs="Arial"/>
-          <w:bCs/>
-          <w:szCs w:val="22"/>
-        </w:rPr>
-        <w:t>,</w:t>
-      </w:r>
-      <w:r>
-        <w:rPr>
-          <w:rFonts w:ascii="Arial" w:hAnsi="Arial" w:cs="Arial"/>
-          <w:bCs/>
-          <w:szCs w:val="22"/>
-        </w:rPr>
-        <w:t xml:space="preserve"> eficácia na coordenação de atores. Entretanto, para consolidar estes feitos, será necessário dados de outras áreas da empresa, como, marketing, suprimentos, engenharia, qualidade, manutenção e produção (GUERRINI, 2014).</w:t>
+      </w:r>
+      <w:r>
+        <w:rPr>
+          <w:rFonts w:ascii="Arial" w:hAnsi="Arial"/>
+          <w:bCs/>
+          <w:szCs w:val="22"/>
+        </w:rPr>
+        <w:t xml:space="preserve">A empresa que não têm </w:t>
+      </w:r>
+      <w:r>
+        <w:rPr>
+          <w:rFonts w:ascii="Arial" w:hAnsi="Arial"/>
+          <w:bCs/>
+          <w:szCs w:val="22"/>
+        </w:rPr>
+        <w:t>um</w:t>
+      </w:r>
+      <w:r>
+        <w:rPr>
+          <w:rFonts w:ascii="Arial" w:hAnsi="Arial"/>
+          <w:bCs/>
+          <w:szCs w:val="22"/>
+        </w:rPr>
+        <w:t xml:space="preserve"> sistema MES instalado na sua fábrica, acumula inúmeras páginas impressas de apontamentos e informações das linhas de produção, ou diversas planilhas eletrônicas abastecidas por dados levantados de forma manual no chão de fábrica. Essas informações não são consideras dignas de confiança, devido </w:t>
+      </w:r>
+      <w:r>
+        <w:rPr>
+          <w:rFonts w:ascii="Arial" w:hAnsi="Arial"/>
+          <w:bCs/>
+          <w:szCs w:val="22"/>
+        </w:rPr>
+        <w:t>à</w:t>
+      </w:r>
+      <w:r>
+        <w:rPr>
+          <w:rFonts w:ascii="Arial" w:hAnsi="Arial"/>
+          <w:bCs/>
+          <w:szCs w:val="22"/>
+        </w:rPr>
+        <w:t xml:space="preserve"> dificuldade na absorção desses dados, que na maioria das vezes estão desatualizados devido ao </w:t>
+      </w:r>
+      <w:r>
+        <w:rPr>
+          <w:rFonts w:ascii="Arial" w:hAnsi="Arial"/>
+          <w:bCs/>
+          <w:szCs w:val="22"/>
+        </w:rPr>
+        <w:t>atraso no levantamento das informações e digitalização das mesmas (BERTI, 2010).</w:t>
       </w:r>
     </w:p>
     <w:p>
@@ -2739,318 +4710,11 @@
         <w:spacing w:line="360" w:lineRule="auto"/>
         <w:jc w:val="both"/>
         <w:rPr>
-          <w:rFonts w:ascii="Arial" w:hAnsi="Arial" w:cs="Arial"/>
-          <w:bCs/>
-          <w:szCs w:val="22"/>
-        </w:rPr>
-      </w:pPr>
-      <w:r>
-        <w:rPr>
-          <w:rFonts w:ascii="Arial" w:hAnsi="Arial" w:cs="Arial"/>
-          <w:bCs/>
-          <w:szCs w:val="22"/>
-        </w:rPr>
-        <w:tab/>
-      </w:r>
-      <w:r>
-        <w:rPr>
-          <w:rFonts w:ascii="Arial" w:hAnsi="Arial" w:cs="Arial"/>
-          <w:bCs/>
-          <w:szCs w:val="22"/>
-        </w:rPr>
-        <w:t xml:space="preserve">De acordo com a teoria de Fordismo, até o </w:t>
-      </w:r>
-      <w:r>
-        <w:rPr>
-          <w:rFonts w:ascii="Arial" w:hAnsi="Arial" w:cs="Arial"/>
-          <w:bCs/>
-          <w:szCs w:val="22"/>
-        </w:rPr>
-        <w:t>a</w:t>
-      </w:r>
-      <w:r>
-        <w:rPr>
-          <w:rFonts w:ascii="Arial" w:hAnsi="Arial" w:cs="Arial"/>
-          <w:bCs/>
-          <w:szCs w:val="22"/>
-        </w:rPr>
-        <w:t xml:space="preserve">no de 1908 Henry Ford tinha uma fábrica com cerca de 2,65 acres e 1.908 operários, </w:t>
-      </w:r>
-      <w:r>
-        <w:rPr>
-          <w:rFonts w:ascii="Arial" w:hAnsi="Arial" w:cs="Arial"/>
-          <w:bCs/>
-          <w:szCs w:val="22"/>
-        </w:rPr>
-        <w:t>após passar três anos chegando em 1911 a fábrica precisou se mudar para um terreno maior com então 32 acres e 4.110 operários, já a produção passou de 6.000 carros produzidos para 35.000</w:t>
-      </w:r>
-      <w:r>
-        <w:rPr>
-          <w:rFonts w:ascii="Arial" w:hAnsi="Arial" w:cs="Arial"/>
-          <w:bCs/>
-          <w:szCs w:val="22"/>
-        </w:rPr>
-        <w:t xml:space="preserve"> veículos</w:t>
-      </w:r>
-      <w:r>
-        <w:rPr>
-          <w:rFonts w:ascii="Arial" w:hAnsi="Arial" w:cs="Arial"/>
-          <w:bCs/>
-          <w:szCs w:val="22"/>
-        </w:rPr>
-        <w:t>. (</w:t>
-      </w:r>
-      <w:r>
-        <w:rPr>
-          <w:rFonts w:ascii="Arial" w:hAnsi="Arial" w:cs="Arial"/>
-          <w:bCs/>
-          <w:szCs w:val="22"/>
-        </w:rPr>
-        <w:t xml:space="preserve">FORD, </w:t>
-      </w:r>
-      <w:r>
-        <w:rPr>
-          <w:rFonts w:ascii="Arial" w:hAnsi="Arial" w:cs="Arial"/>
-          <w:bCs/>
-          <w:szCs w:val="22"/>
-        </w:rPr>
-        <w:t>2010</w:t>
-      </w:r>
-      <w:r>
-        <w:rPr>
-          <w:rFonts w:ascii="Arial" w:hAnsi="Arial" w:cs="Arial"/>
-          <w:bCs/>
-          <w:szCs w:val="22"/>
-        </w:rPr>
-        <w:t>).</w:t>
-      </w:r>
-    </w:p>
-    <w:p>
-      <w:pPr>
-        <w:spacing w:line="360" w:lineRule="auto"/>
-        <w:jc w:val="both"/>
-        <w:rPr>
-          <w:rFonts w:ascii="Arial" w:hAnsi="Arial" w:cs="Arial"/>
-          <w:bCs/>
-          <w:szCs w:val="22"/>
-        </w:rPr>
-      </w:pPr>
-      <w:r>
-        <w:rPr>
-          <w:rFonts w:ascii="Arial" w:hAnsi="Arial" w:cs="Arial"/>
-          <w:bCs/>
-          <w:szCs w:val="22"/>
-        </w:rPr>
-        <w:tab/>
-        <w:t xml:space="preserve">Ford </w:t>
-      </w:r>
-      <w:r>
-        <w:rPr>
-          <w:rFonts w:ascii="Arial" w:hAnsi="Arial" w:cs="Arial"/>
-          <w:bCs/>
-          <w:szCs w:val="22"/>
-        </w:rPr>
-        <w:t>(</w:t>
-      </w:r>
-      <w:r>
-        <w:rPr>
-          <w:rFonts w:ascii="Arial" w:hAnsi="Arial" w:cs="Arial"/>
-          <w:bCs/>
-          <w:szCs w:val="22"/>
-        </w:rPr>
-        <w:t>2010</w:t>
-      </w:r>
-      <w:r>
-        <w:rPr>
-          <w:rFonts w:ascii="Arial" w:hAnsi="Arial" w:cs="Arial"/>
-          <w:bCs/>
-          <w:szCs w:val="22"/>
-        </w:rPr>
-        <w:t xml:space="preserve">) </w:t>
-      </w:r>
-      <w:r>
-        <w:rPr>
-          <w:rFonts w:ascii="Arial" w:hAnsi="Arial" w:cs="Arial"/>
-          <w:bCs/>
-          <w:szCs w:val="22"/>
-        </w:rPr>
-        <w:t xml:space="preserve">explica como conseguiu tamanho feito, </w:t>
-      </w:r>
-      <w:r>
-        <w:rPr>
-          <w:rFonts w:ascii="Arial" w:hAnsi="Arial" w:cs="Arial"/>
-          <w:bCs/>
-          <w:szCs w:val="22"/>
-        </w:rPr>
-        <w:t>percebeu-se que em uma oficina um artífice dedicava vários anos de sua vida na construção de cabos</w:t>
-      </w:r>
-      <w:r>
-        <w:rPr>
-          <w:rFonts w:ascii="Arial" w:hAnsi="Arial" w:cs="Arial"/>
-          <w:bCs/>
-          <w:szCs w:val="22"/>
-        </w:rPr>
-        <w:t xml:space="preserve"> para</w:t>
-      </w:r>
-      <w:r>
-        <w:rPr>
-          <w:rFonts w:ascii="Arial" w:hAnsi="Arial" w:cs="Arial"/>
-          <w:bCs/>
-          <w:szCs w:val="22"/>
-        </w:rPr>
-        <w:t xml:space="preserve"> machados, durante toda a semana trabalhando de forma exaustiva por mais de dez horas diárias o homem somente conseguia entregar</w:t>
-      </w:r>
-      <w:r>
-        <w:rPr>
-          <w:rFonts w:ascii="Arial" w:hAnsi="Arial" w:cs="Arial"/>
-          <w:bCs/>
-          <w:szCs w:val="22"/>
-        </w:rPr>
-        <w:t xml:space="preserve"> oito cabos por semana</w:t>
-      </w:r>
-      <w:r>
-        <w:rPr>
-          <w:rFonts w:ascii="Arial" w:hAnsi="Arial" w:cs="Arial"/>
-          <w:bCs/>
-          <w:szCs w:val="22"/>
-        </w:rPr>
-        <w:t>,</w:t>
-      </w:r>
-      <w:r>
-        <w:rPr>
-          <w:rFonts w:ascii="Arial" w:hAnsi="Arial" w:cs="Arial"/>
-          <w:bCs/>
-          <w:szCs w:val="22"/>
-        </w:rPr>
-        <w:t xml:space="preserve"> com um valor de um dólar cada. Por se tratar de um fato repetitivo</w:t>
-      </w:r>
-      <w:r>
-        <w:rPr>
-          <w:rFonts w:ascii="Arial" w:hAnsi="Arial" w:cs="Arial"/>
-          <w:bCs/>
-          <w:szCs w:val="22"/>
-        </w:rPr>
-        <w:t xml:space="preserve"> houve uma</w:t>
-      </w:r>
-      <w:r>
-        <w:rPr>
-          <w:rFonts w:ascii="Arial" w:hAnsi="Arial" w:cs="Arial"/>
-          <w:bCs/>
-          <w:szCs w:val="22"/>
-        </w:rPr>
-        <w:t xml:space="preserve"> </w:t>
-      </w:r>
-      <w:r>
-        <w:rPr>
-          <w:rFonts w:ascii="Arial" w:hAnsi="Arial" w:cs="Arial"/>
-          <w:bCs/>
-          <w:szCs w:val="22"/>
-        </w:rPr>
-        <w:t>análise de</w:t>
-      </w:r>
-      <w:r>
-        <w:rPr>
-          <w:rFonts w:ascii="Arial" w:hAnsi="Arial" w:cs="Arial"/>
-          <w:bCs/>
-          <w:szCs w:val="22"/>
-        </w:rPr>
-        <w:t xml:space="preserve"> como isso poderia ser feito de forma mecânica e automatizada.</w:t>
-      </w:r>
-      <w:r>
-        <w:rPr>
-          <w:rFonts w:ascii="Arial" w:hAnsi="Arial" w:cs="Arial"/>
-          <w:bCs/>
-          <w:szCs w:val="22"/>
-        </w:rPr>
-        <w:t xml:space="preserve"> Graças a automação desse processo os cabos seriam encontrados por alguns centavos de dólares. A partir desta perspectiva, foi como Ford notou que sua indústria poderia </w:t>
-      </w:r>
-      <w:r>
-        <w:rPr>
-          <w:rFonts w:ascii="Arial" w:hAnsi="Arial" w:cs="Arial"/>
-          <w:bCs/>
-          <w:szCs w:val="22"/>
-        </w:rPr>
-        <w:t>remodelar seu planejamento e aumentar seu poder produtivo, como o sistema de fundamentos em notas de encomenda</w:t>
-      </w:r>
-      <w:r>
-        <w:rPr>
-          <w:rFonts w:ascii="Arial" w:hAnsi="Arial" w:cs="Arial"/>
-          <w:bCs/>
-          <w:szCs w:val="22"/>
-        </w:rPr>
-        <w:t>,</w:t>
-      </w:r>
-      <w:r>
-        <w:rPr>
-          <w:rFonts w:ascii="Arial" w:hAnsi="Arial" w:cs="Arial"/>
-          <w:bCs/>
-          <w:szCs w:val="22"/>
-        </w:rPr>
-        <w:t xml:space="preserve"> com planos de montagem e produção bem definidos</w:t>
-      </w:r>
-      <w:r>
-        <w:rPr>
-          <w:rFonts w:ascii="Arial" w:hAnsi="Arial" w:cs="Arial"/>
-          <w:bCs/>
-          <w:szCs w:val="22"/>
-        </w:rPr>
-        <w:t xml:space="preserve"> baseado nos pedidos de compras</w:t>
-      </w:r>
-      <w:r>
-        <w:rPr>
-          <w:rFonts w:ascii="Arial" w:hAnsi="Arial" w:cs="Arial"/>
-          <w:bCs/>
-          <w:szCs w:val="22"/>
-        </w:rPr>
-        <w:t>. (GUERRINI, 2014).</w:t>
-      </w:r>
-    </w:p>
-    <w:p>
-      <w:pPr>
-        <w:spacing w:line="360" w:lineRule="auto"/>
-        <w:jc w:val="both"/>
-        <w:rPr>
-          <w:rFonts w:ascii="Arial" w:hAnsi="Arial" w:cs="Arial"/>
-          <w:bCs/>
-          <w:szCs w:val="22"/>
-        </w:rPr>
-      </w:pPr>
-      <w:r>
-        <w:rPr>
-          <w:rFonts w:ascii="Arial" w:hAnsi="Arial" w:cs="Arial"/>
-          <w:bCs/>
-          <w:szCs w:val="22"/>
-        </w:rPr>
-        <w:tab/>
-        <w:t>Assim, podemos perceber o poder de alavancamento que o planejamento pode efetuar numa empresa. Modificando sua forma de pensar e executar seus processos para garantir uma maior produtividade, gerando desta forma, uma maior receita financeira para a indústria.</w:t>
-      </w:r>
-    </w:p>
-    <w:p>
-      <w:pPr>
-        <w:spacing w:line="360" w:lineRule="auto"/>
-        <w:jc w:val="both"/>
-        <w:rPr>
-          <w:rFonts w:ascii="Arial" w:hAnsi="Arial"/>
-          <w:bCs/>
-          <w:szCs w:val="22"/>
-        </w:rPr>
-      </w:pPr>
-      <w:r>
-        <w:rPr>
-          <w:rFonts w:ascii="Arial" w:hAnsi="Arial"/>
-          <w:b/>
-          <w:sz w:val="28"/>
-        </w:rPr>
-        <w:tab/>
-      </w:r>
-      <w:r>
-        <w:rPr>
-          <w:rFonts w:ascii="Arial" w:hAnsi="Arial"/>
-          <w:bCs/>
-          <w:szCs w:val="22"/>
-        </w:rPr>
-        <w:t xml:space="preserve">Desta maneira, nota-se como existe uma variação na forma de pensar nas estratégias adotadas pelas empresas para uma maior agregação no valor da </w:t>
-      </w:r>
+          <w:rFonts w:ascii="Arial" w:hAnsi="Arial"/>
+          <w:bCs/>
+          <w:szCs w:val="22"/>
+        </w:rPr>
+      </w:pPr>
       <w:r>
         <w:rPr>
           <w:rFonts w:ascii="Arial" w:hAnsi="Arial"/>
@@ -3058,407 +4722,6 @@
           <w:szCs w:val="22"/>
         </w:rPr>
         <w:lastRenderedPageBreak/>
-        <w:t xml:space="preserve">produção, ainda assim algumas empresas não conseguem compreender como a produção vai aumentar seu valor competitivo no mercado no qual estão </w:t>
-      </w:r>
-      <w:r>
-        <w:rPr>
-          <w:rFonts w:ascii="Arial" w:hAnsi="Arial"/>
-          <w:bCs/>
-          <w:szCs w:val="22"/>
-        </w:rPr>
-        <w:t>enxertadas</w:t>
-      </w:r>
-      <w:r>
-        <w:rPr>
-          <w:rFonts w:ascii="Arial" w:hAnsi="Arial"/>
-          <w:bCs/>
-          <w:szCs w:val="22"/>
-        </w:rPr>
-        <w:t>.</w:t>
-      </w:r>
-      <w:r>
-        <w:rPr>
-          <w:rFonts w:ascii="Arial" w:hAnsi="Arial"/>
-          <w:bCs/>
-          <w:szCs w:val="22"/>
-        </w:rPr>
-        <w:t xml:space="preserve"> Algumas julgam</w:t>
-      </w:r>
-      <w:r>
-        <w:rPr>
-          <w:rFonts w:ascii="Arial" w:hAnsi="Arial"/>
-          <w:bCs/>
-          <w:szCs w:val="22"/>
-        </w:rPr>
-        <w:t xml:space="preserve"> a produção</w:t>
-      </w:r>
-      <w:r>
-        <w:rPr>
-          <w:rFonts w:ascii="Arial" w:hAnsi="Arial"/>
-          <w:bCs/>
-          <w:szCs w:val="22"/>
-        </w:rPr>
-        <w:t xml:space="preserve"> como um mal necessário, que causam muita perda de material, outras priorizam a produção buscando apenas não dar prejuízos, entretanto, há aquelas que buscam investir seus recursos no chão de fábrica, com a finalidade de obter resultados significativos, aumentando assim suas vantagens competitivas (</w:t>
-      </w:r>
-      <w:r>
-        <w:rPr>
-          <w:rFonts w:ascii="Arial" w:hAnsi="Arial"/>
-          <w:bCs/>
-          <w:szCs w:val="22"/>
-        </w:rPr>
-        <w:t xml:space="preserve">PAIVA, 2004, apud </w:t>
-      </w:r>
-      <w:r>
-        <w:rPr>
-          <w:rFonts w:ascii="Arial" w:hAnsi="Arial"/>
-          <w:bCs/>
-          <w:szCs w:val="22"/>
-        </w:rPr>
-        <w:t>BOCHI, 2008).</w:t>
-      </w:r>
-    </w:p>
-    <w:p>
-      <w:pPr>
-        <w:spacing w:line="360" w:lineRule="auto"/>
-        <w:jc w:val="both"/>
-        <w:rPr>
-          <w:rFonts w:ascii="Arial" w:hAnsi="Arial"/>
-          <w:bCs/>
-          <w:szCs w:val="22"/>
-        </w:rPr>
-      </w:pPr>
-      <w:r>
-        <w:rPr>
-          <w:rFonts w:ascii="Arial" w:hAnsi="Arial"/>
-          <w:bCs/>
-          <w:szCs w:val="22"/>
-        </w:rPr>
-        <w:tab/>
-        <w:t xml:space="preserve">De acordo com Hill (1993) para que uma empresa consiga </w:t>
-      </w:r>
-      <w:r>
-        <w:rPr>
-          <w:rFonts w:ascii="Arial" w:hAnsi="Arial"/>
-          <w:bCs/>
-          <w:szCs w:val="22"/>
-        </w:rPr>
-        <w:t>evoluir com os seus capitais financeiros, ela terá que lincar todas as partes envolvidas na estratégia de negócio da empresa</w:t>
-      </w:r>
-      <w:r>
-        <w:rPr>
-          <w:rFonts w:ascii="Arial" w:hAnsi="Arial"/>
-          <w:bCs/>
-          <w:szCs w:val="22"/>
-        </w:rPr>
-        <w:t>,</w:t>
-      </w:r>
-      <w:r>
-        <w:rPr>
-          <w:rFonts w:ascii="Arial" w:hAnsi="Arial"/>
-          <w:bCs/>
-          <w:szCs w:val="22"/>
-        </w:rPr>
-        <w:t xml:space="preserve"> assim como</w:t>
-      </w:r>
-      <w:r>
-        <w:rPr>
-          <w:rFonts w:ascii="Arial" w:hAnsi="Arial"/>
-          <w:bCs/>
-          <w:szCs w:val="22"/>
-        </w:rPr>
-        <w:t>,</w:t>
-      </w:r>
-      <w:r>
-        <w:rPr>
-          <w:rFonts w:ascii="Arial" w:hAnsi="Arial"/>
-          <w:bCs/>
-          <w:szCs w:val="22"/>
-        </w:rPr>
-        <w:t xml:space="preserve"> absorver a produção como parte também fundamental no planejamento (apud BOCHI, 2008).</w:t>
-      </w:r>
-    </w:p>
-    <w:p>
-      <w:pPr>
-        <w:spacing w:line="360" w:lineRule="auto"/>
-        <w:jc w:val="both"/>
-        <w:rPr>
-          <w:rFonts w:ascii="Arial" w:hAnsi="Arial"/>
-          <w:bCs/>
-          <w:szCs w:val="22"/>
-        </w:rPr>
-      </w:pPr>
-      <w:r>
-        <w:rPr>
-          <w:rFonts w:ascii="Arial" w:hAnsi="Arial"/>
-          <w:bCs/>
-          <w:szCs w:val="22"/>
-        </w:rPr>
-        <w:tab/>
-      </w:r>
-    </w:p>
-    <w:p>
-      <w:pPr>
-        <w:spacing w:line="360" w:lineRule="auto"/>
-        <w:jc w:val="both"/>
-        <w:rPr>
-          <w:rFonts w:ascii="Arial" w:hAnsi="Arial"/>
-          <w:bCs/>
-          <w:szCs w:val="22"/>
-        </w:rPr>
-      </w:pPr>
-    </w:p>
-    <w:p>
-      <w:pPr>
-        <w:spacing w:line="360" w:lineRule="auto"/>
-        <w:rPr>
-          <w:rFonts w:ascii="Arial" w:hAnsi="Arial"/>
-          <w:b/>
-          <w:sz w:val="28"/>
-        </w:rPr>
-      </w:pPr>
-      <w:r>
-        <w:rPr>
-          <w:rFonts w:ascii="Arial" w:hAnsi="Arial"/>
-          <w:b/>
-          <w:sz w:val="28"/>
-        </w:rPr>
-        <w:t>4.4 MES</w:t>
-      </w:r>
-    </w:p>
-    <w:p>
-      <w:pPr>
-        <w:spacing w:line="360" w:lineRule="auto"/>
-        <w:jc w:val="both"/>
-        <w:rPr>
-          <w:rFonts w:ascii="Arial" w:hAnsi="Arial"/>
-          <w:bCs/>
-          <w:szCs w:val="22"/>
-        </w:rPr>
-      </w:pPr>
-      <w:r>
-        <w:rPr>
-          <w:rFonts w:ascii="Arial" w:hAnsi="Arial"/>
-          <w:b/>
-          <w:sz w:val="28"/>
-        </w:rPr>
-        <w:tab/>
-      </w:r>
-      <w:r>
-        <w:rPr>
-          <w:rFonts w:ascii="Arial" w:hAnsi="Arial"/>
-          <w:bCs/>
-          <w:szCs w:val="22"/>
-        </w:rPr>
-        <w:t>Manufacturing Execution System, ou Sistema de Execução da Manufatura (M</w:t>
-      </w:r>
-      <w:r>
-        <w:rPr>
-          <w:rFonts w:ascii="Arial" w:hAnsi="Arial"/>
-          <w:bCs/>
-          <w:szCs w:val="22"/>
-        </w:rPr>
-        <w:t>E</w:t>
-      </w:r>
-      <w:r>
-        <w:rPr>
-          <w:rFonts w:ascii="Arial" w:hAnsi="Arial"/>
-          <w:bCs/>
-          <w:szCs w:val="22"/>
-        </w:rPr>
-        <w:t>S), é um sistema computacional voltado para o chão de fábrica. Criado em 1990 por Bruce Richardson, pesquisador da AMR Research em Boston, EUA.</w:t>
-      </w:r>
-      <w:r>
-        <w:rPr>
-          <w:rFonts w:ascii="Arial" w:hAnsi="Arial"/>
-          <w:bCs/>
-          <w:szCs w:val="22"/>
-        </w:rPr>
-        <w:t xml:space="preserve"> A organização responsável por toda a padronização das normas e conservação é a </w:t>
-      </w:r>
-      <w:r>
-        <w:rPr>
-          <w:rFonts w:ascii="Arial" w:hAnsi="Arial"/>
-          <w:bCs/>
-          <w:szCs w:val="22"/>
-        </w:rPr>
-        <w:t xml:space="preserve">então conhecida hoje como </w:t>
-      </w:r>
-      <w:r>
-        <w:rPr>
-          <w:rFonts w:ascii="Arial" w:hAnsi="Arial"/>
-          <w:bCs/>
-          <w:szCs w:val="22"/>
-        </w:rPr>
-        <w:t>MESA (</w:t>
-      </w:r>
-      <w:r>
-        <w:rPr>
-          <w:rFonts w:ascii="Arial" w:hAnsi="Arial"/>
-          <w:bCs/>
-          <w:szCs w:val="22"/>
-        </w:rPr>
-        <w:t>Manufacturing Execution Systems Association) (MESA, 1997).</w:t>
-      </w:r>
-    </w:p>
-    <w:p>
-      <w:pPr>
-        <w:spacing w:line="360" w:lineRule="auto"/>
-        <w:jc w:val="both"/>
-        <w:rPr>
-          <w:rFonts w:ascii="Arial" w:hAnsi="Arial"/>
-          <w:bCs/>
-          <w:szCs w:val="22"/>
-        </w:rPr>
-      </w:pPr>
-      <w:r>
-        <w:rPr>
-          <w:rFonts w:ascii="Arial" w:hAnsi="Arial"/>
-          <w:b/>
-          <w:sz w:val="28"/>
-        </w:rPr>
-        <w:tab/>
-      </w:r>
-      <w:r>
-        <w:rPr>
-          <w:rFonts w:ascii="Arial" w:hAnsi="Arial"/>
-          <w:bCs/>
-          <w:szCs w:val="22"/>
-        </w:rPr>
-        <w:t xml:space="preserve">O sistema </w:t>
-      </w:r>
-      <w:r>
-        <w:rPr>
-          <w:rFonts w:ascii="Arial" w:hAnsi="Arial"/>
-          <w:bCs/>
-          <w:szCs w:val="22"/>
-        </w:rPr>
-        <w:t>foi desenvolvido</w:t>
-      </w:r>
-      <w:r>
-        <w:rPr>
-          <w:rFonts w:ascii="Arial" w:hAnsi="Arial"/>
-          <w:bCs/>
-          <w:szCs w:val="22"/>
-        </w:rPr>
-        <w:t xml:space="preserve"> para absorver a lacuna existente entre o planejamento através do seu sistema ERP (Entreprise Resource Pla</w:t>
-      </w:r>
-      <w:r>
-        <w:rPr>
-          <w:rFonts w:ascii="Arial" w:hAnsi="Arial"/>
-          <w:bCs/>
-          <w:szCs w:val="22"/>
-        </w:rPr>
-        <w:t>nning) ou (Planejamento de Recursos Empresariais) e as informações de apontamento e paradas de máquinas no chão de fábrica. O MES tem a finalidade de levar informações do planejamento</w:t>
-      </w:r>
-      <w:r>
-        <w:rPr>
-          <w:rFonts w:ascii="Arial" w:hAnsi="Arial"/>
-          <w:bCs/>
-          <w:szCs w:val="22"/>
-        </w:rPr>
-        <w:t xml:space="preserve"> para a produção</w:t>
-      </w:r>
-      <w:r>
-        <w:rPr>
-          <w:rFonts w:ascii="Arial" w:hAnsi="Arial"/>
-          <w:bCs/>
-          <w:szCs w:val="22"/>
-        </w:rPr>
-        <w:t>,</w:t>
-      </w:r>
-      <w:r>
-        <w:rPr>
-          <w:rFonts w:ascii="Arial" w:hAnsi="Arial"/>
-          <w:bCs/>
-          <w:szCs w:val="22"/>
-        </w:rPr>
-        <w:t xml:space="preserve"> assim como também, abastecer de forma automática a base de dados do ERP, em tempo real de execução (BERTI, 2010). </w:t>
-      </w:r>
-      <w:r>
-        <w:rPr>
-          <w:rFonts w:ascii="Arial" w:hAnsi="Arial"/>
-          <w:bCs/>
-          <w:szCs w:val="22"/>
-        </w:rPr>
-        <w:t xml:space="preserve">  </w:t>
-      </w:r>
-    </w:p>
-    <w:p>
-      <w:pPr>
-        <w:spacing w:line="360" w:lineRule="auto"/>
-        <w:jc w:val="both"/>
-        <w:rPr>
-          <w:rFonts w:ascii="Arial" w:hAnsi="Arial"/>
-          <w:bCs/>
-          <w:szCs w:val="22"/>
-        </w:rPr>
-      </w:pPr>
-      <w:r>
-        <w:rPr>
-          <w:rFonts w:ascii="Arial" w:hAnsi="Arial"/>
-          <w:b/>
-          <w:sz w:val="28"/>
-        </w:rPr>
-        <w:tab/>
-      </w:r>
-      <w:r>
-        <w:rPr>
-          <w:rFonts w:ascii="Arial" w:hAnsi="Arial"/>
-          <w:bCs/>
-          <w:szCs w:val="22"/>
-        </w:rPr>
-        <w:t xml:space="preserve">A empresa que não têm </w:t>
-      </w:r>
-      <w:r>
-        <w:rPr>
-          <w:rFonts w:ascii="Arial" w:hAnsi="Arial"/>
-          <w:bCs/>
-          <w:szCs w:val="22"/>
-        </w:rPr>
-        <w:t>um</w:t>
-      </w:r>
-      <w:r>
-        <w:rPr>
-          <w:rFonts w:ascii="Arial" w:hAnsi="Arial"/>
-          <w:bCs/>
-          <w:szCs w:val="22"/>
-        </w:rPr>
-        <w:t xml:space="preserve"> sistema MES instalado na sua fábrica, acumula inúmeras páginas impressas de apontamentos e informações das linhas de produção, ou diversas planilhas eletrônicas abastecidas por dados levantados de forma manual no chão de fábrica. Essas informações não são consideras dignas de confiança, devido a dificuldade na absorção desses dados, que na maioria das vezes estão </w:t>
-      </w:r>
-      <w:r>
-        <w:rPr>
-          <w:rFonts w:ascii="Arial" w:hAnsi="Arial"/>
-          <w:bCs/>
-          <w:szCs w:val="22"/>
-        </w:rPr>
-        <w:lastRenderedPageBreak/>
-        <w:t xml:space="preserve">desatualizados devido ao </w:t>
-      </w:r>
-      <w:r>
-        <w:rPr>
-          <w:rFonts w:ascii="Arial" w:hAnsi="Arial"/>
-          <w:bCs/>
-          <w:szCs w:val="22"/>
-        </w:rPr>
-        <w:t>atraso no levantamento das informações e digitalização das mesmas (BERTI, 2010).</w:t>
-      </w:r>
-    </w:p>
-    <w:p>
-      <w:pPr>
-        <w:spacing w:line="360" w:lineRule="auto"/>
-        <w:jc w:val="both"/>
-        <w:rPr>
-          <w:rFonts w:ascii="Arial" w:hAnsi="Arial"/>
-          <w:bCs/>
-          <w:szCs w:val="22"/>
-        </w:rPr>
-      </w:pPr>
-      <w:r>
-        <w:rPr>
-          <w:rFonts w:ascii="Arial" w:hAnsi="Arial"/>
-          <w:bCs/>
-          <w:szCs w:val="22"/>
-        </w:rPr>
         <w:tab/>
         <w:t>Desta forma, se percebeu que o sistema MES efetua uma comunicação direta com o ERP</w:t>
       </w:r>
@@ -3492,7 +4755,16 @@
           <w:bCs/>
           <w:szCs w:val="22"/>
         </w:rPr>
-        <w:t xml:space="preserve"> através das ordens de produção criadas pelo PCP que são destinadas a seus respectivos centros de trabalho, já na comunicação inversa o centro de trabalho através dos apontamentos feitos na ordem de </w:t>
+        <w:t xml:space="preserve"> através das ordens de produção criadas pelo PCP que são destinadas a seus respectivos centros de trabalho, já na comunicação inversa </w:t>
+      </w:r>
+      <w:proofErr w:type="gramStart"/>
+      <w:r>
+        <w:rPr>
+          <w:rFonts w:ascii="Arial" w:hAnsi="Arial"/>
+          <w:bCs/>
+          <w:szCs w:val="22"/>
+        </w:rPr>
+        <w:t xml:space="preserve">o centro de trabalho através dos apontamentos feitos na ordem de </w:t>
       </w:r>
       <w:r>
         <w:rPr>
@@ -3508,7 +4780,16 @@
           <w:bCs/>
           <w:szCs w:val="22"/>
         </w:rPr>
-        <w:t xml:space="preserve"> destinada ao equipamento são conduzidos para o ERP de maneira automatizada, como visto na figura </w:t>
+        <w:t xml:space="preserve"> destinada ao equipamento são</w:t>
+      </w:r>
+      <w:proofErr w:type="gramEnd"/>
+      <w:r>
+        <w:rPr>
+          <w:rFonts w:ascii="Arial" w:hAnsi="Arial"/>
+          <w:bCs/>
+          <w:szCs w:val="22"/>
+        </w:rPr>
+        <w:t xml:space="preserve"> conduzidos para o ERP de maneira automatizada, como visto na figura </w:t>
       </w:r>
       <w:r>
         <w:rPr>
@@ -3619,7 +4900,7 @@
                     </pic:cNvPicPr>
                   </pic:nvPicPr>
                   <pic:blipFill>
-                    <a:blip r:embed="rId6">
+                    <a:blip r:embed="rId9">
                       <a:extLst>
                         <a:ext uri="{28A0092B-C50C-407E-A947-70E740481C1C}">
                           <a14:useLocalDpi xmlns:a14="http://schemas.microsoft.com/office/drawing/2010/main" val="0"/>
@@ -3755,7 +5036,7 @@
           <w:bCs/>
           <w:szCs w:val="22"/>
         </w:rPr>
-        <w:t xml:space="preserve">, se nota a necessidade de integração entre todas as partes da corporação, a TI vem como ferramenta que possibilita esse feito. Todos os setores </w:t>
+        <w:t xml:space="preserve">, se nota a necessidade de integração entre todas as partes da corporação, a TI vem como ferramenta que possibilita esse feito. Todos os setores administrativos ou gerenciais por terem foco no planejamento e análise de dados, são normalmente absorvidas por tecnologias computacionais, por isso, obtém uma maior </w:t>
       </w:r>
       <w:r>
         <w:rPr>
@@ -3764,7 +5045,7 @@
           <w:szCs w:val="22"/>
         </w:rPr>
         <w:lastRenderedPageBreak/>
-        <w:t>administrativos ou gerenciais por terem foco no planejamento e análise de dados, são normalmente absorvidas por tecnologias computacionais, por isso, obtém uma maior adesão as inovações</w:t>
+        <w:t>adesão as inovações</w:t>
       </w:r>
       <w:r>
         <w:rPr>
@@ -3869,7 +5150,23 @@
           <w:bCs/>
           <w:szCs w:val="22"/>
         </w:rPr>
-        <w:t xml:space="preserve"> da corporação devem está conectados ao mesmo propósito, fato esse, que não ocorre caso a empresa não tenha um sistema MES instalado. O operador do chão de fábrica necessita ter uma clara compreensão da visão estratégica da empresa que é compartilhada através do sistema</w:t>
+        <w:t xml:space="preserve"> da corporação devem </w:t>
+      </w:r>
+      <w:r>
+        <w:rPr>
+          <w:rFonts w:ascii="Arial" w:hAnsi="Arial"/>
+          <w:bCs/>
+          <w:szCs w:val="22"/>
+        </w:rPr>
+        <w:t>estar</w:t>
+      </w:r>
+      <w:r>
+        <w:rPr>
+          <w:rFonts w:ascii="Arial" w:hAnsi="Arial"/>
+          <w:bCs/>
+          <w:szCs w:val="22"/>
+        </w:rPr>
+        <w:t xml:space="preserve"> conectados ao mesmo propósito, fato esse, que não ocorre caso a empresa não tenha um sistema MES instalado. O operador do chão de fábrica necessita ter uma clara compreensão da visão estratégica da empresa que é compartilhada através do sistema</w:t>
       </w:r>
       <w:r>
         <w:rPr>
@@ -4183,7 +5480,6 @@
           <w:sz w:val="20"/>
           <w:szCs w:val="18"/>
         </w:rPr>
-        <w:lastRenderedPageBreak/>
         <w:t>Figura 02 – fluxo das informações entre produção e planejamento</w:t>
       </w:r>
       <w:r>
@@ -4213,6 +5509,7 @@
           <w:noProof/>
           <w:szCs w:val="22"/>
         </w:rPr>
+        <w:lastRenderedPageBreak/>
         <w:drawing>
           <wp:inline distT="0" distB="0" distL="0" distR="0" wp14:anchorId="68D6E84B" wp14:editId="17FCE5F8">
             <wp:extent cx="3303917" cy="3303917"/>
@@ -4231,7 +5528,7 @@
                     </pic:cNvPicPr>
                   </pic:nvPicPr>
                   <pic:blipFill>
-                    <a:blip r:embed="rId7">
+                    <a:blip r:embed="rId10">
                       <a:extLst>
                         <a:ext uri="{28A0092B-C50C-407E-A947-70E740481C1C}">
                           <a14:useLocalDpi xmlns:a14="http://schemas.microsoft.com/office/drawing/2010/main" val="0"/>
@@ -4550,7 +5847,6 @@
           <w:sz w:val="20"/>
           <w:szCs w:val="18"/>
         </w:rPr>
-        <w:lastRenderedPageBreak/>
         <w:t xml:space="preserve">Figura 03 – Integração entre </w:t>
       </w:r>
       <w:r>
@@ -4600,6 +5896,7 @@
           <w:sz w:val="20"/>
           <w:szCs w:val="18"/>
         </w:rPr>
+        <w:lastRenderedPageBreak/>
         <w:drawing>
           <wp:inline distT="0" distB="0" distL="0" distR="0" wp14:anchorId="312C548A" wp14:editId="65EC71F0">
             <wp:extent cx="3667125" cy="3667125"/>
@@ -4618,7 +5915,7 @@
                     </pic:cNvPicPr>
                   </pic:nvPicPr>
                   <pic:blipFill>
-                    <a:blip r:embed="rId8">
+                    <a:blip r:embed="rId11">
                       <a:extLst>
                         <a:ext uri="{28A0092B-C50C-407E-A947-70E740481C1C}">
                           <a14:useLocalDpi xmlns:a14="http://schemas.microsoft.com/office/drawing/2010/main" val="0"/>
@@ -4841,23 +6138,38 @@
     </w:p>
     <w:p>
       <w:pPr>
-        <w:spacing w:line="360" w:lineRule="auto"/>
-        <w:jc w:val="both"/>
-        <w:rPr>
-          <w:rFonts w:ascii="Arial" w:hAnsi="Arial"/>
-          <w:b/>
-          <w:sz w:val="28"/>
-        </w:rPr>
-      </w:pPr>
-      <w:r>
-        <w:rPr>
-          <w:rFonts w:ascii="Arial" w:hAnsi="Arial"/>
-          <w:b/>
-          <w:sz w:val="28"/>
+        <w:pStyle w:val="Ttulo1"/>
+        <w:rPr>
+          <w:sz w:val="24"/>
+          <w:szCs w:val="22"/>
+        </w:rPr>
+      </w:pPr>
+      <w:bookmarkStart w:id="12" w:name="_Toc89863186"/>
+      <w:r>
+        <w:rPr>
+          <w:bCs/>
+          <w:sz w:val="24"/>
+          <w:szCs w:val="22"/>
         </w:rPr>
         <w:lastRenderedPageBreak/>
-        <w:t>5- METODOLOGIA</w:t>
-      </w:r>
+        <w:t>5.</w:t>
+      </w:r>
+      <w:r>
+        <w:rPr>
+          <w:b w:val="0"/>
+          <w:sz w:val="24"/>
+          <w:szCs w:val="22"/>
+        </w:rPr>
+        <w:t xml:space="preserve"> </w:t>
+      </w:r>
+      <w:r>
+        <w:rPr>
+          <w:sz w:val="24"/>
+          <w:szCs w:val="22"/>
+        </w:rPr>
+        <w:t>METODOLOGIA</w:t>
+      </w:r>
+      <w:bookmarkEnd w:id="12"/>
     </w:p>
     <w:p>
       <w:pPr>
@@ -5041,33 +6353,27 @@
         </w:rPr>
         <w:br w:type="page"/>
       </w:r>
-      <w:r>
-        <w:rPr>
-          <w:rFonts w:ascii="Arial" w:hAnsi="Arial"/>
+    </w:p>
+    <w:p>
+      <w:pPr>
+        <w:pStyle w:val="Ttulo1"/>
+        <w:rPr>
+          <w:sz w:val="24"/>
+          <w:szCs w:val="22"/>
+        </w:rPr>
+      </w:pPr>
+      <w:bookmarkStart w:id="13" w:name="_Toc89863187"/>
+      <w:r>
+        <w:rPr>
+          <w:sz w:val="24"/>
+          <w:szCs w:val="22"/>
         </w:rPr>
         <w:lastRenderedPageBreak/>
-        <w:t>9</w:t>
-      </w:r>
-    </w:p>
-    <w:p>
-      <w:pPr>
-        <w:spacing w:line="480" w:lineRule="auto"/>
-        <w:jc w:val="both"/>
-        <w:rPr>
-          <w:rFonts w:ascii="Arial" w:hAnsi="Arial"/>
-          <w:b/>
-          <w:sz w:val="28"/>
-        </w:rPr>
-      </w:pPr>
-      <w:r>
-        <w:rPr>
-          <w:rFonts w:ascii="Arial" w:hAnsi="Arial"/>
-          <w:b/>
-          <w:sz w:val="28"/>
-        </w:rPr>
-        <w:t xml:space="preserve">7-BIBLIOGRAFIA  </w:t>
-      </w:r>
-    </w:p>
+        <w:t>REFERÊNCIAS BIBLIOGRÁFICAS</w:t>
+      </w:r>
+      <w:bookmarkEnd w:id="13"/>
+    </w:p>
+    <w:p/>
     <w:p>
       <w:pPr>
         <w:pStyle w:val="Corpodetexto3"/>
@@ -5098,6 +6404,7 @@
         </w:rPr>
         <w:t xml:space="preserve">L. </w:t>
       </w:r>
+      <w:proofErr w:type="spellStart"/>
       <w:r>
         <w:rPr>
           <w:rFonts w:ascii="Arial" w:hAnsi="Arial"/>
@@ -5105,8 +6412,129 @@
           <w:bCs/>
           <w:sz w:val="24"/>
         </w:rPr>
-        <w:t>Decision support systems: current practice and continuing challenges</w:t>
-      </w:r>
+        <w:t>Decision</w:t>
+      </w:r>
+      <w:proofErr w:type="spellEnd"/>
+      <w:r>
+        <w:rPr>
+          <w:rFonts w:ascii="Arial" w:hAnsi="Arial"/>
+          <w:b/>
+          <w:bCs/>
+          <w:sz w:val="24"/>
+        </w:rPr>
+        <w:t xml:space="preserve"> </w:t>
+      </w:r>
+      <w:proofErr w:type="spellStart"/>
+      <w:r>
+        <w:rPr>
+          <w:rFonts w:ascii="Arial" w:hAnsi="Arial"/>
+          <w:b/>
+          <w:bCs/>
+          <w:sz w:val="24"/>
+        </w:rPr>
+        <w:t>support</w:t>
+      </w:r>
+      <w:proofErr w:type="spellEnd"/>
+      <w:r>
+        <w:rPr>
+          <w:rFonts w:ascii="Arial" w:hAnsi="Arial"/>
+          <w:b/>
+          <w:bCs/>
+          <w:sz w:val="24"/>
+        </w:rPr>
+        <w:t xml:space="preserve"> systems: </w:t>
+      </w:r>
+      <w:proofErr w:type="spellStart"/>
+      <w:r>
+        <w:rPr>
+          <w:rFonts w:ascii="Arial" w:hAnsi="Arial"/>
+          <w:b/>
+          <w:bCs/>
+          <w:sz w:val="24"/>
+        </w:rPr>
+        <w:t>current</w:t>
+      </w:r>
+      <w:proofErr w:type="spellEnd"/>
+      <w:r>
+        <w:rPr>
+          <w:rFonts w:ascii="Arial" w:hAnsi="Arial"/>
+          <w:b/>
+          <w:bCs/>
+          <w:sz w:val="24"/>
+        </w:rPr>
+        <w:t xml:space="preserve"> </w:t>
+      </w:r>
+      <w:proofErr w:type="spellStart"/>
+      <w:r>
+        <w:rPr>
+          <w:rFonts w:ascii="Arial" w:hAnsi="Arial"/>
+          <w:b/>
+          <w:bCs/>
+          <w:sz w:val="24"/>
+        </w:rPr>
+        <w:t>practice</w:t>
+      </w:r>
+      <w:proofErr w:type="spellEnd"/>
+      <w:r>
+        <w:rPr>
+          <w:rFonts w:ascii="Arial" w:hAnsi="Arial"/>
+          <w:b/>
+          <w:bCs/>
+          <w:sz w:val="24"/>
+        </w:rPr>
+        <w:t xml:space="preserve"> </w:t>
+      </w:r>
+      <w:proofErr w:type="spellStart"/>
+      <w:r>
+        <w:rPr>
+          <w:rFonts w:ascii="Arial" w:hAnsi="Arial"/>
+          <w:b/>
+          <w:bCs/>
+          <w:sz w:val="24"/>
+        </w:rPr>
+        <w:t>and</w:t>
+      </w:r>
+      <w:proofErr w:type="spellEnd"/>
+      <w:r>
+        <w:rPr>
+          <w:rFonts w:ascii="Arial" w:hAnsi="Arial"/>
+          <w:b/>
+          <w:bCs/>
+          <w:sz w:val="24"/>
+        </w:rPr>
+        <w:t xml:space="preserve"> </w:t>
+      </w:r>
+      <w:proofErr w:type="spellStart"/>
+      <w:r>
+        <w:rPr>
+          <w:rFonts w:ascii="Arial" w:hAnsi="Arial"/>
+          <w:b/>
+          <w:bCs/>
+          <w:sz w:val="24"/>
+        </w:rPr>
+        <w:t>continuing</w:t>
+      </w:r>
+      <w:proofErr w:type="spellEnd"/>
+      <w:r>
+        <w:rPr>
+          <w:rFonts w:ascii="Arial" w:hAnsi="Arial"/>
+          <w:b/>
+          <w:bCs/>
+          <w:sz w:val="24"/>
+        </w:rPr>
+        <w:t xml:space="preserve"> </w:t>
+      </w:r>
+      <w:proofErr w:type="spellStart"/>
+      <w:r>
+        <w:rPr>
+          <w:rFonts w:ascii="Arial" w:hAnsi="Arial"/>
+          <w:b/>
+          <w:bCs/>
+          <w:sz w:val="24"/>
+        </w:rPr>
+        <w:t>challenges</w:t>
+      </w:r>
+      <w:proofErr w:type="spellEnd"/>
       <w:r>
         <w:rPr>
           <w:rFonts w:ascii="Arial" w:hAnsi="Arial"/>
@@ -5114,12 +6542,21 @@
         </w:rPr>
         <w:t xml:space="preserve">. </w:t>
       </w:r>
-      <w:r>
-        <w:rPr>
-          <w:rFonts w:ascii="Arial" w:hAnsi="Arial"/>
-          <w:sz w:val="24"/>
-        </w:rPr>
-        <w:t>Addison-Wesley, Londres, 1980.</w:t>
+      <w:proofErr w:type="spellStart"/>
+      <w:r>
+        <w:rPr>
+          <w:rFonts w:ascii="Arial" w:hAnsi="Arial"/>
+          <w:sz w:val="24"/>
+        </w:rPr>
+        <w:t>Addison</w:t>
+      </w:r>
+      <w:proofErr w:type="spellEnd"/>
+      <w:r>
+        <w:rPr>
+          <w:rFonts w:ascii="Arial" w:hAnsi="Arial"/>
+          <w:sz w:val="24"/>
+        </w:rPr>
+        <w:t>-Wesley, Londres, 1980.</w:t>
       </w:r>
     </w:p>
     <w:p>
@@ -5340,6 +6777,7 @@
         </w:rPr>
         <w:t xml:space="preserve">FORD, H. </w:t>
       </w:r>
+      <w:proofErr w:type="spellStart"/>
       <w:r>
         <w:rPr>
           <w:rFonts w:ascii="Arial" w:hAnsi="Arial"/>
@@ -5347,7 +6785,137 @@
           <w:bCs/>
           <w:sz w:val="24"/>
         </w:rPr>
-        <w:t>My life and work: An autobiography of Henry Ford</w:t>
+        <w:t>My</w:t>
+      </w:r>
+      <w:proofErr w:type="spellEnd"/>
+      <w:r>
+        <w:rPr>
+          <w:rFonts w:ascii="Arial" w:hAnsi="Arial"/>
+          <w:b/>
+          <w:bCs/>
+          <w:sz w:val="24"/>
+        </w:rPr>
+        <w:t xml:space="preserve"> </w:t>
+      </w:r>
+      <w:proofErr w:type="spellStart"/>
+      <w:r>
+        <w:rPr>
+          <w:rFonts w:ascii="Arial" w:hAnsi="Arial"/>
+          <w:b/>
+          <w:bCs/>
+          <w:sz w:val="24"/>
+        </w:rPr>
+        <w:t>life</w:t>
+      </w:r>
+      <w:proofErr w:type="spellEnd"/>
+      <w:r>
+        <w:rPr>
+          <w:rFonts w:ascii="Arial" w:hAnsi="Arial"/>
+          <w:b/>
+          <w:bCs/>
+          <w:sz w:val="24"/>
+        </w:rPr>
+        <w:t xml:space="preserve"> </w:t>
+      </w:r>
+      <w:proofErr w:type="spellStart"/>
+      <w:r>
+        <w:rPr>
+          <w:rFonts w:ascii="Arial" w:hAnsi="Arial"/>
+          <w:b/>
+          <w:bCs/>
+          <w:sz w:val="24"/>
+        </w:rPr>
+        <w:t>and</w:t>
+      </w:r>
+      <w:proofErr w:type="spellEnd"/>
+      <w:r>
+        <w:rPr>
+          <w:rFonts w:ascii="Arial" w:hAnsi="Arial"/>
+          <w:b/>
+          <w:bCs/>
+          <w:sz w:val="24"/>
+        </w:rPr>
+        <w:t xml:space="preserve"> </w:t>
+      </w:r>
+      <w:proofErr w:type="spellStart"/>
+      <w:r>
+        <w:rPr>
+          <w:rFonts w:ascii="Arial" w:hAnsi="Arial"/>
+          <w:b/>
+          <w:bCs/>
+          <w:sz w:val="24"/>
+        </w:rPr>
+        <w:t>work</w:t>
+      </w:r>
+      <w:proofErr w:type="spellEnd"/>
+      <w:r>
+        <w:rPr>
+          <w:rFonts w:ascii="Arial" w:hAnsi="Arial"/>
+          <w:b/>
+          <w:bCs/>
+          <w:sz w:val="24"/>
+        </w:rPr>
+        <w:t xml:space="preserve">: </w:t>
+      </w:r>
+      <w:proofErr w:type="spellStart"/>
+      <w:r>
+        <w:rPr>
+          <w:rFonts w:ascii="Arial" w:hAnsi="Arial"/>
+          <w:b/>
+          <w:bCs/>
+          <w:sz w:val="24"/>
+        </w:rPr>
+        <w:t>An</w:t>
+      </w:r>
+      <w:proofErr w:type="spellEnd"/>
+      <w:r>
+        <w:rPr>
+          <w:rFonts w:ascii="Arial" w:hAnsi="Arial"/>
+          <w:b/>
+          <w:bCs/>
+          <w:sz w:val="24"/>
+        </w:rPr>
+        <w:t xml:space="preserve"> </w:t>
+      </w:r>
+      <w:proofErr w:type="spellStart"/>
+      <w:r>
+        <w:rPr>
+          <w:rFonts w:ascii="Arial" w:hAnsi="Arial"/>
+          <w:b/>
+          <w:bCs/>
+          <w:sz w:val="24"/>
+        </w:rPr>
+        <w:t>autobiography</w:t>
+      </w:r>
+      <w:proofErr w:type="spellEnd"/>
+      <w:r>
+        <w:rPr>
+          <w:rFonts w:ascii="Arial" w:hAnsi="Arial"/>
+          <w:b/>
+          <w:bCs/>
+          <w:sz w:val="24"/>
+        </w:rPr>
+        <w:t xml:space="preserve"> </w:t>
+      </w:r>
+      <w:proofErr w:type="spellStart"/>
+      <w:r>
+        <w:rPr>
+          <w:rFonts w:ascii="Arial" w:hAnsi="Arial"/>
+          <w:b/>
+          <w:bCs/>
+          <w:sz w:val="24"/>
+        </w:rPr>
+        <w:t>of</w:t>
+      </w:r>
+      <w:proofErr w:type="spellEnd"/>
+      <w:r>
+        <w:rPr>
+          <w:rFonts w:ascii="Arial" w:hAnsi="Arial"/>
+          <w:b/>
+          <w:bCs/>
+          <w:sz w:val="24"/>
+        </w:rPr>
+        <w:t xml:space="preserve"> Henry Ford</w:t>
       </w:r>
       <w:r>
         <w:rPr>
@@ -5356,6 +6924,7 @@
         </w:rPr>
         <w:t xml:space="preserve">, </w:t>
       </w:r>
+      <w:proofErr w:type="spellStart"/>
       <w:r>
         <w:rPr>
           <w:rFonts w:ascii="Arial" w:hAnsi="Arial" w:cs="Arial"/>
@@ -5363,8 +6932,29 @@
           <w:sz w:val="24"/>
           <w:shd w:val="clear" w:color="auto" w:fill="FFFFFF"/>
         </w:rPr>
-        <w:t>Greenbook Publications</w:t>
-      </w:r>
+        <w:t>Greenbook</w:t>
+      </w:r>
+      <w:proofErr w:type="spellEnd"/>
+      <w:r>
+        <w:rPr>
+          <w:rFonts w:ascii="Arial" w:hAnsi="Arial" w:cs="Arial"/>
+          <w:color w:val="0F1111"/>
+          <w:sz w:val="24"/>
+          <w:shd w:val="clear" w:color="auto" w:fill="FFFFFF"/>
+        </w:rPr>
+        <w:t xml:space="preserve"> </w:t>
+      </w:r>
+      <w:proofErr w:type="spellStart"/>
+      <w:r>
+        <w:rPr>
+          <w:rFonts w:ascii="Arial" w:hAnsi="Arial" w:cs="Arial"/>
+          <w:color w:val="0F1111"/>
+          <w:sz w:val="24"/>
+          <w:shd w:val="clear" w:color="auto" w:fill="FFFFFF"/>
+        </w:rPr>
+        <w:t>Publications</w:t>
+      </w:r>
+      <w:proofErr w:type="spellEnd"/>
       <w:r>
         <w:rPr>
           <w:rFonts w:ascii="Arial" w:hAnsi="Arial" w:cs="Arial"/>
@@ -5471,6 +7061,7 @@
         </w:rPr>
         <w:t xml:space="preserve">LASI, H. et al. </w:t>
       </w:r>
+      <w:proofErr w:type="spellStart"/>
       <w:r>
         <w:rPr>
           <w:rFonts w:ascii="Arial" w:hAnsi="Arial"/>
@@ -5478,8 +7069,49 @@
           <w:bCs/>
           <w:sz w:val="24"/>
         </w:rPr>
-        <w:t>Industry 4.0. Business &amp; Information Systems Engineering</w:t>
-      </w:r>
+        <w:t>Industry</w:t>
+      </w:r>
+      <w:proofErr w:type="spellEnd"/>
+      <w:r>
+        <w:rPr>
+          <w:rFonts w:ascii="Arial" w:hAnsi="Arial"/>
+          <w:b/>
+          <w:bCs/>
+          <w:sz w:val="24"/>
+        </w:rPr>
+        <w:t xml:space="preserve"> 4.0. Business &amp; </w:t>
+      </w:r>
+      <w:proofErr w:type="spellStart"/>
+      <w:r>
+        <w:rPr>
+          <w:rFonts w:ascii="Arial" w:hAnsi="Arial"/>
+          <w:b/>
+          <w:bCs/>
+          <w:sz w:val="24"/>
+        </w:rPr>
+        <w:t>Information</w:t>
+      </w:r>
+      <w:proofErr w:type="spellEnd"/>
+      <w:r>
+        <w:rPr>
+          <w:rFonts w:ascii="Arial" w:hAnsi="Arial"/>
+          <w:b/>
+          <w:bCs/>
+          <w:sz w:val="24"/>
+        </w:rPr>
+        <w:t xml:space="preserve"> Systems </w:t>
+      </w:r>
+      <w:proofErr w:type="spellStart"/>
+      <w:r>
+        <w:rPr>
+          <w:rFonts w:ascii="Arial" w:hAnsi="Arial"/>
+          <w:b/>
+          <w:bCs/>
+          <w:sz w:val="24"/>
+        </w:rPr>
+        <w:t>Engineering</w:t>
+      </w:r>
+      <w:proofErr w:type="spellEnd"/>
       <w:r>
         <w:rPr>
           <w:rFonts w:ascii="Arial" w:hAnsi="Arial"/>
@@ -5521,7 +7153,23 @@
           <w:rFonts w:ascii="Arial" w:hAnsi="Arial"/>
           <w:sz w:val="24"/>
         </w:rPr>
-        <w:t xml:space="preserve">MESA International. </w:t>
+        <w:t xml:space="preserve">MESA </w:t>
+      </w:r>
+      <w:proofErr w:type="spellStart"/>
+      <w:r>
+        <w:rPr>
+          <w:rFonts w:ascii="Arial" w:hAnsi="Arial"/>
+          <w:sz w:val="24"/>
+        </w:rPr>
+        <w:t>International</w:t>
+      </w:r>
+      <w:proofErr w:type="spellEnd"/>
+      <w:r>
+        <w:rPr>
+          <w:rFonts w:ascii="Arial" w:hAnsi="Arial"/>
+          <w:sz w:val="24"/>
+        </w:rPr>
+        <w:t xml:space="preserve">. </w:t>
       </w:r>
       <w:r>
         <w:rPr>
@@ -5530,8 +7178,9 @@
           <w:bCs/>
           <w:sz w:val="24"/>
         </w:rPr>
-        <w:t>The Benefits of M</w:t>
-      </w:r>
+        <w:t xml:space="preserve">The </w:t>
+      </w:r>
+      <w:proofErr w:type="spellStart"/>
       <w:r>
         <w:rPr>
           <w:rFonts w:ascii="Arial" w:hAnsi="Arial"/>
@@ -5539,6 +7188,45 @@
           <w:bCs/>
           <w:sz w:val="24"/>
         </w:rPr>
+        <w:t>Benefits</w:t>
+      </w:r>
+      <w:proofErr w:type="spellEnd"/>
+      <w:r>
+        <w:rPr>
+          <w:rFonts w:ascii="Arial" w:hAnsi="Arial"/>
+          <w:b/>
+          <w:bCs/>
+          <w:sz w:val="24"/>
+        </w:rPr>
+        <w:t xml:space="preserve"> </w:t>
+      </w:r>
+      <w:proofErr w:type="spellStart"/>
+      <w:r>
+        <w:rPr>
+          <w:rFonts w:ascii="Arial" w:hAnsi="Arial"/>
+          <w:b/>
+          <w:bCs/>
+          <w:sz w:val="24"/>
+        </w:rPr>
+        <w:t>of</w:t>
+      </w:r>
+      <w:proofErr w:type="spellEnd"/>
+      <w:r>
+        <w:rPr>
+          <w:rFonts w:ascii="Arial" w:hAnsi="Arial"/>
+          <w:b/>
+          <w:bCs/>
+          <w:sz w:val="24"/>
+        </w:rPr>
+        <w:t xml:space="preserve"> M</w:t>
+      </w:r>
+      <w:r>
+        <w:rPr>
+          <w:rFonts w:ascii="Arial" w:hAnsi="Arial"/>
+          <w:b/>
+          <w:bCs/>
+          <w:sz w:val="24"/>
+        </w:rPr>
         <w:t>E</w:t>
       </w:r>
       <w:r>
@@ -5548,7 +7236,67 @@
           <w:bCs/>
           <w:sz w:val="24"/>
         </w:rPr>
-        <w:t>S: A Report from the Field</w:t>
+        <w:t xml:space="preserve">S: A </w:t>
+      </w:r>
+      <w:proofErr w:type="spellStart"/>
+      <w:r>
+        <w:rPr>
+          <w:rFonts w:ascii="Arial" w:hAnsi="Arial"/>
+          <w:b/>
+          <w:bCs/>
+          <w:sz w:val="24"/>
+        </w:rPr>
+        <w:t>Report</w:t>
+      </w:r>
+      <w:proofErr w:type="spellEnd"/>
+      <w:r>
+        <w:rPr>
+          <w:rFonts w:ascii="Arial" w:hAnsi="Arial"/>
+          <w:b/>
+          <w:bCs/>
+          <w:sz w:val="24"/>
+        </w:rPr>
+        <w:t xml:space="preserve"> </w:t>
+      </w:r>
+      <w:proofErr w:type="spellStart"/>
+      <w:r>
+        <w:rPr>
+          <w:rFonts w:ascii="Arial" w:hAnsi="Arial"/>
+          <w:b/>
+          <w:bCs/>
+          <w:sz w:val="24"/>
+        </w:rPr>
+        <w:t>from</w:t>
+      </w:r>
+      <w:proofErr w:type="spellEnd"/>
+      <w:r>
+        <w:rPr>
+          <w:rFonts w:ascii="Arial" w:hAnsi="Arial"/>
+          <w:b/>
+          <w:bCs/>
+          <w:sz w:val="24"/>
+        </w:rPr>
+        <w:t xml:space="preserve"> </w:t>
+      </w:r>
+      <w:proofErr w:type="spellStart"/>
+      <w:r>
+        <w:rPr>
+          <w:rFonts w:ascii="Arial" w:hAnsi="Arial"/>
+          <w:b/>
+          <w:bCs/>
+          <w:sz w:val="24"/>
+        </w:rPr>
+        <w:t>the</w:t>
+      </w:r>
+      <w:proofErr w:type="spellEnd"/>
+      <w:r>
+        <w:rPr>
+          <w:rFonts w:ascii="Arial" w:hAnsi="Arial"/>
+          <w:b/>
+          <w:bCs/>
+          <w:sz w:val="24"/>
+        </w:rPr>
+        <w:t xml:space="preserve"> Field</w:t>
       </w:r>
       <w:r>
         <w:rPr>
@@ -5572,7 +7320,23 @@
           <w:rFonts w:ascii="Arial" w:hAnsi="Arial"/>
           <w:sz w:val="24"/>
         </w:rPr>
-        <w:t>Enterprise Systems Association, Chandler, Arizona., 1997.</w:t>
+        <w:t xml:space="preserve">Enterprise Systems </w:t>
+      </w:r>
+      <w:proofErr w:type="spellStart"/>
+      <w:r>
+        <w:rPr>
+          <w:rFonts w:ascii="Arial" w:hAnsi="Arial"/>
+          <w:sz w:val="24"/>
+        </w:rPr>
+        <w:t>Association</w:t>
+      </w:r>
+      <w:proofErr w:type="spellEnd"/>
+      <w:r>
+        <w:rPr>
+          <w:rFonts w:ascii="Arial" w:hAnsi="Arial"/>
+          <w:sz w:val="24"/>
+        </w:rPr>
+        <w:t>, Chandler, Arizona., 1997.</w:t>
       </w:r>
     </w:p>
     <w:p>
@@ -5821,6 +7585,7 @@
         </w:rPr>
         <w:t xml:space="preserve">PORTER, M. E. </w:t>
       </w:r>
+      <w:proofErr w:type="spellStart"/>
       <w:r>
         <w:rPr>
           <w:rFonts w:ascii="Arial" w:hAnsi="Arial"/>
@@ -5828,7 +7593,57 @@
           <w:bCs/>
           <w:sz w:val="24"/>
         </w:rPr>
-        <w:t>Strategy and the internet</w:t>
+        <w:t>Strategy</w:t>
+      </w:r>
+      <w:proofErr w:type="spellEnd"/>
+      <w:r>
+        <w:rPr>
+          <w:rFonts w:ascii="Arial" w:hAnsi="Arial"/>
+          <w:b/>
+          <w:bCs/>
+          <w:sz w:val="24"/>
+        </w:rPr>
+        <w:t xml:space="preserve"> </w:t>
+      </w:r>
+      <w:proofErr w:type="spellStart"/>
+      <w:r>
+        <w:rPr>
+          <w:rFonts w:ascii="Arial" w:hAnsi="Arial"/>
+          <w:b/>
+          <w:bCs/>
+          <w:sz w:val="24"/>
+        </w:rPr>
+        <w:t>and</w:t>
+      </w:r>
+      <w:proofErr w:type="spellEnd"/>
+      <w:r>
+        <w:rPr>
+          <w:rFonts w:ascii="Arial" w:hAnsi="Arial"/>
+          <w:b/>
+          <w:bCs/>
+          <w:sz w:val="24"/>
+        </w:rPr>
+        <w:t xml:space="preserve"> </w:t>
+      </w:r>
+      <w:proofErr w:type="spellStart"/>
+      <w:r>
+        <w:rPr>
+          <w:rFonts w:ascii="Arial" w:hAnsi="Arial"/>
+          <w:b/>
+          <w:bCs/>
+          <w:sz w:val="24"/>
+        </w:rPr>
+        <w:t>the</w:t>
+      </w:r>
+      <w:proofErr w:type="spellEnd"/>
+      <w:r>
+        <w:rPr>
+          <w:rFonts w:ascii="Arial" w:hAnsi="Arial"/>
+          <w:b/>
+          <w:bCs/>
+          <w:sz w:val="24"/>
+        </w:rPr>
+        <w:t xml:space="preserve"> internet</w:t>
       </w:r>
       <w:r>
         <w:rPr>
@@ -6003,8 +7818,10 @@
       </w:r>
     </w:p>
     <w:sectPr>
+      <w:headerReference w:type="default" r:id="rId12"/>
       <w:pgSz w:w="11906" w:h="16838"/>
       <w:pgMar w:top="1701" w:right="1134" w:bottom="1134" w:left="1701" w:header="709" w:footer="709" w:gutter="0"/>
+      <w:pgNumType w:start="2"/>
       <w:cols w:space="708"/>
       <w:docGrid w:linePitch="360"/>
     </w:sectPr>
@@ -6012,9 +7829,208 @@
 </w:document>
 </file>
 
+<file path=word/endnotes.xml><?xml version="1.0" encoding="utf-8"?>
+<w:endnotes xmlns:wpc="http://schemas.microsoft.com/office/word/2010/wordprocessingCanvas" xmlns:cx="http://schemas.microsoft.com/office/drawing/2014/chartex" xmlns:cx1="http://schemas.microsoft.com/office/drawing/2015/9/8/chartex" xmlns:cx2="http://schemas.microsoft.com/office/drawing/2015/10/21/chartex" xmlns:cx3="http://schemas.microsoft.com/office/drawing/2016/5/9/chartex" xmlns:cx4="http://schemas.microsoft.com/office/drawing/2016/5/10/chartex" xmlns:cx5="http://schemas.microsoft.com/office/drawing/2016/5/11/chartex" xmlns:cx6="http://schemas.microsoft.com/office/drawing/2016/5/12/chartex" xmlns:cx7="http://schemas.microsoft.com/office/drawing/2016/5/13/chartex" xmlns:cx8="http://schemas.microsoft.com/office/drawing/2016/5/14/chartex" xmlns:mc="http://schemas.openxmlformats.org/markup-compatibility/2006" xmlns:aink="http://schemas.microsoft.com/office/drawing/2016/ink" xmlns:am3d="http://schemas.microsoft.com/office/drawing/2017/model3d" xmlns:o="urn:schemas-microsoft-com:office:office" xmlns:r="http://schemas.openxmlformats.org/officeDocument/2006/relationships" xmlns:m="http://schemas.openxmlformats.org/officeDocument/2006/math" xmlns:v="urn:schemas-microsoft-com:vml" xmlns:wp14="http://schemas.microsoft.com/office/word/2010/wordprocessingDrawing" xmlns:wp="http://schemas.openxmlformats.org/drawingml/2006/wordprocessingDrawing" xmlns:w10="urn:schemas-microsoft-com:office:word" xmlns:w="http://schemas.openxmlformats.org/wordprocessingml/2006/main" xmlns:w14="http://schemas.microsoft.com/office/word/2010/wordml" xmlns:w15="http://schemas.microsoft.com/office/word/2012/wordml" xmlns:w16cex="http://schemas.microsoft.com/office/word/2018/wordml/cex" xmlns:w16cid="http://schemas.microsoft.com/office/word/2016/wordml/cid" xmlns:w16="http://schemas.microsoft.com/office/word/2018/wordml" xmlns:w16sdtdh="http://schemas.microsoft.com/office/word/2020/wordml/sdtdatahash" xmlns:w16se="http://schemas.microsoft.com/office/word/2015/wordml/symex" xmlns:wpg="http://schemas.microsoft.com/office/word/2010/wordprocessingGroup" xmlns:wpi="http://schemas.microsoft.com/office/word/2010/wordprocessingInk" xmlns:wne="http://schemas.microsoft.com/office/word/2006/wordml" xmlns:wps="http://schemas.microsoft.com/office/word/2010/wordprocessingShape" mc:Ignorable="w14 w15 w16se w16cid w16 w16cex w16sdtdh wp14">
+  <w:endnote w:type="separator" w:id="-1">
+    <w:p>
+      <w:r>
+        <w:separator/>
+      </w:r>
+    </w:p>
+  </w:endnote>
+  <w:endnote w:type="continuationSeparator" w:id="0">
+    <w:p>
+      <w:r>
+        <w:continuationSeparator/>
+      </w:r>
+    </w:p>
+  </w:endnote>
+</w:endnotes>
+</file>
+
+<file path=word/footnotes.xml><?xml version="1.0" encoding="utf-8"?>
+<w:footnotes xmlns:wpc="http://schemas.microsoft.com/office/word/2010/wordprocessingCanvas" xmlns:cx="http://schemas.microsoft.com/office/drawing/2014/chartex" xmlns:cx1="http://schemas.microsoft.com/office/drawing/2015/9/8/chartex" xmlns:cx2="http://schemas.microsoft.com/office/drawing/2015/10/21/chartex" xmlns:cx3="http://schemas.microsoft.com/office/drawing/2016/5/9/chartex" xmlns:cx4="http://schemas.microsoft.com/office/drawing/2016/5/10/chartex" xmlns:cx5="http://schemas.microsoft.com/office/drawing/2016/5/11/chartex" xmlns:cx6="http://schemas.microsoft.com/office/drawing/2016/5/12/chartex" xmlns:cx7="http://schemas.microsoft.com/office/drawing/2016/5/13/chartex" xmlns:cx8="http://schemas.microsoft.com/office/drawing/2016/5/14/chartex" xmlns:mc="http://schemas.openxmlformats.org/markup-compatibility/2006" xmlns:aink="http://schemas.microsoft.com/office/drawing/2016/ink" xmlns:am3d="http://schemas.microsoft.com/office/drawing/2017/model3d" xmlns:o="urn:schemas-microsoft-com:office:office" xmlns:r="http://schemas.openxmlformats.org/officeDocument/2006/relationships" xmlns:m="http://schemas.openxmlformats.org/officeDocument/2006/math" xmlns:v="urn:schemas-microsoft-com:vml" xmlns:wp14="http://schemas.microsoft.com/office/word/2010/wordprocessingDrawing" xmlns:wp="http://schemas.openxmlformats.org/drawingml/2006/wordprocessingDrawing" xmlns:w10="urn:schemas-microsoft-com:office:word" xmlns:w="http://schemas.openxmlformats.org/wordprocessingml/2006/main" xmlns:w14="http://schemas.microsoft.com/office/word/2010/wordml" xmlns:w15="http://schemas.microsoft.com/office/word/2012/wordml" xmlns:w16cex="http://schemas.microsoft.com/office/word/2018/wordml/cex" xmlns:w16cid="http://schemas.microsoft.com/office/word/2016/wordml/cid" xmlns:w16="http://schemas.microsoft.com/office/word/2018/wordml" xmlns:w16sdtdh="http://schemas.microsoft.com/office/word/2020/wordml/sdtdatahash" xmlns:w16se="http://schemas.microsoft.com/office/word/2015/wordml/symex" xmlns:wpg="http://schemas.microsoft.com/office/word/2010/wordprocessingGroup" xmlns:wpi="http://schemas.microsoft.com/office/word/2010/wordprocessingInk" xmlns:wne="http://schemas.microsoft.com/office/word/2006/wordml" xmlns:wps="http://schemas.microsoft.com/office/word/2010/wordprocessingShape" mc:Ignorable="w14 w15 w16se w16cid w16 w16cex w16sdtdh wp14">
+  <w:footnote w:type="separator" w:id="-1">
+    <w:p>
+      <w:r>
+        <w:separator/>
+      </w:r>
+    </w:p>
+  </w:footnote>
+  <w:footnote w:type="continuationSeparator" w:id="0">
+    <w:p>
+      <w:r>
+        <w:continuationSeparator/>
+      </w:r>
+    </w:p>
+  </w:footnote>
+</w:footnotes>
+</file>
+
+<file path=word/header1.xml><?xml version="1.0" encoding="utf-8"?>
+<w:hdr xmlns:wpc="http://schemas.microsoft.com/office/word/2010/wordprocessingCanvas" xmlns:cx="http://schemas.microsoft.com/office/drawing/2014/chartex" xmlns:cx1="http://schemas.microsoft.com/office/drawing/2015/9/8/chartex" xmlns:cx2="http://schemas.microsoft.com/office/drawing/2015/10/21/chartex" xmlns:cx3="http://schemas.microsoft.com/office/drawing/2016/5/9/chartex" xmlns:cx4="http://schemas.microsoft.com/office/drawing/2016/5/10/chartex" xmlns:cx5="http://schemas.microsoft.com/office/drawing/2016/5/11/chartex" xmlns:cx6="http://schemas.microsoft.com/office/drawing/2016/5/12/chartex" xmlns:cx7="http://schemas.microsoft.com/office/drawing/2016/5/13/chartex" xmlns:cx8="http://schemas.microsoft.com/office/drawing/2016/5/14/chartex" xmlns:mc="http://schemas.openxmlformats.org/markup-compatibility/2006" xmlns:aink="http://schemas.microsoft.com/office/drawing/2016/ink" xmlns:am3d="http://schemas.microsoft.com/office/drawing/2017/model3d" xmlns:o="urn:schemas-microsoft-com:office:office" xmlns:r="http://schemas.openxmlformats.org/officeDocument/2006/relationships" xmlns:m="http://schemas.openxmlformats.org/officeDocument/2006/math" xmlns:v="urn:schemas-microsoft-com:vml" xmlns:wp14="http://schemas.microsoft.com/office/word/2010/wordprocessingDrawing" xmlns:wp="http://schemas.openxmlformats.org/drawingml/2006/wordprocessingDrawing" xmlns:w10="urn:schemas-microsoft-com:office:word" xmlns:w="http://schemas.openxmlformats.org/wordprocessingml/2006/main" xmlns:w14="http://schemas.microsoft.com/office/word/2010/wordml" xmlns:w15="http://schemas.microsoft.com/office/word/2012/wordml" xmlns:w16cex="http://schemas.microsoft.com/office/word/2018/wordml/cex" xmlns:w16cid="http://schemas.microsoft.com/office/word/2016/wordml/cid" xmlns:w16="http://schemas.microsoft.com/office/word/2018/wordml" xmlns:w16sdtdh="http://schemas.microsoft.com/office/word/2020/wordml/sdtdatahash" xmlns:w16se="http://schemas.microsoft.com/office/word/2015/wordml/symex" xmlns:wpg="http://schemas.microsoft.com/office/word/2010/wordprocessingGroup" xmlns:wpi="http://schemas.microsoft.com/office/word/2010/wordprocessingInk" xmlns:wne="http://schemas.microsoft.com/office/word/2006/wordml" xmlns:wps="http://schemas.microsoft.com/office/word/2010/wordprocessingShape" mc:Ignorable="w14 w15 w16se w16cid w16 w16cex w16sdtdh wp14">
+  <w:sdt>
+    <w:sdtPr>
+      <w:id w:val="581101332"/>
+      <w:docPartObj>
+        <w:docPartGallery w:val="Page Numbers (Top of Page)"/>
+        <w:docPartUnique/>
+      </w:docPartObj>
+    </w:sdtPr>
+    <w:sdtEndPr>
+      <w:rPr>
+        <w:sz w:val="20"/>
+        <w:szCs w:val="20"/>
+      </w:rPr>
+    </w:sdtEndPr>
+    <w:sdtContent>
+      <w:p>
+        <w:pPr>
+          <w:pStyle w:val="Cabealho"/>
+          <w:jc w:val="right"/>
+          <w:rPr>
+            <w:sz w:val="20"/>
+            <w:szCs w:val="20"/>
+          </w:rPr>
+        </w:pPr>
+        <w:r>
+          <w:rPr>
+            <w:sz w:val="20"/>
+            <w:szCs w:val="20"/>
+          </w:rPr>
+          <w:fldChar w:fldCharType="begin"/>
+        </w:r>
+        <w:r>
+          <w:rPr>
+            <w:sz w:val="20"/>
+            <w:szCs w:val="20"/>
+          </w:rPr>
+          <w:instrText>PAGE   \* MERGEFORMAT</w:instrText>
+        </w:r>
+        <w:r>
+          <w:rPr>
+            <w:sz w:val="20"/>
+            <w:szCs w:val="20"/>
+          </w:rPr>
+          <w:fldChar w:fldCharType="separate"/>
+        </w:r>
+        <w:r>
+          <w:rPr>
+            <w:sz w:val="20"/>
+            <w:szCs w:val="20"/>
+          </w:rPr>
+          <w:t>2</w:t>
+        </w:r>
+        <w:r>
+          <w:rPr>
+            <w:sz w:val="20"/>
+            <w:szCs w:val="20"/>
+          </w:rPr>
+          <w:fldChar w:fldCharType="end"/>
+        </w:r>
+      </w:p>
+    </w:sdtContent>
+  </w:sdt>
+  <w:p>
+    <w:pPr>
+      <w:pStyle w:val="Cabealho"/>
+    </w:pPr>
+  </w:p>
+</w:hdr>
+</file>
+
 <file path=word/numbering.xml><?xml version="1.0" encoding="utf-8"?>
 <w:numbering xmlns:wpc="http://schemas.microsoft.com/office/word/2010/wordprocessingCanvas" xmlns:cx="http://schemas.microsoft.com/office/drawing/2014/chartex" xmlns:cx1="http://schemas.microsoft.com/office/drawing/2015/9/8/chartex" xmlns:cx2="http://schemas.microsoft.com/office/drawing/2015/10/21/chartex" xmlns:cx3="http://schemas.microsoft.com/office/drawing/2016/5/9/chartex" xmlns:cx4="http://schemas.microsoft.com/office/drawing/2016/5/10/chartex" xmlns:cx5="http://schemas.microsoft.com/office/drawing/2016/5/11/chartex" xmlns:cx6="http://schemas.microsoft.com/office/drawing/2016/5/12/chartex" xmlns:cx7="http://schemas.microsoft.com/office/drawing/2016/5/13/chartex" xmlns:cx8="http://schemas.microsoft.com/office/drawing/2016/5/14/chartex" xmlns:mc="http://schemas.openxmlformats.org/markup-compatibility/2006" xmlns:aink="http://schemas.microsoft.com/office/drawing/2016/ink" xmlns:am3d="http://schemas.microsoft.com/office/drawing/2017/model3d" xmlns:o="urn:schemas-microsoft-com:office:office" xmlns:r="http://schemas.openxmlformats.org/officeDocument/2006/relationships" xmlns:m="http://schemas.openxmlformats.org/officeDocument/2006/math" xmlns:v="urn:schemas-microsoft-com:vml" xmlns:wp14="http://schemas.microsoft.com/office/word/2010/wordprocessingDrawing" xmlns:wp="http://schemas.openxmlformats.org/drawingml/2006/wordprocessingDrawing" xmlns:w10="urn:schemas-microsoft-com:office:word" xmlns:w="http://schemas.openxmlformats.org/wordprocessingml/2006/main" xmlns:w14="http://schemas.microsoft.com/office/word/2010/wordml" xmlns:w15="http://schemas.microsoft.com/office/word/2012/wordml" xmlns:w16cex="http://schemas.microsoft.com/office/word/2018/wordml/cex" xmlns:w16cid="http://schemas.microsoft.com/office/word/2016/wordml/cid" xmlns:w16="http://schemas.microsoft.com/office/word/2018/wordml" xmlns:w16sdtdh="http://schemas.microsoft.com/office/word/2020/wordml/sdtdatahash" xmlns:w16se="http://schemas.microsoft.com/office/word/2015/wordml/symex" xmlns:wpg="http://schemas.microsoft.com/office/word/2010/wordprocessingGroup" xmlns:wpi="http://schemas.microsoft.com/office/word/2010/wordprocessingInk" xmlns:wne="http://schemas.microsoft.com/office/word/2006/wordml" xmlns:wps="http://schemas.microsoft.com/office/word/2010/wordprocessingShape" mc:Ignorable="w14 w15 w16se w16cid w16 w16cex w16sdtdh wp14">
   <w:abstractNum w:abstractNumId="0" w15:restartNumberingAfterBreak="0">
+    <w:nsid w:val="052879C1"/>
+    <w:multiLevelType w:val="hybridMultilevel"/>
+    <w:tmpl w:val="7D0A7D2E"/>
+    <w:lvl w:ilvl="0" w:tplc="0416000F">
+      <w:start w:val="1"/>
+      <w:numFmt w:val="decimal"/>
+      <w:lvlText w:val="%1."/>
+      <w:lvlJc w:val="left"/>
+      <w:pPr>
+        <w:ind w:left="720" w:hanging="360"/>
+      </w:pPr>
+      <w:rPr>
+        <w:rFonts w:hint="default"/>
+      </w:rPr>
+    </w:lvl>
+    <w:lvl w:ilvl="1" w:tplc="04160019" w:tentative="1">
+      <w:start w:val="1"/>
+      <w:numFmt w:val="lowerLetter"/>
+      <w:lvlText w:val="%2."/>
+      <w:lvlJc w:val="left"/>
+      <w:pPr>
+        <w:ind w:left="1440" w:hanging="360"/>
+      </w:pPr>
+    </w:lvl>
+    <w:lvl w:ilvl="2" w:tplc="0416001B" w:tentative="1">
+      <w:start w:val="1"/>
+      <w:numFmt w:val="lowerRoman"/>
+      <w:lvlText w:val="%3."/>
+      <w:lvlJc w:val="right"/>
+      <w:pPr>
+        <w:ind w:left="2160" w:hanging="180"/>
+      </w:pPr>
+    </w:lvl>
+    <w:lvl w:ilvl="3" w:tplc="0416000F" w:tentative="1">
+      <w:start w:val="1"/>
+      <w:numFmt w:val="decimal"/>
+      <w:lvlText w:val="%4."/>
+      <w:lvlJc w:val="left"/>
+      <w:pPr>
+        <w:ind w:left="2880" w:hanging="360"/>
+      </w:pPr>
+    </w:lvl>
+    <w:lvl w:ilvl="4" w:tplc="04160019" w:tentative="1">
+      <w:start w:val="1"/>
+      <w:numFmt w:val="lowerLetter"/>
+      <w:lvlText w:val="%5."/>
+      <w:lvlJc w:val="left"/>
+      <w:pPr>
+        <w:ind w:left="3600" w:hanging="360"/>
+      </w:pPr>
+    </w:lvl>
+    <w:lvl w:ilvl="5" w:tplc="0416001B" w:tentative="1">
+      <w:start w:val="1"/>
+      <w:numFmt w:val="lowerRoman"/>
+      <w:lvlText w:val="%6."/>
+      <w:lvlJc w:val="right"/>
+      <w:pPr>
+        <w:ind w:left="4320" w:hanging="180"/>
+      </w:pPr>
+    </w:lvl>
+    <w:lvl w:ilvl="6" w:tplc="0416000F" w:tentative="1">
+      <w:start w:val="1"/>
+      <w:numFmt w:val="decimal"/>
+      <w:lvlText w:val="%7."/>
+      <w:lvlJc w:val="left"/>
+      <w:pPr>
+        <w:ind w:left="5040" w:hanging="360"/>
+      </w:pPr>
+    </w:lvl>
+    <w:lvl w:ilvl="7" w:tplc="04160019" w:tentative="1">
+      <w:start w:val="1"/>
+      <w:numFmt w:val="lowerLetter"/>
+      <w:lvlText w:val="%8."/>
+      <w:lvlJc w:val="left"/>
+      <w:pPr>
+        <w:ind w:left="5760" w:hanging="360"/>
+      </w:pPr>
+    </w:lvl>
+    <w:lvl w:ilvl="8" w:tplc="0416001B" w:tentative="1">
+      <w:start w:val="1"/>
+      <w:numFmt w:val="lowerRoman"/>
+      <w:lvlText w:val="%9."/>
+      <w:lvlJc w:val="right"/>
+      <w:pPr>
+        <w:ind w:left="6480" w:hanging="180"/>
+      </w:pPr>
+    </w:lvl>
+  </w:abstractNum>
+  <w:abstractNum w:abstractNumId="1" w15:restartNumberingAfterBreak="0">
     <w:nsid w:val="07E93473"/>
     <w:multiLevelType w:val="hybridMultilevel"/>
     <w:tmpl w:val="A5E02B02"/>
@@ -6154,7 +8170,7 @@
       </w:rPr>
     </w:lvl>
   </w:abstractNum>
-  <w:abstractNum w:abstractNumId="1" w15:restartNumberingAfterBreak="0">
+  <w:abstractNum w:abstractNumId="2" w15:restartNumberingAfterBreak="0">
     <w:nsid w:val="0B5D159E"/>
     <w:multiLevelType w:val="hybridMultilevel"/>
     <w:tmpl w:val="3C12EBDE"/>
@@ -6243,7 +8259,7 @@
       </w:pPr>
     </w:lvl>
   </w:abstractNum>
-  <w:abstractNum w:abstractNumId="2" w15:restartNumberingAfterBreak="0">
+  <w:abstractNum w:abstractNumId="3" w15:restartNumberingAfterBreak="0">
     <w:nsid w:val="0D9664F2"/>
     <w:multiLevelType w:val="hybridMultilevel"/>
     <w:tmpl w:val="DE76F018"/>
@@ -6356,7 +8372,7 @@
       </w:rPr>
     </w:lvl>
   </w:abstractNum>
-  <w:abstractNum w:abstractNumId="3" w15:restartNumberingAfterBreak="0">
+  <w:abstractNum w:abstractNumId="4" w15:restartNumberingAfterBreak="0">
     <w:nsid w:val="1A0C00D2"/>
     <w:multiLevelType w:val="hybridMultilevel"/>
     <w:tmpl w:val="65B42D76"/>
@@ -6469,7 +8485,7 @@
       </w:rPr>
     </w:lvl>
   </w:abstractNum>
-  <w:abstractNum w:abstractNumId="4" w15:restartNumberingAfterBreak="0">
+  <w:abstractNum w:abstractNumId="5" w15:restartNumberingAfterBreak="0">
     <w:nsid w:val="1C400257"/>
     <w:multiLevelType w:val="hybridMultilevel"/>
     <w:tmpl w:val="DFDC9E8E"/>
@@ -6557,7 +8573,7 @@
       </w:pPr>
     </w:lvl>
   </w:abstractNum>
-  <w:abstractNum w:abstractNumId="5" w15:restartNumberingAfterBreak="0">
+  <w:abstractNum w:abstractNumId="6" w15:restartNumberingAfterBreak="0">
     <w:nsid w:val="1E2C4385"/>
     <w:multiLevelType w:val="hybridMultilevel"/>
     <w:tmpl w:val="F1BC3914"/>
@@ -6697,7 +8713,233 @@
       </w:rPr>
     </w:lvl>
   </w:abstractNum>
-  <w:abstractNum w:abstractNumId="6" w15:restartNumberingAfterBreak="0">
+  <w:abstractNum w:abstractNumId="7" w15:restartNumberingAfterBreak="0">
+    <w:nsid w:val="1EA37E8B"/>
+    <w:multiLevelType w:val="multilevel"/>
+    <w:tmpl w:val="DBCCABFA"/>
+    <w:lvl w:ilvl="0">
+      <w:start w:val="2"/>
+      <w:numFmt w:val="decimal"/>
+      <w:lvlText w:val="%1"/>
+      <w:lvlJc w:val="left"/>
+      <w:pPr>
+        <w:ind w:left="405" w:hanging="405"/>
+      </w:pPr>
+      <w:rPr>
+        <w:rFonts w:hint="default"/>
+      </w:rPr>
+    </w:lvl>
+    <w:lvl w:ilvl="1">
+      <w:start w:val="1"/>
+      <w:numFmt w:val="decimal"/>
+      <w:lvlText w:val="%1.%2"/>
+      <w:lvlJc w:val="left"/>
+      <w:pPr>
+        <w:ind w:left="720" w:hanging="720"/>
+      </w:pPr>
+      <w:rPr>
+        <w:rFonts w:hint="default"/>
+      </w:rPr>
+    </w:lvl>
+    <w:lvl w:ilvl="2">
+      <w:start w:val="1"/>
+      <w:numFmt w:val="decimal"/>
+      <w:lvlText w:val="%1.%2.%3"/>
+      <w:lvlJc w:val="left"/>
+      <w:pPr>
+        <w:ind w:left="720" w:hanging="720"/>
+      </w:pPr>
+      <w:rPr>
+        <w:rFonts w:hint="default"/>
+      </w:rPr>
+    </w:lvl>
+    <w:lvl w:ilvl="3">
+      <w:start w:val="1"/>
+      <w:numFmt w:val="decimal"/>
+      <w:lvlText w:val="%1.%2.%3.%4"/>
+      <w:lvlJc w:val="left"/>
+      <w:pPr>
+        <w:ind w:left="1080" w:hanging="1080"/>
+      </w:pPr>
+      <w:rPr>
+        <w:rFonts w:hint="default"/>
+      </w:rPr>
+    </w:lvl>
+    <w:lvl w:ilvl="4">
+      <w:start w:val="1"/>
+      <w:numFmt w:val="decimal"/>
+      <w:lvlText w:val="%1.%2.%3.%4.%5"/>
+      <w:lvlJc w:val="left"/>
+      <w:pPr>
+        <w:ind w:left="1440" w:hanging="1440"/>
+      </w:pPr>
+      <w:rPr>
+        <w:rFonts w:hint="default"/>
+      </w:rPr>
+    </w:lvl>
+    <w:lvl w:ilvl="5">
+      <w:start w:val="1"/>
+      <w:numFmt w:val="decimal"/>
+      <w:lvlText w:val="%1.%2.%3.%4.%5.%6"/>
+      <w:lvlJc w:val="left"/>
+      <w:pPr>
+        <w:ind w:left="1440" w:hanging="1440"/>
+      </w:pPr>
+      <w:rPr>
+        <w:rFonts w:hint="default"/>
+      </w:rPr>
+    </w:lvl>
+    <w:lvl w:ilvl="6">
+      <w:start w:val="1"/>
+      <w:numFmt w:val="decimal"/>
+      <w:lvlText w:val="%1.%2.%3.%4.%5.%6.%7"/>
+      <w:lvlJc w:val="left"/>
+      <w:pPr>
+        <w:ind w:left="1800" w:hanging="1800"/>
+      </w:pPr>
+      <w:rPr>
+        <w:rFonts w:hint="default"/>
+      </w:rPr>
+    </w:lvl>
+    <w:lvl w:ilvl="7">
+      <w:start w:val="1"/>
+      <w:numFmt w:val="decimal"/>
+      <w:lvlText w:val="%1.%2.%3.%4.%5.%6.%7.%8"/>
+      <w:lvlJc w:val="left"/>
+      <w:pPr>
+        <w:ind w:left="1800" w:hanging="1800"/>
+      </w:pPr>
+      <w:rPr>
+        <w:rFonts w:hint="default"/>
+      </w:rPr>
+    </w:lvl>
+    <w:lvl w:ilvl="8">
+      <w:start w:val="1"/>
+      <w:numFmt w:val="decimal"/>
+      <w:lvlText w:val="%1.%2.%3.%4.%5.%6.%7.%8.%9"/>
+      <w:lvlJc w:val="left"/>
+      <w:pPr>
+        <w:ind w:left="2160" w:hanging="2160"/>
+      </w:pPr>
+      <w:rPr>
+        <w:rFonts w:hint="default"/>
+      </w:rPr>
+    </w:lvl>
+  </w:abstractNum>
+  <w:abstractNum w:abstractNumId="8" w15:restartNumberingAfterBreak="0">
+    <w:nsid w:val="1EEB452E"/>
+    <w:multiLevelType w:val="multilevel"/>
+    <w:tmpl w:val="92400F12"/>
+    <w:lvl w:ilvl="0">
+      <w:start w:val="2"/>
+      <w:numFmt w:val="decimal"/>
+      <w:lvlText w:val="%1"/>
+      <w:lvlJc w:val="left"/>
+      <w:pPr>
+        <w:ind w:left="405" w:hanging="405"/>
+      </w:pPr>
+      <w:rPr>
+        <w:rFonts w:hint="default"/>
+      </w:rPr>
+    </w:lvl>
+    <w:lvl w:ilvl="1">
+      <w:start w:val="2"/>
+      <w:numFmt w:val="decimal"/>
+      <w:lvlText w:val="%1.%2"/>
+      <w:lvlJc w:val="left"/>
+      <w:pPr>
+        <w:ind w:left="720" w:hanging="720"/>
+      </w:pPr>
+      <w:rPr>
+        <w:rFonts w:hint="default"/>
+      </w:rPr>
+    </w:lvl>
+    <w:lvl w:ilvl="2">
+      <w:start w:val="1"/>
+      <w:numFmt w:val="decimal"/>
+      <w:lvlText w:val="%1.%2.%3"/>
+      <w:lvlJc w:val="left"/>
+      <w:pPr>
+        <w:ind w:left="720" w:hanging="720"/>
+      </w:pPr>
+      <w:rPr>
+        <w:rFonts w:hint="default"/>
+      </w:rPr>
+    </w:lvl>
+    <w:lvl w:ilvl="3">
+      <w:start w:val="1"/>
+      <w:numFmt w:val="decimal"/>
+      <w:lvlText w:val="%1.%2.%3.%4"/>
+      <w:lvlJc w:val="left"/>
+      <w:pPr>
+        <w:ind w:left="1080" w:hanging="1080"/>
+      </w:pPr>
+      <w:rPr>
+        <w:rFonts w:hint="default"/>
+      </w:rPr>
+    </w:lvl>
+    <w:lvl w:ilvl="4">
+      <w:start w:val="1"/>
+      <w:numFmt w:val="decimal"/>
+      <w:lvlText w:val="%1.%2.%3.%4.%5"/>
+      <w:lvlJc w:val="left"/>
+      <w:pPr>
+        <w:ind w:left="1440" w:hanging="1440"/>
+      </w:pPr>
+      <w:rPr>
+        <w:rFonts w:hint="default"/>
+      </w:rPr>
+    </w:lvl>
+    <w:lvl w:ilvl="5">
+      <w:start w:val="1"/>
+      <w:numFmt w:val="decimal"/>
+      <w:lvlText w:val="%1.%2.%3.%4.%5.%6"/>
+      <w:lvlJc w:val="left"/>
+      <w:pPr>
+        <w:ind w:left="1440" w:hanging="1440"/>
+      </w:pPr>
+      <w:rPr>
+        <w:rFonts w:hint="default"/>
+      </w:rPr>
+    </w:lvl>
+    <w:lvl w:ilvl="6">
+      <w:start w:val="1"/>
+      <w:numFmt w:val="decimal"/>
+      <w:lvlText w:val="%1.%2.%3.%4.%5.%6.%7"/>
+      <w:lvlJc w:val="left"/>
+      <w:pPr>
+        <w:ind w:left="1800" w:hanging="1800"/>
+      </w:pPr>
+      <w:rPr>
+        <w:rFonts w:hint="default"/>
+      </w:rPr>
+    </w:lvl>
+    <w:lvl w:ilvl="7">
+      <w:start w:val="1"/>
+      <w:numFmt w:val="decimal"/>
+      <w:lvlText w:val="%1.%2.%3.%4.%5.%6.%7.%8"/>
+      <w:lvlJc w:val="left"/>
+      <w:pPr>
+        <w:ind w:left="1800" w:hanging="1800"/>
+      </w:pPr>
+      <w:rPr>
+        <w:rFonts w:hint="default"/>
+      </w:rPr>
+    </w:lvl>
+    <w:lvl w:ilvl="8">
+      <w:start w:val="1"/>
+      <w:numFmt w:val="decimal"/>
+      <w:lvlText w:val="%1.%2.%3.%4.%5.%6.%7.%8.%9"/>
+      <w:lvlJc w:val="left"/>
+      <w:pPr>
+        <w:ind w:left="2160" w:hanging="2160"/>
+      </w:pPr>
+      <w:rPr>
+        <w:rFonts w:hint="default"/>
+      </w:rPr>
+    </w:lvl>
+  </w:abstractNum>
+  <w:abstractNum w:abstractNumId="9" w15:restartNumberingAfterBreak="0">
     <w:nsid w:val="2CE17B6D"/>
     <w:multiLevelType w:val="hybridMultilevel"/>
     <w:tmpl w:val="A5DC7D8C"/>
@@ -6810,7 +9052,7 @@
       </w:rPr>
     </w:lvl>
   </w:abstractNum>
-  <w:abstractNum w:abstractNumId="7" w15:restartNumberingAfterBreak="0">
+  <w:abstractNum w:abstractNumId="10" w15:restartNumberingAfterBreak="0">
     <w:nsid w:val="2FBA25E5"/>
     <w:multiLevelType w:val="hybridMultilevel"/>
     <w:tmpl w:val="CAAA781C"/>
@@ -6899,7 +9141,7 @@
       </w:pPr>
     </w:lvl>
   </w:abstractNum>
-  <w:abstractNum w:abstractNumId="8" w15:restartNumberingAfterBreak="0">
+  <w:abstractNum w:abstractNumId="11" w15:restartNumberingAfterBreak="0">
     <w:nsid w:val="32D556CD"/>
     <w:multiLevelType w:val="hybridMultilevel"/>
     <w:tmpl w:val="5B2C0ED2"/>
@@ -7039,7 +9281,98 @@
       </w:rPr>
     </w:lvl>
   </w:abstractNum>
-  <w:abstractNum w:abstractNumId="9" w15:restartNumberingAfterBreak="0">
+  <w:abstractNum w:abstractNumId="12" w15:restartNumberingAfterBreak="0">
+    <w:nsid w:val="3A187A7F"/>
+    <w:multiLevelType w:val="hybridMultilevel"/>
+    <w:tmpl w:val="D7AA31F4"/>
+    <w:lvl w:ilvl="0" w:tplc="0416000F">
+      <w:start w:val="3"/>
+      <w:numFmt w:val="decimal"/>
+      <w:lvlText w:val="%1."/>
+      <w:lvlJc w:val="left"/>
+      <w:pPr>
+        <w:ind w:left="720" w:hanging="360"/>
+      </w:pPr>
+      <w:rPr>
+        <w:rFonts w:hint="default"/>
+        <w:sz w:val="24"/>
+        <w:szCs w:val="22"/>
+      </w:rPr>
+    </w:lvl>
+    <w:lvl w:ilvl="1" w:tplc="04160019" w:tentative="1">
+      <w:start w:val="1"/>
+      <w:numFmt w:val="lowerLetter"/>
+      <w:lvlText w:val="%2."/>
+      <w:lvlJc w:val="left"/>
+      <w:pPr>
+        <w:ind w:left="1440" w:hanging="360"/>
+      </w:pPr>
+    </w:lvl>
+    <w:lvl w:ilvl="2" w:tplc="0416001B" w:tentative="1">
+      <w:start w:val="1"/>
+      <w:numFmt w:val="lowerRoman"/>
+      <w:lvlText w:val="%3."/>
+      <w:lvlJc w:val="right"/>
+      <w:pPr>
+        <w:ind w:left="2160" w:hanging="180"/>
+      </w:pPr>
+    </w:lvl>
+    <w:lvl w:ilvl="3" w:tplc="0416000F" w:tentative="1">
+      <w:start w:val="1"/>
+      <w:numFmt w:val="decimal"/>
+      <w:lvlText w:val="%4."/>
+      <w:lvlJc w:val="left"/>
+      <w:pPr>
+        <w:ind w:left="2880" w:hanging="360"/>
+      </w:pPr>
+    </w:lvl>
+    <w:lvl w:ilvl="4" w:tplc="04160019" w:tentative="1">
+      <w:start w:val="1"/>
+      <w:numFmt w:val="lowerLetter"/>
+      <w:lvlText w:val="%5."/>
+      <w:lvlJc w:val="left"/>
+      <w:pPr>
+        <w:ind w:left="3600" w:hanging="360"/>
+      </w:pPr>
+    </w:lvl>
+    <w:lvl w:ilvl="5" w:tplc="0416001B" w:tentative="1">
+      <w:start w:val="1"/>
+      <w:numFmt w:val="lowerRoman"/>
+      <w:lvlText w:val="%6."/>
+      <w:lvlJc w:val="right"/>
+      <w:pPr>
+        <w:ind w:left="4320" w:hanging="180"/>
+      </w:pPr>
+    </w:lvl>
+    <w:lvl w:ilvl="6" w:tplc="0416000F" w:tentative="1">
+      <w:start w:val="1"/>
+      <w:numFmt w:val="decimal"/>
+      <w:lvlText w:val="%7."/>
+      <w:lvlJc w:val="left"/>
+      <w:pPr>
+        <w:ind w:left="5040" w:hanging="360"/>
+      </w:pPr>
+    </w:lvl>
+    <w:lvl w:ilvl="7" w:tplc="04160019" w:tentative="1">
+      <w:start w:val="1"/>
+      <w:numFmt w:val="lowerLetter"/>
+      <w:lvlText w:val="%8."/>
+      <w:lvlJc w:val="left"/>
+      <w:pPr>
+        <w:ind w:left="5760" w:hanging="360"/>
+      </w:pPr>
+    </w:lvl>
+    <w:lvl w:ilvl="8" w:tplc="0416001B" w:tentative="1">
+      <w:start w:val="1"/>
+      <w:numFmt w:val="lowerRoman"/>
+      <w:lvlText w:val="%9."/>
+      <w:lvlJc w:val="right"/>
+      <w:pPr>
+        <w:ind w:left="6480" w:hanging="180"/>
+      </w:pPr>
+    </w:lvl>
+  </w:abstractNum>
+  <w:abstractNum w:abstractNumId="13" w15:restartNumberingAfterBreak="0">
     <w:nsid w:val="3B393CFC"/>
     <w:multiLevelType w:val="singleLevel"/>
     <w:tmpl w:val="04160001"/>
@@ -7059,7 +9392,7 @@
       </w:rPr>
     </w:lvl>
   </w:abstractNum>
-  <w:abstractNum w:abstractNumId="10" w15:restartNumberingAfterBreak="0">
+  <w:abstractNum w:abstractNumId="14" w15:restartNumberingAfterBreak="0">
     <w:nsid w:val="46283B4C"/>
     <w:multiLevelType w:val="hybridMultilevel"/>
     <w:tmpl w:val="42D664EA"/>
@@ -7199,7 +9532,93 @@
       </w:rPr>
     </w:lvl>
   </w:abstractNum>
-  <w:abstractNum w:abstractNumId="11" w15:restartNumberingAfterBreak="0">
+  <w:abstractNum w:abstractNumId="15" w15:restartNumberingAfterBreak="0">
+    <w:nsid w:val="4A487BA8"/>
+    <w:multiLevelType w:val="multilevel"/>
+    <w:tmpl w:val="0416001F"/>
+    <w:lvl w:ilvl="0">
+      <w:start w:val="1"/>
+      <w:numFmt w:val="decimal"/>
+      <w:lvlText w:val="%1."/>
+      <w:lvlJc w:val="left"/>
+      <w:pPr>
+        <w:ind w:left="360" w:hanging="360"/>
+      </w:pPr>
+    </w:lvl>
+    <w:lvl w:ilvl="1">
+      <w:start w:val="1"/>
+      <w:numFmt w:val="decimal"/>
+      <w:lvlText w:val="%1.%2."/>
+      <w:lvlJc w:val="left"/>
+      <w:pPr>
+        <w:ind w:left="792" w:hanging="432"/>
+      </w:pPr>
+    </w:lvl>
+    <w:lvl w:ilvl="2">
+      <w:start w:val="1"/>
+      <w:numFmt w:val="decimal"/>
+      <w:lvlText w:val="%1.%2.%3."/>
+      <w:lvlJc w:val="left"/>
+      <w:pPr>
+        <w:ind w:left="1224" w:hanging="504"/>
+      </w:pPr>
+    </w:lvl>
+    <w:lvl w:ilvl="3">
+      <w:start w:val="1"/>
+      <w:numFmt w:val="decimal"/>
+      <w:lvlText w:val="%1.%2.%3.%4."/>
+      <w:lvlJc w:val="left"/>
+      <w:pPr>
+        <w:ind w:left="1728" w:hanging="648"/>
+      </w:pPr>
+    </w:lvl>
+    <w:lvl w:ilvl="4">
+      <w:start w:val="1"/>
+      <w:numFmt w:val="decimal"/>
+      <w:lvlText w:val="%1.%2.%3.%4.%5."/>
+      <w:lvlJc w:val="left"/>
+      <w:pPr>
+        <w:ind w:left="2232" w:hanging="792"/>
+      </w:pPr>
+    </w:lvl>
+    <w:lvl w:ilvl="5">
+      <w:start w:val="1"/>
+      <w:numFmt w:val="decimal"/>
+      <w:lvlText w:val="%1.%2.%3.%4.%5.%6."/>
+      <w:lvlJc w:val="left"/>
+      <w:pPr>
+        <w:ind w:left="2736" w:hanging="936"/>
+      </w:pPr>
+    </w:lvl>
+    <w:lvl w:ilvl="6">
+      <w:start w:val="1"/>
+      <w:numFmt w:val="decimal"/>
+      <w:lvlText w:val="%1.%2.%3.%4.%5.%6.%7."/>
+      <w:lvlJc w:val="left"/>
+      <w:pPr>
+        <w:ind w:left="3240" w:hanging="1080"/>
+      </w:pPr>
+    </w:lvl>
+    <w:lvl w:ilvl="7">
+      <w:start w:val="1"/>
+      <w:numFmt w:val="decimal"/>
+      <w:lvlText w:val="%1.%2.%3.%4.%5.%6.%7.%8."/>
+      <w:lvlJc w:val="left"/>
+      <w:pPr>
+        <w:ind w:left="3744" w:hanging="1224"/>
+      </w:pPr>
+    </w:lvl>
+    <w:lvl w:ilvl="8">
+      <w:start w:val="1"/>
+      <w:numFmt w:val="decimal"/>
+      <w:lvlText w:val="%1.%2.%3.%4.%5.%6.%7.%8.%9."/>
+      <w:lvlJc w:val="left"/>
+      <w:pPr>
+        <w:ind w:left="4320" w:hanging="1440"/>
+      </w:pPr>
+    </w:lvl>
+  </w:abstractNum>
+  <w:abstractNum w:abstractNumId="16" w15:restartNumberingAfterBreak="0">
     <w:nsid w:val="4C8D7B1E"/>
     <w:multiLevelType w:val="hybridMultilevel"/>
     <w:tmpl w:val="380EFDCA"/>
@@ -7312,7 +9731,7 @@
       </w:pPr>
     </w:lvl>
   </w:abstractNum>
-  <w:abstractNum w:abstractNumId="12" w15:restartNumberingAfterBreak="0">
+  <w:abstractNum w:abstractNumId="17" w15:restartNumberingAfterBreak="0">
     <w:nsid w:val="55A85946"/>
     <w:multiLevelType w:val="hybridMultilevel"/>
     <w:tmpl w:val="5890ED3A"/>
@@ -7452,7 +9871,7 @@
       </w:rPr>
     </w:lvl>
   </w:abstractNum>
-  <w:abstractNum w:abstractNumId="13" w15:restartNumberingAfterBreak="0">
+  <w:abstractNum w:abstractNumId="18" w15:restartNumberingAfterBreak="0">
     <w:nsid w:val="5BCC5FE8"/>
     <w:multiLevelType w:val="hybridMultilevel"/>
     <w:tmpl w:val="281E79CA"/>
@@ -7541,7 +9960,120 @@
       </w:pPr>
     </w:lvl>
   </w:abstractNum>
-  <w:abstractNum w:abstractNumId="14" w15:restartNumberingAfterBreak="0">
+  <w:abstractNum w:abstractNumId="19" w15:restartNumberingAfterBreak="0">
+    <w:nsid w:val="6E0919DA"/>
+    <w:multiLevelType w:val="multilevel"/>
+    <w:tmpl w:val="D0F4A20A"/>
+    <w:lvl w:ilvl="0">
+      <w:start w:val="2"/>
+      <w:numFmt w:val="decimal"/>
+      <w:lvlText w:val="%1"/>
+      <w:lvlJc w:val="left"/>
+      <w:pPr>
+        <w:ind w:left="405" w:hanging="405"/>
+      </w:pPr>
+      <w:rPr>
+        <w:rFonts w:hint="default"/>
+      </w:rPr>
+    </w:lvl>
+    <w:lvl w:ilvl="1">
+      <w:start w:val="1"/>
+      <w:numFmt w:val="decimal"/>
+      <w:lvlText w:val="%1.%2"/>
+      <w:lvlJc w:val="left"/>
+      <w:pPr>
+        <w:ind w:left="720" w:hanging="720"/>
+      </w:pPr>
+      <w:rPr>
+        <w:rFonts w:hint="default"/>
+      </w:rPr>
+    </w:lvl>
+    <w:lvl w:ilvl="2">
+      <w:start w:val="1"/>
+      <w:numFmt w:val="decimal"/>
+      <w:lvlText w:val="%1.%2.%3"/>
+      <w:lvlJc w:val="left"/>
+      <w:pPr>
+        <w:ind w:left="720" w:hanging="720"/>
+      </w:pPr>
+      <w:rPr>
+        <w:rFonts w:hint="default"/>
+      </w:rPr>
+    </w:lvl>
+    <w:lvl w:ilvl="3">
+      <w:start w:val="1"/>
+      <w:numFmt w:val="decimal"/>
+      <w:lvlText w:val="%1.%2.%3.%4"/>
+      <w:lvlJc w:val="left"/>
+      <w:pPr>
+        <w:ind w:left="1080" w:hanging="1080"/>
+      </w:pPr>
+      <w:rPr>
+        <w:rFonts w:hint="default"/>
+      </w:rPr>
+    </w:lvl>
+    <w:lvl w:ilvl="4">
+      <w:start w:val="1"/>
+      <w:numFmt w:val="decimal"/>
+      <w:lvlText w:val="%1.%2.%3.%4.%5"/>
+      <w:lvlJc w:val="left"/>
+      <w:pPr>
+        <w:ind w:left="1440" w:hanging="1440"/>
+      </w:pPr>
+      <w:rPr>
+        <w:rFonts w:hint="default"/>
+      </w:rPr>
+    </w:lvl>
+    <w:lvl w:ilvl="5">
+      <w:start w:val="1"/>
+      <w:numFmt w:val="decimal"/>
+      <w:lvlText w:val="%1.%2.%3.%4.%5.%6"/>
+      <w:lvlJc w:val="left"/>
+      <w:pPr>
+        <w:ind w:left="1440" w:hanging="1440"/>
+      </w:pPr>
+      <w:rPr>
+        <w:rFonts w:hint="default"/>
+      </w:rPr>
+    </w:lvl>
+    <w:lvl w:ilvl="6">
+      <w:start w:val="1"/>
+      <w:numFmt w:val="decimal"/>
+      <w:lvlText w:val="%1.%2.%3.%4.%5.%6.%7"/>
+      <w:lvlJc w:val="left"/>
+      <w:pPr>
+        <w:ind w:left="1800" w:hanging="1800"/>
+      </w:pPr>
+      <w:rPr>
+        <w:rFonts w:hint="default"/>
+      </w:rPr>
+    </w:lvl>
+    <w:lvl w:ilvl="7">
+      <w:start w:val="1"/>
+      <w:numFmt w:val="decimal"/>
+      <w:lvlText w:val="%1.%2.%3.%4.%5.%6.%7.%8"/>
+      <w:lvlJc w:val="left"/>
+      <w:pPr>
+        <w:ind w:left="1800" w:hanging="1800"/>
+      </w:pPr>
+      <w:rPr>
+        <w:rFonts w:hint="default"/>
+      </w:rPr>
+    </w:lvl>
+    <w:lvl w:ilvl="8">
+      <w:start w:val="1"/>
+      <w:numFmt w:val="decimal"/>
+      <w:lvlText w:val="%1.%2.%3.%4.%5.%6.%7.%8.%9"/>
+      <w:lvlJc w:val="left"/>
+      <w:pPr>
+        <w:ind w:left="2160" w:hanging="2160"/>
+      </w:pPr>
+      <w:rPr>
+        <w:rFonts w:hint="default"/>
+      </w:rPr>
+    </w:lvl>
+  </w:abstractNum>
+  <w:abstractNum w:abstractNumId="20" w15:restartNumberingAfterBreak="0">
     <w:nsid w:val="749008C8"/>
     <w:multiLevelType w:val="hybridMultilevel"/>
     <w:tmpl w:val="1B340572"/>
@@ -7630,7 +10162,96 @@
       </w:pPr>
     </w:lvl>
   </w:abstractNum>
-  <w:abstractNum w:abstractNumId="15" w15:restartNumberingAfterBreak="0">
+  <w:abstractNum w:abstractNumId="21" w15:restartNumberingAfterBreak="0">
+    <w:nsid w:val="762D72C3"/>
+    <w:multiLevelType w:val="hybridMultilevel"/>
+    <w:tmpl w:val="7F3ECD3A"/>
+    <w:lvl w:ilvl="0" w:tplc="AB44BD00">
+      <w:start w:val="1"/>
+      <w:numFmt w:val="decimal"/>
+      <w:lvlText w:val="2.%1"/>
+      <w:lvlJc w:val="left"/>
+      <w:pPr>
+        <w:ind w:left="720" w:hanging="360"/>
+      </w:pPr>
+      <w:rPr>
+        <w:rFonts w:hint="default"/>
+      </w:rPr>
+    </w:lvl>
+    <w:lvl w:ilvl="1" w:tplc="04160019" w:tentative="1">
+      <w:start w:val="1"/>
+      <w:numFmt w:val="lowerLetter"/>
+      <w:lvlText w:val="%2."/>
+      <w:lvlJc w:val="left"/>
+      <w:pPr>
+        <w:ind w:left="1440" w:hanging="360"/>
+      </w:pPr>
+    </w:lvl>
+    <w:lvl w:ilvl="2" w:tplc="0416001B" w:tentative="1">
+      <w:start w:val="1"/>
+      <w:numFmt w:val="lowerRoman"/>
+      <w:lvlText w:val="%3."/>
+      <w:lvlJc w:val="right"/>
+      <w:pPr>
+        <w:ind w:left="2160" w:hanging="180"/>
+      </w:pPr>
+    </w:lvl>
+    <w:lvl w:ilvl="3" w:tplc="0416000F" w:tentative="1">
+      <w:start w:val="1"/>
+      <w:numFmt w:val="decimal"/>
+      <w:lvlText w:val="%4."/>
+      <w:lvlJc w:val="left"/>
+      <w:pPr>
+        <w:ind w:left="2880" w:hanging="360"/>
+      </w:pPr>
+    </w:lvl>
+    <w:lvl w:ilvl="4" w:tplc="04160019" w:tentative="1">
+      <w:start w:val="1"/>
+      <w:numFmt w:val="lowerLetter"/>
+      <w:lvlText w:val="%5."/>
+      <w:lvlJc w:val="left"/>
+      <w:pPr>
+        <w:ind w:left="3600" w:hanging="360"/>
+      </w:pPr>
+    </w:lvl>
+    <w:lvl w:ilvl="5" w:tplc="0416001B" w:tentative="1">
+      <w:start w:val="1"/>
+      <w:numFmt w:val="lowerRoman"/>
+      <w:lvlText w:val="%6."/>
+      <w:lvlJc w:val="right"/>
+      <w:pPr>
+        <w:ind w:left="4320" w:hanging="180"/>
+      </w:pPr>
+    </w:lvl>
+    <w:lvl w:ilvl="6" w:tplc="0416000F" w:tentative="1">
+      <w:start w:val="1"/>
+      <w:numFmt w:val="decimal"/>
+      <w:lvlText w:val="%7."/>
+      <w:lvlJc w:val="left"/>
+      <w:pPr>
+        <w:ind w:left="5040" w:hanging="360"/>
+      </w:pPr>
+    </w:lvl>
+    <w:lvl w:ilvl="7" w:tplc="04160019" w:tentative="1">
+      <w:start w:val="1"/>
+      <w:numFmt w:val="lowerLetter"/>
+      <w:lvlText w:val="%8."/>
+      <w:lvlJc w:val="left"/>
+      <w:pPr>
+        <w:ind w:left="5760" w:hanging="360"/>
+      </w:pPr>
+    </w:lvl>
+    <w:lvl w:ilvl="8" w:tplc="0416001B" w:tentative="1">
+      <w:start w:val="1"/>
+      <w:numFmt w:val="lowerRoman"/>
+      <w:lvlText w:val="%9."/>
+      <w:lvlJc w:val="right"/>
+      <w:pPr>
+        <w:ind w:left="6480" w:hanging="180"/>
+      </w:pPr>
+    </w:lvl>
+  </w:abstractNum>
+  <w:abstractNum w:abstractNumId="22" w15:restartNumberingAfterBreak="0">
     <w:nsid w:val="7920035C"/>
     <w:multiLevelType w:val="hybridMultilevel"/>
     <w:tmpl w:val="231C3AC6"/>
@@ -7770,23 +10391,109 @@
       </w:rPr>
     </w:lvl>
   </w:abstractNum>
+  <w:abstractNum w:abstractNumId="23" w15:restartNumberingAfterBreak="0">
+    <w:nsid w:val="7ED740E0"/>
+    <w:multiLevelType w:val="multilevel"/>
+    <w:tmpl w:val="0416001F"/>
+    <w:lvl w:ilvl="0">
+      <w:start w:val="1"/>
+      <w:numFmt w:val="decimal"/>
+      <w:lvlText w:val="%1."/>
+      <w:lvlJc w:val="left"/>
+      <w:pPr>
+        <w:ind w:left="360" w:hanging="360"/>
+      </w:pPr>
+    </w:lvl>
+    <w:lvl w:ilvl="1">
+      <w:start w:val="1"/>
+      <w:numFmt w:val="decimal"/>
+      <w:lvlText w:val="%1.%2."/>
+      <w:lvlJc w:val="left"/>
+      <w:pPr>
+        <w:ind w:left="792" w:hanging="432"/>
+      </w:pPr>
+    </w:lvl>
+    <w:lvl w:ilvl="2">
+      <w:start w:val="1"/>
+      <w:numFmt w:val="decimal"/>
+      <w:lvlText w:val="%1.%2.%3."/>
+      <w:lvlJc w:val="left"/>
+      <w:pPr>
+        <w:ind w:left="1224" w:hanging="504"/>
+      </w:pPr>
+    </w:lvl>
+    <w:lvl w:ilvl="3">
+      <w:start w:val="1"/>
+      <w:numFmt w:val="decimal"/>
+      <w:lvlText w:val="%1.%2.%3.%4."/>
+      <w:lvlJc w:val="left"/>
+      <w:pPr>
+        <w:ind w:left="1728" w:hanging="648"/>
+      </w:pPr>
+    </w:lvl>
+    <w:lvl w:ilvl="4">
+      <w:start w:val="1"/>
+      <w:numFmt w:val="decimal"/>
+      <w:lvlText w:val="%1.%2.%3.%4.%5."/>
+      <w:lvlJc w:val="left"/>
+      <w:pPr>
+        <w:ind w:left="2232" w:hanging="792"/>
+      </w:pPr>
+    </w:lvl>
+    <w:lvl w:ilvl="5">
+      <w:start w:val="1"/>
+      <w:numFmt w:val="decimal"/>
+      <w:lvlText w:val="%1.%2.%3.%4.%5.%6."/>
+      <w:lvlJc w:val="left"/>
+      <w:pPr>
+        <w:ind w:left="2736" w:hanging="936"/>
+      </w:pPr>
+    </w:lvl>
+    <w:lvl w:ilvl="6">
+      <w:start w:val="1"/>
+      <w:numFmt w:val="decimal"/>
+      <w:lvlText w:val="%1.%2.%3.%4.%5.%6.%7."/>
+      <w:lvlJc w:val="left"/>
+      <w:pPr>
+        <w:ind w:left="3240" w:hanging="1080"/>
+      </w:pPr>
+    </w:lvl>
+    <w:lvl w:ilvl="7">
+      <w:start w:val="1"/>
+      <w:numFmt w:val="decimal"/>
+      <w:lvlText w:val="%1.%2.%3.%4.%5.%6.%7.%8."/>
+      <w:lvlJc w:val="left"/>
+      <w:pPr>
+        <w:ind w:left="3744" w:hanging="1224"/>
+      </w:pPr>
+    </w:lvl>
+    <w:lvl w:ilvl="8">
+      <w:start w:val="1"/>
+      <w:numFmt w:val="decimal"/>
+      <w:lvlText w:val="%1.%2.%3.%4.%5.%6.%7.%8.%9."/>
+      <w:lvlJc w:val="left"/>
+      <w:pPr>
+        <w:ind w:left="4320" w:hanging="1440"/>
+      </w:pPr>
+    </w:lvl>
+  </w:abstractNum>
   <w:num w:numId="1">
-    <w:abstractNumId w:val="12"/>
+    <w:abstractNumId w:val="17"/>
   </w:num>
   <w:num w:numId="2">
-    <w:abstractNumId w:val="10"/>
+    <w:abstractNumId w:val="14"/>
   </w:num>
   <w:num w:numId="3">
-    <w:abstractNumId w:val="8"/>
+    <w:abstractNumId w:val="11"/>
   </w:num>
   <w:num w:numId="4">
-    <w:abstractNumId w:val="15"/>
+    <w:abstractNumId w:val="22"/>
   </w:num>
   <w:num w:numId="5">
-    <w:abstractNumId w:val="5"/>
+    <w:abstractNumId w:val="6"/>
   </w:num>
   <w:num w:numId="6">
-    <w:abstractNumId w:val="11"/>
+    <w:abstractNumId w:val="16"/>
     <w:lvlOverride w:ilvl="0">
       <w:startOverride w:val="1"/>
     </w:lvlOverride>
@@ -7816,34 +10523,58 @@
     </w:lvlOverride>
   </w:num>
   <w:num w:numId="7">
+    <w:abstractNumId w:val="1"/>
+  </w:num>
+  <w:num w:numId="8">
+    <w:abstractNumId w:val="13"/>
+  </w:num>
+  <w:num w:numId="9">
+    <w:abstractNumId w:val="2"/>
+  </w:num>
+  <w:num w:numId="10">
+    <w:abstractNumId w:val="20"/>
+  </w:num>
+  <w:num w:numId="11">
+    <w:abstractNumId w:val="3"/>
+  </w:num>
+  <w:num w:numId="12">
+    <w:abstractNumId w:val="4"/>
+  </w:num>
+  <w:num w:numId="13">
+    <w:abstractNumId w:val="18"/>
+  </w:num>
+  <w:num w:numId="14">
+    <w:abstractNumId w:val="10"/>
+  </w:num>
+  <w:num w:numId="15">
+    <w:abstractNumId w:val="5"/>
+  </w:num>
+  <w:num w:numId="16">
+    <w:abstractNumId w:val="9"/>
+  </w:num>
+  <w:num w:numId="17">
+    <w:abstractNumId w:val="23"/>
+  </w:num>
+  <w:num w:numId="18">
+    <w:abstractNumId w:val="15"/>
+  </w:num>
+  <w:num w:numId="19">
+    <w:abstractNumId w:val="21"/>
+  </w:num>
+  <w:num w:numId="20">
     <w:abstractNumId w:val="0"/>
   </w:num>
-  <w:num w:numId="8">
-    <w:abstractNumId w:val="9"/>
-  </w:num>
-  <w:num w:numId="9">
-    <w:abstractNumId w:val="1"/>
-  </w:num>
-  <w:num w:numId="10">
-    <w:abstractNumId w:val="14"/>
-  </w:num>
-  <w:num w:numId="11">
-    <w:abstractNumId w:val="2"/>
-  </w:num>
-  <w:num w:numId="12">
-    <w:abstractNumId w:val="3"/>
-  </w:num>
-  <w:num w:numId="13">
-    <w:abstractNumId w:val="13"/>
-  </w:num>
-  <w:num w:numId="14">
+  <w:num w:numId="21">
     <w:abstractNumId w:val="7"/>
   </w:num>
-  <w:num w:numId="15">
-    <w:abstractNumId w:val="4"/>
+  <w:num w:numId="22">
+    <w:abstractNumId w:val="19"/>
   </w:num>
-  <w:num w:numId="16">
-    <w:abstractNumId w:val="6"/>
+  <w:num w:numId="23">
+    <w:abstractNumId w:val="8"/>
+  </w:num>
+  <w:num w:numId="24">
+    <w:abstractNumId w:val="12"/>
   </w:num>
 </w:numbering>
 </file>
@@ -7951,7 +10682,7 @@
     <w:lsdException w:name="Body Text Indent 2" w:semiHidden="1" w:uiPriority="0" w:unhideWhenUsed="1"/>
     <w:lsdException w:name="Body Text Indent 3" w:semiHidden="1" w:unhideWhenUsed="1"/>
     <w:lsdException w:name="Block Text" w:semiHidden="1" w:unhideWhenUsed="1"/>
-    <w:lsdException w:name="Hyperlink" w:semiHidden="1" w:uiPriority="0" w:unhideWhenUsed="1"/>
+    <w:lsdException w:name="Hyperlink" w:semiHidden="1" w:unhideWhenUsed="1"/>
     <w:lsdException w:name="FollowedHyperlink" w:semiHidden="1" w:unhideWhenUsed="1"/>
     <w:lsdException w:name="Strong" w:uiPriority="22" w:qFormat="1"/>
     <w:lsdException w:name="Emphasis" w:uiPriority="20" w:qFormat="1"/>
@@ -8263,12 +10994,14 @@
     <w:next w:val="Normal"/>
     <w:link w:val="Ttulo1Char"/>
     <w:qFormat/>
-    <w:rsid w:val="00CA0C4E"/>
+    <w:rsid w:val="007C7B5B"/>
     <w:pPr>
       <w:keepNext/>
       <w:outlineLvl w:val="0"/>
     </w:pPr>
     <w:rPr>
+      <w:rFonts w:ascii="Arial" w:hAnsi="Arial"/>
+      <w:b/>
       <w:sz w:val="28"/>
     </w:rPr>
   </w:style>
@@ -8358,9 +11091,10 @@
     <w:name w:val="Título 1 Char"/>
     <w:basedOn w:val="Fontepargpadro"/>
     <w:link w:val="Ttulo1"/>
-    <w:rsid w:val="00CA0C4E"/>
+    <w:rsid w:val="007C7B5B"/>
     <w:rPr>
-      <w:rFonts w:ascii="Times New Roman" w:eastAsia="Times New Roman" w:hAnsi="Times New Roman" w:cs="Times New Roman"/>
+      <w:rFonts w:ascii="Arial" w:eastAsia="Times New Roman" w:hAnsi="Arial" w:cs="Times New Roman"/>
+      <w:b/>
       <w:sz w:val="28"/>
       <w:szCs w:val="24"/>
       <w:lang w:eastAsia="pt-BR"/>
@@ -8408,7 +11142,7 @@
   </w:style>
   <w:style w:type="character" w:styleId="Hyperlink">
     <w:name w:val="Hyperlink"/>
-    <w:semiHidden/>
+    <w:uiPriority w:val="99"/>
     <w:unhideWhenUsed/>
     <w:rsid w:val="00CA0C4E"/>
     <w:rPr>
@@ -8430,7 +11164,6 @@
     <w:name w:val="footer"/>
     <w:basedOn w:val="Normal"/>
     <w:link w:val="RodapChar"/>
-    <w:semiHidden/>
     <w:unhideWhenUsed/>
     <w:rsid w:val="00CA0C4E"/>
     <w:pPr>
@@ -8444,7 +11177,6 @@
     <w:name w:val="Rodapé Char"/>
     <w:basedOn w:val="Fontepargpadro"/>
     <w:link w:val="Rodap"/>
-    <w:semiHidden/>
     <w:rsid w:val="00CA0C4E"/>
     <w:rPr>
       <w:rFonts w:ascii="Times New Roman" w:eastAsia="Times New Roman" w:hAnsi="Times New Roman" w:cs="Times New Roman"/>
@@ -8565,6 +11297,79 @@
     <w:pPr>
       <w:ind w:left="720"/>
       <w:contextualSpacing/>
+    </w:pPr>
+  </w:style>
+  <w:style w:type="paragraph" w:styleId="Cabealho">
+    <w:name w:val="header"/>
+    <w:basedOn w:val="Normal"/>
+    <w:link w:val="CabealhoChar"/>
+    <w:uiPriority w:val="99"/>
+    <w:unhideWhenUsed/>
+    <w:rsid w:val="00F80B26"/>
+    <w:pPr>
+      <w:tabs>
+        <w:tab w:val="center" w:pos="4252"/>
+        <w:tab w:val="right" w:pos="8504"/>
+      </w:tabs>
+    </w:pPr>
+  </w:style>
+  <w:style w:type="character" w:customStyle="1" w:styleId="CabealhoChar">
+    <w:name w:val="Cabeçalho Char"/>
+    <w:basedOn w:val="Fontepargpadro"/>
+    <w:link w:val="Cabealho"/>
+    <w:uiPriority w:val="99"/>
+    <w:rsid w:val="00F80B26"/>
+    <w:rPr>
+      <w:rFonts w:ascii="Times New Roman" w:eastAsia="Times New Roman" w:hAnsi="Times New Roman" w:cs="Times New Roman"/>
+      <w:sz w:val="24"/>
+      <w:szCs w:val="24"/>
+      <w:lang w:eastAsia="pt-BR"/>
+    </w:rPr>
+  </w:style>
+  <w:style w:type="paragraph" w:styleId="CabealhodoSumrio">
+    <w:name w:val="TOC Heading"/>
+    <w:basedOn w:val="Ttulo1"/>
+    <w:next w:val="Normal"/>
+    <w:uiPriority w:val="39"/>
+    <w:unhideWhenUsed/>
+    <w:qFormat/>
+    <w:rsid w:val="00C02460"/>
+    <w:pPr>
+      <w:keepLines/>
+      <w:spacing w:before="240" w:line="259" w:lineRule="auto"/>
+      <w:outlineLvl w:val="9"/>
+    </w:pPr>
+    <w:rPr>
+      <w:rFonts w:asciiTheme="majorHAnsi" w:eastAsiaTheme="majorEastAsia" w:hAnsiTheme="majorHAnsi" w:cstheme="majorBidi"/>
+      <w:b w:val="0"/>
+      <w:color w:val="2F5496" w:themeColor="accent1" w:themeShade="BF"/>
+      <w:sz w:val="32"/>
+      <w:szCs w:val="32"/>
+    </w:rPr>
+  </w:style>
+  <w:style w:type="paragraph" w:styleId="Sumrio2">
+    <w:name w:val="toc 2"/>
+    <w:basedOn w:val="Normal"/>
+    <w:next w:val="Normal"/>
+    <w:autoRedefine/>
+    <w:uiPriority w:val="39"/>
+    <w:unhideWhenUsed/>
+    <w:rsid w:val="00C02460"/>
+    <w:pPr>
+      <w:spacing w:after="100"/>
+      <w:ind w:left="240"/>
+    </w:pPr>
+  </w:style>
+  <w:style w:type="paragraph" w:styleId="Sumrio1">
+    <w:name w:val="toc 1"/>
+    <w:basedOn w:val="Normal"/>
+    <w:next w:val="Normal"/>
+    <w:autoRedefine/>
+    <w:uiPriority w:val="39"/>
+    <w:unhideWhenUsed/>
+    <w:rsid w:val="00C02460"/>
+    <w:pPr>
+      <w:spacing w:after="100"/>
     </w:pPr>
   </w:style>
 </w:styles>
@@ -8829,4 +11634,16 @@
     </a:ext>
   </a:extLst>
 </a:theme>
+</file>
+
+<file path=customXml/item1.xml><?xml version="1.0" encoding="utf-8"?>
+<b:Sources xmlns:b="http://schemas.openxmlformats.org/officeDocument/2006/bibliography" xmlns="http://schemas.openxmlformats.org/officeDocument/2006/bibliography" SelectedStyle="\APASixthEditionOfficeOnline.xsl" StyleName="APA" Version="6"/>
+</file>
+
+<file path=customXml/itemProps1.xml><?xml version="1.0" encoding="utf-8"?>
+<ds:datastoreItem xmlns:ds="http://schemas.openxmlformats.org/officeDocument/2006/customXml" ds:itemID="{C146B31C-0431-463E-B38E-3297FD424CB7}">
+  <ds:schemaRefs>
+    <ds:schemaRef ds:uri="http://schemas.openxmlformats.org/officeDocument/2006/bibliography"/>
+  </ds:schemaRefs>
+</ds:datastoreItem>
 </file>
--- a/PESQUISA-MES.docx
+++ b/PESQUISA-MES.docx
@@ -432,16 +432,14 @@
         <w:t>2021</w:t>
       </w:r>
     </w:p>
-    <w:p>
-      <w:pPr>
-        <w:spacing w:line="480" w:lineRule="auto"/>
-        <w:rPr>
-          <w:rFonts w:ascii="Arial" w:hAnsi="Arial"/>
-        </w:rPr>
-      </w:pPr>
-    </w:p>
     <w:sdt>
       <w:sdtPr>
+        <w:rPr>
+          <w:rFonts w:ascii="Times New Roman" w:eastAsia="Times New Roman" w:hAnsi="Times New Roman" w:cs="Times New Roman"/>
+          <w:color w:val="auto"/>
+          <w:sz w:val="24"/>
+          <w:szCs w:val="24"/>
+        </w:rPr>
         <w:id w:val="-765452502"/>
         <w:docPartObj>
           <w:docPartGallery w:val="Table of Contents"/>
@@ -450,12 +448,8 @@
       </w:sdtPr>
       <w:sdtEndPr>
         <w:rPr>
-          <w:rFonts w:ascii="Times New Roman" w:eastAsia="Times New Roman" w:hAnsi="Times New Roman" w:cs="Times New Roman"/>
           <w:b/>
           <w:bCs/>
-          <w:color w:val="auto"/>
-          <w:sz w:val="24"/>
-          <w:szCs w:val="24"/>
         </w:rPr>
       </w:sdtEndPr>
       <w:sdtContent>
@@ -2022,7 +2016,19 @@
           <w:rFonts w:ascii="Arial" w:hAnsi="Arial"/>
         </w:rPr>
         <w:lastRenderedPageBreak/>
-        <w:t>assim, como os SI (Sistemas da informação) podem melhorar a veracidade dos apontamentos de produção feitos diretamente no chão de fábrica.</w:t>
+        <w:t>assim, como os SI (Sistemas da informação) podem melhorar a veracidade dos apontamentos de produção feitos diretamente no chão de fábrica</w:t>
+      </w:r>
+      <w:r>
+        <w:rPr>
+          <w:rFonts w:ascii="Arial" w:hAnsi="Arial"/>
+        </w:rPr>
+        <w:t>, evitando equívocos nos valores reportados ao ERP da empresa, garantido um planejamento adequado</w:t>
+      </w:r>
+      <w:r>
+        <w:rPr>
+          <w:rFonts w:ascii="Arial" w:hAnsi="Arial"/>
+        </w:rPr>
+        <w:t>.</w:t>
       </w:r>
     </w:p>
     <w:p>
@@ -2098,6 +2104,7 @@
     <w:p>
       <w:pPr>
         <w:pStyle w:val="Ttulo1"/>
+        <w:spacing w:line="360" w:lineRule="auto"/>
       </w:pPr>
       <w:bookmarkStart w:id="2" w:name="_Toc89858703"/>
       <w:bookmarkStart w:id="3" w:name="_Toc89863177"/>
@@ -2171,7 +2178,19 @@
         <w:rPr>
           <w:rFonts w:ascii="Arial" w:hAnsi="Arial"/>
         </w:rPr>
-        <w:t>Evidenciar a necessidade de melhoria no processo de captação das informações dos valores de itens produzidos por diversas linhas de produção, executando através da automação sensorial e de software que monitora de forma real-time toda a linha, armazenando os dados para desta forma, transforma as informações de maneira automática e confiável.</w:t>
+        <w:t>Evidenciar a necessidade de melhoria no processo de captação das informações dos valores de itens produzidos por diversas linhas de produção, executando através da automação sensorial e de software que monitora de forma real-time toda a linha</w:t>
+      </w:r>
+      <w:r>
+        <w:rPr>
+          <w:rFonts w:ascii="Arial" w:hAnsi="Arial"/>
+        </w:rPr>
+        <w:t xml:space="preserve"> de produção</w:t>
+      </w:r>
+      <w:r>
+        <w:rPr>
+          <w:rFonts w:ascii="Arial" w:hAnsi="Arial"/>
+        </w:rPr>
+        <w:t>, armazenando os dados para desta forma, transforma as informações de maneira automática e confiável.</w:t>
       </w:r>
     </w:p>
     <w:p>
@@ -2199,6 +2218,7 @@
     <w:p>
       <w:pPr>
         <w:pStyle w:val="Ttulo2"/>
+        <w:spacing w:line="360" w:lineRule="auto"/>
         <w:jc w:val="left"/>
         <w:rPr>
           <w:rFonts w:ascii="Arial" w:hAnsi="Arial"/>
@@ -2533,14 +2553,10 @@
         <w:jc w:val="both"/>
         <w:rPr>
           <w:rFonts w:ascii="Arial" w:hAnsi="Arial"/>
-        </w:rPr>
-      </w:pPr>
-      <w:r>
-        <w:rPr>
-          <w:rFonts w:ascii="Arial" w:hAnsi="Arial"/>
-        </w:rPr>
-        <w:tab/>
-      </w:r>
+          <w:sz w:val="20"/>
+          <w:szCs w:val="20"/>
+        </w:rPr>
+      </w:pPr>
     </w:p>
     <w:p>
       <w:pPr>
@@ -2604,7 +2620,19 @@
         <w:rPr>
           <w:rFonts w:ascii="Arial" w:hAnsi="Arial"/>
         </w:rPr>
-        <w:t xml:space="preserve">limitar todo o processo de captação dos valores produzidos de forma escrita ou verbal evidência uma maior probabilidade de ocorrências de erros como, preenchimento dos gabaritos de produção de forma que não se compreenda a </w:t>
+        <w:t>limitar todo o processo de captação dos valores produzidos de forma escrita ou verbal evid</w:t>
+      </w:r>
+      <w:r>
+        <w:rPr>
+          <w:rFonts w:ascii="Arial" w:hAnsi="Arial"/>
+        </w:rPr>
+        <w:t>e</w:t>
+      </w:r>
+      <w:r>
+        <w:rPr>
+          <w:rFonts w:ascii="Arial" w:hAnsi="Arial"/>
+        </w:rPr>
+        <w:t xml:space="preserve">ncia uma maior probabilidade de ocorrências de erros como, preenchimento dos gabaritos de produção de forma que não se compreenda a </w:t>
       </w:r>
       <w:r>
         <w:rPr>
@@ -2726,7 +2754,24 @@
     </w:p>
     <w:p>
       <w:pPr>
+        <w:spacing w:line="360" w:lineRule="auto"/>
+        <w:jc w:val="both"/>
+        <w:rPr>
+          <w:rFonts w:ascii="Arial" w:hAnsi="Arial"/>
+        </w:rPr>
+      </w:pPr>
+      <w:r>
+        <w:rPr>
+          <w:rFonts w:ascii="Arial" w:hAnsi="Arial"/>
+        </w:rPr>
+        <w:tab/>
+        <w:t>Portanto, esse estudo poderá cooperar nos avanços das descobertas tecnológicas voltadas para o setor industrial do nosso país, assim como, colaborar para a academia evidenciando a distinção ou coerência entre outros autores que abordaram o mesmo assunto nos seus estudos.</w:t>
+      </w:r>
+    </w:p>
+    <w:p>
+      <w:pPr>
         <w:pStyle w:val="Ttulo1"/>
+        <w:spacing w:line="360" w:lineRule="auto"/>
       </w:pPr>
       <w:r>
         <w:br w:type="page"/>
@@ -2759,6 +2804,7 @@
     <w:p>
       <w:pPr>
         <w:pStyle w:val="Ttulo2"/>
+        <w:spacing w:line="360" w:lineRule="auto"/>
         <w:jc w:val="left"/>
         <w:rPr>
           <w:rFonts w:ascii="Arial" w:hAnsi="Arial"/>
@@ -2807,7 +2853,7 @@
     </w:p>
     <w:p>
       <w:pPr>
-        <w:spacing w:line="276" w:lineRule="auto"/>
+        <w:spacing w:line="360" w:lineRule="auto"/>
         <w:ind w:firstLine="708"/>
         <w:jc w:val="both"/>
         <w:rPr>
@@ -2827,7 +2873,7 @@
     </w:p>
     <w:p>
       <w:pPr>
-        <w:spacing w:line="276" w:lineRule="auto"/>
+        <w:spacing w:line="360" w:lineRule="auto"/>
         <w:ind w:firstLine="708"/>
         <w:jc w:val="both"/>
         <w:rPr>
@@ -2863,7 +2909,7 @@
     </w:p>
     <w:p>
       <w:pPr>
-        <w:spacing w:line="276" w:lineRule="auto"/>
+        <w:spacing w:line="360" w:lineRule="auto"/>
         <w:ind w:firstLine="708"/>
         <w:jc w:val="both"/>
         <w:rPr>
@@ -2899,7 +2945,7 @@
     </w:p>
     <w:p>
       <w:pPr>
-        <w:spacing w:line="276" w:lineRule="auto"/>
+        <w:spacing w:line="360" w:lineRule="auto"/>
         <w:jc w:val="both"/>
         <w:rPr>
           <w:rFonts w:ascii="Arial" w:hAnsi="Arial"/>
@@ -2965,7 +3011,7 @@
     </w:p>
     <w:p>
       <w:pPr>
-        <w:spacing w:line="276" w:lineRule="auto"/>
+        <w:spacing w:line="360" w:lineRule="auto"/>
         <w:jc w:val="both"/>
         <w:rPr>
           <w:rFonts w:ascii="Arial" w:hAnsi="Arial"/>
@@ -3145,7 +3191,7 @@
     </w:p>
     <w:p>
       <w:pPr>
-        <w:spacing w:line="276" w:lineRule="auto"/>
+        <w:spacing w:line="360" w:lineRule="auto"/>
         <w:jc w:val="both"/>
         <w:rPr>
           <w:rFonts w:ascii="Arial" w:hAnsi="Arial"/>
@@ -3215,7 +3261,7 @@
           <w:color w:val="000000" w:themeColor="text1"/>
           <w:szCs w:val="22"/>
         </w:rPr>
-        <w:t>, onde a produtividade é calculada em larga escala, de suma importância e vitalidade para o setor</w:t>
+        <w:t xml:space="preserve">, onde a </w:t>
       </w:r>
       <w:r>
         <w:rPr>
@@ -3224,6 +3270,16 @@
           <w:color w:val="000000" w:themeColor="text1"/>
           <w:szCs w:val="22"/>
         </w:rPr>
+        <w:lastRenderedPageBreak/>
+        <w:t>produtividade é calculada em larga escala, de suma importância e vitalidade para o setor</w:t>
+      </w:r>
+      <w:r>
+        <w:rPr>
+          <w:rFonts w:ascii="Arial" w:hAnsi="Arial"/>
+          <w:bCs/>
+          <w:color w:val="000000" w:themeColor="text1"/>
+          <w:szCs w:val="22"/>
+        </w:rPr>
         <w:t>.</w:t>
       </w:r>
       <w:r>
@@ -3238,60 +3294,36 @@
     </w:p>
     <w:p>
       <w:pPr>
-        <w:spacing w:line="480" w:lineRule="auto"/>
+        <w:spacing w:line="360" w:lineRule="auto"/>
         <w:jc w:val="both"/>
         <w:rPr>
           <w:rFonts w:ascii="Arial" w:hAnsi="Arial"/>
+          <w:bCs/>
+          <w:color w:val="000000" w:themeColor="text1"/>
+          <w:szCs w:val="22"/>
+        </w:rPr>
+      </w:pPr>
+    </w:p>
+    <w:p>
+      <w:pPr>
+        <w:pStyle w:val="Ttulo2"/>
+        <w:spacing w:line="360" w:lineRule="auto"/>
+        <w:jc w:val="left"/>
+        <w:rPr>
+          <w:rFonts w:ascii="Arial" w:hAnsi="Arial"/>
           <w:b/>
-          <w:color w:val="FF0000"/>
-          <w:sz w:val="28"/>
-        </w:rPr>
-      </w:pPr>
-    </w:p>
-    <w:p>
-      <w:pPr>
-        <w:spacing w:line="480" w:lineRule="auto"/>
-        <w:jc w:val="both"/>
+          <w:sz w:val="24"/>
+          <w:szCs w:val="22"/>
+        </w:rPr>
+      </w:pPr>
+      <w:bookmarkStart w:id="9" w:name="_Toc89863183"/>
+      <w:r>
         <w:rPr>
           <w:rFonts w:ascii="Arial" w:hAnsi="Arial"/>
           <w:b/>
-          <w:color w:val="FF0000"/>
-          <w:sz w:val="28"/>
-        </w:rPr>
-      </w:pPr>
-    </w:p>
-    <w:p>
-      <w:pPr>
-        <w:spacing w:line="480" w:lineRule="auto"/>
-        <w:jc w:val="both"/>
-        <w:rPr>
-          <w:rFonts w:ascii="Arial" w:hAnsi="Arial"/>
-          <w:b/>
-          <w:color w:val="FF0000"/>
-          <w:sz w:val="28"/>
-        </w:rPr>
-      </w:pPr>
-    </w:p>
-    <w:p>
-      <w:pPr>
-        <w:pStyle w:val="Ttulo2"/>
-        <w:jc w:val="left"/>
-        <w:rPr>
-          <w:rFonts w:ascii="Arial" w:hAnsi="Arial"/>
-          <w:b/>
-          <w:sz w:val="24"/>
-          <w:szCs w:val="22"/>
-        </w:rPr>
-      </w:pPr>
-      <w:bookmarkStart w:id="9" w:name="_Toc89863183"/>
-      <w:r>
-        <w:rPr>
-          <w:rFonts w:ascii="Arial" w:hAnsi="Arial"/>
-          <w:b/>
-          <w:sz w:val="24"/>
-          <w:szCs w:val="22"/>
-        </w:rPr>
-        <w:lastRenderedPageBreak/>
+          <w:sz w:val="24"/>
+          <w:szCs w:val="22"/>
+        </w:rPr>
         <w:t>4.2 Produção</w:t>
       </w:r>
       <w:bookmarkEnd w:id="9"/>
@@ -3343,7 +3375,39 @@
           <w:bCs/>
           <w:szCs w:val="22"/>
         </w:rPr>
-        <w:t>se dava de maneira majoritária por artesões, pessoas com capacidades especificas</w:t>
+        <w:t>se dava de maneira majoritária por artes</w:t>
+      </w:r>
+      <w:r>
+        <w:rPr>
+          <w:rFonts w:ascii="Arial" w:hAnsi="Arial" w:cs="Arial"/>
+          <w:bCs/>
+          <w:szCs w:val="22"/>
+        </w:rPr>
+        <w:t>ãos</w:t>
+      </w:r>
+      <w:r>
+        <w:rPr>
+          <w:rFonts w:ascii="Arial" w:hAnsi="Arial" w:cs="Arial"/>
+          <w:bCs/>
+          <w:szCs w:val="22"/>
+        </w:rPr>
+        <w:t>, pessoas com capacidades espec</w:t>
+      </w:r>
+      <w:r>
+        <w:rPr>
+          <w:rFonts w:ascii="Arial" w:hAnsi="Arial" w:cs="Arial"/>
+          <w:bCs/>
+          <w:szCs w:val="22"/>
+        </w:rPr>
+        <w:t>í</w:t>
+      </w:r>
+      <w:r>
+        <w:rPr>
+          <w:rFonts w:ascii="Arial" w:hAnsi="Arial" w:cs="Arial"/>
+          <w:bCs/>
+          <w:szCs w:val="22"/>
+        </w:rPr>
+        <w:t>ficas</w:t>
       </w:r>
       <w:r>
         <w:rPr>
@@ -3412,7 +3476,23 @@
           <w:bCs/>
           <w:szCs w:val="22"/>
         </w:rPr>
-        <w:t>os assalariados surgiram e com o passar dos anos foram substituindo os artesões, mostrando a força do capitalismo</w:t>
+        <w:t xml:space="preserve">os assalariados surgiram e com o passar dos anos foram substituindo os </w:t>
+      </w:r>
+      <w:r>
+        <w:rPr>
+          <w:rFonts w:ascii="Arial" w:hAnsi="Arial" w:cs="Arial"/>
+          <w:bCs/>
+          <w:szCs w:val="22"/>
+        </w:rPr>
+        <w:t>artesãos</w:t>
+      </w:r>
+      <w:r>
+        <w:rPr>
+          <w:rFonts w:ascii="Arial" w:hAnsi="Arial" w:cs="Arial"/>
+          <w:bCs/>
+          <w:szCs w:val="22"/>
+        </w:rPr>
+        <w:t>, mostrando a força do capitalismo</w:t>
       </w:r>
       <w:r>
         <w:rPr>
@@ -3440,15 +3520,47 @@
           <w:szCs w:val="22"/>
         </w:rPr>
         <w:tab/>
-        <w:t xml:space="preserve">No decorrer dos tempos após a revolução industrial cada vez mais se percebeu </w:t>
-      </w:r>
-      <w:r>
-        <w:rPr>
-          <w:rFonts w:ascii="Arial" w:hAnsi="Arial" w:cs="Arial"/>
-          <w:bCs/>
-          <w:szCs w:val="22"/>
-        </w:rPr>
-        <w:t xml:space="preserve">a transformação feita nos produtores de itens e serviços, houve uma maior subtração nos autônomos que foram agregados como produtores da indústria. Assim, a produção foi transferida para não proprietários, indivíduos que usaram capitais de investimentos para aumentar seus montantes financeiros, </w:t>
+        <w:t>No decorrer dos tempos</w:t>
+      </w:r>
+      <w:r>
+        <w:rPr>
+          <w:rFonts w:ascii="Arial" w:hAnsi="Arial" w:cs="Arial"/>
+          <w:bCs/>
+          <w:szCs w:val="22"/>
+        </w:rPr>
+        <w:t>,</w:t>
+      </w:r>
+      <w:r>
+        <w:rPr>
+          <w:rFonts w:ascii="Arial" w:hAnsi="Arial" w:cs="Arial"/>
+          <w:bCs/>
+          <w:szCs w:val="22"/>
+        </w:rPr>
+        <w:t xml:space="preserve"> após a revolução industrial cada vez mais se percebeu </w:t>
+      </w:r>
+      <w:r>
+        <w:rPr>
+          <w:rFonts w:ascii="Arial" w:hAnsi="Arial" w:cs="Arial"/>
+          <w:bCs/>
+          <w:szCs w:val="22"/>
+        </w:rPr>
+        <w:t xml:space="preserve">a transformação feita nos produtores de itens e serviços, houve uma maior subtração </w:t>
+      </w:r>
+      <w:r>
+        <w:rPr>
+          <w:rFonts w:ascii="Arial" w:hAnsi="Arial" w:cs="Arial"/>
+          <w:bCs/>
+          <w:szCs w:val="22"/>
+        </w:rPr>
+        <w:t>dos</w:t>
+      </w:r>
+      <w:r>
+        <w:rPr>
+          <w:rFonts w:ascii="Arial" w:hAnsi="Arial" w:cs="Arial"/>
+          <w:bCs/>
+          <w:szCs w:val="22"/>
+        </w:rPr>
+        <w:t xml:space="preserve"> autônomos que foram agregados como produtores da indústria. Assim, a produção foi transferida para não proprietários, indivíduos que usaram capitais de investimentos para aumentar seus montantes financeiros, </w:t>
       </w:r>
       <w:r>
         <w:rPr>
@@ -3515,7 +3627,23 @@
           <w:bCs/>
           <w:szCs w:val="22"/>
         </w:rPr>
-        <w:t xml:space="preserve">Desta forma, se percebe como a produção têm o poder de mudar a história da humanidade. Com a </w:t>
+        <w:t>Desta forma, se percebe como a produção t</w:t>
+      </w:r>
+      <w:r>
+        <w:rPr>
+          <w:rFonts w:ascii="Arial" w:hAnsi="Arial" w:cs="Arial"/>
+          <w:bCs/>
+          <w:szCs w:val="22"/>
+        </w:rPr>
+        <w:t>e</w:t>
+      </w:r>
+      <w:r>
+        <w:rPr>
+          <w:rFonts w:ascii="Arial" w:hAnsi="Arial" w:cs="Arial"/>
+          <w:bCs/>
+          <w:szCs w:val="22"/>
+        </w:rPr>
+        <w:t xml:space="preserve">m o poder de mudar a história da humanidade. Com a </w:t>
       </w:r>
       <w:r>
         <w:rPr>
@@ -3675,7 +3803,23 @@
           <w:bCs/>
           <w:szCs w:val="22"/>
         </w:rPr>
-        <w:t>com o auxílio das inovações em larga escada de TI. Visto que, devido a esta revolução na maneira de produzir, atualmente o alinhamento estratégico entre TI e o negócio se torna necessário para as fábricas e até mesmo para a sociedade</w:t>
+        <w:t xml:space="preserve">com o auxílio das inovações em larga </w:t>
+      </w:r>
+      <w:r>
+        <w:rPr>
+          <w:rFonts w:ascii="Arial" w:hAnsi="Arial" w:cs="Arial"/>
+          <w:bCs/>
+          <w:szCs w:val="22"/>
+        </w:rPr>
+        <w:t>escala</w:t>
+      </w:r>
+      <w:r>
+        <w:rPr>
+          <w:rFonts w:ascii="Arial" w:hAnsi="Arial" w:cs="Arial"/>
+          <w:bCs/>
+          <w:szCs w:val="22"/>
+        </w:rPr>
+        <w:t xml:space="preserve"> de TI. Visto que, devido a esta revolução na maneira de produzir, atualmente o alinhamento estratégico entre TI e o negócio se torna necessário para as fábricas e até mesmo para a sociedade</w:t>
       </w:r>
       <w:r>
         <w:rPr>
@@ -3723,126 +3867,992 @@
     </w:p>
     <w:p>
       <w:pPr>
+        <w:pStyle w:val="Ttulo2"/>
+        <w:spacing w:line="360" w:lineRule="auto"/>
+        <w:jc w:val="left"/>
+        <w:rPr>
+          <w:rFonts w:ascii="Arial" w:hAnsi="Arial" w:cs="Arial"/>
+          <w:b/>
+          <w:sz w:val="24"/>
+          <w:szCs w:val="22"/>
+        </w:rPr>
+      </w:pPr>
+      <w:bookmarkStart w:id="10" w:name="_Toc89863184"/>
+      <w:r>
+        <w:rPr>
+          <w:rFonts w:ascii="Arial" w:hAnsi="Arial" w:cs="Arial"/>
+          <w:b/>
+          <w:sz w:val="24"/>
+          <w:szCs w:val="22"/>
+        </w:rPr>
+        <w:lastRenderedPageBreak/>
+        <w:t>4.3 Planejamento</w:t>
+      </w:r>
+      <w:bookmarkEnd w:id="10"/>
+    </w:p>
+    <w:p>
+      <w:pPr>
         <w:spacing w:line="360" w:lineRule="auto"/>
         <w:jc w:val="both"/>
         <w:rPr>
           <w:rFonts w:ascii="Arial" w:hAnsi="Arial" w:cs="Arial"/>
+          <w:bCs/>
+          <w:szCs w:val="22"/>
+        </w:rPr>
+      </w:pPr>
+      <w:r>
+        <w:rPr>
+          <w:rFonts w:ascii="Arial" w:hAnsi="Arial" w:cs="Arial"/>
+          <w:bCs/>
+          <w:szCs w:val="22"/>
+        </w:rPr>
+        <w:tab/>
+      </w:r>
+      <w:r>
+        <w:rPr>
+          <w:rFonts w:ascii="Arial" w:hAnsi="Arial" w:cs="Arial"/>
+          <w:bCs/>
+          <w:szCs w:val="22"/>
+        </w:rPr>
+        <w:t xml:space="preserve">Uma das áreas de maior criticidade de uma empresa é o planejamento, ainda mais caso ela esteja envolvida no setor industrial como é nosso foco, onde tudo começa a ser planejado, pensando, onde </w:t>
+      </w:r>
+      <w:r>
+        <w:rPr>
+          <w:rFonts w:ascii="Arial" w:hAnsi="Arial" w:cs="Arial"/>
+          <w:bCs/>
+          <w:szCs w:val="22"/>
+        </w:rPr>
+        <w:t xml:space="preserve">será debatido de forma exaustiva como serão </w:t>
+      </w:r>
+      <w:r>
+        <w:rPr>
+          <w:rFonts w:ascii="Arial" w:hAnsi="Arial" w:cs="Arial"/>
+          <w:bCs/>
+          <w:szCs w:val="22"/>
+        </w:rPr>
+        <w:t>alocado</w:t>
+      </w:r>
+      <w:r>
+        <w:rPr>
+          <w:rFonts w:ascii="Arial" w:hAnsi="Arial" w:cs="Arial"/>
+          <w:bCs/>
+          <w:szCs w:val="22"/>
+        </w:rPr>
+        <w:t>s</w:t>
+      </w:r>
+      <w:r>
+        <w:rPr>
+          <w:rFonts w:ascii="Arial" w:hAnsi="Arial" w:cs="Arial"/>
+          <w:bCs/>
+          <w:szCs w:val="22"/>
+        </w:rPr>
+        <w:t xml:space="preserve"> os recursos da fábrica </w:t>
+      </w:r>
+      <w:r>
+        <w:rPr>
+          <w:rFonts w:ascii="Arial" w:hAnsi="Arial" w:cs="Arial"/>
+          <w:bCs/>
+          <w:szCs w:val="22"/>
+        </w:rPr>
+        <w:t>de forma eficaz.</w:t>
+      </w:r>
+    </w:p>
+    <w:p>
+      <w:pPr>
+        <w:spacing w:line="360" w:lineRule="auto"/>
+        <w:jc w:val="both"/>
+        <w:rPr>
+          <w:rFonts w:ascii="Arial" w:hAnsi="Arial" w:cs="Arial"/>
+          <w:bCs/>
+          <w:szCs w:val="22"/>
+        </w:rPr>
+      </w:pPr>
+      <w:r>
+        <w:rPr>
+          <w:rFonts w:ascii="Arial" w:hAnsi="Arial" w:cs="Arial"/>
+          <w:bCs/>
+          <w:szCs w:val="22"/>
+        </w:rPr>
+        <w:tab/>
+        <w:t xml:space="preserve">Desta maneira, se percebeu a necessidade de </w:t>
+      </w:r>
+      <w:r>
+        <w:rPr>
+          <w:rFonts w:ascii="Arial" w:hAnsi="Arial" w:cs="Arial"/>
+          <w:bCs/>
+          <w:szCs w:val="22"/>
+        </w:rPr>
+        <w:t>ob</w:t>
+      </w:r>
+      <w:r>
+        <w:rPr>
+          <w:rFonts w:ascii="Arial" w:hAnsi="Arial" w:cs="Arial"/>
+          <w:bCs/>
+          <w:szCs w:val="22"/>
+        </w:rPr>
+        <w:t>ter um PCP (</w:t>
+      </w:r>
+      <w:r>
+        <w:rPr>
+          <w:rFonts w:ascii="Arial" w:hAnsi="Arial" w:cs="Arial"/>
+          <w:bCs/>
+          <w:szCs w:val="22"/>
+        </w:rPr>
+        <w:t>Planejamento e</w:t>
+      </w:r>
+      <w:r>
+        <w:rPr>
+          <w:rFonts w:ascii="Arial" w:hAnsi="Arial" w:cs="Arial"/>
+          <w:bCs/>
+          <w:szCs w:val="22"/>
+        </w:rPr>
+        <w:t xml:space="preserve"> Controle da Produção) como uma área espec</w:t>
+      </w:r>
+      <w:r>
+        <w:rPr>
+          <w:rFonts w:ascii="Arial" w:hAnsi="Arial" w:cs="Arial"/>
+          <w:bCs/>
+          <w:szCs w:val="22"/>
+        </w:rPr>
+        <w:t>í</w:t>
+      </w:r>
+      <w:r>
+        <w:rPr>
+          <w:rFonts w:ascii="Arial" w:hAnsi="Arial" w:cs="Arial"/>
+          <w:bCs/>
+          <w:szCs w:val="22"/>
+        </w:rPr>
+        <w:t xml:space="preserve">fica dentro das empresas. O PCP tem como sua diretiva a garantia de coordenar os </w:t>
+      </w:r>
+      <w:r>
+        <w:rPr>
+          <w:rFonts w:ascii="Arial" w:hAnsi="Arial" w:cs="Arial"/>
+          <w:bCs/>
+          <w:szCs w:val="22"/>
+        </w:rPr>
+        <w:t>recursos da fábrica com a devida eficiência e</w:t>
+      </w:r>
+      <w:r>
+        <w:rPr>
+          <w:rFonts w:ascii="Arial" w:hAnsi="Arial" w:cs="Arial"/>
+          <w:bCs/>
+          <w:szCs w:val="22"/>
+        </w:rPr>
+        <w:t>,</w:t>
+      </w:r>
+      <w:r>
+        <w:rPr>
+          <w:rFonts w:ascii="Arial" w:hAnsi="Arial" w:cs="Arial"/>
+          <w:bCs/>
+          <w:szCs w:val="22"/>
+        </w:rPr>
+        <w:t xml:space="preserve"> eficácia na coordenação de atores. Entretanto, para consolidar estes feitos, será necessário dados de outras áreas da empresa, como, marketing, suprimentos, engenharia, qualidade, manutenção e produção (GUERRINI, 2014).</w:t>
+      </w:r>
+    </w:p>
+    <w:p>
+      <w:pPr>
+        <w:spacing w:line="360" w:lineRule="auto"/>
+        <w:jc w:val="both"/>
+        <w:rPr>
+          <w:rFonts w:ascii="Arial" w:hAnsi="Arial" w:cs="Arial"/>
+          <w:bCs/>
+          <w:szCs w:val="22"/>
+        </w:rPr>
+      </w:pPr>
+      <w:r>
+        <w:rPr>
+          <w:rFonts w:ascii="Arial" w:hAnsi="Arial" w:cs="Arial"/>
+          <w:bCs/>
+          <w:szCs w:val="22"/>
+        </w:rPr>
+        <w:tab/>
+      </w:r>
+      <w:r>
+        <w:rPr>
+          <w:rFonts w:ascii="Arial" w:hAnsi="Arial" w:cs="Arial"/>
+          <w:bCs/>
+          <w:szCs w:val="22"/>
+        </w:rPr>
+        <w:t xml:space="preserve">De acordo com a teoria de Fordismo, até o </w:t>
+      </w:r>
+      <w:r>
+        <w:rPr>
+          <w:rFonts w:ascii="Arial" w:hAnsi="Arial" w:cs="Arial"/>
+          <w:bCs/>
+          <w:szCs w:val="22"/>
+        </w:rPr>
+        <w:t>a</w:t>
+      </w:r>
+      <w:r>
+        <w:rPr>
+          <w:rFonts w:ascii="Arial" w:hAnsi="Arial" w:cs="Arial"/>
+          <w:bCs/>
+          <w:szCs w:val="22"/>
+        </w:rPr>
+        <w:t xml:space="preserve">no de 1908 Henry Ford tinha uma fábrica com cerca de 2,65 acres e 1.908 operários, </w:t>
+      </w:r>
+      <w:r>
+        <w:rPr>
+          <w:rFonts w:ascii="Arial" w:hAnsi="Arial" w:cs="Arial"/>
+          <w:bCs/>
+          <w:szCs w:val="22"/>
+        </w:rPr>
+        <w:t>após passar três anos chegando em 1911 a fábrica precisou se mudar para um terreno maior com então 32 acres e 4.110 operários, já a produção passou de 6.000 carros produzidos para 35.000</w:t>
+      </w:r>
+      <w:r>
+        <w:rPr>
+          <w:rFonts w:ascii="Arial" w:hAnsi="Arial" w:cs="Arial"/>
+          <w:bCs/>
+          <w:szCs w:val="22"/>
+        </w:rPr>
+        <w:t xml:space="preserve"> veículos</w:t>
+      </w:r>
+      <w:r>
+        <w:rPr>
+          <w:rFonts w:ascii="Arial" w:hAnsi="Arial" w:cs="Arial"/>
+          <w:bCs/>
+          <w:szCs w:val="22"/>
+        </w:rPr>
+        <w:t>. (</w:t>
+      </w:r>
+      <w:r>
+        <w:rPr>
+          <w:rFonts w:ascii="Arial" w:hAnsi="Arial" w:cs="Arial"/>
+          <w:bCs/>
+          <w:szCs w:val="22"/>
+        </w:rPr>
+        <w:t xml:space="preserve">FORD, </w:t>
+      </w:r>
+      <w:r>
+        <w:rPr>
+          <w:rFonts w:ascii="Arial" w:hAnsi="Arial" w:cs="Arial"/>
+          <w:bCs/>
+          <w:szCs w:val="22"/>
+        </w:rPr>
+        <w:t>2010</w:t>
+      </w:r>
+      <w:r>
+        <w:rPr>
+          <w:rFonts w:ascii="Arial" w:hAnsi="Arial" w:cs="Arial"/>
+          <w:bCs/>
+          <w:szCs w:val="22"/>
+        </w:rPr>
+        <w:t>).</w:t>
+      </w:r>
+    </w:p>
+    <w:p>
+      <w:pPr>
+        <w:spacing w:line="360" w:lineRule="auto"/>
+        <w:jc w:val="both"/>
+        <w:rPr>
+          <w:rFonts w:ascii="Arial" w:hAnsi="Arial" w:cs="Arial"/>
+          <w:bCs/>
+          <w:szCs w:val="22"/>
+        </w:rPr>
+      </w:pPr>
+      <w:r>
+        <w:rPr>
+          <w:rFonts w:ascii="Arial" w:hAnsi="Arial" w:cs="Arial"/>
+          <w:bCs/>
+          <w:szCs w:val="22"/>
+        </w:rPr>
+        <w:tab/>
+        <w:t xml:space="preserve">Ford </w:t>
+      </w:r>
+      <w:r>
+        <w:rPr>
+          <w:rFonts w:ascii="Arial" w:hAnsi="Arial" w:cs="Arial"/>
+          <w:bCs/>
+          <w:szCs w:val="22"/>
+        </w:rPr>
+        <w:t>(</w:t>
+      </w:r>
+      <w:r>
+        <w:rPr>
+          <w:rFonts w:ascii="Arial" w:hAnsi="Arial" w:cs="Arial"/>
+          <w:bCs/>
+          <w:szCs w:val="22"/>
+        </w:rPr>
+        <w:t>2010</w:t>
+      </w:r>
+      <w:r>
+        <w:rPr>
+          <w:rFonts w:ascii="Arial" w:hAnsi="Arial" w:cs="Arial"/>
+          <w:bCs/>
+          <w:szCs w:val="22"/>
+        </w:rPr>
+        <w:t xml:space="preserve">) </w:t>
+      </w:r>
+      <w:r>
+        <w:rPr>
+          <w:rFonts w:ascii="Arial" w:hAnsi="Arial" w:cs="Arial"/>
+          <w:bCs/>
+          <w:szCs w:val="22"/>
+        </w:rPr>
+        <w:t xml:space="preserve">explica como conseguiu tamanho feito, </w:t>
+      </w:r>
+      <w:r>
+        <w:rPr>
+          <w:rFonts w:ascii="Arial" w:hAnsi="Arial" w:cs="Arial"/>
+          <w:bCs/>
+          <w:szCs w:val="22"/>
+        </w:rPr>
+        <w:t>percebeu-se que em uma oficina um artífice dedicava vários anos de sua vida na construção de cabos</w:t>
+      </w:r>
+      <w:r>
+        <w:rPr>
+          <w:rFonts w:ascii="Arial" w:hAnsi="Arial" w:cs="Arial"/>
+          <w:bCs/>
+          <w:szCs w:val="22"/>
+        </w:rPr>
+        <w:t xml:space="preserve"> para</w:t>
+      </w:r>
+      <w:r>
+        <w:rPr>
+          <w:rFonts w:ascii="Arial" w:hAnsi="Arial" w:cs="Arial"/>
+          <w:bCs/>
+          <w:szCs w:val="22"/>
+        </w:rPr>
+        <w:t xml:space="preserve"> machados, durante toda a semana trabalhando de forma exaustiva por mais de dez horas diárias o homem somente conseguia entregar</w:t>
+      </w:r>
+      <w:r>
+        <w:rPr>
+          <w:rFonts w:ascii="Arial" w:hAnsi="Arial" w:cs="Arial"/>
+          <w:bCs/>
+          <w:szCs w:val="22"/>
+        </w:rPr>
+        <w:t xml:space="preserve"> oito cabos por semana</w:t>
+      </w:r>
+      <w:r>
+        <w:rPr>
+          <w:rFonts w:ascii="Arial" w:hAnsi="Arial" w:cs="Arial"/>
+          <w:bCs/>
+          <w:szCs w:val="22"/>
+        </w:rPr>
+        <w:t>,</w:t>
+      </w:r>
+      <w:r>
+        <w:rPr>
+          <w:rFonts w:ascii="Arial" w:hAnsi="Arial" w:cs="Arial"/>
+          <w:bCs/>
+          <w:szCs w:val="22"/>
+        </w:rPr>
+        <w:t xml:space="preserve"> com um valor de um dólar cada. Por se tratar de um fato repetitivo</w:t>
+      </w:r>
+      <w:r>
+        <w:rPr>
+          <w:rFonts w:ascii="Arial" w:hAnsi="Arial" w:cs="Arial"/>
+          <w:bCs/>
+          <w:szCs w:val="22"/>
+        </w:rPr>
+        <w:t xml:space="preserve"> houve uma</w:t>
+      </w:r>
+      <w:r>
+        <w:rPr>
+          <w:rFonts w:ascii="Arial" w:hAnsi="Arial" w:cs="Arial"/>
+          <w:bCs/>
+          <w:szCs w:val="22"/>
+        </w:rPr>
+        <w:t xml:space="preserve"> </w:t>
+      </w:r>
+      <w:r>
+        <w:rPr>
+          <w:rFonts w:ascii="Arial" w:hAnsi="Arial" w:cs="Arial"/>
+          <w:bCs/>
+          <w:szCs w:val="22"/>
+        </w:rPr>
+        <w:t>análise de</w:t>
+      </w:r>
+      <w:r>
+        <w:rPr>
+          <w:rFonts w:ascii="Arial" w:hAnsi="Arial" w:cs="Arial"/>
+          <w:bCs/>
+          <w:szCs w:val="22"/>
+        </w:rPr>
+        <w:t xml:space="preserve"> como isso poderia ser feito de forma mecânica e automatizada.</w:t>
+      </w:r>
+      <w:r>
+        <w:rPr>
+          <w:rFonts w:ascii="Arial" w:hAnsi="Arial" w:cs="Arial"/>
+          <w:bCs/>
+          <w:szCs w:val="22"/>
+        </w:rPr>
+        <w:t xml:space="preserve"> Graças a automação desse processo os cabos seriam encontrados por alguns centavos de dólares. A partir desta perspectiva, foi como Ford notou que sua indústria poderia </w:t>
+      </w:r>
+      <w:r>
+        <w:rPr>
+          <w:rFonts w:ascii="Arial" w:hAnsi="Arial" w:cs="Arial"/>
+          <w:bCs/>
+          <w:szCs w:val="22"/>
+        </w:rPr>
+        <w:t>remodelar seu planejamento e aumentar seu poder produtivo, como o sistema de fundamentos em notas de encomenda</w:t>
+      </w:r>
+      <w:r>
+        <w:rPr>
+          <w:rFonts w:ascii="Arial" w:hAnsi="Arial" w:cs="Arial"/>
+          <w:bCs/>
+          <w:szCs w:val="22"/>
+        </w:rPr>
+        <w:t>,</w:t>
+      </w:r>
+      <w:r>
+        <w:rPr>
+          <w:rFonts w:ascii="Arial" w:hAnsi="Arial" w:cs="Arial"/>
+          <w:bCs/>
+          <w:szCs w:val="22"/>
+        </w:rPr>
+        <w:t xml:space="preserve"> com planos de montagem e produção bem definidos</w:t>
+      </w:r>
+      <w:r>
+        <w:rPr>
+          <w:rFonts w:ascii="Arial" w:hAnsi="Arial" w:cs="Arial"/>
+          <w:bCs/>
+          <w:szCs w:val="22"/>
+        </w:rPr>
+        <w:t xml:space="preserve"> baseado nos pedidos de compras</w:t>
+      </w:r>
+      <w:r>
+        <w:rPr>
+          <w:rFonts w:ascii="Arial" w:hAnsi="Arial" w:cs="Arial"/>
+          <w:bCs/>
+          <w:szCs w:val="22"/>
+        </w:rPr>
+        <w:t>. (GUERRINI, 2014).</w:t>
+      </w:r>
+    </w:p>
+    <w:p>
+      <w:pPr>
+        <w:spacing w:line="360" w:lineRule="auto"/>
+        <w:jc w:val="both"/>
+        <w:rPr>
+          <w:rFonts w:ascii="Arial" w:hAnsi="Arial" w:cs="Arial"/>
+          <w:bCs/>
+          <w:szCs w:val="22"/>
+        </w:rPr>
+      </w:pPr>
+      <w:r>
+        <w:rPr>
+          <w:rFonts w:ascii="Arial" w:hAnsi="Arial" w:cs="Arial"/>
+          <w:bCs/>
+          <w:szCs w:val="22"/>
+        </w:rPr>
+        <w:tab/>
+        <w:t>Assim, podemos perceber o poder de alavancamento que o planejamento pode efetuar numa empresa. Modificando sua forma de pensar e executar seus processos para garantir uma maior produtividade, gerando desta forma, uma maior receita financeira para a indústria.</w:t>
+      </w:r>
+    </w:p>
+    <w:p>
+      <w:pPr>
+        <w:spacing w:line="360" w:lineRule="auto"/>
+        <w:jc w:val="both"/>
+        <w:rPr>
+          <w:rFonts w:ascii="Arial" w:hAnsi="Arial"/>
+          <w:bCs/>
+          <w:szCs w:val="22"/>
+        </w:rPr>
+      </w:pPr>
+      <w:r>
+        <w:rPr>
+          <w:rFonts w:ascii="Arial" w:hAnsi="Arial"/>
           <w:b/>
           <w:sz w:val="28"/>
         </w:rPr>
-      </w:pPr>
+        <w:tab/>
+      </w:r>
+      <w:r>
+        <w:rPr>
+          <w:rFonts w:ascii="Arial" w:hAnsi="Arial"/>
+          <w:bCs/>
+          <w:szCs w:val="22"/>
+        </w:rPr>
+        <w:t xml:space="preserve">Desta maneira, nota-se como existe uma variação na forma de pensar nas estratégias adotadas pelas empresas para uma maior agregação no valor da produção, ainda assim algumas empresas não conseguem compreender como a </w:t>
+      </w:r>
+      <w:r>
+        <w:rPr>
+          <w:rFonts w:ascii="Arial" w:hAnsi="Arial"/>
+          <w:bCs/>
+          <w:szCs w:val="22"/>
+        </w:rPr>
+        <w:lastRenderedPageBreak/>
+        <w:t xml:space="preserve">produção vai aumentar seu valor competitivo no mercado no qual estão </w:t>
+      </w:r>
+      <w:r>
+        <w:rPr>
+          <w:rFonts w:ascii="Arial" w:hAnsi="Arial"/>
+          <w:bCs/>
+          <w:szCs w:val="22"/>
+        </w:rPr>
+        <w:t>enxertadas</w:t>
+      </w:r>
+      <w:r>
+        <w:rPr>
+          <w:rFonts w:ascii="Arial" w:hAnsi="Arial"/>
+          <w:bCs/>
+          <w:szCs w:val="22"/>
+        </w:rPr>
+        <w:t>.</w:t>
+      </w:r>
+      <w:r>
+        <w:rPr>
+          <w:rFonts w:ascii="Arial" w:hAnsi="Arial"/>
+          <w:bCs/>
+          <w:szCs w:val="22"/>
+        </w:rPr>
+        <w:t xml:space="preserve"> Algumas julgam</w:t>
+      </w:r>
+      <w:r>
+        <w:rPr>
+          <w:rFonts w:ascii="Arial" w:hAnsi="Arial"/>
+          <w:bCs/>
+          <w:szCs w:val="22"/>
+        </w:rPr>
+        <w:t xml:space="preserve"> a produção</w:t>
+      </w:r>
+      <w:r>
+        <w:rPr>
+          <w:rFonts w:ascii="Arial" w:hAnsi="Arial"/>
+          <w:bCs/>
+          <w:szCs w:val="22"/>
+        </w:rPr>
+        <w:t xml:space="preserve"> como um mal necessário, que causam muita perda de material, outras priorizam a produção buscando apenas não dar prejuízos, entretanto, há aquelas que buscam investir seus recursos no chão de fábrica, com a finalidade de obter resultados significativos, aumentando assim suas vantagens competitivas (</w:t>
+      </w:r>
+      <w:r>
+        <w:rPr>
+          <w:rFonts w:ascii="Arial" w:hAnsi="Arial"/>
+          <w:bCs/>
+          <w:szCs w:val="22"/>
+        </w:rPr>
+        <w:t xml:space="preserve">PAIVA, 2004, apud </w:t>
+      </w:r>
+      <w:r>
+        <w:rPr>
+          <w:rFonts w:ascii="Arial" w:hAnsi="Arial"/>
+          <w:bCs/>
+          <w:szCs w:val="22"/>
+        </w:rPr>
+        <w:t>BOCHI, 2008).</w:t>
+      </w:r>
     </w:p>
     <w:p>
       <w:pPr>
         <w:spacing w:line="360" w:lineRule="auto"/>
         <w:jc w:val="both"/>
         <w:rPr>
-          <w:rFonts w:ascii="Arial" w:hAnsi="Arial" w:cs="Arial"/>
+          <w:rFonts w:ascii="Arial" w:hAnsi="Arial"/>
+          <w:bCs/>
+          <w:szCs w:val="22"/>
+        </w:rPr>
+      </w:pPr>
+      <w:r>
+        <w:rPr>
+          <w:rFonts w:ascii="Arial" w:hAnsi="Arial"/>
+          <w:bCs/>
+          <w:szCs w:val="22"/>
+        </w:rPr>
+        <w:tab/>
+        <w:t xml:space="preserve">De acordo com Hill (1993) para que uma empresa consiga </w:t>
+      </w:r>
+      <w:r>
+        <w:rPr>
+          <w:rFonts w:ascii="Arial" w:hAnsi="Arial"/>
+          <w:bCs/>
+          <w:szCs w:val="22"/>
+        </w:rPr>
+        <w:t>evoluir com os seus capitais financeiros, ela terá que lincar todas as partes envolvidas na estratégia de negócio da empresa</w:t>
+      </w:r>
+      <w:r>
+        <w:rPr>
+          <w:rFonts w:ascii="Arial" w:hAnsi="Arial"/>
+          <w:bCs/>
+          <w:szCs w:val="22"/>
+        </w:rPr>
+        <w:t>,</w:t>
+      </w:r>
+      <w:r>
+        <w:rPr>
+          <w:rFonts w:ascii="Arial" w:hAnsi="Arial"/>
+          <w:bCs/>
+          <w:szCs w:val="22"/>
+        </w:rPr>
+        <w:t xml:space="preserve"> assim como</w:t>
+      </w:r>
+      <w:r>
+        <w:rPr>
+          <w:rFonts w:ascii="Arial" w:hAnsi="Arial"/>
+          <w:bCs/>
+          <w:szCs w:val="22"/>
+        </w:rPr>
+        <w:t>,</w:t>
+      </w:r>
+      <w:r>
+        <w:rPr>
+          <w:rFonts w:ascii="Arial" w:hAnsi="Arial"/>
+          <w:bCs/>
+          <w:szCs w:val="22"/>
+        </w:rPr>
+        <w:t xml:space="preserve"> absorver a produção como parte também fundamental no planejamento (apud BOCHI, 2008).</w:t>
+      </w:r>
+    </w:p>
+    <w:p>
+      <w:pPr>
+        <w:spacing w:line="360" w:lineRule="auto"/>
+        <w:jc w:val="both"/>
+        <w:rPr>
+          <w:rFonts w:ascii="Arial" w:hAnsi="Arial"/>
+          <w:bCs/>
+          <w:szCs w:val="22"/>
+        </w:rPr>
+      </w:pPr>
+      <w:r>
+        <w:rPr>
+          <w:rFonts w:ascii="Arial" w:hAnsi="Arial"/>
+          <w:bCs/>
+          <w:szCs w:val="22"/>
+        </w:rPr>
+        <w:tab/>
+      </w:r>
+    </w:p>
+    <w:p>
+      <w:pPr>
+        <w:pStyle w:val="Ttulo2"/>
+        <w:spacing w:line="360" w:lineRule="auto"/>
+        <w:jc w:val="left"/>
+        <w:rPr>
+          <w:rFonts w:ascii="Arial" w:hAnsi="Arial"/>
+          <w:b/>
+          <w:sz w:val="24"/>
+          <w:szCs w:val="22"/>
+        </w:rPr>
+      </w:pPr>
+      <w:bookmarkStart w:id="11" w:name="_Toc89863185"/>
+      <w:r>
+        <w:rPr>
+          <w:rFonts w:ascii="Arial" w:hAnsi="Arial"/>
+          <w:b/>
+          <w:sz w:val="24"/>
+          <w:szCs w:val="22"/>
+        </w:rPr>
+        <w:t xml:space="preserve">4.4 </w:t>
+      </w:r>
+      <w:r>
+        <w:rPr>
+          <w:rFonts w:ascii="Arial" w:hAnsi="Arial"/>
+          <w:b/>
+          <w:sz w:val="24"/>
+          <w:szCs w:val="22"/>
+        </w:rPr>
+        <w:t>MES</w:t>
+      </w:r>
+      <w:bookmarkEnd w:id="11"/>
+    </w:p>
+    <w:p>
+      <w:pPr>
+        <w:spacing w:line="360" w:lineRule="auto"/>
+        <w:jc w:val="both"/>
+        <w:rPr>
+          <w:rFonts w:ascii="Arial" w:hAnsi="Arial"/>
+          <w:bCs/>
+          <w:szCs w:val="22"/>
+        </w:rPr>
+      </w:pPr>
+      <w:r>
+        <w:rPr>
+          <w:rFonts w:ascii="Arial" w:hAnsi="Arial"/>
           <w:b/>
           <w:sz w:val="28"/>
         </w:rPr>
-      </w:pPr>
+        <w:tab/>
+      </w:r>
+      <w:r>
+        <w:rPr>
+          <w:rFonts w:ascii="Arial" w:hAnsi="Arial"/>
+          <w:bCs/>
+          <w:szCs w:val="22"/>
+        </w:rPr>
+        <w:t>Manufacturing Execution System, ou Sistema de Execução da Manufatura (M</w:t>
+      </w:r>
+      <w:r>
+        <w:rPr>
+          <w:rFonts w:ascii="Arial" w:hAnsi="Arial"/>
+          <w:bCs/>
+          <w:szCs w:val="22"/>
+        </w:rPr>
+        <w:t>E</w:t>
+      </w:r>
+      <w:r>
+        <w:rPr>
+          <w:rFonts w:ascii="Arial" w:hAnsi="Arial"/>
+          <w:bCs/>
+          <w:szCs w:val="22"/>
+        </w:rPr>
+        <w:t xml:space="preserve">S), é um sistema computacional voltado para o chão de fábrica. Criado em 1990 por Bruce Richardson, pesquisador da AMR </w:t>
+      </w:r>
+      <w:proofErr w:type="spellStart"/>
+      <w:r>
+        <w:rPr>
+          <w:rFonts w:ascii="Arial" w:hAnsi="Arial"/>
+          <w:bCs/>
+          <w:szCs w:val="22"/>
+        </w:rPr>
+        <w:t>Research</w:t>
+      </w:r>
+      <w:proofErr w:type="spellEnd"/>
+      <w:r>
+        <w:rPr>
+          <w:rFonts w:ascii="Arial" w:hAnsi="Arial"/>
+          <w:bCs/>
+          <w:szCs w:val="22"/>
+        </w:rPr>
+        <w:t xml:space="preserve"> em Boston, EUA.</w:t>
+      </w:r>
+      <w:r>
+        <w:rPr>
+          <w:rFonts w:ascii="Arial" w:hAnsi="Arial"/>
+          <w:bCs/>
+          <w:szCs w:val="22"/>
+        </w:rPr>
+        <w:t xml:space="preserve"> A organização responsável por toda a padronização das normas e conservação é a </w:t>
+      </w:r>
+      <w:r>
+        <w:rPr>
+          <w:rFonts w:ascii="Arial" w:hAnsi="Arial"/>
+          <w:bCs/>
+          <w:szCs w:val="22"/>
+        </w:rPr>
+        <w:t xml:space="preserve">então conhecida hoje como </w:t>
+      </w:r>
+      <w:r>
+        <w:rPr>
+          <w:rFonts w:ascii="Arial" w:hAnsi="Arial"/>
+          <w:bCs/>
+          <w:szCs w:val="22"/>
+        </w:rPr>
+        <w:t>MESA (</w:t>
+      </w:r>
+      <w:r>
+        <w:rPr>
+          <w:rFonts w:ascii="Arial" w:hAnsi="Arial"/>
+          <w:bCs/>
+          <w:szCs w:val="22"/>
+        </w:rPr>
+        <w:t xml:space="preserve">Manufacturing Execution Systems </w:t>
+      </w:r>
+      <w:proofErr w:type="spellStart"/>
+      <w:r>
+        <w:rPr>
+          <w:rFonts w:ascii="Arial" w:hAnsi="Arial"/>
+          <w:bCs/>
+          <w:szCs w:val="22"/>
+        </w:rPr>
+        <w:t>Association</w:t>
+      </w:r>
+      <w:proofErr w:type="spellEnd"/>
+      <w:r>
+        <w:rPr>
+          <w:rFonts w:ascii="Arial" w:hAnsi="Arial"/>
+          <w:bCs/>
+          <w:szCs w:val="22"/>
+        </w:rPr>
+        <w:t>) (MESA, 1997).</w:t>
+      </w:r>
     </w:p>
     <w:p>
       <w:pPr>
         <w:spacing w:line="360" w:lineRule="auto"/>
         <w:jc w:val="both"/>
         <w:rPr>
-          <w:rFonts w:ascii="Arial" w:hAnsi="Arial" w:cs="Arial"/>
+          <w:rFonts w:ascii="Arial" w:hAnsi="Arial"/>
+          <w:bCs/>
+          <w:szCs w:val="22"/>
+        </w:rPr>
+      </w:pPr>
+      <w:r>
+        <w:rPr>
+          <w:rFonts w:ascii="Arial" w:hAnsi="Arial"/>
           <w:b/>
           <w:sz w:val="28"/>
         </w:rPr>
-      </w:pPr>
-    </w:p>
-    <w:p>
-      <w:pPr>
-        <w:pStyle w:val="Ttulo2"/>
-        <w:jc w:val="left"/>
-        <w:rPr>
-          <w:rFonts w:ascii="Arial" w:hAnsi="Arial" w:cs="Arial"/>
-          <w:b/>
-          <w:sz w:val="24"/>
-          <w:szCs w:val="22"/>
-        </w:rPr>
-      </w:pPr>
-      <w:bookmarkStart w:id="10" w:name="_Toc89863184"/>
-      <w:r>
-        <w:rPr>
-          <w:rFonts w:ascii="Arial" w:hAnsi="Arial" w:cs="Arial"/>
-          <w:b/>
-          <w:sz w:val="24"/>
-          <w:szCs w:val="22"/>
-        </w:rPr>
-        <w:lastRenderedPageBreak/>
-        <w:t>4.3 Planejamento</w:t>
-      </w:r>
-      <w:bookmarkEnd w:id="10"/>
+        <w:tab/>
+      </w:r>
+      <w:r>
+        <w:rPr>
+          <w:rFonts w:ascii="Arial" w:hAnsi="Arial"/>
+          <w:bCs/>
+          <w:szCs w:val="22"/>
+        </w:rPr>
+        <w:t xml:space="preserve">O sistema </w:t>
+      </w:r>
+      <w:r>
+        <w:rPr>
+          <w:rFonts w:ascii="Arial" w:hAnsi="Arial"/>
+          <w:bCs/>
+          <w:szCs w:val="22"/>
+        </w:rPr>
+        <w:t>foi desenvolvido</w:t>
+      </w:r>
+      <w:r>
+        <w:rPr>
+          <w:rFonts w:ascii="Arial" w:hAnsi="Arial"/>
+          <w:bCs/>
+          <w:szCs w:val="22"/>
+        </w:rPr>
+        <w:t xml:space="preserve"> para absorver a lacuna existente entre o planejamento através do seu sistema ERP (Entreprise </w:t>
+      </w:r>
+      <w:proofErr w:type="spellStart"/>
+      <w:r>
+        <w:rPr>
+          <w:rFonts w:ascii="Arial" w:hAnsi="Arial"/>
+          <w:bCs/>
+          <w:szCs w:val="22"/>
+        </w:rPr>
+        <w:t>Resource</w:t>
+      </w:r>
+      <w:proofErr w:type="spellEnd"/>
+      <w:r>
+        <w:rPr>
+          <w:rFonts w:ascii="Arial" w:hAnsi="Arial"/>
+          <w:bCs/>
+          <w:szCs w:val="22"/>
+        </w:rPr>
+        <w:t xml:space="preserve"> Pla</w:t>
+      </w:r>
+      <w:r>
+        <w:rPr>
+          <w:rFonts w:ascii="Arial" w:hAnsi="Arial"/>
+          <w:bCs/>
+          <w:szCs w:val="22"/>
+        </w:rPr>
+        <w:t>nning) ou (Planejamento de Recursos Empresariais) e as informações de apontamento e paradas de máquinas no chão de fábrica. O MES tem a finalidade de levar informações do planejamento</w:t>
+      </w:r>
+      <w:r>
+        <w:rPr>
+          <w:rFonts w:ascii="Arial" w:hAnsi="Arial"/>
+          <w:bCs/>
+          <w:szCs w:val="22"/>
+        </w:rPr>
+        <w:t xml:space="preserve"> para a produção</w:t>
+      </w:r>
+      <w:r>
+        <w:rPr>
+          <w:rFonts w:ascii="Arial" w:hAnsi="Arial"/>
+          <w:bCs/>
+          <w:szCs w:val="22"/>
+        </w:rPr>
+        <w:t>,</w:t>
+      </w:r>
+      <w:r>
+        <w:rPr>
+          <w:rFonts w:ascii="Arial" w:hAnsi="Arial"/>
+          <w:bCs/>
+          <w:szCs w:val="22"/>
+        </w:rPr>
+        <w:t xml:space="preserve"> assim como também, abastecer de forma automática a base de dados do ERP, em tempo real de execução (BERTI, 2010). </w:t>
+      </w:r>
+      <w:r>
+        <w:rPr>
+          <w:rFonts w:ascii="Arial" w:hAnsi="Arial"/>
+          <w:bCs/>
+          <w:szCs w:val="22"/>
+        </w:rPr>
+        <w:t xml:space="preserve">  </w:t>
+      </w:r>
     </w:p>
     <w:p>
       <w:pPr>
         <w:spacing w:line="360" w:lineRule="auto"/>
         <w:jc w:val="both"/>
         <w:rPr>
-          <w:rFonts w:ascii="Arial" w:hAnsi="Arial" w:cs="Arial"/>
-          <w:bCs/>
-          <w:szCs w:val="22"/>
-        </w:rPr>
-      </w:pPr>
-      <w:r>
-        <w:rPr>
-          <w:rFonts w:ascii="Arial" w:hAnsi="Arial" w:cs="Arial"/>
-          <w:bCs/>
-          <w:szCs w:val="22"/>
+          <w:rFonts w:ascii="Arial" w:hAnsi="Arial"/>
+          <w:bCs/>
+          <w:szCs w:val="22"/>
+        </w:rPr>
+      </w:pPr>
+      <w:r>
+        <w:rPr>
+          <w:rFonts w:ascii="Arial" w:hAnsi="Arial"/>
+          <w:b/>
+          <w:sz w:val="28"/>
         </w:rPr>
         <w:tab/>
       </w:r>
       <w:r>
         <w:rPr>
-          <w:rFonts w:ascii="Arial" w:hAnsi="Arial" w:cs="Arial"/>
-          <w:bCs/>
-          <w:szCs w:val="22"/>
-        </w:rPr>
-        <w:t xml:space="preserve">Uma das áreas de maior criticidade de uma empresa é o planejamento, ainda mais caso ela esteja envolvida no setor industrial como é nosso foco, onde tudo começa a ser planejado, pensando, onde </w:t>
-      </w:r>
-      <w:r>
-        <w:rPr>
-          <w:rFonts w:ascii="Arial" w:hAnsi="Arial" w:cs="Arial"/>
-          <w:bCs/>
-          <w:szCs w:val="22"/>
-        </w:rPr>
-        <w:t xml:space="preserve">será debatido de forma exaustiva como serão </w:t>
-      </w:r>
-      <w:r>
-        <w:rPr>
-          <w:rFonts w:ascii="Arial" w:hAnsi="Arial" w:cs="Arial"/>
-          <w:bCs/>
-          <w:szCs w:val="22"/>
-        </w:rPr>
-        <w:t>alocado</w:t>
-      </w:r>
-      <w:r>
-        <w:rPr>
-          <w:rFonts w:ascii="Arial" w:hAnsi="Arial" w:cs="Arial"/>
-          <w:bCs/>
-          <w:szCs w:val="22"/>
-        </w:rPr>
-        <w:t>s</w:t>
-      </w:r>
-      <w:r>
-        <w:rPr>
-          <w:rFonts w:ascii="Arial" w:hAnsi="Arial" w:cs="Arial"/>
-          <w:bCs/>
-          <w:szCs w:val="22"/>
-        </w:rPr>
-        <w:t xml:space="preserve"> os recursos da fábrica </w:t>
-      </w:r>
-      <w:r>
-        <w:rPr>
-          <w:rFonts w:ascii="Arial" w:hAnsi="Arial" w:cs="Arial"/>
-          <w:bCs/>
-          <w:szCs w:val="22"/>
-        </w:rPr>
-        <w:t>de forma eficaz.</w:t>
+          <w:rFonts w:ascii="Arial" w:hAnsi="Arial"/>
+          <w:bCs/>
+          <w:szCs w:val="22"/>
+        </w:rPr>
+        <w:t>A empresa que não t</w:t>
+      </w:r>
+      <w:r>
+        <w:rPr>
+          <w:rFonts w:ascii="Arial" w:hAnsi="Arial"/>
+          <w:bCs/>
+          <w:szCs w:val="22"/>
+        </w:rPr>
+        <w:t>e</w:t>
+      </w:r>
+      <w:r>
+        <w:rPr>
+          <w:rFonts w:ascii="Arial" w:hAnsi="Arial"/>
+          <w:bCs/>
+          <w:szCs w:val="22"/>
+        </w:rPr>
+        <w:t xml:space="preserve">m </w:t>
+      </w:r>
+      <w:r>
+        <w:rPr>
+          <w:rFonts w:ascii="Arial" w:hAnsi="Arial"/>
+          <w:bCs/>
+          <w:szCs w:val="22"/>
+        </w:rPr>
+        <w:t>um</w:t>
+      </w:r>
+      <w:r>
+        <w:rPr>
+          <w:rFonts w:ascii="Arial" w:hAnsi="Arial"/>
+          <w:bCs/>
+          <w:szCs w:val="22"/>
+        </w:rPr>
+        <w:t xml:space="preserve"> sistema MES instalado na sua fábrica, acumula inúmeras páginas impressas de apontamentos e informações das linhas de produção, ou diversas planilhas eletrônicas abastecidas por dados levantados de forma manual no chão de fábrica. Essas informações não são considera</w:t>
+      </w:r>
+      <w:r>
+        <w:rPr>
+          <w:rFonts w:ascii="Arial" w:hAnsi="Arial"/>
+          <w:bCs/>
+          <w:szCs w:val="22"/>
+        </w:rPr>
+        <w:t>da</w:t>
+      </w:r>
+      <w:r>
+        <w:rPr>
+          <w:rFonts w:ascii="Arial" w:hAnsi="Arial"/>
+          <w:bCs/>
+          <w:szCs w:val="22"/>
+        </w:rPr>
+        <w:t xml:space="preserve">s dignas de confiança, devido </w:t>
+      </w:r>
+      <w:r>
+        <w:rPr>
+          <w:rFonts w:ascii="Arial" w:hAnsi="Arial"/>
+          <w:bCs/>
+          <w:szCs w:val="22"/>
+        </w:rPr>
+        <w:t>à</w:t>
+      </w:r>
+      <w:r>
+        <w:rPr>
+          <w:rFonts w:ascii="Arial" w:hAnsi="Arial"/>
+          <w:bCs/>
+          <w:szCs w:val="22"/>
+        </w:rPr>
+        <w:t xml:space="preserve"> dificuldade na absorção desses dados, que na maioria das vezes estão desatualizados devido ao </w:t>
+      </w:r>
+      <w:r>
+        <w:rPr>
+          <w:rFonts w:ascii="Arial" w:hAnsi="Arial"/>
+          <w:bCs/>
+          <w:szCs w:val="22"/>
+        </w:rPr>
+        <w:t>atraso no levantamento das informações e digitalização das mesmas (BERTI, 2010).</w:t>
       </w:r>
     </w:p>
     <w:p>
@@ -3850,878 +4860,17 @@
         <w:spacing w:line="360" w:lineRule="auto"/>
         <w:jc w:val="both"/>
         <w:rPr>
-          <w:rFonts w:ascii="Arial" w:hAnsi="Arial" w:cs="Arial"/>
-          <w:bCs/>
-          <w:szCs w:val="22"/>
-        </w:rPr>
-      </w:pPr>
-      <w:r>
-        <w:rPr>
-          <w:rFonts w:ascii="Arial" w:hAnsi="Arial" w:cs="Arial"/>
-          <w:bCs/>
-          <w:szCs w:val="22"/>
-        </w:rPr>
-        <w:tab/>
-        <w:t xml:space="preserve">Desta maneira, se percebeu a necessidade de </w:t>
-      </w:r>
-      <w:r>
-        <w:rPr>
-          <w:rFonts w:ascii="Arial" w:hAnsi="Arial" w:cs="Arial"/>
-          <w:bCs/>
-          <w:szCs w:val="22"/>
-        </w:rPr>
-        <w:t>ob</w:t>
-      </w:r>
-      <w:r>
-        <w:rPr>
-          <w:rFonts w:ascii="Arial" w:hAnsi="Arial" w:cs="Arial"/>
-          <w:bCs/>
-          <w:szCs w:val="22"/>
-        </w:rPr>
-        <w:t>ter um PCP (</w:t>
-      </w:r>
-      <w:r>
-        <w:rPr>
-          <w:rFonts w:ascii="Arial" w:hAnsi="Arial" w:cs="Arial"/>
-          <w:bCs/>
-          <w:szCs w:val="22"/>
-        </w:rPr>
-        <w:t>Planejamento e</w:t>
-      </w:r>
-      <w:r>
-        <w:rPr>
-          <w:rFonts w:ascii="Arial" w:hAnsi="Arial" w:cs="Arial"/>
-          <w:bCs/>
-          <w:szCs w:val="22"/>
-        </w:rPr>
-        <w:t xml:space="preserve"> Controle da Produção) como uma área especifica dentro das empresas. O PCP tem como sua diretiva a garantia de coordenar os </w:t>
-      </w:r>
-      <w:r>
-        <w:rPr>
-          <w:rFonts w:ascii="Arial" w:hAnsi="Arial" w:cs="Arial"/>
-          <w:bCs/>
-          <w:szCs w:val="22"/>
-        </w:rPr>
-        <w:t>recursos da fábrica com a devida eficiência e</w:t>
-      </w:r>
-      <w:r>
-        <w:rPr>
-          <w:rFonts w:ascii="Arial" w:hAnsi="Arial" w:cs="Arial"/>
-          <w:bCs/>
-          <w:szCs w:val="22"/>
-        </w:rPr>
-        <w:t>,</w:t>
-      </w:r>
-      <w:r>
-        <w:rPr>
-          <w:rFonts w:ascii="Arial" w:hAnsi="Arial" w:cs="Arial"/>
-          <w:bCs/>
-          <w:szCs w:val="22"/>
-        </w:rPr>
-        <w:t xml:space="preserve"> eficácia na coordenação de atores. Entretanto, para consolidar estes feitos, será necessário dados de outras áreas da empresa, como, marketing, suprimentos, engenharia, qualidade, manutenção e produção (GUERRINI, 2014).</w:t>
-      </w:r>
-    </w:p>
-    <w:p>
-      <w:pPr>
-        <w:spacing w:line="360" w:lineRule="auto"/>
-        <w:jc w:val="both"/>
-        <w:rPr>
-          <w:rFonts w:ascii="Arial" w:hAnsi="Arial" w:cs="Arial"/>
-          <w:bCs/>
-          <w:szCs w:val="22"/>
-        </w:rPr>
-      </w:pPr>
-      <w:r>
-        <w:rPr>
-          <w:rFonts w:ascii="Arial" w:hAnsi="Arial" w:cs="Arial"/>
-          <w:bCs/>
-          <w:szCs w:val="22"/>
-        </w:rPr>
-        <w:tab/>
-      </w:r>
-      <w:r>
-        <w:rPr>
-          <w:rFonts w:ascii="Arial" w:hAnsi="Arial" w:cs="Arial"/>
-          <w:bCs/>
-          <w:szCs w:val="22"/>
-        </w:rPr>
-        <w:t xml:space="preserve">De acordo com a teoria de Fordismo, até o </w:t>
-      </w:r>
-      <w:r>
-        <w:rPr>
-          <w:rFonts w:ascii="Arial" w:hAnsi="Arial" w:cs="Arial"/>
-          <w:bCs/>
-          <w:szCs w:val="22"/>
-        </w:rPr>
-        <w:t>a</w:t>
-      </w:r>
-      <w:r>
-        <w:rPr>
-          <w:rFonts w:ascii="Arial" w:hAnsi="Arial" w:cs="Arial"/>
-          <w:bCs/>
-          <w:szCs w:val="22"/>
-        </w:rPr>
-        <w:t xml:space="preserve">no de 1908 Henry Ford tinha uma fábrica com cerca de 2,65 acres e 1.908 operários, </w:t>
-      </w:r>
-      <w:r>
-        <w:rPr>
-          <w:rFonts w:ascii="Arial" w:hAnsi="Arial" w:cs="Arial"/>
-          <w:bCs/>
-          <w:szCs w:val="22"/>
-        </w:rPr>
-        <w:t>após passar três anos chegando em 1911 a fábrica precisou se mudar para um terreno maior com então 32 acres e 4.110 operários, já a produção passou de 6.000 carros produzidos para 35.000</w:t>
-      </w:r>
-      <w:r>
-        <w:rPr>
-          <w:rFonts w:ascii="Arial" w:hAnsi="Arial" w:cs="Arial"/>
-          <w:bCs/>
-          <w:szCs w:val="22"/>
-        </w:rPr>
-        <w:t xml:space="preserve"> veículos</w:t>
-      </w:r>
-      <w:r>
-        <w:rPr>
-          <w:rFonts w:ascii="Arial" w:hAnsi="Arial" w:cs="Arial"/>
-          <w:bCs/>
-          <w:szCs w:val="22"/>
-        </w:rPr>
-        <w:t>. (</w:t>
-      </w:r>
-      <w:r>
-        <w:rPr>
-          <w:rFonts w:ascii="Arial" w:hAnsi="Arial" w:cs="Arial"/>
-          <w:bCs/>
-          <w:szCs w:val="22"/>
-        </w:rPr>
-        <w:t xml:space="preserve">FORD, </w:t>
-      </w:r>
-      <w:r>
-        <w:rPr>
-          <w:rFonts w:ascii="Arial" w:hAnsi="Arial" w:cs="Arial"/>
-          <w:bCs/>
-          <w:szCs w:val="22"/>
-        </w:rPr>
-        <w:t>2010</w:t>
-      </w:r>
-      <w:r>
-        <w:rPr>
-          <w:rFonts w:ascii="Arial" w:hAnsi="Arial" w:cs="Arial"/>
-          <w:bCs/>
-          <w:szCs w:val="22"/>
-        </w:rPr>
-        <w:t>).</w:t>
-      </w:r>
-    </w:p>
-    <w:p>
-      <w:pPr>
-        <w:spacing w:line="360" w:lineRule="auto"/>
-        <w:jc w:val="both"/>
-        <w:rPr>
-          <w:rFonts w:ascii="Arial" w:hAnsi="Arial" w:cs="Arial"/>
-          <w:bCs/>
-          <w:szCs w:val="22"/>
-        </w:rPr>
-      </w:pPr>
-      <w:r>
-        <w:rPr>
-          <w:rFonts w:ascii="Arial" w:hAnsi="Arial" w:cs="Arial"/>
-          <w:bCs/>
-          <w:szCs w:val="22"/>
-        </w:rPr>
-        <w:tab/>
-        <w:t xml:space="preserve">Ford </w:t>
-      </w:r>
-      <w:r>
-        <w:rPr>
-          <w:rFonts w:ascii="Arial" w:hAnsi="Arial" w:cs="Arial"/>
-          <w:bCs/>
-          <w:szCs w:val="22"/>
-        </w:rPr>
-        <w:t>(</w:t>
-      </w:r>
-      <w:r>
-        <w:rPr>
-          <w:rFonts w:ascii="Arial" w:hAnsi="Arial" w:cs="Arial"/>
-          <w:bCs/>
-          <w:szCs w:val="22"/>
-        </w:rPr>
-        <w:t>2010</w:t>
-      </w:r>
-      <w:r>
-        <w:rPr>
-          <w:rFonts w:ascii="Arial" w:hAnsi="Arial" w:cs="Arial"/>
-          <w:bCs/>
-          <w:szCs w:val="22"/>
-        </w:rPr>
-        <w:t xml:space="preserve">) </w:t>
-      </w:r>
-      <w:r>
-        <w:rPr>
-          <w:rFonts w:ascii="Arial" w:hAnsi="Arial" w:cs="Arial"/>
-          <w:bCs/>
-          <w:szCs w:val="22"/>
-        </w:rPr>
-        <w:t xml:space="preserve">explica como conseguiu tamanho feito, </w:t>
-      </w:r>
-      <w:r>
-        <w:rPr>
-          <w:rFonts w:ascii="Arial" w:hAnsi="Arial" w:cs="Arial"/>
-          <w:bCs/>
-          <w:szCs w:val="22"/>
-        </w:rPr>
-        <w:t>percebeu-se que em uma oficina um artífice dedicava vários anos de sua vida na construção de cabos</w:t>
-      </w:r>
-      <w:r>
-        <w:rPr>
-          <w:rFonts w:ascii="Arial" w:hAnsi="Arial" w:cs="Arial"/>
-          <w:bCs/>
-          <w:szCs w:val="22"/>
-        </w:rPr>
-        <w:t xml:space="preserve"> para</w:t>
-      </w:r>
-      <w:r>
-        <w:rPr>
-          <w:rFonts w:ascii="Arial" w:hAnsi="Arial" w:cs="Arial"/>
-          <w:bCs/>
-          <w:szCs w:val="22"/>
-        </w:rPr>
-        <w:t xml:space="preserve"> machados, durante toda a semana trabalhando de forma exaustiva por mais de dez horas diárias o homem somente conseguia entregar</w:t>
-      </w:r>
-      <w:r>
-        <w:rPr>
-          <w:rFonts w:ascii="Arial" w:hAnsi="Arial" w:cs="Arial"/>
-          <w:bCs/>
-          <w:szCs w:val="22"/>
-        </w:rPr>
-        <w:t xml:space="preserve"> oito cabos por semana</w:t>
-      </w:r>
-      <w:r>
-        <w:rPr>
-          <w:rFonts w:ascii="Arial" w:hAnsi="Arial" w:cs="Arial"/>
-          <w:bCs/>
-          <w:szCs w:val="22"/>
-        </w:rPr>
-        <w:t>,</w:t>
-      </w:r>
-      <w:r>
-        <w:rPr>
-          <w:rFonts w:ascii="Arial" w:hAnsi="Arial" w:cs="Arial"/>
-          <w:bCs/>
-          <w:szCs w:val="22"/>
-        </w:rPr>
-        <w:t xml:space="preserve"> com um valor de um dólar cada. Por se tratar de um fato repetitivo</w:t>
-      </w:r>
-      <w:r>
-        <w:rPr>
-          <w:rFonts w:ascii="Arial" w:hAnsi="Arial" w:cs="Arial"/>
-          <w:bCs/>
-          <w:szCs w:val="22"/>
-        </w:rPr>
-        <w:t xml:space="preserve"> houve uma</w:t>
-      </w:r>
-      <w:r>
-        <w:rPr>
-          <w:rFonts w:ascii="Arial" w:hAnsi="Arial" w:cs="Arial"/>
-          <w:bCs/>
-          <w:szCs w:val="22"/>
-        </w:rPr>
-        <w:t xml:space="preserve"> </w:t>
-      </w:r>
-      <w:r>
-        <w:rPr>
-          <w:rFonts w:ascii="Arial" w:hAnsi="Arial" w:cs="Arial"/>
-          <w:bCs/>
-          <w:szCs w:val="22"/>
-        </w:rPr>
-        <w:t>análise de</w:t>
-      </w:r>
-      <w:r>
-        <w:rPr>
-          <w:rFonts w:ascii="Arial" w:hAnsi="Arial" w:cs="Arial"/>
-          <w:bCs/>
-          <w:szCs w:val="22"/>
-        </w:rPr>
-        <w:t xml:space="preserve"> como isso poderia ser feito de forma mecânica e automatizada.</w:t>
-      </w:r>
-      <w:r>
-        <w:rPr>
-          <w:rFonts w:ascii="Arial" w:hAnsi="Arial" w:cs="Arial"/>
-          <w:bCs/>
-          <w:szCs w:val="22"/>
-        </w:rPr>
-        <w:t xml:space="preserve"> Graças a automação desse processo os cabos seriam encontrados por alguns centavos de dólares. A partir desta perspectiva, foi como Ford notou que sua indústria poderia </w:t>
-      </w:r>
-      <w:r>
-        <w:rPr>
-          <w:rFonts w:ascii="Arial" w:hAnsi="Arial" w:cs="Arial"/>
-          <w:bCs/>
-          <w:szCs w:val="22"/>
-        </w:rPr>
-        <w:t>remodelar seu planejamento e aumentar seu poder produtivo, como o sistema de fundamentos em notas de encomenda</w:t>
-      </w:r>
-      <w:r>
-        <w:rPr>
-          <w:rFonts w:ascii="Arial" w:hAnsi="Arial" w:cs="Arial"/>
-          <w:bCs/>
-          <w:szCs w:val="22"/>
-        </w:rPr>
-        <w:t>,</w:t>
-      </w:r>
-      <w:r>
-        <w:rPr>
-          <w:rFonts w:ascii="Arial" w:hAnsi="Arial" w:cs="Arial"/>
-          <w:bCs/>
-          <w:szCs w:val="22"/>
-        </w:rPr>
-        <w:t xml:space="preserve"> com planos de montagem e produção bem definidos</w:t>
-      </w:r>
-      <w:r>
-        <w:rPr>
-          <w:rFonts w:ascii="Arial" w:hAnsi="Arial" w:cs="Arial"/>
-          <w:bCs/>
-          <w:szCs w:val="22"/>
-        </w:rPr>
-        <w:t xml:space="preserve"> baseado nos pedidos de compras</w:t>
-      </w:r>
-      <w:r>
-        <w:rPr>
-          <w:rFonts w:ascii="Arial" w:hAnsi="Arial" w:cs="Arial"/>
-          <w:bCs/>
-          <w:szCs w:val="22"/>
-        </w:rPr>
-        <w:t>. (GUERRINI, 2014).</w:t>
-      </w:r>
-    </w:p>
-    <w:p>
-      <w:pPr>
-        <w:spacing w:line="360" w:lineRule="auto"/>
-        <w:jc w:val="both"/>
-        <w:rPr>
-          <w:rFonts w:ascii="Arial" w:hAnsi="Arial" w:cs="Arial"/>
-          <w:bCs/>
-          <w:szCs w:val="22"/>
-        </w:rPr>
-      </w:pPr>
-      <w:r>
-        <w:rPr>
-          <w:rFonts w:ascii="Arial" w:hAnsi="Arial" w:cs="Arial"/>
-          <w:bCs/>
-          <w:szCs w:val="22"/>
-        </w:rPr>
-        <w:tab/>
-        <w:t>Assim, podemos perceber o poder de alavancamento que o planejamento pode efetuar numa empresa. Modificando sua forma de pensar e executar seus processos para garantir uma maior produtividade, gerando desta forma, uma maior receita financeira para a indústria.</w:t>
-      </w:r>
-    </w:p>
-    <w:p>
-      <w:pPr>
-        <w:spacing w:line="360" w:lineRule="auto"/>
-        <w:jc w:val="both"/>
-        <w:rPr>
-          <w:rFonts w:ascii="Arial" w:hAnsi="Arial"/>
-          <w:bCs/>
-          <w:szCs w:val="22"/>
-        </w:rPr>
-      </w:pPr>
-      <w:r>
-        <w:rPr>
-          <w:rFonts w:ascii="Arial" w:hAnsi="Arial"/>
-          <w:b/>
-          <w:sz w:val="28"/>
-        </w:rPr>
-        <w:tab/>
-      </w:r>
-      <w:r>
-        <w:rPr>
-          <w:rFonts w:ascii="Arial" w:hAnsi="Arial"/>
-          <w:bCs/>
-          <w:szCs w:val="22"/>
-        </w:rPr>
-        <w:t xml:space="preserve">Desta maneira, nota-se como existe uma variação na forma de pensar nas estratégias adotadas pelas empresas para uma maior agregação no valor da produção, ainda assim algumas empresas não conseguem compreender como a </w:t>
-      </w:r>
-      <w:r>
-        <w:rPr>
-          <w:rFonts w:ascii="Arial" w:hAnsi="Arial"/>
-          <w:bCs/>
-          <w:szCs w:val="22"/>
-        </w:rPr>
-        <w:lastRenderedPageBreak/>
-        <w:t xml:space="preserve">produção vai aumentar seu valor competitivo no mercado no qual estão </w:t>
-      </w:r>
-      <w:r>
-        <w:rPr>
-          <w:rFonts w:ascii="Arial" w:hAnsi="Arial"/>
-          <w:bCs/>
-          <w:szCs w:val="22"/>
-        </w:rPr>
-        <w:t>enxertadas</w:t>
-      </w:r>
-      <w:r>
-        <w:rPr>
-          <w:rFonts w:ascii="Arial" w:hAnsi="Arial"/>
-          <w:bCs/>
-          <w:szCs w:val="22"/>
-        </w:rPr>
-        <w:t>.</w:t>
-      </w:r>
-      <w:r>
-        <w:rPr>
-          <w:rFonts w:ascii="Arial" w:hAnsi="Arial"/>
-          <w:bCs/>
-          <w:szCs w:val="22"/>
-        </w:rPr>
-        <w:t xml:space="preserve"> Algumas julgam</w:t>
-      </w:r>
-      <w:r>
-        <w:rPr>
-          <w:rFonts w:ascii="Arial" w:hAnsi="Arial"/>
-          <w:bCs/>
-          <w:szCs w:val="22"/>
-        </w:rPr>
-        <w:t xml:space="preserve"> a produção</w:t>
-      </w:r>
-      <w:r>
-        <w:rPr>
-          <w:rFonts w:ascii="Arial" w:hAnsi="Arial"/>
-          <w:bCs/>
-          <w:szCs w:val="22"/>
-        </w:rPr>
-        <w:t xml:space="preserve"> como um mal necessário, que causam muita perda de material, outras priorizam a produção buscando apenas não dar prejuízos, entretanto, há aquelas que buscam investir seus recursos no chão de fábrica, com a finalidade de obter resultados significativos, aumentando assim suas vantagens competitivas (</w:t>
-      </w:r>
-      <w:r>
-        <w:rPr>
-          <w:rFonts w:ascii="Arial" w:hAnsi="Arial"/>
-          <w:bCs/>
-          <w:szCs w:val="22"/>
-        </w:rPr>
-        <w:t xml:space="preserve">PAIVA, 2004, apud </w:t>
-      </w:r>
-      <w:r>
-        <w:rPr>
-          <w:rFonts w:ascii="Arial" w:hAnsi="Arial"/>
-          <w:bCs/>
-          <w:szCs w:val="22"/>
-        </w:rPr>
-        <w:t>BOCHI, 2008).</w:t>
-      </w:r>
-    </w:p>
-    <w:p>
-      <w:pPr>
-        <w:spacing w:line="360" w:lineRule="auto"/>
-        <w:jc w:val="both"/>
-        <w:rPr>
-          <w:rFonts w:ascii="Arial" w:hAnsi="Arial"/>
-          <w:bCs/>
-          <w:szCs w:val="22"/>
-        </w:rPr>
-      </w:pPr>
-      <w:r>
-        <w:rPr>
-          <w:rFonts w:ascii="Arial" w:hAnsi="Arial"/>
-          <w:bCs/>
-          <w:szCs w:val="22"/>
-        </w:rPr>
-        <w:tab/>
-        <w:t xml:space="preserve">De acordo com Hill (1993) para que uma empresa consiga </w:t>
-      </w:r>
-      <w:r>
-        <w:rPr>
-          <w:rFonts w:ascii="Arial" w:hAnsi="Arial"/>
-          <w:bCs/>
-          <w:szCs w:val="22"/>
-        </w:rPr>
-        <w:t>evoluir com os seus capitais financeiros, ela terá que lincar todas as partes envolvidas na estratégia de negócio da empresa</w:t>
-      </w:r>
-      <w:r>
-        <w:rPr>
-          <w:rFonts w:ascii="Arial" w:hAnsi="Arial"/>
-          <w:bCs/>
-          <w:szCs w:val="22"/>
-        </w:rPr>
-        <w:t>,</w:t>
-      </w:r>
-      <w:r>
-        <w:rPr>
-          <w:rFonts w:ascii="Arial" w:hAnsi="Arial"/>
-          <w:bCs/>
-          <w:szCs w:val="22"/>
-        </w:rPr>
-        <w:t xml:space="preserve"> assim como</w:t>
-      </w:r>
-      <w:r>
-        <w:rPr>
-          <w:rFonts w:ascii="Arial" w:hAnsi="Arial"/>
-          <w:bCs/>
-          <w:szCs w:val="22"/>
-        </w:rPr>
-        <w:t>,</w:t>
-      </w:r>
-      <w:r>
-        <w:rPr>
-          <w:rFonts w:ascii="Arial" w:hAnsi="Arial"/>
-          <w:bCs/>
-          <w:szCs w:val="22"/>
-        </w:rPr>
-        <w:t xml:space="preserve"> absorver a produção como parte também fundamental no planejamento (apud BOCHI, 2008).</w:t>
-      </w:r>
-    </w:p>
-    <w:p>
-      <w:pPr>
-        <w:spacing w:line="360" w:lineRule="auto"/>
-        <w:jc w:val="both"/>
-        <w:rPr>
-          <w:rFonts w:ascii="Arial" w:hAnsi="Arial"/>
-          <w:bCs/>
-          <w:szCs w:val="22"/>
-        </w:rPr>
-      </w:pPr>
-      <w:r>
-        <w:rPr>
-          <w:rFonts w:ascii="Arial" w:hAnsi="Arial"/>
-          <w:bCs/>
-          <w:szCs w:val="22"/>
-        </w:rPr>
-        <w:tab/>
-      </w:r>
-    </w:p>
-    <w:p>
-      <w:pPr>
-        <w:spacing w:line="360" w:lineRule="auto"/>
-        <w:jc w:val="both"/>
-        <w:rPr>
-          <w:rFonts w:ascii="Arial" w:hAnsi="Arial"/>
-          <w:bCs/>
-          <w:szCs w:val="22"/>
-        </w:rPr>
-      </w:pPr>
-    </w:p>
-    <w:p>
-      <w:pPr>
-        <w:pStyle w:val="Ttulo2"/>
-        <w:jc w:val="left"/>
-        <w:rPr>
-          <w:rFonts w:ascii="Arial" w:hAnsi="Arial"/>
-          <w:b/>
-          <w:sz w:val="24"/>
-          <w:szCs w:val="22"/>
-        </w:rPr>
-      </w:pPr>
-      <w:bookmarkStart w:id="11" w:name="_Toc89863185"/>
-      <w:r>
-        <w:rPr>
-          <w:rFonts w:ascii="Arial" w:hAnsi="Arial"/>
-          <w:b/>
-          <w:sz w:val="24"/>
-          <w:szCs w:val="22"/>
-        </w:rPr>
-        <w:t xml:space="preserve">4.4 </w:t>
-      </w:r>
-      <w:r>
-        <w:rPr>
-          <w:rFonts w:ascii="Arial" w:hAnsi="Arial"/>
-          <w:b/>
-          <w:sz w:val="24"/>
-          <w:szCs w:val="22"/>
-        </w:rPr>
-        <w:t>MES</w:t>
-      </w:r>
-      <w:bookmarkEnd w:id="11"/>
-    </w:p>
-    <w:p>
-      <w:pPr>
-        <w:spacing w:line="360" w:lineRule="auto"/>
-        <w:jc w:val="both"/>
-        <w:rPr>
-          <w:rFonts w:ascii="Arial" w:hAnsi="Arial"/>
-          <w:bCs/>
-          <w:szCs w:val="22"/>
-        </w:rPr>
-      </w:pPr>
-      <w:r>
-        <w:rPr>
-          <w:rFonts w:ascii="Arial" w:hAnsi="Arial"/>
-          <w:b/>
-          <w:sz w:val="28"/>
-        </w:rPr>
-        <w:tab/>
-      </w:r>
-      <w:r>
-        <w:rPr>
-          <w:rFonts w:ascii="Arial" w:hAnsi="Arial"/>
-          <w:bCs/>
-          <w:szCs w:val="22"/>
-        </w:rPr>
-        <w:t>Manufacturing Execution System, ou Sistema de Execução da Manufatura (M</w:t>
-      </w:r>
-      <w:r>
-        <w:rPr>
-          <w:rFonts w:ascii="Arial" w:hAnsi="Arial"/>
-          <w:bCs/>
-          <w:szCs w:val="22"/>
-        </w:rPr>
-        <w:t>E</w:t>
-      </w:r>
-      <w:r>
-        <w:rPr>
-          <w:rFonts w:ascii="Arial" w:hAnsi="Arial"/>
-          <w:bCs/>
-          <w:szCs w:val="22"/>
-        </w:rPr>
-        <w:t xml:space="preserve">S), é um sistema computacional voltado para o chão de fábrica. Criado em 1990 por Bruce Richardson, pesquisador da AMR </w:t>
-      </w:r>
-      <w:proofErr w:type="spellStart"/>
-      <w:r>
-        <w:rPr>
-          <w:rFonts w:ascii="Arial" w:hAnsi="Arial"/>
-          <w:bCs/>
-          <w:szCs w:val="22"/>
-        </w:rPr>
-        <w:t>Research</w:t>
-      </w:r>
-      <w:proofErr w:type="spellEnd"/>
-      <w:r>
-        <w:rPr>
-          <w:rFonts w:ascii="Arial" w:hAnsi="Arial"/>
-          <w:bCs/>
-          <w:szCs w:val="22"/>
-        </w:rPr>
-        <w:t xml:space="preserve"> em Boston, EUA.</w:t>
-      </w:r>
-      <w:r>
-        <w:rPr>
-          <w:rFonts w:ascii="Arial" w:hAnsi="Arial"/>
-          <w:bCs/>
-          <w:szCs w:val="22"/>
-        </w:rPr>
-        <w:t xml:space="preserve"> A organização responsável por toda a padronização das normas e conservação é a </w:t>
-      </w:r>
-      <w:r>
-        <w:rPr>
-          <w:rFonts w:ascii="Arial" w:hAnsi="Arial"/>
-          <w:bCs/>
-          <w:szCs w:val="22"/>
-        </w:rPr>
-        <w:t xml:space="preserve">então conhecida hoje como </w:t>
-      </w:r>
-      <w:r>
-        <w:rPr>
-          <w:rFonts w:ascii="Arial" w:hAnsi="Arial"/>
-          <w:bCs/>
-          <w:szCs w:val="22"/>
-        </w:rPr>
-        <w:t>MESA (</w:t>
-      </w:r>
-      <w:r>
-        <w:rPr>
-          <w:rFonts w:ascii="Arial" w:hAnsi="Arial"/>
-          <w:bCs/>
-          <w:szCs w:val="22"/>
-        </w:rPr>
-        <w:t xml:space="preserve">Manufacturing Execution Systems </w:t>
-      </w:r>
-      <w:proofErr w:type="spellStart"/>
-      <w:r>
-        <w:rPr>
-          <w:rFonts w:ascii="Arial" w:hAnsi="Arial"/>
-          <w:bCs/>
-          <w:szCs w:val="22"/>
-        </w:rPr>
-        <w:t>Association</w:t>
-      </w:r>
-      <w:proofErr w:type="spellEnd"/>
-      <w:r>
-        <w:rPr>
-          <w:rFonts w:ascii="Arial" w:hAnsi="Arial"/>
-          <w:bCs/>
-          <w:szCs w:val="22"/>
-        </w:rPr>
-        <w:t>) (MESA, 1997).</w:t>
-      </w:r>
-    </w:p>
-    <w:p>
-      <w:pPr>
-        <w:spacing w:line="360" w:lineRule="auto"/>
-        <w:jc w:val="both"/>
-        <w:rPr>
-          <w:rFonts w:ascii="Arial" w:hAnsi="Arial"/>
-          <w:bCs/>
-          <w:szCs w:val="22"/>
-        </w:rPr>
-      </w:pPr>
-      <w:r>
-        <w:rPr>
-          <w:rFonts w:ascii="Arial" w:hAnsi="Arial"/>
-          <w:b/>
-          <w:sz w:val="28"/>
-        </w:rPr>
-        <w:tab/>
-      </w:r>
-      <w:r>
-        <w:rPr>
-          <w:rFonts w:ascii="Arial" w:hAnsi="Arial"/>
-          <w:bCs/>
-          <w:szCs w:val="22"/>
-        </w:rPr>
-        <w:t xml:space="preserve">O sistema </w:t>
-      </w:r>
-      <w:r>
-        <w:rPr>
-          <w:rFonts w:ascii="Arial" w:hAnsi="Arial"/>
-          <w:bCs/>
-          <w:szCs w:val="22"/>
-        </w:rPr>
-        <w:t>foi desenvolvido</w:t>
-      </w:r>
-      <w:r>
-        <w:rPr>
-          <w:rFonts w:ascii="Arial" w:hAnsi="Arial"/>
-          <w:bCs/>
-          <w:szCs w:val="22"/>
-        </w:rPr>
-        <w:t xml:space="preserve"> para absorver a lacuna existente entre o planejamento através do seu sistema ERP (Entreprise </w:t>
-      </w:r>
-      <w:proofErr w:type="spellStart"/>
-      <w:r>
-        <w:rPr>
-          <w:rFonts w:ascii="Arial" w:hAnsi="Arial"/>
-          <w:bCs/>
-          <w:szCs w:val="22"/>
-        </w:rPr>
-        <w:t>Resource</w:t>
-      </w:r>
-      <w:proofErr w:type="spellEnd"/>
-      <w:r>
-        <w:rPr>
-          <w:rFonts w:ascii="Arial" w:hAnsi="Arial"/>
-          <w:bCs/>
-          <w:szCs w:val="22"/>
-        </w:rPr>
-        <w:t xml:space="preserve"> Pla</w:t>
-      </w:r>
-      <w:r>
-        <w:rPr>
-          <w:rFonts w:ascii="Arial" w:hAnsi="Arial"/>
-          <w:bCs/>
-          <w:szCs w:val="22"/>
-        </w:rPr>
-        <w:t>nning) ou (Planejamento de Recursos Empresariais) e as informações de apontamento e paradas de máquinas no chão de fábrica. O MES tem a finalidade de levar informações do planejamento</w:t>
-      </w:r>
-      <w:r>
-        <w:rPr>
-          <w:rFonts w:ascii="Arial" w:hAnsi="Arial"/>
-          <w:bCs/>
-          <w:szCs w:val="22"/>
-        </w:rPr>
-        <w:t xml:space="preserve"> para a produção</w:t>
-      </w:r>
-      <w:r>
-        <w:rPr>
-          <w:rFonts w:ascii="Arial" w:hAnsi="Arial"/>
-          <w:bCs/>
-          <w:szCs w:val="22"/>
-        </w:rPr>
-        <w:t>,</w:t>
-      </w:r>
-      <w:r>
-        <w:rPr>
-          <w:rFonts w:ascii="Arial" w:hAnsi="Arial"/>
-          <w:bCs/>
-          <w:szCs w:val="22"/>
-        </w:rPr>
-        <w:t xml:space="preserve"> assim como também, abastecer de forma automática a base de dados do ERP, em tempo real de execução (BERTI, 2010). </w:t>
-      </w:r>
-      <w:r>
-        <w:rPr>
-          <w:rFonts w:ascii="Arial" w:hAnsi="Arial"/>
-          <w:bCs/>
-          <w:szCs w:val="22"/>
-        </w:rPr>
-        <w:t xml:space="preserve">  </w:t>
-      </w:r>
-    </w:p>
-    <w:p>
-      <w:pPr>
-        <w:spacing w:line="360" w:lineRule="auto"/>
-        <w:jc w:val="both"/>
-        <w:rPr>
-          <w:rFonts w:ascii="Arial" w:hAnsi="Arial"/>
-          <w:bCs/>
-          <w:szCs w:val="22"/>
-        </w:rPr>
-      </w:pPr>
-      <w:r>
-        <w:rPr>
-          <w:rFonts w:ascii="Arial" w:hAnsi="Arial"/>
-          <w:b/>
-          <w:sz w:val="28"/>
-        </w:rPr>
-        <w:tab/>
-      </w:r>
-      <w:r>
-        <w:rPr>
-          <w:rFonts w:ascii="Arial" w:hAnsi="Arial"/>
-          <w:bCs/>
-          <w:szCs w:val="22"/>
-        </w:rPr>
-        <w:t xml:space="preserve">A empresa que não têm </w:t>
-      </w:r>
-      <w:r>
-        <w:rPr>
-          <w:rFonts w:ascii="Arial" w:hAnsi="Arial"/>
-          <w:bCs/>
-          <w:szCs w:val="22"/>
-        </w:rPr>
-        <w:t>um</w:t>
-      </w:r>
-      <w:r>
-        <w:rPr>
-          <w:rFonts w:ascii="Arial" w:hAnsi="Arial"/>
-          <w:bCs/>
-          <w:szCs w:val="22"/>
-        </w:rPr>
-        <w:t xml:space="preserve"> sistema MES instalado na sua fábrica, acumula inúmeras páginas impressas de apontamentos e informações das linhas de produção, ou diversas planilhas eletrônicas abastecidas por dados levantados de forma manual no chão de fábrica. Essas informações não são consideras dignas de confiança, devido </w:t>
-      </w:r>
-      <w:r>
-        <w:rPr>
-          <w:rFonts w:ascii="Arial" w:hAnsi="Arial"/>
-          <w:bCs/>
-          <w:szCs w:val="22"/>
-        </w:rPr>
-        <w:t>à</w:t>
-      </w:r>
-      <w:r>
-        <w:rPr>
-          <w:rFonts w:ascii="Arial" w:hAnsi="Arial"/>
-          <w:bCs/>
-          <w:szCs w:val="22"/>
-        </w:rPr>
-        <w:t xml:space="preserve"> dificuldade na absorção desses dados, que na maioria das vezes estão desatualizados devido ao </w:t>
-      </w:r>
-      <w:r>
-        <w:rPr>
-          <w:rFonts w:ascii="Arial" w:hAnsi="Arial"/>
-          <w:bCs/>
-          <w:szCs w:val="22"/>
-        </w:rPr>
-        <w:t>atraso no levantamento das informações e digitalização das mesmas (BERTI, 2010).</w:t>
-      </w:r>
-    </w:p>
-    <w:p>
-      <w:pPr>
-        <w:spacing w:line="360" w:lineRule="auto"/>
-        <w:jc w:val="both"/>
-        <w:rPr>
-          <w:rFonts w:ascii="Arial" w:hAnsi="Arial"/>
-          <w:bCs/>
-          <w:szCs w:val="22"/>
-        </w:rPr>
-      </w:pPr>
-      <w:r>
-        <w:rPr>
-          <w:rFonts w:ascii="Arial" w:hAnsi="Arial"/>
-          <w:bCs/>
-          <w:szCs w:val="22"/>
-        </w:rPr>
-        <w:lastRenderedPageBreak/>
+          <w:rFonts w:ascii="Arial" w:hAnsi="Arial"/>
+          <w:bCs/>
+          <w:szCs w:val="22"/>
+        </w:rPr>
+      </w:pPr>
+      <w:r>
+        <w:rPr>
+          <w:rFonts w:ascii="Arial" w:hAnsi="Arial"/>
+          <w:bCs/>
+          <w:szCs w:val="22"/>
+        </w:rPr>
         <w:tab/>
         <w:t>Desta forma, se percebeu que o sistema MES efetua uma comunicação direta com o ERP</w:t>
       </w:r>
@@ -4755,16 +4904,16 @@
           <w:bCs/>
           <w:szCs w:val="22"/>
         </w:rPr>
-        <w:t xml:space="preserve"> através das ordens de produção criadas pelo PCP que são destinadas a seus respectivos centros de trabalho, já na comunicação inversa </w:t>
-      </w:r>
-      <w:proofErr w:type="gramStart"/>
-      <w:r>
-        <w:rPr>
-          <w:rFonts w:ascii="Arial" w:hAnsi="Arial"/>
-          <w:bCs/>
-          <w:szCs w:val="22"/>
-        </w:rPr>
-        <w:t xml:space="preserve">o centro de trabalho através dos apontamentos feitos na ordem de </w:t>
+        <w:t xml:space="preserve"> através das ordens de produção criadas pelo PCP que são </w:t>
+      </w:r>
+      <w:r>
+        <w:rPr>
+          <w:rFonts w:ascii="Arial" w:hAnsi="Arial"/>
+          <w:bCs/>
+          <w:szCs w:val="22"/>
+        </w:rPr>
+        <w:lastRenderedPageBreak/>
+        <w:t xml:space="preserve">destinadas a seus respectivos centros de trabalho, já na comunicação inversa o centro de trabalho através dos apontamentos feitos na ordem de </w:t>
       </w:r>
       <w:r>
         <w:rPr>
@@ -4780,16 +4929,7 @@
           <w:bCs/>
           <w:szCs w:val="22"/>
         </w:rPr>
-        <w:t xml:space="preserve"> destinada ao equipamento são</w:t>
-      </w:r>
-      <w:proofErr w:type="gramEnd"/>
-      <w:r>
-        <w:rPr>
-          <w:rFonts w:ascii="Arial" w:hAnsi="Arial"/>
-          <w:bCs/>
-          <w:szCs w:val="22"/>
-        </w:rPr>
-        <w:t xml:space="preserve"> conduzidos para o ERP de maneira automatizada, como visto na figura </w:t>
+        <w:t xml:space="preserve"> destinada ao equipamento são conduzidos para o ERP de maneira automatizada, como visto na figura </w:t>
       </w:r>
       <w:r>
         <w:rPr>
@@ -4977,7 +5117,7 @@
           <w:bCs/>
           <w:szCs w:val="22"/>
         </w:rPr>
-        <w:t>Para Silva (2019) O planejamento estratégico de forma corporativa entre o negócio e TI (Tecnologia da Informação) já é um assunto debatido através de décadas, evoluindo paralelamente aos avanços tecnológicos. De acordo com Henderson e Venkatraman (1993) são definidos quatros elementos estáticos para se obter esse devido alinhamento entre as partes de TI e negócio</w:t>
+        <w:t>Para Silva (2019)</w:t>
       </w:r>
       <w:r>
         <w:rPr>
@@ -4993,6 +5133,38 @@
           <w:bCs/>
           <w:szCs w:val="22"/>
         </w:rPr>
+        <w:t xml:space="preserve"> </w:t>
+      </w:r>
+      <w:r>
+        <w:rPr>
+          <w:rFonts w:ascii="Arial" w:hAnsi="Arial"/>
+          <w:bCs/>
+          <w:szCs w:val="22"/>
+        </w:rPr>
+        <w:t>o</w:t>
+      </w:r>
+      <w:r>
+        <w:rPr>
+          <w:rFonts w:ascii="Arial" w:hAnsi="Arial"/>
+          <w:bCs/>
+          <w:szCs w:val="22"/>
+        </w:rPr>
+        <w:t xml:space="preserve"> planejamento estratégico de forma corporativa entre o negócio e TI (Tecnologia da Informação) já é um assunto debatido através de décadas, evoluindo paralelamente aos avanços tecnológicos. De acordo com Henderson e Venkatraman (1993) são definidos quatros elementos estáticos para se obter esse devido alinhamento entre as partes de TI e negócio</w:t>
+      </w:r>
+      <w:r>
+        <w:rPr>
+          <w:rFonts w:ascii="Arial" w:hAnsi="Arial"/>
+          <w:bCs/>
+          <w:szCs w:val="22"/>
+        </w:rPr>
+        <w:t>,</w:t>
+      </w:r>
+      <w:r>
+        <w:rPr>
+          <w:rFonts w:ascii="Arial" w:hAnsi="Arial"/>
+          <w:bCs/>
+          <w:szCs w:val="22"/>
+        </w:rPr>
         <w:t xml:space="preserve"> são eles:</w:t>
       </w:r>
       <w:r>
@@ -5001,7 +5173,23 @@
           <w:bCs/>
           <w:szCs w:val="22"/>
         </w:rPr>
-        <w:t xml:space="preserve"> estratégia de negócio, estratégia de TI, infraestrutura organizacional, infraestrutura de TI. Tais elementos estão conectados a necessidade de uma junção tecnológica dentre toda a empresa (apud Silva, 2019).</w:t>
+        <w:t xml:space="preserve"> estratégia de negócio, estratégia de TI, infraestrutura organizacional</w:t>
+      </w:r>
+      <w:r>
+        <w:rPr>
+          <w:rFonts w:ascii="Arial" w:hAnsi="Arial"/>
+          <w:bCs/>
+          <w:szCs w:val="22"/>
+        </w:rPr>
+        <w:t xml:space="preserve"> e</w:t>
+      </w:r>
+      <w:r>
+        <w:rPr>
+          <w:rFonts w:ascii="Arial" w:hAnsi="Arial"/>
+          <w:bCs/>
+          <w:szCs w:val="22"/>
+        </w:rPr>
+        <w:t xml:space="preserve"> infraestrutura de TI. Tais elementos estão conectados a necessidade de uma junção tecnológica dentre toda a empresa (apud Silva, 2019).</w:t>
       </w:r>
     </w:p>
     <w:p>
@@ -5036,7 +5224,87 @@
           <w:bCs/>
           <w:szCs w:val="22"/>
         </w:rPr>
-        <w:t xml:space="preserve">, se nota a necessidade de integração entre todas as partes da corporação, a TI vem como ferramenta que possibilita esse feito. Todos os setores administrativos ou gerenciais por terem foco no planejamento e análise de dados, são normalmente absorvidas por tecnologias computacionais, por isso, obtém uma maior </w:t>
+        <w:t>, se nota a necessidade de integração entre todas as partes da corporação, a TI vem como ferramenta que possibilita esse feito. Todos os setores administrativos ou gerenciais por terem foco no planejamento e análise de dados, são normalmente absorvid</w:t>
+      </w:r>
+      <w:r>
+        <w:rPr>
+          <w:rFonts w:ascii="Arial" w:hAnsi="Arial"/>
+          <w:bCs/>
+          <w:szCs w:val="22"/>
+        </w:rPr>
+        <w:t>o</w:t>
+      </w:r>
+      <w:r>
+        <w:rPr>
+          <w:rFonts w:ascii="Arial" w:hAnsi="Arial"/>
+          <w:bCs/>
+          <w:szCs w:val="22"/>
+        </w:rPr>
+        <w:t>s por tecnologias computacionais, por isso, obt</w:t>
+      </w:r>
+      <w:r>
+        <w:rPr>
+          <w:rFonts w:ascii="Arial" w:hAnsi="Arial"/>
+          <w:bCs/>
+          <w:szCs w:val="22"/>
+        </w:rPr>
+        <w:t>ê</w:t>
+      </w:r>
+      <w:r>
+        <w:rPr>
+          <w:rFonts w:ascii="Arial" w:hAnsi="Arial"/>
+          <w:bCs/>
+          <w:szCs w:val="22"/>
+        </w:rPr>
+        <w:t xml:space="preserve">m uma maior adesão </w:t>
+      </w:r>
+      <w:r>
+        <w:rPr>
+          <w:rFonts w:ascii="Arial" w:hAnsi="Arial"/>
+          <w:bCs/>
+          <w:szCs w:val="22"/>
+        </w:rPr>
+        <w:t>à</w:t>
+      </w:r>
+      <w:r>
+        <w:rPr>
+          <w:rFonts w:ascii="Arial" w:hAnsi="Arial"/>
+          <w:bCs/>
+          <w:szCs w:val="22"/>
+        </w:rPr>
+        <w:t>s inovações</w:t>
+      </w:r>
+      <w:r>
+        <w:rPr>
+          <w:rFonts w:ascii="Arial" w:hAnsi="Arial"/>
+          <w:bCs/>
+          <w:szCs w:val="22"/>
+        </w:rPr>
+        <w:t>. Diante deste contexto</w:t>
+      </w:r>
+      <w:r>
+        <w:rPr>
+          <w:rFonts w:ascii="Arial" w:hAnsi="Arial"/>
+          <w:bCs/>
+          <w:szCs w:val="22"/>
+        </w:rPr>
+        <w:t>,</w:t>
+      </w:r>
+      <w:r>
+        <w:rPr>
+          <w:rFonts w:ascii="Arial" w:hAnsi="Arial"/>
+          <w:bCs/>
+          <w:szCs w:val="22"/>
+        </w:rPr>
+        <w:t xml:space="preserve"> para Narman et al. (2014)</w:t>
+      </w:r>
+      <w:r>
+        <w:rPr>
+          <w:rFonts w:ascii="Arial" w:hAnsi="Arial"/>
+          <w:bCs/>
+          <w:szCs w:val="22"/>
+        </w:rPr>
+        <w:t xml:space="preserve"> EA (Enterprise </w:t>
       </w:r>
       <w:r>
         <w:rPr>
@@ -5045,23 +5313,23 @@
           <w:szCs w:val="22"/>
         </w:rPr>
         <w:lastRenderedPageBreak/>
-        <w:t>adesão as inovações</w:t>
-      </w:r>
-      <w:r>
-        <w:rPr>
-          <w:rFonts w:ascii="Arial" w:hAnsi="Arial"/>
-          <w:bCs/>
-          <w:szCs w:val="22"/>
-        </w:rPr>
-        <w:t>. Diante deste contexto para Narman et al. (2014)</w:t>
-      </w:r>
-      <w:r>
-        <w:rPr>
-          <w:rFonts w:ascii="Arial" w:hAnsi="Arial"/>
-          <w:bCs/>
-          <w:szCs w:val="22"/>
-        </w:rPr>
-        <w:t xml:space="preserve"> EA (Enterprise Architecture) é o diferencial competitivo para as empresas, pois evidência os cenários de toda a indústria (Apud SILVA</w:t>
+        <w:t>Architecture) é o diferencial competitivo para as empresas, pois evid</w:t>
+      </w:r>
+      <w:r>
+        <w:rPr>
+          <w:rFonts w:ascii="Arial" w:hAnsi="Arial"/>
+          <w:bCs/>
+          <w:szCs w:val="22"/>
+        </w:rPr>
+        <w:t>e</w:t>
+      </w:r>
+      <w:r>
+        <w:rPr>
+          <w:rFonts w:ascii="Arial" w:hAnsi="Arial"/>
+          <w:bCs/>
+          <w:szCs w:val="22"/>
+        </w:rPr>
+        <w:t>ncia os cenários de toda a indústria (Apud SILVA</w:t>
       </w:r>
       <w:r>
         <w:rPr>
@@ -5104,7 +5372,23 @@
           <w:bCs/>
           <w:szCs w:val="22"/>
         </w:rPr>
-        <w:t>Portanto, ter uma estreita comunicação entre todas as partes da empresa se tornou algo fundamental para seu poder competitivo, porém, o que ainda é notado na indústria é a falta da integração do chão de fábrica com as demais unidades da empresa.</w:t>
+        <w:t>Portanto, ter uma estreita comunicação entre todas as partes da empresa  tornou</w:t>
+      </w:r>
+      <w:r>
+        <w:rPr>
+          <w:rFonts w:ascii="Arial" w:hAnsi="Arial"/>
+          <w:bCs/>
+          <w:szCs w:val="22"/>
+        </w:rPr>
+        <w:t>-se</w:t>
+      </w:r>
+      <w:r>
+        <w:rPr>
+          <w:rFonts w:ascii="Arial" w:hAnsi="Arial"/>
+          <w:bCs/>
+          <w:szCs w:val="22"/>
+        </w:rPr>
+        <w:t xml:space="preserve"> algo fundamental para seu poder competitivo, porém, o que ainda é notado na indústria é a falta da integração do chão de fábrica com as demais unidades da empresa.</w:t>
       </w:r>
     </w:p>
     <w:p>
@@ -5421,7 +5705,39 @@
           <w:szCs w:val="22"/>
         </w:rPr>
         <w:tab/>
-        <w:t xml:space="preserve">Sem o sistema da informação MES implantado no chão de fábrica o operador informa sua produção através de formulários escritos, logo após, o setor administrativo captura esses formulários e os redigem ao ERP para que, o PCP possa planejar as próximas ordens de produção e controlar o estoque da fábrica como vemos na figura </w:t>
+        <w:t>Sem o sistema da informação MES implantado no chão de fábrica o operador informa sua produção através de formulários escritos, logo após, o setor administrativo captura esses formulários e os redigem ao ERP para que, o PCP possa planejar as próximas ordens de produção</w:t>
+      </w:r>
+      <w:r>
+        <w:rPr>
+          <w:rFonts w:ascii="Arial" w:hAnsi="Arial"/>
+          <w:bCs/>
+          <w:szCs w:val="22"/>
+        </w:rPr>
+        <w:t>,</w:t>
+      </w:r>
+      <w:r>
+        <w:rPr>
+          <w:rFonts w:ascii="Arial" w:hAnsi="Arial"/>
+          <w:bCs/>
+          <w:szCs w:val="22"/>
+        </w:rPr>
+        <w:t xml:space="preserve"> controlar o estoque </w:t>
+      </w:r>
+      <w:r>
+        <w:rPr>
+          <w:rFonts w:ascii="Arial" w:hAnsi="Arial"/>
+          <w:bCs/>
+          <w:szCs w:val="22"/>
+        </w:rPr>
+        <w:t xml:space="preserve">e os recursos </w:t>
+      </w:r>
+      <w:r>
+        <w:rPr>
+          <w:rFonts w:ascii="Arial" w:hAnsi="Arial"/>
+          <w:bCs/>
+          <w:szCs w:val="22"/>
+        </w:rPr>
+        <w:t xml:space="preserve">da fábrica como vemos na figura </w:t>
       </w:r>
       <w:r>
         <w:rPr>
@@ -5465,6 +5781,39 @@
     <w:p>
       <w:pPr>
         <w:spacing w:line="360" w:lineRule="auto"/>
+        <w:jc w:val="both"/>
+        <w:rPr>
+          <w:rFonts w:ascii="Arial" w:hAnsi="Arial"/>
+          <w:bCs/>
+          <w:szCs w:val="22"/>
+        </w:rPr>
+      </w:pPr>
+    </w:p>
+    <w:p>
+      <w:pPr>
+        <w:spacing w:line="360" w:lineRule="auto"/>
+        <w:jc w:val="both"/>
+        <w:rPr>
+          <w:rFonts w:ascii="Arial" w:hAnsi="Arial"/>
+          <w:bCs/>
+          <w:szCs w:val="22"/>
+        </w:rPr>
+      </w:pPr>
+    </w:p>
+    <w:p>
+      <w:pPr>
+        <w:spacing w:line="360" w:lineRule="auto"/>
+        <w:jc w:val="both"/>
+        <w:rPr>
+          <w:rFonts w:ascii="Arial" w:hAnsi="Arial"/>
+          <w:bCs/>
+          <w:szCs w:val="22"/>
+        </w:rPr>
+      </w:pPr>
+    </w:p>
+    <w:p>
+      <w:pPr>
+        <w:spacing w:line="360" w:lineRule="auto"/>
         <w:jc w:val="center"/>
         <w:rPr>
           <w:rFonts w:ascii="Arial" w:hAnsi="Arial"/>
@@ -5480,6 +5829,7 @@
           <w:sz w:val="20"/>
           <w:szCs w:val="18"/>
         </w:rPr>
+        <w:lastRenderedPageBreak/>
         <w:t>Figura 02 – fluxo das informações entre produção e planejamento</w:t>
       </w:r>
       <w:r>
@@ -5509,7 +5859,6 @@
           <w:noProof/>
           <w:szCs w:val="22"/>
         </w:rPr>
-        <w:lastRenderedPageBreak/>
         <w:drawing>
           <wp:inline distT="0" distB="0" distL="0" distR="0" wp14:anchorId="68D6E84B" wp14:editId="17FCE5F8">
             <wp:extent cx="3303917" cy="3303917"/>
@@ -5802,7 +6151,23 @@
           <w:bCs/>
           <w:szCs w:val="22"/>
         </w:rPr>
-        <w:t xml:space="preserve"> de maneira paralela a produção real, como podemos ver na figura 03.</w:t>
+        <w:t xml:space="preserve"> de maneira paralela </w:t>
+      </w:r>
+      <w:r>
+        <w:rPr>
+          <w:rFonts w:ascii="Arial" w:hAnsi="Arial"/>
+          <w:bCs/>
+          <w:szCs w:val="22"/>
+        </w:rPr>
+        <w:t>à</w:t>
+      </w:r>
+      <w:r>
+        <w:rPr>
+          <w:rFonts w:ascii="Arial" w:hAnsi="Arial"/>
+          <w:bCs/>
+          <w:szCs w:val="22"/>
+        </w:rPr>
+        <w:t xml:space="preserve"> produção real, como podemos ver na figura 03.</w:t>
       </w:r>
     </w:p>
     <w:p>
@@ -5847,6 +6212,7 @@
           <w:sz w:val="20"/>
           <w:szCs w:val="18"/>
         </w:rPr>
+        <w:lastRenderedPageBreak/>
         <w:t xml:space="preserve">Figura 03 – Integração entre </w:t>
       </w:r>
       <w:r>
@@ -5896,7 +6262,6 @@
           <w:sz w:val="20"/>
           <w:szCs w:val="18"/>
         </w:rPr>
-        <w:lastRenderedPageBreak/>
         <w:drawing>
           <wp:inline distT="0" distB="0" distL="0" distR="0" wp14:anchorId="312C548A" wp14:editId="65EC71F0">
             <wp:extent cx="3667125" cy="3667125"/>
@@ -6048,7 +6413,31 @@
           <w:bCs/>
           <w:szCs w:val="22"/>
         </w:rPr>
-        <w:t>, quebras inesperadas podem atrapalhar todo um planejamento, tais situações não podem ser previstas. Entretanto, não ter a fidelização dos dados que são calculados todos os planos da empresa afetara</w:t>
+        <w:t xml:space="preserve">, quebras inesperadas podem atrapalhar todo um planejamento, tais situações não podem ser previstas. Entretanto, não ter a fidelização dos dados que são calculados </w:t>
+      </w:r>
+      <w:r>
+        <w:rPr>
+          <w:rFonts w:ascii="Arial" w:hAnsi="Arial"/>
+          <w:bCs/>
+          <w:szCs w:val="22"/>
+        </w:rPr>
+        <w:t xml:space="preserve">em </w:t>
+      </w:r>
+      <w:r>
+        <w:rPr>
+          <w:rFonts w:ascii="Arial" w:hAnsi="Arial"/>
+          <w:bCs/>
+          <w:szCs w:val="22"/>
+        </w:rPr>
+        <w:t>todos os planos da empresa afetar</w:t>
+      </w:r>
+      <w:r>
+        <w:rPr>
+          <w:rFonts w:ascii="Arial" w:hAnsi="Arial"/>
+          <w:bCs/>
+          <w:szCs w:val="22"/>
+        </w:rPr>
+        <w:t>á</w:t>
       </w:r>
       <w:r>
         <w:rPr>
@@ -6057,6 +6446,14 @@
           <w:szCs w:val="22"/>
         </w:rPr>
         <w:t xml:space="preserve"> de forma negativa a empresa e essa escolha poderá ser prevista.</w:t>
+      </w:r>
+      <w:r>
+        <w:rPr>
+          <w:rFonts w:ascii="Arial" w:hAnsi="Arial"/>
+          <w:bCs/>
+          <w:szCs w:val="22"/>
+        </w:rPr>
+        <w:t xml:space="preserve"> O MES oferece uma maior lealdade dos dados para que assim, o planejamento aconteça de forma mais coesa possível.</w:t>
       </w:r>
     </w:p>
     <w:p>
@@ -6116,6 +6513,42 @@
     </w:p>
     <w:p>
       <w:pPr>
+        <w:pStyle w:val="Ttulo1"/>
+        <w:spacing w:line="360" w:lineRule="auto"/>
+        <w:rPr>
+          <w:sz w:val="24"/>
+          <w:szCs w:val="22"/>
+        </w:rPr>
+      </w:pPr>
+      <w:bookmarkStart w:id="12" w:name="_Toc89863186"/>
+      <w:r>
+        <w:rPr>
+          <w:bCs/>
+          <w:sz w:val="24"/>
+          <w:szCs w:val="22"/>
+        </w:rPr>
+        <w:lastRenderedPageBreak/>
+        <w:t>5.</w:t>
+      </w:r>
+      <w:r>
+        <w:rPr>
+          <w:b w:val="0"/>
+          <w:sz w:val="24"/>
+          <w:szCs w:val="22"/>
+        </w:rPr>
+        <w:t xml:space="preserve"> </w:t>
+      </w:r>
+      <w:r>
+        <w:rPr>
+          <w:sz w:val="24"/>
+          <w:szCs w:val="22"/>
+        </w:rPr>
+        <w:t>METODOLOGIA</w:t>
+      </w:r>
+      <w:bookmarkEnd w:id="12"/>
+    </w:p>
+    <w:p>
+      <w:pPr>
         <w:spacing w:line="360" w:lineRule="auto"/>
         <w:jc w:val="both"/>
         <w:rPr>
@@ -6124,6 +6557,95 @@
           <w:szCs w:val="22"/>
         </w:rPr>
       </w:pPr>
+      <w:r>
+        <w:rPr>
+          <w:rFonts w:ascii="Arial" w:hAnsi="Arial"/>
+          <w:bCs/>
+          <w:szCs w:val="22"/>
+        </w:rPr>
+        <w:tab/>
+        <w:t>Pesquisa feita através d</w:t>
+      </w:r>
+      <w:r>
+        <w:rPr>
+          <w:rFonts w:ascii="Arial" w:hAnsi="Arial"/>
+          <w:bCs/>
+          <w:szCs w:val="22"/>
+        </w:rPr>
+        <w:t>e</w:t>
+      </w:r>
+      <w:r>
+        <w:rPr>
+          <w:rFonts w:ascii="Arial" w:hAnsi="Arial"/>
+          <w:bCs/>
+          <w:szCs w:val="22"/>
+        </w:rPr>
+        <w:t xml:space="preserve"> caráter qualitativ</w:t>
+      </w:r>
+      <w:r>
+        <w:rPr>
+          <w:rFonts w:ascii="Arial" w:hAnsi="Arial"/>
+          <w:bCs/>
+          <w:szCs w:val="22"/>
+        </w:rPr>
+        <w:t>o</w:t>
+      </w:r>
+      <w:r>
+        <w:rPr>
+          <w:rFonts w:ascii="Arial" w:hAnsi="Arial"/>
+          <w:bCs/>
+          <w:szCs w:val="22"/>
+        </w:rPr>
+        <w:t>, de natureza aplica</w:t>
+      </w:r>
+      <w:r>
+        <w:rPr>
+          <w:rFonts w:ascii="Arial" w:hAnsi="Arial"/>
+          <w:bCs/>
+          <w:szCs w:val="22"/>
+        </w:rPr>
+        <w:t>da</w:t>
+      </w:r>
+      <w:r>
+        <w:rPr>
+          <w:rFonts w:ascii="Arial" w:hAnsi="Arial"/>
+          <w:bCs/>
+          <w:szCs w:val="22"/>
+        </w:rPr>
+        <w:t xml:space="preserve"> com foco na solução do problema específico, buscando responder</w:t>
+      </w:r>
+      <w:r>
+        <w:rPr>
+          <w:rFonts w:ascii="Arial" w:hAnsi="Arial"/>
+          <w:bCs/>
+          <w:szCs w:val="22"/>
+        </w:rPr>
+        <w:t>,</w:t>
+      </w:r>
+      <w:r>
+        <w:rPr>
+          <w:rFonts w:ascii="Arial" w:hAnsi="Arial"/>
+          <w:bCs/>
+          <w:szCs w:val="22"/>
+        </w:rPr>
+        <w:t xml:space="preserve"> qual a </w:t>
+      </w:r>
+      <w:r>
+        <w:rPr>
+          <w:rFonts w:ascii="Arial" w:hAnsi="Arial"/>
+          <w:bCs/>
+          <w:szCs w:val="22"/>
+        </w:rPr>
+        <w:t>relevância</w:t>
+      </w:r>
+      <w:r>
+        <w:rPr>
+          <w:rFonts w:ascii="Arial" w:hAnsi="Arial"/>
+          <w:bCs/>
+          <w:szCs w:val="22"/>
+        </w:rPr>
+        <w:t xml:space="preserve"> na coleta de dados dos itens produzidos de forma automatizada nas linhas de produção de uma determinada fábrica?</w:t>
+      </w:r>
     </w:p>
     <w:p>
       <w:pPr>
@@ -6135,120 +6657,6 @@
           <w:szCs w:val="22"/>
         </w:rPr>
       </w:pPr>
-    </w:p>
-    <w:p>
-      <w:pPr>
-        <w:pStyle w:val="Ttulo1"/>
-        <w:rPr>
-          <w:sz w:val="24"/>
-          <w:szCs w:val="22"/>
-        </w:rPr>
-      </w:pPr>
-      <w:bookmarkStart w:id="12" w:name="_Toc89863186"/>
-      <w:r>
-        <w:rPr>
-          <w:bCs/>
-          <w:sz w:val="24"/>
-          <w:szCs w:val="22"/>
-        </w:rPr>
-        <w:lastRenderedPageBreak/>
-        <w:t>5.</w:t>
-      </w:r>
-      <w:r>
-        <w:rPr>
-          <w:b w:val="0"/>
-          <w:sz w:val="24"/>
-          <w:szCs w:val="22"/>
-        </w:rPr>
-        <w:t xml:space="preserve"> </w:t>
-      </w:r>
-      <w:r>
-        <w:rPr>
-          <w:sz w:val="24"/>
-          <w:szCs w:val="22"/>
-        </w:rPr>
-        <w:t>METODOLOGIA</w:t>
-      </w:r>
-      <w:bookmarkEnd w:id="12"/>
-    </w:p>
-    <w:p>
-      <w:pPr>
-        <w:spacing w:line="360" w:lineRule="auto"/>
-        <w:jc w:val="both"/>
-        <w:rPr>
-          <w:rFonts w:ascii="Arial" w:hAnsi="Arial"/>
-          <w:bCs/>
-          <w:szCs w:val="22"/>
-        </w:rPr>
-      </w:pPr>
-      <w:r>
-        <w:rPr>
-          <w:rFonts w:ascii="Arial" w:hAnsi="Arial"/>
-          <w:bCs/>
-          <w:szCs w:val="22"/>
-        </w:rPr>
-        <w:tab/>
-        <w:t>Pesquisa feita através d</w:t>
-      </w:r>
-      <w:r>
-        <w:rPr>
-          <w:rFonts w:ascii="Arial" w:hAnsi="Arial"/>
-          <w:bCs/>
-          <w:szCs w:val="22"/>
-        </w:rPr>
-        <w:t>e</w:t>
-      </w:r>
-      <w:r>
-        <w:rPr>
-          <w:rFonts w:ascii="Arial" w:hAnsi="Arial"/>
-          <w:bCs/>
-          <w:szCs w:val="22"/>
-        </w:rPr>
-        <w:t xml:space="preserve"> caráter qualitativa, de natureza aplica com foco na solução do problema específico, buscando responder</w:t>
-      </w:r>
-      <w:r>
-        <w:rPr>
-          <w:rFonts w:ascii="Arial" w:hAnsi="Arial"/>
-          <w:bCs/>
-          <w:szCs w:val="22"/>
-        </w:rPr>
-        <w:t>,</w:t>
-      </w:r>
-      <w:r>
-        <w:rPr>
-          <w:rFonts w:ascii="Arial" w:hAnsi="Arial"/>
-          <w:bCs/>
-          <w:szCs w:val="22"/>
-        </w:rPr>
-        <w:t xml:space="preserve"> qual a </w:t>
-      </w:r>
-      <w:r>
-        <w:rPr>
-          <w:rFonts w:ascii="Arial" w:hAnsi="Arial"/>
-          <w:bCs/>
-          <w:szCs w:val="22"/>
-        </w:rPr>
-        <w:t>relevância</w:t>
-      </w:r>
-      <w:r>
-        <w:rPr>
-          <w:rFonts w:ascii="Arial" w:hAnsi="Arial"/>
-          <w:bCs/>
-          <w:szCs w:val="22"/>
-        </w:rPr>
-        <w:t xml:space="preserve"> na coleta de dados dos itens produzidos de forma automatizada nas linhas de produção de uma determinada fábrica?</w:t>
-      </w:r>
-    </w:p>
-    <w:p>
-      <w:pPr>
-        <w:spacing w:line="360" w:lineRule="auto"/>
-        <w:jc w:val="both"/>
-        <w:rPr>
-          <w:rFonts w:ascii="Arial" w:hAnsi="Arial"/>
-          <w:bCs/>
-          <w:szCs w:val="22"/>
-        </w:rPr>
-      </w:pPr>
       <w:r>
         <w:rPr>
           <w:rFonts w:ascii="Arial" w:hAnsi="Arial"/>
@@ -6264,7 +6672,31 @@
           <w:bCs/>
           <w:szCs w:val="22"/>
         </w:rPr>
-        <w:t>, tais assuntos foram pesquisados com ênfase:</w:t>
+        <w:t>.</w:t>
+      </w:r>
+      <w:r>
+        <w:rPr>
+          <w:rFonts w:ascii="Arial" w:hAnsi="Arial"/>
+          <w:bCs/>
+          <w:szCs w:val="22"/>
+        </w:rPr>
+        <w:t xml:space="preserve"> </w:t>
+      </w:r>
+      <w:r>
+        <w:rPr>
+          <w:rFonts w:ascii="Arial" w:hAnsi="Arial"/>
+          <w:bCs/>
+          <w:szCs w:val="22"/>
+        </w:rPr>
+        <w:t>T</w:t>
+      </w:r>
+      <w:r>
+        <w:rPr>
+          <w:rFonts w:ascii="Arial" w:hAnsi="Arial"/>
+          <w:bCs/>
+          <w:szCs w:val="22"/>
+        </w:rPr>
+        <w:t>ais assuntos foram pesquisados com ênfase:</w:t>
       </w:r>
     </w:p>
     <w:p>
@@ -6341,7 +6773,7 @@
     </w:p>
     <w:p>
       <w:pPr>
-        <w:spacing w:line="480" w:lineRule="auto"/>
+        <w:spacing w:line="360" w:lineRule="auto"/>
         <w:jc w:val="right"/>
         <w:rPr>
           <w:rFonts w:ascii="Arial" w:hAnsi="Arial"/>
@@ -6357,6 +6789,7 @@
     <w:p>
       <w:pPr>
         <w:pStyle w:val="Ttulo1"/>
+        <w:spacing w:line="360" w:lineRule="auto"/>
         <w:rPr>
           <w:sz w:val="24"/>
           <w:szCs w:val="22"/>
@@ -6373,11 +6806,14 @@
       </w:r>
       <w:bookmarkEnd w:id="13"/>
     </w:p>
-    <w:p/>
+    <w:p>
+      <w:pPr>
+        <w:spacing w:line="360" w:lineRule="auto"/>
+      </w:pPr>
+    </w:p>
     <w:p>
       <w:pPr>
         <w:pStyle w:val="Corpodetexto3"/>
-        <w:spacing w:line="276" w:lineRule="auto"/>
         <w:rPr>
           <w:rFonts w:ascii="Arial" w:hAnsi="Arial"/>
           <w:sz w:val="24"/>
@@ -6562,7 +6998,6 @@
     <w:p>
       <w:pPr>
         <w:pStyle w:val="Corpodetexto3"/>
-        <w:spacing w:line="276" w:lineRule="auto"/>
         <w:rPr>
           <w:rFonts w:ascii="Arial" w:hAnsi="Arial"/>
           <w:sz w:val="24"/>
@@ -6572,7 +7007,6 @@
     <w:p>
       <w:pPr>
         <w:pStyle w:val="Corpodetexto3"/>
-        <w:spacing w:line="276" w:lineRule="auto"/>
         <w:rPr>
           <w:rFonts w:ascii="Arial" w:hAnsi="Arial"/>
           <w:sz w:val="24"/>
@@ -6630,7 +7064,6 @@
     <w:p>
       <w:pPr>
         <w:pStyle w:val="Corpodetexto3"/>
-        <w:spacing w:line="276" w:lineRule="auto"/>
         <w:rPr>
           <w:rFonts w:ascii="Arial" w:hAnsi="Arial"/>
           <w:sz w:val="24"/>
@@ -6640,7 +7073,6 @@
     <w:p>
       <w:pPr>
         <w:pStyle w:val="Corpodetexto3"/>
-        <w:spacing w:line="276" w:lineRule="auto"/>
         <w:rPr>
           <w:rFonts w:ascii="Arial" w:hAnsi="Arial"/>
           <w:sz w:val="24"/>
@@ -6754,7 +7186,6 @@
     <w:p>
       <w:pPr>
         <w:pStyle w:val="Corpodetexto3"/>
-        <w:spacing w:line="276" w:lineRule="auto"/>
         <w:rPr>
           <w:rFonts w:ascii="Arial" w:hAnsi="Arial"/>
           <w:sz w:val="24"/>
@@ -6764,7 +7195,6 @@
     <w:p>
       <w:pPr>
         <w:pStyle w:val="Corpodetexto3"/>
-        <w:spacing w:line="276" w:lineRule="auto"/>
         <w:rPr>
           <w:rFonts w:ascii="Arial" w:hAnsi="Arial"/>
           <w:sz w:val="24"/>
@@ -6988,7 +7418,6 @@
     <w:p>
       <w:pPr>
         <w:pStyle w:val="Corpodetexto3"/>
-        <w:spacing w:line="276" w:lineRule="auto"/>
         <w:rPr>
           <w:rFonts w:ascii="Arial" w:hAnsi="Arial"/>
           <w:sz w:val="24"/>
@@ -6998,7 +7427,6 @@
     <w:p>
       <w:pPr>
         <w:pStyle w:val="Corpodetexto3"/>
-        <w:spacing w:line="276" w:lineRule="auto"/>
         <w:rPr>
           <w:rFonts w:ascii="Arial" w:hAnsi="Arial"/>
           <w:sz w:val="24"/>
@@ -7038,7 +7466,6 @@
     <w:p>
       <w:pPr>
         <w:pStyle w:val="Corpodetexto3"/>
-        <w:spacing w:line="276" w:lineRule="auto"/>
         <w:rPr>
           <w:rFonts w:ascii="Arial" w:hAnsi="Arial"/>
           <w:sz w:val="24"/>
@@ -7048,7 +7475,6 @@
     <w:p>
       <w:pPr>
         <w:pStyle w:val="Corpodetexto3"/>
-        <w:spacing w:line="276" w:lineRule="auto"/>
         <w:rPr>
           <w:rFonts w:ascii="Arial" w:hAnsi="Arial"/>
           <w:sz w:val="24"/>
@@ -7132,7 +7558,6 @@
     <w:p>
       <w:pPr>
         <w:pStyle w:val="Corpodetexto3"/>
-        <w:spacing w:line="276" w:lineRule="auto"/>
         <w:rPr>
           <w:rFonts w:ascii="Arial" w:hAnsi="Arial"/>
           <w:sz w:val="24"/>
@@ -7142,7 +7567,6 @@
     <w:p>
       <w:pPr>
         <w:pStyle w:val="Corpodetexto3"/>
-        <w:spacing w:line="276" w:lineRule="auto"/>
         <w:rPr>
           <w:rFonts w:ascii="Arial" w:hAnsi="Arial"/>
           <w:sz w:val="24"/>
@@ -7309,7 +7733,6 @@
     <w:p>
       <w:pPr>
         <w:pStyle w:val="Corpodetexto3"/>
-        <w:spacing w:line="276" w:lineRule="auto"/>
         <w:rPr>
           <w:rFonts w:ascii="Arial" w:hAnsi="Arial"/>
           <w:sz w:val="24"/>
@@ -7342,7 +7765,6 @@
     <w:p>
       <w:pPr>
         <w:pStyle w:val="Corpodetexto3"/>
-        <w:spacing w:line="276" w:lineRule="auto"/>
         <w:rPr>
           <w:rFonts w:ascii="Arial" w:hAnsi="Arial"/>
           <w:sz w:val="24"/>
@@ -7352,7 +7774,6 @@
     <w:p>
       <w:pPr>
         <w:pStyle w:val="Corpodetexto3"/>
-        <w:spacing w:line="276" w:lineRule="auto"/>
         <w:rPr>
           <w:rFonts w:ascii="Arial" w:hAnsi="Arial"/>
           <w:sz w:val="24"/>
@@ -7442,7 +7863,6 @@
     <w:p>
       <w:pPr>
         <w:pStyle w:val="Corpodetexto3"/>
-        <w:spacing w:line="276" w:lineRule="auto"/>
         <w:rPr>
           <w:rFonts w:ascii="Arial" w:hAnsi="Arial"/>
           <w:sz w:val="24"/>
@@ -7452,7 +7872,6 @@
     <w:p>
       <w:pPr>
         <w:pStyle w:val="Corpodetexto3"/>
-        <w:spacing w:line="276" w:lineRule="auto"/>
         <w:rPr>
           <w:rFonts w:ascii="Arial" w:hAnsi="Arial"/>
           <w:b/>
@@ -7491,17 +7910,23 @@
       <w:r>
         <w:rPr>
           <w:rFonts w:ascii="Arial" w:hAnsi="Arial"/>
+          <w:sz w:val="24"/>
+        </w:rPr>
+        <w:t>.</w:t>
+      </w:r>
+      <w:r>
+        <w:rPr>
+          <w:rFonts w:ascii="Arial" w:hAnsi="Arial"/>
           <w:b/>
           <w:bCs/>
           <w:sz w:val="24"/>
         </w:rPr>
-        <w:t xml:space="preserve">. Melhoria na Gestão de Projeto com foco em implantação de </w:t>
+        <w:t xml:space="preserve"> Melhoria na Gestão de Projeto com foco em implantação de </w:t>
       </w:r>
     </w:p>
     <w:p>
       <w:pPr>
         <w:pStyle w:val="Corpodetexto3"/>
-        <w:spacing w:line="276" w:lineRule="auto"/>
         <w:rPr>
           <w:rFonts w:ascii="Arial" w:hAnsi="Arial"/>
           <w:sz w:val="24"/>
@@ -7562,7 +7987,6 @@
     <w:p>
       <w:pPr>
         <w:pStyle w:val="Corpodetexto3"/>
-        <w:spacing w:line="276" w:lineRule="auto"/>
         <w:rPr>
           <w:rFonts w:ascii="Arial" w:hAnsi="Arial"/>
           <w:sz w:val="24"/>
@@ -7572,7 +7996,6 @@
     <w:p>
       <w:pPr>
         <w:pStyle w:val="Corpodetexto3"/>
-        <w:spacing w:line="276" w:lineRule="auto"/>
         <w:rPr>
           <w:rFonts w:ascii="Arial" w:hAnsi="Arial"/>
           <w:sz w:val="24"/>
@@ -7677,7 +8100,6 @@
     <w:p>
       <w:pPr>
         <w:pStyle w:val="Corpodetexto3"/>
-        <w:spacing w:line="276" w:lineRule="auto"/>
         <w:rPr>
           <w:rFonts w:ascii="Arial" w:hAnsi="Arial"/>
           <w:sz w:val="24"/>
@@ -7687,7 +8109,6 @@
     <w:p>
       <w:pPr>
         <w:pStyle w:val="Corpodetexto3"/>
-        <w:spacing w:line="276" w:lineRule="auto"/>
         <w:rPr>
           <w:rFonts w:ascii="Arial" w:hAnsi="Arial"/>
           <w:sz w:val="24"/>
@@ -7762,7 +8183,6 @@
     <w:p>
       <w:pPr>
         <w:pStyle w:val="Corpodetexto3"/>
-        <w:spacing w:line="240" w:lineRule="auto"/>
         <w:rPr>
           <w:rFonts w:ascii="Arial" w:hAnsi="Arial"/>
           <w:sz w:val="24"/>
